--- a/Documento Tesis.docx
+++ b/Documento Tesis.docx
@@ -708,7 +708,6 @@
         </w:rPr>
         <w:t xml:space="preserve">s para desarrollo móvil híbrido, la abundancia de opciones sigue presentando un desafío considerable. En respuesta a esto, desarrolladores de todo el mundo han comenzado a realizar evaluaciones comparativas utilizando diversas métricas, tales como velocidad, usabilidad, mantenimiento y capacidad de respuesta. Los resultados de estas comparativas se analizan para identificar ventajas y limitaciones específicas, lo que culmina en la publicación de informes de referencia o </w:t>
       </w:r>
-      <w:proofErr w:type="spellStart"/>
       <w:r>
         <w:rPr>
           <w:rFonts w:ascii="Times New Roman" w:hAnsi="Times New Roman" w:cs="Times New Roman"/>
@@ -723,16 +722,7 @@
           <w:sz w:val="24"/>
           <w:szCs w:val="24"/>
         </w:rPr>
-        <w:t>enchmarks</w:t>
-      </w:r>
-      <w:proofErr w:type="spellEnd"/>
-      <w:r>
-        <w:rPr>
-          <w:rFonts w:ascii="Times New Roman" w:hAnsi="Times New Roman" w:cs="Times New Roman"/>
-          <w:sz w:val="24"/>
-          <w:szCs w:val="24"/>
-        </w:rPr>
-        <w:t xml:space="preserve"> que buscan orientar a la comunidad de desarrolladores.</w:t>
+        <w:t>enchmarks que buscan orientar a la comunidad de desarrolladores.</w:t>
       </w:r>
     </w:p>
     <w:p>
@@ -1272,16 +1262,14 @@
         </w:rPr>
         <w:t xml:space="preserve"> es necesario hacer una breve explicación acerca de </w:t>
       </w:r>
-      <w:proofErr w:type="spellStart"/>
-      <w:r>
-        <w:rPr>
-          <w:rFonts w:ascii="Times New Roman" w:hAnsi="Times New Roman" w:cs="Times New Roman"/>
-          <w:sz w:val="24"/>
-          <w:szCs w:val="24"/>
-        </w:rPr>
-        <w:t>como</w:t>
-      </w:r>
-      <w:proofErr w:type="spellEnd"/>
+      <w:r>
+        <w:rPr>
+          <w:rFonts w:ascii="Times New Roman" w:hAnsi="Times New Roman" w:cs="Times New Roman"/>
+          <w:sz w:val="24"/>
+          <w:szCs w:val="24"/>
+        </w:rPr>
+        <w:t>cómo</w:t>
+      </w:r>
       <w:r>
         <w:rPr>
           <w:rFonts w:ascii="Times New Roman" w:hAnsi="Times New Roman" w:cs="Times New Roman"/>
@@ -1290,16 +1278,14 @@
         </w:rPr>
         <w:t xml:space="preserve"> funcionan los 3 lenguajes de programación y </w:t>
       </w:r>
-      <w:proofErr w:type="spellStart"/>
-      <w:r>
-        <w:rPr>
-          <w:rFonts w:ascii="Times New Roman" w:hAnsi="Times New Roman" w:cs="Times New Roman"/>
-          <w:sz w:val="24"/>
-          <w:szCs w:val="24"/>
-        </w:rPr>
-        <w:t>cual</w:t>
-      </w:r>
-      <w:proofErr w:type="spellEnd"/>
+      <w:r>
+        <w:rPr>
+          <w:rFonts w:ascii="Times New Roman" w:hAnsi="Times New Roman" w:cs="Times New Roman"/>
+          <w:sz w:val="24"/>
+          <w:szCs w:val="24"/>
+        </w:rPr>
+        <w:t>cuál</w:t>
+      </w:r>
       <w:r>
         <w:rPr>
           <w:rFonts w:ascii="Times New Roman" w:hAnsi="Times New Roman" w:cs="Times New Roman"/>
@@ -1921,25 +1907,7 @@
           <w:sz w:val="24"/>
           <w:szCs w:val="24"/>
         </w:rPr>
-        <w:t xml:space="preserve">En nuestro programa, inicialmente establecemos dos números que representan las dimensiones (altura y anchura) de nuestro plano cartesiano, correspondientes a los ejes Y </w:t>
-      </w:r>
-      <w:proofErr w:type="spellStart"/>
-      <w:r>
-        <w:rPr>
-          <w:rFonts w:ascii="Times New Roman" w:hAnsi="Times New Roman" w:cs="Times New Roman"/>
-          <w:sz w:val="24"/>
-          <w:szCs w:val="24"/>
-        </w:rPr>
-        <w:t>y</w:t>
-      </w:r>
-      <w:proofErr w:type="spellEnd"/>
-      <w:r>
-        <w:rPr>
-          <w:rFonts w:ascii="Times New Roman" w:hAnsi="Times New Roman" w:cs="Times New Roman"/>
-          <w:sz w:val="24"/>
-          <w:szCs w:val="24"/>
-        </w:rPr>
-        <w:t xml:space="preserve"> X, respectivamente. A continuación, comenzamos a iterar sobre cada punto de este plano. Al llegar a un punto, fijamos un límite máximo de iteraciones y procedemos a determinar si este punto, y los subsiguientes generados por las iteraciones, pertenecen al conjunto de Mandelbrot. Este proceso se repite hasta alcanzar el número máximo de iteraciones establecido. Luego, avanzamos al siguiente punto inicial y repetimos el procedimiento.</w:t>
+        <w:t>En nuestro programa, inicialmente establecemos dos números que representan las dimensiones (altura y anchura) de nuestro plano cartesiano, correspondientes a los ejes Y y X, respectivamente. A continuación, comenzamos a iterar sobre cada punto de este plano. Al llegar a un punto, fijamos un límite máximo de iteraciones y procedemos a determinar si este punto, y los subsiguientes generados por las iteraciones, pertenecen al conjunto de Mandelbrot. Este proceso se repite hasta alcanzar el número máximo de iteraciones establecido. Luego, avanzamos al siguiente punto inicial y repetimos el procedimiento.</w:t>
       </w:r>
     </w:p>
     <w:p>
@@ -2594,12 +2562,16 @@
         <w:jc w:val="both"/>
         <w:rPr>
           <w:rFonts w:ascii="Times New Roman" w:eastAsiaTheme="minorEastAsia" w:hAnsi="Times New Roman" w:cs="Times New Roman"/>
+          <w:sz w:val="28"/>
+          <w:szCs w:val="28"/>
           <w:lang w:val="es-ES"/>
         </w:rPr>
       </w:pPr>
       <w:r>
         <w:rPr>
           <w:rFonts w:ascii="Times New Roman" w:eastAsiaTheme="minorEastAsia" w:hAnsi="Times New Roman" w:cs="Times New Roman"/>
+          <w:sz w:val="28"/>
+          <w:szCs w:val="28"/>
           <w:lang w:val="es-ES"/>
         </w:rPr>
         <w:t xml:space="preserve">Resultados: </w:t>
@@ -2621,25 +2593,7 @@
           <w:sz w:val="24"/>
           <w:szCs w:val="24"/>
         </w:rPr>
-        <w:t xml:space="preserve">Teniendo en mente que la idea es que cualquier usuario pueda ejecutar estas pruebas en sus propios dispositivos y entornos locales, todos los algoritmos descritos anteriormente, para cada uno de los 3 lenguajes, fueron convertidos en imágenes Docker y posteriormente subidos a Docker </w:t>
-      </w:r>
-      <w:proofErr w:type="gramStart"/>
-      <w:r>
-        <w:rPr>
-          <w:rFonts w:ascii="Times New Roman" w:hAnsi="Times New Roman" w:cs="Times New Roman"/>
-          <w:sz w:val="24"/>
-          <w:szCs w:val="24"/>
-        </w:rPr>
-        <w:t>Hub</w:t>
-      </w:r>
-      <w:proofErr w:type="gramEnd"/>
-      <w:r>
-        <w:rPr>
-          <w:rFonts w:ascii="Times New Roman" w:hAnsi="Times New Roman" w:cs="Times New Roman"/>
-          <w:sz w:val="24"/>
-          <w:szCs w:val="24"/>
-        </w:rPr>
-        <w:t>, de esta forma, cualquier usuario que cuente con Docker instalado en su respectivo dispositivo puede correr las pruebas de ejecución.</w:t>
+        <w:t>Teniendo en mente que la idea es que cualquier usuario pueda ejecutar estas pruebas en sus propios dispositivos y entornos locales, todos los algoritmos descritos anteriormente, para cada uno de los 3 lenguajes, fueron convertidos en imágenes Docker y posteriormente subidos a Docker Hub, de esta forma, cualquier usuario que cuente con Docker instalado en su respectivo dispositivo puede correr las pruebas de ejecución.</w:t>
       </w:r>
     </w:p>
     <w:tbl>
@@ -3069,6 +3023,16 @@
           <w:szCs w:val="20"/>
         </w:rPr>
         <w:t>Tabla #1 nombre imágenes Docker</w:t>
+      </w:r>
+      <w:r>
+        <w:rPr>
+          <w:rFonts w:ascii="Times New Roman" w:hAnsi="Times New Roman" w:cs="Times New Roman"/>
+          <w:b/>
+          <w:bCs/>
+          <w:sz w:val="20"/>
+          <w:szCs w:val="20"/>
+        </w:rPr>
+        <w:t>.</w:t>
       </w:r>
     </w:p>
     <w:p>
@@ -3221,6 +3185,16 @@
         </w:rPr>
         <w:t>Imagen #1 gráfica comparativa tiempos de ejecución conjunto de Mandelbrot</w:t>
       </w:r>
+      <w:r>
+        <w:rPr>
+          <w:rFonts w:ascii="Times New Roman" w:hAnsi="Times New Roman" w:cs="Times New Roman"/>
+          <w:b/>
+          <w:bCs/>
+          <w:sz w:val="18"/>
+          <w:szCs w:val="18"/>
+        </w:rPr>
+        <w:t>.</w:t>
+      </w:r>
     </w:p>
     <w:p>
       <w:pPr>
@@ -3550,82 +3524,67 @@
         </w:rPr>
         <w:t>de la secuencia Fibonacci</w:t>
       </w:r>
-    </w:p>
-    <w:p>
-      <w:pPr>
-        <w:spacing w:line="480" w:lineRule="auto"/>
-        <w:jc w:val="both"/>
-        <w:rPr>
-          <w:rFonts w:ascii="Times New Roman" w:hAnsi="Times New Roman" w:cs="Times New Roman"/>
-          <w:sz w:val="24"/>
-          <w:szCs w:val="24"/>
-        </w:rPr>
-      </w:pPr>
-    </w:p>
-    <w:p>
-      <w:pPr>
-        <w:spacing w:line="480" w:lineRule="auto"/>
-        <w:jc w:val="both"/>
-        <w:rPr>
-          <w:rFonts w:ascii="Times New Roman" w:hAnsi="Times New Roman" w:cs="Times New Roman"/>
-          <w:sz w:val="24"/>
-          <w:szCs w:val="24"/>
-        </w:rPr>
-      </w:pPr>
-      <w:r>
-        <w:rPr>
-          <w:rFonts w:ascii="Times New Roman" w:hAnsi="Times New Roman" w:cs="Times New Roman"/>
-          <w:sz w:val="24"/>
-          <w:szCs w:val="24"/>
-        </w:rPr>
-        <w:t xml:space="preserve">Como se puede ver en las gráficas de los resultados, Kotlin es el lenguaje que mayor velocidad tiene en la ejecución de los programas, seguido de Dart y, finalmente, de JavaScript. Esta jerarquía en la velocidad de ejecución puede atribuirse a varios factores </w:t>
-      </w:r>
-      <w:r>
-        <w:rPr>
-          <w:rFonts w:ascii="Times New Roman" w:hAnsi="Times New Roman" w:cs="Times New Roman"/>
-          <w:sz w:val="24"/>
-          <w:szCs w:val="24"/>
-        </w:rPr>
-        <w:t>propios de</w:t>
-      </w:r>
-      <w:r>
-        <w:rPr>
-          <w:rFonts w:ascii="Times New Roman" w:hAnsi="Times New Roman" w:cs="Times New Roman"/>
-          <w:sz w:val="24"/>
-          <w:szCs w:val="24"/>
-        </w:rPr>
-        <w:t xml:space="preserve"> cada lenguaje. Kotlin, diseñado para ser tanto conciso como eficiente, aprovecha la Java Virtual Machine (JVM) para optimizar la ejecución, lo cual resulta en tiempos de procesamiento más rápidos y un mejor rendimiento en comparación con otros lenguajes que no utilizan compilación a bytecode. Por su parte, Dart, aunque inicialmente interpreta el código en tiempo de desarrollo, compila este a código nativo cuando se despliega la aplicación, lo que le permite superar en rendimiento a lenguajes puramente interpretados como JavaScript. JavaScript, siendo un lenguaje de scripting interpretado y con un enfoque en flexibilidad más que en velocidad, tiende a ser más lento en comparación con Kotlin y Dart, especialmente en tareas computacionalmente intensivas. Estas diferencias resaltan la importancia de elegir el lenguaje adecuado basado en las necesidades específicas de rendimiento y eficiencia para cada proyecto de software.</w:t>
-      </w:r>
-    </w:p>
-    <w:p>
-      <w:pPr>
-        <w:pStyle w:val="Prrafodelista"/>
-        <w:spacing w:line="480" w:lineRule="auto"/>
-        <w:jc w:val="both"/>
-        <w:rPr>
-          <w:rFonts w:ascii="Times New Roman" w:hAnsi="Times New Roman" w:cs="Times New Roman"/>
-          <w:sz w:val="24"/>
-          <w:szCs w:val="24"/>
-        </w:rPr>
-      </w:pPr>
-    </w:p>
-    <w:p>
-      <w:pPr>
-        <w:spacing w:line="480" w:lineRule="auto"/>
-        <w:jc w:val="center"/>
+      <w:r>
         <w:rPr>
           <w:rFonts w:ascii="Times New Roman" w:hAnsi="Times New Roman" w:cs="Times New Roman"/>
           <w:b/>
           <w:bCs/>
-          <w:sz w:val="24"/>
-          <w:szCs w:val="24"/>
-        </w:rPr>
-      </w:pPr>
-    </w:p>
-    <w:p>
-      <w:pPr>
-        <w:spacing w:line="480" w:lineRule="auto"/>
-        <w:jc w:val="center"/>
+          <w:sz w:val="18"/>
+          <w:szCs w:val="18"/>
+        </w:rPr>
+        <w:t>.</w:t>
+      </w:r>
+    </w:p>
+    <w:p>
+      <w:pPr>
+        <w:spacing w:line="480" w:lineRule="auto"/>
+        <w:jc w:val="both"/>
+        <w:rPr>
+          <w:rFonts w:ascii="Times New Roman" w:hAnsi="Times New Roman" w:cs="Times New Roman"/>
+          <w:sz w:val="24"/>
+          <w:szCs w:val="24"/>
+        </w:rPr>
+      </w:pPr>
+    </w:p>
+    <w:p>
+      <w:pPr>
+        <w:spacing w:line="480" w:lineRule="auto"/>
+        <w:jc w:val="both"/>
+        <w:rPr>
+          <w:rFonts w:ascii="Times New Roman" w:hAnsi="Times New Roman" w:cs="Times New Roman"/>
+          <w:sz w:val="24"/>
+          <w:szCs w:val="24"/>
+        </w:rPr>
+      </w:pPr>
+      <w:r>
+        <w:rPr>
+          <w:rFonts w:ascii="Times New Roman" w:hAnsi="Times New Roman" w:cs="Times New Roman"/>
+          <w:sz w:val="24"/>
+          <w:szCs w:val="24"/>
+        </w:rPr>
+        <w:t xml:space="preserve">Como se puede ver en las gráficas de los resultados, Kotlin es el lenguaje que mayor velocidad tiene en la ejecución de los programas, seguido de Dart y, finalmente, de JavaScript. Esta jerarquía en la velocidad de ejecución puede atribuirse a varios factores </w:t>
+      </w:r>
+      <w:r>
+        <w:rPr>
+          <w:rFonts w:ascii="Times New Roman" w:hAnsi="Times New Roman" w:cs="Times New Roman"/>
+          <w:sz w:val="24"/>
+          <w:szCs w:val="24"/>
+        </w:rPr>
+        <w:t>propios de</w:t>
+      </w:r>
+      <w:r>
+        <w:rPr>
+          <w:rFonts w:ascii="Times New Roman" w:hAnsi="Times New Roman" w:cs="Times New Roman"/>
+          <w:sz w:val="24"/>
+          <w:szCs w:val="24"/>
+        </w:rPr>
+        <w:t xml:space="preserve"> cada lenguaje. Kotlin, diseñado para ser tanto conciso como eficiente, aprovecha la Java Virtual Machine (JVM) para optimizar la ejecución, lo cual resulta en tiempos de procesamiento más rápidos y un mejor rendimiento en comparación con otros lenguajes que no utilizan compilación a bytecode. Por su parte, Dart, aunque inicialmente interpreta el código en tiempo de desarrollo, compila este a código nativo cuando se despliega la aplicación, lo que le permite superar en rendimiento a lenguajes puramente interpretados como JavaScript. JavaScript, siendo un lenguaje de scripting interpretado y con un enfoque en flexibilidad más que en velocidad, tiende a ser más lento en comparación con Kotlin y Dart, especialmente en tareas computacionalmente intensivas. Estas diferencias resaltan la importancia de elegir el lenguaje adecuado basado en las necesidades específicas de rendimiento y eficiencia para cada proyecto de software.</w:t>
+      </w:r>
+    </w:p>
+    <w:p>
+      <w:pPr>
+        <w:spacing w:line="480" w:lineRule="auto"/>
+        <w:jc w:val="both"/>
         <w:rPr>
           <w:rFonts w:ascii="Times New Roman" w:hAnsi="Times New Roman" w:cs="Times New Roman"/>
           <w:b/>
@@ -3634,15 +3593,3147 @@
           <w:szCs w:val="24"/>
         </w:rPr>
       </w:pPr>
-    </w:p>
-    <w:p>
-      <w:pPr>
-        <w:spacing w:line="480" w:lineRule="auto"/>
-        <w:jc w:val="center"/>
+      <w:r>
         <w:rPr>
           <w:rFonts w:ascii="Times New Roman" w:hAnsi="Times New Roman" w:cs="Times New Roman"/>
           <w:b/>
           <w:bCs/>
+          <w:sz w:val="24"/>
+          <w:szCs w:val="24"/>
+        </w:rPr>
+        <w:t>Segunda Etapa</w:t>
+      </w:r>
+    </w:p>
+    <w:p>
+      <w:pPr>
+        <w:spacing w:line="480" w:lineRule="auto"/>
+        <w:jc w:val="both"/>
+        <w:rPr>
+          <w:rFonts w:ascii="Times New Roman" w:hAnsi="Times New Roman" w:cs="Times New Roman"/>
+          <w:sz w:val="24"/>
+          <w:szCs w:val="24"/>
+        </w:rPr>
+      </w:pPr>
+      <w:r>
+        <w:rPr>
+          <w:rFonts w:ascii="Times New Roman" w:hAnsi="Times New Roman" w:cs="Times New Roman"/>
+          <w:sz w:val="24"/>
+          <w:szCs w:val="24"/>
+        </w:rPr>
+        <w:t>Empecemos con una descripción de como es la estructura y funcionamiento de cada uno de los frameworks:</w:t>
+      </w:r>
+    </w:p>
+    <w:p>
+      <w:pPr>
+        <w:spacing w:line="480" w:lineRule="auto"/>
+        <w:jc w:val="both"/>
+        <w:rPr>
+          <w:rFonts w:ascii="Times New Roman" w:hAnsi="Times New Roman" w:cs="Times New Roman"/>
+          <w:sz w:val="24"/>
+          <w:szCs w:val="24"/>
+        </w:rPr>
+      </w:pPr>
+      <w:r>
+        <w:rPr>
+          <w:rFonts w:ascii="Times New Roman" w:hAnsi="Times New Roman" w:cs="Times New Roman"/>
+          <w:sz w:val="24"/>
+          <w:szCs w:val="24"/>
+        </w:rPr>
+        <w:t>Kotlin Multiplatform:</w:t>
+      </w:r>
+    </w:p>
+    <w:p>
+      <w:pPr>
+        <w:spacing w:line="480" w:lineRule="auto"/>
+        <w:jc w:val="both"/>
+        <w:rPr>
+          <w:rFonts w:ascii="Times New Roman" w:hAnsi="Times New Roman" w:cs="Times New Roman"/>
+          <w:sz w:val="24"/>
+          <w:szCs w:val="24"/>
+        </w:rPr>
+      </w:pPr>
+      <w:r>
+        <w:rPr>
+          <w:rFonts w:ascii="Times New Roman" w:hAnsi="Times New Roman" w:cs="Times New Roman"/>
+          <w:sz w:val="24"/>
+          <w:szCs w:val="24"/>
+        </w:rPr>
+        <w:t>React</w:t>
+      </w:r>
+      <w:r>
+        <w:rPr>
+          <w:rFonts w:ascii="Times New Roman" w:hAnsi="Times New Roman" w:cs="Times New Roman"/>
+          <w:sz w:val="24"/>
+          <w:szCs w:val="24"/>
+        </w:rPr>
+        <w:t xml:space="preserve"> </w:t>
+      </w:r>
+      <w:r>
+        <w:rPr>
+          <w:rFonts w:ascii="Times New Roman" w:hAnsi="Times New Roman" w:cs="Times New Roman"/>
+          <w:sz w:val="24"/>
+          <w:szCs w:val="24"/>
+        </w:rPr>
+        <w:t>Native:</w:t>
+      </w:r>
+    </w:p>
+    <w:p>
+      <w:pPr>
+        <w:spacing w:line="480" w:lineRule="auto"/>
+        <w:jc w:val="both"/>
+        <w:rPr>
+          <w:rFonts w:ascii="Times New Roman" w:hAnsi="Times New Roman" w:cs="Times New Roman"/>
+          <w:sz w:val="24"/>
+          <w:szCs w:val="24"/>
+        </w:rPr>
+      </w:pPr>
+      <w:r>
+        <w:rPr>
+          <w:rFonts w:ascii="Times New Roman" w:hAnsi="Times New Roman" w:cs="Times New Roman"/>
+          <w:sz w:val="24"/>
+          <w:szCs w:val="24"/>
+        </w:rPr>
+        <w:t xml:space="preserve">Flutter: </w:t>
+      </w:r>
+    </w:p>
+    <w:p>
+      <w:pPr>
+        <w:spacing w:line="480" w:lineRule="auto"/>
+        <w:jc w:val="both"/>
+        <w:rPr>
+          <w:rFonts w:ascii="Times New Roman" w:hAnsi="Times New Roman" w:cs="Times New Roman"/>
+          <w:sz w:val="24"/>
+          <w:szCs w:val="24"/>
+        </w:rPr>
+      </w:pPr>
+      <w:r>
+        <w:rPr>
+          <w:rFonts w:ascii="Times New Roman" w:hAnsi="Times New Roman" w:cs="Times New Roman"/>
+          <w:sz w:val="24"/>
+          <w:szCs w:val="24"/>
+        </w:rPr>
+        <w:lastRenderedPageBreak/>
+        <w:t>La primera métrica que evaluamos consiste en medir el tiempo que cada uno de los frameworks requiere para compilar el proyecto inicial que generan. Para ello, construimos el APK utilizando el archivo gradlew</w:t>
+      </w:r>
+      <w:r>
+        <w:rPr>
+          <w:rFonts w:ascii="Times New Roman" w:hAnsi="Times New Roman" w:cs="Times New Roman"/>
+          <w:sz w:val="24"/>
+          <w:szCs w:val="24"/>
+        </w:rPr>
+        <w:t xml:space="preserve"> para el caso de Kotlin Multiplatform y para React Native, mientras que Flutter ya cuenta con un comando para construir el </w:t>
+      </w:r>
+      <w:r>
+        <w:rPr>
+          <w:rFonts w:ascii="Times New Roman" w:hAnsi="Times New Roman" w:cs="Times New Roman"/>
+          <w:sz w:val="24"/>
+          <w:szCs w:val="24"/>
+        </w:rPr>
+        <w:t>APK</w:t>
+      </w:r>
+      <w:r>
+        <w:rPr>
+          <w:rFonts w:ascii="Times New Roman" w:hAnsi="Times New Roman" w:cs="Times New Roman"/>
+          <w:sz w:val="24"/>
+          <w:szCs w:val="24"/>
+        </w:rPr>
+        <w:t>: “</w:t>
+      </w:r>
+      <w:r>
+        <w:rPr>
+          <w:rFonts w:ascii="Times New Roman" w:hAnsi="Times New Roman" w:cs="Times New Roman"/>
+          <w:sz w:val="24"/>
+          <w:szCs w:val="24"/>
+        </w:rPr>
+        <w:t>flutter build apk</w:t>
+      </w:r>
+      <w:r>
+        <w:rPr>
+          <w:rFonts w:ascii="Times New Roman" w:hAnsi="Times New Roman" w:cs="Times New Roman"/>
+          <w:sz w:val="24"/>
+          <w:szCs w:val="24"/>
+        </w:rPr>
+        <w:t>”</w:t>
+      </w:r>
+      <w:r>
+        <w:rPr>
+          <w:rFonts w:ascii="Times New Roman" w:hAnsi="Times New Roman" w:cs="Times New Roman"/>
+          <w:sz w:val="24"/>
+          <w:szCs w:val="24"/>
+        </w:rPr>
+        <w:t>. Para cronometrar la duración de estos comandos, empleamos la función Measure-Command de Windows, la cual proporciona el tiempo exacto de ejecución de un comando. Adicionalmente, desarrollamos un script de Windows PowerShell (.ps1) que ejecuta automáticamente estas acciones cinco veces y registra todos los tiempos obtenidos en un archivo externo. Esta metodología nos permite recopilar datos de manera sistemática, facilitando significativamente el análisis comparativo del rendimiento de los diferentes frameworks.</w:t>
+      </w:r>
+    </w:p>
+    <w:tbl>
+      <w:tblPr>
+        <w:tblpPr w:leftFromText="141" w:rightFromText="141" w:vertAnchor="text" w:horzAnchor="margin" w:tblpXSpec="center" w:tblpY="615"/>
+        <w:tblW w:w="10797" w:type="dxa"/>
+        <w:tblCellMar>
+          <w:left w:w="70" w:type="dxa"/>
+          <w:right w:w="70" w:type="dxa"/>
+        </w:tblCellMar>
+        <w:tblLook w:val="04A0" w:firstRow="1" w:lastRow="0" w:firstColumn="1" w:lastColumn="0" w:noHBand="0" w:noVBand="1"/>
+      </w:tblPr>
+      <w:tblGrid>
+        <w:gridCol w:w="2587"/>
+        <w:gridCol w:w="1334"/>
+        <w:gridCol w:w="1334"/>
+        <w:gridCol w:w="1334"/>
+        <w:gridCol w:w="1334"/>
+        <w:gridCol w:w="1340"/>
+        <w:gridCol w:w="1534"/>
+      </w:tblGrid>
+      <w:tr>
+        <w:trPr>
+          <w:trHeight w:val="611"/>
+        </w:trPr>
+        <w:tc>
+          <w:tcPr>
+            <w:tcW w:w="2587" w:type="dxa"/>
+            <w:vMerge w:val="restart"/>
+            <w:tcBorders>
+              <w:top w:val="nil"/>
+              <w:left w:val="nil"/>
+              <w:bottom w:val="single" w:sz="8" w:space="0" w:color="7F7F7F"/>
+              <w:right w:val="nil"/>
+            </w:tcBorders>
+            <w:shd w:val="clear" w:color="000000" w:fill="FFFFFF"/>
+            <w:vAlign w:val="center"/>
+            <w:hideMark/>
+          </w:tcPr>
+          <w:p>
+            <w:pPr>
+              <w:spacing w:after="0" w:line="240" w:lineRule="auto"/>
+              <w:jc w:val="both"/>
+              <w:rPr>
+                <w:rFonts w:ascii="Times New Roman" w:eastAsia="Times New Roman" w:hAnsi="Times New Roman" w:cs="Times New Roman"/>
+                <w:i/>
+                <w:iCs/>
+                <w:color w:val="000000"/>
+                <w:sz w:val="28"/>
+                <w:szCs w:val="28"/>
+                <w:lang w:eastAsia="es-CO"/>
+              </w:rPr>
+            </w:pPr>
+            <w:r>
+              <w:rPr>
+                <w:rFonts w:ascii="Times New Roman" w:eastAsia="Times New Roman" w:hAnsi="Times New Roman" w:cs="Times New Roman"/>
+                <w:i/>
+                <w:iCs/>
+                <w:color w:val="000000"/>
+                <w:sz w:val="28"/>
+                <w:szCs w:val="28"/>
+                <w:lang w:eastAsia="es-CO"/>
+              </w:rPr>
+              <w:t> </w:t>
+            </w:r>
+          </w:p>
+        </w:tc>
+        <w:tc>
+          <w:tcPr>
+            <w:tcW w:w="1334" w:type="dxa"/>
+            <w:tcBorders>
+              <w:top w:val="nil"/>
+              <w:left w:val="nil"/>
+              <w:bottom w:val="nil"/>
+              <w:right w:val="nil"/>
+            </w:tcBorders>
+            <w:shd w:val="clear" w:color="000000" w:fill="FFFFFF"/>
+            <w:vAlign w:val="center"/>
+            <w:hideMark/>
+          </w:tcPr>
+          <w:p>
+            <w:pPr>
+              <w:spacing w:after="0" w:line="240" w:lineRule="auto"/>
+              <w:jc w:val="both"/>
+              <w:rPr>
+                <w:rFonts w:ascii="Times New Roman" w:eastAsia="Times New Roman" w:hAnsi="Times New Roman" w:cs="Times New Roman"/>
+                <w:color w:val="000000"/>
+                <w:sz w:val="24"/>
+                <w:szCs w:val="24"/>
+                <w:lang w:eastAsia="es-CO"/>
+              </w:rPr>
+            </w:pPr>
+            <w:r>
+              <w:rPr>
+                <w:rFonts w:ascii="Times New Roman" w:eastAsia="Times New Roman" w:hAnsi="Times New Roman" w:cs="Times New Roman"/>
+                <w:color w:val="000000"/>
+                <w:sz w:val="24"/>
+                <w:szCs w:val="24"/>
+                <w:lang w:eastAsia="es-CO"/>
+              </w:rPr>
+              <w:t>Tiempo 1</w:t>
+            </w:r>
+          </w:p>
+        </w:tc>
+        <w:tc>
+          <w:tcPr>
+            <w:tcW w:w="1334" w:type="dxa"/>
+            <w:tcBorders>
+              <w:top w:val="nil"/>
+              <w:left w:val="nil"/>
+              <w:bottom w:val="nil"/>
+              <w:right w:val="nil"/>
+            </w:tcBorders>
+            <w:shd w:val="clear" w:color="000000" w:fill="FFFFFF"/>
+            <w:vAlign w:val="center"/>
+            <w:hideMark/>
+          </w:tcPr>
+          <w:p>
+            <w:pPr>
+              <w:spacing w:after="0" w:line="240" w:lineRule="auto"/>
+              <w:jc w:val="both"/>
+              <w:rPr>
+                <w:rFonts w:ascii="Times New Roman" w:eastAsia="Times New Roman" w:hAnsi="Times New Roman" w:cs="Times New Roman"/>
+                <w:color w:val="000000"/>
+                <w:sz w:val="24"/>
+                <w:szCs w:val="24"/>
+                <w:lang w:eastAsia="es-CO"/>
+              </w:rPr>
+            </w:pPr>
+            <w:r>
+              <w:rPr>
+                <w:rFonts w:ascii="Times New Roman" w:eastAsia="Times New Roman" w:hAnsi="Times New Roman" w:cs="Times New Roman"/>
+                <w:color w:val="000000"/>
+                <w:sz w:val="24"/>
+                <w:szCs w:val="24"/>
+                <w:lang w:eastAsia="es-CO"/>
+              </w:rPr>
+              <w:t>Tiempo 2</w:t>
+            </w:r>
+          </w:p>
+        </w:tc>
+        <w:tc>
+          <w:tcPr>
+            <w:tcW w:w="1334" w:type="dxa"/>
+            <w:tcBorders>
+              <w:top w:val="nil"/>
+              <w:left w:val="nil"/>
+              <w:bottom w:val="nil"/>
+              <w:right w:val="nil"/>
+            </w:tcBorders>
+            <w:shd w:val="clear" w:color="000000" w:fill="FFFFFF"/>
+            <w:vAlign w:val="center"/>
+            <w:hideMark/>
+          </w:tcPr>
+          <w:p>
+            <w:pPr>
+              <w:spacing w:after="0" w:line="240" w:lineRule="auto"/>
+              <w:jc w:val="both"/>
+              <w:rPr>
+                <w:rFonts w:ascii="Times New Roman" w:eastAsia="Times New Roman" w:hAnsi="Times New Roman" w:cs="Times New Roman"/>
+                <w:color w:val="000000"/>
+                <w:sz w:val="24"/>
+                <w:szCs w:val="24"/>
+                <w:lang w:eastAsia="es-CO"/>
+              </w:rPr>
+            </w:pPr>
+            <w:r>
+              <w:rPr>
+                <w:rFonts w:ascii="Times New Roman" w:eastAsia="Times New Roman" w:hAnsi="Times New Roman" w:cs="Times New Roman"/>
+                <w:color w:val="000000"/>
+                <w:sz w:val="24"/>
+                <w:szCs w:val="24"/>
+                <w:lang w:eastAsia="es-CO"/>
+              </w:rPr>
+              <w:t>Tiempo 3</w:t>
+            </w:r>
+          </w:p>
+        </w:tc>
+        <w:tc>
+          <w:tcPr>
+            <w:tcW w:w="1334" w:type="dxa"/>
+            <w:tcBorders>
+              <w:top w:val="nil"/>
+              <w:left w:val="nil"/>
+              <w:bottom w:val="nil"/>
+              <w:right w:val="nil"/>
+            </w:tcBorders>
+            <w:shd w:val="clear" w:color="000000" w:fill="FFFFFF"/>
+            <w:vAlign w:val="center"/>
+            <w:hideMark/>
+          </w:tcPr>
+          <w:p>
+            <w:pPr>
+              <w:spacing w:after="0" w:line="240" w:lineRule="auto"/>
+              <w:jc w:val="both"/>
+              <w:rPr>
+                <w:rFonts w:ascii="Times New Roman" w:eastAsia="Times New Roman" w:hAnsi="Times New Roman" w:cs="Times New Roman"/>
+                <w:color w:val="000000"/>
+                <w:sz w:val="24"/>
+                <w:szCs w:val="24"/>
+                <w:lang w:eastAsia="es-CO"/>
+              </w:rPr>
+            </w:pPr>
+            <w:r>
+              <w:rPr>
+                <w:rFonts w:ascii="Times New Roman" w:eastAsia="Times New Roman" w:hAnsi="Times New Roman" w:cs="Times New Roman"/>
+                <w:color w:val="000000"/>
+                <w:sz w:val="24"/>
+                <w:szCs w:val="24"/>
+                <w:lang w:eastAsia="es-CO"/>
+              </w:rPr>
+              <w:t>Tiempo 4</w:t>
+            </w:r>
+          </w:p>
+        </w:tc>
+        <w:tc>
+          <w:tcPr>
+            <w:tcW w:w="1340" w:type="dxa"/>
+            <w:tcBorders>
+              <w:top w:val="nil"/>
+              <w:left w:val="nil"/>
+              <w:bottom w:val="nil"/>
+              <w:right w:val="nil"/>
+            </w:tcBorders>
+            <w:shd w:val="clear" w:color="000000" w:fill="FFFFFF"/>
+            <w:vAlign w:val="center"/>
+            <w:hideMark/>
+          </w:tcPr>
+          <w:p>
+            <w:pPr>
+              <w:spacing w:after="0" w:line="240" w:lineRule="auto"/>
+              <w:jc w:val="both"/>
+              <w:rPr>
+                <w:rFonts w:ascii="Times New Roman" w:eastAsia="Times New Roman" w:hAnsi="Times New Roman" w:cs="Times New Roman"/>
+                <w:color w:val="000000"/>
+                <w:sz w:val="24"/>
+                <w:szCs w:val="24"/>
+                <w:lang w:eastAsia="es-CO"/>
+              </w:rPr>
+            </w:pPr>
+            <w:r>
+              <w:rPr>
+                <w:rFonts w:ascii="Times New Roman" w:eastAsia="Times New Roman" w:hAnsi="Times New Roman" w:cs="Times New Roman"/>
+                <w:color w:val="000000"/>
+                <w:sz w:val="24"/>
+                <w:szCs w:val="24"/>
+                <w:lang w:eastAsia="es-CO"/>
+              </w:rPr>
+              <w:t>Tiempo 5</w:t>
+            </w:r>
+          </w:p>
+        </w:tc>
+        <w:tc>
+          <w:tcPr>
+            <w:tcW w:w="1534" w:type="dxa"/>
+            <w:tcBorders>
+              <w:top w:val="nil"/>
+              <w:left w:val="nil"/>
+              <w:bottom w:val="nil"/>
+              <w:right w:val="nil"/>
+            </w:tcBorders>
+            <w:shd w:val="clear" w:color="000000" w:fill="FFFFFF"/>
+            <w:vAlign w:val="center"/>
+            <w:hideMark/>
+          </w:tcPr>
+          <w:p>
+            <w:pPr>
+              <w:spacing w:after="0" w:line="240" w:lineRule="auto"/>
+              <w:jc w:val="both"/>
+              <w:rPr>
+                <w:rFonts w:ascii="Times New Roman" w:eastAsia="Times New Roman" w:hAnsi="Times New Roman" w:cs="Times New Roman"/>
+                <w:color w:val="000000"/>
+                <w:sz w:val="24"/>
+                <w:szCs w:val="24"/>
+                <w:lang w:eastAsia="es-CO"/>
+              </w:rPr>
+            </w:pPr>
+            <w:r>
+              <w:rPr>
+                <w:rFonts w:ascii="Times New Roman" w:eastAsia="Times New Roman" w:hAnsi="Times New Roman" w:cs="Times New Roman"/>
+                <w:color w:val="000000"/>
+                <w:sz w:val="24"/>
+                <w:szCs w:val="24"/>
+                <w:lang w:eastAsia="es-CO"/>
+              </w:rPr>
+              <w:t>Promedio</w:t>
+            </w:r>
+          </w:p>
+        </w:tc>
+      </w:tr>
+      <w:tr>
+        <w:trPr>
+          <w:trHeight w:val="640"/>
+        </w:trPr>
+        <w:tc>
+          <w:tcPr>
+            <w:tcW w:w="2587" w:type="dxa"/>
+            <w:vMerge/>
+            <w:tcBorders>
+              <w:top w:val="nil"/>
+              <w:left w:val="nil"/>
+              <w:bottom w:val="single" w:sz="8" w:space="0" w:color="7F7F7F"/>
+              <w:right w:val="nil"/>
+            </w:tcBorders>
+            <w:vAlign w:val="center"/>
+            <w:hideMark/>
+          </w:tcPr>
+          <w:p>
+            <w:pPr>
+              <w:spacing w:after="0" w:line="240" w:lineRule="auto"/>
+              <w:rPr>
+                <w:rFonts w:ascii="Times New Roman" w:eastAsia="Times New Roman" w:hAnsi="Times New Roman" w:cs="Times New Roman"/>
+                <w:i/>
+                <w:iCs/>
+                <w:color w:val="000000"/>
+                <w:sz w:val="28"/>
+                <w:szCs w:val="28"/>
+                <w:lang w:eastAsia="es-CO"/>
+              </w:rPr>
+            </w:pPr>
+          </w:p>
+        </w:tc>
+        <w:tc>
+          <w:tcPr>
+            <w:tcW w:w="1334" w:type="dxa"/>
+            <w:tcBorders>
+              <w:top w:val="nil"/>
+              <w:left w:val="nil"/>
+              <w:bottom w:val="single" w:sz="8" w:space="0" w:color="7F7F7F"/>
+              <w:right w:val="nil"/>
+            </w:tcBorders>
+            <w:shd w:val="clear" w:color="000000" w:fill="FFFFFF"/>
+            <w:vAlign w:val="center"/>
+            <w:hideMark/>
+          </w:tcPr>
+          <w:p>
+            <w:pPr>
+              <w:spacing w:after="0" w:line="240" w:lineRule="auto"/>
+              <w:jc w:val="both"/>
+              <w:rPr>
+                <w:rFonts w:ascii="Times New Roman" w:eastAsia="Times New Roman" w:hAnsi="Times New Roman" w:cs="Times New Roman"/>
+                <w:color w:val="000000"/>
+                <w:sz w:val="24"/>
+                <w:szCs w:val="24"/>
+                <w:lang w:eastAsia="es-CO"/>
+              </w:rPr>
+            </w:pPr>
+            <w:r>
+              <w:rPr>
+                <w:rFonts w:ascii="Times New Roman" w:eastAsia="Times New Roman" w:hAnsi="Times New Roman" w:cs="Times New Roman"/>
+                <w:color w:val="000000"/>
+                <w:sz w:val="24"/>
+                <w:szCs w:val="24"/>
+                <w:lang w:eastAsia="es-CO"/>
+              </w:rPr>
+              <w:t>(Segundos)</w:t>
+            </w:r>
+          </w:p>
+        </w:tc>
+        <w:tc>
+          <w:tcPr>
+            <w:tcW w:w="1334" w:type="dxa"/>
+            <w:tcBorders>
+              <w:top w:val="nil"/>
+              <w:left w:val="nil"/>
+              <w:bottom w:val="single" w:sz="8" w:space="0" w:color="7F7F7F"/>
+              <w:right w:val="nil"/>
+            </w:tcBorders>
+            <w:shd w:val="clear" w:color="000000" w:fill="FFFFFF"/>
+            <w:vAlign w:val="center"/>
+            <w:hideMark/>
+          </w:tcPr>
+          <w:p>
+            <w:pPr>
+              <w:spacing w:after="0" w:line="240" w:lineRule="auto"/>
+              <w:jc w:val="both"/>
+              <w:rPr>
+                <w:rFonts w:ascii="Times New Roman" w:eastAsia="Times New Roman" w:hAnsi="Times New Roman" w:cs="Times New Roman"/>
+                <w:color w:val="000000"/>
+                <w:sz w:val="24"/>
+                <w:szCs w:val="24"/>
+                <w:lang w:eastAsia="es-CO"/>
+              </w:rPr>
+            </w:pPr>
+            <w:r>
+              <w:rPr>
+                <w:rFonts w:ascii="Times New Roman" w:eastAsia="Times New Roman" w:hAnsi="Times New Roman" w:cs="Times New Roman"/>
+                <w:color w:val="000000"/>
+                <w:sz w:val="24"/>
+                <w:szCs w:val="24"/>
+                <w:lang w:eastAsia="es-CO"/>
+              </w:rPr>
+              <w:t>(Segundos)</w:t>
+            </w:r>
+          </w:p>
+        </w:tc>
+        <w:tc>
+          <w:tcPr>
+            <w:tcW w:w="1334" w:type="dxa"/>
+            <w:tcBorders>
+              <w:top w:val="nil"/>
+              <w:left w:val="nil"/>
+              <w:bottom w:val="single" w:sz="8" w:space="0" w:color="7F7F7F"/>
+              <w:right w:val="nil"/>
+            </w:tcBorders>
+            <w:shd w:val="clear" w:color="000000" w:fill="FFFFFF"/>
+            <w:vAlign w:val="center"/>
+            <w:hideMark/>
+          </w:tcPr>
+          <w:p>
+            <w:pPr>
+              <w:spacing w:after="0" w:line="240" w:lineRule="auto"/>
+              <w:jc w:val="both"/>
+              <w:rPr>
+                <w:rFonts w:ascii="Times New Roman" w:eastAsia="Times New Roman" w:hAnsi="Times New Roman" w:cs="Times New Roman"/>
+                <w:color w:val="000000"/>
+                <w:sz w:val="24"/>
+                <w:szCs w:val="24"/>
+                <w:lang w:eastAsia="es-CO"/>
+              </w:rPr>
+            </w:pPr>
+            <w:r>
+              <w:rPr>
+                <w:rFonts w:ascii="Times New Roman" w:eastAsia="Times New Roman" w:hAnsi="Times New Roman" w:cs="Times New Roman"/>
+                <w:color w:val="000000"/>
+                <w:sz w:val="24"/>
+                <w:szCs w:val="24"/>
+                <w:lang w:eastAsia="es-CO"/>
+              </w:rPr>
+              <w:t>(Segundos)</w:t>
+            </w:r>
+          </w:p>
+        </w:tc>
+        <w:tc>
+          <w:tcPr>
+            <w:tcW w:w="1334" w:type="dxa"/>
+            <w:tcBorders>
+              <w:top w:val="nil"/>
+              <w:left w:val="nil"/>
+              <w:bottom w:val="single" w:sz="8" w:space="0" w:color="7F7F7F"/>
+              <w:right w:val="nil"/>
+            </w:tcBorders>
+            <w:shd w:val="clear" w:color="000000" w:fill="FFFFFF"/>
+            <w:vAlign w:val="center"/>
+            <w:hideMark/>
+          </w:tcPr>
+          <w:p>
+            <w:pPr>
+              <w:spacing w:after="0" w:line="240" w:lineRule="auto"/>
+              <w:jc w:val="both"/>
+              <w:rPr>
+                <w:rFonts w:ascii="Times New Roman" w:eastAsia="Times New Roman" w:hAnsi="Times New Roman" w:cs="Times New Roman"/>
+                <w:color w:val="000000"/>
+                <w:sz w:val="24"/>
+                <w:szCs w:val="24"/>
+                <w:lang w:eastAsia="es-CO"/>
+              </w:rPr>
+            </w:pPr>
+            <w:r>
+              <w:rPr>
+                <w:rFonts w:ascii="Times New Roman" w:eastAsia="Times New Roman" w:hAnsi="Times New Roman" w:cs="Times New Roman"/>
+                <w:color w:val="000000"/>
+                <w:sz w:val="24"/>
+                <w:szCs w:val="24"/>
+                <w:lang w:eastAsia="es-CO"/>
+              </w:rPr>
+              <w:t>(Segundos)</w:t>
+            </w:r>
+          </w:p>
+        </w:tc>
+        <w:tc>
+          <w:tcPr>
+            <w:tcW w:w="1340" w:type="dxa"/>
+            <w:tcBorders>
+              <w:top w:val="nil"/>
+              <w:left w:val="nil"/>
+              <w:bottom w:val="single" w:sz="8" w:space="0" w:color="7F7F7F"/>
+              <w:right w:val="nil"/>
+            </w:tcBorders>
+            <w:shd w:val="clear" w:color="000000" w:fill="FFFFFF"/>
+            <w:vAlign w:val="center"/>
+            <w:hideMark/>
+          </w:tcPr>
+          <w:p>
+            <w:pPr>
+              <w:spacing w:after="0" w:line="240" w:lineRule="auto"/>
+              <w:jc w:val="both"/>
+              <w:rPr>
+                <w:rFonts w:ascii="Times New Roman" w:eastAsia="Times New Roman" w:hAnsi="Times New Roman" w:cs="Times New Roman"/>
+                <w:color w:val="000000"/>
+                <w:sz w:val="24"/>
+                <w:szCs w:val="24"/>
+                <w:lang w:eastAsia="es-CO"/>
+              </w:rPr>
+            </w:pPr>
+            <w:r>
+              <w:rPr>
+                <w:rFonts w:ascii="Times New Roman" w:eastAsia="Times New Roman" w:hAnsi="Times New Roman" w:cs="Times New Roman"/>
+                <w:color w:val="000000"/>
+                <w:sz w:val="24"/>
+                <w:szCs w:val="24"/>
+                <w:lang w:eastAsia="es-CO"/>
+              </w:rPr>
+              <w:t>(Segundos)</w:t>
+            </w:r>
+          </w:p>
+        </w:tc>
+        <w:tc>
+          <w:tcPr>
+            <w:tcW w:w="1534" w:type="dxa"/>
+            <w:tcBorders>
+              <w:top w:val="nil"/>
+              <w:left w:val="nil"/>
+              <w:bottom w:val="single" w:sz="8" w:space="0" w:color="7F7F7F"/>
+              <w:right w:val="nil"/>
+            </w:tcBorders>
+            <w:shd w:val="clear" w:color="000000" w:fill="FFFFFF"/>
+            <w:vAlign w:val="center"/>
+            <w:hideMark/>
+          </w:tcPr>
+          <w:p>
+            <w:pPr>
+              <w:spacing w:after="0" w:line="240" w:lineRule="auto"/>
+              <w:jc w:val="both"/>
+              <w:rPr>
+                <w:rFonts w:ascii="Times New Roman" w:eastAsia="Times New Roman" w:hAnsi="Times New Roman" w:cs="Times New Roman"/>
+                <w:color w:val="000000"/>
+                <w:sz w:val="24"/>
+                <w:szCs w:val="24"/>
+                <w:lang w:eastAsia="es-CO"/>
+              </w:rPr>
+            </w:pPr>
+            <w:r>
+              <w:rPr>
+                <w:rFonts w:ascii="Times New Roman" w:eastAsia="Times New Roman" w:hAnsi="Times New Roman" w:cs="Times New Roman"/>
+                <w:color w:val="000000"/>
+                <w:sz w:val="24"/>
+                <w:szCs w:val="24"/>
+                <w:lang w:eastAsia="es-CO"/>
+              </w:rPr>
+              <w:t>(Segundos)</w:t>
+            </w:r>
+          </w:p>
+        </w:tc>
+      </w:tr>
+      <w:tr>
+        <w:trPr>
+          <w:trHeight w:val="727"/>
+        </w:trPr>
+        <w:tc>
+          <w:tcPr>
+            <w:tcW w:w="2587" w:type="dxa"/>
+            <w:tcBorders>
+              <w:top w:val="nil"/>
+              <w:left w:val="nil"/>
+              <w:bottom w:val="nil"/>
+              <w:right w:val="single" w:sz="8" w:space="0" w:color="7F7F7F"/>
+            </w:tcBorders>
+            <w:shd w:val="clear" w:color="000000" w:fill="FFFFFF"/>
+            <w:vAlign w:val="center"/>
+            <w:hideMark/>
+          </w:tcPr>
+          <w:p>
+            <w:pPr>
+              <w:spacing w:after="0" w:line="240" w:lineRule="auto"/>
+              <w:jc w:val="both"/>
+              <w:rPr>
+                <w:rFonts w:ascii="Times New Roman" w:eastAsia="Times New Roman" w:hAnsi="Times New Roman" w:cs="Times New Roman"/>
+                <w:i/>
+                <w:iCs/>
+                <w:color w:val="000000"/>
+                <w:sz w:val="24"/>
+                <w:szCs w:val="24"/>
+                <w:lang w:eastAsia="es-CO"/>
+              </w:rPr>
+            </w:pPr>
+            <w:r>
+              <w:rPr>
+                <w:rFonts w:ascii="Times New Roman" w:eastAsia="Times New Roman" w:hAnsi="Times New Roman" w:cs="Times New Roman"/>
+                <w:i/>
+                <w:iCs/>
+                <w:color w:val="000000"/>
+                <w:sz w:val="24"/>
+                <w:szCs w:val="24"/>
+                <w:lang w:eastAsia="es-CO"/>
+              </w:rPr>
+              <w:t>Kotlin Multiplatform</w:t>
+            </w:r>
+          </w:p>
+        </w:tc>
+        <w:tc>
+          <w:tcPr>
+            <w:tcW w:w="1334" w:type="dxa"/>
+            <w:tcBorders>
+              <w:top w:val="nil"/>
+              <w:left w:val="nil"/>
+              <w:bottom w:val="nil"/>
+              <w:right w:val="nil"/>
+            </w:tcBorders>
+            <w:shd w:val="clear" w:color="000000" w:fill="F2F2F2"/>
+            <w:vAlign w:val="center"/>
+            <w:hideMark/>
+          </w:tcPr>
+          <w:p>
+            <w:pPr>
+              <w:spacing w:after="0" w:line="240" w:lineRule="auto"/>
+              <w:jc w:val="both"/>
+              <w:rPr>
+                <w:rFonts w:ascii="Times New Roman" w:eastAsia="Times New Roman" w:hAnsi="Times New Roman" w:cs="Times New Roman"/>
+                <w:color w:val="000000"/>
+                <w:sz w:val="28"/>
+                <w:szCs w:val="28"/>
+                <w:lang w:eastAsia="es-CO"/>
+              </w:rPr>
+            </w:pPr>
+            <w:r>
+              <w:rPr>
+                <w:rFonts w:ascii="Times New Roman" w:eastAsia="Times New Roman" w:hAnsi="Times New Roman" w:cs="Times New Roman"/>
+                <w:color w:val="000000"/>
+                <w:sz w:val="28"/>
+                <w:szCs w:val="28"/>
+                <w:lang w:eastAsia="es-CO"/>
+              </w:rPr>
+              <w:t>9,68</w:t>
+            </w:r>
+          </w:p>
+        </w:tc>
+        <w:tc>
+          <w:tcPr>
+            <w:tcW w:w="1334" w:type="dxa"/>
+            <w:tcBorders>
+              <w:top w:val="nil"/>
+              <w:left w:val="nil"/>
+              <w:bottom w:val="nil"/>
+              <w:right w:val="nil"/>
+            </w:tcBorders>
+            <w:shd w:val="clear" w:color="000000" w:fill="F2F2F2"/>
+            <w:vAlign w:val="center"/>
+            <w:hideMark/>
+          </w:tcPr>
+          <w:p>
+            <w:pPr>
+              <w:spacing w:after="0" w:line="240" w:lineRule="auto"/>
+              <w:jc w:val="both"/>
+              <w:rPr>
+                <w:rFonts w:ascii="Times New Roman" w:eastAsia="Times New Roman" w:hAnsi="Times New Roman" w:cs="Times New Roman"/>
+                <w:color w:val="000000"/>
+                <w:sz w:val="28"/>
+                <w:szCs w:val="28"/>
+                <w:lang w:eastAsia="es-CO"/>
+              </w:rPr>
+            </w:pPr>
+            <w:r>
+              <w:rPr>
+                <w:rFonts w:ascii="Times New Roman" w:eastAsia="Times New Roman" w:hAnsi="Times New Roman" w:cs="Times New Roman"/>
+                <w:color w:val="000000"/>
+                <w:sz w:val="28"/>
+                <w:szCs w:val="28"/>
+                <w:lang w:eastAsia="es-CO"/>
+              </w:rPr>
+              <w:t>9,08</w:t>
+            </w:r>
+          </w:p>
+        </w:tc>
+        <w:tc>
+          <w:tcPr>
+            <w:tcW w:w="1334" w:type="dxa"/>
+            <w:tcBorders>
+              <w:top w:val="nil"/>
+              <w:left w:val="nil"/>
+              <w:bottom w:val="nil"/>
+              <w:right w:val="nil"/>
+            </w:tcBorders>
+            <w:shd w:val="clear" w:color="000000" w:fill="F2F2F2"/>
+            <w:vAlign w:val="center"/>
+            <w:hideMark/>
+          </w:tcPr>
+          <w:p>
+            <w:pPr>
+              <w:spacing w:after="0" w:line="240" w:lineRule="auto"/>
+              <w:jc w:val="both"/>
+              <w:rPr>
+                <w:rFonts w:ascii="Times New Roman" w:eastAsia="Times New Roman" w:hAnsi="Times New Roman" w:cs="Times New Roman"/>
+                <w:color w:val="000000"/>
+                <w:sz w:val="28"/>
+                <w:szCs w:val="28"/>
+                <w:lang w:eastAsia="es-CO"/>
+              </w:rPr>
+            </w:pPr>
+            <w:r>
+              <w:rPr>
+                <w:rFonts w:ascii="Times New Roman" w:eastAsia="Times New Roman" w:hAnsi="Times New Roman" w:cs="Times New Roman"/>
+                <w:color w:val="000000"/>
+                <w:sz w:val="28"/>
+                <w:szCs w:val="28"/>
+                <w:lang w:eastAsia="es-CO"/>
+              </w:rPr>
+              <w:t>10,57</w:t>
+            </w:r>
+          </w:p>
+        </w:tc>
+        <w:tc>
+          <w:tcPr>
+            <w:tcW w:w="1334" w:type="dxa"/>
+            <w:tcBorders>
+              <w:top w:val="nil"/>
+              <w:left w:val="nil"/>
+              <w:bottom w:val="nil"/>
+              <w:right w:val="nil"/>
+            </w:tcBorders>
+            <w:shd w:val="clear" w:color="000000" w:fill="F2F2F2"/>
+            <w:vAlign w:val="center"/>
+            <w:hideMark/>
+          </w:tcPr>
+          <w:p>
+            <w:pPr>
+              <w:spacing w:after="0" w:line="240" w:lineRule="auto"/>
+              <w:jc w:val="both"/>
+              <w:rPr>
+                <w:rFonts w:ascii="Times New Roman" w:eastAsia="Times New Roman" w:hAnsi="Times New Roman" w:cs="Times New Roman"/>
+                <w:color w:val="000000"/>
+                <w:sz w:val="28"/>
+                <w:szCs w:val="28"/>
+                <w:lang w:eastAsia="es-CO"/>
+              </w:rPr>
+            </w:pPr>
+            <w:r>
+              <w:rPr>
+                <w:rFonts w:ascii="Times New Roman" w:eastAsia="Times New Roman" w:hAnsi="Times New Roman" w:cs="Times New Roman"/>
+                <w:color w:val="000000"/>
+                <w:sz w:val="28"/>
+                <w:szCs w:val="28"/>
+                <w:lang w:eastAsia="es-CO"/>
+              </w:rPr>
+              <w:t>10,07</w:t>
+            </w:r>
+          </w:p>
+        </w:tc>
+        <w:tc>
+          <w:tcPr>
+            <w:tcW w:w="1340" w:type="dxa"/>
+            <w:tcBorders>
+              <w:top w:val="nil"/>
+              <w:left w:val="nil"/>
+              <w:bottom w:val="nil"/>
+              <w:right w:val="nil"/>
+            </w:tcBorders>
+            <w:shd w:val="clear" w:color="000000" w:fill="F2F2F2"/>
+            <w:vAlign w:val="center"/>
+            <w:hideMark/>
+          </w:tcPr>
+          <w:p>
+            <w:pPr>
+              <w:spacing w:after="0" w:line="240" w:lineRule="auto"/>
+              <w:jc w:val="both"/>
+              <w:rPr>
+                <w:rFonts w:ascii="Times New Roman" w:eastAsia="Times New Roman" w:hAnsi="Times New Roman" w:cs="Times New Roman"/>
+                <w:color w:val="000000"/>
+                <w:sz w:val="28"/>
+                <w:szCs w:val="28"/>
+                <w:lang w:eastAsia="es-CO"/>
+              </w:rPr>
+            </w:pPr>
+            <w:r>
+              <w:rPr>
+                <w:rFonts w:ascii="Times New Roman" w:eastAsia="Times New Roman" w:hAnsi="Times New Roman" w:cs="Times New Roman"/>
+                <w:color w:val="000000"/>
+                <w:sz w:val="28"/>
+                <w:szCs w:val="28"/>
+                <w:lang w:eastAsia="es-CO"/>
+              </w:rPr>
+              <w:t>9,48</w:t>
+            </w:r>
+          </w:p>
+        </w:tc>
+        <w:tc>
+          <w:tcPr>
+            <w:tcW w:w="1534" w:type="dxa"/>
+            <w:tcBorders>
+              <w:top w:val="nil"/>
+              <w:left w:val="nil"/>
+              <w:bottom w:val="nil"/>
+              <w:right w:val="nil"/>
+            </w:tcBorders>
+            <w:shd w:val="clear" w:color="000000" w:fill="F2F2F2"/>
+            <w:vAlign w:val="center"/>
+            <w:hideMark/>
+          </w:tcPr>
+          <w:p>
+            <w:pPr>
+              <w:spacing w:after="0" w:line="240" w:lineRule="auto"/>
+              <w:jc w:val="both"/>
+              <w:rPr>
+                <w:rFonts w:ascii="Times New Roman" w:eastAsia="Times New Roman" w:hAnsi="Times New Roman" w:cs="Times New Roman"/>
+                <w:color w:val="000000"/>
+                <w:sz w:val="28"/>
+                <w:szCs w:val="28"/>
+                <w:lang w:eastAsia="es-CO"/>
+              </w:rPr>
+            </w:pPr>
+            <w:r>
+              <w:rPr>
+                <w:rFonts w:ascii="Times New Roman" w:eastAsia="Times New Roman" w:hAnsi="Times New Roman" w:cs="Times New Roman"/>
+                <w:color w:val="000000"/>
+                <w:sz w:val="28"/>
+                <w:szCs w:val="28"/>
+                <w:lang w:eastAsia="es-CO"/>
+              </w:rPr>
+              <w:t>9,78</w:t>
+            </w:r>
+          </w:p>
+        </w:tc>
+      </w:tr>
+      <w:tr>
+        <w:trPr>
+          <w:trHeight w:val="727"/>
+        </w:trPr>
+        <w:tc>
+          <w:tcPr>
+            <w:tcW w:w="2587" w:type="dxa"/>
+            <w:tcBorders>
+              <w:top w:val="nil"/>
+              <w:left w:val="nil"/>
+              <w:bottom w:val="nil"/>
+              <w:right w:val="single" w:sz="8" w:space="0" w:color="7F7F7F"/>
+            </w:tcBorders>
+            <w:shd w:val="clear" w:color="000000" w:fill="FFFFFF"/>
+            <w:vAlign w:val="center"/>
+            <w:hideMark/>
+          </w:tcPr>
+          <w:p>
+            <w:pPr>
+              <w:spacing w:after="0" w:line="240" w:lineRule="auto"/>
+              <w:jc w:val="both"/>
+              <w:rPr>
+                <w:rFonts w:ascii="Times New Roman" w:eastAsia="Times New Roman" w:hAnsi="Times New Roman" w:cs="Times New Roman"/>
+                <w:i/>
+                <w:iCs/>
+                <w:color w:val="000000"/>
+                <w:sz w:val="24"/>
+                <w:szCs w:val="24"/>
+                <w:lang w:eastAsia="es-CO"/>
+              </w:rPr>
+            </w:pPr>
+            <w:r>
+              <w:rPr>
+                <w:rFonts w:ascii="Times New Roman" w:eastAsia="Times New Roman" w:hAnsi="Times New Roman" w:cs="Times New Roman"/>
+                <w:i/>
+                <w:iCs/>
+                <w:color w:val="000000"/>
+                <w:sz w:val="24"/>
+                <w:szCs w:val="24"/>
+                <w:lang w:eastAsia="es-CO"/>
+              </w:rPr>
+              <w:t>React Native</w:t>
+            </w:r>
+          </w:p>
+        </w:tc>
+        <w:tc>
+          <w:tcPr>
+            <w:tcW w:w="1334" w:type="dxa"/>
+            <w:tcBorders>
+              <w:top w:val="nil"/>
+              <w:left w:val="nil"/>
+              <w:bottom w:val="nil"/>
+              <w:right w:val="nil"/>
+            </w:tcBorders>
+            <w:shd w:val="clear" w:color="auto" w:fill="auto"/>
+            <w:vAlign w:val="center"/>
+            <w:hideMark/>
+          </w:tcPr>
+          <w:p>
+            <w:pPr>
+              <w:spacing w:after="0" w:line="240" w:lineRule="auto"/>
+              <w:jc w:val="both"/>
+              <w:rPr>
+                <w:rFonts w:ascii="Times New Roman" w:eastAsia="Times New Roman" w:hAnsi="Times New Roman" w:cs="Times New Roman"/>
+                <w:color w:val="000000"/>
+                <w:sz w:val="28"/>
+                <w:szCs w:val="28"/>
+                <w:lang w:eastAsia="es-CO"/>
+              </w:rPr>
+            </w:pPr>
+            <w:r>
+              <w:rPr>
+                <w:rFonts w:ascii="Times New Roman" w:eastAsia="Times New Roman" w:hAnsi="Times New Roman" w:cs="Times New Roman"/>
+                <w:color w:val="000000"/>
+                <w:sz w:val="28"/>
+                <w:szCs w:val="28"/>
+                <w:lang w:eastAsia="es-CO"/>
+              </w:rPr>
+              <w:t>11,13</w:t>
+            </w:r>
+          </w:p>
+        </w:tc>
+        <w:tc>
+          <w:tcPr>
+            <w:tcW w:w="1334" w:type="dxa"/>
+            <w:tcBorders>
+              <w:top w:val="nil"/>
+              <w:left w:val="nil"/>
+              <w:bottom w:val="nil"/>
+              <w:right w:val="nil"/>
+            </w:tcBorders>
+            <w:shd w:val="clear" w:color="auto" w:fill="auto"/>
+            <w:vAlign w:val="center"/>
+            <w:hideMark/>
+          </w:tcPr>
+          <w:p>
+            <w:pPr>
+              <w:spacing w:after="0" w:line="240" w:lineRule="auto"/>
+              <w:jc w:val="both"/>
+              <w:rPr>
+                <w:rFonts w:ascii="Times New Roman" w:eastAsia="Times New Roman" w:hAnsi="Times New Roman" w:cs="Times New Roman"/>
+                <w:color w:val="000000"/>
+                <w:sz w:val="28"/>
+                <w:szCs w:val="28"/>
+                <w:lang w:eastAsia="es-CO"/>
+              </w:rPr>
+            </w:pPr>
+            <w:r>
+              <w:rPr>
+                <w:rFonts w:ascii="Times New Roman" w:eastAsia="Times New Roman" w:hAnsi="Times New Roman" w:cs="Times New Roman"/>
+                <w:color w:val="000000"/>
+                <w:sz w:val="28"/>
+                <w:szCs w:val="28"/>
+                <w:lang w:eastAsia="es-CO"/>
+              </w:rPr>
+              <w:t>8,87</w:t>
+            </w:r>
+          </w:p>
+        </w:tc>
+        <w:tc>
+          <w:tcPr>
+            <w:tcW w:w="1334" w:type="dxa"/>
+            <w:tcBorders>
+              <w:top w:val="nil"/>
+              <w:left w:val="nil"/>
+              <w:bottom w:val="nil"/>
+              <w:right w:val="nil"/>
+            </w:tcBorders>
+            <w:shd w:val="clear" w:color="auto" w:fill="auto"/>
+            <w:vAlign w:val="center"/>
+            <w:hideMark/>
+          </w:tcPr>
+          <w:p>
+            <w:pPr>
+              <w:spacing w:after="0" w:line="240" w:lineRule="auto"/>
+              <w:jc w:val="both"/>
+              <w:rPr>
+                <w:rFonts w:ascii="Times New Roman" w:eastAsia="Times New Roman" w:hAnsi="Times New Roman" w:cs="Times New Roman"/>
+                <w:color w:val="000000"/>
+                <w:sz w:val="28"/>
+                <w:szCs w:val="28"/>
+                <w:lang w:eastAsia="es-CO"/>
+              </w:rPr>
+            </w:pPr>
+            <w:r>
+              <w:rPr>
+                <w:rFonts w:ascii="Times New Roman" w:eastAsia="Times New Roman" w:hAnsi="Times New Roman" w:cs="Times New Roman"/>
+                <w:color w:val="000000"/>
+                <w:sz w:val="28"/>
+                <w:szCs w:val="28"/>
+                <w:lang w:eastAsia="es-CO"/>
+              </w:rPr>
+              <w:t>10,11</w:t>
+            </w:r>
+          </w:p>
+        </w:tc>
+        <w:tc>
+          <w:tcPr>
+            <w:tcW w:w="1334" w:type="dxa"/>
+            <w:tcBorders>
+              <w:top w:val="nil"/>
+              <w:left w:val="nil"/>
+              <w:bottom w:val="nil"/>
+              <w:right w:val="nil"/>
+            </w:tcBorders>
+            <w:shd w:val="clear" w:color="auto" w:fill="auto"/>
+            <w:vAlign w:val="center"/>
+            <w:hideMark/>
+          </w:tcPr>
+          <w:p>
+            <w:pPr>
+              <w:spacing w:after="0" w:line="240" w:lineRule="auto"/>
+              <w:jc w:val="both"/>
+              <w:rPr>
+                <w:rFonts w:ascii="Times New Roman" w:eastAsia="Times New Roman" w:hAnsi="Times New Roman" w:cs="Times New Roman"/>
+                <w:color w:val="000000"/>
+                <w:sz w:val="28"/>
+                <w:szCs w:val="28"/>
+                <w:lang w:eastAsia="es-CO"/>
+              </w:rPr>
+            </w:pPr>
+            <w:r>
+              <w:rPr>
+                <w:rFonts w:ascii="Times New Roman" w:eastAsia="Times New Roman" w:hAnsi="Times New Roman" w:cs="Times New Roman"/>
+                <w:color w:val="000000"/>
+                <w:sz w:val="28"/>
+                <w:szCs w:val="28"/>
+                <w:lang w:eastAsia="es-CO"/>
+              </w:rPr>
+              <w:t>11,51</w:t>
+            </w:r>
+          </w:p>
+        </w:tc>
+        <w:tc>
+          <w:tcPr>
+            <w:tcW w:w="1340" w:type="dxa"/>
+            <w:tcBorders>
+              <w:top w:val="nil"/>
+              <w:left w:val="nil"/>
+              <w:bottom w:val="nil"/>
+              <w:right w:val="nil"/>
+            </w:tcBorders>
+            <w:shd w:val="clear" w:color="auto" w:fill="auto"/>
+            <w:vAlign w:val="center"/>
+            <w:hideMark/>
+          </w:tcPr>
+          <w:p>
+            <w:pPr>
+              <w:spacing w:after="0" w:line="240" w:lineRule="auto"/>
+              <w:jc w:val="both"/>
+              <w:rPr>
+                <w:rFonts w:ascii="Times New Roman" w:eastAsia="Times New Roman" w:hAnsi="Times New Roman" w:cs="Times New Roman"/>
+                <w:color w:val="000000"/>
+                <w:sz w:val="28"/>
+                <w:szCs w:val="28"/>
+                <w:lang w:eastAsia="es-CO"/>
+              </w:rPr>
+            </w:pPr>
+            <w:r>
+              <w:rPr>
+                <w:rFonts w:ascii="Times New Roman" w:eastAsia="Times New Roman" w:hAnsi="Times New Roman" w:cs="Times New Roman"/>
+                <w:color w:val="000000"/>
+                <w:sz w:val="28"/>
+                <w:szCs w:val="28"/>
+                <w:lang w:eastAsia="es-CO"/>
+              </w:rPr>
+              <w:t>9,71</w:t>
+            </w:r>
+          </w:p>
+        </w:tc>
+        <w:tc>
+          <w:tcPr>
+            <w:tcW w:w="1534" w:type="dxa"/>
+            <w:tcBorders>
+              <w:top w:val="nil"/>
+              <w:left w:val="nil"/>
+              <w:bottom w:val="nil"/>
+              <w:right w:val="nil"/>
+            </w:tcBorders>
+            <w:shd w:val="clear" w:color="000000" w:fill="FFFFFF"/>
+            <w:vAlign w:val="center"/>
+            <w:hideMark/>
+          </w:tcPr>
+          <w:p>
+            <w:pPr>
+              <w:spacing w:after="0" w:line="240" w:lineRule="auto"/>
+              <w:jc w:val="both"/>
+              <w:rPr>
+                <w:rFonts w:ascii="Times New Roman" w:eastAsia="Times New Roman" w:hAnsi="Times New Roman" w:cs="Times New Roman"/>
+                <w:color w:val="000000"/>
+                <w:sz w:val="28"/>
+                <w:szCs w:val="28"/>
+                <w:lang w:eastAsia="es-CO"/>
+              </w:rPr>
+            </w:pPr>
+            <w:r>
+              <w:rPr>
+                <w:rFonts w:ascii="Times New Roman" w:eastAsia="Times New Roman" w:hAnsi="Times New Roman" w:cs="Times New Roman"/>
+                <w:color w:val="000000"/>
+                <w:sz w:val="28"/>
+                <w:szCs w:val="28"/>
+                <w:lang w:eastAsia="es-CO"/>
+              </w:rPr>
+              <w:t>10,27</w:t>
+            </w:r>
+          </w:p>
+        </w:tc>
+      </w:tr>
+      <w:tr>
+        <w:trPr>
+          <w:trHeight w:val="727"/>
+        </w:trPr>
+        <w:tc>
+          <w:tcPr>
+            <w:tcW w:w="2587" w:type="dxa"/>
+            <w:tcBorders>
+              <w:top w:val="nil"/>
+              <w:left w:val="nil"/>
+              <w:bottom w:val="nil"/>
+              <w:right w:val="single" w:sz="8" w:space="0" w:color="7F7F7F"/>
+            </w:tcBorders>
+            <w:shd w:val="clear" w:color="000000" w:fill="FFFFFF"/>
+            <w:vAlign w:val="center"/>
+            <w:hideMark/>
+          </w:tcPr>
+          <w:p>
+            <w:pPr>
+              <w:spacing w:after="0" w:line="240" w:lineRule="auto"/>
+              <w:jc w:val="both"/>
+              <w:rPr>
+                <w:rFonts w:ascii="Times New Roman" w:eastAsia="Times New Roman" w:hAnsi="Times New Roman" w:cs="Times New Roman"/>
+                <w:i/>
+                <w:iCs/>
+                <w:color w:val="000000"/>
+                <w:sz w:val="24"/>
+                <w:szCs w:val="24"/>
+                <w:lang w:eastAsia="es-CO"/>
+              </w:rPr>
+            </w:pPr>
+            <w:r>
+              <w:rPr>
+                <w:rFonts w:ascii="Times New Roman" w:eastAsia="Times New Roman" w:hAnsi="Times New Roman" w:cs="Times New Roman"/>
+                <w:i/>
+                <w:iCs/>
+                <w:color w:val="000000"/>
+                <w:sz w:val="24"/>
+                <w:szCs w:val="24"/>
+                <w:lang w:eastAsia="es-CO"/>
+              </w:rPr>
+              <w:t>Flutter</w:t>
+            </w:r>
+          </w:p>
+        </w:tc>
+        <w:tc>
+          <w:tcPr>
+            <w:tcW w:w="1334" w:type="dxa"/>
+            <w:tcBorders>
+              <w:top w:val="nil"/>
+              <w:left w:val="nil"/>
+              <w:bottom w:val="nil"/>
+              <w:right w:val="nil"/>
+            </w:tcBorders>
+            <w:shd w:val="clear" w:color="000000" w:fill="F2F2F2"/>
+            <w:vAlign w:val="center"/>
+            <w:hideMark/>
+          </w:tcPr>
+          <w:p>
+            <w:pPr>
+              <w:spacing w:after="0" w:line="240" w:lineRule="auto"/>
+              <w:jc w:val="both"/>
+              <w:rPr>
+                <w:rFonts w:ascii="Times New Roman" w:eastAsia="Times New Roman" w:hAnsi="Times New Roman" w:cs="Times New Roman"/>
+                <w:color w:val="000000"/>
+                <w:sz w:val="28"/>
+                <w:szCs w:val="28"/>
+                <w:lang w:eastAsia="es-CO"/>
+              </w:rPr>
+            </w:pPr>
+            <w:r>
+              <w:rPr>
+                <w:rFonts w:ascii="Times New Roman" w:eastAsia="Times New Roman" w:hAnsi="Times New Roman" w:cs="Times New Roman"/>
+                <w:color w:val="000000"/>
+                <w:sz w:val="28"/>
+                <w:szCs w:val="28"/>
+                <w:lang w:eastAsia="es-CO"/>
+              </w:rPr>
+              <w:t>4,36</w:t>
+            </w:r>
+          </w:p>
+        </w:tc>
+        <w:tc>
+          <w:tcPr>
+            <w:tcW w:w="1334" w:type="dxa"/>
+            <w:tcBorders>
+              <w:top w:val="nil"/>
+              <w:left w:val="nil"/>
+              <w:bottom w:val="nil"/>
+              <w:right w:val="nil"/>
+            </w:tcBorders>
+            <w:shd w:val="clear" w:color="000000" w:fill="F2F2F2"/>
+            <w:vAlign w:val="center"/>
+            <w:hideMark/>
+          </w:tcPr>
+          <w:p>
+            <w:pPr>
+              <w:spacing w:after="0" w:line="240" w:lineRule="auto"/>
+              <w:jc w:val="both"/>
+              <w:rPr>
+                <w:rFonts w:ascii="Times New Roman" w:eastAsia="Times New Roman" w:hAnsi="Times New Roman" w:cs="Times New Roman"/>
+                <w:color w:val="000000"/>
+                <w:sz w:val="28"/>
+                <w:szCs w:val="28"/>
+                <w:lang w:eastAsia="es-CO"/>
+              </w:rPr>
+            </w:pPr>
+            <w:r>
+              <w:rPr>
+                <w:rFonts w:ascii="Times New Roman" w:eastAsia="Times New Roman" w:hAnsi="Times New Roman" w:cs="Times New Roman"/>
+                <w:color w:val="000000"/>
+                <w:sz w:val="28"/>
+                <w:szCs w:val="28"/>
+                <w:lang w:eastAsia="es-CO"/>
+              </w:rPr>
+              <w:t>3,07</w:t>
+            </w:r>
+          </w:p>
+        </w:tc>
+        <w:tc>
+          <w:tcPr>
+            <w:tcW w:w="1334" w:type="dxa"/>
+            <w:tcBorders>
+              <w:top w:val="nil"/>
+              <w:left w:val="nil"/>
+              <w:bottom w:val="nil"/>
+              <w:right w:val="nil"/>
+            </w:tcBorders>
+            <w:shd w:val="clear" w:color="000000" w:fill="F2F2F2"/>
+            <w:vAlign w:val="center"/>
+            <w:hideMark/>
+          </w:tcPr>
+          <w:p>
+            <w:pPr>
+              <w:spacing w:after="0" w:line="240" w:lineRule="auto"/>
+              <w:jc w:val="both"/>
+              <w:rPr>
+                <w:rFonts w:ascii="Times New Roman" w:eastAsia="Times New Roman" w:hAnsi="Times New Roman" w:cs="Times New Roman"/>
+                <w:color w:val="000000"/>
+                <w:sz w:val="28"/>
+                <w:szCs w:val="28"/>
+                <w:lang w:eastAsia="es-CO"/>
+              </w:rPr>
+            </w:pPr>
+            <w:r>
+              <w:rPr>
+                <w:rFonts w:ascii="Times New Roman" w:eastAsia="Times New Roman" w:hAnsi="Times New Roman" w:cs="Times New Roman"/>
+                <w:color w:val="000000"/>
+                <w:sz w:val="28"/>
+                <w:szCs w:val="28"/>
+                <w:lang w:eastAsia="es-CO"/>
+              </w:rPr>
+              <w:t>3,09</w:t>
+            </w:r>
+          </w:p>
+        </w:tc>
+        <w:tc>
+          <w:tcPr>
+            <w:tcW w:w="1334" w:type="dxa"/>
+            <w:tcBorders>
+              <w:top w:val="nil"/>
+              <w:left w:val="nil"/>
+              <w:bottom w:val="nil"/>
+              <w:right w:val="nil"/>
+            </w:tcBorders>
+            <w:shd w:val="clear" w:color="000000" w:fill="F2F2F2"/>
+            <w:vAlign w:val="center"/>
+            <w:hideMark/>
+          </w:tcPr>
+          <w:p>
+            <w:pPr>
+              <w:spacing w:after="0" w:line="240" w:lineRule="auto"/>
+              <w:jc w:val="both"/>
+              <w:rPr>
+                <w:rFonts w:ascii="Times New Roman" w:eastAsia="Times New Roman" w:hAnsi="Times New Roman" w:cs="Times New Roman"/>
+                <w:color w:val="000000"/>
+                <w:sz w:val="28"/>
+                <w:szCs w:val="28"/>
+                <w:lang w:eastAsia="es-CO"/>
+              </w:rPr>
+            </w:pPr>
+            <w:r>
+              <w:rPr>
+                <w:rFonts w:ascii="Times New Roman" w:eastAsia="Times New Roman" w:hAnsi="Times New Roman" w:cs="Times New Roman"/>
+                <w:color w:val="000000"/>
+                <w:sz w:val="28"/>
+                <w:szCs w:val="28"/>
+                <w:lang w:eastAsia="es-CO"/>
+              </w:rPr>
+              <w:t>3,02</w:t>
+            </w:r>
+          </w:p>
+        </w:tc>
+        <w:tc>
+          <w:tcPr>
+            <w:tcW w:w="1340" w:type="dxa"/>
+            <w:tcBorders>
+              <w:top w:val="nil"/>
+              <w:left w:val="nil"/>
+              <w:bottom w:val="nil"/>
+              <w:right w:val="nil"/>
+            </w:tcBorders>
+            <w:shd w:val="clear" w:color="000000" w:fill="F2F2F2"/>
+            <w:vAlign w:val="center"/>
+            <w:hideMark/>
+          </w:tcPr>
+          <w:p>
+            <w:pPr>
+              <w:spacing w:after="0" w:line="240" w:lineRule="auto"/>
+              <w:jc w:val="both"/>
+              <w:rPr>
+                <w:rFonts w:ascii="Times New Roman" w:eastAsia="Times New Roman" w:hAnsi="Times New Roman" w:cs="Times New Roman"/>
+                <w:color w:val="000000"/>
+                <w:sz w:val="28"/>
+                <w:szCs w:val="28"/>
+                <w:lang w:eastAsia="es-CO"/>
+              </w:rPr>
+            </w:pPr>
+            <w:r>
+              <w:rPr>
+                <w:rFonts w:ascii="Times New Roman" w:eastAsia="Times New Roman" w:hAnsi="Times New Roman" w:cs="Times New Roman"/>
+                <w:color w:val="000000"/>
+                <w:sz w:val="28"/>
+                <w:szCs w:val="28"/>
+                <w:lang w:eastAsia="es-CO"/>
+              </w:rPr>
+              <w:t>2,99</w:t>
+            </w:r>
+          </w:p>
+        </w:tc>
+        <w:tc>
+          <w:tcPr>
+            <w:tcW w:w="1534" w:type="dxa"/>
+            <w:tcBorders>
+              <w:top w:val="nil"/>
+              <w:left w:val="nil"/>
+              <w:bottom w:val="nil"/>
+              <w:right w:val="nil"/>
+            </w:tcBorders>
+            <w:shd w:val="clear" w:color="000000" w:fill="F2F2F2"/>
+            <w:vAlign w:val="center"/>
+            <w:hideMark/>
+          </w:tcPr>
+          <w:p>
+            <w:pPr>
+              <w:spacing w:after="0" w:line="240" w:lineRule="auto"/>
+              <w:jc w:val="both"/>
+              <w:rPr>
+                <w:rFonts w:ascii="Times New Roman" w:eastAsia="Times New Roman" w:hAnsi="Times New Roman" w:cs="Times New Roman"/>
+                <w:color w:val="000000"/>
+                <w:sz w:val="28"/>
+                <w:szCs w:val="28"/>
+                <w:lang w:eastAsia="es-CO"/>
+              </w:rPr>
+            </w:pPr>
+            <w:r>
+              <w:rPr>
+                <w:rFonts w:ascii="Times New Roman" w:eastAsia="Times New Roman" w:hAnsi="Times New Roman" w:cs="Times New Roman"/>
+                <w:color w:val="000000"/>
+                <w:sz w:val="28"/>
+                <w:szCs w:val="28"/>
+                <w:lang w:eastAsia="es-CO"/>
+              </w:rPr>
+              <w:t>3,31</w:t>
+            </w:r>
+          </w:p>
+        </w:tc>
+      </w:tr>
+    </w:tbl>
+    <w:p>
+      <w:pPr>
+        <w:spacing w:line="480" w:lineRule="auto"/>
+        <w:jc w:val="both"/>
+        <w:rPr>
+          <w:rFonts w:ascii="Times New Roman" w:hAnsi="Times New Roman" w:cs="Times New Roman"/>
+          <w:sz w:val="28"/>
+          <w:szCs w:val="28"/>
+        </w:rPr>
+      </w:pPr>
+      <w:r>
+        <w:rPr>
+          <w:rFonts w:ascii="Times New Roman" w:hAnsi="Times New Roman" w:cs="Times New Roman"/>
+          <w:sz w:val="28"/>
+          <w:szCs w:val="28"/>
+        </w:rPr>
+        <w:t xml:space="preserve"> </w:t>
+      </w:r>
+      <w:r>
+        <w:rPr>
+          <w:rFonts w:ascii="Times New Roman" w:hAnsi="Times New Roman" w:cs="Times New Roman"/>
+          <w:sz w:val="28"/>
+          <w:szCs w:val="28"/>
+        </w:rPr>
+        <w:t>Resultados</w:t>
+      </w:r>
+      <w:r>
+        <w:rPr>
+          <w:rFonts w:ascii="Times New Roman" w:hAnsi="Times New Roman" w:cs="Times New Roman"/>
+          <w:sz w:val="28"/>
+          <w:szCs w:val="28"/>
+        </w:rPr>
+        <w:t>:</w:t>
+      </w:r>
+    </w:p>
+    <w:p>
+      <w:pPr>
+        <w:spacing w:line="480" w:lineRule="auto"/>
+        <w:jc w:val="both"/>
+        <w:rPr>
+          <w:rFonts w:ascii="Times New Roman" w:hAnsi="Times New Roman" w:cs="Times New Roman"/>
+          <w:b/>
+          <w:bCs/>
+          <w:sz w:val="20"/>
+          <w:szCs w:val="20"/>
+        </w:rPr>
+      </w:pPr>
+      <w:r>
+        <w:rPr>
+          <w:rFonts w:ascii="Times New Roman" w:hAnsi="Times New Roman" w:cs="Times New Roman"/>
+          <w:b/>
+          <w:bCs/>
+          <w:sz w:val="20"/>
+          <w:szCs w:val="20"/>
+        </w:rPr>
+        <w:t>Tabla #</w:t>
+      </w:r>
+      <w:r>
+        <w:rPr>
+          <w:rFonts w:ascii="Times New Roman" w:hAnsi="Times New Roman" w:cs="Times New Roman"/>
+          <w:b/>
+          <w:bCs/>
+          <w:sz w:val="20"/>
+          <w:szCs w:val="20"/>
+        </w:rPr>
+        <w:t>2</w:t>
+      </w:r>
+      <w:r>
+        <w:rPr>
+          <w:rFonts w:ascii="Times New Roman" w:hAnsi="Times New Roman" w:cs="Times New Roman"/>
+          <w:b/>
+          <w:bCs/>
+          <w:sz w:val="20"/>
+          <w:szCs w:val="20"/>
+        </w:rPr>
+        <w:t xml:space="preserve"> </w:t>
+      </w:r>
+      <w:r>
+        <w:rPr>
+          <w:rFonts w:ascii="Times New Roman" w:hAnsi="Times New Roman" w:cs="Times New Roman"/>
+          <w:b/>
+          <w:bCs/>
+          <w:sz w:val="20"/>
+          <w:szCs w:val="20"/>
+        </w:rPr>
+        <w:t>Desempeño compilación frameworks.</w:t>
+      </w:r>
+    </w:p>
+    <w:p>
+      <w:pPr>
+        <w:spacing w:line="480" w:lineRule="auto"/>
+        <w:jc w:val="both"/>
+        <w:rPr>
+          <w:rFonts w:ascii="Times New Roman" w:hAnsi="Times New Roman" w:cs="Times New Roman"/>
+          <w:b/>
+          <w:bCs/>
+          <w:sz w:val="18"/>
+          <w:szCs w:val="18"/>
+        </w:rPr>
+      </w:pPr>
+      <w:r>
+        <w:rPr>
+          <w:noProof/>
+        </w:rPr>
+        <w:lastRenderedPageBreak/>
+        <w:drawing>
+          <wp:anchor distT="0" distB="0" distL="114300" distR="114300" simplePos="0" relativeHeight="251661312" behindDoc="0" locked="0" layoutInCell="1" allowOverlap="1" wp14:anchorId="000758A4" wp14:editId="769E6DCA">
+            <wp:simplePos x="0" y="0"/>
+            <wp:positionH relativeFrom="margin">
+              <wp:align>right</wp:align>
+            </wp:positionH>
+            <wp:positionV relativeFrom="paragraph">
+              <wp:posOffset>0</wp:posOffset>
+            </wp:positionV>
+            <wp:extent cx="5619750" cy="2828925"/>
+            <wp:effectExtent l="0" t="0" r="0" b="9525"/>
+            <wp:wrapThrough wrapText="bothSides">
+              <wp:wrapPolygon edited="0">
+                <wp:start x="0" y="0"/>
+                <wp:lineTo x="0" y="21527"/>
+                <wp:lineTo x="21527" y="21527"/>
+                <wp:lineTo x="21527" y="0"/>
+                <wp:lineTo x="0" y="0"/>
+              </wp:wrapPolygon>
+            </wp:wrapThrough>
+            <wp:docPr id="8" name="Gráfico 8">
+              <a:extLst xmlns:a="http://schemas.openxmlformats.org/drawingml/2006/main">
+                <a:ext uri="{FF2B5EF4-FFF2-40B4-BE49-F238E27FC236}">
+                  <a16:creationId xmlns:a16="http://schemas.microsoft.com/office/drawing/2014/main" id="{CE481BA1-4E98-4794-B14C-FEF0313BD2F1}"/>
+                </a:ext>
+              </a:extLst>
+            </wp:docPr>
+            <wp:cNvGraphicFramePr/>
+            <a:graphic xmlns:a="http://schemas.openxmlformats.org/drawingml/2006/main">
+              <a:graphicData uri="http://schemas.openxmlformats.org/drawingml/2006/chart">
+                <c:chart xmlns:c="http://schemas.openxmlformats.org/drawingml/2006/chart" xmlns:r="http://schemas.openxmlformats.org/officeDocument/2006/relationships" r:id="rId10"/>
+              </a:graphicData>
+            </a:graphic>
+            <wp14:sizeRelH relativeFrom="margin">
+              <wp14:pctWidth>0</wp14:pctWidth>
+            </wp14:sizeRelH>
+            <wp14:sizeRelV relativeFrom="margin">
+              <wp14:pctHeight>0</wp14:pctHeight>
+            </wp14:sizeRelV>
+          </wp:anchor>
+        </w:drawing>
+      </w:r>
+      <w:r>
+        <w:rPr>
+          <w:rFonts w:ascii="Times New Roman" w:hAnsi="Times New Roman" w:cs="Times New Roman"/>
+          <w:b/>
+          <w:bCs/>
+          <w:sz w:val="18"/>
+          <w:szCs w:val="18"/>
+        </w:rPr>
+        <w:t>Imagen #</w:t>
+      </w:r>
+      <w:r>
+        <w:rPr>
+          <w:rFonts w:ascii="Times New Roman" w:hAnsi="Times New Roman" w:cs="Times New Roman"/>
+          <w:b/>
+          <w:bCs/>
+          <w:sz w:val="18"/>
+          <w:szCs w:val="18"/>
+        </w:rPr>
+        <w:t>4</w:t>
+      </w:r>
+      <w:r>
+        <w:rPr>
+          <w:rFonts w:ascii="Times New Roman" w:hAnsi="Times New Roman" w:cs="Times New Roman"/>
+          <w:b/>
+          <w:bCs/>
+          <w:sz w:val="18"/>
+          <w:szCs w:val="18"/>
+        </w:rPr>
+        <w:t xml:space="preserve"> gráfica comparativa </w:t>
+      </w:r>
+      <w:r>
+        <w:rPr>
+          <w:rFonts w:ascii="Times New Roman" w:hAnsi="Times New Roman" w:cs="Times New Roman"/>
+          <w:b/>
+          <w:bCs/>
+          <w:sz w:val="20"/>
+          <w:szCs w:val="20"/>
+        </w:rPr>
+        <w:t>d</w:t>
+      </w:r>
+      <w:r>
+        <w:rPr>
+          <w:rFonts w:ascii="Times New Roman" w:hAnsi="Times New Roman" w:cs="Times New Roman"/>
+          <w:b/>
+          <w:bCs/>
+          <w:sz w:val="20"/>
+          <w:szCs w:val="20"/>
+        </w:rPr>
+        <w:t>esempeño compilación frameworks</w:t>
+      </w:r>
+      <w:r>
+        <w:rPr>
+          <w:rFonts w:ascii="Times New Roman" w:hAnsi="Times New Roman" w:cs="Times New Roman"/>
+          <w:b/>
+          <w:bCs/>
+          <w:sz w:val="18"/>
+          <w:szCs w:val="18"/>
+        </w:rPr>
+        <w:t>.</w:t>
+      </w:r>
+    </w:p>
+    <w:p>
+      <w:pPr>
+        <w:spacing w:line="480" w:lineRule="auto"/>
+        <w:jc w:val="both"/>
+        <w:rPr>
+          <w:rFonts w:ascii="Times New Roman" w:hAnsi="Times New Roman" w:cs="Times New Roman"/>
+          <w:sz w:val="28"/>
+          <w:szCs w:val="28"/>
+        </w:rPr>
+      </w:pPr>
+    </w:p>
+    <w:p>
+      <w:pPr>
+        <w:spacing w:line="480" w:lineRule="auto"/>
+        <w:jc w:val="both"/>
+        <w:rPr>
+          <w:rFonts w:ascii="Times New Roman" w:hAnsi="Times New Roman" w:cs="Times New Roman"/>
+          <w:sz w:val="28"/>
+          <w:szCs w:val="28"/>
+        </w:rPr>
+      </w:pPr>
+      <w:r>
+        <w:rPr>
+          <w:rFonts w:ascii="Times New Roman" w:hAnsi="Times New Roman" w:cs="Times New Roman"/>
+          <w:sz w:val="24"/>
+          <w:szCs w:val="24"/>
+        </w:rPr>
+        <w:t>En la comparación de tiempos para la creación de APK e instalación en un dispositivo Android, se observa que Kotlin Multiplatform y React Native presentan un rendimiento inferior en comparación con Flutter. Una de las razones principales de esta diferencia radica en los procesos de compilación que cada uno emplea. Tanto Kotlin Multiplatform como React Native requieren el uso de los comandos ./gradlew clean assembleRelease para la generación del APK. Este proceso implica pasos adicionales de limpieza y ensamblaje del proyecto, lo que puede aumentar significativamente el tiempo total de compilación. Por otro lado, Flutter ofrece un comando integrado flutter build apk, que está optimizado específicamente para compilar aplicaciones de manera más eficiente y rápida. Esta integración y optimización en Flutter reduce la cantidad de pasos necesarios y acelera el proceso de compilación, lo que resulta en un mejor rendimiento para la creación del APK y su instalación en dispositivos Android</w:t>
+      </w:r>
+      <w:r>
+        <w:rPr>
+          <w:rFonts w:ascii="Times New Roman" w:hAnsi="Times New Roman" w:cs="Times New Roman"/>
+          <w:sz w:val="28"/>
+          <w:szCs w:val="28"/>
+        </w:rPr>
+        <w:t>.</w:t>
+      </w:r>
+    </w:p>
+    <w:p>
+      <w:pPr>
+        <w:spacing w:line="480" w:lineRule="auto"/>
+        <w:jc w:val="both"/>
+        <w:rPr>
+          <w:rFonts w:ascii="Times New Roman" w:hAnsi="Times New Roman" w:cs="Times New Roman"/>
+          <w:sz w:val="24"/>
+          <w:szCs w:val="24"/>
+        </w:rPr>
+      </w:pPr>
+      <w:r>
+        <w:rPr>
+          <w:rFonts w:ascii="Times New Roman" w:hAnsi="Times New Roman" w:cs="Times New Roman"/>
+          <w:sz w:val="24"/>
+          <w:szCs w:val="24"/>
+        </w:rPr>
+        <w:lastRenderedPageBreak/>
+        <w:t xml:space="preserve">Continuando con </w:t>
+      </w:r>
+      <w:r>
+        <w:rPr>
+          <w:rFonts w:ascii="Times New Roman" w:hAnsi="Times New Roman" w:cs="Times New Roman"/>
+          <w:sz w:val="24"/>
+          <w:szCs w:val="24"/>
+        </w:rPr>
+        <w:t>las pruebas, como se mencionó anteriormente, se definió una aplicación en común para desarrollar en los 3 frameworks. La idea es que las 3 aplicaciones sean lo más similares posibles para evaluar y comparar las herramientas y facilidades que cada framework entrega a sus desarrolladores y comparar, haciendo un resultado final en común, como es el proceso de desarrollo de cada framework. Adicionalmente, dentro de la aplicación se encuentran 4 elementos que generan una comparación más completa que abarca distintos ámbitos del desarrollo móvil:</w:t>
+      </w:r>
+    </w:p>
+    <w:p>
+      <w:pPr>
+        <w:pStyle w:val="Prrafodelista"/>
+        <w:numPr>
+          <w:ilvl w:val="0"/>
+          <w:numId w:val="1"/>
+        </w:numPr>
+        <w:spacing w:line="480" w:lineRule="auto"/>
+        <w:jc w:val="both"/>
+        <w:rPr>
+          <w:rFonts w:ascii="Times New Roman" w:hAnsi="Times New Roman" w:cs="Times New Roman"/>
+          <w:sz w:val="24"/>
+          <w:szCs w:val="24"/>
+        </w:rPr>
+      </w:pPr>
+      <w:r>
+        <w:rPr>
+          <w:rFonts w:ascii="Times New Roman" w:hAnsi="Times New Roman" w:cs="Times New Roman"/>
+          <w:sz w:val="24"/>
+          <w:szCs w:val="24"/>
+        </w:rPr>
+        <w:t>Integración con servicios web:</w:t>
+      </w:r>
+      <w:r>
+        <w:rPr>
+          <w:rFonts w:ascii="Times New Roman" w:hAnsi="Times New Roman" w:cs="Times New Roman"/>
+          <w:sz w:val="24"/>
+          <w:szCs w:val="24"/>
+        </w:rPr>
+        <w:t xml:space="preserve"> Esta prueba se realiza mediante la extracción de un video alojado en la web y posteriormente la visualización de este. Durante este proceso se mide el tiempo que le toma al programa ir a extraer y posteriormente a mostrar el video. </w:t>
+      </w:r>
+    </w:p>
+    <w:p>
+      <w:pPr>
+        <w:pStyle w:val="Prrafodelista"/>
+        <w:numPr>
+          <w:ilvl w:val="0"/>
+          <w:numId w:val="1"/>
+        </w:numPr>
+        <w:spacing w:line="480" w:lineRule="auto"/>
+        <w:jc w:val="both"/>
+        <w:rPr>
+          <w:rFonts w:ascii="Times New Roman" w:hAnsi="Times New Roman" w:cs="Times New Roman"/>
+          <w:sz w:val="24"/>
+          <w:szCs w:val="24"/>
+        </w:rPr>
+      </w:pPr>
+      <w:r>
+        <w:rPr>
+          <w:rFonts w:ascii="Times New Roman" w:hAnsi="Times New Roman" w:cs="Times New Roman"/>
+          <w:sz w:val="24"/>
+          <w:szCs w:val="24"/>
+        </w:rPr>
+        <w:t>Integración con sensor acelerómetro:</w:t>
+      </w:r>
+      <w:r>
+        <w:rPr>
+          <w:rFonts w:ascii="Times New Roman" w:hAnsi="Times New Roman" w:cs="Times New Roman"/>
+          <w:sz w:val="24"/>
+          <w:szCs w:val="24"/>
+        </w:rPr>
+        <w:t xml:space="preserve"> Se realiza la integración del acelerómetro y se muestra en pantalla los valores X,Y,Z obtenidos por el sensor.</w:t>
+      </w:r>
+    </w:p>
+    <w:p>
+      <w:pPr>
+        <w:pStyle w:val="Prrafodelista"/>
+        <w:numPr>
+          <w:ilvl w:val="0"/>
+          <w:numId w:val="1"/>
+        </w:numPr>
+        <w:spacing w:line="480" w:lineRule="auto"/>
+        <w:jc w:val="both"/>
+        <w:rPr>
+          <w:rFonts w:ascii="Times New Roman" w:hAnsi="Times New Roman" w:cs="Times New Roman"/>
+          <w:sz w:val="24"/>
+          <w:szCs w:val="24"/>
+        </w:rPr>
+      </w:pPr>
+      <w:r>
+        <w:rPr>
+          <w:rFonts w:ascii="Times New Roman" w:hAnsi="Times New Roman" w:cs="Times New Roman"/>
+          <w:sz w:val="24"/>
+          <w:szCs w:val="24"/>
+        </w:rPr>
+        <w:t>Integración con sensor de proximidad: Se realiza la implementación del sensor de proximidad y se muestra en pantalla si el usuario está cerca o lejos del sensor.</w:t>
+      </w:r>
+    </w:p>
+    <w:p>
+      <w:pPr>
+        <w:pStyle w:val="Prrafodelista"/>
+        <w:numPr>
+          <w:ilvl w:val="0"/>
+          <w:numId w:val="1"/>
+        </w:numPr>
+        <w:spacing w:line="480" w:lineRule="auto"/>
+        <w:jc w:val="both"/>
+        <w:rPr>
+          <w:rFonts w:ascii="Times New Roman" w:hAnsi="Times New Roman" w:cs="Times New Roman"/>
+          <w:sz w:val="24"/>
+          <w:szCs w:val="24"/>
+        </w:rPr>
+      </w:pPr>
+      <w:r>
+        <w:rPr>
+          <w:rFonts w:ascii="Times New Roman" w:hAnsi="Times New Roman" w:cs="Times New Roman"/>
+          <w:sz w:val="24"/>
+          <w:szCs w:val="24"/>
+        </w:rPr>
+        <w:t>Prueba de visualización de color: Se hace una visualización de 4 colores definidos por su código hexadecimal y se realiza la comparación entre los frameworks.</w:t>
+      </w:r>
+    </w:p>
+    <w:p>
+      <w:pPr>
+        <w:spacing w:line="480" w:lineRule="auto"/>
+        <w:jc w:val="both"/>
+        <w:rPr>
+          <w:rFonts w:ascii="Times New Roman" w:hAnsi="Times New Roman" w:cs="Times New Roman"/>
+          <w:sz w:val="24"/>
+          <w:szCs w:val="24"/>
+        </w:rPr>
+      </w:pPr>
+      <w:r>
+        <w:rPr>
+          <w:rFonts w:ascii="Times New Roman" w:hAnsi="Times New Roman" w:cs="Times New Roman"/>
+          <w:sz w:val="24"/>
+          <w:szCs w:val="24"/>
+        </w:rPr>
+        <w:t>La página principal de la aplicación se ve de la siguiente forma:</w:t>
+      </w:r>
+    </w:p>
+    <w:p>
+      <w:pPr>
+        <w:spacing w:line="480" w:lineRule="auto"/>
+        <w:jc w:val="both"/>
+        <w:rPr>
+          <w:rFonts w:ascii="Times New Roman" w:hAnsi="Times New Roman" w:cs="Times New Roman"/>
+          <w:b/>
+          <w:bCs/>
+          <w:sz w:val="24"/>
+          <w:szCs w:val="24"/>
+        </w:rPr>
+      </w:pPr>
+    </w:p>
+    <w:p>
+      <w:pPr>
+        <w:spacing w:line="480" w:lineRule="auto"/>
+        <w:jc w:val="both"/>
+        <w:rPr>
+          <w:rFonts w:ascii="Times New Roman" w:hAnsi="Times New Roman" w:cs="Times New Roman"/>
+          <w:b/>
+          <w:bCs/>
+          <w:sz w:val="24"/>
+          <w:szCs w:val="24"/>
+        </w:rPr>
+      </w:pPr>
+    </w:p>
+    <w:p>
+      <w:pPr>
+        <w:spacing w:line="480" w:lineRule="auto"/>
+        <w:jc w:val="both"/>
+        <w:rPr>
+          <w:rFonts w:ascii="Times New Roman" w:hAnsi="Times New Roman" w:cs="Times New Roman"/>
+          <w:b/>
+          <w:bCs/>
+          <w:sz w:val="24"/>
+          <w:szCs w:val="24"/>
+        </w:rPr>
+      </w:pPr>
+    </w:p>
+    <w:p>
+      <w:pPr>
+        <w:spacing w:line="480" w:lineRule="auto"/>
+        <w:jc w:val="both"/>
+        <w:rPr>
+          <w:rFonts w:ascii="Times New Roman" w:hAnsi="Times New Roman" w:cs="Times New Roman"/>
+          <w:b/>
+          <w:bCs/>
+          <w:sz w:val="24"/>
+          <w:szCs w:val="24"/>
+        </w:rPr>
+      </w:pPr>
+    </w:p>
+    <w:p>
+      <w:pPr>
+        <w:spacing w:line="480" w:lineRule="auto"/>
+        <w:jc w:val="both"/>
+        <w:rPr>
+          <w:rFonts w:ascii="Times New Roman" w:hAnsi="Times New Roman" w:cs="Times New Roman"/>
+          <w:b/>
+          <w:bCs/>
+          <w:sz w:val="24"/>
+          <w:szCs w:val="24"/>
+        </w:rPr>
+      </w:pPr>
+      <w:r>
+        <w:rPr>
+          <w:rFonts w:ascii="Times New Roman" w:hAnsi="Times New Roman" w:cs="Times New Roman"/>
+          <w:b/>
+          <w:bCs/>
+          <w:sz w:val="24"/>
+          <w:szCs w:val="24"/>
+        </w:rPr>
+        <w:lastRenderedPageBreak/>
+        <w:drawing>
+          <wp:anchor distT="0" distB="0" distL="114300" distR="114300" simplePos="0" relativeHeight="251662336" behindDoc="0" locked="0" layoutInCell="1" allowOverlap="1" wp14:anchorId="5115D72E" wp14:editId="587A36FE">
+            <wp:simplePos x="0" y="0"/>
+            <wp:positionH relativeFrom="margin">
+              <wp:align>center</wp:align>
+            </wp:positionH>
+            <wp:positionV relativeFrom="paragraph">
+              <wp:posOffset>0</wp:posOffset>
+            </wp:positionV>
+            <wp:extent cx="2537460" cy="4267200"/>
+            <wp:effectExtent l="0" t="0" r="0" b="0"/>
+            <wp:wrapThrough wrapText="bothSides">
+              <wp:wrapPolygon edited="0">
+                <wp:start x="0" y="0"/>
+                <wp:lineTo x="0" y="21504"/>
+                <wp:lineTo x="21405" y="21504"/>
+                <wp:lineTo x="21405" y="0"/>
+                <wp:lineTo x="0" y="0"/>
+              </wp:wrapPolygon>
+            </wp:wrapThrough>
+            <wp:docPr id="9" name="Imagen 9"/>
+            <wp:cNvGraphicFramePr>
+              <a:graphicFrameLocks xmlns:a="http://schemas.openxmlformats.org/drawingml/2006/main" noChangeAspect="1"/>
+            </wp:cNvGraphicFramePr>
+            <a:graphic xmlns:a="http://schemas.openxmlformats.org/drawingml/2006/main">
+              <a:graphicData uri="http://schemas.openxmlformats.org/drawingml/2006/picture">
+                <pic:pic xmlns:pic="http://schemas.openxmlformats.org/drawingml/2006/picture">
+                  <pic:nvPicPr>
+                    <pic:cNvPr id="1" name=""/>
+                    <pic:cNvPicPr/>
+                  </pic:nvPicPr>
+                  <pic:blipFill>
+                    <a:blip r:embed="rId11">
+                      <a:extLst>
+                        <a:ext uri="{28A0092B-C50C-407E-A947-70E740481C1C}">
+                          <a14:useLocalDpi xmlns:a14="http://schemas.microsoft.com/office/drawing/2010/main" val="0"/>
+                        </a:ext>
+                      </a:extLst>
+                    </a:blip>
+                    <a:stretch>
+                      <a:fillRect/>
+                    </a:stretch>
+                  </pic:blipFill>
+                  <pic:spPr>
+                    <a:xfrm>
+                      <a:off x="0" y="0"/>
+                      <a:ext cx="2537889" cy="4267921"/>
+                    </a:xfrm>
+                    <a:prstGeom prst="rect">
+                      <a:avLst/>
+                    </a:prstGeom>
+                  </pic:spPr>
+                </pic:pic>
+              </a:graphicData>
+            </a:graphic>
+            <wp14:sizeRelV relativeFrom="margin">
+              <wp14:pctHeight>0</wp14:pctHeight>
+            </wp14:sizeRelV>
+          </wp:anchor>
+        </w:drawing>
+      </w:r>
+    </w:p>
+    <w:p>
+      <w:pPr>
+        <w:spacing w:line="480" w:lineRule="auto"/>
+        <w:jc w:val="both"/>
+        <w:rPr>
+          <w:rFonts w:ascii="Times New Roman" w:hAnsi="Times New Roman" w:cs="Times New Roman"/>
+          <w:b/>
+          <w:bCs/>
+          <w:sz w:val="24"/>
+          <w:szCs w:val="24"/>
+        </w:rPr>
+      </w:pPr>
+    </w:p>
+    <w:p>
+      <w:pPr>
+        <w:spacing w:line="480" w:lineRule="auto"/>
+        <w:jc w:val="both"/>
+        <w:rPr>
+          <w:rFonts w:ascii="Times New Roman" w:hAnsi="Times New Roman" w:cs="Times New Roman"/>
+          <w:b/>
+          <w:bCs/>
+          <w:sz w:val="24"/>
+          <w:szCs w:val="24"/>
+        </w:rPr>
+      </w:pPr>
+    </w:p>
+    <w:p>
+      <w:pPr>
+        <w:spacing w:line="480" w:lineRule="auto"/>
+        <w:jc w:val="both"/>
+        <w:rPr>
+          <w:rFonts w:ascii="Times New Roman" w:hAnsi="Times New Roman" w:cs="Times New Roman"/>
+          <w:b/>
+          <w:bCs/>
+          <w:sz w:val="24"/>
+          <w:szCs w:val="24"/>
+        </w:rPr>
+      </w:pPr>
+    </w:p>
+    <w:p>
+      <w:pPr>
+        <w:spacing w:line="480" w:lineRule="auto"/>
+        <w:jc w:val="both"/>
+        <w:rPr>
+          <w:rFonts w:ascii="Times New Roman" w:hAnsi="Times New Roman" w:cs="Times New Roman"/>
+          <w:b/>
+          <w:bCs/>
+          <w:sz w:val="24"/>
+          <w:szCs w:val="24"/>
+        </w:rPr>
+      </w:pPr>
+    </w:p>
+    <w:p>
+      <w:pPr>
+        <w:spacing w:line="480" w:lineRule="auto"/>
+        <w:jc w:val="both"/>
+        <w:rPr>
+          <w:rFonts w:ascii="Times New Roman" w:hAnsi="Times New Roman" w:cs="Times New Roman"/>
+          <w:b/>
+          <w:bCs/>
+          <w:sz w:val="24"/>
+          <w:szCs w:val="24"/>
+        </w:rPr>
+      </w:pPr>
+    </w:p>
+    <w:p>
+      <w:pPr>
+        <w:spacing w:line="480" w:lineRule="auto"/>
+        <w:jc w:val="both"/>
+        <w:rPr>
+          <w:rFonts w:ascii="Times New Roman" w:hAnsi="Times New Roman" w:cs="Times New Roman"/>
+          <w:b/>
+          <w:bCs/>
+          <w:sz w:val="24"/>
+          <w:szCs w:val="24"/>
+        </w:rPr>
+      </w:pPr>
+    </w:p>
+    <w:p>
+      <w:pPr>
+        <w:spacing w:line="480" w:lineRule="auto"/>
+        <w:jc w:val="both"/>
+        <w:rPr>
+          <w:rFonts w:ascii="Times New Roman" w:hAnsi="Times New Roman" w:cs="Times New Roman"/>
+          <w:b/>
+          <w:bCs/>
+          <w:sz w:val="24"/>
+          <w:szCs w:val="24"/>
+        </w:rPr>
+      </w:pPr>
+    </w:p>
+    <w:p>
+      <w:pPr>
+        <w:spacing w:line="480" w:lineRule="auto"/>
+        <w:jc w:val="both"/>
+        <w:rPr>
+          <w:rFonts w:ascii="Times New Roman" w:hAnsi="Times New Roman" w:cs="Times New Roman"/>
+          <w:b/>
+          <w:bCs/>
+          <w:sz w:val="24"/>
+          <w:szCs w:val="24"/>
+        </w:rPr>
+      </w:pPr>
+    </w:p>
+    <w:p>
+      <w:pPr>
+        <w:spacing w:line="480" w:lineRule="auto"/>
+        <w:jc w:val="both"/>
+        <w:rPr>
+          <w:rFonts w:ascii="Times New Roman" w:hAnsi="Times New Roman" w:cs="Times New Roman"/>
+          <w:b/>
+          <w:bCs/>
+          <w:sz w:val="24"/>
+          <w:szCs w:val="24"/>
+        </w:rPr>
+      </w:pPr>
+    </w:p>
+    <w:p>
+      <w:pPr>
+        <w:spacing w:line="480" w:lineRule="auto"/>
+        <w:jc w:val="both"/>
+        <w:rPr>
+          <w:rFonts w:ascii="Times New Roman" w:hAnsi="Times New Roman" w:cs="Times New Roman"/>
+          <w:sz w:val="24"/>
+          <w:szCs w:val="24"/>
+        </w:rPr>
+      </w:pPr>
+      <w:r>
+        <w:rPr>
+          <w:rFonts w:ascii="Times New Roman" w:hAnsi="Times New Roman" w:cs="Times New Roman"/>
+          <w:sz w:val="24"/>
+          <w:szCs w:val="24"/>
+        </w:rPr>
+        <w:t>Para la creación de una pantalla inicial en tres frameworks distintos, se tomaron en cuenta diversas consideraciones técnicas que influyen en la metodología y la eficiencia del desarrollo.</w:t>
+      </w:r>
+    </w:p>
+    <w:p>
+      <w:pPr>
+        <w:spacing w:line="480" w:lineRule="auto"/>
+        <w:jc w:val="both"/>
+        <w:rPr>
+          <w:rFonts w:ascii="Times New Roman" w:hAnsi="Times New Roman" w:cs="Times New Roman"/>
+          <w:sz w:val="24"/>
+          <w:szCs w:val="24"/>
+        </w:rPr>
+      </w:pPr>
+      <w:r>
+        <w:rPr>
+          <w:rFonts w:ascii="Times New Roman" w:hAnsi="Times New Roman" w:cs="Times New Roman"/>
+          <w:sz w:val="24"/>
+          <w:szCs w:val="24"/>
+        </w:rPr>
+        <w:t>Kotlin Multiplatform: Utilizamos Jetpack Compose, que es la herramienta moderna de Kotlin para el desarrollo de interfaces gráficas. Jetpack Compose reemplaza la antigua metodología basada en XML, ofreciendo un enfoque más declarativo y reactivo para construir UIs. Este cambio no solo simplifica el código, sino que también mejora el rendimiento al minimizar la complejidad del árbol de vistas y reducir la carga de inflado de XML en tiempo de ejecución.</w:t>
+      </w:r>
+    </w:p>
+    <w:p>
+      <w:pPr>
+        <w:spacing w:line="480" w:lineRule="auto"/>
+        <w:jc w:val="both"/>
+        <w:rPr>
+          <w:rFonts w:ascii="Times New Roman" w:hAnsi="Times New Roman" w:cs="Times New Roman"/>
+          <w:sz w:val="24"/>
+          <w:szCs w:val="24"/>
+        </w:rPr>
+      </w:pPr>
+    </w:p>
+    <w:p>
+      <w:pPr>
+        <w:spacing w:line="480" w:lineRule="auto"/>
+        <w:jc w:val="both"/>
+        <w:rPr>
+          <w:rFonts w:ascii="Times New Roman" w:hAnsi="Times New Roman" w:cs="Times New Roman"/>
+          <w:sz w:val="24"/>
+          <w:szCs w:val="24"/>
+        </w:rPr>
+      </w:pPr>
+      <w:r>
+        <w:rPr>
+          <w:rFonts w:ascii="Times New Roman" w:hAnsi="Times New Roman" w:cs="Times New Roman"/>
+          <w:sz w:val="24"/>
+          <w:szCs w:val="24"/>
+        </w:rPr>
+        <w:lastRenderedPageBreak/>
+        <w:t>React Native: Este framework aprovecha tecnologías de desarrollo web para la creación de aplicaciones móviles. Utiliza HTML para estructurar la interfaz, CSS para el diseño y estilos, y JavaScript para agregar interactividad. En nuestro proyecto, empleamos JavaScript, aunque versiones recientes de React Native soportan también TypeScript. La principal ventaja de React Native es su capacidad para permitir a los desarrolladores web migrar fácilmente al desarrollo móvil, reutilizando conocimientos y código entre plataformas.</w:t>
+      </w:r>
+    </w:p>
+    <w:p>
+      <w:pPr>
+        <w:spacing w:line="480" w:lineRule="auto"/>
+        <w:jc w:val="both"/>
+        <w:rPr>
+          <w:rFonts w:ascii="Times New Roman" w:hAnsi="Times New Roman" w:cs="Times New Roman"/>
+          <w:sz w:val="24"/>
+          <w:szCs w:val="24"/>
+        </w:rPr>
+      </w:pPr>
+      <w:r>
+        <w:rPr>
+          <w:rFonts w:ascii="Times New Roman" w:hAnsi="Times New Roman" w:cs="Times New Roman"/>
+          <w:sz w:val="24"/>
+          <w:szCs w:val="24"/>
+        </w:rPr>
+        <w:t>Flutter: Este framework se basa en la creación de interfaces a través de una extensa biblioteca de widgets, cada uno con propiedades y métodos específicos para configurar su comportamiento y apariencia. La arquitectura de widgets de Flutter es similar en algunos aspectos a Jetpack Compose, en tanto ambos proporcionan un modelo altamente modular y reutilizable para el diseño de UI. Flutter facilita la creación de interfaces fluidas y responsivas que se compilan en código nativo, ofreciendo un alto rendimiento en múltiples plataformas.</w:t>
+      </w:r>
+    </w:p>
+    <w:p>
+      <w:pPr>
+        <w:spacing w:line="480" w:lineRule="auto"/>
+        <w:jc w:val="both"/>
+        <w:rPr>
+          <w:rFonts w:ascii="Times New Roman" w:hAnsi="Times New Roman" w:cs="Times New Roman"/>
+          <w:sz w:val="24"/>
+          <w:szCs w:val="24"/>
+        </w:rPr>
+      </w:pPr>
+      <w:r>
+        <w:rPr>
+          <w:rFonts w:ascii="Times New Roman" w:hAnsi="Times New Roman" w:cs="Times New Roman"/>
+          <w:sz w:val="24"/>
+          <w:szCs w:val="24"/>
+        </w:rPr>
+        <w:t>En resumen, cada framework presenta un enfoque distinto: Kotlin Multiplatform y Jetpack Compose optimizan el desarrollo nativo de Android con una moderna API de UI, React Native integra tecnologías web para una experiencia de desarrollo cruzado, y Flutter ofrece un robusto sistema de widgets que soporta un desarrollo de UI altamente dinámico y multiplataforma.</w:t>
+      </w:r>
+    </w:p>
+    <w:p>
+      <w:pPr>
+        <w:spacing w:line="480" w:lineRule="auto"/>
+        <w:jc w:val="both"/>
+        <w:rPr>
+          <w:rFonts w:ascii="Times New Roman" w:hAnsi="Times New Roman" w:cs="Times New Roman"/>
+          <w:sz w:val="24"/>
+          <w:szCs w:val="24"/>
+        </w:rPr>
+      </w:pPr>
+      <w:r>
+        <w:rPr>
+          <w:rFonts w:ascii="Times New Roman" w:hAnsi="Times New Roman" w:cs="Times New Roman"/>
+          <w:sz w:val="24"/>
+          <w:szCs w:val="24"/>
+        </w:rPr>
+        <w:t>Integración con servicios Web:</w:t>
+      </w:r>
+    </w:p>
+    <w:p>
+      <w:pPr>
+        <w:spacing w:line="480" w:lineRule="auto"/>
+        <w:jc w:val="both"/>
+        <w:rPr>
+          <w:rFonts w:ascii="Times New Roman" w:hAnsi="Times New Roman" w:cs="Times New Roman"/>
+          <w:sz w:val="24"/>
+          <w:szCs w:val="24"/>
+        </w:rPr>
+      </w:pPr>
+      <w:r>
+        <w:rPr>
+          <w:rFonts w:ascii="Times New Roman" w:hAnsi="Times New Roman" w:cs="Times New Roman"/>
+          <w:sz w:val="24"/>
+          <w:szCs w:val="24"/>
+        </w:rPr>
+        <w:t>Kotlin Multiplatform:</w:t>
+      </w:r>
+      <w:r>
+        <w:rPr>
+          <w:rFonts w:ascii="Times New Roman" w:hAnsi="Times New Roman" w:cs="Times New Roman"/>
+          <w:sz w:val="24"/>
+          <w:szCs w:val="24"/>
+        </w:rPr>
+        <w:t xml:space="preserve"> Para la </w:t>
+      </w:r>
+      <w:r>
+        <w:rPr>
+          <w:rFonts w:ascii="Times New Roman" w:hAnsi="Times New Roman" w:cs="Times New Roman"/>
+          <w:sz w:val="24"/>
+          <w:szCs w:val="24"/>
+        </w:rPr>
+        <w:t>extracción e integración de un video alojado en la web, se utilizó la librería Media3 Exo</w:t>
+      </w:r>
+      <w:r>
+        <w:rPr>
+          <w:rFonts w:ascii="Times New Roman" w:hAnsi="Times New Roman" w:cs="Times New Roman"/>
+          <w:sz w:val="24"/>
+          <w:szCs w:val="24"/>
+        </w:rPr>
+        <w:t>P</w:t>
+      </w:r>
+      <w:r>
+        <w:rPr>
+          <w:rFonts w:ascii="Times New Roman" w:hAnsi="Times New Roman" w:cs="Times New Roman"/>
+          <w:sz w:val="24"/>
+          <w:szCs w:val="24"/>
+        </w:rPr>
+        <w:t>layer</w:t>
+      </w:r>
+      <w:r>
+        <w:rPr>
+          <w:rFonts w:ascii="Times New Roman" w:hAnsi="Times New Roman" w:cs="Times New Roman"/>
+          <w:sz w:val="24"/>
+          <w:szCs w:val="24"/>
+        </w:rPr>
+        <w:t xml:space="preserve">, la cual es desarrollada directamente por Android y cuanta con una gran documentación y varios ejemplos de su funcionamiento. La librería provee con todos los elementos de manipulación del video para el usuario: Adelantar el video, </w:t>
+      </w:r>
+      <w:r>
+        <w:rPr>
+          <w:rFonts w:ascii="Times New Roman" w:hAnsi="Times New Roman" w:cs="Times New Roman"/>
+          <w:sz w:val="24"/>
+          <w:szCs w:val="24"/>
+        </w:rPr>
+        <w:lastRenderedPageBreak/>
+        <w:t>pausar, reanudar, reiniciar y avanzar.</w:t>
+      </w:r>
+      <w:r>
+        <w:rPr>
+          <w:rFonts w:ascii="Times New Roman" w:hAnsi="Times New Roman" w:cs="Times New Roman"/>
+          <w:sz w:val="24"/>
+          <w:szCs w:val="24"/>
+        </w:rPr>
+        <w:t xml:space="preserve"> Lastimosamente la librería no funciona de forma híbrida por ende solo funciona en la sección exclusiva de desarrollo Android, en este caso, tocaría realiza 2 implementaciones por separado, una para Android y otra para IOS con </w:t>
+      </w:r>
+      <w:r>
+        <w:rPr>
+          <w:rFonts w:ascii="Times New Roman" w:hAnsi="Times New Roman" w:cs="Times New Roman"/>
+          <w:sz w:val="24"/>
+          <w:szCs w:val="24"/>
+        </w:rPr>
+        <w:drawing>
+          <wp:anchor distT="0" distB="0" distL="114300" distR="114300" simplePos="0" relativeHeight="251663360" behindDoc="0" locked="0" layoutInCell="1" allowOverlap="1" wp14:anchorId="2BE60A0E" wp14:editId="580B1079">
+            <wp:simplePos x="0" y="0"/>
+            <wp:positionH relativeFrom="margin">
+              <wp:posOffset>-394335</wp:posOffset>
+            </wp:positionH>
+            <wp:positionV relativeFrom="paragraph">
+              <wp:posOffset>1614805</wp:posOffset>
+            </wp:positionV>
+            <wp:extent cx="3190875" cy="2486025"/>
+            <wp:effectExtent l="0" t="0" r="9525" b="9525"/>
+            <wp:wrapThrough wrapText="bothSides">
+              <wp:wrapPolygon edited="0">
+                <wp:start x="0" y="0"/>
+                <wp:lineTo x="0" y="21517"/>
+                <wp:lineTo x="21536" y="21517"/>
+                <wp:lineTo x="21536" y="0"/>
+                <wp:lineTo x="0" y="0"/>
+              </wp:wrapPolygon>
+            </wp:wrapThrough>
+            <wp:docPr id="10" name="Imagen 10"/>
+            <wp:cNvGraphicFramePr>
+              <a:graphicFrameLocks xmlns:a="http://schemas.openxmlformats.org/drawingml/2006/main" noChangeAspect="1"/>
+            </wp:cNvGraphicFramePr>
+            <a:graphic xmlns:a="http://schemas.openxmlformats.org/drawingml/2006/main">
+              <a:graphicData uri="http://schemas.openxmlformats.org/drawingml/2006/picture">
+                <pic:pic xmlns:pic="http://schemas.openxmlformats.org/drawingml/2006/picture">
+                  <pic:nvPicPr>
+                    <pic:cNvPr id="1" name=""/>
+                    <pic:cNvPicPr/>
+                  </pic:nvPicPr>
+                  <pic:blipFill>
+                    <a:blip r:embed="rId12">
+                      <a:extLst>
+                        <a:ext uri="{28A0092B-C50C-407E-A947-70E740481C1C}">
+                          <a14:useLocalDpi xmlns:a14="http://schemas.microsoft.com/office/drawing/2010/main" val="0"/>
+                        </a:ext>
+                      </a:extLst>
+                    </a:blip>
+                    <a:stretch>
+                      <a:fillRect/>
+                    </a:stretch>
+                  </pic:blipFill>
+                  <pic:spPr>
+                    <a:xfrm>
+                      <a:off x="0" y="0"/>
+                      <a:ext cx="3190875" cy="2486025"/>
+                    </a:xfrm>
+                    <a:prstGeom prst="rect">
+                      <a:avLst/>
+                    </a:prstGeom>
+                  </pic:spPr>
+                </pic:pic>
+              </a:graphicData>
+            </a:graphic>
+            <wp14:sizeRelH relativeFrom="margin">
+              <wp14:pctWidth>0</wp14:pctWidth>
+            </wp14:sizeRelH>
+            <wp14:sizeRelV relativeFrom="margin">
+              <wp14:pctHeight>0</wp14:pctHeight>
+            </wp14:sizeRelV>
+          </wp:anchor>
+        </w:drawing>
+      </w:r>
+      <w:r>
+        <w:rPr>
+          <w:rFonts w:ascii="Times New Roman" w:hAnsi="Times New Roman" w:cs="Times New Roman"/>
+          <w:sz w:val="24"/>
+          <w:szCs w:val="24"/>
+        </w:rPr>
+        <w:drawing>
+          <wp:anchor distT="0" distB="0" distL="114300" distR="114300" simplePos="0" relativeHeight="251664384" behindDoc="0" locked="0" layoutInCell="1" allowOverlap="1" wp14:anchorId="33F880F5" wp14:editId="3926BBD3">
+            <wp:simplePos x="0" y="0"/>
+            <wp:positionH relativeFrom="margin">
+              <wp:posOffset>3091815</wp:posOffset>
+            </wp:positionH>
+            <wp:positionV relativeFrom="paragraph">
+              <wp:posOffset>1624330</wp:posOffset>
+            </wp:positionV>
+            <wp:extent cx="3213100" cy="2562225"/>
+            <wp:effectExtent l="0" t="0" r="6350" b="9525"/>
+            <wp:wrapThrough wrapText="bothSides">
+              <wp:wrapPolygon edited="0">
+                <wp:start x="0" y="0"/>
+                <wp:lineTo x="0" y="21520"/>
+                <wp:lineTo x="21515" y="21520"/>
+                <wp:lineTo x="21515" y="0"/>
+                <wp:lineTo x="0" y="0"/>
+              </wp:wrapPolygon>
+            </wp:wrapThrough>
+            <wp:docPr id="11" name="Imagen 11"/>
+            <wp:cNvGraphicFramePr>
+              <a:graphicFrameLocks xmlns:a="http://schemas.openxmlformats.org/drawingml/2006/main" noChangeAspect="1"/>
+            </wp:cNvGraphicFramePr>
+            <a:graphic xmlns:a="http://schemas.openxmlformats.org/drawingml/2006/main">
+              <a:graphicData uri="http://schemas.openxmlformats.org/drawingml/2006/picture">
+                <pic:pic xmlns:pic="http://schemas.openxmlformats.org/drawingml/2006/picture">
+                  <pic:nvPicPr>
+                    <pic:cNvPr id="1" name=""/>
+                    <pic:cNvPicPr/>
+                  </pic:nvPicPr>
+                  <pic:blipFill>
+                    <a:blip r:embed="rId13">
+                      <a:extLst>
+                        <a:ext uri="{28A0092B-C50C-407E-A947-70E740481C1C}">
+                          <a14:useLocalDpi xmlns:a14="http://schemas.microsoft.com/office/drawing/2010/main" val="0"/>
+                        </a:ext>
+                      </a:extLst>
+                    </a:blip>
+                    <a:stretch>
+                      <a:fillRect/>
+                    </a:stretch>
+                  </pic:blipFill>
+                  <pic:spPr>
+                    <a:xfrm>
+                      <a:off x="0" y="0"/>
+                      <a:ext cx="3213100" cy="2562225"/>
+                    </a:xfrm>
+                    <a:prstGeom prst="rect">
+                      <a:avLst/>
+                    </a:prstGeom>
+                  </pic:spPr>
+                </pic:pic>
+              </a:graphicData>
+            </a:graphic>
+            <wp14:sizeRelH relativeFrom="margin">
+              <wp14:pctWidth>0</wp14:pctWidth>
+            </wp14:sizeRelH>
+            <wp14:sizeRelV relativeFrom="margin">
+              <wp14:pctHeight>0</wp14:pctHeight>
+            </wp14:sizeRelV>
+          </wp:anchor>
+        </w:drawing>
+      </w:r>
+      <w:r>
+        <w:rPr>
+          <w:rFonts w:ascii="Times New Roman" w:hAnsi="Times New Roman" w:cs="Times New Roman"/>
+          <w:sz w:val="24"/>
+          <w:szCs w:val="24"/>
+        </w:rPr>
+        <w:t>alguna otra librería .</w:t>
+      </w:r>
+      <w:r>
+        <w:rPr>
+          <w:rFonts w:ascii="Times New Roman" w:hAnsi="Times New Roman" w:cs="Times New Roman"/>
+          <w:sz w:val="24"/>
+          <w:szCs w:val="24"/>
+        </w:rPr>
+        <w:t xml:space="preserve"> Así se ve la implementación:</w:t>
+      </w:r>
+    </w:p>
+    <w:p>
+      <w:pPr>
+        <w:spacing w:line="480" w:lineRule="auto"/>
+        <w:jc w:val="both"/>
+        <w:rPr>
+          <w:rFonts w:ascii="Times New Roman" w:hAnsi="Times New Roman" w:cs="Times New Roman"/>
+          <w:sz w:val="24"/>
+          <w:szCs w:val="24"/>
+        </w:rPr>
+      </w:pPr>
+    </w:p>
+    <w:p>
+      <w:pPr>
+        <w:spacing w:line="480" w:lineRule="auto"/>
+        <w:jc w:val="both"/>
+        <w:rPr>
+          <w:rFonts w:ascii="Times New Roman" w:hAnsi="Times New Roman" w:cs="Times New Roman"/>
+          <w:sz w:val="24"/>
+          <w:szCs w:val="24"/>
+        </w:rPr>
+      </w:pPr>
+      <w:r>
+        <w:rPr>
+          <w:rFonts w:ascii="Times New Roman" w:hAnsi="Times New Roman" w:cs="Times New Roman"/>
+          <w:sz w:val="24"/>
+          <w:szCs w:val="24"/>
+        </w:rPr>
+        <w:t>React Native:</w:t>
+      </w:r>
+      <w:r>
+        <w:rPr>
+          <w:rFonts w:ascii="Times New Roman" w:hAnsi="Times New Roman" w:cs="Times New Roman"/>
+          <w:sz w:val="24"/>
+          <w:szCs w:val="24"/>
+        </w:rPr>
+        <w:t xml:space="preserve"> React también ofrece su pr</w:t>
+      </w:r>
+      <w:r>
+        <w:rPr>
+          <w:rFonts w:ascii="Times New Roman" w:hAnsi="Times New Roman" w:cs="Times New Roman"/>
+          <w:sz w:val="24"/>
+          <w:szCs w:val="24"/>
+        </w:rPr>
+        <w:t xml:space="preserve">opia librería </w:t>
+      </w:r>
+      <w:r>
+        <w:rPr>
+          <w:rFonts w:ascii="Times New Roman" w:hAnsi="Times New Roman" w:cs="Times New Roman"/>
+          <w:sz w:val="24"/>
+          <w:szCs w:val="24"/>
+        </w:rPr>
+        <w:t>para la extracción e integración de contenido multimedia como videos, se “llama React-native-video”, su manejo es bastante sencillo y provee al usuario también todas las funciones de manejo del video, sin embargo estás no están integradas de forma visualmente atractiva como en Kotlin</w:t>
+      </w:r>
+      <w:r>
+        <w:rPr>
+          <w:rFonts w:ascii="Times New Roman" w:hAnsi="Times New Roman" w:cs="Times New Roman"/>
+          <w:sz w:val="24"/>
+          <w:szCs w:val="24"/>
+        </w:rPr>
+        <w:t>. Esta librería funciona de manera híbrida por ende solo toca hacer una implementación</w:t>
+      </w:r>
+      <w:r>
+        <w:rPr>
+          <w:rFonts w:ascii="Times New Roman" w:hAnsi="Times New Roman" w:cs="Times New Roman"/>
+          <w:sz w:val="24"/>
+          <w:szCs w:val="24"/>
+        </w:rPr>
+        <w:t>:</w:t>
+      </w:r>
+    </w:p>
+    <w:p>
+      <w:pPr>
+        <w:spacing w:line="480" w:lineRule="auto"/>
+        <w:jc w:val="both"/>
+        <w:rPr>
+          <w:rFonts w:ascii="Times New Roman" w:hAnsi="Times New Roman" w:cs="Times New Roman"/>
+          <w:sz w:val="24"/>
+          <w:szCs w:val="24"/>
+        </w:rPr>
+      </w:pPr>
+      <w:r>
+        <w:rPr>
+          <w:rFonts w:ascii="Times New Roman" w:hAnsi="Times New Roman" w:cs="Times New Roman"/>
+          <w:sz w:val="24"/>
+          <w:szCs w:val="24"/>
+        </w:rPr>
+        <w:lastRenderedPageBreak/>
+        <w:drawing>
+          <wp:anchor distT="0" distB="0" distL="114300" distR="114300" simplePos="0" relativeHeight="251670528" behindDoc="0" locked="0" layoutInCell="1" allowOverlap="1" wp14:anchorId="672868CA" wp14:editId="27960267">
+            <wp:simplePos x="0" y="0"/>
+            <wp:positionH relativeFrom="margin">
+              <wp:posOffset>-3810</wp:posOffset>
+            </wp:positionH>
+            <wp:positionV relativeFrom="paragraph">
+              <wp:posOffset>452755</wp:posOffset>
+            </wp:positionV>
+            <wp:extent cx="2914650" cy="3398520"/>
+            <wp:effectExtent l="0" t="0" r="0" b="0"/>
+            <wp:wrapThrough wrapText="bothSides">
+              <wp:wrapPolygon edited="0">
+                <wp:start x="0" y="0"/>
+                <wp:lineTo x="0" y="21430"/>
+                <wp:lineTo x="21459" y="21430"/>
+                <wp:lineTo x="21459" y="0"/>
+                <wp:lineTo x="0" y="0"/>
+              </wp:wrapPolygon>
+            </wp:wrapThrough>
+            <wp:docPr id="12" name="Imagen 12"/>
+            <wp:cNvGraphicFramePr>
+              <a:graphicFrameLocks xmlns:a="http://schemas.openxmlformats.org/drawingml/2006/main" noChangeAspect="1"/>
+            </wp:cNvGraphicFramePr>
+            <a:graphic xmlns:a="http://schemas.openxmlformats.org/drawingml/2006/main">
+              <a:graphicData uri="http://schemas.openxmlformats.org/drawingml/2006/picture">
+                <pic:pic xmlns:pic="http://schemas.openxmlformats.org/drawingml/2006/picture">
+                  <pic:nvPicPr>
+                    <pic:cNvPr id="1" name=""/>
+                    <pic:cNvPicPr/>
+                  </pic:nvPicPr>
+                  <pic:blipFill>
+                    <a:blip r:embed="rId14">
+                      <a:extLst>
+                        <a:ext uri="{28A0092B-C50C-407E-A947-70E740481C1C}">
+                          <a14:useLocalDpi xmlns:a14="http://schemas.microsoft.com/office/drawing/2010/main" val="0"/>
+                        </a:ext>
+                      </a:extLst>
+                    </a:blip>
+                    <a:stretch>
+                      <a:fillRect/>
+                    </a:stretch>
+                  </pic:blipFill>
+                  <pic:spPr>
+                    <a:xfrm>
+                      <a:off x="0" y="0"/>
+                      <a:ext cx="2914650" cy="3398520"/>
+                    </a:xfrm>
+                    <a:prstGeom prst="rect">
+                      <a:avLst/>
+                    </a:prstGeom>
+                  </pic:spPr>
+                </pic:pic>
+              </a:graphicData>
+            </a:graphic>
+            <wp14:sizeRelH relativeFrom="margin">
+              <wp14:pctWidth>0</wp14:pctWidth>
+            </wp14:sizeRelH>
+            <wp14:sizeRelV relativeFrom="margin">
+              <wp14:pctHeight>0</wp14:pctHeight>
+            </wp14:sizeRelV>
+          </wp:anchor>
+        </w:drawing>
+      </w:r>
+    </w:p>
+    <w:p>
+      <w:pPr>
+        <w:spacing w:line="480" w:lineRule="auto"/>
+        <w:jc w:val="both"/>
+        <w:rPr>
+          <w:rFonts w:ascii="Times New Roman" w:hAnsi="Times New Roman" w:cs="Times New Roman"/>
+          <w:sz w:val="24"/>
+          <w:szCs w:val="24"/>
+        </w:rPr>
+      </w:pPr>
+      <w:r>
+        <w:rPr>
+          <w:rFonts w:ascii="Times New Roman" w:hAnsi="Times New Roman" w:cs="Times New Roman"/>
+          <w:sz w:val="24"/>
+          <w:szCs w:val="24"/>
+          <w:lang w:val="en-US"/>
+        </w:rPr>
+        <w:drawing>
+          <wp:anchor distT="0" distB="0" distL="114300" distR="114300" simplePos="0" relativeHeight="251672576" behindDoc="0" locked="0" layoutInCell="1" allowOverlap="1" wp14:anchorId="3A57CDA9" wp14:editId="7694EDC1">
+            <wp:simplePos x="0" y="0"/>
+            <wp:positionH relativeFrom="margin">
+              <wp:posOffset>3387090</wp:posOffset>
+            </wp:positionH>
+            <wp:positionV relativeFrom="paragraph">
+              <wp:posOffset>10160</wp:posOffset>
+            </wp:positionV>
+            <wp:extent cx="2552700" cy="3400425"/>
+            <wp:effectExtent l="0" t="0" r="0" b="9525"/>
+            <wp:wrapThrough wrapText="bothSides">
+              <wp:wrapPolygon edited="0">
+                <wp:start x="0" y="0"/>
+                <wp:lineTo x="0" y="21539"/>
+                <wp:lineTo x="21439" y="21539"/>
+                <wp:lineTo x="21439" y="0"/>
+                <wp:lineTo x="0" y="0"/>
+              </wp:wrapPolygon>
+            </wp:wrapThrough>
+            <wp:docPr id="13" name="Imagen 13"/>
+            <wp:cNvGraphicFramePr>
+              <a:graphicFrameLocks xmlns:a="http://schemas.openxmlformats.org/drawingml/2006/main" noChangeAspect="1"/>
+            </wp:cNvGraphicFramePr>
+            <a:graphic xmlns:a="http://schemas.openxmlformats.org/drawingml/2006/main">
+              <a:graphicData uri="http://schemas.openxmlformats.org/drawingml/2006/picture">
+                <pic:pic xmlns:pic="http://schemas.openxmlformats.org/drawingml/2006/picture">
+                  <pic:nvPicPr>
+                    <pic:cNvPr id="1" name=""/>
+                    <pic:cNvPicPr/>
+                  </pic:nvPicPr>
+                  <pic:blipFill>
+                    <a:blip r:embed="rId15">
+                      <a:extLst>
+                        <a:ext uri="{28A0092B-C50C-407E-A947-70E740481C1C}">
+                          <a14:useLocalDpi xmlns:a14="http://schemas.microsoft.com/office/drawing/2010/main" val="0"/>
+                        </a:ext>
+                      </a:extLst>
+                    </a:blip>
+                    <a:stretch>
+                      <a:fillRect/>
+                    </a:stretch>
+                  </pic:blipFill>
+                  <pic:spPr>
+                    <a:xfrm>
+                      <a:off x="0" y="0"/>
+                      <a:ext cx="2552700" cy="3400425"/>
+                    </a:xfrm>
+                    <a:prstGeom prst="rect">
+                      <a:avLst/>
+                    </a:prstGeom>
+                  </pic:spPr>
+                </pic:pic>
+              </a:graphicData>
+            </a:graphic>
+            <wp14:sizeRelH relativeFrom="margin">
+              <wp14:pctWidth>0</wp14:pctWidth>
+            </wp14:sizeRelH>
+            <wp14:sizeRelV relativeFrom="margin">
+              <wp14:pctHeight>0</wp14:pctHeight>
+            </wp14:sizeRelV>
+          </wp:anchor>
+        </w:drawing>
+      </w:r>
+    </w:p>
+    <w:p>
+      <w:pPr>
+        <w:spacing w:line="480" w:lineRule="auto"/>
+        <w:jc w:val="both"/>
+        <w:rPr>
+          <w:rFonts w:ascii="Times New Roman" w:hAnsi="Times New Roman" w:cs="Times New Roman"/>
+          <w:sz w:val="24"/>
+          <w:szCs w:val="24"/>
+        </w:rPr>
+      </w:pPr>
+    </w:p>
+    <w:p>
+      <w:pPr>
+        <w:spacing w:line="480" w:lineRule="auto"/>
+        <w:jc w:val="both"/>
+        <w:rPr>
+          <w:rFonts w:ascii="Times New Roman" w:hAnsi="Times New Roman" w:cs="Times New Roman"/>
+          <w:sz w:val="24"/>
+          <w:szCs w:val="24"/>
+        </w:rPr>
+      </w:pPr>
+    </w:p>
+    <w:p>
+      <w:pPr>
+        <w:spacing w:line="480" w:lineRule="auto"/>
+        <w:jc w:val="both"/>
+        <w:rPr>
+          <w:rFonts w:ascii="Times New Roman" w:hAnsi="Times New Roman" w:cs="Times New Roman"/>
+          <w:sz w:val="24"/>
+          <w:szCs w:val="24"/>
+        </w:rPr>
+      </w:pPr>
+    </w:p>
+    <w:p>
+      <w:pPr>
+        <w:spacing w:line="480" w:lineRule="auto"/>
+        <w:jc w:val="both"/>
+        <w:rPr>
+          <w:rFonts w:ascii="Times New Roman" w:hAnsi="Times New Roman" w:cs="Times New Roman"/>
+          <w:sz w:val="24"/>
+          <w:szCs w:val="24"/>
+        </w:rPr>
+      </w:pPr>
+    </w:p>
+    <w:p>
+      <w:pPr>
+        <w:spacing w:line="480" w:lineRule="auto"/>
+        <w:jc w:val="both"/>
+        <w:rPr>
+          <w:rFonts w:ascii="Times New Roman" w:hAnsi="Times New Roman" w:cs="Times New Roman"/>
+          <w:sz w:val="24"/>
+          <w:szCs w:val="24"/>
+        </w:rPr>
+      </w:pPr>
+    </w:p>
+    <w:p>
+      <w:pPr>
+        <w:spacing w:line="480" w:lineRule="auto"/>
+        <w:jc w:val="both"/>
+        <w:rPr>
+          <w:rFonts w:ascii="Times New Roman" w:hAnsi="Times New Roman" w:cs="Times New Roman"/>
+          <w:sz w:val="24"/>
+          <w:szCs w:val="24"/>
+        </w:rPr>
+      </w:pPr>
+    </w:p>
+    <w:p>
+      <w:pPr>
+        <w:spacing w:line="480" w:lineRule="auto"/>
+        <w:jc w:val="both"/>
+        <w:rPr>
+          <w:rFonts w:ascii="Times New Roman" w:hAnsi="Times New Roman" w:cs="Times New Roman"/>
+          <w:sz w:val="24"/>
+          <w:szCs w:val="24"/>
+        </w:rPr>
+      </w:pPr>
+    </w:p>
+    <w:p>
+      <w:pPr>
+        <w:spacing w:line="480" w:lineRule="auto"/>
+        <w:jc w:val="both"/>
+        <w:rPr>
+          <w:rFonts w:ascii="Times New Roman" w:hAnsi="Times New Roman" w:cs="Times New Roman"/>
+          <w:sz w:val="24"/>
+          <w:szCs w:val="24"/>
+        </w:rPr>
+      </w:pPr>
+    </w:p>
+    <w:p>
+      <w:pPr>
+        <w:spacing w:line="480" w:lineRule="auto"/>
+        <w:jc w:val="both"/>
+        <w:rPr>
+          <w:rFonts w:ascii="Times New Roman" w:hAnsi="Times New Roman" w:cs="Times New Roman"/>
+          <w:sz w:val="24"/>
+          <w:szCs w:val="24"/>
+        </w:rPr>
+      </w:pPr>
+      <w:r>
+        <w:rPr>
+          <w:rFonts w:ascii="Times New Roman" w:hAnsi="Times New Roman" w:cs="Times New Roman"/>
+          <w:sz w:val="24"/>
+          <w:szCs w:val="24"/>
+        </w:rPr>
+        <w:t>Flutter</w:t>
+      </w:r>
+      <w:r>
+        <w:rPr>
+          <w:rFonts w:ascii="Times New Roman" w:hAnsi="Times New Roman" w:cs="Times New Roman"/>
+          <w:sz w:val="24"/>
+          <w:szCs w:val="24"/>
+        </w:rPr>
+        <w:t>: Este framework</w:t>
+      </w:r>
+      <w:r>
+        <w:rPr>
+          <w:rFonts w:ascii="Times New Roman" w:hAnsi="Times New Roman" w:cs="Times New Roman"/>
+          <w:sz w:val="24"/>
+          <w:szCs w:val="24"/>
+        </w:rPr>
+        <w:t xml:space="preserve"> también proporciona una librería nativa al igual que en los casos anteriores, sin embargo, a pesar de contar con una buena documentación y ejemplos de uso, su implementación es un poco más compleja, así como los pasos necesarios previos a utilizar la librería. Esta librería, a diferencia de las anteriores, solo provee al usuario un botón de pausar y reanudar el video, si se deseará implementar las demás herramientas, sería tarea del desarrollador implementarlas.</w:t>
+      </w:r>
+    </w:p>
+    <w:p>
+      <w:pPr>
+        <w:spacing w:line="480" w:lineRule="auto"/>
+        <w:jc w:val="both"/>
+        <w:rPr>
+          <w:rFonts w:ascii="Times New Roman" w:hAnsi="Times New Roman" w:cs="Times New Roman"/>
+          <w:sz w:val="24"/>
+          <w:szCs w:val="24"/>
+        </w:rPr>
+      </w:pPr>
+    </w:p>
+    <w:p>
+      <w:pPr>
+        <w:spacing w:line="480" w:lineRule="auto"/>
+        <w:jc w:val="both"/>
+        <w:rPr>
+          <w:rFonts w:ascii="Times New Roman" w:hAnsi="Times New Roman" w:cs="Times New Roman"/>
+          <w:sz w:val="24"/>
+          <w:szCs w:val="24"/>
+        </w:rPr>
+      </w:pPr>
+    </w:p>
+    <w:p>
+      <w:pPr>
+        <w:spacing w:line="480" w:lineRule="auto"/>
+        <w:jc w:val="both"/>
+        <w:rPr>
+          <w:rFonts w:ascii="Times New Roman" w:hAnsi="Times New Roman" w:cs="Times New Roman"/>
+          <w:sz w:val="24"/>
+          <w:szCs w:val="24"/>
+        </w:rPr>
+      </w:pPr>
+    </w:p>
+    <w:p>
+      <w:pPr>
+        <w:spacing w:line="480" w:lineRule="auto"/>
+        <w:jc w:val="both"/>
+        <w:rPr>
+          <w:rFonts w:ascii="Times New Roman" w:hAnsi="Times New Roman" w:cs="Times New Roman"/>
+          <w:sz w:val="24"/>
+          <w:szCs w:val="24"/>
+        </w:rPr>
+      </w:pPr>
+    </w:p>
+    <w:p>
+      <w:pPr>
+        <w:spacing w:line="480" w:lineRule="auto"/>
+        <w:jc w:val="both"/>
+        <w:rPr>
+          <w:rFonts w:ascii="Times New Roman" w:hAnsi="Times New Roman" w:cs="Times New Roman"/>
+          <w:sz w:val="24"/>
+          <w:szCs w:val="24"/>
+        </w:rPr>
+      </w:pPr>
+    </w:p>
+    <w:p>
+      <w:pPr>
+        <w:spacing w:line="480" w:lineRule="auto"/>
+        <w:jc w:val="both"/>
+        <w:rPr>
+          <w:rFonts w:ascii="Times New Roman" w:hAnsi="Times New Roman" w:cs="Times New Roman"/>
+          <w:sz w:val="24"/>
+          <w:szCs w:val="24"/>
+        </w:rPr>
+      </w:pPr>
+      <w:r>
+        <w:rPr>
+          <w:rFonts w:ascii="Times New Roman" w:hAnsi="Times New Roman" w:cs="Times New Roman"/>
+          <w:sz w:val="24"/>
+          <w:szCs w:val="24"/>
+        </w:rPr>
+        <w:drawing>
+          <wp:anchor distT="0" distB="0" distL="114300" distR="114300" simplePos="0" relativeHeight="251668480" behindDoc="0" locked="0" layoutInCell="1" allowOverlap="1" wp14:anchorId="5081C897" wp14:editId="2BF0D7C4">
+            <wp:simplePos x="0" y="0"/>
+            <wp:positionH relativeFrom="margin">
+              <wp:align>left</wp:align>
+            </wp:positionH>
+            <wp:positionV relativeFrom="paragraph">
+              <wp:posOffset>0</wp:posOffset>
+            </wp:positionV>
+            <wp:extent cx="3000375" cy="3220085"/>
+            <wp:effectExtent l="0" t="0" r="9525" b="0"/>
+            <wp:wrapThrough wrapText="bothSides">
+              <wp:wrapPolygon edited="0">
+                <wp:start x="0" y="0"/>
+                <wp:lineTo x="0" y="21468"/>
+                <wp:lineTo x="21531" y="21468"/>
+                <wp:lineTo x="21531" y="0"/>
+                <wp:lineTo x="0" y="0"/>
+              </wp:wrapPolygon>
+            </wp:wrapThrough>
+            <wp:docPr id="17" name="Imagen 17"/>
+            <wp:cNvGraphicFramePr>
+              <a:graphicFrameLocks xmlns:a="http://schemas.openxmlformats.org/drawingml/2006/main" noChangeAspect="1"/>
+            </wp:cNvGraphicFramePr>
+            <a:graphic xmlns:a="http://schemas.openxmlformats.org/drawingml/2006/main">
+              <a:graphicData uri="http://schemas.openxmlformats.org/drawingml/2006/picture">
+                <pic:pic xmlns:pic="http://schemas.openxmlformats.org/drawingml/2006/picture">
+                  <pic:nvPicPr>
+                    <pic:cNvPr id="1" name=""/>
+                    <pic:cNvPicPr/>
+                  </pic:nvPicPr>
+                  <pic:blipFill>
+                    <a:blip r:embed="rId16">
+                      <a:extLst>
+                        <a:ext uri="{28A0092B-C50C-407E-A947-70E740481C1C}">
+                          <a14:useLocalDpi xmlns:a14="http://schemas.microsoft.com/office/drawing/2010/main" val="0"/>
+                        </a:ext>
+                      </a:extLst>
+                    </a:blip>
+                    <a:stretch>
+                      <a:fillRect/>
+                    </a:stretch>
+                  </pic:blipFill>
+                  <pic:spPr>
+                    <a:xfrm>
+                      <a:off x="0" y="0"/>
+                      <a:ext cx="3000375" cy="3220085"/>
+                    </a:xfrm>
+                    <a:prstGeom prst="rect">
+                      <a:avLst/>
+                    </a:prstGeom>
+                  </pic:spPr>
+                </pic:pic>
+              </a:graphicData>
+            </a:graphic>
+            <wp14:sizeRelH relativeFrom="margin">
+              <wp14:pctWidth>0</wp14:pctWidth>
+            </wp14:sizeRelH>
+            <wp14:sizeRelV relativeFrom="margin">
+              <wp14:pctHeight>0</wp14:pctHeight>
+            </wp14:sizeRelV>
+          </wp:anchor>
+        </w:drawing>
+      </w:r>
+      <w:r>
+        <w:rPr>
+          <w:rFonts w:ascii="Times New Roman" w:hAnsi="Times New Roman" w:cs="Times New Roman"/>
+          <w:sz w:val="24"/>
+          <w:szCs w:val="24"/>
+        </w:rPr>
+        <w:drawing>
+          <wp:anchor distT="0" distB="0" distL="114300" distR="114300" simplePos="0" relativeHeight="251667456" behindDoc="0" locked="0" layoutInCell="1" allowOverlap="1" wp14:anchorId="680D8813" wp14:editId="6AF8507D">
+            <wp:simplePos x="0" y="0"/>
+            <wp:positionH relativeFrom="margin">
+              <wp:posOffset>3387090</wp:posOffset>
+            </wp:positionH>
+            <wp:positionV relativeFrom="paragraph">
+              <wp:posOffset>0</wp:posOffset>
+            </wp:positionV>
+            <wp:extent cx="2581275" cy="3248025"/>
+            <wp:effectExtent l="0" t="0" r="9525" b="9525"/>
+            <wp:wrapThrough wrapText="bothSides">
+              <wp:wrapPolygon edited="0">
+                <wp:start x="0" y="0"/>
+                <wp:lineTo x="0" y="21537"/>
+                <wp:lineTo x="21520" y="21537"/>
+                <wp:lineTo x="21520" y="0"/>
+                <wp:lineTo x="0" y="0"/>
+              </wp:wrapPolygon>
+            </wp:wrapThrough>
+            <wp:docPr id="16" name="Imagen 16"/>
+            <wp:cNvGraphicFramePr>
+              <a:graphicFrameLocks xmlns:a="http://schemas.openxmlformats.org/drawingml/2006/main" noChangeAspect="1"/>
+            </wp:cNvGraphicFramePr>
+            <a:graphic xmlns:a="http://schemas.openxmlformats.org/drawingml/2006/main">
+              <a:graphicData uri="http://schemas.openxmlformats.org/drawingml/2006/picture">
+                <pic:pic xmlns:pic="http://schemas.openxmlformats.org/drawingml/2006/picture">
+                  <pic:nvPicPr>
+                    <pic:cNvPr id="1" name=""/>
+                    <pic:cNvPicPr/>
+                  </pic:nvPicPr>
+                  <pic:blipFill>
+                    <a:blip r:embed="rId17">
+                      <a:extLst>
+                        <a:ext uri="{28A0092B-C50C-407E-A947-70E740481C1C}">
+                          <a14:useLocalDpi xmlns:a14="http://schemas.microsoft.com/office/drawing/2010/main" val="0"/>
+                        </a:ext>
+                      </a:extLst>
+                    </a:blip>
+                    <a:stretch>
+                      <a:fillRect/>
+                    </a:stretch>
+                  </pic:blipFill>
+                  <pic:spPr>
+                    <a:xfrm>
+                      <a:off x="0" y="0"/>
+                      <a:ext cx="2581275" cy="3248025"/>
+                    </a:xfrm>
+                    <a:prstGeom prst="rect">
+                      <a:avLst/>
+                    </a:prstGeom>
+                  </pic:spPr>
+                </pic:pic>
+              </a:graphicData>
+            </a:graphic>
+            <wp14:sizeRelH relativeFrom="margin">
+              <wp14:pctWidth>0</wp14:pctWidth>
+            </wp14:sizeRelH>
+            <wp14:sizeRelV relativeFrom="margin">
+              <wp14:pctHeight>0</wp14:pctHeight>
+            </wp14:sizeRelV>
+          </wp:anchor>
+        </w:drawing>
+      </w:r>
+    </w:p>
+    <w:p>
+      <w:pPr>
+        <w:spacing w:line="480" w:lineRule="auto"/>
+        <w:jc w:val="both"/>
+        <w:rPr>
+          <w:rFonts w:ascii="Times New Roman" w:hAnsi="Times New Roman" w:cs="Times New Roman"/>
+          <w:sz w:val="24"/>
+          <w:szCs w:val="24"/>
+        </w:rPr>
+      </w:pPr>
+      <w:r>
+        <w:rPr>
+          <w:rFonts w:ascii="Times New Roman" w:hAnsi="Times New Roman" w:cs="Times New Roman"/>
+          <w:sz w:val="24"/>
+          <w:szCs w:val="24"/>
+        </w:rPr>
+        <w:t xml:space="preserve">Como se puede notar, la distribución gráfica cambia con respecto a cada framework, esto se hizo así para mostrar las diferencias entre los mismos. En Kotlin, el video se ubica por defecto en la parte superior de la pantalla, las herramientas de manipulación se ubican encima del video y el tiempo requerido para extraer el video va en la parte inferior por fuera del video. En React Native, el video se ubica automáticamente en la mitad de la pantalla y las herramientas de manipulación, se ubican en la parte inferior finalmente el tiempo requerido se ubica en la parte superior.  Con flutter, el video también se ubica en la mitad de la pantalla del dispositivo, pero tanto el tiempo de extracción como el botón de pausa y reanudar se ubican sobre el video, dificultando así su visualización. </w:t>
+      </w:r>
+    </w:p>
+    <w:p>
+      <w:pPr>
+        <w:spacing w:line="480" w:lineRule="auto"/>
+        <w:jc w:val="both"/>
+        <w:rPr>
+          <w:rFonts w:ascii="Times New Roman" w:hAnsi="Times New Roman" w:cs="Times New Roman"/>
+          <w:sz w:val="28"/>
+          <w:szCs w:val="28"/>
+        </w:rPr>
+      </w:pPr>
+      <w:r>
+        <w:rPr>
+          <w:rFonts w:ascii="Times New Roman" w:hAnsi="Times New Roman" w:cs="Times New Roman"/>
+          <w:sz w:val="28"/>
+          <w:szCs w:val="28"/>
+        </w:rPr>
+        <w:t>Resultados:</w:t>
+      </w:r>
+    </w:p>
+    <w:p>
+      <w:pPr>
+        <w:spacing w:line="480" w:lineRule="auto"/>
+        <w:jc w:val="both"/>
+        <w:rPr>
+          <w:rFonts w:ascii="Times New Roman" w:hAnsi="Times New Roman" w:cs="Times New Roman"/>
           <w:sz w:val="24"/>
           <w:szCs w:val="24"/>
         </w:rPr>
@@ -4367,6 +7458,1049 @@
 </w:styles>
 </file>
 
+<file path=word/charts/chart1.xml><?xml version="1.0" encoding="utf-8"?>
+<c:chartSpace xmlns:c="http://schemas.openxmlformats.org/drawingml/2006/chart" xmlns:a="http://schemas.openxmlformats.org/drawingml/2006/main" xmlns:r="http://schemas.openxmlformats.org/officeDocument/2006/relationships" xmlns:c16r2="http://schemas.microsoft.com/office/drawing/2015/06/chart">
+  <c:date1904 val="0"/>
+  <c:lang val="es-ES"/>
+  <c:roundedCorners val="0"/>
+  <mc:AlternateContent xmlns:mc="http://schemas.openxmlformats.org/markup-compatibility/2006">
+    <mc:Choice xmlns:c14="http://schemas.microsoft.com/office/drawing/2007/8/2/chart" Requires="c14">
+      <c14:style val="102"/>
+    </mc:Choice>
+    <mc:Fallback>
+      <c:style val="2"/>
+    </mc:Fallback>
+  </mc:AlternateContent>
+  <c:chart>
+    <c:title>
+      <c:tx>
+        <c:rich>
+          <a:bodyPr rot="0" spcFirstLastPara="1" vertOverflow="ellipsis" vert="horz" wrap="square" anchor="ctr" anchorCtr="1"/>
+          <a:lstStyle/>
+          <a:p>
+            <a:pPr>
+              <a:defRPr sz="1400" b="0" i="0" u="none" strike="noStrike" kern="1200" spc="0" baseline="0">
+                <a:solidFill>
+                  <a:schemeClr val="tx1">
+                    <a:lumMod val="65000"/>
+                    <a:lumOff val="35000"/>
+                  </a:schemeClr>
+                </a:solidFill>
+                <a:latin typeface="+mn-lt"/>
+                <a:ea typeface="+mn-ea"/>
+                <a:cs typeface="+mn-cs"/>
+              </a:defRPr>
+            </a:pPr>
+            <a:r>
+              <a:rPr lang="es-CO">
+                <a:latin typeface="Times New Roman" panose="02020603050405020304" pitchFamily="18" charset="0"/>
+                <a:cs typeface="Times New Roman" panose="02020603050405020304" pitchFamily="18" charset="0"/>
+              </a:rPr>
+              <a:t>Promedio</a:t>
+            </a:r>
+            <a:r>
+              <a:rPr lang="es-CO" baseline="0">
+                <a:latin typeface="Times New Roman" panose="02020603050405020304" pitchFamily="18" charset="0"/>
+                <a:cs typeface="Times New Roman" panose="02020603050405020304" pitchFamily="18" charset="0"/>
+              </a:rPr>
+              <a:t> en tiempo de compilacion de la aplicación</a:t>
+            </a:r>
+            <a:endParaRPr lang="es-CO">
+              <a:latin typeface="Times New Roman" panose="02020603050405020304" pitchFamily="18" charset="0"/>
+              <a:cs typeface="Times New Roman" panose="02020603050405020304" pitchFamily="18" charset="0"/>
+            </a:endParaRPr>
+          </a:p>
+        </c:rich>
+      </c:tx>
+      <c:overlay val="0"/>
+      <c:spPr>
+        <a:noFill/>
+        <a:ln>
+          <a:noFill/>
+        </a:ln>
+        <a:effectLst/>
+      </c:spPr>
+      <c:txPr>
+        <a:bodyPr rot="0" spcFirstLastPara="1" vertOverflow="ellipsis" vert="horz" wrap="square" anchor="ctr" anchorCtr="1"/>
+        <a:lstStyle/>
+        <a:p>
+          <a:pPr>
+            <a:defRPr sz="1400" b="0" i="0" u="none" strike="noStrike" kern="1200" spc="0" baseline="0">
+              <a:solidFill>
+                <a:schemeClr val="tx1">
+                  <a:lumMod val="65000"/>
+                  <a:lumOff val="35000"/>
+                </a:schemeClr>
+              </a:solidFill>
+              <a:latin typeface="+mn-lt"/>
+              <a:ea typeface="+mn-ea"/>
+              <a:cs typeface="+mn-cs"/>
+            </a:defRPr>
+          </a:pPr>
+          <a:endParaRPr lang="es-CO"/>
+        </a:p>
+      </c:txPr>
+    </c:title>
+    <c:autoTitleDeleted val="0"/>
+    <c:plotArea>
+      <c:layout/>
+      <c:barChart>
+        <c:barDir val="col"/>
+        <c:grouping val="clustered"/>
+        <c:varyColors val="0"/>
+        <c:ser>
+          <c:idx val="0"/>
+          <c:order val="0"/>
+          <c:spPr>
+            <a:solidFill>
+              <a:schemeClr val="accent1"/>
+            </a:solidFill>
+            <a:ln>
+              <a:noFill/>
+            </a:ln>
+            <a:effectLst/>
+          </c:spPr>
+          <c:invertIfNegative val="0"/>
+          <c:dLbls>
+            <c:spPr>
+              <a:noFill/>
+              <a:ln>
+                <a:noFill/>
+              </a:ln>
+              <a:effectLst/>
+            </c:spPr>
+            <c:txPr>
+              <a:bodyPr rot="0" spcFirstLastPara="1" vertOverflow="ellipsis" vert="horz" wrap="square" lIns="38100" tIns="19050" rIns="38100" bIns="19050" anchor="ctr" anchorCtr="1">
+                <a:spAutoFit/>
+              </a:bodyPr>
+              <a:lstStyle/>
+              <a:p>
+                <a:pPr>
+                  <a:defRPr sz="900" b="0" i="0" u="none" strike="noStrike" kern="1200" baseline="0">
+                    <a:solidFill>
+                      <a:schemeClr val="tx1">
+                        <a:lumMod val="75000"/>
+                        <a:lumOff val="25000"/>
+                      </a:schemeClr>
+                    </a:solidFill>
+                    <a:latin typeface="+mn-lt"/>
+                    <a:ea typeface="+mn-ea"/>
+                    <a:cs typeface="+mn-cs"/>
+                  </a:defRPr>
+                </a:pPr>
+                <a:endParaRPr lang="es-CO"/>
+              </a:p>
+            </c:txPr>
+            <c:dLblPos val="outEnd"/>
+            <c:showLegendKey val="0"/>
+            <c:showVal val="1"/>
+            <c:showCatName val="0"/>
+            <c:showSerName val="0"/>
+            <c:showPercent val="0"/>
+            <c:showBubbleSize val="0"/>
+            <c:showLeaderLines val="0"/>
+            <c:extLst>
+              <c:ext xmlns:c15="http://schemas.microsoft.com/office/drawing/2012/chart" uri="{CE6537A1-D6FC-4f65-9D91-7224C49458BB}">
+                <c15:showLeaderLines val="1"/>
+                <c15:leaderLines>
+                  <c:spPr>
+                    <a:ln w="9525" cap="flat" cmpd="sng" algn="ctr">
+                      <a:solidFill>
+                        <a:schemeClr val="tx1">
+                          <a:lumMod val="35000"/>
+                          <a:lumOff val="65000"/>
+                        </a:schemeClr>
+                      </a:solidFill>
+                      <a:round/>
+                    </a:ln>
+                    <a:effectLst/>
+                  </c:spPr>
+                </c15:leaderLines>
+              </c:ext>
+            </c:extLst>
+          </c:dLbls>
+          <c:cat>
+            <c:strRef>
+              <c:f>Hoja1!$C$8:$C$10</c:f>
+              <c:strCache>
+                <c:ptCount val="3"/>
+                <c:pt idx="0">
+                  <c:v>Kotlin Multiplatform</c:v>
+                </c:pt>
+                <c:pt idx="1">
+                  <c:v>React Native</c:v>
+                </c:pt>
+                <c:pt idx="2">
+                  <c:v>Flutter</c:v>
+                </c:pt>
+              </c:strCache>
+            </c:strRef>
+          </c:cat>
+          <c:val>
+            <c:numRef>
+              <c:f>Hoja1!$I$8:$I$10</c:f>
+              <c:numCache>
+                <c:formatCode>0.00</c:formatCode>
+                <c:ptCount val="3"/>
+                <c:pt idx="0">
+                  <c:v>9.7759999999999998</c:v>
+                </c:pt>
+                <c:pt idx="1">
+                  <c:v>10.266</c:v>
+                </c:pt>
+                <c:pt idx="2">
+                  <c:v>3.306</c:v>
+                </c:pt>
+              </c:numCache>
+            </c:numRef>
+          </c:val>
+          <c:extLst>
+            <c:ext xmlns:c16="http://schemas.microsoft.com/office/drawing/2014/chart" uri="{C3380CC4-5D6E-409C-BE32-E72D297353CC}">
+              <c16:uniqueId val="{00000000-BCAC-4B8B-8328-28799EEDCD42}"/>
+            </c:ext>
+          </c:extLst>
+        </c:ser>
+        <c:dLbls>
+          <c:dLblPos val="outEnd"/>
+          <c:showLegendKey val="0"/>
+          <c:showVal val="1"/>
+          <c:showCatName val="0"/>
+          <c:showSerName val="0"/>
+          <c:showPercent val="0"/>
+          <c:showBubbleSize val="0"/>
+        </c:dLbls>
+        <c:gapWidth val="219"/>
+        <c:overlap val="-27"/>
+        <c:axId val="1868105392"/>
+        <c:axId val="1868108720"/>
+      </c:barChart>
+      <c:catAx>
+        <c:axId val="1868105392"/>
+        <c:scaling>
+          <c:orientation val="minMax"/>
+        </c:scaling>
+        <c:delete val="0"/>
+        <c:axPos val="b"/>
+        <c:title>
+          <c:tx>
+            <c:rich>
+              <a:bodyPr rot="0" spcFirstLastPara="1" vertOverflow="ellipsis" vert="horz" wrap="square" anchor="ctr" anchorCtr="1"/>
+              <a:lstStyle/>
+              <a:p>
+                <a:pPr>
+                  <a:defRPr sz="1000" b="0" i="0" u="none" strike="noStrike" kern="1200" baseline="0">
+                    <a:solidFill>
+                      <a:schemeClr val="tx1">
+                        <a:lumMod val="65000"/>
+                        <a:lumOff val="35000"/>
+                      </a:schemeClr>
+                    </a:solidFill>
+                    <a:latin typeface="+mn-lt"/>
+                    <a:ea typeface="+mn-ea"/>
+                    <a:cs typeface="+mn-cs"/>
+                  </a:defRPr>
+                </a:pPr>
+                <a:r>
+                  <a:rPr lang="es-CO">
+                    <a:latin typeface="Times New Roman" panose="02020603050405020304" pitchFamily="18" charset="0"/>
+                    <a:cs typeface="Times New Roman" panose="02020603050405020304" pitchFamily="18" charset="0"/>
+                  </a:rPr>
+                  <a:t>Frameworks</a:t>
+                </a:r>
+              </a:p>
+            </c:rich>
+          </c:tx>
+          <c:overlay val="0"/>
+          <c:spPr>
+            <a:noFill/>
+            <a:ln>
+              <a:noFill/>
+            </a:ln>
+            <a:effectLst/>
+          </c:spPr>
+          <c:txPr>
+            <a:bodyPr rot="0" spcFirstLastPara="1" vertOverflow="ellipsis" vert="horz" wrap="square" anchor="ctr" anchorCtr="1"/>
+            <a:lstStyle/>
+            <a:p>
+              <a:pPr>
+                <a:defRPr sz="1000" b="0" i="0" u="none" strike="noStrike" kern="1200" baseline="0">
+                  <a:solidFill>
+                    <a:schemeClr val="tx1">
+                      <a:lumMod val="65000"/>
+                      <a:lumOff val="35000"/>
+                    </a:schemeClr>
+                  </a:solidFill>
+                  <a:latin typeface="+mn-lt"/>
+                  <a:ea typeface="+mn-ea"/>
+                  <a:cs typeface="+mn-cs"/>
+                </a:defRPr>
+              </a:pPr>
+              <a:endParaRPr lang="es-CO"/>
+            </a:p>
+          </c:txPr>
+        </c:title>
+        <c:numFmt formatCode="General" sourceLinked="1"/>
+        <c:majorTickMark val="none"/>
+        <c:minorTickMark val="none"/>
+        <c:tickLblPos val="nextTo"/>
+        <c:spPr>
+          <a:noFill/>
+          <a:ln w="9525" cap="flat" cmpd="sng" algn="ctr">
+            <a:solidFill>
+              <a:schemeClr val="tx1">
+                <a:lumMod val="15000"/>
+                <a:lumOff val="85000"/>
+              </a:schemeClr>
+            </a:solidFill>
+            <a:round/>
+          </a:ln>
+          <a:effectLst/>
+        </c:spPr>
+        <c:txPr>
+          <a:bodyPr rot="-60000000" spcFirstLastPara="1" vertOverflow="ellipsis" vert="horz" wrap="square" anchor="ctr" anchorCtr="1"/>
+          <a:lstStyle/>
+          <a:p>
+            <a:pPr>
+              <a:defRPr sz="900" b="0" i="0" u="none" strike="noStrike" kern="1200" baseline="0">
+                <a:solidFill>
+                  <a:schemeClr val="tx1">
+                    <a:lumMod val="65000"/>
+                    <a:lumOff val="35000"/>
+                  </a:schemeClr>
+                </a:solidFill>
+                <a:latin typeface="+mn-lt"/>
+                <a:ea typeface="+mn-ea"/>
+                <a:cs typeface="+mn-cs"/>
+              </a:defRPr>
+            </a:pPr>
+            <a:endParaRPr lang="es-CO"/>
+          </a:p>
+        </c:txPr>
+        <c:crossAx val="1868108720"/>
+        <c:crosses val="autoZero"/>
+        <c:auto val="1"/>
+        <c:lblAlgn val="ctr"/>
+        <c:lblOffset val="100"/>
+        <c:noMultiLvlLbl val="0"/>
+      </c:catAx>
+      <c:valAx>
+        <c:axId val="1868108720"/>
+        <c:scaling>
+          <c:orientation val="minMax"/>
+        </c:scaling>
+        <c:delete val="0"/>
+        <c:axPos val="l"/>
+        <c:majorGridlines>
+          <c:spPr>
+            <a:ln w="9525" cap="flat" cmpd="sng" algn="ctr">
+              <a:solidFill>
+                <a:schemeClr val="tx1">
+                  <a:lumMod val="15000"/>
+                  <a:lumOff val="85000"/>
+                </a:schemeClr>
+              </a:solidFill>
+              <a:round/>
+            </a:ln>
+            <a:effectLst/>
+          </c:spPr>
+        </c:majorGridlines>
+        <c:title>
+          <c:tx>
+            <c:rich>
+              <a:bodyPr rot="-5400000" spcFirstLastPara="1" vertOverflow="ellipsis" vert="horz" wrap="square" anchor="ctr" anchorCtr="1"/>
+              <a:lstStyle/>
+              <a:p>
+                <a:pPr>
+                  <a:defRPr sz="1000" b="0" i="0" u="none" strike="noStrike" kern="1200" baseline="0">
+                    <a:solidFill>
+                      <a:schemeClr val="tx1">
+                        <a:lumMod val="65000"/>
+                        <a:lumOff val="35000"/>
+                      </a:schemeClr>
+                    </a:solidFill>
+                    <a:latin typeface="+mn-lt"/>
+                    <a:ea typeface="+mn-ea"/>
+                    <a:cs typeface="+mn-cs"/>
+                  </a:defRPr>
+                </a:pPr>
+                <a:r>
+                  <a:rPr lang="es-CO">
+                    <a:latin typeface="Times New Roman" panose="02020603050405020304" pitchFamily="18" charset="0"/>
+                    <a:cs typeface="Times New Roman" panose="02020603050405020304" pitchFamily="18" charset="0"/>
+                  </a:rPr>
+                  <a:t>Tiempo</a:t>
+                </a:r>
+                <a:r>
+                  <a:rPr lang="es-CO" baseline="0">
+                    <a:latin typeface="Times New Roman" panose="02020603050405020304" pitchFamily="18" charset="0"/>
+                    <a:cs typeface="Times New Roman" panose="02020603050405020304" pitchFamily="18" charset="0"/>
+                  </a:rPr>
+                  <a:t> (Segundos)</a:t>
+                </a:r>
+                <a:endParaRPr lang="es-CO">
+                  <a:latin typeface="Times New Roman" panose="02020603050405020304" pitchFamily="18" charset="0"/>
+                  <a:cs typeface="Times New Roman" panose="02020603050405020304" pitchFamily="18" charset="0"/>
+                </a:endParaRPr>
+              </a:p>
+            </c:rich>
+          </c:tx>
+          <c:overlay val="0"/>
+          <c:spPr>
+            <a:noFill/>
+            <a:ln>
+              <a:noFill/>
+            </a:ln>
+            <a:effectLst/>
+          </c:spPr>
+          <c:txPr>
+            <a:bodyPr rot="-5400000" spcFirstLastPara="1" vertOverflow="ellipsis" vert="horz" wrap="square" anchor="ctr" anchorCtr="1"/>
+            <a:lstStyle/>
+            <a:p>
+              <a:pPr>
+                <a:defRPr sz="1000" b="0" i="0" u="none" strike="noStrike" kern="1200" baseline="0">
+                  <a:solidFill>
+                    <a:schemeClr val="tx1">
+                      <a:lumMod val="65000"/>
+                      <a:lumOff val="35000"/>
+                    </a:schemeClr>
+                  </a:solidFill>
+                  <a:latin typeface="+mn-lt"/>
+                  <a:ea typeface="+mn-ea"/>
+                  <a:cs typeface="+mn-cs"/>
+                </a:defRPr>
+              </a:pPr>
+              <a:endParaRPr lang="es-CO"/>
+            </a:p>
+          </c:txPr>
+        </c:title>
+        <c:numFmt formatCode="0.00" sourceLinked="1"/>
+        <c:majorTickMark val="none"/>
+        <c:minorTickMark val="none"/>
+        <c:tickLblPos val="nextTo"/>
+        <c:spPr>
+          <a:noFill/>
+          <a:ln>
+            <a:noFill/>
+          </a:ln>
+          <a:effectLst/>
+        </c:spPr>
+        <c:txPr>
+          <a:bodyPr rot="-60000000" spcFirstLastPara="1" vertOverflow="ellipsis" vert="horz" wrap="square" anchor="ctr" anchorCtr="1"/>
+          <a:lstStyle/>
+          <a:p>
+            <a:pPr>
+              <a:defRPr sz="900" b="0" i="0" u="none" strike="noStrike" kern="1200" baseline="0">
+                <a:solidFill>
+                  <a:schemeClr val="tx1">
+                    <a:lumMod val="65000"/>
+                    <a:lumOff val="35000"/>
+                  </a:schemeClr>
+                </a:solidFill>
+                <a:latin typeface="+mn-lt"/>
+                <a:ea typeface="+mn-ea"/>
+                <a:cs typeface="+mn-cs"/>
+              </a:defRPr>
+            </a:pPr>
+            <a:endParaRPr lang="es-CO"/>
+          </a:p>
+        </c:txPr>
+        <c:crossAx val="1868105392"/>
+        <c:crosses val="autoZero"/>
+        <c:crossBetween val="between"/>
+      </c:valAx>
+      <c:spPr>
+        <a:noFill/>
+        <a:ln>
+          <a:noFill/>
+        </a:ln>
+        <a:effectLst/>
+      </c:spPr>
+    </c:plotArea>
+    <c:plotVisOnly val="1"/>
+    <c:dispBlanksAs val="gap"/>
+    <c:extLst>
+      <c:ext xmlns:c16r3="http://schemas.microsoft.com/office/drawing/2017/03/chart" uri="{56B9EC1D-385E-4148-901F-78D8002777C0}">
+        <c16r3:dataDisplayOptions16>
+          <c16r3:dispNaAsBlank val="1"/>
+        </c16r3:dataDisplayOptions16>
+      </c:ext>
+    </c:extLst>
+    <c:showDLblsOverMax val="0"/>
+  </c:chart>
+  <c:spPr>
+    <a:solidFill>
+      <a:schemeClr val="bg1"/>
+    </a:solidFill>
+    <a:ln w="9525" cap="flat" cmpd="sng" algn="ctr">
+      <a:solidFill>
+        <a:schemeClr val="tx1">
+          <a:lumMod val="15000"/>
+          <a:lumOff val="85000"/>
+        </a:schemeClr>
+      </a:solidFill>
+      <a:round/>
+    </a:ln>
+    <a:effectLst/>
+  </c:spPr>
+  <c:txPr>
+    <a:bodyPr/>
+    <a:lstStyle/>
+    <a:p>
+      <a:pPr>
+        <a:defRPr/>
+      </a:pPr>
+      <a:endParaRPr lang="es-CO"/>
+    </a:p>
+  </c:txPr>
+  <c:externalData r:id="rId3">
+    <c:autoUpdate val="0"/>
+  </c:externalData>
+</c:chartSpace>
+</file>
+
+<file path=word/charts/colors1.xml><?xml version="1.0" encoding="utf-8"?>
+<cs:colorStyle xmlns:cs="http://schemas.microsoft.com/office/drawing/2012/chartStyle" xmlns:a="http://schemas.openxmlformats.org/drawingml/2006/main" meth="cycle" id="10">
+  <a:schemeClr val="accent1"/>
+  <a:schemeClr val="accent2"/>
+  <a:schemeClr val="accent3"/>
+  <a:schemeClr val="accent4"/>
+  <a:schemeClr val="accent5"/>
+  <a:schemeClr val="accent6"/>
+  <cs:variation/>
+  <cs:variation>
+    <a:lumMod val="60000"/>
+  </cs:variation>
+  <cs:variation>
+    <a:lumMod val="80000"/>
+    <a:lumOff val="20000"/>
+  </cs:variation>
+  <cs:variation>
+    <a:lumMod val="80000"/>
+  </cs:variation>
+  <cs:variation>
+    <a:lumMod val="60000"/>
+    <a:lumOff val="40000"/>
+  </cs:variation>
+  <cs:variation>
+    <a:lumMod val="50000"/>
+  </cs:variation>
+  <cs:variation>
+    <a:lumMod val="70000"/>
+    <a:lumOff val="30000"/>
+  </cs:variation>
+  <cs:variation>
+    <a:lumMod val="70000"/>
+  </cs:variation>
+  <cs:variation>
+    <a:lumMod val="50000"/>
+    <a:lumOff val="50000"/>
+  </cs:variation>
+</cs:colorStyle>
+</file>
+
+<file path=word/charts/style1.xml><?xml version="1.0" encoding="utf-8"?>
+<cs:chartStyle xmlns:cs="http://schemas.microsoft.com/office/drawing/2012/chartStyle" xmlns:a="http://schemas.openxmlformats.org/drawingml/2006/main" id="201">
+  <cs:axisTitle>
+    <cs:lnRef idx="0"/>
+    <cs:fillRef idx="0"/>
+    <cs:effectRef idx="0"/>
+    <cs:fontRef idx="minor">
+      <a:schemeClr val="tx1">
+        <a:lumMod val="65000"/>
+        <a:lumOff val="35000"/>
+      </a:schemeClr>
+    </cs:fontRef>
+    <cs:defRPr sz="1000" kern="1200"/>
+  </cs:axisTitle>
+  <cs:categoryAxis>
+    <cs:lnRef idx="0"/>
+    <cs:fillRef idx="0"/>
+    <cs:effectRef idx="0"/>
+    <cs:fontRef idx="minor">
+      <a:schemeClr val="tx1">
+        <a:lumMod val="65000"/>
+        <a:lumOff val="35000"/>
+      </a:schemeClr>
+    </cs:fontRef>
+    <cs:spPr>
+      <a:ln w="9525" cap="flat" cmpd="sng" algn="ctr">
+        <a:solidFill>
+          <a:schemeClr val="tx1">
+            <a:lumMod val="15000"/>
+            <a:lumOff val="85000"/>
+          </a:schemeClr>
+        </a:solidFill>
+        <a:round/>
+      </a:ln>
+    </cs:spPr>
+    <cs:defRPr sz="900" kern="1200"/>
+  </cs:categoryAxis>
+  <cs:chartArea mods="allowNoFillOverride allowNoLineOverride">
+    <cs:lnRef idx="0"/>
+    <cs:fillRef idx="0"/>
+    <cs:effectRef idx="0"/>
+    <cs:fontRef idx="minor">
+      <a:schemeClr val="tx1"/>
+    </cs:fontRef>
+    <cs:spPr>
+      <a:solidFill>
+        <a:schemeClr val="bg1"/>
+      </a:solidFill>
+      <a:ln w="9525" cap="flat" cmpd="sng" algn="ctr">
+        <a:solidFill>
+          <a:schemeClr val="tx1">
+            <a:lumMod val="15000"/>
+            <a:lumOff val="85000"/>
+          </a:schemeClr>
+        </a:solidFill>
+        <a:round/>
+      </a:ln>
+    </cs:spPr>
+    <cs:defRPr sz="1000" kern="1200"/>
+  </cs:chartArea>
+  <cs:dataLabel>
+    <cs:lnRef idx="0"/>
+    <cs:fillRef idx="0"/>
+    <cs:effectRef idx="0"/>
+    <cs:fontRef idx="minor">
+      <a:schemeClr val="tx1">
+        <a:lumMod val="75000"/>
+        <a:lumOff val="25000"/>
+      </a:schemeClr>
+    </cs:fontRef>
+    <cs:defRPr sz="900" kern="1200"/>
+  </cs:dataLabel>
+  <cs:dataLabelCallout>
+    <cs:lnRef idx="0"/>
+    <cs:fillRef idx="0"/>
+    <cs:effectRef idx="0"/>
+    <cs:fontRef idx="minor">
+      <a:schemeClr val="dk1">
+        <a:lumMod val="65000"/>
+        <a:lumOff val="35000"/>
+      </a:schemeClr>
+    </cs:fontRef>
+    <cs:spPr>
+      <a:solidFill>
+        <a:schemeClr val="lt1"/>
+      </a:solidFill>
+      <a:ln>
+        <a:solidFill>
+          <a:schemeClr val="dk1">
+            <a:lumMod val="25000"/>
+            <a:lumOff val="75000"/>
+          </a:schemeClr>
+        </a:solidFill>
+      </a:ln>
+    </cs:spPr>
+    <cs:defRPr sz="900" kern="1200"/>
+    <cs:bodyPr rot="0" spcFirstLastPara="1" vertOverflow="clip" horzOverflow="clip" vert="horz" wrap="square" lIns="36576" tIns="18288" rIns="36576" bIns="18288" anchor="ctr" anchorCtr="1">
+      <a:spAutoFit/>
+    </cs:bodyPr>
+  </cs:dataLabelCallout>
+  <cs:dataPoint>
+    <cs:lnRef idx="0"/>
+    <cs:fillRef idx="1">
+      <cs:styleClr val="auto"/>
+    </cs:fillRef>
+    <cs:effectRef idx="0"/>
+    <cs:fontRef idx="minor">
+      <a:schemeClr val="tx1"/>
+    </cs:fontRef>
+  </cs:dataPoint>
+  <cs:dataPoint3D>
+    <cs:lnRef idx="0"/>
+    <cs:fillRef idx="1">
+      <cs:styleClr val="auto"/>
+    </cs:fillRef>
+    <cs:effectRef idx="0"/>
+    <cs:fontRef idx="minor">
+      <a:schemeClr val="tx1"/>
+    </cs:fontRef>
+  </cs:dataPoint3D>
+  <cs:dataPointLine>
+    <cs:lnRef idx="0">
+      <cs:styleClr val="auto"/>
+    </cs:lnRef>
+    <cs:fillRef idx="1"/>
+    <cs:effectRef idx="0"/>
+    <cs:fontRef idx="minor">
+      <a:schemeClr val="tx1"/>
+    </cs:fontRef>
+    <cs:spPr>
+      <a:ln w="28575" cap="rnd">
+        <a:solidFill>
+          <a:schemeClr val="phClr"/>
+        </a:solidFill>
+        <a:round/>
+      </a:ln>
+    </cs:spPr>
+  </cs:dataPointLine>
+  <cs:dataPointMarker>
+    <cs:lnRef idx="0">
+      <cs:styleClr val="auto"/>
+    </cs:lnRef>
+    <cs:fillRef idx="1">
+      <cs:styleClr val="auto"/>
+    </cs:fillRef>
+    <cs:effectRef idx="0"/>
+    <cs:fontRef idx="minor">
+      <a:schemeClr val="tx1"/>
+    </cs:fontRef>
+    <cs:spPr>
+      <a:ln w="9525">
+        <a:solidFill>
+          <a:schemeClr val="phClr"/>
+        </a:solidFill>
+      </a:ln>
+    </cs:spPr>
+  </cs:dataPointMarker>
+  <cs:dataPointMarkerLayout symbol="circle" size="5"/>
+  <cs:dataPointWireframe>
+    <cs:lnRef idx="0">
+      <cs:styleClr val="auto"/>
+    </cs:lnRef>
+    <cs:fillRef idx="1"/>
+    <cs:effectRef idx="0"/>
+    <cs:fontRef idx="minor">
+      <a:schemeClr val="tx1"/>
+    </cs:fontRef>
+    <cs:spPr>
+      <a:ln w="9525" cap="rnd">
+        <a:solidFill>
+          <a:schemeClr val="phClr"/>
+        </a:solidFill>
+        <a:round/>
+      </a:ln>
+    </cs:spPr>
+  </cs:dataPointWireframe>
+  <cs:dataTable>
+    <cs:lnRef idx="0"/>
+    <cs:fillRef idx="0"/>
+    <cs:effectRef idx="0"/>
+    <cs:fontRef idx="minor">
+      <a:schemeClr val="tx1">
+        <a:lumMod val="65000"/>
+        <a:lumOff val="35000"/>
+      </a:schemeClr>
+    </cs:fontRef>
+    <cs:spPr>
+      <a:noFill/>
+      <a:ln w="9525" cap="flat" cmpd="sng" algn="ctr">
+        <a:solidFill>
+          <a:schemeClr val="tx1">
+            <a:lumMod val="15000"/>
+            <a:lumOff val="85000"/>
+          </a:schemeClr>
+        </a:solidFill>
+        <a:round/>
+      </a:ln>
+    </cs:spPr>
+    <cs:defRPr sz="900" kern="1200"/>
+  </cs:dataTable>
+  <cs:downBar>
+    <cs:lnRef idx="0"/>
+    <cs:fillRef idx="0"/>
+    <cs:effectRef idx="0"/>
+    <cs:fontRef idx="minor">
+      <a:schemeClr val="dk1"/>
+    </cs:fontRef>
+    <cs:spPr>
+      <a:solidFill>
+        <a:schemeClr val="dk1">
+          <a:lumMod val="65000"/>
+          <a:lumOff val="35000"/>
+        </a:schemeClr>
+      </a:solidFill>
+      <a:ln w="9525">
+        <a:solidFill>
+          <a:schemeClr val="tx1">
+            <a:lumMod val="65000"/>
+            <a:lumOff val="35000"/>
+          </a:schemeClr>
+        </a:solidFill>
+      </a:ln>
+    </cs:spPr>
+  </cs:downBar>
+  <cs:dropLine>
+    <cs:lnRef idx="0"/>
+    <cs:fillRef idx="0"/>
+    <cs:effectRef idx="0"/>
+    <cs:fontRef idx="minor">
+      <a:schemeClr val="tx1"/>
+    </cs:fontRef>
+    <cs:spPr>
+      <a:ln w="9525" cap="flat" cmpd="sng" algn="ctr">
+        <a:solidFill>
+          <a:schemeClr val="tx1">
+            <a:lumMod val="35000"/>
+            <a:lumOff val="65000"/>
+          </a:schemeClr>
+        </a:solidFill>
+        <a:round/>
+      </a:ln>
+    </cs:spPr>
+  </cs:dropLine>
+  <cs:errorBar>
+    <cs:lnRef idx="0"/>
+    <cs:fillRef idx="0"/>
+    <cs:effectRef idx="0"/>
+    <cs:fontRef idx="minor">
+      <a:schemeClr val="tx1"/>
+    </cs:fontRef>
+    <cs:spPr>
+      <a:ln w="9525" cap="flat" cmpd="sng" algn="ctr">
+        <a:solidFill>
+          <a:schemeClr val="tx1">
+            <a:lumMod val="65000"/>
+            <a:lumOff val="35000"/>
+          </a:schemeClr>
+        </a:solidFill>
+        <a:round/>
+      </a:ln>
+    </cs:spPr>
+  </cs:errorBar>
+  <cs:floor>
+    <cs:lnRef idx="0"/>
+    <cs:fillRef idx="0"/>
+    <cs:effectRef idx="0"/>
+    <cs:fontRef idx="minor">
+      <a:schemeClr val="tx1"/>
+    </cs:fontRef>
+    <cs:spPr>
+      <a:noFill/>
+      <a:ln>
+        <a:noFill/>
+      </a:ln>
+    </cs:spPr>
+  </cs:floor>
+  <cs:gridlineMajor>
+    <cs:lnRef idx="0"/>
+    <cs:fillRef idx="0"/>
+    <cs:effectRef idx="0"/>
+    <cs:fontRef idx="minor">
+      <a:schemeClr val="tx1"/>
+    </cs:fontRef>
+    <cs:spPr>
+      <a:ln w="9525" cap="flat" cmpd="sng" algn="ctr">
+        <a:solidFill>
+          <a:schemeClr val="tx1">
+            <a:lumMod val="15000"/>
+            <a:lumOff val="85000"/>
+          </a:schemeClr>
+        </a:solidFill>
+        <a:round/>
+      </a:ln>
+    </cs:spPr>
+  </cs:gridlineMajor>
+  <cs:gridlineMinor>
+    <cs:lnRef idx="0"/>
+    <cs:fillRef idx="0"/>
+    <cs:effectRef idx="0"/>
+    <cs:fontRef idx="minor">
+      <a:schemeClr val="tx1"/>
+    </cs:fontRef>
+    <cs:spPr>
+      <a:ln w="9525" cap="flat" cmpd="sng" algn="ctr">
+        <a:solidFill>
+          <a:schemeClr val="tx1">
+            <a:lumMod val="5000"/>
+            <a:lumOff val="95000"/>
+          </a:schemeClr>
+        </a:solidFill>
+        <a:round/>
+      </a:ln>
+    </cs:spPr>
+  </cs:gridlineMinor>
+  <cs:hiLoLine>
+    <cs:lnRef idx="0"/>
+    <cs:fillRef idx="0"/>
+    <cs:effectRef idx="0"/>
+    <cs:fontRef idx="minor">
+      <a:schemeClr val="tx1"/>
+    </cs:fontRef>
+    <cs:spPr>
+      <a:ln w="9525" cap="flat" cmpd="sng" algn="ctr">
+        <a:solidFill>
+          <a:schemeClr val="tx1">
+            <a:lumMod val="75000"/>
+            <a:lumOff val="25000"/>
+          </a:schemeClr>
+        </a:solidFill>
+        <a:round/>
+      </a:ln>
+    </cs:spPr>
+  </cs:hiLoLine>
+  <cs:leaderLine>
+    <cs:lnRef idx="0"/>
+    <cs:fillRef idx="0"/>
+    <cs:effectRef idx="0"/>
+    <cs:fontRef idx="minor">
+      <a:schemeClr val="tx1"/>
+    </cs:fontRef>
+    <cs:spPr>
+      <a:ln w="9525" cap="flat" cmpd="sng" algn="ctr">
+        <a:solidFill>
+          <a:schemeClr val="tx1">
+            <a:lumMod val="35000"/>
+            <a:lumOff val="65000"/>
+          </a:schemeClr>
+        </a:solidFill>
+        <a:round/>
+      </a:ln>
+    </cs:spPr>
+  </cs:leaderLine>
+  <cs:legend>
+    <cs:lnRef idx="0"/>
+    <cs:fillRef idx="0"/>
+    <cs:effectRef idx="0"/>
+    <cs:fontRef idx="minor">
+      <a:schemeClr val="tx1">
+        <a:lumMod val="65000"/>
+        <a:lumOff val="35000"/>
+      </a:schemeClr>
+    </cs:fontRef>
+    <cs:defRPr sz="900" kern="1200"/>
+  </cs:legend>
+  <cs:plotArea mods="allowNoFillOverride allowNoLineOverride">
+    <cs:lnRef idx="0"/>
+    <cs:fillRef idx="0"/>
+    <cs:effectRef idx="0"/>
+    <cs:fontRef idx="minor">
+      <a:schemeClr val="tx1"/>
+    </cs:fontRef>
+  </cs:plotArea>
+  <cs:plotArea3D mods="allowNoFillOverride allowNoLineOverride">
+    <cs:lnRef idx="0"/>
+    <cs:fillRef idx="0"/>
+    <cs:effectRef idx="0"/>
+    <cs:fontRef idx="minor">
+      <a:schemeClr val="tx1"/>
+    </cs:fontRef>
+  </cs:plotArea3D>
+  <cs:seriesAxis>
+    <cs:lnRef idx="0"/>
+    <cs:fillRef idx="0"/>
+    <cs:effectRef idx="0"/>
+    <cs:fontRef idx="minor">
+      <a:schemeClr val="tx1">
+        <a:lumMod val="65000"/>
+        <a:lumOff val="35000"/>
+      </a:schemeClr>
+    </cs:fontRef>
+    <cs:defRPr sz="900" kern="1200"/>
+  </cs:seriesAxis>
+  <cs:seriesLine>
+    <cs:lnRef idx="0"/>
+    <cs:fillRef idx="0"/>
+    <cs:effectRef idx="0"/>
+    <cs:fontRef idx="minor">
+      <a:schemeClr val="tx1"/>
+    </cs:fontRef>
+    <cs:spPr>
+      <a:ln w="9525" cap="flat" cmpd="sng" algn="ctr">
+        <a:solidFill>
+          <a:schemeClr val="tx1">
+            <a:lumMod val="35000"/>
+            <a:lumOff val="65000"/>
+          </a:schemeClr>
+        </a:solidFill>
+        <a:round/>
+      </a:ln>
+    </cs:spPr>
+  </cs:seriesLine>
+  <cs:title>
+    <cs:lnRef idx="0"/>
+    <cs:fillRef idx="0"/>
+    <cs:effectRef idx="0"/>
+    <cs:fontRef idx="minor">
+      <a:schemeClr val="tx1">
+        <a:lumMod val="65000"/>
+        <a:lumOff val="35000"/>
+      </a:schemeClr>
+    </cs:fontRef>
+    <cs:defRPr sz="1400" b="0" kern="1200" spc="0" baseline="0"/>
+  </cs:title>
+  <cs:trendline>
+    <cs:lnRef idx="0">
+      <cs:styleClr val="auto"/>
+    </cs:lnRef>
+    <cs:fillRef idx="0"/>
+    <cs:effectRef idx="0"/>
+    <cs:fontRef idx="minor">
+      <a:schemeClr val="tx1"/>
+    </cs:fontRef>
+    <cs:spPr>
+      <a:ln w="19050" cap="rnd">
+        <a:solidFill>
+          <a:schemeClr val="phClr"/>
+        </a:solidFill>
+        <a:prstDash val="sysDot"/>
+      </a:ln>
+    </cs:spPr>
+  </cs:trendline>
+  <cs:trendlineLabel>
+    <cs:lnRef idx="0"/>
+    <cs:fillRef idx="0"/>
+    <cs:effectRef idx="0"/>
+    <cs:fontRef idx="minor">
+      <a:schemeClr val="tx1">
+        <a:lumMod val="65000"/>
+        <a:lumOff val="35000"/>
+      </a:schemeClr>
+    </cs:fontRef>
+    <cs:defRPr sz="900" kern="1200"/>
+  </cs:trendlineLabel>
+  <cs:upBar>
+    <cs:lnRef idx="0"/>
+    <cs:fillRef idx="0"/>
+    <cs:effectRef idx="0"/>
+    <cs:fontRef idx="minor">
+      <a:schemeClr val="dk1"/>
+    </cs:fontRef>
+    <cs:spPr>
+      <a:solidFill>
+        <a:schemeClr val="lt1"/>
+      </a:solidFill>
+      <a:ln w="9525">
+        <a:solidFill>
+          <a:schemeClr val="tx1">
+            <a:lumMod val="15000"/>
+            <a:lumOff val="85000"/>
+          </a:schemeClr>
+        </a:solidFill>
+      </a:ln>
+    </cs:spPr>
+  </cs:upBar>
+  <cs:valueAxis>
+    <cs:lnRef idx="0"/>
+    <cs:fillRef idx="0"/>
+    <cs:effectRef idx="0"/>
+    <cs:fontRef idx="minor">
+      <a:schemeClr val="tx1">
+        <a:lumMod val="65000"/>
+        <a:lumOff val="35000"/>
+      </a:schemeClr>
+    </cs:fontRef>
+    <cs:defRPr sz="900" kern="1200"/>
+  </cs:valueAxis>
+  <cs:wall>
+    <cs:lnRef idx="0"/>
+    <cs:fillRef idx="0"/>
+    <cs:effectRef idx="0"/>
+    <cs:fontRef idx="minor">
+      <a:schemeClr val="tx1"/>
+    </cs:fontRef>
+    <cs:spPr>
+      <a:noFill/>
+      <a:ln>
+        <a:noFill/>
+      </a:ln>
+    </cs:spPr>
+  </cs:wall>
+</cs:chartStyle>
+</file>
+
 <file path=word/theme/theme1.xml><?xml version="1.0" encoding="utf-8"?>
 <a:theme xmlns:a="http://schemas.openxmlformats.org/drawingml/2006/main" name="Tema de Office">
   <a:themeElements>

--- a/Documento Tesis.docx
+++ b/Documento Tesis.docx
@@ -708,6 +708,7 @@
         </w:rPr>
         <w:t xml:space="preserve">s para desarrollo móvil híbrido, la abundancia de opciones sigue presentando un desafío considerable. En respuesta a esto, desarrolladores de todo el mundo han comenzado a realizar evaluaciones comparativas utilizando diversas métricas, tales como velocidad, usabilidad, mantenimiento y capacidad de respuesta. Los resultados de estas comparativas se analizan para identificar ventajas y limitaciones específicas, lo que culmina en la publicación de informes de referencia o </w:t>
       </w:r>
+      <w:proofErr w:type="spellStart"/>
       <w:r>
         <w:rPr>
           <w:rFonts w:ascii="Times New Roman" w:hAnsi="Times New Roman" w:cs="Times New Roman"/>
@@ -722,7 +723,16 @@
           <w:sz w:val="24"/>
           <w:szCs w:val="24"/>
         </w:rPr>
-        <w:t>enchmarks que buscan orientar a la comunidad de desarrolladores.</w:t>
+        <w:t>enchmarks</w:t>
+      </w:r>
+      <w:proofErr w:type="spellEnd"/>
+      <w:r>
+        <w:rPr>
+          <w:rFonts w:ascii="Times New Roman" w:hAnsi="Times New Roman" w:cs="Times New Roman"/>
+          <w:sz w:val="24"/>
+          <w:szCs w:val="24"/>
+        </w:rPr>
+        <w:t xml:space="preserve"> que buscan orientar a la comunidad de desarrolladores.</w:t>
       </w:r>
     </w:p>
     <w:p>
@@ -1339,7 +1349,25 @@
           <w:sz w:val="24"/>
           <w:szCs w:val="24"/>
         </w:rPr>
-        <w:t>Kotlin es un lenguaje de programación de código abierto de tipo estático dirigido a JVM, Android, JavaScript, Wasm y Native. Está desarrollado por JetBrains. El proyecto comenzó en 2010 y fue de código abierto desde el principio. El primer lanzamiento oficial 1.0 fue en febrero de 2016.</w:t>
+        <w:t xml:space="preserve">Kotlin es un lenguaje de programación de código abierto de tipo estático dirigido a JVM, Android, JavaScript, </w:t>
+      </w:r>
+      <w:proofErr w:type="spellStart"/>
+      <w:r>
+        <w:rPr>
+          <w:rFonts w:ascii="Times New Roman" w:hAnsi="Times New Roman" w:cs="Times New Roman"/>
+          <w:sz w:val="24"/>
+          <w:szCs w:val="24"/>
+        </w:rPr>
+        <w:t>Wasm</w:t>
+      </w:r>
+      <w:proofErr w:type="spellEnd"/>
+      <w:r>
+        <w:rPr>
+          <w:rFonts w:ascii="Times New Roman" w:hAnsi="Times New Roman" w:cs="Times New Roman"/>
+          <w:sz w:val="24"/>
+          <w:szCs w:val="24"/>
+        </w:rPr>
+        <w:t xml:space="preserve"> y Native. Está desarrollado por JetBrains. El proyecto comenzó en 2010 y fue de código abierto desde el principio. El primer lanzamiento oficial 1.0 fue en febrero de 2016.</w:t>
       </w:r>
       <w:sdt>
         <w:sdtPr>
@@ -1445,7 +1473,25 @@
           <w:sz w:val="24"/>
           <w:szCs w:val="24"/>
         </w:rPr>
-        <w:t>JavaScript es un lenguaje de programación que los desarrolladores utilizan para hacer páginas web interactivas. Desde actualizar fuentes de redes sociales a mostrar animaciones y mapas interactivos, las funciones de JavaScript pueden mejorar la experiencia del usuario de un sitio web. Como lenguaje de scripting del lado del servidor, se trata de una de las principales tecnologías de la World Wide Web.</w:t>
+        <w:t xml:space="preserve">JavaScript es un lenguaje de programación que los desarrolladores utilizan para hacer páginas web interactivas. Desde actualizar fuentes de redes sociales a mostrar animaciones y mapas interactivos, las funciones de JavaScript pueden mejorar la experiencia del usuario de un sitio web. Como lenguaje de scripting del lado del servidor, se trata de una de las principales tecnologías de la </w:t>
+      </w:r>
+      <w:proofErr w:type="spellStart"/>
+      <w:r>
+        <w:rPr>
+          <w:rFonts w:ascii="Times New Roman" w:hAnsi="Times New Roman" w:cs="Times New Roman"/>
+          <w:sz w:val="24"/>
+          <w:szCs w:val="24"/>
+        </w:rPr>
+        <w:t>World</w:t>
+      </w:r>
+      <w:proofErr w:type="spellEnd"/>
+      <w:r>
+        <w:rPr>
+          <w:rFonts w:ascii="Times New Roman" w:hAnsi="Times New Roman" w:cs="Times New Roman"/>
+          <w:sz w:val="24"/>
+          <w:szCs w:val="24"/>
+        </w:rPr>
+        <w:t xml:space="preserve"> Wide Web.</w:t>
       </w:r>
       <w:sdt>
         <w:sdtPr>
@@ -1907,7 +1953,25 @@
           <w:sz w:val="24"/>
           <w:szCs w:val="24"/>
         </w:rPr>
-        <w:t>En nuestro programa, inicialmente establecemos dos números que representan las dimensiones (altura y anchura) de nuestro plano cartesiano, correspondientes a los ejes Y y X, respectivamente. A continuación, comenzamos a iterar sobre cada punto de este plano. Al llegar a un punto, fijamos un límite máximo de iteraciones y procedemos a determinar si este punto, y los subsiguientes generados por las iteraciones, pertenecen al conjunto de Mandelbrot. Este proceso se repite hasta alcanzar el número máximo de iteraciones establecido. Luego, avanzamos al siguiente punto inicial y repetimos el procedimiento.</w:t>
+        <w:t xml:space="preserve">En nuestro programa, inicialmente establecemos dos números que representan las dimensiones (altura y anchura) de nuestro plano cartesiano, correspondientes a los ejes Y </w:t>
+      </w:r>
+      <w:proofErr w:type="spellStart"/>
+      <w:r>
+        <w:rPr>
+          <w:rFonts w:ascii="Times New Roman" w:hAnsi="Times New Roman" w:cs="Times New Roman"/>
+          <w:sz w:val="24"/>
+          <w:szCs w:val="24"/>
+        </w:rPr>
+        <w:t>y</w:t>
+      </w:r>
+      <w:proofErr w:type="spellEnd"/>
+      <w:r>
+        <w:rPr>
+          <w:rFonts w:ascii="Times New Roman" w:hAnsi="Times New Roman" w:cs="Times New Roman"/>
+          <w:sz w:val="24"/>
+          <w:szCs w:val="24"/>
+        </w:rPr>
+        <w:t xml:space="preserve"> X, respectivamente. A continuación, comenzamos a iterar sobre cada punto de este plano. Al llegar a un punto, fijamos un límite máximo de iteraciones y procedemos a determinar si este punto, y los subsiguientes generados por las iteraciones, pertenecen al conjunto de Mandelbrot. Este proceso se repite hasta alcanzar el número máximo de iteraciones establecido. Luego, avanzamos al siguiente punto inicial y repetimos el procedimiento.</w:t>
       </w:r>
     </w:p>
     <w:p>
@@ -2593,7 +2657,25 @@
           <w:sz w:val="24"/>
           <w:szCs w:val="24"/>
         </w:rPr>
-        <w:t>Teniendo en mente que la idea es que cualquier usuario pueda ejecutar estas pruebas en sus propios dispositivos y entornos locales, todos los algoritmos descritos anteriormente, para cada uno de los 3 lenguajes, fueron convertidos en imágenes Docker y posteriormente subidos a Docker Hub, de esta forma, cualquier usuario que cuente con Docker instalado en su respectivo dispositivo puede correr las pruebas de ejecución.</w:t>
+        <w:t xml:space="preserve">Teniendo en mente que la idea es que cualquier usuario pueda ejecutar estas pruebas en sus propios dispositivos y entornos locales, todos los algoritmos descritos anteriormente, para cada uno de los 3 lenguajes, fueron convertidos en imágenes Docker y posteriormente subidos a Docker </w:t>
+      </w:r>
+      <w:proofErr w:type="gramStart"/>
+      <w:r>
+        <w:rPr>
+          <w:rFonts w:ascii="Times New Roman" w:hAnsi="Times New Roman" w:cs="Times New Roman"/>
+          <w:sz w:val="24"/>
+          <w:szCs w:val="24"/>
+        </w:rPr>
+        <w:t>Hub</w:t>
+      </w:r>
+      <w:proofErr w:type="gramEnd"/>
+      <w:r>
+        <w:rPr>
+          <w:rFonts w:ascii="Times New Roman" w:hAnsi="Times New Roman" w:cs="Times New Roman"/>
+          <w:sz w:val="24"/>
+          <w:szCs w:val="24"/>
+        </w:rPr>
+        <w:t>, de esta forma, cualquier usuario que cuente con Docker instalado en su respectivo dispositivo puede correr las pruebas de ejecución.</w:t>
       </w:r>
     </w:p>
     <w:tbl>
@@ -3071,22 +3153,41 @@
           <w:sz w:val="24"/>
           <w:szCs w:val="24"/>
         </w:rPr>
-        <w:t xml:space="preserve"> Finalmente, usando una librería llamada Matplotlib, se realiza una gráfica comparativa del promedio de los tiempos de ejecución de los 3 lenguajes. </w:t>
-      </w:r>
-    </w:p>
-    <w:p>
-      <w:pPr>
-        <w:spacing w:line="480" w:lineRule="auto"/>
-        <w:jc w:val="both"/>
-        <w:rPr>
-          <w:rFonts w:ascii="Times New Roman" w:hAnsi="Times New Roman" w:cs="Times New Roman"/>
-          <w:sz w:val="24"/>
-          <w:szCs w:val="24"/>
-        </w:rPr>
-      </w:pPr>
-      <w:r>
-        <w:rPr>
-          <w:rFonts w:ascii="Times New Roman" w:hAnsi="Times New Roman" w:cs="Times New Roman"/>
+        <w:t xml:space="preserve"> Finalmente, usando una librería llamada </w:t>
+      </w:r>
+      <w:proofErr w:type="spellStart"/>
+      <w:r>
+        <w:rPr>
+          <w:rFonts w:ascii="Times New Roman" w:hAnsi="Times New Roman" w:cs="Times New Roman"/>
+          <w:sz w:val="24"/>
+          <w:szCs w:val="24"/>
+        </w:rPr>
+        <w:t>Matplotlib</w:t>
+      </w:r>
+      <w:proofErr w:type="spellEnd"/>
+      <w:r>
+        <w:rPr>
+          <w:rFonts w:ascii="Times New Roman" w:hAnsi="Times New Roman" w:cs="Times New Roman"/>
+          <w:sz w:val="24"/>
+          <w:szCs w:val="24"/>
+        </w:rPr>
+        <w:t xml:space="preserve">, se realiza una gráfica comparativa del promedio de los tiempos de ejecución de los 3 lenguajes. </w:t>
+      </w:r>
+    </w:p>
+    <w:p>
+      <w:pPr>
+        <w:spacing w:line="480" w:lineRule="auto"/>
+        <w:jc w:val="both"/>
+        <w:rPr>
+          <w:rFonts w:ascii="Times New Roman" w:hAnsi="Times New Roman" w:cs="Times New Roman"/>
+          <w:sz w:val="24"/>
+          <w:szCs w:val="24"/>
+        </w:rPr>
+      </w:pPr>
+      <w:r>
+        <w:rPr>
+          <w:rFonts w:ascii="Times New Roman" w:hAnsi="Times New Roman" w:cs="Times New Roman"/>
+          <w:noProof/>
           <w:sz w:val="24"/>
           <w:szCs w:val="24"/>
         </w:rPr>
@@ -3183,7 +3284,7 @@
           <w:sz w:val="18"/>
           <w:szCs w:val="18"/>
         </w:rPr>
-        <w:t>Imagen #1 gráfica comparativa tiempos de ejecución conjunto de Mandelbrot</w:t>
+        <w:t>Grafica</w:t>
       </w:r>
       <w:r>
         <w:rPr>
@@ -3193,6 +3294,86 @@
           <w:sz w:val="18"/>
           <w:szCs w:val="18"/>
         </w:rPr>
+        <w:t xml:space="preserve"> #</w:t>
+      </w:r>
+      <w:r>
+        <w:rPr>
+          <w:rFonts w:ascii="Times New Roman" w:hAnsi="Times New Roman" w:cs="Times New Roman"/>
+          <w:b/>
+          <w:bCs/>
+          <w:sz w:val="18"/>
+          <w:szCs w:val="18"/>
+        </w:rPr>
+        <w:t>1</w:t>
+      </w:r>
+      <w:r>
+        <w:rPr>
+          <w:rFonts w:ascii="Times New Roman" w:hAnsi="Times New Roman" w:cs="Times New Roman"/>
+          <w:b/>
+          <w:bCs/>
+          <w:sz w:val="18"/>
+          <w:szCs w:val="18"/>
+        </w:rPr>
+        <w:t xml:space="preserve"> </w:t>
+      </w:r>
+      <w:r>
+        <w:rPr>
+          <w:rFonts w:ascii="Times New Roman" w:hAnsi="Times New Roman" w:cs="Times New Roman"/>
+          <w:b/>
+          <w:bCs/>
+          <w:sz w:val="18"/>
+          <w:szCs w:val="18"/>
+        </w:rPr>
+        <w:t>c</w:t>
+      </w:r>
+      <w:r>
+        <w:rPr>
+          <w:rFonts w:ascii="Times New Roman" w:hAnsi="Times New Roman" w:cs="Times New Roman"/>
+          <w:b/>
+          <w:bCs/>
+          <w:sz w:val="18"/>
+          <w:szCs w:val="18"/>
+        </w:rPr>
+        <w:t>ompara</w:t>
+      </w:r>
+      <w:r>
+        <w:rPr>
+          <w:rFonts w:ascii="Times New Roman" w:hAnsi="Times New Roman" w:cs="Times New Roman"/>
+          <w:b/>
+          <w:bCs/>
+          <w:sz w:val="18"/>
+          <w:szCs w:val="18"/>
+        </w:rPr>
+        <w:t>ción</w:t>
+      </w:r>
+      <w:r>
+        <w:rPr>
+          <w:rFonts w:ascii="Times New Roman" w:hAnsi="Times New Roman" w:cs="Times New Roman"/>
+          <w:b/>
+          <w:bCs/>
+          <w:sz w:val="18"/>
+          <w:szCs w:val="18"/>
+        </w:rPr>
+        <w:t xml:space="preserve"> </w:t>
+      </w:r>
+      <w:r>
+        <w:rPr>
+          <w:rFonts w:ascii="Times New Roman" w:hAnsi="Times New Roman" w:cs="Times New Roman"/>
+          <w:b/>
+          <w:bCs/>
+          <w:sz w:val="18"/>
+          <w:szCs w:val="18"/>
+        </w:rPr>
+        <w:t>tiempos de ejecución conjunto de Mandelbrot</w:t>
+      </w:r>
+      <w:r>
+        <w:rPr>
+          <w:rFonts w:ascii="Times New Roman" w:hAnsi="Times New Roman" w:cs="Times New Roman"/>
+          <w:b/>
+          <w:bCs/>
+          <w:sz w:val="18"/>
+          <w:szCs w:val="18"/>
+        </w:rPr>
         <w:t>.</w:t>
       </w:r>
     </w:p>
@@ -3262,6 +3443,7 @@
       <w:r>
         <w:rPr>
           <w:rFonts w:ascii="Times New Roman" w:hAnsi="Times New Roman" w:cs="Times New Roman"/>
+          <w:noProof/>
           <w:sz w:val="24"/>
           <w:szCs w:val="24"/>
         </w:rPr>
@@ -3344,7 +3526,7 @@
           <w:sz w:val="18"/>
           <w:szCs w:val="18"/>
         </w:rPr>
-        <w:t>Imagen #</w:t>
+        <w:t>Grafica</w:t>
       </w:r>
       <w:r>
         <w:rPr>
@@ -3354,7 +3536,7 @@
           <w:sz w:val="18"/>
           <w:szCs w:val="18"/>
         </w:rPr>
-        <w:t>2</w:t>
+        <w:t xml:space="preserve"> #</w:t>
       </w:r>
       <w:r>
         <w:rPr>
@@ -3364,7 +3546,7 @@
           <w:sz w:val="18"/>
           <w:szCs w:val="18"/>
         </w:rPr>
-        <w:t xml:space="preserve"> gráfica comparativa tiempos de ejecución </w:t>
+        <w:t>2</w:t>
       </w:r>
       <w:r>
         <w:rPr>
@@ -3374,6 +3556,56 @@
           <w:sz w:val="18"/>
           <w:szCs w:val="18"/>
         </w:rPr>
+        <w:t xml:space="preserve"> </w:t>
+      </w:r>
+      <w:r>
+        <w:rPr>
+          <w:rFonts w:ascii="Times New Roman" w:hAnsi="Times New Roman" w:cs="Times New Roman"/>
+          <w:b/>
+          <w:bCs/>
+          <w:sz w:val="18"/>
+          <w:szCs w:val="18"/>
+        </w:rPr>
+        <w:t>c</w:t>
+      </w:r>
+      <w:r>
+        <w:rPr>
+          <w:rFonts w:ascii="Times New Roman" w:hAnsi="Times New Roman" w:cs="Times New Roman"/>
+          <w:b/>
+          <w:bCs/>
+          <w:sz w:val="18"/>
+          <w:szCs w:val="18"/>
+        </w:rPr>
+        <w:t>ompara</w:t>
+      </w:r>
+      <w:r>
+        <w:rPr>
+          <w:rFonts w:ascii="Times New Roman" w:hAnsi="Times New Roman" w:cs="Times New Roman"/>
+          <w:b/>
+          <w:bCs/>
+          <w:sz w:val="18"/>
+          <w:szCs w:val="18"/>
+        </w:rPr>
+        <w:t>ción</w:t>
+      </w:r>
+      <w:r>
+        <w:rPr>
+          <w:rFonts w:ascii="Times New Roman" w:hAnsi="Times New Roman" w:cs="Times New Roman"/>
+          <w:b/>
+          <w:bCs/>
+          <w:sz w:val="18"/>
+          <w:szCs w:val="18"/>
+        </w:rPr>
+        <w:t xml:space="preserve"> tiempos de ejecución </w:t>
+      </w:r>
+      <w:r>
+        <w:rPr>
+          <w:rFonts w:ascii="Times New Roman" w:hAnsi="Times New Roman" w:cs="Times New Roman"/>
+          <w:b/>
+          <w:bCs/>
+          <w:sz w:val="18"/>
+          <w:szCs w:val="18"/>
+        </w:rPr>
         <w:t>de la criba de Eratóstenes.</w:t>
       </w:r>
     </w:p>
@@ -3401,6 +3633,7 @@
       <w:r>
         <w:rPr>
           <w:rFonts w:ascii="Times New Roman" w:hAnsi="Times New Roman" w:cs="Times New Roman"/>
+          <w:noProof/>
           <w:sz w:val="24"/>
           <w:szCs w:val="24"/>
           <w:u w:val="single"/>
@@ -3492,7 +3725,7 @@
           <w:sz w:val="18"/>
           <w:szCs w:val="18"/>
         </w:rPr>
-        <w:t>Imagen #</w:t>
+        <w:t>Grafica</w:t>
       </w:r>
       <w:r>
         <w:rPr>
@@ -3502,7 +3735,7 @@
           <w:sz w:val="18"/>
           <w:szCs w:val="18"/>
         </w:rPr>
-        <w:t>3</w:t>
+        <w:t xml:space="preserve"> #</w:t>
       </w:r>
       <w:r>
         <w:rPr>
@@ -3512,7 +3745,7 @@
           <w:sz w:val="18"/>
           <w:szCs w:val="18"/>
         </w:rPr>
-        <w:t xml:space="preserve"> gráfica comparativa tiempos de ejecución </w:t>
+        <w:t>3</w:t>
       </w:r>
       <w:r>
         <w:rPr>
@@ -3522,7 +3755,7 @@
           <w:sz w:val="18"/>
           <w:szCs w:val="18"/>
         </w:rPr>
-        <w:t>de la secuencia Fibonacci</w:t>
+        <w:t xml:space="preserve"> </w:t>
       </w:r>
       <w:r>
         <w:rPr>
@@ -3532,6 +3765,66 @@
           <w:sz w:val="18"/>
           <w:szCs w:val="18"/>
         </w:rPr>
+        <w:t>c</w:t>
+      </w:r>
+      <w:r>
+        <w:rPr>
+          <w:rFonts w:ascii="Times New Roman" w:hAnsi="Times New Roman" w:cs="Times New Roman"/>
+          <w:b/>
+          <w:bCs/>
+          <w:sz w:val="18"/>
+          <w:szCs w:val="18"/>
+        </w:rPr>
+        <w:t>ompara</w:t>
+      </w:r>
+      <w:r>
+        <w:rPr>
+          <w:rFonts w:ascii="Times New Roman" w:hAnsi="Times New Roman" w:cs="Times New Roman"/>
+          <w:b/>
+          <w:bCs/>
+          <w:sz w:val="18"/>
+          <w:szCs w:val="18"/>
+        </w:rPr>
+        <w:t>ción</w:t>
+      </w:r>
+      <w:r>
+        <w:rPr>
+          <w:rFonts w:ascii="Times New Roman" w:hAnsi="Times New Roman" w:cs="Times New Roman"/>
+          <w:b/>
+          <w:bCs/>
+          <w:sz w:val="18"/>
+          <w:szCs w:val="18"/>
+        </w:rPr>
+        <w:t xml:space="preserve"> </w:t>
+      </w:r>
+      <w:r>
+        <w:rPr>
+          <w:rFonts w:ascii="Times New Roman" w:hAnsi="Times New Roman" w:cs="Times New Roman"/>
+          <w:b/>
+          <w:bCs/>
+          <w:sz w:val="18"/>
+          <w:szCs w:val="18"/>
+        </w:rPr>
+        <w:t xml:space="preserve">tiempos de ejecución </w:t>
+      </w:r>
+      <w:r>
+        <w:rPr>
+          <w:rFonts w:ascii="Times New Roman" w:hAnsi="Times New Roman" w:cs="Times New Roman"/>
+          <w:b/>
+          <w:bCs/>
+          <w:sz w:val="18"/>
+          <w:szCs w:val="18"/>
+        </w:rPr>
+        <w:t>de la secuencia Fibonacci</w:t>
+      </w:r>
+      <w:r>
+        <w:rPr>
+          <w:rFonts w:ascii="Times New Roman" w:hAnsi="Times New Roman" w:cs="Times New Roman"/>
+          <w:b/>
+          <w:bCs/>
+          <w:sz w:val="18"/>
+          <w:szCs w:val="18"/>
+        </w:rPr>
         <w:t>.</w:t>
       </w:r>
     </w:p>
@@ -3578,7 +3871,25 @@
           <w:sz w:val="24"/>
           <w:szCs w:val="24"/>
         </w:rPr>
-        <w:t xml:space="preserve"> cada lenguaje. Kotlin, diseñado para ser tanto conciso como eficiente, aprovecha la Java Virtual Machine (JVM) para optimizar la ejecución, lo cual resulta en tiempos de procesamiento más rápidos y un mejor rendimiento en comparación con otros lenguajes que no utilizan compilación a bytecode. Por su parte, Dart, aunque inicialmente interpreta el código en tiempo de desarrollo, compila este a código nativo cuando se despliega la aplicación, lo que le permite superar en rendimiento a lenguajes puramente interpretados como JavaScript. JavaScript, siendo un lenguaje de scripting interpretado y con un enfoque en flexibilidad más que en velocidad, tiende a ser más lento en comparación con Kotlin y Dart, especialmente en tareas computacionalmente intensivas. Estas diferencias resaltan la importancia de elegir el lenguaje adecuado basado en las necesidades específicas de rendimiento y eficiencia para cada proyecto de software.</w:t>
+        <w:t xml:space="preserve"> cada lenguaje. Kotlin, diseñado para ser tanto conciso como eficiente, aprovecha la Java Virtual Machine (JVM) para optimizar la ejecución, lo cual resulta en tiempos de procesamiento más rápidos y un mejor rendimiento en comparación con otros lenguajes que no utilizan compilación a </w:t>
+      </w:r>
+      <w:proofErr w:type="spellStart"/>
+      <w:r>
+        <w:rPr>
+          <w:rFonts w:ascii="Times New Roman" w:hAnsi="Times New Roman" w:cs="Times New Roman"/>
+          <w:sz w:val="24"/>
+          <w:szCs w:val="24"/>
+        </w:rPr>
+        <w:t>bytecode</w:t>
+      </w:r>
+      <w:proofErr w:type="spellEnd"/>
+      <w:r>
+        <w:rPr>
+          <w:rFonts w:ascii="Times New Roman" w:hAnsi="Times New Roman" w:cs="Times New Roman"/>
+          <w:sz w:val="24"/>
+          <w:szCs w:val="24"/>
+        </w:rPr>
+        <w:t>. Por su parte, Dart, aunque inicialmente interpreta el código en tiempo de desarrollo, compila este a código nativo cuando se despliega la aplicación, lo que le permite superar en rendimiento a lenguajes puramente interpretados como JavaScript. JavaScript, siendo un lenguaje de scripting interpretado y con un enfoque en flexibilidad más que en velocidad, tiende a ser más lento en comparación con Kotlin y Dart, especialmente en tareas computacionalmente intensivas. Estas diferencias resaltan la importancia de elegir el lenguaje adecuado basado en las necesidades específicas de rendimiento y eficiencia para cada proyecto de software.</w:t>
       </w:r>
     </w:p>
     <w:p>
@@ -3620,24 +3931,44 @@
           <w:sz w:val="24"/>
           <w:szCs w:val="24"/>
         </w:rPr>
-        <w:t>Empecemos con una descripción de como es la estructura y funcionamiento de cada uno de los frameworks:</w:t>
-      </w:r>
-    </w:p>
-    <w:p>
-      <w:pPr>
-        <w:spacing w:line="480" w:lineRule="auto"/>
-        <w:jc w:val="both"/>
-        <w:rPr>
-          <w:rFonts w:ascii="Times New Roman" w:hAnsi="Times New Roman" w:cs="Times New Roman"/>
-          <w:sz w:val="24"/>
-          <w:szCs w:val="24"/>
-        </w:rPr>
-      </w:pPr>
-      <w:r>
-        <w:rPr>
-          <w:rFonts w:ascii="Times New Roman" w:hAnsi="Times New Roman" w:cs="Times New Roman"/>
-          <w:sz w:val="24"/>
-          <w:szCs w:val="24"/>
+        <w:t xml:space="preserve">Empecemos con una descripción de </w:t>
+      </w:r>
+      <w:proofErr w:type="spellStart"/>
+      <w:r>
+        <w:rPr>
+          <w:rFonts w:ascii="Times New Roman" w:hAnsi="Times New Roman" w:cs="Times New Roman"/>
+          <w:sz w:val="24"/>
+          <w:szCs w:val="24"/>
+        </w:rPr>
+        <w:t>como</w:t>
+      </w:r>
+      <w:proofErr w:type="spellEnd"/>
+      <w:r>
+        <w:rPr>
+          <w:rFonts w:ascii="Times New Roman" w:hAnsi="Times New Roman" w:cs="Times New Roman"/>
+          <w:sz w:val="24"/>
+          <w:szCs w:val="24"/>
+        </w:rPr>
+        <w:t xml:space="preserve"> es la estructura y funcionamiento de cada uno de los frameworks:</w:t>
+      </w:r>
+    </w:p>
+    <w:p>
+      <w:pPr>
+        <w:spacing w:line="480" w:lineRule="auto"/>
+        <w:jc w:val="both"/>
+        <w:rPr>
+          <w:rFonts w:ascii="Times New Roman" w:hAnsi="Times New Roman" w:cs="Times New Roman"/>
+          <w:sz w:val="24"/>
+          <w:szCs w:val="24"/>
+          <w:lang w:val="en-US"/>
+        </w:rPr>
+      </w:pPr>
+      <w:r>
+        <w:rPr>
+          <w:rFonts w:ascii="Times New Roman" w:hAnsi="Times New Roman" w:cs="Times New Roman"/>
+          <w:sz w:val="24"/>
+          <w:szCs w:val="24"/>
+          <w:lang w:val="en-US"/>
         </w:rPr>
         <w:t>Kotlin Multiplatform:</w:t>
       </w:r>
@@ -3650,13 +3981,15 @@
           <w:rFonts w:ascii="Times New Roman" w:hAnsi="Times New Roman" w:cs="Times New Roman"/>
           <w:sz w:val="24"/>
           <w:szCs w:val="24"/>
-        </w:rPr>
-      </w:pPr>
-      <w:r>
-        <w:rPr>
-          <w:rFonts w:ascii="Times New Roman" w:hAnsi="Times New Roman" w:cs="Times New Roman"/>
-          <w:sz w:val="24"/>
-          <w:szCs w:val="24"/>
+          <w:lang w:val="en-US"/>
+        </w:rPr>
+      </w:pPr>
+      <w:r>
+        <w:rPr>
+          <w:rFonts w:ascii="Times New Roman" w:hAnsi="Times New Roman" w:cs="Times New Roman"/>
+          <w:sz w:val="24"/>
+          <w:szCs w:val="24"/>
+          <w:lang w:val="en-US"/>
         </w:rPr>
         <w:t>React</w:t>
       </w:r>
@@ -3665,6 +3998,7 @@
           <w:rFonts w:ascii="Times New Roman" w:hAnsi="Times New Roman" w:cs="Times New Roman"/>
           <w:sz w:val="24"/>
           <w:szCs w:val="24"/>
+          <w:lang w:val="en-US"/>
         </w:rPr>
         <w:t xml:space="preserve"> </w:t>
       </w:r>
@@ -3673,6 +4007,7 @@
           <w:rFonts w:ascii="Times New Roman" w:hAnsi="Times New Roman" w:cs="Times New Roman"/>
           <w:sz w:val="24"/>
           <w:szCs w:val="24"/>
+          <w:lang w:val="en-US"/>
         </w:rPr>
         <w:t>Native:</w:t>
       </w:r>
@@ -3685,13 +4020,15 @@
           <w:rFonts w:ascii="Times New Roman" w:hAnsi="Times New Roman" w:cs="Times New Roman"/>
           <w:sz w:val="24"/>
           <w:szCs w:val="24"/>
-        </w:rPr>
-      </w:pPr>
-      <w:r>
-        <w:rPr>
-          <w:rFonts w:ascii="Times New Roman" w:hAnsi="Times New Roman" w:cs="Times New Roman"/>
-          <w:sz w:val="24"/>
-          <w:szCs w:val="24"/>
+          <w:lang w:val="en-US"/>
+        </w:rPr>
+      </w:pPr>
+      <w:r>
+        <w:rPr>
+          <w:rFonts w:ascii="Times New Roman" w:hAnsi="Times New Roman" w:cs="Times New Roman"/>
+          <w:sz w:val="24"/>
+          <w:szCs w:val="24"/>
+          <w:lang w:val="en-US"/>
         </w:rPr>
         <w:t xml:space="preserve">Flutter: </w:t>
       </w:r>
@@ -3713,8 +4050,18 @@
           <w:szCs w:val="24"/>
         </w:rPr>
         <w:lastRenderedPageBreak/>
-        <w:t>La primera métrica que evaluamos consiste en medir el tiempo que cada uno de los frameworks requiere para compilar el proyecto inicial que generan. Para ello, construimos el APK utilizando el archivo gradlew</w:t>
-      </w:r>
+        <w:t xml:space="preserve">La primera métrica que evaluamos consiste en medir el tiempo que cada uno de los frameworks requiere para compilar el proyecto inicial que generan. Para ello, construimos el APK utilizando el archivo </w:t>
+      </w:r>
+      <w:proofErr w:type="spellStart"/>
+      <w:r>
+        <w:rPr>
+          <w:rFonts w:ascii="Times New Roman" w:hAnsi="Times New Roman" w:cs="Times New Roman"/>
+          <w:sz w:val="24"/>
+          <w:szCs w:val="24"/>
+        </w:rPr>
+        <w:t>gradlew</w:t>
+      </w:r>
+      <w:proofErr w:type="spellEnd"/>
       <w:r>
         <w:rPr>
           <w:rFonts w:ascii="Times New Roman" w:hAnsi="Times New Roman" w:cs="Times New Roman"/>
@@ -3739,14 +4086,52 @@
         </w:rPr>
         <w:t>: “</w:t>
       </w:r>
-      <w:r>
-        <w:rPr>
-          <w:rFonts w:ascii="Times New Roman" w:hAnsi="Times New Roman" w:cs="Times New Roman"/>
-          <w:sz w:val="24"/>
-          <w:szCs w:val="24"/>
-        </w:rPr>
-        <w:t>flutter build apk</w:t>
-      </w:r>
+      <w:proofErr w:type="spellStart"/>
+      <w:r>
+        <w:rPr>
+          <w:rFonts w:ascii="Times New Roman" w:hAnsi="Times New Roman" w:cs="Times New Roman"/>
+          <w:sz w:val="24"/>
+          <w:szCs w:val="24"/>
+        </w:rPr>
+        <w:t>flutter</w:t>
+      </w:r>
+      <w:proofErr w:type="spellEnd"/>
+      <w:r>
+        <w:rPr>
+          <w:rFonts w:ascii="Times New Roman" w:hAnsi="Times New Roman" w:cs="Times New Roman"/>
+          <w:sz w:val="24"/>
+          <w:szCs w:val="24"/>
+        </w:rPr>
+        <w:t xml:space="preserve"> </w:t>
+      </w:r>
+      <w:proofErr w:type="spellStart"/>
+      <w:r>
+        <w:rPr>
+          <w:rFonts w:ascii="Times New Roman" w:hAnsi="Times New Roman" w:cs="Times New Roman"/>
+          <w:sz w:val="24"/>
+          <w:szCs w:val="24"/>
+        </w:rPr>
+        <w:t>build</w:t>
+      </w:r>
+      <w:proofErr w:type="spellEnd"/>
+      <w:r>
+        <w:rPr>
+          <w:rFonts w:ascii="Times New Roman" w:hAnsi="Times New Roman" w:cs="Times New Roman"/>
+          <w:sz w:val="24"/>
+          <w:szCs w:val="24"/>
+        </w:rPr>
+        <w:t xml:space="preserve"> </w:t>
+      </w:r>
+      <w:proofErr w:type="spellStart"/>
+      <w:r>
+        <w:rPr>
+          <w:rFonts w:ascii="Times New Roman" w:hAnsi="Times New Roman" w:cs="Times New Roman"/>
+          <w:sz w:val="24"/>
+          <w:szCs w:val="24"/>
+        </w:rPr>
+        <w:t>apk</w:t>
+      </w:r>
+      <w:proofErr w:type="spellEnd"/>
       <w:r>
         <w:rPr>
           <w:rFonts w:ascii="Times New Roman" w:hAnsi="Times New Roman" w:cs="Times New Roman"/>
@@ -3761,7 +4146,25 @@
           <w:sz w:val="24"/>
           <w:szCs w:val="24"/>
         </w:rPr>
-        <w:t>. Para cronometrar la duración de estos comandos, empleamos la función Measure-Command de Windows, la cual proporciona el tiempo exacto de ejecución de un comando. Adicionalmente, desarrollamos un script de Windows PowerShell (.ps1) que ejecuta automáticamente estas acciones cinco veces y registra todos los tiempos obtenidos en un archivo externo. Esta metodología nos permite recopilar datos de manera sistemática, facilitando significativamente el análisis comparativo del rendimiento de los diferentes frameworks.</w:t>
+        <w:t xml:space="preserve">. Para cronometrar la duración de estos comandos, empleamos la función </w:t>
+      </w:r>
+      <w:proofErr w:type="spellStart"/>
+      <w:r>
+        <w:rPr>
+          <w:rFonts w:ascii="Times New Roman" w:hAnsi="Times New Roman" w:cs="Times New Roman"/>
+          <w:sz w:val="24"/>
+          <w:szCs w:val="24"/>
+        </w:rPr>
+        <w:t>Measure-Command</w:t>
+      </w:r>
+      <w:proofErr w:type="spellEnd"/>
+      <w:r>
+        <w:rPr>
+          <w:rFonts w:ascii="Times New Roman" w:hAnsi="Times New Roman" w:cs="Times New Roman"/>
+          <w:sz w:val="24"/>
+          <w:szCs w:val="24"/>
+        </w:rPr>
+        <w:t xml:space="preserve"> de Windows, la cual proporciona el tiempo exacto de ejecución de un comando. Adicionalmente, desarrollamos un script de Windows PowerShell (.ps1) que ejecuta automáticamente estas acciones cinco veces y registra todos los tiempos obtenidos en un archivo externo. Esta metodología nos permite recopilar datos de manera sistemática, facilitando significativamente el análisis comparativo del rendimiento de los diferentes frameworks.</w:t>
       </w:r>
     </w:p>
     <w:tbl>
@@ -5218,7 +5621,7 @@
         </w:rPr>
         <w:lastRenderedPageBreak/>
         <w:drawing>
-          <wp:anchor distT="0" distB="0" distL="114300" distR="114300" simplePos="0" relativeHeight="251661312" behindDoc="0" locked="0" layoutInCell="1" allowOverlap="1" wp14:anchorId="000758A4" wp14:editId="769E6DCA">
+          <wp:anchor distT="0" distB="0" distL="114300" distR="114300" simplePos="0" relativeHeight="251661312" behindDoc="0" locked="0" layoutInCell="1" allowOverlap="1" wp14:anchorId="000758A4" wp14:editId="28A906ED">
             <wp:simplePos x="0" y="0"/>
             <wp:positionH relativeFrom="margin">
               <wp:align>right</wp:align>
@@ -5267,7 +5670,7 @@
           <w:sz w:val="18"/>
           <w:szCs w:val="18"/>
         </w:rPr>
-        <w:t>Imagen #</w:t>
+        <w:t xml:space="preserve"> </w:t>
       </w:r>
       <w:r>
         <w:rPr>
@@ -5277,7 +5680,7 @@
           <w:sz w:val="18"/>
           <w:szCs w:val="18"/>
         </w:rPr>
-        <w:t>4</w:t>
+        <w:t>Grafica</w:t>
       </w:r>
       <w:r>
         <w:rPr>
@@ -5287,7 +5690,67 @@
           <w:sz w:val="18"/>
           <w:szCs w:val="18"/>
         </w:rPr>
-        <w:t xml:space="preserve"> gráfica comparativa </w:t>
+        <w:t xml:space="preserve"> #</w:t>
+      </w:r>
+      <w:r>
+        <w:rPr>
+          <w:rFonts w:ascii="Times New Roman" w:hAnsi="Times New Roman" w:cs="Times New Roman"/>
+          <w:b/>
+          <w:bCs/>
+          <w:sz w:val="18"/>
+          <w:szCs w:val="18"/>
+        </w:rPr>
+        <w:t>4</w:t>
+      </w:r>
+      <w:r>
+        <w:rPr>
+          <w:rFonts w:ascii="Times New Roman" w:hAnsi="Times New Roman" w:cs="Times New Roman"/>
+          <w:b/>
+          <w:bCs/>
+          <w:sz w:val="18"/>
+          <w:szCs w:val="18"/>
+        </w:rPr>
+        <w:t xml:space="preserve"> </w:t>
+      </w:r>
+      <w:r>
+        <w:rPr>
+          <w:rFonts w:ascii="Times New Roman" w:hAnsi="Times New Roman" w:cs="Times New Roman"/>
+          <w:b/>
+          <w:bCs/>
+          <w:sz w:val="18"/>
+          <w:szCs w:val="18"/>
+        </w:rPr>
+        <w:t>c</w:t>
+      </w:r>
+      <w:r>
+        <w:rPr>
+          <w:rFonts w:ascii="Times New Roman" w:hAnsi="Times New Roman" w:cs="Times New Roman"/>
+          <w:b/>
+          <w:bCs/>
+          <w:sz w:val="18"/>
+          <w:szCs w:val="18"/>
+        </w:rPr>
+        <w:t>ompara</w:t>
+      </w:r>
+      <w:r>
+        <w:rPr>
+          <w:rFonts w:ascii="Times New Roman" w:hAnsi="Times New Roman" w:cs="Times New Roman"/>
+          <w:b/>
+          <w:bCs/>
+          <w:sz w:val="18"/>
+          <w:szCs w:val="18"/>
+        </w:rPr>
+        <w:t>ción</w:t>
+      </w:r>
+      <w:r>
+        <w:rPr>
+          <w:rFonts w:ascii="Times New Roman" w:hAnsi="Times New Roman" w:cs="Times New Roman"/>
+          <w:b/>
+          <w:bCs/>
+          <w:sz w:val="18"/>
+          <w:szCs w:val="18"/>
+        </w:rPr>
+        <w:t xml:space="preserve"> </w:t>
       </w:r>
       <w:r>
         <w:rPr>
@@ -5297,17 +5760,7 @@
           <w:sz w:val="20"/>
           <w:szCs w:val="20"/>
         </w:rPr>
-        <w:t>d</w:t>
-      </w:r>
-      <w:r>
-        <w:rPr>
-          <w:rFonts w:ascii="Times New Roman" w:hAnsi="Times New Roman" w:cs="Times New Roman"/>
-          <w:b/>
-          <w:bCs/>
-          <w:sz w:val="20"/>
-          <w:szCs w:val="20"/>
-        </w:rPr>
-        <w:t>esempeño compilación frameworks</w:t>
+        <w:t>desempeño compilación frameworks</w:t>
       </w:r>
       <w:r>
         <w:rPr>
@@ -5347,7 +5800,115 @@
           <w:sz w:val="24"/>
           <w:szCs w:val="24"/>
         </w:rPr>
-        <w:t>En la comparación de tiempos para la creación de APK e instalación en un dispositivo Android, se observa que Kotlin Multiplatform y React Native presentan un rendimiento inferior en comparación con Flutter. Una de las razones principales de esta diferencia radica en los procesos de compilación que cada uno emplea. Tanto Kotlin Multiplatform como React Native requieren el uso de los comandos ./gradlew clean assembleRelease para la generación del APK. Este proceso implica pasos adicionales de limpieza y ensamblaje del proyecto, lo que puede aumentar significativamente el tiempo total de compilación. Por otro lado, Flutter ofrece un comando integrado flutter build apk, que está optimizado específicamente para compilar aplicaciones de manera más eficiente y rápida. Esta integración y optimización en Flutter reduce la cantidad de pasos necesarios y acelera el proceso de compilación, lo que resulta en un mejor rendimiento para la creación del APK y su instalación en dispositivos Android</w:t>
+        <w:t>En la comparación de tiempos para la creación de APK e instalación en un dispositivo Android, se observa que Kotlin Multiplatform y React Native presentan un rendimiento inferior en comparación con Flutter. Una de las razones principales de esta diferencia radica en los procesos de compilación que cada uno emplea. Tanto Kotlin Multiplatform como React Native requieren el uso de los comandos ./</w:t>
+      </w:r>
+      <w:proofErr w:type="spellStart"/>
+      <w:r>
+        <w:rPr>
+          <w:rFonts w:ascii="Times New Roman" w:hAnsi="Times New Roman" w:cs="Times New Roman"/>
+          <w:sz w:val="24"/>
+          <w:szCs w:val="24"/>
+        </w:rPr>
+        <w:t>gradlew</w:t>
+      </w:r>
+      <w:proofErr w:type="spellEnd"/>
+      <w:r>
+        <w:rPr>
+          <w:rFonts w:ascii="Times New Roman" w:hAnsi="Times New Roman" w:cs="Times New Roman"/>
+          <w:sz w:val="24"/>
+          <w:szCs w:val="24"/>
+        </w:rPr>
+        <w:t xml:space="preserve"> </w:t>
+      </w:r>
+      <w:proofErr w:type="spellStart"/>
+      <w:r>
+        <w:rPr>
+          <w:rFonts w:ascii="Times New Roman" w:hAnsi="Times New Roman" w:cs="Times New Roman"/>
+          <w:sz w:val="24"/>
+          <w:szCs w:val="24"/>
+        </w:rPr>
+        <w:t>clean</w:t>
+      </w:r>
+      <w:proofErr w:type="spellEnd"/>
+      <w:r>
+        <w:rPr>
+          <w:rFonts w:ascii="Times New Roman" w:hAnsi="Times New Roman" w:cs="Times New Roman"/>
+          <w:sz w:val="24"/>
+          <w:szCs w:val="24"/>
+        </w:rPr>
+        <w:t xml:space="preserve"> </w:t>
+      </w:r>
+      <w:proofErr w:type="spellStart"/>
+      <w:r>
+        <w:rPr>
+          <w:rFonts w:ascii="Times New Roman" w:hAnsi="Times New Roman" w:cs="Times New Roman"/>
+          <w:sz w:val="24"/>
+          <w:szCs w:val="24"/>
+        </w:rPr>
+        <w:t>assembleRelease</w:t>
+      </w:r>
+      <w:proofErr w:type="spellEnd"/>
+      <w:r>
+        <w:rPr>
+          <w:rFonts w:ascii="Times New Roman" w:hAnsi="Times New Roman" w:cs="Times New Roman"/>
+          <w:sz w:val="24"/>
+          <w:szCs w:val="24"/>
+        </w:rPr>
+        <w:t xml:space="preserve"> para la generación del APK. Este proceso implica pasos adicionales de limpieza y ensamblaje del proyecto, lo que puede aumentar significativamente el tiempo total de compilación. Por otro lado, Flutter ofrece un comando integrado </w:t>
+      </w:r>
+      <w:proofErr w:type="spellStart"/>
+      <w:r>
+        <w:rPr>
+          <w:rFonts w:ascii="Times New Roman" w:hAnsi="Times New Roman" w:cs="Times New Roman"/>
+          <w:sz w:val="24"/>
+          <w:szCs w:val="24"/>
+        </w:rPr>
+        <w:t>flutter</w:t>
+      </w:r>
+      <w:proofErr w:type="spellEnd"/>
+      <w:r>
+        <w:rPr>
+          <w:rFonts w:ascii="Times New Roman" w:hAnsi="Times New Roman" w:cs="Times New Roman"/>
+          <w:sz w:val="24"/>
+          <w:szCs w:val="24"/>
+        </w:rPr>
+        <w:t xml:space="preserve"> </w:t>
+      </w:r>
+      <w:proofErr w:type="spellStart"/>
+      <w:r>
+        <w:rPr>
+          <w:rFonts w:ascii="Times New Roman" w:hAnsi="Times New Roman" w:cs="Times New Roman"/>
+          <w:sz w:val="24"/>
+          <w:szCs w:val="24"/>
+        </w:rPr>
+        <w:t>build</w:t>
+      </w:r>
+      <w:proofErr w:type="spellEnd"/>
+      <w:r>
+        <w:rPr>
+          <w:rFonts w:ascii="Times New Roman" w:hAnsi="Times New Roman" w:cs="Times New Roman"/>
+          <w:sz w:val="24"/>
+          <w:szCs w:val="24"/>
+        </w:rPr>
+        <w:t xml:space="preserve"> </w:t>
+      </w:r>
+      <w:proofErr w:type="spellStart"/>
+      <w:r>
+        <w:rPr>
+          <w:rFonts w:ascii="Times New Roman" w:hAnsi="Times New Roman" w:cs="Times New Roman"/>
+          <w:sz w:val="24"/>
+          <w:szCs w:val="24"/>
+        </w:rPr>
+        <w:t>apk</w:t>
+      </w:r>
+      <w:proofErr w:type="spellEnd"/>
+      <w:r>
+        <w:rPr>
+          <w:rFonts w:ascii="Times New Roman" w:hAnsi="Times New Roman" w:cs="Times New Roman"/>
+          <w:sz w:val="24"/>
+          <w:szCs w:val="24"/>
+        </w:rPr>
+        <w:t>, que está optimizado específicamente para compilar aplicaciones de manera más eficiente y rápida. Esta integración y optimización en Flutter reduce la cantidad de pasos necesarios y acelera el proceso de compilación, lo que resulta en un mejor rendimiento para la creación del APK y su instalación en dispositivos Android</w:t>
       </w:r>
       <w:r>
         <w:rPr>
@@ -5586,6 +6147,7 @@
           <w:rFonts w:ascii="Times New Roman" w:hAnsi="Times New Roman" w:cs="Times New Roman"/>
           <w:b/>
           <w:bCs/>
+          <w:noProof/>
           <w:sz w:val="24"/>
           <w:szCs w:val="24"/>
         </w:rPr>
@@ -5804,7 +6366,97 @@
           <w:sz w:val="24"/>
           <w:szCs w:val="24"/>
         </w:rPr>
-        <w:t>Kotlin Multiplatform: Utilizamos Jetpack Compose, que es la herramienta moderna de Kotlin para el desarrollo de interfaces gráficas. Jetpack Compose reemplaza la antigua metodología basada en XML, ofreciendo un enfoque más declarativo y reactivo para construir UIs. Este cambio no solo simplifica el código, sino que también mejora el rendimiento al minimizar la complejidad del árbol de vistas y reducir la carga de inflado de XML en tiempo de ejecución.</w:t>
+        <w:t xml:space="preserve">Kotlin Multiplatform: Utilizamos </w:t>
+      </w:r>
+      <w:proofErr w:type="spellStart"/>
+      <w:r>
+        <w:rPr>
+          <w:rFonts w:ascii="Times New Roman" w:hAnsi="Times New Roman" w:cs="Times New Roman"/>
+          <w:sz w:val="24"/>
+          <w:szCs w:val="24"/>
+        </w:rPr>
+        <w:t>Jetpack</w:t>
+      </w:r>
+      <w:proofErr w:type="spellEnd"/>
+      <w:r>
+        <w:rPr>
+          <w:rFonts w:ascii="Times New Roman" w:hAnsi="Times New Roman" w:cs="Times New Roman"/>
+          <w:sz w:val="24"/>
+          <w:szCs w:val="24"/>
+        </w:rPr>
+        <w:t xml:space="preserve"> </w:t>
+      </w:r>
+      <w:proofErr w:type="spellStart"/>
+      <w:r>
+        <w:rPr>
+          <w:rFonts w:ascii="Times New Roman" w:hAnsi="Times New Roman" w:cs="Times New Roman"/>
+          <w:sz w:val="24"/>
+          <w:szCs w:val="24"/>
+        </w:rPr>
+        <w:t>Compose</w:t>
+      </w:r>
+      <w:proofErr w:type="spellEnd"/>
+      <w:r>
+        <w:rPr>
+          <w:rFonts w:ascii="Times New Roman" w:hAnsi="Times New Roman" w:cs="Times New Roman"/>
+          <w:sz w:val="24"/>
+          <w:szCs w:val="24"/>
+        </w:rPr>
+        <w:t xml:space="preserve">, que es la herramienta moderna de Kotlin para el desarrollo de interfaces gráficas. </w:t>
+      </w:r>
+      <w:proofErr w:type="spellStart"/>
+      <w:r>
+        <w:rPr>
+          <w:rFonts w:ascii="Times New Roman" w:hAnsi="Times New Roman" w:cs="Times New Roman"/>
+          <w:sz w:val="24"/>
+          <w:szCs w:val="24"/>
+        </w:rPr>
+        <w:t>Jetpack</w:t>
+      </w:r>
+      <w:proofErr w:type="spellEnd"/>
+      <w:r>
+        <w:rPr>
+          <w:rFonts w:ascii="Times New Roman" w:hAnsi="Times New Roman" w:cs="Times New Roman"/>
+          <w:sz w:val="24"/>
+          <w:szCs w:val="24"/>
+        </w:rPr>
+        <w:t xml:space="preserve"> </w:t>
+      </w:r>
+      <w:proofErr w:type="spellStart"/>
+      <w:r>
+        <w:rPr>
+          <w:rFonts w:ascii="Times New Roman" w:hAnsi="Times New Roman" w:cs="Times New Roman"/>
+          <w:sz w:val="24"/>
+          <w:szCs w:val="24"/>
+        </w:rPr>
+        <w:t>Compose</w:t>
+      </w:r>
+      <w:proofErr w:type="spellEnd"/>
+      <w:r>
+        <w:rPr>
+          <w:rFonts w:ascii="Times New Roman" w:hAnsi="Times New Roman" w:cs="Times New Roman"/>
+          <w:sz w:val="24"/>
+          <w:szCs w:val="24"/>
+        </w:rPr>
+        <w:t xml:space="preserve"> reemplaza la antigua metodología basada en XML, ofreciendo un enfoque más declarativo y reactivo para construir </w:t>
+      </w:r>
+      <w:proofErr w:type="spellStart"/>
+      <w:r>
+        <w:rPr>
+          <w:rFonts w:ascii="Times New Roman" w:hAnsi="Times New Roman" w:cs="Times New Roman"/>
+          <w:sz w:val="24"/>
+          <w:szCs w:val="24"/>
+        </w:rPr>
+        <w:t>UIs</w:t>
+      </w:r>
+      <w:proofErr w:type="spellEnd"/>
+      <w:r>
+        <w:rPr>
+          <w:rFonts w:ascii="Times New Roman" w:hAnsi="Times New Roman" w:cs="Times New Roman"/>
+          <w:sz w:val="24"/>
+          <w:szCs w:val="24"/>
+        </w:rPr>
+        <w:t>. Este cambio no solo simplifica el código, sino que también mejora el rendimiento al minimizar la complejidad del árbol de vistas y reducir la carga de inflado de XML en tiempo de ejecución.</w:t>
       </w:r>
     </w:p>
     <w:p>
@@ -5835,45 +6487,135 @@
           <w:szCs w:val="24"/>
         </w:rPr>
         <w:lastRenderedPageBreak/>
-        <w:t>React Native: Este framework aprovecha tecnologías de desarrollo web para la creación de aplicaciones móviles. Utiliza HTML para estructurar la interfaz, CSS para el diseño y estilos, y JavaScript para agregar interactividad. En nuestro proyecto, empleamos JavaScript, aunque versiones recientes de React Native soportan también TypeScript. La principal ventaja de React Native es su capacidad para permitir a los desarrolladores web migrar fácilmente al desarrollo móvil, reutilizando conocimientos y código entre plataformas.</w:t>
-      </w:r>
-    </w:p>
-    <w:p>
-      <w:pPr>
-        <w:spacing w:line="480" w:lineRule="auto"/>
-        <w:jc w:val="both"/>
-        <w:rPr>
-          <w:rFonts w:ascii="Times New Roman" w:hAnsi="Times New Roman" w:cs="Times New Roman"/>
-          <w:sz w:val="24"/>
-          <w:szCs w:val="24"/>
-        </w:rPr>
-      </w:pPr>
-      <w:r>
-        <w:rPr>
-          <w:rFonts w:ascii="Times New Roman" w:hAnsi="Times New Roman" w:cs="Times New Roman"/>
-          <w:sz w:val="24"/>
-          <w:szCs w:val="24"/>
-        </w:rPr>
-        <w:t>Flutter: Este framework se basa en la creación de interfaces a través de una extensa biblioteca de widgets, cada uno con propiedades y métodos específicos para configurar su comportamiento y apariencia. La arquitectura de widgets de Flutter es similar en algunos aspectos a Jetpack Compose, en tanto ambos proporcionan un modelo altamente modular y reutilizable para el diseño de UI. Flutter facilita la creación de interfaces fluidas y responsivas que se compilan en código nativo, ofreciendo un alto rendimiento en múltiples plataformas.</w:t>
-      </w:r>
-    </w:p>
-    <w:p>
-      <w:pPr>
-        <w:spacing w:line="480" w:lineRule="auto"/>
-        <w:jc w:val="both"/>
-        <w:rPr>
-          <w:rFonts w:ascii="Times New Roman" w:hAnsi="Times New Roman" w:cs="Times New Roman"/>
-          <w:sz w:val="24"/>
-          <w:szCs w:val="24"/>
-        </w:rPr>
-      </w:pPr>
-      <w:r>
-        <w:rPr>
-          <w:rFonts w:ascii="Times New Roman" w:hAnsi="Times New Roman" w:cs="Times New Roman"/>
-          <w:sz w:val="24"/>
-          <w:szCs w:val="24"/>
-        </w:rPr>
-        <w:t>En resumen, cada framework presenta un enfoque distinto: Kotlin Multiplatform y Jetpack Compose optimizan el desarrollo nativo de Android con una moderna API de UI, React Native integra tecnologías web para una experiencia de desarrollo cruzado, y Flutter ofrece un robusto sistema de widgets que soporta un desarrollo de UI altamente dinámico y multiplataforma.</w:t>
+        <w:t xml:space="preserve">React Native: Este framework aprovecha tecnologías de desarrollo web para la creación de aplicaciones móviles. Utiliza HTML para estructurar la interfaz, CSS para el diseño y estilos, y JavaScript para agregar interactividad. En nuestro proyecto, empleamos JavaScript, aunque versiones recientes de React Native soportan también </w:t>
+      </w:r>
+      <w:proofErr w:type="spellStart"/>
+      <w:r>
+        <w:rPr>
+          <w:rFonts w:ascii="Times New Roman" w:hAnsi="Times New Roman" w:cs="Times New Roman"/>
+          <w:sz w:val="24"/>
+          <w:szCs w:val="24"/>
+        </w:rPr>
+        <w:t>TypeScript</w:t>
+      </w:r>
+      <w:proofErr w:type="spellEnd"/>
+      <w:r>
+        <w:rPr>
+          <w:rFonts w:ascii="Times New Roman" w:hAnsi="Times New Roman" w:cs="Times New Roman"/>
+          <w:sz w:val="24"/>
+          <w:szCs w:val="24"/>
+        </w:rPr>
+        <w:t>. La principal ventaja de React Native es su capacidad para permitir a los desarrolladores web migrar fácilmente al desarrollo móvil, reutilizando conocimientos y código entre plataformas.</w:t>
+      </w:r>
+    </w:p>
+    <w:p>
+      <w:pPr>
+        <w:spacing w:line="480" w:lineRule="auto"/>
+        <w:jc w:val="both"/>
+        <w:rPr>
+          <w:rFonts w:ascii="Times New Roman" w:hAnsi="Times New Roman" w:cs="Times New Roman"/>
+          <w:sz w:val="24"/>
+          <w:szCs w:val="24"/>
+        </w:rPr>
+      </w:pPr>
+      <w:r>
+        <w:rPr>
+          <w:rFonts w:ascii="Times New Roman" w:hAnsi="Times New Roman" w:cs="Times New Roman"/>
+          <w:sz w:val="24"/>
+          <w:szCs w:val="24"/>
+        </w:rPr>
+        <w:t xml:space="preserve">Flutter: Este framework se basa en la creación de interfaces a través de una extensa biblioteca de widgets, cada uno con propiedades y métodos específicos para configurar su comportamiento y apariencia. La arquitectura de widgets de Flutter es similar en algunos aspectos a </w:t>
+      </w:r>
+      <w:proofErr w:type="spellStart"/>
+      <w:r>
+        <w:rPr>
+          <w:rFonts w:ascii="Times New Roman" w:hAnsi="Times New Roman" w:cs="Times New Roman"/>
+          <w:sz w:val="24"/>
+          <w:szCs w:val="24"/>
+        </w:rPr>
+        <w:t>Jetpack</w:t>
+      </w:r>
+      <w:proofErr w:type="spellEnd"/>
+      <w:r>
+        <w:rPr>
+          <w:rFonts w:ascii="Times New Roman" w:hAnsi="Times New Roman" w:cs="Times New Roman"/>
+          <w:sz w:val="24"/>
+          <w:szCs w:val="24"/>
+        </w:rPr>
+        <w:t xml:space="preserve"> </w:t>
+      </w:r>
+      <w:proofErr w:type="spellStart"/>
+      <w:r>
+        <w:rPr>
+          <w:rFonts w:ascii="Times New Roman" w:hAnsi="Times New Roman" w:cs="Times New Roman"/>
+          <w:sz w:val="24"/>
+          <w:szCs w:val="24"/>
+        </w:rPr>
+        <w:t>Compose</w:t>
+      </w:r>
+      <w:proofErr w:type="spellEnd"/>
+      <w:r>
+        <w:rPr>
+          <w:rFonts w:ascii="Times New Roman" w:hAnsi="Times New Roman" w:cs="Times New Roman"/>
+          <w:sz w:val="24"/>
+          <w:szCs w:val="24"/>
+        </w:rPr>
+        <w:t>, en tanto ambos proporcionan un modelo altamente modular y reutilizable para el diseño de UI. Flutter facilita la creación de interfaces fluidas y responsivas que se compilan en código nativo, ofreciendo un alto rendimiento en múltiples plataformas.</w:t>
+      </w:r>
+    </w:p>
+    <w:p>
+      <w:pPr>
+        <w:spacing w:line="480" w:lineRule="auto"/>
+        <w:jc w:val="both"/>
+        <w:rPr>
+          <w:rFonts w:ascii="Times New Roman" w:hAnsi="Times New Roman" w:cs="Times New Roman"/>
+          <w:sz w:val="24"/>
+          <w:szCs w:val="24"/>
+        </w:rPr>
+      </w:pPr>
+      <w:r>
+        <w:rPr>
+          <w:rFonts w:ascii="Times New Roman" w:hAnsi="Times New Roman" w:cs="Times New Roman"/>
+          <w:sz w:val="24"/>
+          <w:szCs w:val="24"/>
+        </w:rPr>
+        <w:t xml:space="preserve">En resumen, cada framework presenta un enfoque distinto: Kotlin Multiplatform y </w:t>
+      </w:r>
+      <w:proofErr w:type="spellStart"/>
+      <w:r>
+        <w:rPr>
+          <w:rFonts w:ascii="Times New Roman" w:hAnsi="Times New Roman" w:cs="Times New Roman"/>
+          <w:sz w:val="24"/>
+          <w:szCs w:val="24"/>
+        </w:rPr>
+        <w:t>Jetpack</w:t>
+      </w:r>
+      <w:proofErr w:type="spellEnd"/>
+      <w:r>
+        <w:rPr>
+          <w:rFonts w:ascii="Times New Roman" w:hAnsi="Times New Roman" w:cs="Times New Roman"/>
+          <w:sz w:val="24"/>
+          <w:szCs w:val="24"/>
+        </w:rPr>
+        <w:t xml:space="preserve"> </w:t>
+      </w:r>
+      <w:proofErr w:type="spellStart"/>
+      <w:r>
+        <w:rPr>
+          <w:rFonts w:ascii="Times New Roman" w:hAnsi="Times New Roman" w:cs="Times New Roman"/>
+          <w:sz w:val="24"/>
+          <w:szCs w:val="24"/>
+        </w:rPr>
+        <w:t>Compose</w:t>
+      </w:r>
+      <w:proofErr w:type="spellEnd"/>
+      <w:r>
+        <w:rPr>
+          <w:rFonts w:ascii="Times New Roman" w:hAnsi="Times New Roman" w:cs="Times New Roman"/>
+          <w:sz w:val="24"/>
+          <w:szCs w:val="24"/>
+        </w:rPr>
+        <w:t xml:space="preserve"> optimizan el desarrollo nativo de Android con una moderna API de UI, React Native integra tecnologías web para una experiencia de desarrollo cruzado, y Flutter ofrece un robusto sistema de widgets que soporta un desarrollo de UI altamente dinámico y multiplataforma.</w:t>
       </w:r>
     </w:p>
     <w:p>
@@ -5911,23 +6653,24 @@
           <w:sz w:val="24"/>
           <w:szCs w:val="24"/>
         </w:rPr>
-        <w:t>Kotlin Multiplatform:</w:t>
-      </w:r>
-      <w:r>
-        <w:rPr>
-          <w:rFonts w:ascii="Times New Roman" w:hAnsi="Times New Roman" w:cs="Times New Roman"/>
-          <w:sz w:val="24"/>
-          <w:szCs w:val="24"/>
-        </w:rPr>
-        <w:t xml:space="preserve"> Para la </w:t>
-      </w:r>
-      <w:r>
-        <w:rPr>
-          <w:rFonts w:ascii="Times New Roman" w:hAnsi="Times New Roman" w:cs="Times New Roman"/>
-          <w:sz w:val="24"/>
-          <w:szCs w:val="24"/>
-        </w:rPr>
-        <w:t>extracción e integración de un video alojado en la web, se utilizó la librería Media3 Exo</w:t>
+        <w:t xml:space="preserve">Kotlin Multiplatform: Para la </w:t>
+      </w:r>
+      <w:r>
+        <w:rPr>
+          <w:rFonts w:ascii="Times New Roman" w:hAnsi="Times New Roman" w:cs="Times New Roman"/>
+          <w:sz w:val="24"/>
+          <w:szCs w:val="24"/>
+        </w:rPr>
+        <w:t xml:space="preserve">extracción e integración de un video alojado en la web, se utilizó la librería Media3 </w:t>
+      </w:r>
+      <w:proofErr w:type="spellStart"/>
+      <w:r>
+        <w:rPr>
+          <w:rFonts w:ascii="Times New Roman" w:hAnsi="Times New Roman" w:cs="Times New Roman"/>
+          <w:sz w:val="24"/>
+          <w:szCs w:val="24"/>
+        </w:rPr>
+        <w:t>Exo</w:t>
       </w:r>
       <w:r>
         <w:rPr>
@@ -5945,6 +6688,7 @@
         </w:rPr>
         <w:t>layer</w:t>
       </w:r>
+      <w:proofErr w:type="spellEnd"/>
       <w:r>
         <w:rPr>
           <w:rFonts w:ascii="Times New Roman" w:hAnsi="Times New Roman" w:cs="Times New Roman"/>
@@ -5973,6 +6717,7 @@
       <w:r>
         <w:rPr>
           <w:rFonts w:ascii="Times New Roman" w:hAnsi="Times New Roman" w:cs="Times New Roman"/>
+          <w:noProof/>
           <w:sz w:val="24"/>
           <w:szCs w:val="24"/>
         </w:rPr>
@@ -6043,6 +6788,7 @@
       <w:r>
         <w:rPr>
           <w:rFonts w:ascii="Times New Roman" w:hAnsi="Times New Roman" w:cs="Times New Roman"/>
+          <w:noProof/>
           <w:sz w:val="24"/>
           <w:szCs w:val="24"/>
         </w:rPr>
@@ -6210,6 +6956,7 @@
       <w:r>
         <w:rPr>
           <w:rFonts w:ascii="Times New Roman" w:hAnsi="Times New Roman" w:cs="Times New Roman"/>
+          <w:noProof/>
           <w:sz w:val="24"/>
           <w:szCs w:val="24"/>
         </w:rPr>
@@ -6292,6 +7039,7 @@
       <w:r>
         <w:rPr>
           <w:rFonts w:ascii="Times New Roman" w:hAnsi="Times New Roman" w:cs="Times New Roman"/>
+          <w:noProof/>
           <w:sz w:val="24"/>
           <w:szCs w:val="24"/>
           <w:lang w:val="en-US"/>
@@ -6552,6 +7300,7 @@
       <w:r>
         <w:rPr>
           <w:rFonts w:ascii="Times New Roman" w:hAnsi="Times New Roman" w:cs="Times New Roman"/>
+          <w:noProof/>
           <w:sz w:val="24"/>
           <w:szCs w:val="24"/>
         </w:rPr>
@@ -6622,6 +7371,7 @@
       <w:r>
         <w:rPr>
           <w:rFonts w:ascii="Times New Roman" w:hAnsi="Times New Roman" w:cs="Times New Roman"/>
+          <w:noProof/>
           <w:sz w:val="24"/>
           <w:szCs w:val="24"/>
         </w:rPr>
@@ -6706,7 +7456,25 @@
           <w:sz w:val="24"/>
           <w:szCs w:val="24"/>
         </w:rPr>
-        <w:t xml:space="preserve">Como se puede notar, la distribución gráfica cambia con respecto a cada framework, esto se hizo así para mostrar las diferencias entre los mismos. En Kotlin, el video se ubica por defecto en la parte superior de la pantalla, las herramientas de manipulación se ubican encima del video y el tiempo requerido para extraer el video va en la parte inferior por fuera del video. En React Native, el video se ubica automáticamente en la mitad de la pantalla y las herramientas de manipulación, se ubican en la parte inferior finalmente el tiempo requerido se ubica en la parte superior.  Con flutter, el video también se ubica en la mitad de la pantalla del dispositivo, pero tanto el tiempo de extracción como el botón de pausa y reanudar se ubican sobre el video, dificultando así su visualización. </w:t>
+        <w:t xml:space="preserve">Como se puede notar, la distribución gráfica cambia con respecto a cada framework, esto se hizo así para mostrar las diferencias entre los mismos. En Kotlin, el video se ubica por defecto en la parte superior de la pantalla, las herramientas de manipulación se ubican encima del video y el tiempo requerido para extraer el video va en la parte inferior por fuera del video. En React Native, el video se ubica automáticamente en la mitad de la pantalla y las herramientas de manipulación, se ubican en la parte inferior finalmente el tiempo requerido se ubica en la parte superior.  Con </w:t>
+      </w:r>
+      <w:proofErr w:type="spellStart"/>
+      <w:r>
+        <w:rPr>
+          <w:rFonts w:ascii="Times New Roman" w:hAnsi="Times New Roman" w:cs="Times New Roman"/>
+          <w:sz w:val="24"/>
+          <w:szCs w:val="24"/>
+        </w:rPr>
+        <w:t>flutter</w:t>
+      </w:r>
+      <w:proofErr w:type="spellEnd"/>
+      <w:r>
+        <w:rPr>
+          <w:rFonts w:ascii="Times New Roman" w:hAnsi="Times New Roman" w:cs="Times New Roman"/>
+          <w:sz w:val="24"/>
+          <w:szCs w:val="24"/>
+        </w:rPr>
+        <w:t xml:space="preserve">, el video también se ubica en la mitad de la pantalla del dispositivo, pero tanto el tiempo de extracción como el botón de pausa y reanudar se ubican sobre el video, dificultando así su visualización. </w:t>
       </w:r>
     </w:p>
     <w:p>
@@ -6726,6 +7494,2505 @@
           <w:szCs w:val="28"/>
         </w:rPr>
         <w:t>Resultados:</w:t>
+      </w:r>
+    </w:p>
+    <w:p>
+      <w:pPr>
+        <w:spacing w:line="480" w:lineRule="auto"/>
+        <w:jc w:val="both"/>
+        <w:rPr>
+          <w:rFonts w:ascii="Times New Roman" w:hAnsi="Times New Roman" w:cs="Times New Roman"/>
+          <w:sz w:val="28"/>
+          <w:szCs w:val="28"/>
+        </w:rPr>
+      </w:pPr>
+    </w:p>
+    <w:tbl>
+      <w:tblPr>
+        <w:tblStyle w:val="Tablanormal5"/>
+        <w:tblpPr w:leftFromText="141" w:rightFromText="141" w:horzAnchor="margin" w:tblpXSpec="center" w:tblpY="-255"/>
+        <w:tblW w:w="10891" w:type="dxa"/>
+        <w:tblLook w:val="04A0" w:firstRow="1" w:lastRow="0" w:firstColumn="1" w:lastColumn="0" w:noHBand="0" w:noVBand="1"/>
+      </w:tblPr>
+      <w:tblGrid>
+        <w:gridCol w:w="1597"/>
+        <w:gridCol w:w="1549"/>
+        <w:gridCol w:w="1549"/>
+        <w:gridCol w:w="1549"/>
+        <w:gridCol w:w="1549"/>
+        <w:gridCol w:w="1549"/>
+        <w:gridCol w:w="1549"/>
+      </w:tblGrid>
+      <w:tr>
+        <w:trPr>
+          <w:cnfStyle w:val="100000000000" w:firstRow="1" w:lastRow="0" w:firstColumn="0" w:lastColumn="0" w:oddVBand="0" w:evenVBand="0" w:oddHBand="0" w:evenHBand="0" w:firstRowFirstColumn="0" w:firstRowLastColumn="0" w:lastRowFirstColumn="0" w:lastRowLastColumn="0"/>
+          <w:trHeight w:val="475"/>
+        </w:trPr>
+        <w:tc>
+          <w:tcPr>
+            <w:cnfStyle w:val="001000000100" w:firstRow="0" w:lastRow="0" w:firstColumn="1" w:lastColumn="0" w:oddVBand="0" w:evenVBand="0" w:oddHBand="0" w:evenHBand="0" w:firstRowFirstColumn="1" w:firstRowLastColumn="0" w:lastRowFirstColumn="0" w:lastRowLastColumn="0"/>
+            <w:tcW w:w="1597" w:type="dxa"/>
+            <w:noWrap/>
+            <w:hideMark/>
+          </w:tcPr>
+          <w:p>
+            <w:pPr>
+              <w:rPr>
+                <w:rFonts w:ascii="Times New Roman" w:eastAsia="Times New Roman" w:hAnsi="Times New Roman" w:cs="Times New Roman"/>
+                <w:sz w:val="22"/>
+                <w:lang w:eastAsia="es-CO"/>
+              </w:rPr>
+            </w:pPr>
+          </w:p>
+        </w:tc>
+        <w:tc>
+          <w:tcPr>
+            <w:tcW w:w="1549" w:type="dxa"/>
+            <w:hideMark/>
+          </w:tcPr>
+          <w:p>
+            <w:pPr>
+              <w:jc w:val="center"/>
+              <w:cnfStyle w:val="100000000000" w:firstRow="1" w:lastRow="0" w:firstColumn="0" w:lastColumn="0" w:oddVBand="0" w:evenVBand="0" w:oddHBand="0" w:evenHBand="0" w:firstRowFirstColumn="0" w:firstRowLastColumn="0" w:lastRowFirstColumn="0" w:lastRowLastColumn="0"/>
+              <w:rPr>
+                <w:rFonts w:ascii="Times New Roman" w:eastAsia="Times New Roman" w:hAnsi="Times New Roman" w:cs="Times New Roman"/>
+                <w:color w:val="000000"/>
+                <w:sz w:val="22"/>
+                <w:lang w:eastAsia="es-CO"/>
+              </w:rPr>
+            </w:pPr>
+            <w:r>
+              <w:rPr>
+                <w:rFonts w:ascii="Times New Roman" w:eastAsia="Times New Roman" w:hAnsi="Times New Roman" w:cs="Times New Roman"/>
+                <w:color w:val="000000"/>
+                <w:sz w:val="22"/>
+                <w:lang w:eastAsia="es-CO"/>
+              </w:rPr>
+              <w:t>Tiempo 1 (Milisegundos)</w:t>
+            </w:r>
+          </w:p>
+        </w:tc>
+        <w:tc>
+          <w:tcPr>
+            <w:tcW w:w="1549" w:type="dxa"/>
+            <w:hideMark/>
+          </w:tcPr>
+          <w:p>
+            <w:pPr>
+              <w:jc w:val="center"/>
+              <w:cnfStyle w:val="100000000000" w:firstRow="1" w:lastRow="0" w:firstColumn="0" w:lastColumn="0" w:oddVBand="0" w:evenVBand="0" w:oddHBand="0" w:evenHBand="0" w:firstRowFirstColumn="0" w:firstRowLastColumn="0" w:lastRowFirstColumn="0" w:lastRowLastColumn="0"/>
+              <w:rPr>
+                <w:rFonts w:ascii="Times New Roman" w:eastAsia="Times New Roman" w:hAnsi="Times New Roman" w:cs="Times New Roman"/>
+                <w:color w:val="000000"/>
+                <w:sz w:val="22"/>
+                <w:lang w:eastAsia="es-CO"/>
+              </w:rPr>
+            </w:pPr>
+            <w:r>
+              <w:rPr>
+                <w:rFonts w:ascii="Times New Roman" w:eastAsia="Times New Roman" w:hAnsi="Times New Roman" w:cs="Times New Roman"/>
+                <w:color w:val="000000"/>
+                <w:sz w:val="22"/>
+                <w:lang w:eastAsia="es-CO"/>
+              </w:rPr>
+              <w:t>Tiempo 2 (Milisegundos)</w:t>
+            </w:r>
+          </w:p>
+        </w:tc>
+        <w:tc>
+          <w:tcPr>
+            <w:tcW w:w="1549" w:type="dxa"/>
+            <w:hideMark/>
+          </w:tcPr>
+          <w:p>
+            <w:pPr>
+              <w:jc w:val="center"/>
+              <w:cnfStyle w:val="100000000000" w:firstRow="1" w:lastRow="0" w:firstColumn="0" w:lastColumn="0" w:oddVBand="0" w:evenVBand="0" w:oddHBand="0" w:evenHBand="0" w:firstRowFirstColumn="0" w:firstRowLastColumn="0" w:lastRowFirstColumn="0" w:lastRowLastColumn="0"/>
+              <w:rPr>
+                <w:rFonts w:ascii="Times New Roman" w:eastAsia="Times New Roman" w:hAnsi="Times New Roman" w:cs="Times New Roman"/>
+                <w:color w:val="000000"/>
+                <w:sz w:val="22"/>
+                <w:lang w:eastAsia="es-CO"/>
+              </w:rPr>
+            </w:pPr>
+            <w:r>
+              <w:rPr>
+                <w:rFonts w:ascii="Times New Roman" w:eastAsia="Times New Roman" w:hAnsi="Times New Roman" w:cs="Times New Roman"/>
+                <w:color w:val="000000"/>
+                <w:sz w:val="22"/>
+                <w:lang w:eastAsia="es-CO"/>
+              </w:rPr>
+              <w:t>Tiempo 3 (Milisegundos)</w:t>
+            </w:r>
+          </w:p>
+        </w:tc>
+        <w:tc>
+          <w:tcPr>
+            <w:tcW w:w="1549" w:type="dxa"/>
+            <w:hideMark/>
+          </w:tcPr>
+          <w:p>
+            <w:pPr>
+              <w:jc w:val="center"/>
+              <w:cnfStyle w:val="100000000000" w:firstRow="1" w:lastRow="0" w:firstColumn="0" w:lastColumn="0" w:oddVBand="0" w:evenVBand="0" w:oddHBand="0" w:evenHBand="0" w:firstRowFirstColumn="0" w:firstRowLastColumn="0" w:lastRowFirstColumn="0" w:lastRowLastColumn="0"/>
+              <w:rPr>
+                <w:rFonts w:ascii="Times New Roman" w:eastAsia="Times New Roman" w:hAnsi="Times New Roman" w:cs="Times New Roman"/>
+                <w:color w:val="000000"/>
+                <w:sz w:val="22"/>
+                <w:lang w:eastAsia="es-CO"/>
+              </w:rPr>
+            </w:pPr>
+            <w:r>
+              <w:rPr>
+                <w:rFonts w:ascii="Times New Roman" w:eastAsia="Times New Roman" w:hAnsi="Times New Roman" w:cs="Times New Roman"/>
+                <w:color w:val="000000"/>
+                <w:sz w:val="22"/>
+                <w:lang w:eastAsia="es-CO"/>
+              </w:rPr>
+              <w:t>Tiempo 4 (Milisegundos)</w:t>
+            </w:r>
+          </w:p>
+        </w:tc>
+        <w:tc>
+          <w:tcPr>
+            <w:tcW w:w="1549" w:type="dxa"/>
+            <w:hideMark/>
+          </w:tcPr>
+          <w:p>
+            <w:pPr>
+              <w:jc w:val="center"/>
+              <w:cnfStyle w:val="100000000000" w:firstRow="1" w:lastRow="0" w:firstColumn="0" w:lastColumn="0" w:oddVBand="0" w:evenVBand="0" w:oddHBand="0" w:evenHBand="0" w:firstRowFirstColumn="0" w:firstRowLastColumn="0" w:lastRowFirstColumn="0" w:lastRowLastColumn="0"/>
+              <w:rPr>
+                <w:rFonts w:ascii="Times New Roman" w:eastAsia="Times New Roman" w:hAnsi="Times New Roman" w:cs="Times New Roman"/>
+                <w:color w:val="000000"/>
+                <w:sz w:val="22"/>
+                <w:lang w:eastAsia="es-CO"/>
+              </w:rPr>
+            </w:pPr>
+            <w:r>
+              <w:rPr>
+                <w:rFonts w:ascii="Times New Roman" w:eastAsia="Times New Roman" w:hAnsi="Times New Roman" w:cs="Times New Roman"/>
+                <w:color w:val="000000"/>
+                <w:sz w:val="22"/>
+                <w:lang w:eastAsia="es-CO"/>
+              </w:rPr>
+              <w:t>Tiempo 5 (Milisegundos)</w:t>
+            </w:r>
+          </w:p>
+        </w:tc>
+        <w:tc>
+          <w:tcPr>
+            <w:tcW w:w="1549" w:type="dxa"/>
+            <w:hideMark/>
+          </w:tcPr>
+          <w:p>
+            <w:pPr>
+              <w:jc w:val="center"/>
+              <w:cnfStyle w:val="100000000000" w:firstRow="1" w:lastRow="0" w:firstColumn="0" w:lastColumn="0" w:oddVBand="0" w:evenVBand="0" w:oddHBand="0" w:evenHBand="0" w:firstRowFirstColumn="0" w:firstRowLastColumn="0" w:lastRowFirstColumn="0" w:lastRowLastColumn="0"/>
+              <w:rPr>
+                <w:rFonts w:ascii="Times New Roman" w:eastAsia="Times New Roman" w:hAnsi="Times New Roman" w:cs="Times New Roman"/>
+                <w:i w:val="0"/>
+                <w:iCs w:val="0"/>
+                <w:color w:val="000000"/>
+                <w:lang w:eastAsia="es-CO"/>
+              </w:rPr>
+            </w:pPr>
+            <w:r>
+              <w:rPr>
+                <w:rFonts w:ascii="Times New Roman" w:eastAsia="Times New Roman" w:hAnsi="Times New Roman" w:cs="Times New Roman"/>
+                <w:color w:val="000000"/>
+                <w:sz w:val="22"/>
+                <w:lang w:eastAsia="es-CO"/>
+              </w:rPr>
+              <w:t>Promedio</w:t>
+            </w:r>
+          </w:p>
+          <w:p>
+            <w:pPr>
+              <w:jc w:val="center"/>
+              <w:cnfStyle w:val="100000000000" w:firstRow="1" w:lastRow="0" w:firstColumn="0" w:lastColumn="0" w:oddVBand="0" w:evenVBand="0" w:oddHBand="0" w:evenHBand="0" w:firstRowFirstColumn="0" w:firstRowLastColumn="0" w:lastRowFirstColumn="0" w:lastRowLastColumn="0"/>
+              <w:rPr>
+                <w:rFonts w:ascii="Times New Roman" w:eastAsia="Times New Roman" w:hAnsi="Times New Roman" w:cs="Times New Roman"/>
+                <w:color w:val="000000"/>
+                <w:sz w:val="22"/>
+                <w:lang w:eastAsia="es-CO"/>
+              </w:rPr>
+            </w:pPr>
+            <w:r>
+              <w:rPr>
+                <w:rFonts w:ascii="Times New Roman" w:eastAsia="Times New Roman" w:hAnsi="Times New Roman" w:cs="Times New Roman"/>
+                <w:color w:val="000000"/>
+                <w:sz w:val="22"/>
+                <w:lang w:eastAsia="es-CO"/>
+              </w:rPr>
+              <w:t>(Milisegundos)</w:t>
+            </w:r>
+          </w:p>
+        </w:tc>
+      </w:tr>
+      <w:tr>
+        <w:trPr>
+          <w:cnfStyle w:val="000000100000" w:firstRow="0" w:lastRow="0" w:firstColumn="0" w:lastColumn="0" w:oddVBand="0" w:evenVBand="0" w:oddHBand="1" w:evenHBand="0" w:firstRowFirstColumn="0" w:firstRowLastColumn="0" w:lastRowFirstColumn="0" w:lastRowLastColumn="0"/>
+          <w:trHeight w:val="754"/>
+        </w:trPr>
+        <w:tc>
+          <w:tcPr>
+            <w:cnfStyle w:val="001000000000" w:firstRow="0" w:lastRow="0" w:firstColumn="1" w:lastColumn="0" w:oddVBand="0" w:evenVBand="0" w:oddHBand="0" w:evenHBand="0" w:firstRowFirstColumn="0" w:firstRowLastColumn="0" w:lastRowFirstColumn="0" w:lastRowLastColumn="0"/>
+            <w:tcW w:w="1597" w:type="dxa"/>
+            <w:noWrap/>
+            <w:hideMark/>
+          </w:tcPr>
+          <w:p>
+            <w:pPr>
+              <w:rPr>
+                <w:rFonts w:ascii="Times New Roman" w:eastAsia="Times New Roman" w:hAnsi="Times New Roman" w:cs="Times New Roman"/>
+                <w:color w:val="000000"/>
+                <w:sz w:val="22"/>
+                <w:lang w:eastAsia="es-CO"/>
+              </w:rPr>
+            </w:pPr>
+            <w:r>
+              <w:rPr>
+                <w:rFonts w:ascii="Times New Roman" w:eastAsia="Times New Roman" w:hAnsi="Times New Roman" w:cs="Times New Roman"/>
+                <w:color w:val="000000"/>
+                <w:sz w:val="22"/>
+                <w:lang w:eastAsia="es-CO"/>
+              </w:rPr>
+              <w:t>Kotlin Multiplatform</w:t>
+            </w:r>
+          </w:p>
+        </w:tc>
+        <w:tc>
+          <w:tcPr>
+            <w:tcW w:w="1549" w:type="dxa"/>
+            <w:noWrap/>
+            <w:hideMark/>
+          </w:tcPr>
+          <w:p>
+            <w:pPr>
+              <w:jc w:val="right"/>
+              <w:cnfStyle w:val="000000100000" w:firstRow="0" w:lastRow="0" w:firstColumn="0" w:lastColumn="0" w:oddVBand="0" w:evenVBand="0" w:oddHBand="1" w:evenHBand="0" w:firstRowFirstColumn="0" w:firstRowLastColumn="0" w:lastRowFirstColumn="0" w:lastRowLastColumn="0"/>
+              <w:rPr>
+                <w:rFonts w:ascii="Times New Roman" w:eastAsia="Times New Roman" w:hAnsi="Times New Roman" w:cs="Times New Roman"/>
+                <w:color w:val="000000"/>
+                <w:lang w:eastAsia="es-CO"/>
+              </w:rPr>
+            </w:pPr>
+            <w:r>
+              <w:rPr>
+                <w:rFonts w:ascii="Times New Roman" w:eastAsia="Times New Roman" w:hAnsi="Times New Roman" w:cs="Times New Roman"/>
+                <w:color w:val="000000"/>
+                <w:lang w:eastAsia="es-CO"/>
+              </w:rPr>
+              <w:t>1002</w:t>
+            </w:r>
+          </w:p>
+        </w:tc>
+        <w:tc>
+          <w:tcPr>
+            <w:tcW w:w="1549" w:type="dxa"/>
+            <w:noWrap/>
+            <w:hideMark/>
+          </w:tcPr>
+          <w:p>
+            <w:pPr>
+              <w:jc w:val="right"/>
+              <w:cnfStyle w:val="000000100000" w:firstRow="0" w:lastRow="0" w:firstColumn="0" w:lastColumn="0" w:oddVBand="0" w:evenVBand="0" w:oddHBand="1" w:evenHBand="0" w:firstRowFirstColumn="0" w:firstRowLastColumn="0" w:lastRowFirstColumn="0" w:lastRowLastColumn="0"/>
+              <w:rPr>
+                <w:rFonts w:ascii="Times New Roman" w:eastAsia="Times New Roman" w:hAnsi="Times New Roman" w:cs="Times New Roman"/>
+                <w:color w:val="000000"/>
+                <w:lang w:eastAsia="es-CO"/>
+              </w:rPr>
+            </w:pPr>
+            <w:r>
+              <w:rPr>
+                <w:rFonts w:ascii="Times New Roman" w:eastAsia="Times New Roman" w:hAnsi="Times New Roman" w:cs="Times New Roman"/>
+                <w:color w:val="000000"/>
+                <w:lang w:eastAsia="es-CO"/>
+              </w:rPr>
+              <w:t>922</w:t>
+            </w:r>
+          </w:p>
+        </w:tc>
+        <w:tc>
+          <w:tcPr>
+            <w:tcW w:w="1549" w:type="dxa"/>
+            <w:noWrap/>
+            <w:hideMark/>
+          </w:tcPr>
+          <w:p>
+            <w:pPr>
+              <w:jc w:val="right"/>
+              <w:cnfStyle w:val="000000100000" w:firstRow="0" w:lastRow="0" w:firstColumn="0" w:lastColumn="0" w:oddVBand="0" w:evenVBand="0" w:oddHBand="1" w:evenHBand="0" w:firstRowFirstColumn="0" w:firstRowLastColumn="0" w:lastRowFirstColumn="0" w:lastRowLastColumn="0"/>
+              <w:rPr>
+                <w:rFonts w:ascii="Times New Roman" w:eastAsia="Times New Roman" w:hAnsi="Times New Roman" w:cs="Times New Roman"/>
+                <w:color w:val="000000"/>
+                <w:lang w:eastAsia="es-CO"/>
+              </w:rPr>
+            </w:pPr>
+            <w:r>
+              <w:rPr>
+                <w:rFonts w:ascii="Times New Roman" w:eastAsia="Times New Roman" w:hAnsi="Times New Roman" w:cs="Times New Roman"/>
+                <w:color w:val="000000"/>
+                <w:lang w:eastAsia="es-CO"/>
+              </w:rPr>
+              <w:t>707</w:t>
+            </w:r>
+          </w:p>
+        </w:tc>
+        <w:tc>
+          <w:tcPr>
+            <w:tcW w:w="1549" w:type="dxa"/>
+            <w:noWrap/>
+            <w:hideMark/>
+          </w:tcPr>
+          <w:p>
+            <w:pPr>
+              <w:jc w:val="right"/>
+              <w:cnfStyle w:val="000000100000" w:firstRow="0" w:lastRow="0" w:firstColumn="0" w:lastColumn="0" w:oddVBand="0" w:evenVBand="0" w:oddHBand="1" w:evenHBand="0" w:firstRowFirstColumn="0" w:firstRowLastColumn="0" w:lastRowFirstColumn="0" w:lastRowLastColumn="0"/>
+              <w:rPr>
+                <w:rFonts w:ascii="Times New Roman" w:eastAsia="Times New Roman" w:hAnsi="Times New Roman" w:cs="Times New Roman"/>
+                <w:color w:val="000000"/>
+                <w:lang w:eastAsia="es-CO"/>
+              </w:rPr>
+            </w:pPr>
+            <w:r>
+              <w:rPr>
+                <w:rFonts w:ascii="Times New Roman" w:eastAsia="Times New Roman" w:hAnsi="Times New Roman" w:cs="Times New Roman"/>
+                <w:color w:val="000000"/>
+                <w:lang w:eastAsia="es-CO"/>
+              </w:rPr>
+              <w:t>876</w:t>
+            </w:r>
+          </w:p>
+        </w:tc>
+        <w:tc>
+          <w:tcPr>
+            <w:tcW w:w="1549" w:type="dxa"/>
+            <w:noWrap/>
+            <w:hideMark/>
+          </w:tcPr>
+          <w:p>
+            <w:pPr>
+              <w:jc w:val="right"/>
+              <w:cnfStyle w:val="000000100000" w:firstRow="0" w:lastRow="0" w:firstColumn="0" w:lastColumn="0" w:oddVBand="0" w:evenVBand="0" w:oddHBand="1" w:evenHBand="0" w:firstRowFirstColumn="0" w:firstRowLastColumn="0" w:lastRowFirstColumn="0" w:lastRowLastColumn="0"/>
+              <w:rPr>
+                <w:rFonts w:ascii="Times New Roman" w:eastAsia="Times New Roman" w:hAnsi="Times New Roman" w:cs="Times New Roman"/>
+                <w:color w:val="000000"/>
+                <w:lang w:eastAsia="es-CO"/>
+              </w:rPr>
+            </w:pPr>
+            <w:r>
+              <w:rPr>
+                <w:rFonts w:ascii="Times New Roman" w:eastAsia="Times New Roman" w:hAnsi="Times New Roman" w:cs="Times New Roman"/>
+                <w:color w:val="000000"/>
+                <w:lang w:eastAsia="es-CO"/>
+              </w:rPr>
+              <w:t>712</w:t>
+            </w:r>
+          </w:p>
+        </w:tc>
+        <w:tc>
+          <w:tcPr>
+            <w:tcW w:w="1549" w:type="dxa"/>
+            <w:noWrap/>
+            <w:hideMark/>
+          </w:tcPr>
+          <w:p>
+            <w:pPr>
+              <w:jc w:val="right"/>
+              <w:cnfStyle w:val="000000100000" w:firstRow="0" w:lastRow="0" w:firstColumn="0" w:lastColumn="0" w:oddVBand="0" w:evenVBand="0" w:oddHBand="1" w:evenHBand="0" w:firstRowFirstColumn="0" w:firstRowLastColumn="0" w:lastRowFirstColumn="0" w:lastRowLastColumn="0"/>
+              <w:rPr>
+                <w:rFonts w:ascii="Times New Roman" w:eastAsia="Times New Roman" w:hAnsi="Times New Roman" w:cs="Times New Roman"/>
+                <w:color w:val="000000"/>
+                <w:lang w:eastAsia="es-CO"/>
+              </w:rPr>
+            </w:pPr>
+            <w:r>
+              <w:rPr>
+                <w:rFonts w:ascii="Times New Roman" w:eastAsia="Times New Roman" w:hAnsi="Times New Roman" w:cs="Times New Roman"/>
+                <w:color w:val="000000"/>
+                <w:lang w:eastAsia="es-CO"/>
+              </w:rPr>
+              <w:t>843,8</w:t>
+            </w:r>
+          </w:p>
+        </w:tc>
+      </w:tr>
+      <w:tr>
+        <w:trPr>
+          <w:trHeight w:val="562"/>
+        </w:trPr>
+        <w:tc>
+          <w:tcPr>
+            <w:cnfStyle w:val="001000000000" w:firstRow="0" w:lastRow="0" w:firstColumn="1" w:lastColumn="0" w:oddVBand="0" w:evenVBand="0" w:oddHBand="0" w:evenHBand="0" w:firstRowFirstColumn="0" w:firstRowLastColumn="0" w:lastRowFirstColumn="0" w:lastRowLastColumn="0"/>
+            <w:tcW w:w="1597" w:type="dxa"/>
+            <w:noWrap/>
+            <w:hideMark/>
+          </w:tcPr>
+          <w:p>
+            <w:pPr>
+              <w:rPr>
+                <w:rFonts w:ascii="Times New Roman" w:eastAsia="Times New Roman" w:hAnsi="Times New Roman" w:cs="Times New Roman"/>
+                <w:color w:val="000000"/>
+                <w:sz w:val="22"/>
+                <w:lang w:eastAsia="es-CO"/>
+              </w:rPr>
+            </w:pPr>
+            <w:r>
+              <w:rPr>
+                <w:rFonts w:ascii="Times New Roman" w:eastAsia="Times New Roman" w:hAnsi="Times New Roman" w:cs="Times New Roman"/>
+                <w:color w:val="000000"/>
+                <w:sz w:val="22"/>
+                <w:lang w:eastAsia="es-CO"/>
+              </w:rPr>
+              <w:t>React Native</w:t>
+            </w:r>
+          </w:p>
+        </w:tc>
+        <w:tc>
+          <w:tcPr>
+            <w:tcW w:w="1549" w:type="dxa"/>
+            <w:noWrap/>
+            <w:hideMark/>
+          </w:tcPr>
+          <w:p>
+            <w:pPr>
+              <w:jc w:val="right"/>
+              <w:cnfStyle w:val="000000000000" w:firstRow="0" w:lastRow="0" w:firstColumn="0" w:lastColumn="0" w:oddVBand="0" w:evenVBand="0" w:oddHBand="0" w:evenHBand="0" w:firstRowFirstColumn="0" w:firstRowLastColumn="0" w:lastRowFirstColumn="0" w:lastRowLastColumn="0"/>
+              <w:rPr>
+                <w:rFonts w:ascii="Times New Roman" w:eastAsia="Times New Roman" w:hAnsi="Times New Roman" w:cs="Times New Roman"/>
+                <w:color w:val="000000"/>
+                <w:lang w:eastAsia="es-CO"/>
+              </w:rPr>
+            </w:pPr>
+            <w:r>
+              <w:rPr>
+                <w:rFonts w:ascii="Times New Roman" w:eastAsia="Times New Roman" w:hAnsi="Times New Roman" w:cs="Times New Roman"/>
+                <w:color w:val="000000"/>
+                <w:lang w:eastAsia="es-CO"/>
+              </w:rPr>
+              <w:t>2040</w:t>
+            </w:r>
+          </w:p>
+        </w:tc>
+        <w:tc>
+          <w:tcPr>
+            <w:tcW w:w="1549" w:type="dxa"/>
+            <w:noWrap/>
+            <w:hideMark/>
+          </w:tcPr>
+          <w:p>
+            <w:pPr>
+              <w:jc w:val="right"/>
+              <w:cnfStyle w:val="000000000000" w:firstRow="0" w:lastRow="0" w:firstColumn="0" w:lastColumn="0" w:oddVBand="0" w:evenVBand="0" w:oddHBand="0" w:evenHBand="0" w:firstRowFirstColumn="0" w:firstRowLastColumn="0" w:lastRowFirstColumn="0" w:lastRowLastColumn="0"/>
+              <w:rPr>
+                <w:rFonts w:ascii="Times New Roman" w:eastAsia="Times New Roman" w:hAnsi="Times New Roman" w:cs="Times New Roman"/>
+                <w:color w:val="000000"/>
+                <w:lang w:eastAsia="es-CO"/>
+              </w:rPr>
+            </w:pPr>
+            <w:r>
+              <w:rPr>
+                <w:rFonts w:ascii="Times New Roman" w:eastAsia="Times New Roman" w:hAnsi="Times New Roman" w:cs="Times New Roman"/>
+                <w:color w:val="000000"/>
+                <w:lang w:eastAsia="es-CO"/>
+              </w:rPr>
+              <w:t>980</w:t>
+            </w:r>
+          </w:p>
+        </w:tc>
+        <w:tc>
+          <w:tcPr>
+            <w:tcW w:w="1549" w:type="dxa"/>
+            <w:noWrap/>
+            <w:hideMark/>
+          </w:tcPr>
+          <w:p>
+            <w:pPr>
+              <w:jc w:val="right"/>
+              <w:cnfStyle w:val="000000000000" w:firstRow="0" w:lastRow="0" w:firstColumn="0" w:lastColumn="0" w:oddVBand="0" w:evenVBand="0" w:oddHBand="0" w:evenHBand="0" w:firstRowFirstColumn="0" w:firstRowLastColumn="0" w:lastRowFirstColumn="0" w:lastRowLastColumn="0"/>
+              <w:rPr>
+                <w:rFonts w:ascii="Times New Roman" w:eastAsia="Times New Roman" w:hAnsi="Times New Roman" w:cs="Times New Roman"/>
+                <w:color w:val="000000"/>
+                <w:lang w:eastAsia="es-CO"/>
+              </w:rPr>
+            </w:pPr>
+            <w:r>
+              <w:rPr>
+                <w:rFonts w:ascii="Times New Roman" w:eastAsia="Times New Roman" w:hAnsi="Times New Roman" w:cs="Times New Roman"/>
+                <w:color w:val="000000"/>
+                <w:lang w:eastAsia="es-CO"/>
+              </w:rPr>
+              <w:t>634</w:t>
+            </w:r>
+          </w:p>
+        </w:tc>
+        <w:tc>
+          <w:tcPr>
+            <w:tcW w:w="1549" w:type="dxa"/>
+            <w:noWrap/>
+            <w:hideMark/>
+          </w:tcPr>
+          <w:p>
+            <w:pPr>
+              <w:jc w:val="right"/>
+              <w:cnfStyle w:val="000000000000" w:firstRow="0" w:lastRow="0" w:firstColumn="0" w:lastColumn="0" w:oddVBand="0" w:evenVBand="0" w:oddHBand="0" w:evenHBand="0" w:firstRowFirstColumn="0" w:firstRowLastColumn="0" w:lastRowFirstColumn="0" w:lastRowLastColumn="0"/>
+              <w:rPr>
+                <w:rFonts w:ascii="Times New Roman" w:eastAsia="Times New Roman" w:hAnsi="Times New Roman" w:cs="Times New Roman"/>
+                <w:color w:val="000000"/>
+                <w:lang w:eastAsia="es-CO"/>
+              </w:rPr>
+            </w:pPr>
+            <w:r>
+              <w:rPr>
+                <w:rFonts w:ascii="Times New Roman" w:eastAsia="Times New Roman" w:hAnsi="Times New Roman" w:cs="Times New Roman"/>
+                <w:color w:val="000000"/>
+                <w:lang w:eastAsia="es-CO"/>
+              </w:rPr>
+              <w:t>859</w:t>
+            </w:r>
+          </w:p>
+        </w:tc>
+        <w:tc>
+          <w:tcPr>
+            <w:tcW w:w="1549" w:type="dxa"/>
+            <w:noWrap/>
+            <w:hideMark/>
+          </w:tcPr>
+          <w:p>
+            <w:pPr>
+              <w:jc w:val="right"/>
+              <w:cnfStyle w:val="000000000000" w:firstRow="0" w:lastRow="0" w:firstColumn="0" w:lastColumn="0" w:oddVBand="0" w:evenVBand="0" w:oddHBand="0" w:evenHBand="0" w:firstRowFirstColumn="0" w:firstRowLastColumn="0" w:lastRowFirstColumn="0" w:lastRowLastColumn="0"/>
+              <w:rPr>
+                <w:rFonts w:ascii="Times New Roman" w:eastAsia="Times New Roman" w:hAnsi="Times New Roman" w:cs="Times New Roman"/>
+                <w:color w:val="000000"/>
+                <w:lang w:eastAsia="es-CO"/>
+              </w:rPr>
+            </w:pPr>
+            <w:r>
+              <w:rPr>
+                <w:rFonts w:ascii="Times New Roman" w:eastAsia="Times New Roman" w:hAnsi="Times New Roman" w:cs="Times New Roman"/>
+                <w:color w:val="000000"/>
+                <w:lang w:eastAsia="es-CO"/>
+              </w:rPr>
+              <w:t>733</w:t>
+            </w:r>
+          </w:p>
+        </w:tc>
+        <w:tc>
+          <w:tcPr>
+            <w:tcW w:w="1549" w:type="dxa"/>
+            <w:noWrap/>
+            <w:hideMark/>
+          </w:tcPr>
+          <w:p>
+            <w:pPr>
+              <w:jc w:val="right"/>
+              <w:cnfStyle w:val="000000000000" w:firstRow="0" w:lastRow="0" w:firstColumn="0" w:lastColumn="0" w:oddVBand="0" w:evenVBand="0" w:oddHBand="0" w:evenHBand="0" w:firstRowFirstColumn="0" w:firstRowLastColumn="0" w:lastRowFirstColumn="0" w:lastRowLastColumn="0"/>
+              <w:rPr>
+                <w:rFonts w:ascii="Times New Roman" w:eastAsia="Times New Roman" w:hAnsi="Times New Roman" w:cs="Times New Roman"/>
+                <w:color w:val="000000"/>
+                <w:lang w:eastAsia="es-CO"/>
+              </w:rPr>
+            </w:pPr>
+            <w:r>
+              <w:rPr>
+                <w:rFonts w:ascii="Times New Roman" w:eastAsia="Times New Roman" w:hAnsi="Times New Roman" w:cs="Times New Roman"/>
+                <w:color w:val="000000"/>
+                <w:lang w:eastAsia="es-CO"/>
+              </w:rPr>
+              <w:t>1049,2</w:t>
+            </w:r>
+          </w:p>
+        </w:tc>
+      </w:tr>
+      <w:tr>
+        <w:trPr>
+          <w:cnfStyle w:val="000000100000" w:firstRow="0" w:lastRow="0" w:firstColumn="0" w:lastColumn="0" w:oddVBand="0" w:evenVBand="0" w:oddHBand="1" w:evenHBand="0" w:firstRowFirstColumn="0" w:firstRowLastColumn="0" w:lastRowFirstColumn="0" w:lastRowLastColumn="0"/>
+          <w:trHeight w:val="150"/>
+        </w:trPr>
+        <w:tc>
+          <w:tcPr>
+            <w:cnfStyle w:val="001000000000" w:firstRow="0" w:lastRow="0" w:firstColumn="1" w:lastColumn="0" w:oddVBand="0" w:evenVBand="0" w:oddHBand="0" w:evenHBand="0" w:firstRowFirstColumn="0" w:firstRowLastColumn="0" w:lastRowFirstColumn="0" w:lastRowLastColumn="0"/>
+            <w:tcW w:w="1597" w:type="dxa"/>
+            <w:noWrap/>
+            <w:hideMark/>
+          </w:tcPr>
+          <w:p>
+            <w:pPr>
+              <w:rPr>
+                <w:rFonts w:ascii="Times New Roman" w:eastAsia="Times New Roman" w:hAnsi="Times New Roman" w:cs="Times New Roman"/>
+                <w:color w:val="000000"/>
+                <w:sz w:val="22"/>
+                <w:lang w:eastAsia="es-CO"/>
+              </w:rPr>
+            </w:pPr>
+            <w:r>
+              <w:rPr>
+                <w:rFonts w:ascii="Times New Roman" w:eastAsia="Times New Roman" w:hAnsi="Times New Roman" w:cs="Times New Roman"/>
+                <w:color w:val="000000"/>
+                <w:sz w:val="22"/>
+                <w:lang w:eastAsia="es-CO"/>
+              </w:rPr>
+              <w:t>Flutter</w:t>
+            </w:r>
+          </w:p>
+        </w:tc>
+        <w:tc>
+          <w:tcPr>
+            <w:tcW w:w="1549" w:type="dxa"/>
+            <w:noWrap/>
+            <w:hideMark/>
+          </w:tcPr>
+          <w:p>
+            <w:pPr>
+              <w:jc w:val="right"/>
+              <w:cnfStyle w:val="000000100000" w:firstRow="0" w:lastRow="0" w:firstColumn="0" w:lastColumn="0" w:oddVBand="0" w:evenVBand="0" w:oddHBand="1" w:evenHBand="0" w:firstRowFirstColumn="0" w:firstRowLastColumn="0" w:lastRowFirstColumn="0" w:lastRowLastColumn="0"/>
+              <w:rPr>
+                <w:rFonts w:ascii="Times New Roman" w:eastAsia="Times New Roman" w:hAnsi="Times New Roman" w:cs="Times New Roman"/>
+                <w:color w:val="000000"/>
+                <w:lang w:eastAsia="es-CO"/>
+              </w:rPr>
+            </w:pPr>
+            <w:r>
+              <w:rPr>
+                <w:rFonts w:ascii="Times New Roman" w:eastAsia="Times New Roman" w:hAnsi="Times New Roman" w:cs="Times New Roman"/>
+                <w:color w:val="000000"/>
+                <w:lang w:eastAsia="es-CO"/>
+              </w:rPr>
+              <w:t>954</w:t>
+            </w:r>
+          </w:p>
+        </w:tc>
+        <w:tc>
+          <w:tcPr>
+            <w:tcW w:w="1549" w:type="dxa"/>
+            <w:noWrap/>
+            <w:hideMark/>
+          </w:tcPr>
+          <w:p>
+            <w:pPr>
+              <w:jc w:val="right"/>
+              <w:cnfStyle w:val="000000100000" w:firstRow="0" w:lastRow="0" w:firstColumn="0" w:lastColumn="0" w:oddVBand="0" w:evenVBand="0" w:oddHBand="1" w:evenHBand="0" w:firstRowFirstColumn="0" w:firstRowLastColumn="0" w:lastRowFirstColumn="0" w:lastRowLastColumn="0"/>
+              <w:rPr>
+                <w:rFonts w:ascii="Times New Roman" w:eastAsia="Times New Roman" w:hAnsi="Times New Roman" w:cs="Times New Roman"/>
+                <w:color w:val="000000"/>
+                <w:lang w:eastAsia="es-CO"/>
+              </w:rPr>
+            </w:pPr>
+            <w:r>
+              <w:rPr>
+                <w:rFonts w:ascii="Times New Roman" w:eastAsia="Times New Roman" w:hAnsi="Times New Roman" w:cs="Times New Roman"/>
+                <w:color w:val="000000"/>
+                <w:lang w:eastAsia="es-CO"/>
+              </w:rPr>
+              <w:t>912</w:t>
+            </w:r>
+          </w:p>
+        </w:tc>
+        <w:tc>
+          <w:tcPr>
+            <w:tcW w:w="1549" w:type="dxa"/>
+            <w:noWrap/>
+            <w:hideMark/>
+          </w:tcPr>
+          <w:p>
+            <w:pPr>
+              <w:jc w:val="right"/>
+              <w:cnfStyle w:val="000000100000" w:firstRow="0" w:lastRow="0" w:firstColumn="0" w:lastColumn="0" w:oddVBand="0" w:evenVBand="0" w:oddHBand="1" w:evenHBand="0" w:firstRowFirstColumn="0" w:firstRowLastColumn="0" w:lastRowFirstColumn="0" w:lastRowLastColumn="0"/>
+              <w:rPr>
+                <w:rFonts w:ascii="Times New Roman" w:eastAsia="Times New Roman" w:hAnsi="Times New Roman" w:cs="Times New Roman"/>
+                <w:color w:val="000000"/>
+                <w:lang w:eastAsia="es-CO"/>
+              </w:rPr>
+            </w:pPr>
+            <w:r>
+              <w:rPr>
+                <w:rFonts w:ascii="Times New Roman" w:eastAsia="Times New Roman" w:hAnsi="Times New Roman" w:cs="Times New Roman"/>
+                <w:color w:val="000000"/>
+                <w:lang w:eastAsia="es-CO"/>
+              </w:rPr>
+              <w:t>1429</w:t>
+            </w:r>
+          </w:p>
+        </w:tc>
+        <w:tc>
+          <w:tcPr>
+            <w:tcW w:w="1549" w:type="dxa"/>
+            <w:noWrap/>
+            <w:hideMark/>
+          </w:tcPr>
+          <w:p>
+            <w:pPr>
+              <w:jc w:val="right"/>
+              <w:cnfStyle w:val="000000100000" w:firstRow="0" w:lastRow="0" w:firstColumn="0" w:lastColumn="0" w:oddVBand="0" w:evenVBand="0" w:oddHBand="1" w:evenHBand="0" w:firstRowFirstColumn="0" w:firstRowLastColumn="0" w:lastRowFirstColumn="0" w:lastRowLastColumn="0"/>
+              <w:rPr>
+                <w:rFonts w:ascii="Times New Roman" w:eastAsia="Times New Roman" w:hAnsi="Times New Roman" w:cs="Times New Roman"/>
+                <w:color w:val="000000"/>
+                <w:lang w:eastAsia="es-CO"/>
+              </w:rPr>
+            </w:pPr>
+            <w:r>
+              <w:rPr>
+                <w:rFonts w:ascii="Times New Roman" w:eastAsia="Times New Roman" w:hAnsi="Times New Roman" w:cs="Times New Roman"/>
+                <w:color w:val="000000"/>
+                <w:lang w:eastAsia="es-CO"/>
+              </w:rPr>
+              <w:t>939</w:t>
+            </w:r>
+          </w:p>
+        </w:tc>
+        <w:tc>
+          <w:tcPr>
+            <w:tcW w:w="1549" w:type="dxa"/>
+            <w:noWrap/>
+            <w:hideMark/>
+          </w:tcPr>
+          <w:p>
+            <w:pPr>
+              <w:jc w:val="right"/>
+              <w:cnfStyle w:val="000000100000" w:firstRow="0" w:lastRow="0" w:firstColumn="0" w:lastColumn="0" w:oddVBand="0" w:evenVBand="0" w:oddHBand="1" w:evenHBand="0" w:firstRowFirstColumn="0" w:firstRowLastColumn="0" w:lastRowFirstColumn="0" w:lastRowLastColumn="0"/>
+              <w:rPr>
+                <w:rFonts w:ascii="Times New Roman" w:eastAsia="Times New Roman" w:hAnsi="Times New Roman" w:cs="Times New Roman"/>
+                <w:color w:val="000000"/>
+                <w:lang w:eastAsia="es-CO"/>
+              </w:rPr>
+            </w:pPr>
+            <w:r>
+              <w:rPr>
+                <w:rFonts w:ascii="Times New Roman" w:eastAsia="Times New Roman" w:hAnsi="Times New Roman" w:cs="Times New Roman"/>
+                <w:color w:val="000000"/>
+                <w:lang w:eastAsia="es-CO"/>
+              </w:rPr>
+              <w:t>793</w:t>
+            </w:r>
+          </w:p>
+        </w:tc>
+        <w:tc>
+          <w:tcPr>
+            <w:tcW w:w="1549" w:type="dxa"/>
+            <w:noWrap/>
+            <w:hideMark/>
+          </w:tcPr>
+          <w:p>
+            <w:pPr>
+              <w:jc w:val="right"/>
+              <w:cnfStyle w:val="000000100000" w:firstRow="0" w:lastRow="0" w:firstColumn="0" w:lastColumn="0" w:oddVBand="0" w:evenVBand="0" w:oddHBand="1" w:evenHBand="0" w:firstRowFirstColumn="0" w:firstRowLastColumn="0" w:lastRowFirstColumn="0" w:lastRowLastColumn="0"/>
+              <w:rPr>
+                <w:rFonts w:ascii="Times New Roman" w:eastAsia="Times New Roman" w:hAnsi="Times New Roman" w:cs="Times New Roman"/>
+                <w:color w:val="000000"/>
+                <w:lang w:eastAsia="es-CO"/>
+              </w:rPr>
+            </w:pPr>
+            <w:r>
+              <w:rPr>
+                <w:rFonts w:ascii="Times New Roman" w:eastAsia="Times New Roman" w:hAnsi="Times New Roman" w:cs="Times New Roman"/>
+                <w:color w:val="000000"/>
+                <w:lang w:eastAsia="es-CO"/>
+              </w:rPr>
+              <w:t>1005,4</w:t>
+            </w:r>
+          </w:p>
+        </w:tc>
+      </w:tr>
+    </w:tbl>
+    <w:p>
+      <w:pPr>
+        <w:spacing w:line="480" w:lineRule="auto"/>
+        <w:jc w:val="both"/>
+        <w:rPr>
+          <w:rFonts w:ascii="Times New Roman" w:hAnsi="Times New Roman" w:cs="Times New Roman"/>
+          <w:b/>
+          <w:bCs/>
+          <w:sz w:val="20"/>
+          <w:szCs w:val="20"/>
+        </w:rPr>
+      </w:pPr>
+      <w:r>
+        <w:rPr>
+          <w:rFonts w:ascii="Times New Roman" w:hAnsi="Times New Roman" w:cs="Times New Roman"/>
+          <w:b/>
+          <w:bCs/>
+          <w:sz w:val="20"/>
+          <w:szCs w:val="20"/>
+        </w:rPr>
+        <w:t>Tabla #</w:t>
+      </w:r>
+      <w:r>
+        <w:rPr>
+          <w:rFonts w:ascii="Times New Roman" w:hAnsi="Times New Roman" w:cs="Times New Roman"/>
+          <w:b/>
+          <w:bCs/>
+          <w:sz w:val="20"/>
+          <w:szCs w:val="20"/>
+        </w:rPr>
+        <w:t>4</w:t>
+      </w:r>
+      <w:r>
+        <w:rPr>
+          <w:rFonts w:ascii="Times New Roman" w:hAnsi="Times New Roman" w:cs="Times New Roman"/>
+          <w:b/>
+          <w:bCs/>
+          <w:sz w:val="20"/>
+          <w:szCs w:val="20"/>
+        </w:rPr>
+        <w:t xml:space="preserve"> </w:t>
+      </w:r>
+      <w:r>
+        <w:rPr>
+          <w:rFonts w:ascii="Times New Roman" w:hAnsi="Times New Roman" w:cs="Times New Roman"/>
+          <w:b/>
+          <w:bCs/>
+          <w:sz w:val="20"/>
+          <w:szCs w:val="20"/>
+        </w:rPr>
+        <w:t>Desempeño</w:t>
+      </w:r>
+      <w:r>
+        <w:rPr>
+          <w:rFonts w:ascii="Times New Roman" w:hAnsi="Times New Roman" w:cs="Times New Roman"/>
+          <w:b/>
+          <w:bCs/>
+          <w:sz w:val="20"/>
+          <w:szCs w:val="20"/>
+        </w:rPr>
+        <w:t xml:space="preserve"> </w:t>
+      </w:r>
+      <w:r>
+        <w:rPr>
+          <w:rFonts w:ascii="Times New Roman" w:hAnsi="Times New Roman" w:cs="Times New Roman"/>
+          <w:b/>
+          <w:bCs/>
+          <w:sz w:val="20"/>
+          <w:szCs w:val="20"/>
+        </w:rPr>
+        <w:t>de interacción con servicios web.</w:t>
+      </w:r>
+    </w:p>
+    <w:p>
+      <w:pPr>
+        <w:spacing w:line="480" w:lineRule="auto"/>
+        <w:jc w:val="both"/>
+        <w:rPr>
+          <w:rFonts w:ascii="Times New Roman" w:hAnsi="Times New Roman" w:cs="Times New Roman"/>
+        </w:rPr>
+      </w:pPr>
+      <w:r>
+        <w:rPr>
+          <w:noProof/>
+        </w:rPr>
+        <w:drawing>
+          <wp:anchor distT="0" distB="0" distL="114300" distR="114300" simplePos="0" relativeHeight="251673600" behindDoc="0" locked="0" layoutInCell="1" allowOverlap="1" wp14:anchorId="2621102F" wp14:editId="7DF1C1E3">
+            <wp:simplePos x="0" y="0"/>
+            <wp:positionH relativeFrom="margin">
+              <wp:posOffset>220980</wp:posOffset>
+            </wp:positionH>
+            <wp:positionV relativeFrom="paragraph">
+              <wp:posOffset>211455</wp:posOffset>
+            </wp:positionV>
+            <wp:extent cx="5610225" cy="3038475"/>
+            <wp:effectExtent l="0" t="0" r="9525" b="9525"/>
+            <wp:wrapThrough wrapText="bothSides">
+              <wp:wrapPolygon edited="0">
+                <wp:start x="0" y="0"/>
+                <wp:lineTo x="0" y="21532"/>
+                <wp:lineTo x="21563" y="21532"/>
+                <wp:lineTo x="21563" y="0"/>
+                <wp:lineTo x="0" y="0"/>
+              </wp:wrapPolygon>
+            </wp:wrapThrough>
+            <wp:docPr id="2" name="Gráfico 2">
+              <a:extLst xmlns:a="http://schemas.openxmlformats.org/drawingml/2006/main">
+                <a:ext uri="{FF2B5EF4-FFF2-40B4-BE49-F238E27FC236}">
+                  <a16:creationId xmlns:a16="http://schemas.microsoft.com/office/drawing/2014/main" id="{9F902B65-3FE4-454F-8114-403F7848AAF6}"/>
+                </a:ext>
+              </a:extLst>
+            </wp:docPr>
+            <wp:cNvGraphicFramePr/>
+            <a:graphic xmlns:a="http://schemas.openxmlformats.org/drawingml/2006/main">
+              <a:graphicData uri="http://schemas.openxmlformats.org/drawingml/2006/chart">
+                <c:chart xmlns:c="http://schemas.openxmlformats.org/drawingml/2006/chart" xmlns:r="http://schemas.openxmlformats.org/officeDocument/2006/relationships" r:id="rId18"/>
+              </a:graphicData>
+            </a:graphic>
+            <wp14:sizeRelH relativeFrom="margin">
+              <wp14:pctWidth>0</wp14:pctWidth>
+            </wp14:sizeRelH>
+            <wp14:sizeRelV relativeFrom="margin">
+              <wp14:pctHeight>0</wp14:pctHeight>
+            </wp14:sizeRelV>
+          </wp:anchor>
+        </w:drawing>
+      </w:r>
+    </w:p>
+    <w:p>
+      <w:pPr>
+        <w:spacing w:line="480" w:lineRule="auto"/>
+        <w:jc w:val="both"/>
+        <w:rPr>
+          <w:rFonts w:ascii="Times New Roman" w:hAnsi="Times New Roman" w:cs="Times New Roman"/>
+          <w:b/>
+          <w:bCs/>
+          <w:sz w:val="20"/>
+          <w:szCs w:val="20"/>
+        </w:rPr>
+      </w:pPr>
+      <w:r>
+        <w:rPr>
+          <w:rFonts w:ascii="Times New Roman" w:hAnsi="Times New Roman" w:cs="Times New Roman"/>
+          <w:b/>
+          <w:bCs/>
+          <w:sz w:val="18"/>
+          <w:szCs w:val="18"/>
+        </w:rPr>
+        <w:t>Grafica</w:t>
+      </w:r>
+      <w:r>
+        <w:rPr>
+          <w:rFonts w:ascii="Times New Roman" w:hAnsi="Times New Roman" w:cs="Times New Roman"/>
+          <w:b/>
+          <w:bCs/>
+          <w:sz w:val="18"/>
+          <w:szCs w:val="18"/>
+        </w:rPr>
+        <w:t xml:space="preserve"> #</w:t>
+      </w:r>
+      <w:r>
+        <w:rPr>
+          <w:rFonts w:ascii="Times New Roman" w:hAnsi="Times New Roman" w:cs="Times New Roman"/>
+          <w:b/>
+          <w:bCs/>
+          <w:sz w:val="18"/>
+          <w:szCs w:val="18"/>
+        </w:rPr>
+        <w:t>5</w:t>
+      </w:r>
+      <w:r>
+        <w:rPr>
+          <w:rFonts w:ascii="Times New Roman" w:hAnsi="Times New Roman" w:cs="Times New Roman"/>
+          <w:b/>
+          <w:bCs/>
+          <w:sz w:val="18"/>
+          <w:szCs w:val="18"/>
+        </w:rPr>
+        <w:t xml:space="preserve"> </w:t>
+      </w:r>
+      <w:r>
+        <w:rPr>
+          <w:rFonts w:ascii="Times New Roman" w:hAnsi="Times New Roman" w:cs="Times New Roman"/>
+          <w:b/>
+          <w:bCs/>
+          <w:sz w:val="18"/>
+          <w:szCs w:val="18"/>
+        </w:rPr>
+        <w:t>c</w:t>
+      </w:r>
+      <w:r>
+        <w:rPr>
+          <w:rFonts w:ascii="Times New Roman" w:hAnsi="Times New Roman" w:cs="Times New Roman"/>
+          <w:b/>
+          <w:bCs/>
+          <w:sz w:val="18"/>
+          <w:szCs w:val="18"/>
+        </w:rPr>
+        <w:t>ompara</w:t>
+      </w:r>
+      <w:r>
+        <w:rPr>
+          <w:rFonts w:ascii="Times New Roman" w:hAnsi="Times New Roman" w:cs="Times New Roman"/>
+          <w:b/>
+          <w:bCs/>
+          <w:sz w:val="18"/>
+          <w:szCs w:val="18"/>
+        </w:rPr>
+        <w:t>ción</w:t>
+      </w:r>
+      <w:r>
+        <w:rPr>
+          <w:rFonts w:ascii="Times New Roman" w:hAnsi="Times New Roman" w:cs="Times New Roman"/>
+          <w:b/>
+          <w:bCs/>
+          <w:sz w:val="18"/>
+          <w:szCs w:val="18"/>
+        </w:rPr>
+        <w:t xml:space="preserve"> </w:t>
+      </w:r>
+      <w:r>
+        <w:rPr>
+          <w:rFonts w:ascii="Times New Roman" w:hAnsi="Times New Roman" w:cs="Times New Roman"/>
+          <w:b/>
+          <w:bCs/>
+          <w:sz w:val="20"/>
+          <w:szCs w:val="20"/>
+        </w:rPr>
+        <w:t>d</w:t>
+      </w:r>
+      <w:r>
+        <w:rPr>
+          <w:rFonts w:ascii="Times New Roman" w:hAnsi="Times New Roman" w:cs="Times New Roman"/>
+          <w:b/>
+          <w:bCs/>
+          <w:sz w:val="20"/>
+          <w:szCs w:val="20"/>
+        </w:rPr>
+        <w:t xml:space="preserve">esempeño </w:t>
+      </w:r>
+      <w:r>
+        <w:rPr>
+          <w:rFonts w:ascii="Times New Roman" w:hAnsi="Times New Roman" w:cs="Times New Roman"/>
+          <w:b/>
+          <w:bCs/>
+          <w:sz w:val="20"/>
+          <w:szCs w:val="20"/>
+        </w:rPr>
+        <w:t xml:space="preserve">de </w:t>
+      </w:r>
+      <w:r>
+        <w:rPr>
+          <w:rFonts w:ascii="Times New Roman" w:hAnsi="Times New Roman" w:cs="Times New Roman"/>
+          <w:b/>
+          <w:bCs/>
+          <w:sz w:val="20"/>
+          <w:szCs w:val="20"/>
+        </w:rPr>
+        <w:t>interacción</w:t>
+      </w:r>
+      <w:r>
+        <w:rPr>
+          <w:rFonts w:ascii="Times New Roman" w:hAnsi="Times New Roman" w:cs="Times New Roman"/>
+          <w:b/>
+          <w:bCs/>
+          <w:sz w:val="20"/>
+          <w:szCs w:val="20"/>
+        </w:rPr>
+        <w:t xml:space="preserve"> con</w:t>
+      </w:r>
+      <w:r>
+        <w:rPr>
+          <w:rFonts w:ascii="Times New Roman" w:hAnsi="Times New Roman" w:cs="Times New Roman"/>
+          <w:b/>
+          <w:bCs/>
+          <w:sz w:val="20"/>
+          <w:szCs w:val="20"/>
+        </w:rPr>
+        <w:t xml:space="preserve"> </w:t>
+      </w:r>
+      <w:r>
+        <w:rPr>
+          <w:rFonts w:ascii="Times New Roman" w:hAnsi="Times New Roman" w:cs="Times New Roman"/>
+          <w:b/>
+          <w:bCs/>
+          <w:sz w:val="20"/>
+          <w:szCs w:val="20"/>
+        </w:rPr>
+        <w:t>servicios web</w:t>
+      </w:r>
+      <w:r>
+        <w:rPr>
+          <w:rFonts w:ascii="Times New Roman" w:hAnsi="Times New Roman" w:cs="Times New Roman"/>
+          <w:b/>
+          <w:bCs/>
+          <w:sz w:val="20"/>
+          <w:szCs w:val="20"/>
+        </w:rPr>
+        <w:t>.</w:t>
+      </w:r>
+    </w:p>
+    <w:p>
+      <w:pPr>
+        <w:spacing w:line="480" w:lineRule="auto"/>
+        <w:jc w:val="both"/>
+        <w:rPr>
+          <w:rFonts w:ascii="Times New Roman" w:hAnsi="Times New Roman" w:cs="Times New Roman"/>
+          <w:sz w:val="24"/>
+          <w:szCs w:val="24"/>
+        </w:rPr>
+      </w:pPr>
+      <w:r>
+        <w:rPr>
+          <w:rFonts w:ascii="Times New Roman" w:hAnsi="Times New Roman" w:cs="Times New Roman"/>
+          <w:sz w:val="24"/>
+          <w:szCs w:val="24"/>
+        </w:rPr>
+        <w:t>En est</w:t>
+      </w:r>
+      <w:r>
+        <w:rPr>
+          <w:rFonts w:ascii="Times New Roman" w:hAnsi="Times New Roman" w:cs="Times New Roman"/>
+          <w:sz w:val="24"/>
+          <w:szCs w:val="24"/>
+        </w:rPr>
+        <w:t>a prueba</w:t>
+      </w:r>
+      <w:r>
+        <w:rPr>
+          <w:rFonts w:ascii="Times New Roman" w:hAnsi="Times New Roman" w:cs="Times New Roman"/>
+          <w:sz w:val="24"/>
+          <w:szCs w:val="24"/>
+        </w:rPr>
+        <w:t xml:space="preserve">, los resultados obtenidos indican que no existe una diferencia significativa en los tiempos de extracción y visualización de </w:t>
+      </w:r>
+      <w:r>
+        <w:rPr>
+          <w:rFonts w:ascii="Times New Roman" w:hAnsi="Times New Roman" w:cs="Times New Roman"/>
+          <w:sz w:val="24"/>
+          <w:szCs w:val="24"/>
+        </w:rPr>
+        <w:t>contenido audiovisual</w:t>
+      </w:r>
+      <w:r>
+        <w:rPr>
+          <w:rFonts w:ascii="Times New Roman" w:hAnsi="Times New Roman" w:cs="Times New Roman"/>
+          <w:sz w:val="24"/>
+          <w:szCs w:val="24"/>
+        </w:rPr>
+        <w:t xml:space="preserve"> entre los tres frameworks evaluados. Cada uno de los frameworks demostró tener tiempos de rendimiento similares en ambas tareas. Est</w:t>
+      </w:r>
+      <w:r>
+        <w:rPr>
+          <w:rFonts w:ascii="Times New Roman" w:hAnsi="Times New Roman" w:cs="Times New Roman"/>
+          <w:sz w:val="24"/>
+          <w:szCs w:val="24"/>
+        </w:rPr>
+        <w:t>e</w:t>
+      </w:r>
+      <w:r>
+        <w:rPr>
+          <w:rFonts w:ascii="Times New Roman" w:hAnsi="Times New Roman" w:cs="Times New Roman"/>
+          <w:sz w:val="24"/>
+          <w:szCs w:val="24"/>
+        </w:rPr>
+        <w:t xml:space="preserve"> </w:t>
+      </w:r>
+      <w:r>
+        <w:rPr>
+          <w:rFonts w:ascii="Times New Roman" w:hAnsi="Times New Roman" w:cs="Times New Roman"/>
+          <w:sz w:val="24"/>
+          <w:szCs w:val="24"/>
+        </w:rPr>
+        <w:t>comportamiento</w:t>
+      </w:r>
+      <w:r>
+        <w:rPr>
+          <w:rFonts w:ascii="Times New Roman" w:hAnsi="Times New Roman" w:cs="Times New Roman"/>
+          <w:sz w:val="24"/>
+          <w:szCs w:val="24"/>
+        </w:rPr>
+        <w:t xml:space="preserve"> sugiere que, independientemente del framework elegido, los usuarios pueden esperar un desempeño consistente en términos de eficiencia en la extracción y visualización de contenido de video. Esto es particularmente relevante para aplicaciones que requieren una respuesta rápida y confiable, ya que permite a los desarrolladores optar por el framework que mejor se adapte a otras necesidades específicas de su proyecto sin comprometer el tiempo de procesamiento del video.</w:t>
+      </w:r>
+    </w:p>
+    <w:p>
+      <w:pPr>
+        <w:spacing w:line="480" w:lineRule="auto"/>
+        <w:jc w:val="both"/>
+        <w:rPr>
+          <w:rFonts w:ascii="Times New Roman" w:hAnsi="Times New Roman" w:cs="Times New Roman"/>
+          <w:sz w:val="24"/>
+          <w:szCs w:val="24"/>
+        </w:rPr>
+      </w:pPr>
+      <w:r>
+        <w:rPr>
+          <w:rFonts w:ascii="Times New Roman" w:hAnsi="Times New Roman" w:cs="Times New Roman"/>
+          <w:sz w:val="24"/>
+          <w:szCs w:val="24"/>
+        </w:rPr>
+        <w:lastRenderedPageBreak/>
+        <w:t>Integración con sensor acelerómetro</w:t>
+      </w:r>
+      <w:r>
+        <w:rPr>
+          <w:rFonts w:ascii="Times New Roman" w:hAnsi="Times New Roman" w:cs="Times New Roman"/>
+          <w:sz w:val="24"/>
+          <w:szCs w:val="24"/>
+        </w:rPr>
+        <w:t xml:space="preserve"> y de proximidad</w:t>
+      </w:r>
+      <w:r>
+        <w:rPr>
+          <w:rFonts w:ascii="Times New Roman" w:hAnsi="Times New Roman" w:cs="Times New Roman"/>
+          <w:sz w:val="24"/>
+          <w:szCs w:val="24"/>
+        </w:rPr>
+        <w:t>:</w:t>
+      </w:r>
+    </w:p>
+    <w:p>
+      <w:pPr>
+        <w:spacing w:line="480" w:lineRule="auto"/>
+        <w:jc w:val="both"/>
+        <w:rPr>
+          <w:rFonts w:ascii="Times New Roman" w:hAnsi="Times New Roman" w:cs="Times New Roman"/>
+          <w:sz w:val="24"/>
+          <w:szCs w:val="24"/>
+        </w:rPr>
+      </w:pPr>
+      <w:r>
+        <w:rPr>
+          <w:rFonts w:ascii="Times New Roman" w:hAnsi="Times New Roman" w:cs="Times New Roman"/>
+          <w:sz w:val="24"/>
+          <w:szCs w:val="24"/>
+        </w:rPr>
+        <w:t xml:space="preserve">Uno de los mayores desafíos en el desarrollo de aplicaciones híbridas radica en la limitación de acceder a características específicas de cada sistema operativo o dispositivo móvil. Al crear una única aplicación que se puede ejecutar en múltiples sistemas operativos móviles, se sacrifica la capacidad de aprovechar funcionalidades exclusivas y optimizadas para cada plataforma. Por lo tanto, una prueba fundamental para este benchmark será evaluar cómo y cuán fácil es integrar y utilizar sensores específicos del dispositivo en una aplicación híbrida, siendo el acelerómetro </w:t>
+      </w:r>
+      <w:r>
+        <w:rPr>
+          <w:rFonts w:ascii="Times New Roman" w:hAnsi="Times New Roman" w:cs="Times New Roman"/>
+          <w:sz w:val="24"/>
+          <w:szCs w:val="24"/>
+        </w:rPr>
+        <w:t xml:space="preserve">y </w:t>
+      </w:r>
+      <w:r>
+        <w:rPr>
+          <w:rFonts w:ascii="Times New Roman" w:hAnsi="Times New Roman" w:cs="Times New Roman"/>
+          <w:sz w:val="24"/>
+          <w:szCs w:val="24"/>
+        </w:rPr>
+        <w:t>el sensor</w:t>
+      </w:r>
+      <w:r>
+        <w:rPr>
+          <w:rFonts w:ascii="Times New Roman" w:hAnsi="Times New Roman" w:cs="Times New Roman"/>
+          <w:sz w:val="24"/>
+          <w:szCs w:val="24"/>
+        </w:rPr>
+        <w:t xml:space="preserve"> de proximidad</w:t>
+      </w:r>
+      <w:r>
+        <w:rPr>
+          <w:rFonts w:ascii="Times New Roman" w:hAnsi="Times New Roman" w:cs="Times New Roman"/>
+          <w:sz w:val="24"/>
+          <w:szCs w:val="24"/>
+        </w:rPr>
+        <w:t xml:space="preserve"> de interés en este caso. Este análisis permitirá determinar la efectividad y eficiencia con la que las aplicaciones híbridas pueden interactuar con el hardware del dispositivo, lo cual es crucial para aplicaciones que dependen de datos precisos y en tiempo real proporcionados por dichos sensores.</w:t>
+      </w:r>
+    </w:p>
+    <w:p>
+      <w:pPr>
+        <w:spacing w:line="480" w:lineRule="auto"/>
+        <w:jc w:val="both"/>
+        <w:rPr>
+          <w:rFonts w:ascii="Times New Roman" w:hAnsi="Times New Roman" w:cs="Times New Roman"/>
+          <w:sz w:val="24"/>
+          <w:szCs w:val="24"/>
+        </w:rPr>
+      </w:pPr>
+      <w:r>
+        <w:rPr>
+          <w:rFonts w:ascii="Times New Roman" w:hAnsi="Times New Roman" w:cs="Times New Roman"/>
+          <w:sz w:val="24"/>
+          <w:szCs w:val="24"/>
+        </w:rPr>
+        <w:drawing>
+          <wp:anchor distT="0" distB="0" distL="114300" distR="114300" simplePos="0" relativeHeight="251676672" behindDoc="0" locked="0" layoutInCell="1" allowOverlap="1" wp14:anchorId="2690FB56" wp14:editId="36310D6D">
+            <wp:simplePos x="0" y="0"/>
+            <wp:positionH relativeFrom="margin">
+              <wp:posOffset>3148965</wp:posOffset>
+            </wp:positionH>
+            <wp:positionV relativeFrom="paragraph">
+              <wp:posOffset>565785</wp:posOffset>
+            </wp:positionV>
+            <wp:extent cx="1905000" cy="3606165"/>
+            <wp:effectExtent l="0" t="0" r="0" b="0"/>
+            <wp:wrapThrough wrapText="bothSides">
+              <wp:wrapPolygon edited="0">
+                <wp:start x="0" y="0"/>
+                <wp:lineTo x="0" y="21452"/>
+                <wp:lineTo x="21384" y="21452"/>
+                <wp:lineTo x="21384" y="0"/>
+                <wp:lineTo x="0" y="0"/>
+              </wp:wrapPolygon>
+            </wp:wrapThrough>
+            <wp:docPr id="7" name="Imagen 7"/>
+            <wp:cNvGraphicFramePr>
+              <a:graphicFrameLocks xmlns:a="http://schemas.openxmlformats.org/drawingml/2006/main" noChangeAspect="1"/>
+            </wp:cNvGraphicFramePr>
+            <a:graphic xmlns:a="http://schemas.openxmlformats.org/drawingml/2006/main">
+              <a:graphicData uri="http://schemas.openxmlformats.org/drawingml/2006/picture">
+                <pic:pic xmlns:pic="http://schemas.openxmlformats.org/drawingml/2006/picture">
+                  <pic:nvPicPr>
+                    <pic:cNvPr id="1" name=""/>
+                    <pic:cNvPicPr/>
+                  </pic:nvPicPr>
+                  <pic:blipFill>
+                    <a:blip r:embed="rId19">
+                      <a:extLst>
+                        <a:ext uri="{28A0092B-C50C-407E-A947-70E740481C1C}">
+                          <a14:useLocalDpi xmlns:a14="http://schemas.microsoft.com/office/drawing/2010/main" val="0"/>
+                        </a:ext>
+                      </a:extLst>
+                    </a:blip>
+                    <a:stretch>
+                      <a:fillRect/>
+                    </a:stretch>
+                  </pic:blipFill>
+                  <pic:spPr>
+                    <a:xfrm>
+                      <a:off x="0" y="0"/>
+                      <a:ext cx="1905000" cy="3606165"/>
+                    </a:xfrm>
+                    <a:prstGeom prst="rect">
+                      <a:avLst/>
+                    </a:prstGeom>
+                  </pic:spPr>
+                </pic:pic>
+              </a:graphicData>
+            </a:graphic>
+            <wp14:sizeRelH relativeFrom="margin">
+              <wp14:pctWidth>0</wp14:pctWidth>
+            </wp14:sizeRelH>
+            <wp14:sizeRelV relativeFrom="margin">
+              <wp14:pctHeight>0</wp14:pctHeight>
+            </wp14:sizeRelV>
+          </wp:anchor>
+        </w:drawing>
+      </w:r>
+      <w:r>
+        <w:rPr>
+          <w:rFonts w:ascii="Times New Roman" w:hAnsi="Times New Roman" w:cs="Times New Roman"/>
+          <w:sz w:val="24"/>
+          <w:szCs w:val="24"/>
+        </w:rPr>
+        <w:drawing>
+          <wp:anchor distT="0" distB="0" distL="114300" distR="114300" simplePos="0" relativeHeight="251675648" behindDoc="0" locked="0" layoutInCell="1" allowOverlap="1" wp14:anchorId="10787F6A" wp14:editId="67A3B318">
+            <wp:simplePos x="0" y="0"/>
+            <wp:positionH relativeFrom="margin">
+              <wp:posOffset>1005840</wp:posOffset>
+            </wp:positionH>
+            <wp:positionV relativeFrom="paragraph">
+              <wp:posOffset>566420</wp:posOffset>
+            </wp:positionV>
+            <wp:extent cx="1926590" cy="3619500"/>
+            <wp:effectExtent l="0" t="0" r="0" b="0"/>
+            <wp:wrapThrough wrapText="bothSides">
+              <wp:wrapPolygon edited="0">
+                <wp:start x="0" y="0"/>
+                <wp:lineTo x="0" y="21486"/>
+                <wp:lineTo x="21358" y="21486"/>
+                <wp:lineTo x="21358" y="0"/>
+                <wp:lineTo x="0" y="0"/>
+              </wp:wrapPolygon>
+            </wp:wrapThrough>
+            <wp:docPr id="3" name="Imagen 3"/>
+            <wp:cNvGraphicFramePr>
+              <a:graphicFrameLocks xmlns:a="http://schemas.openxmlformats.org/drawingml/2006/main" noChangeAspect="1"/>
+            </wp:cNvGraphicFramePr>
+            <a:graphic xmlns:a="http://schemas.openxmlformats.org/drawingml/2006/main">
+              <a:graphicData uri="http://schemas.openxmlformats.org/drawingml/2006/picture">
+                <pic:pic xmlns:pic="http://schemas.openxmlformats.org/drawingml/2006/picture">
+                  <pic:nvPicPr>
+                    <pic:cNvPr id="1" name=""/>
+                    <pic:cNvPicPr/>
+                  </pic:nvPicPr>
+                  <pic:blipFill>
+                    <a:blip r:embed="rId20">
+                      <a:extLst>
+                        <a:ext uri="{28A0092B-C50C-407E-A947-70E740481C1C}">
+                          <a14:useLocalDpi xmlns:a14="http://schemas.microsoft.com/office/drawing/2010/main" val="0"/>
+                        </a:ext>
+                      </a:extLst>
+                    </a:blip>
+                    <a:stretch>
+                      <a:fillRect/>
+                    </a:stretch>
+                  </pic:blipFill>
+                  <pic:spPr>
+                    <a:xfrm>
+                      <a:off x="0" y="0"/>
+                      <a:ext cx="1926590" cy="3619500"/>
+                    </a:xfrm>
+                    <a:prstGeom prst="rect">
+                      <a:avLst/>
+                    </a:prstGeom>
+                  </pic:spPr>
+                </pic:pic>
+              </a:graphicData>
+            </a:graphic>
+            <wp14:sizeRelH relativeFrom="margin">
+              <wp14:pctWidth>0</wp14:pctWidth>
+            </wp14:sizeRelH>
+            <wp14:sizeRelV relativeFrom="margin">
+              <wp14:pctHeight>0</wp14:pctHeight>
+            </wp14:sizeRelV>
+          </wp:anchor>
+        </w:drawing>
+      </w:r>
+      <w:r>
+        <w:rPr>
+          <w:rFonts w:ascii="Times New Roman" w:hAnsi="Times New Roman" w:cs="Times New Roman"/>
+          <w:sz w:val="24"/>
+          <w:szCs w:val="24"/>
+        </w:rPr>
+        <w:t xml:space="preserve">Esta es la distribución que presentan las 3 aplicaciones del sensor de proximidad y el acelerómetro: </w:t>
+      </w:r>
+    </w:p>
+    <w:p>
+      <w:pPr>
+        <w:spacing w:line="480" w:lineRule="auto"/>
+        <w:jc w:val="both"/>
+        <w:rPr>
+          <w:rFonts w:ascii="Times New Roman" w:hAnsi="Times New Roman" w:cs="Times New Roman"/>
+          <w:sz w:val="24"/>
+          <w:szCs w:val="24"/>
+        </w:rPr>
+      </w:pPr>
+    </w:p>
+    <w:p>
+      <w:pPr>
+        <w:spacing w:line="480" w:lineRule="auto"/>
+        <w:jc w:val="both"/>
+        <w:rPr>
+          <w:rFonts w:ascii="Times New Roman" w:hAnsi="Times New Roman" w:cs="Times New Roman"/>
+          <w:sz w:val="24"/>
+          <w:szCs w:val="24"/>
+        </w:rPr>
+      </w:pPr>
+    </w:p>
+    <w:p>
+      <w:pPr>
+        <w:spacing w:line="480" w:lineRule="auto"/>
+        <w:jc w:val="both"/>
+        <w:rPr>
+          <w:rFonts w:ascii="Times New Roman" w:hAnsi="Times New Roman" w:cs="Times New Roman"/>
+          <w:sz w:val="24"/>
+          <w:szCs w:val="24"/>
+        </w:rPr>
+      </w:pPr>
+    </w:p>
+    <w:p>
+      <w:pPr>
+        <w:spacing w:line="480" w:lineRule="auto"/>
+        <w:jc w:val="both"/>
+        <w:rPr>
+          <w:rFonts w:ascii="Times New Roman" w:hAnsi="Times New Roman" w:cs="Times New Roman"/>
+          <w:sz w:val="24"/>
+          <w:szCs w:val="24"/>
+        </w:rPr>
+      </w:pPr>
+    </w:p>
+    <w:p>
+      <w:pPr>
+        <w:spacing w:line="480" w:lineRule="auto"/>
+        <w:jc w:val="both"/>
+        <w:rPr>
+          <w:rFonts w:ascii="Times New Roman" w:hAnsi="Times New Roman" w:cs="Times New Roman"/>
+          <w:sz w:val="24"/>
+          <w:szCs w:val="24"/>
+        </w:rPr>
+      </w:pPr>
+    </w:p>
+    <w:p>
+      <w:pPr>
+        <w:spacing w:line="480" w:lineRule="auto"/>
+        <w:jc w:val="both"/>
+        <w:rPr>
+          <w:rFonts w:ascii="Times New Roman" w:hAnsi="Times New Roman" w:cs="Times New Roman"/>
+          <w:sz w:val="24"/>
+          <w:szCs w:val="24"/>
+        </w:rPr>
+      </w:pPr>
+    </w:p>
+    <w:p>
+      <w:pPr>
+        <w:spacing w:line="480" w:lineRule="auto"/>
+        <w:jc w:val="both"/>
+        <w:rPr>
+          <w:rFonts w:ascii="Times New Roman" w:hAnsi="Times New Roman" w:cs="Times New Roman"/>
+          <w:sz w:val="24"/>
+          <w:szCs w:val="24"/>
+        </w:rPr>
+      </w:pPr>
+    </w:p>
+    <w:p>
+      <w:pPr>
+        <w:spacing w:line="480" w:lineRule="auto"/>
+        <w:jc w:val="both"/>
+        <w:rPr>
+          <w:rFonts w:ascii="Times New Roman" w:hAnsi="Times New Roman" w:cs="Times New Roman"/>
+          <w:sz w:val="24"/>
+          <w:szCs w:val="24"/>
+        </w:rPr>
+      </w:pPr>
+    </w:p>
+    <w:p>
+      <w:pPr>
+        <w:spacing w:line="480" w:lineRule="auto"/>
+        <w:jc w:val="both"/>
+        <w:rPr>
+          <w:rFonts w:ascii="Times New Roman" w:hAnsi="Times New Roman" w:cs="Times New Roman"/>
+          <w:sz w:val="24"/>
+          <w:szCs w:val="24"/>
+        </w:rPr>
+      </w:pPr>
+      <w:r>
+        <w:rPr>
+          <w:rFonts w:ascii="Times New Roman" w:hAnsi="Times New Roman" w:cs="Times New Roman"/>
+          <w:sz w:val="24"/>
+          <w:szCs w:val="24"/>
+        </w:rPr>
+        <w:lastRenderedPageBreak/>
+        <w:t>Kotlin Multiplatform:</w:t>
+      </w:r>
+      <w:r>
+        <w:rPr>
+          <w:rFonts w:ascii="Times New Roman" w:hAnsi="Times New Roman" w:cs="Times New Roman"/>
+          <w:sz w:val="24"/>
+          <w:szCs w:val="24"/>
+        </w:rPr>
+        <w:t xml:space="preserve"> La integración con</w:t>
+      </w:r>
+      <w:r>
+        <w:rPr>
+          <w:rFonts w:ascii="Times New Roman" w:hAnsi="Times New Roman" w:cs="Times New Roman"/>
+          <w:sz w:val="24"/>
+          <w:szCs w:val="24"/>
+        </w:rPr>
+        <w:t xml:space="preserve"> sensores tiene el mismo problema </w:t>
+      </w:r>
+      <w:r>
+        <w:rPr>
+          <w:rFonts w:ascii="Times New Roman" w:hAnsi="Times New Roman" w:cs="Times New Roman"/>
+          <w:sz w:val="24"/>
+          <w:szCs w:val="24"/>
+        </w:rPr>
+        <w:t xml:space="preserve">que con la integración web, aún no existe una librería o interfaz que el desarrollador pueda utilizar para acceder a los sensores de los dispositivos de manera híbrida, toca utilizar librerías separadas, una para el desarrollo Android y otro para el desarrollo en IOS. Dejando eso de lado, la integración es igualmente relativamente sencilla, por ejemplo desde el punto de vista de Android, Kotlin proporciona varias librerías enfocadas en el hardware del dispositivo, cuenta con librerías para acceder a varios sensores ya incluidos, como lo son el sensor de proximidad y el acelerómetro. Finalmente, también cuenta con varias ayudas al programador, como definir eventos y manejadores de eventos frente algún cambio en la detección del sensor. </w:t>
+      </w:r>
+    </w:p>
+    <w:p>
+      <w:pPr>
+        <w:spacing w:line="480" w:lineRule="auto"/>
+        <w:jc w:val="both"/>
+        <w:rPr>
+          <w:rFonts w:ascii="Times New Roman" w:hAnsi="Times New Roman" w:cs="Times New Roman"/>
+          <w:sz w:val="24"/>
+          <w:szCs w:val="24"/>
+        </w:rPr>
+      </w:pPr>
+      <w:r>
+        <w:rPr>
+          <w:rFonts w:ascii="Times New Roman" w:hAnsi="Times New Roman" w:cs="Times New Roman"/>
+          <w:sz w:val="24"/>
+          <w:szCs w:val="24"/>
+        </w:rPr>
+        <w:t>React Native</w:t>
+      </w:r>
+      <w:r>
+        <w:rPr>
+          <w:rFonts w:ascii="Times New Roman" w:hAnsi="Times New Roman" w:cs="Times New Roman"/>
+          <w:sz w:val="24"/>
+          <w:szCs w:val="24"/>
+        </w:rPr>
+        <w:t>:</w:t>
+      </w:r>
+      <w:r>
+        <w:rPr>
+          <w:rFonts w:ascii="Times New Roman" w:hAnsi="Times New Roman" w:cs="Times New Roman"/>
+          <w:sz w:val="24"/>
+          <w:szCs w:val="24"/>
+        </w:rPr>
+        <w:t xml:space="preserve"> </w:t>
+      </w:r>
+      <w:r>
+        <w:rPr>
+          <w:rFonts w:ascii="Times New Roman" w:hAnsi="Times New Roman" w:cs="Times New Roman"/>
+          <w:sz w:val="24"/>
+          <w:szCs w:val="24"/>
+        </w:rPr>
+        <w:t>Para el acceso y manipulación de diversos sensores en dispositivos móviles, existe una biblioteca nativa llamada “react-native-sensors”. Esta biblioteca permite trabajar con sensores como el acelerómetro de manera eficiente, aunque no incluye el sensor de proximidad entre sus funcionalidades. Afortunadamente, hay bibliotecas externas desarrolladas por la comunidad de usuarios que suplen esta carencia. Una de estas bibliotecas es “react-native-proximity-sensor”, creada por el usuario de GitHub Kibolho, que permite el acceso y la manipulación del sensor de proximidad.</w:t>
+      </w:r>
+    </w:p>
+    <w:p>
+      <w:pPr>
+        <w:spacing w:line="480" w:lineRule="auto"/>
+        <w:jc w:val="both"/>
+        <w:rPr>
+          <w:rFonts w:ascii="Times New Roman" w:hAnsi="Times New Roman" w:cs="Times New Roman"/>
+          <w:sz w:val="24"/>
+          <w:szCs w:val="24"/>
+        </w:rPr>
+      </w:pPr>
+      <w:r>
+        <w:rPr>
+          <w:rFonts w:ascii="Times New Roman" w:hAnsi="Times New Roman" w:cs="Times New Roman"/>
+          <w:sz w:val="24"/>
+          <w:szCs w:val="24"/>
+        </w:rPr>
+        <w:t>La biblioteca “react-native-sensors” destaca por su completa documentación y ejemplos de uso, facilitando considerablemente el monitoreo y la utilización de los datos obtenidos de los sensores. Por otro lado, “react-native-proximity-sensor” también cuenta con una documentación adecuada y ejemplos prácticos que facilitan su implementación. La instalación de esta biblioteca es sencilla, y su uso es bastante similar al de los sensores nativos, lo que agiliza el proceso de integración.</w:t>
+      </w:r>
+    </w:p>
+    <w:p>
+      <w:pPr>
+        <w:spacing w:line="480" w:lineRule="auto"/>
+        <w:jc w:val="both"/>
+        <w:rPr>
+          <w:rFonts w:ascii="Times New Roman" w:hAnsi="Times New Roman" w:cs="Times New Roman"/>
+          <w:sz w:val="24"/>
+          <w:szCs w:val="24"/>
+        </w:rPr>
+      </w:pPr>
+    </w:p>
+    <w:p>
+      <w:pPr>
+        <w:spacing w:line="480" w:lineRule="auto"/>
+        <w:jc w:val="both"/>
+        <w:rPr>
+          <w:rFonts w:ascii="Times New Roman" w:hAnsi="Times New Roman" w:cs="Times New Roman"/>
+          <w:sz w:val="24"/>
+          <w:szCs w:val="24"/>
+        </w:rPr>
+      </w:pPr>
+      <w:r>
+        <w:rPr>
+          <w:rFonts w:ascii="Times New Roman" w:hAnsi="Times New Roman" w:cs="Times New Roman"/>
+          <w:sz w:val="24"/>
+          <w:szCs w:val="24"/>
+        </w:rPr>
+        <w:lastRenderedPageBreak/>
+        <w:t>En general, la implementación y el uso de ambas bibliotecas resultaron ser eficientes y sin complicaciones. No se requirió un esfuerzo significativo adicional para integrar estos sensores en la aplicación, y los resultados obtenidos fueron los esperados. Esto permitió a la aplicación hacer uso de ambos sensores, mejorando su capacidad de interactuar con el hardware del dispositivo y ofreciendo una experiencia de usuario más rica y funcional</w:t>
+      </w:r>
+      <w:r>
+        <w:rPr>
+          <w:rFonts w:ascii="Times New Roman" w:hAnsi="Times New Roman" w:cs="Times New Roman"/>
+          <w:sz w:val="24"/>
+          <w:szCs w:val="24"/>
+        </w:rPr>
+        <w:t>, es importante denotar que estas librerías ambas son enfocadas para el desarrollo híbrido</w:t>
+      </w:r>
+      <w:r>
+        <w:rPr>
+          <w:rFonts w:ascii="Times New Roman" w:hAnsi="Times New Roman" w:cs="Times New Roman"/>
+          <w:sz w:val="24"/>
+          <w:szCs w:val="24"/>
+        </w:rPr>
+        <w:t xml:space="preserve">, por ende con una sola implementación pueden ser utilizadas tanto en IOS como en Android. </w:t>
+      </w:r>
+    </w:p>
+    <w:p>
+      <w:pPr>
+        <w:spacing w:line="480" w:lineRule="auto"/>
+        <w:jc w:val="both"/>
+        <w:rPr>
+          <w:rFonts w:ascii="Times New Roman" w:hAnsi="Times New Roman" w:cs="Times New Roman"/>
+          <w:sz w:val="24"/>
+          <w:szCs w:val="24"/>
+        </w:rPr>
+      </w:pPr>
+      <w:r>
+        <w:rPr>
+          <w:rFonts w:ascii="Times New Roman" w:hAnsi="Times New Roman" w:cs="Times New Roman"/>
+          <w:sz w:val="24"/>
+          <w:szCs w:val="24"/>
+        </w:rPr>
+        <w:t xml:space="preserve">Flutter: </w:t>
+      </w:r>
+      <w:r>
+        <w:rPr>
+          <w:rFonts w:ascii="Times New Roman" w:hAnsi="Times New Roman" w:cs="Times New Roman"/>
+          <w:sz w:val="24"/>
+          <w:szCs w:val="24"/>
+        </w:rPr>
+        <w:t>En el caso de Flutter, se presenta una situación similar a la de React Native, pero con algunas diferencias clave. En Flutter, el sensor de proximidad está incluido dentro de la biblioteca nativa o estándar de sensores ofrecida por el framework, llamada “All Sensors”. Por otro lado, el sensor de acelerómetro no está incluido en esta biblioteca estándar, sino que se encuentra en una biblioteca creada por la comunidad, llamada “sensors_plus”.</w:t>
+      </w:r>
+    </w:p>
+    <w:p>
+      <w:pPr>
+        <w:spacing w:line="480" w:lineRule="auto"/>
+        <w:jc w:val="both"/>
+        <w:rPr>
+          <w:rFonts w:ascii="Times New Roman" w:hAnsi="Times New Roman" w:cs="Times New Roman"/>
+          <w:sz w:val="24"/>
+          <w:szCs w:val="24"/>
+        </w:rPr>
+      </w:pPr>
+      <w:r>
+        <w:rPr>
+          <w:rFonts w:ascii="Times New Roman" w:hAnsi="Times New Roman" w:cs="Times New Roman"/>
+          <w:sz w:val="24"/>
+          <w:szCs w:val="24"/>
+        </w:rPr>
+        <w:t>Ambas bibliotecas, “All Sensors” y “sensors_plus”, cuentan con una extensa documentación y numerosos ejemplos de uso, lo que facilita considerablemente su implementación. La instalación de la biblioteca externa “sensors_plus” es breve y clara, permitiendo una integración rápida y sin complicaciones.</w:t>
+      </w:r>
+      <w:r>
+        <w:rPr>
+          <w:rFonts w:ascii="Times New Roman" w:hAnsi="Times New Roman" w:cs="Times New Roman"/>
+          <w:sz w:val="24"/>
+          <w:szCs w:val="24"/>
+        </w:rPr>
+        <w:t xml:space="preserve"> </w:t>
+      </w:r>
+      <w:r>
+        <w:rPr>
+          <w:rFonts w:ascii="Times New Roman" w:hAnsi="Times New Roman" w:cs="Times New Roman"/>
+          <w:sz w:val="24"/>
+          <w:szCs w:val="24"/>
+        </w:rPr>
+        <w:t xml:space="preserve">Una vez completada la implementación de ambas bibliotecas, los resultados obtenidos fueron satisfactorios, demostrando el correcto funcionamiento de los sensores. </w:t>
+      </w:r>
+    </w:p>
+    <w:p>
+      <w:pPr>
+        <w:spacing w:line="480" w:lineRule="auto"/>
+        <w:jc w:val="both"/>
+        <w:rPr>
+          <w:rFonts w:ascii="Times New Roman" w:hAnsi="Times New Roman" w:cs="Times New Roman"/>
+          <w:sz w:val="24"/>
+          <w:szCs w:val="24"/>
+        </w:rPr>
+      </w:pPr>
+      <w:r>
+        <w:rPr>
+          <w:rFonts w:ascii="Times New Roman" w:hAnsi="Times New Roman" w:cs="Times New Roman"/>
+          <w:sz w:val="24"/>
+          <w:szCs w:val="24"/>
+        </w:rPr>
+        <w:t>En conclusión, todos los sensores pudieron ser integrados correctamente, obteniendo resultados consistentes en cuanto a su funcionamiento. Sin embargo, la implementación presentó algunas diferencias significativas. Ninguna de las bibliotecas nativas contenía todos los sensores deseados, lo que obligó a recurrir a bibliotecas creadas por la comunidad para completar la integración.</w:t>
+      </w:r>
+    </w:p>
+    <w:p>
+      <w:pPr>
+        <w:spacing w:line="480" w:lineRule="auto"/>
+        <w:jc w:val="both"/>
+        <w:rPr>
+          <w:rFonts w:ascii="Times New Roman" w:hAnsi="Times New Roman" w:cs="Times New Roman"/>
+          <w:sz w:val="24"/>
+          <w:szCs w:val="24"/>
+        </w:rPr>
+      </w:pPr>
+    </w:p>
+    <w:p>
+      <w:pPr>
+        <w:spacing w:line="480" w:lineRule="auto"/>
+        <w:jc w:val="both"/>
+        <w:rPr>
+          <w:rFonts w:ascii="Times New Roman" w:hAnsi="Times New Roman" w:cs="Times New Roman"/>
+          <w:sz w:val="24"/>
+          <w:szCs w:val="24"/>
+        </w:rPr>
+      </w:pPr>
+      <w:r>
+        <w:rPr>
+          <w:rFonts w:ascii="Times New Roman" w:hAnsi="Times New Roman" w:cs="Times New Roman"/>
+          <w:sz w:val="24"/>
+          <w:szCs w:val="24"/>
+        </w:rPr>
+        <w:t>En el caso de React Native, fue necesario utilizar una biblioteca externa para el sensor de proximidad, mientras que en Flutter, el sensor de acelerómetro se encontraba en una biblioteca comunitaria. A pesar de estas limitaciones, ambas plataformas proporcionaron una experiencia de implementación relativamente sencilla y eficiente, gracias a la buena documentación y los ejemplos prácticos disponibles para estas bibliotecas.</w:t>
+      </w:r>
+    </w:p>
+    <w:p>
+      <w:pPr>
+        <w:spacing w:line="480" w:lineRule="auto"/>
+        <w:jc w:val="both"/>
+        <w:rPr>
+          <w:rFonts w:ascii="Times New Roman" w:hAnsi="Times New Roman" w:cs="Times New Roman"/>
+          <w:sz w:val="24"/>
+          <w:szCs w:val="24"/>
+        </w:rPr>
+      </w:pPr>
+      <w:r>
+        <w:rPr>
+          <w:rFonts w:ascii="Times New Roman" w:hAnsi="Times New Roman" w:cs="Times New Roman"/>
+          <w:sz w:val="24"/>
+          <w:szCs w:val="24"/>
+        </w:rPr>
+        <w:t>Por otro lado, el peor desempeño en términos de implementación fue presentado por Kotlin Multiplatform. Este enfoque no dispone de ninguna biblioteca híbrida de sensores, lo que obligó a desarrollar soluciones individuales para cada sistema operativo. Esta falta de un soporte unificado y la necesidad de desarrollar de manera específica para cada plataforma resultaron en un proceso más laborioso y menos eficiente.</w:t>
+      </w:r>
+    </w:p>
+    <w:p>
+      <w:pPr>
+        <w:spacing w:line="480" w:lineRule="auto"/>
+        <w:jc w:val="both"/>
+        <w:rPr>
+          <w:rFonts w:ascii="Times New Roman" w:hAnsi="Times New Roman" w:cs="Times New Roman"/>
+          <w:sz w:val="24"/>
+          <w:szCs w:val="24"/>
+        </w:rPr>
+      </w:pPr>
+      <w:r>
+        <w:rPr>
+          <w:rFonts w:ascii="Times New Roman" w:hAnsi="Times New Roman" w:cs="Times New Roman"/>
+          <w:sz w:val="24"/>
+          <w:szCs w:val="24"/>
+        </w:rPr>
+        <w:t>En resumen, aunque todos los sensores fueron finalmente integrados y funcionaron correctamente, las diferencias en el soporte de bibliotecas y la facilidad de implementación variaron considerablemente entre las distintas plataformas, destacándose Kotlin Multiplatform como la opción con mayores desafíos en este aspecto.</w:t>
+      </w:r>
+    </w:p>
+    <w:p>
+      <w:pPr>
+        <w:spacing w:line="480" w:lineRule="auto"/>
+        <w:jc w:val="both"/>
+        <w:rPr>
+          <w:rFonts w:ascii="Times New Roman" w:hAnsi="Times New Roman" w:cs="Times New Roman"/>
+          <w:sz w:val="24"/>
+          <w:szCs w:val="24"/>
+        </w:rPr>
+      </w:pPr>
+      <w:r>
+        <w:rPr>
+          <w:rFonts w:ascii="Times New Roman" w:hAnsi="Times New Roman" w:cs="Times New Roman"/>
+          <w:sz w:val="24"/>
+          <w:szCs w:val="24"/>
+        </w:rPr>
+        <w:t>Prueba de visualización de color</w:t>
+      </w:r>
+      <w:r>
+        <w:rPr>
+          <w:rFonts w:ascii="Times New Roman" w:hAnsi="Times New Roman" w:cs="Times New Roman"/>
+          <w:sz w:val="24"/>
+          <w:szCs w:val="24"/>
+        </w:rPr>
+        <w:t>:</w:t>
+      </w:r>
+    </w:p>
+    <w:p>
+      <w:pPr>
+        <w:spacing w:line="480" w:lineRule="auto"/>
+        <w:jc w:val="both"/>
+        <w:rPr>
+          <w:rFonts w:ascii="Times New Roman" w:hAnsi="Times New Roman" w:cs="Times New Roman"/>
+          <w:sz w:val="24"/>
+          <w:szCs w:val="24"/>
+        </w:rPr>
+      </w:pPr>
+      <w:r>
+        <w:rPr>
+          <w:rFonts w:ascii="Times New Roman" w:hAnsi="Times New Roman" w:cs="Times New Roman"/>
+          <w:sz w:val="24"/>
+          <w:szCs w:val="24"/>
+        </w:rPr>
+        <w:t xml:space="preserve">En la fase conclusiva de nuestro estudio, implementamos un análisis comparativo enfocado en cuatro colores fundamentales: azul, cian, verde y rojo. Esta parte del estudio tuvo como finalidad explorar y documentar la consistencia en la visualización de estos colores en tres diferentes frameworks. Específicamente, buscamos identificar cualquier </w:t>
+      </w:r>
+      <w:r>
+        <w:rPr>
+          <w:rFonts w:ascii="Times New Roman" w:hAnsi="Times New Roman" w:cs="Times New Roman"/>
+          <w:sz w:val="24"/>
+          <w:szCs w:val="24"/>
+        </w:rPr>
+        <w:t>diferencia</w:t>
+      </w:r>
+      <w:r>
+        <w:rPr>
+          <w:rFonts w:ascii="Times New Roman" w:hAnsi="Times New Roman" w:cs="Times New Roman"/>
+          <w:sz w:val="24"/>
+          <w:szCs w:val="24"/>
+        </w:rPr>
+        <w:t xml:space="preserve"> en la percepción de un color,</w:t>
+      </w:r>
+      <w:r>
+        <w:rPr>
+          <w:rFonts w:ascii="Times New Roman" w:hAnsi="Times New Roman" w:cs="Times New Roman"/>
+          <w:sz w:val="24"/>
+          <w:szCs w:val="24"/>
+        </w:rPr>
+        <w:t xml:space="preserve"> buscando identificar</w:t>
+      </w:r>
+      <w:r>
+        <w:rPr>
+          <w:rFonts w:ascii="Times New Roman" w:hAnsi="Times New Roman" w:cs="Times New Roman"/>
+          <w:sz w:val="24"/>
+          <w:szCs w:val="24"/>
+        </w:rPr>
+        <w:t xml:space="preserve"> si se mantiene uniforme o varía entre los frameworks evaluados. Esta comparación es esencial, ya que una representación precisa y </w:t>
+      </w:r>
+      <w:r>
+        <w:rPr>
+          <w:rFonts w:ascii="Times New Roman" w:hAnsi="Times New Roman" w:cs="Times New Roman"/>
+          <w:sz w:val="24"/>
+          <w:szCs w:val="24"/>
+        </w:rPr>
+        <w:lastRenderedPageBreak/>
+        <w:t>uniforme de los colores es vital para el diseño efectivo de la interfaz de usuario en aplicaciones, afectando directamente la experiencia del usuario y la usabilidad del software</w:t>
+      </w:r>
+      <w:r>
+        <w:rPr>
+          <w:rFonts w:ascii="Times New Roman" w:hAnsi="Times New Roman" w:cs="Times New Roman"/>
+          <w:sz w:val="24"/>
+          <w:szCs w:val="24"/>
+        </w:rPr>
+        <w:t>.</w:t>
+      </w:r>
+    </w:p>
+    <w:p>
+      <w:pPr>
+        <w:spacing w:line="480" w:lineRule="auto"/>
+        <w:jc w:val="both"/>
+        <w:rPr>
+          <w:rFonts w:ascii="Times New Roman" w:hAnsi="Times New Roman" w:cs="Times New Roman"/>
+          <w:sz w:val="28"/>
+          <w:szCs w:val="28"/>
+          <w:lang w:val="en-US"/>
+        </w:rPr>
+      </w:pPr>
+      <w:r>
+        <w:rPr>
+          <w:rFonts w:ascii="Times New Roman" w:hAnsi="Times New Roman" w:cs="Times New Roman"/>
+          <w:sz w:val="28"/>
+          <w:szCs w:val="28"/>
+          <w:lang w:val="en-US"/>
+        </w:rPr>
+        <w:t>Resultados</w:t>
+      </w:r>
+    </w:p>
+    <w:p>
+      <w:pPr>
+        <w:spacing w:line="480" w:lineRule="auto"/>
+        <w:jc w:val="both"/>
+        <w:rPr>
+          <w:rFonts w:ascii="Times New Roman" w:hAnsi="Times New Roman" w:cs="Times New Roman"/>
+          <w:sz w:val="28"/>
+          <w:szCs w:val="28"/>
+          <w:lang w:val="en-US"/>
+        </w:rPr>
+      </w:pPr>
+      <w:r>
+        <w:rPr>
+          <w:rFonts w:ascii="Times New Roman" w:hAnsi="Times New Roman" w:cs="Times New Roman"/>
+          <w:sz w:val="28"/>
+          <w:szCs w:val="28"/>
+        </w:rPr>
+        <w:drawing>
+          <wp:anchor distT="0" distB="0" distL="114300" distR="114300" simplePos="0" relativeHeight="251679744" behindDoc="0" locked="0" layoutInCell="1" allowOverlap="1" wp14:anchorId="7E532685" wp14:editId="38FA6340">
+            <wp:simplePos x="0" y="0"/>
+            <wp:positionH relativeFrom="margin">
+              <wp:align>right</wp:align>
+            </wp:positionH>
+            <wp:positionV relativeFrom="paragraph">
+              <wp:posOffset>191770</wp:posOffset>
+            </wp:positionV>
+            <wp:extent cx="1657350" cy="3124200"/>
+            <wp:effectExtent l="0" t="0" r="0" b="0"/>
+            <wp:wrapThrough wrapText="bothSides">
+              <wp:wrapPolygon edited="0">
+                <wp:start x="0" y="0"/>
+                <wp:lineTo x="0" y="21468"/>
+                <wp:lineTo x="21352" y="21468"/>
+                <wp:lineTo x="21352" y="0"/>
+                <wp:lineTo x="0" y="0"/>
+              </wp:wrapPolygon>
+            </wp:wrapThrough>
+            <wp:docPr id="18" name="Imagen 18"/>
+            <wp:cNvGraphicFramePr>
+              <a:graphicFrameLocks xmlns:a="http://schemas.openxmlformats.org/drawingml/2006/main" noChangeAspect="1"/>
+            </wp:cNvGraphicFramePr>
+            <a:graphic xmlns:a="http://schemas.openxmlformats.org/drawingml/2006/main">
+              <a:graphicData uri="http://schemas.openxmlformats.org/drawingml/2006/picture">
+                <pic:pic xmlns:pic="http://schemas.openxmlformats.org/drawingml/2006/picture">
+                  <pic:nvPicPr>
+                    <pic:cNvPr id="1" name=""/>
+                    <pic:cNvPicPr/>
+                  </pic:nvPicPr>
+                  <pic:blipFill>
+                    <a:blip r:embed="rId21" cstate="print">
+                      <a:extLst>
+                        <a:ext uri="{28A0092B-C50C-407E-A947-70E740481C1C}">
+                          <a14:useLocalDpi xmlns:a14="http://schemas.microsoft.com/office/drawing/2010/main" val="0"/>
+                        </a:ext>
+                      </a:extLst>
+                    </a:blip>
+                    <a:stretch>
+                      <a:fillRect/>
+                    </a:stretch>
+                  </pic:blipFill>
+                  <pic:spPr>
+                    <a:xfrm>
+                      <a:off x="0" y="0"/>
+                      <a:ext cx="1657350" cy="3124200"/>
+                    </a:xfrm>
+                    <a:prstGeom prst="rect">
+                      <a:avLst/>
+                    </a:prstGeom>
+                  </pic:spPr>
+                </pic:pic>
+              </a:graphicData>
+            </a:graphic>
+            <wp14:sizeRelH relativeFrom="margin">
+              <wp14:pctWidth>0</wp14:pctWidth>
+            </wp14:sizeRelH>
+            <wp14:sizeRelV relativeFrom="margin">
+              <wp14:pctHeight>0</wp14:pctHeight>
+            </wp14:sizeRelV>
+          </wp:anchor>
+        </w:drawing>
+      </w:r>
+      <w:r>
+        <w:rPr>
+          <w:rFonts w:ascii="Times New Roman" w:hAnsi="Times New Roman" w:cs="Times New Roman"/>
+          <w:sz w:val="28"/>
+          <w:szCs w:val="28"/>
+        </w:rPr>
+        <w:drawing>
+          <wp:anchor distT="0" distB="0" distL="114300" distR="114300" simplePos="0" relativeHeight="251678720" behindDoc="0" locked="0" layoutInCell="1" allowOverlap="1" wp14:anchorId="5AA7F626" wp14:editId="719761A6">
+            <wp:simplePos x="0" y="0"/>
+            <wp:positionH relativeFrom="margin">
+              <wp:align>center</wp:align>
+            </wp:positionH>
+            <wp:positionV relativeFrom="paragraph">
+              <wp:posOffset>187325</wp:posOffset>
+            </wp:positionV>
+            <wp:extent cx="1552575" cy="3114675"/>
+            <wp:effectExtent l="0" t="0" r="9525" b="9525"/>
+            <wp:wrapThrough wrapText="bothSides">
+              <wp:wrapPolygon edited="0">
+                <wp:start x="0" y="0"/>
+                <wp:lineTo x="0" y="21534"/>
+                <wp:lineTo x="21467" y="21534"/>
+                <wp:lineTo x="21467" y="0"/>
+                <wp:lineTo x="0" y="0"/>
+              </wp:wrapPolygon>
+            </wp:wrapThrough>
+            <wp:docPr id="15" name="Imagen 15"/>
+            <wp:cNvGraphicFramePr>
+              <a:graphicFrameLocks xmlns:a="http://schemas.openxmlformats.org/drawingml/2006/main" noChangeAspect="1"/>
+            </wp:cNvGraphicFramePr>
+            <a:graphic xmlns:a="http://schemas.openxmlformats.org/drawingml/2006/main">
+              <a:graphicData uri="http://schemas.openxmlformats.org/drawingml/2006/picture">
+                <pic:pic xmlns:pic="http://schemas.openxmlformats.org/drawingml/2006/picture">
+                  <pic:nvPicPr>
+                    <pic:cNvPr id="1" name=""/>
+                    <pic:cNvPicPr/>
+                  </pic:nvPicPr>
+                  <pic:blipFill>
+                    <a:blip r:embed="rId22" cstate="print">
+                      <a:extLst>
+                        <a:ext uri="{28A0092B-C50C-407E-A947-70E740481C1C}">
+                          <a14:useLocalDpi xmlns:a14="http://schemas.microsoft.com/office/drawing/2010/main" val="0"/>
+                        </a:ext>
+                      </a:extLst>
+                    </a:blip>
+                    <a:stretch>
+                      <a:fillRect/>
+                    </a:stretch>
+                  </pic:blipFill>
+                  <pic:spPr>
+                    <a:xfrm>
+                      <a:off x="0" y="0"/>
+                      <a:ext cx="1552575" cy="3114675"/>
+                    </a:xfrm>
+                    <a:prstGeom prst="rect">
+                      <a:avLst/>
+                    </a:prstGeom>
+                  </pic:spPr>
+                </pic:pic>
+              </a:graphicData>
+            </a:graphic>
+            <wp14:sizeRelH relativeFrom="margin">
+              <wp14:pctWidth>0</wp14:pctWidth>
+            </wp14:sizeRelH>
+            <wp14:sizeRelV relativeFrom="margin">
+              <wp14:pctHeight>0</wp14:pctHeight>
+            </wp14:sizeRelV>
+          </wp:anchor>
+        </w:drawing>
+      </w:r>
+      <w:r>
+        <w:rPr>
+          <w:rFonts w:ascii="Times New Roman" w:hAnsi="Times New Roman" w:cs="Times New Roman"/>
+          <w:sz w:val="28"/>
+          <w:szCs w:val="28"/>
+        </w:rPr>
+        <w:drawing>
+          <wp:anchor distT="0" distB="0" distL="114300" distR="114300" simplePos="0" relativeHeight="251677696" behindDoc="0" locked="0" layoutInCell="1" allowOverlap="1" wp14:anchorId="0CC63AC4" wp14:editId="3C3BBC59">
+            <wp:simplePos x="0" y="0"/>
+            <wp:positionH relativeFrom="margin">
+              <wp:posOffset>-70485</wp:posOffset>
+            </wp:positionH>
+            <wp:positionV relativeFrom="paragraph">
+              <wp:posOffset>187325</wp:posOffset>
+            </wp:positionV>
+            <wp:extent cx="1533525" cy="3124200"/>
+            <wp:effectExtent l="0" t="0" r="9525" b="0"/>
+            <wp:wrapThrough wrapText="bothSides">
+              <wp:wrapPolygon edited="0">
+                <wp:start x="0" y="0"/>
+                <wp:lineTo x="0" y="21468"/>
+                <wp:lineTo x="21466" y="21468"/>
+                <wp:lineTo x="21466" y="0"/>
+                <wp:lineTo x="0" y="0"/>
+              </wp:wrapPolygon>
+            </wp:wrapThrough>
+            <wp:docPr id="14" name="Imagen 14"/>
+            <wp:cNvGraphicFramePr>
+              <a:graphicFrameLocks xmlns:a="http://schemas.openxmlformats.org/drawingml/2006/main" noChangeAspect="1"/>
+            </wp:cNvGraphicFramePr>
+            <a:graphic xmlns:a="http://schemas.openxmlformats.org/drawingml/2006/main">
+              <a:graphicData uri="http://schemas.openxmlformats.org/drawingml/2006/picture">
+                <pic:pic xmlns:pic="http://schemas.openxmlformats.org/drawingml/2006/picture">
+                  <pic:nvPicPr>
+                    <pic:cNvPr id="1" name=""/>
+                    <pic:cNvPicPr/>
+                  </pic:nvPicPr>
+                  <pic:blipFill>
+                    <a:blip r:embed="rId23" cstate="print">
+                      <a:extLst>
+                        <a:ext uri="{28A0092B-C50C-407E-A947-70E740481C1C}">
+                          <a14:useLocalDpi xmlns:a14="http://schemas.microsoft.com/office/drawing/2010/main" val="0"/>
+                        </a:ext>
+                      </a:extLst>
+                    </a:blip>
+                    <a:stretch>
+                      <a:fillRect/>
+                    </a:stretch>
+                  </pic:blipFill>
+                  <pic:spPr>
+                    <a:xfrm>
+                      <a:off x="0" y="0"/>
+                      <a:ext cx="1533525" cy="3124200"/>
+                    </a:xfrm>
+                    <a:prstGeom prst="rect">
+                      <a:avLst/>
+                    </a:prstGeom>
+                  </pic:spPr>
+                </pic:pic>
+              </a:graphicData>
+            </a:graphic>
+            <wp14:sizeRelH relativeFrom="margin">
+              <wp14:pctWidth>0</wp14:pctWidth>
+            </wp14:sizeRelH>
+          </wp:anchor>
+        </w:drawing>
+      </w:r>
+    </w:p>
+    <w:p>
+      <w:pPr>
+        <w:spacing w:line="480" w:lineRule="auto"/>
+        <w:jc w:val="both"/>
+        <w:rPr>
+          <w:rFonts w:ascii="Times New Roman" w:hAnsi="Times New Roman" w:cs="Times New Roman"/>
+          <w:sz w:val="28"/>
+          <w:szCs w:val="28"/>
+          <w:lang w:val="en-US"/>
+        </w:rPr>
+      </w:pPr>
+    </w:p>
+    <w:p>
+      <w:pPr>
+        <w:spacing w:line="480" w:lineRule="auto"/>
+        <w:jc w:val="both"/>
+        <w:rPr>
+          <w:rFonts w:ascii="Times New Roman" w:hAnsi="Times New Roman" w:cs="Times New Roman"/>
+          <w:sz w:val="28"/>
+          <w:szCs w:val="28"/>
+          <w:lang w:val="en-US"/>
+        </w:rPr>
+      </w:pPr>
+    </w:p>
+    <w:p>
+      <w:pPr>
+        <w:spacing w:line="480" w:lineRule="auto"/>
+        <w:jc w:val="both"/>
+        <w:rPr>
+          <w:rFonts w:ascii="Times New Roman" w:hAnsi="Times New Roman" w:cs="Times New Roman"/>
+          <w:sz w:val="28"/>
+          <w:szCs w:val="28"/>
+          <w:lang w:val="en-US"/>
+        </w:rPr>
+      </w:pPr>
+    </w:p>
+    <w:p>
+      <w:pPr>
+        <w:spacing w:line="480" w:lineRule="auto"/>
+        <w:jc w:val="both"/>
+        <w:rPr>
+          <w:rFonts w:ascii="Times New Roman" w:hAnsi="Times New Roman" w:cs="Times New Roman"/>
+          <w:sz w:val="28"/>
+          <w:szCs w:val="28"/>
+          <w:lang w:val="en-US"/>
+        </w:rPr>
+      </w:pPr>
+    </w:p>
+    <w:p>
+      <w:pPr>
+        <w:spacing w:line="480" w:lineRule="auto"/>
+        <w:jc w:val="both"/>
+        <w:rPr>
+          <w:rFonts w:ascii="Times New Roman" w:hAnsi="Times New Roman" w:cs="Times New Roman"/>
+          <w:sz w:val="28"/>
+          <w:szCs w:val="28"/>
+          <w:lang w:val="en-US"/>
+        </w:rPr>
+      </w:pPr>
+    </w:p>
+    <w:p>
+      <w:pPr>
+        <w:spacing w:line="480" w:lineRule="auto"/>
+        <w:jc w:val="both"/>
+        <w:rPr>
+          <w:rFonts w:ascii="Times New Roman" w:hAnsi="Times New Roman" w:cs="Times New Roman"/>
+          <w:sz w:val="28"/>
+          <w:szCs w:val="28"/>
+          <w:lang w:val="en-US"/>
+        </w:rPr>
+      </w:pPr>
+    </w:p>
+    <w:p>
+      <w:pPr>
+        <w:spacing w:line="480" w:lineRule="auto"/>
+        <w:jc w:val="both"/>
+        <w:rPr>
+          <w:rFonts w:ascii="Times New Roman" w:hAnsi="Times New Roman" w:cs="Times New Roman"/>
+          <w:sz w:val="28"/>
+          <w:szCs w:val="28"/>
+          <w:lang w:val="en-US"/>
+        </w:rPr>
+      </w:pPr>
+      <w:r>
+        <w:rPr>
+          <w:rFonts w:ascii="Times New Roman" w:hAnsi="Times New Roman" w:cs="Times New Roman"/>
+          <w:sz w:val="28"/>
+          <w:szCs w:val="28"/>
+          <w:lang w:val="en-US"/>
+        </w:rPr>
+        <w:t>Kotlin Multiplatform</w:t>
+      </w:r>
+      <w:r>
+        <w:rPr>
+          <w:rFonts w:ascii="Times New Roman" w:hAnsi="Times New Roman" w:cs="Times New Roman"/>
+          <w:sz w:val="28"/>
+          <w:szCs w:val="28"/>
+          <w:lang w:val="en-US"/>
+        </w:rPr>
+        <w:tab/>
+      </w:r>
+      <w:r>
+        <w:rPr>
+          <w:rFonts w:ascii="Times New Roman" w:hAnsi="Times New Roman" w:cs="Times New Roman"/>
+          <w:sz w:val="28"/>
+          <w:szCs w:val="28"/>
+          <w:lang w:val="en-US"/>
+        </w:rPr>
+        <w:tab/>
+        <w:t xml:space="preserve">React Native </w:t>
+      </w:r>
+      <w:r>
+        <w:rPr>
+          <w:rFonts w:ascii="Times New Roman" w:hAnsi="Times New Roman" w:cs="Times New Roman"/>
+          <w:sz w:val="28"/>
+          <w:szCs w:val="28"/>
+          <w:lang w:val="en-US"/>
+        </w:rPr>
+        <w:tab/>
+      </w:r>
+      <w:r>
+        <w:rPr>
+          <w:rFonts w:ascii="Times New Roman" w:hAnsi="Times New Roman" w:cs="Times New Roman"/>
+          <w:sz w:val="28"/>
+          <w:szCs w:val="28"/>
+          <w:lang w:val="en-US"/>
+        </w:rPr>
+        <w:tab/>
+      </w:r>
+      <w:r>
+        <w:rPr>
+          <w:rFonts w:ascii="Times New Roman" w:hAnsi="Times New Roman" w:cs="Times New Roman"/>
+          <w:sz w:val="28"/>
+          <w:szCs w:val="28"/>
+          <w:lang w:val="en-US"/>
+        </w:rPr>
+        <w:tab/>
+        <w:t>F</w:t>
+      </w:r>
+      <w:r>
+        <w:rPr>
+          <w:rFonts w:ascii="Times New Roman" w:hAnsi="Times New Roman" w:cs="Times New Roman"/>
+          <w:sz w:val="28"/>
+          <w:szCs w:val="28"/>
+          <w:lang w:val="en-US"/>
+        </w:rPr>
+        <w:t>lutter</w:t>
+      </w:r>
+    </w:p>
+    <w:p>
+      <w:pPr>
+        <w:spacing w:line="480" w:lineRule="auto"/>
+        <w:jc w:val="both"/>
+        <w:rPr>
+          <w:rFonts w:ascii="Times New Roman" w:hAnsi="Times New Roman" w:cs="Times New Roman"/>
+          <w:sz w:val="24"/>
+          <w:szCs w:val="24"/>
+        </w:rPr>
+      </w:pPr>
+    </w:p>
+    <w:p>
+      <w:pPr>
+        <w:spacing w:line="480" w:lineRule="auto"/>
+        <w:jc w:val="both"/>
+        <w:rPr>
+          <w:rFonts w:ascii="Times New Roman" w:hAnsi="Times New Roman" w:cs="Times New Roman"/>
+          <w:sz w:val="24"/>
+          <w:szCs w:val="24"/>
+        </w:rPr>
+      </w:pPr>
+      <w:r>
+        <w:rPr>
+          <w:rFonts w:ascii="Times New Roman" w:hAnsi="Times New Roman" w:cs="Times New Roman"/>
+          <w:sz w:val="24"/>
+          <w:szCs w:val="24"/>
+        </w:rPr>
+        <w:t xml:space="preserve">Como se observa en la comparativa de colores, Kotlin Multiplatform y React Native muestran una </w:t>
+      </w:r>
+      <w:r>
+        <w:rPr>
+          <w:rFonts w:ascii="Times New Roman" w:hAnsi="Times New Roman" w:cs="Times New Roman"/>
+          <w:sz w:val="24"/>
+          <w:szCs w:val="24"/>
+        </w:rPr>
+        <w:t>visualización</w:t>
+      </w:r>
+      <w:r>
+        <w:rPr>
+          <w:rFonts w:ascii="Times New Roman" w:hAnsi="Times New Roman" w:cs="Times New Roman"/>
+          <w:sz w:val="24"/>
+          <w:szCs w:val="24"/>
+        </w:rPr>
+        <w:t xml:space="preserve"> de los cuatro colores seleccionados (azul, cian, verde, rojo) que es considerablemente más brillante y con una tonalidad más intensa comparada con Flutter. Esta diferencia en la saturación de los colores puede tener implicaciones significativas en la experiencia del usuario. En muchos casos, los colores más vibrantes y cálidos, como los presentados en Kotlin y React, pueden ser percibidos como más atractivos y acogedores, potencialmente mejorando la experiencia del usuario. Por otro lado, la representación menos </w:t>
+      </w:r>
+      <w:r>
+        <w:rPr>
+          <w:rFonts w:ascii="Times New Roman" w:hAnsi="Times New Roman" w:cs="Times New Roman"/>
+          <w:sz w:val="24"/>
+          <w:szCs w:val="24"/>
+        </w:rPr>
+        <w:lastRenderedPageBreak/>
+        <w:t xml:space="preserve">llamativa de los colores en Flutter podría resultar en una percepción menos favorable, donde los usuarios pueden encontrar la interfaz visualmente </w:t>
+      </w:r>
+      <w:r>
+        <w:rPr>
+          <w:rFonts w:ascii="Times New Roman" w:hAnsi="Times New Roman" w:cs="Times New Roman"/>
+          <w:sz w:val="24"/>
+          <w:szCs w:val="24"/>
+        </w:rPr>
+        <w:t>menos atractiva o energética</w:t>
+      </w:r>
+      <w:r>
+        <w:rPr>
+          <w:rFonts w:ascii="Times New Roman" w:hAnsi="Times New Roman" w:cs="Times New Roman"/>
+          <w:sz w:val="24"/>
+          <w:szCs w:val="24"/>
+        </w:rPr>
+        <w:t>. Estas variaciones en la percepción de los colores son críticas para el diseño de la interfaz, ya que pueden influir directamente en la aceptabilidad y preferencia de la aplicación por parte de los usuarios.</w:t>
+      </w:r>
+    </w:p>
+    <w:p>
+      <w:pPr>
+        <w:spacing w:line="480" w:lineRule="auto"/>
+        <w:jc w:val="both"/>
+        <w:rPr>
+          <w:rFonts w:ascii="Times New Roman" w:hAnsi="Times New Roman" w:cs="Times New Roman"/>
+          <w:b/>
+          <w:bCs/>
+          <w:sz w:val="24"/>
+          <w:szCs w:val="24"/>
+        </w:rPr>
+      </w:pPr>
+      <w:r>
+        <w:rPr>
+          <w:rFonts w:ascii="Times New Roman" w:hAnsi="Times New Roman" w:cs="Times New Roman"/>
+          <w:b/>
+          <w:bCs/>
+          <w:sz w:val="24"/>
+          <w:szCs w:val="24"/>
+        </w:rPr>
+        <w:t>C</w:t>
+      </w:r>
+      <w:r>
+        <w:rPr>
+          <w:rFonts w:ascii="Times New Roman" w:hAnsi="Times New Roman" w:cs="Times New Roman"/>
+          <w:b/>
+          <w:bCs/>
+          <w:sz w:val="24"/>
+          <w:szCs w:val="24"/>
+        </w:rPr>
+        <w:t>omparaciones finales:</w:t>
+      </w:r>
+    </w:p>
+    <w:p>
+      <w:pPr>
+        <w:spacing w:line="480" w:lineRule="auto"/>
+        <w:jc w:val="both"/>
+        <w:rPr>
+          <w:rFonts w:ascii="Times New Roman" w:hAnsi="Times New Roman" w:cs="Times New Roman"/>
+          <w:sz w:val="24"/>
+          <w:szCs w:val="24"/>
+        </w:rPr>
+      </w:pPr>
+      <w:r>
+        <w:rPr>
+          <w:rFonts w:ascii="Times New Roman" w:hAnsi="Times New Roman" w:cs="Times New Roman"/>
+          <w:sz w:val="24"/>
+          <w:szCs w:val="24"/>
+        </w:rPr>
+        <w:t>Teniendo en cuanta las distintas pruebas realizadas y los resultados obtenidos, se pueden evidenciar varios puntos a favor y en contra para cada uno de los frameworks:</w:t>
+      </w:r>
+    </w:p>
+    <w:p>
+      <w:pPr>
+        <w:spacing w:line="480" w:lineRule="auto"/>
+        <w:jc w:val="both"/>
+        <w:rPr>
+          <w:rFonts w:ascii="Times New Roman" w:hAnsi="Times New Roman" w:cs="Times New Roman"/>
+          <w:sz w:val="24"/>
+          <w:szCs w:val="24"/>
+        </w:rPr>
+      </w:pPr>
+      <w:r>
+        <w:rPr>
+          <w:rFonts w:ascii="Times New Roman" w:hAnsi="Times New Roman" w:cs="Times New Roman"/>
+          <w:sz w:val="24"/>
+          <w:szCs w:val="24"/>
+        </w:rPr>
+        <w:t xml:space="preserve">Kotlin Multiplatform: Es el framework más nuevo en la comparativa, por ende, es el que menos cuenta con recursos como librerías nativas, documentación, librerías, herramientas o tutoriales externos creadas por la comunidad, por lo que, en este momento, si se desea realizar algún trabajo muy específico, por ejemplo utilizar un sensor no tan común como los evaluados, puede llegar a ser una tarea un poco compleja para el desarrollador, además toca añadir que muy seguramente toque realizar 2 implementaciones, una para cada sistema operativo. </w:t>
+      </w:r>
+    </w:p>
+    <w:p>
+      <w:pPr>
+        <w:spacing w:line="480" w:lineRule="auto"/>
+        <w:jc w:val="both"/>
+        <w:rPr>
+          <w:rFonts w:ascii="Times New Roman" w:hAnsi="Times New Roman" w:cs="Times New Roman"/>
+          <w:sz w:val="24"/>
+          <w:szCs w:val="24"/>
+        </w:rPr>
+      </w:pPr>
+      <w:r>
+        <w:rPr>
+          <w:rFonts w:ascii="Times New Roman" w:hAnsi="Times New Roman" w:cs="Times New Roman"/>
+          <w:sz w:val="24"/>
+          <w:szCs w:val="24"/>
+        </w:rPr>
+        <w:t xml:space="preserve">Sin embargo Kotlin Multiplatform </w:t>
+      </w:r>
+      <w:r>
+        <w:rPr>
+          <w:rFonts w:ascii="Times New Roman" w:hAnsi="Times New Roman" w:cs="Times New Roman"/>
+          <w:sz w:val="24"/>
+          <w:szCs w:val="24"/>
+        </w:rPr>
+        <w:t xml:space="preserve">está siendo desarrollado por JetBrains, una reconocida compañía de software, sin duda, este framework con el paso del tiempo empezará a ganar popularidad, incrementando así sus recursos, tanto nativos como de la comunidad. Adicionalmente no hay que olvidar que Kotlin fue el lenguaje que mejor desempeño tuvo en términos de velocidad de procesamiento, esto es un factor sumamente importante ya que a pesar de que normalmente </w:t>
+      </w:r>
+      <w:r>
+        <w:rPr>
+          <w:rFonts w:ascii="Times New Roman" w:hAnsi="Times New Roman" w:cs="Times New Roman"/>
+          <w:sz w:val="24"/>
+          <w:szCs w:val="24"/>
+        </w:rPr>
+        <w:t>los procesamientos computacionalmente complejos</w:t>
+      </w:r>
+      <w:r>
+        <w:rPr>
+          <w:rFonts w:ascii="Times New Roman" w:hAnsi="Times New Roman" w:cs="Times New Roman"/>
+          <w:sz w:val="24"/>
+          <w:szCs w:val="24"/>
+        </w:rPr>
+        <w:t xml:space="preserve"> son realizados en el Backend, es de suma utilidad contar con un lenguaje de programación rápido y eficiente, </w:t>
+      </w:r>
+      <w:r>
+        <w:rPr>
+          <w:rFonts w:ascii="Times New Roman" w:hAnsi="Times New Roman" w:cs="Times New Roman"/>
+          <w:sz w:val="24"/>
+          <w:szCs w:val="24"/>
+        </w:rPr>
+        <w:lastRenderedPageBreak/>
+        <w:t xml:space="preserve">esto tiene un impacto directo por ejemplo en la renderización de los elementos gráficos de la aplicación.  </w:t>
       </w:r>
     </w:p>
     <w:p>
@@ -7455,6 +10722,99 @@
       </w:tcPr>
     </w:tblStylePr>
   </w:style>
+  <w:style w:type="table" w:styleId="Tablanormal3">
+    <w:name w:val="Plain Table 3"/>
+    <w:basedOn w:val="Tablanormal"/>
+    <w:uiPriority w:val="43"/>
+    <w:rsid w:val="00290DB0"/>
+    <w:pPr>
+      <w:spacing w:after="0" w:line="240" w:lineRule="auto"/>
+    </w:pPr>
+    <w:tblPr>
+      <w:tblStyleRowBandSize w:val="1"/>
+      <w:tblStyleColBandSize w:val="1"/>
+    </w:tblPr>
+    <w:tblStylePr w:type="firstRow">
+      <w:rPr>
+        <w:b/>
+        <w:bCs/>
+        <w:caps/>
+      </w:rPr>
+      <w:tblPr/>
+      <w:tcPr>
+        <w:tcBorders>
+          <w:bottom w:val="single" w:sz="4" w:space="0" w:color="7F7F7F" w:themeColor="text1" w:themeTint="80"/>
+        </w:tcBorders>
+      </w:tcPr>
+    </w:tblStylePr>
+    <w:tblStylePr w:type="lastRow">
+      <w:rPr>
+        <w:b/>
+        <w:bCs/>
+        <w:caps/>
+      </w:rPr>
+      <w:tblPr/>
+      <w:tcPr>
+        <w:tcBorders>
+          <w:top w:val="nil"/>
+        </w:tcBorders>
+      </w:tcPr>
+    </w:tblStylePr>
+    <w:tblStylePr w:type="firstCol">
+      <w:rPr>
+        <w:b/>
+        <w:bCs/>
+        <w:caps/>
+      </w:rPr>
+      <w:tblPr/>
+      <w:tcPr>
+        <w:tcBorders>
+          <w:right w:val="single" w:sz="4" w:space="0" w:color="7F7F7F" w:themeColor="text1" w:themeTint="80"/>
+        </w:tcBorders>
+      </w:tcPr>
+    </w:tblStylePr>
+    <w:tblStylePr w:type="lastCol">
+      <w:rPr>
+        <w:b/>
+        <w:bCs/>
+        <w:caps/>
+      </w:rPr>
+      <w:tblPr/>
+      <w:tcPr>
+        <w:tcBorders>
+          <w:left w:val="nil"/>
+        </w:tcBorders>
+      </w:tcPr>
+    </w:tblStylePr>
+    <w:tblStylePr w:type="band1Vert">
+      <w:tblPr/>
+      <w:tcPr>
+        <w:shd w:val="clear" w:color="auto" w:fill="F2F2F2" w:themeFill="background1" w:themeFillShade="F2"/>
+      </w:tcPr>
+    </w:tblStylePr>
+    <w:tblStylePr w:type="band1Horz">
+      <w:tblPr/>
+      <w:tcPr>
+        <w:shd w:val="clear" w:color="auto" w:fill="F2F2F2" w:themeFill="background1" w:themeFillShade="F2"/>
+      </w:tcPr>
+    </w:tblStylePr>
+    <w:tblStylePr w:type="neCell">
+      <w:tblPr/>
+      <w:tcPr>
+        <w:tcBorders>
+          <w:left w:val="nil"/>
+        </w:tcBorders>
+      </w:tcPr>
+    </w:tblStylePr>
+    <w:tblStylePr w:type="nwCell">
+      <w:tblPr/>
+      <w:tcPr>
+        <w:tcBorders>
+          <w:right w:val="nil"/>
+        </w:tcBorders>
+      </w:tcPr>
+    </w:tblStylePr>
+  </w:style>
 </w:styles>
 </file>
 
@@ -7503,7 +10863,7 @@
                 <a:latin typeface="Times New Roman" panose="02020603050405020304" pitchFamily="18" charset="0"/>
                 <a:cs typeface="Times New Roman" panose="02020603050405020304" pitchFamily="18" charset="0"/>
               </a:rPr>
-              <a:t> en tiempo de compilacion de la aplicación</a:t>
+              <a:t> en tiempo de compilación de la aplicación</a:t>
             </a:r>
             <a:endParaRPr lang="es-CO">
               <a:latin typeface="Times New Roman" panose="02020603050405020304" pitchFamily="18" charset="0"/>
@@ -7958,6 +11318,447 @@
 </c:chartSpace>
 </file>
 
+<file path=word/charts/chart2.xml><?xml version="1.0" encoding="utf-8"?>
+<c:chartSpace xmlns:c="http://schemas.openxmlformats.org/drawingml/2006/chart" xmlns:a="http://schemas.openxmlformats.org/drawingml/2006/main" xmlns:r="http://schemas.openxmlformats.org/officeDocument/2006/relationships" xmlns:c16r2="http://schemas.microsoft.com/office/drawing/2015/06/chart">
+  <c:date1904 val="0"/>
+  <c:lang val="es-ES"/>
+  <c:roundedCorners val="0"/>
+  <mc:AlternateContent xmlns:mc="http://schemas.openxmlformats.org/markup-compatibility/2006">
+    <mc:Choice xmlns:c14="http://schemas.microsoft.com/office/drawing/2007/8/2/chart" Requires="c14">
+      <c14:style val="102"/>
+    </mc:Choice>
+    <mc:Fallback>
+      <c:style val="2"/>
+    </mc:Fallback>
+  </mc:AlternateContent>
+  <c:chart>
+    <c:title>
+      <c:tx>
+        <c:rich>
+          <a:bodyPr rot="0" spcFirstLastPara="1" vertOverflow="ellipsis" vert="horz" wrap="square" anchor="ctr" anchorCtr="1"/>
+          <a:lstStyle/>
+          <a:p>
+            <a:pPr>
+              <a:defRPr sz="1400" b="0" i="0" u="none" strike="noStrike" kern="1200" spc="0" baseline="0">
+                <a:solidFill>
+                  <a:schemeClr val="tx1">
+                    <a:lumMod val="65000"/>
+                    <a:lumOff val="35000"/>
+                  </a:schemeClr>
+                </a:solidFill>
+                <a:latin typeface="+mn-lt"/>
+                <a:ea typeface="+mn-ea"/>
+                <a:cs typeface="+mn-cs"/>
+              </a:defRPr>
+            </a:pPr>
+            <a:r>
+              <a:rPr lang="es-CO" sz="1400">
+                <a:latin typeface="Times New Roman" panose="02020603050405020304" pitchFamily="18" charset="0"/>
+                <a:cs typeface="Times New Roman" panose="02020603050405020304" pitchFamily="18" charset="0"/>
+              </a:rPr>
+              <a:t>Promedio</a:t>
+            </a:r>
+            <a:r>
+              <a:rPr lang="es-CO" sz="1400" baseline="0">
+                <a:latin typeface="Times New Roman" panose="02020603050405020304" pitchFamily="18" charset="0"/>
+                <a:cs typeface="Times New Roman" panose="02020603050405020304" pitchFamily="18" charset="0"/>
+              </a:rPr>
+              <a:t> tiempo interacción servicios web</a:t>
+            </a:r>
+            <a:endParaRPr lang="es-CO" sz="1400">
+              <a:latin typeface="Times New Roman" panose="02020603050405020304" pitchFamily="18" charset="0"/>
+              <a:cs typeface="Times New Roman" panose="02020603050405020304" pitchFamily="18" charset="0"/>
+            </a:endParaRPr>
+          </a:p>
+        </c:rich>
+      </c:tx>
+      <c:overlay val="0"/>
+      <c:spPr>
+        <a:noFill/>
+        <a:ln>
+          <a:noFill/>
+        </a:ln>
+        <a:effectLst/>
+      </c:spPr>
+      <c:txPr>
+        <a:bodyPr rot="0" spcFirstLastPara="1" vertOverflow="ellipsis" vert="horz" wrap="square" anchor="ctr" anchorCtr="1"/>
+        <a:lstStyle/>
+        <a:p>
+          <a:pPr>
+            <a:defRPr sz="1400" b="0" i="0" u="none" strike="noStrike" kern="1200" spc="0" baseline="0">
+              <a:solidFill>
+                <a:schemeClr val="tx1">
+                  <a:lumMod val="65000"/>
+                  <a:lumOff val="35000"/>
+                </a:schemeClr>
+              </a:solidFill>
+              <a:latin typeface="+mn-lt"/>
+              <a:ea typeface="+mn-ea"/>
+              <a:cs typeface="+mn-cs"/>
+            </a:defRPr>
+          </a:pPr>
+          <a:endParaRPr lang="es-CO"/>
+        </a:p>
+      </c:txPr>
+    </c:title>
+    <c:autoTitleDeleted val="0"/>
+    <c:plotArea>
+      <c:layout/>
+      <c:barChart>
+        <c:barDir val="col"/>
+        <c:grouping val="clustered"/>
+        <c:varyColors val="0"/>
+        <c:ser>
+          <c:idx val="0"/>
+          <c:order val="0"/>
+          <c:spPr>
+            <a:solidFill>
+              <a:schemeClr val="accent1"/>
+            </a:solidFill>
+            <a:ln>
+              <a:noFill/>
+            </a:ln>
+            <a:effectLst/>
+          </c:spPr>
+          <c:invertIfNegative val="0"/>
+          <c:cat>
+            <c:strRef>
+              <c:f>Hoja1!$B$4:$B$6</c:f>
+              <c:strCache>
+                <c:ptCount val="3"/>
+                <c:pt idx="0">
+                  <c:v>Kotlin Multiplatform</c:v>
+                </c:pt>
+                <c:pt idx="1">
+                  <c:v>React Native</c:v>
+                </c:pt>
+                <c:pt idx="2">
+                  <c:v>Flutter</c:v>
+                </c:pt>
+              </c:strCache>
+            </c:strRef>
+          </c:cat>
+          <c:val>
+            <c:numRef>
+              <c:f>Hoja1!$H$4:$H$6</c:f>
+              <c:numCache>
+                <c:formatCode>General</c:formatCode>
+                <c:ptCount val="3"/>
+                <c:pt idx="0">
+                  <c:v>843.8</c:v>
+                </c:pt>
+                <c:pt idx="1">
+                  <c:v>1049.2</c:v>
+                </c:pt>
+                <c:pt idx="2">
+                  <c:v>1005.4</c:v>
+                </c:pt>
+              </c:numCache>
+            </c:numRef>
+          </c:val>
+          <c:extLst>
+            <c:ext xmlns:c16="http://schemas.microsoft.com/office/drawing/2014/chart" uri="{C3380CC4-5D6E-409C-BE32-E72D297353CC}">
+              <c16:uniqueId val="{00000000-130F-44A8-9B69-DC092C49433D}"/>
+            </c:ext>
+          </c:extLst>
+        </c:ser>
+        <c:dLbls>
+          <c:showLegendKey val="0"/>
+          <c:showVal val="0"/>
+          <c:showCatName val="0"/>
+          <c:showSerName val="0"/>
+          <c:showPercent val="0"/>
+          <c:showBubbleSize val="0"/>
+        </c:dLbls>
+        <c:gapWidth val="219"/>
+        <c:overlap val="-27"/>
+        <c:axId val="268378720"/>
+        <c:axId val="577707568"/>
+      </c:barChart>
+      <c:catAx>
+        <c:axId val="268378720"/>
+        <c:scaling>
+          <c:orientation val="minMax"/>
+        </c:scaling>
+        <c:delete val="0"/>
+        <c:axPos val="b"/>
+        <c:title>
+          <c:tx>
+            <c:rich>
+              <a:bodyPr rot="0" spcFirstLastPara="1" vertOverflow="ellipsis" vert="horz" wrap="square" anchor="ctr" anchorCtr="1"/>
+              <a:lstStyle/>
+              <a:p>
+                <a:pPr>
+                  <a:defRPr sz="1000" b="0" i="0" u="none" strike="noStrike" kern="1200" baseline="0">
+                    <a:solidFill>
+                      <a:schemeClr val="tx1">
+                        <a:lumMod val="65000"/>
+                        <a:lumOff val="35000"/>
+                      </a:schemeClr>
+                    </a:solidFill>
+                    <a:latin typeface="+mn-lt"/>
+                    <a:ea typeface="+mn-ea"/>
+                    <a:cs typeface="+mn-cs"/>
+                  </a:defRPr>
+                </a:pPr>
+                <a:r>
+                  <a:rPr lang="es-CO">
+                    <a:latin typeface="Times New Roman" panose="02020603050405020304" pitchFamily="18" charset="0"/>
+                    <a:cs typeface="Times New Roman" panose="02020603050405020304" pitchFamily="18" charset="0"/>
+                  </a:rPr>
+                  <a:t>Frameworks</a:t>
+                </a:r>
+              </a:p>
+            </c:rich>
+          </c:tx>
+          <c:overlay val="0"/>
+          <c:spPr>
+            <a:noFill/>
+            <a:ln>
+              <a:noFill/>
+            </a:ln>
+            <a:effectLst/>
+          </c:spPr>
+          <c:txPr>
+            <a:bodyPr rot="0" spcFirstLastPara="1" vertOverflow="ellipsis" vert="horz" wrap="square" anchor="ctr" anchorCtr="1"/>
+            <a:lstStyle/>
+            <a:p>
+              <a:pPr>
+                <a:defRPr sz="1000" b="0" i="0" u="none" strike="noStrike" kern="1200" baseline="0">
+                  <a:solidFill>
+                    <a:schemeClr val="tx1">
+                      <a:lumMod val="65000"/>
+                      <a:lumOff val="35000"/>
+                    </a:schemeClr>
+                  </a:solidFill>
+                  <a:latin typeface="+mn-lt"/>
+                  <a:ea typeface="+mn-ea"/>
+                  <a:cs typeface="+mn-cs"/>
+                </a:defRPr>
+              </a:pPr>
+              <a:endParaRPr lang="es-CO"/>
+            </a:p>
+          </c:txPr>
+        </c:title>
+        <c:numFmt formatCode="General" sourceLinked="1"/>
+        <c:majorTickMark val="none"/>
+        <c:minorTickMark val="none"/>
+        <c:tickLblPos val="nextTo"/>
+        <c:spPr>
+          <a:noFill/>
+          <a:ln w="9525" cap="flat" cmpd="sng" algn="ctr">
+            <a:solidFill>
+              <a:schemeClr val="tx1">
+                <a:lumMod val="15000"/>
+                <a:lumOff val="85000"/>
+              </a:schemeClr>
+            </a:solidFill>
+            <a:round/>
+          </a:ln>
+          <a:effectLst/>
+        </c:spPr>
+        <c:txPr>
+          <a:bodyPr rot="-60000000" spcFirstLastPara="1" vertOverflow="ellipsis" vert="horz" wrap="square" anchor="ctr" anchorCtr="1"/>
+          <a:lstStyle/>
+          <a:p>
+            <a:pPr>
+              <a:defRPr sz="900" b="0" i="0" u="none" strike="noStrike" kern="1200" baseline="0">
+                <a:solidFill>
+                  <a:schemeClr val="tx1">
+                    <a:lumMod val="65000"/>
+                    <a:lumOff val="35000"/>
+                  </a:schemeClr>
+                </a:solidFill>
+                <a:latin typeface="+mn-lt"/>
+                <a:ea typeface="+mn-ea"/>
+                <a:cs typeface="+mn-cs"/>
+              </a:defRPr>
+            </a:pPr>
+            <a:endParaRPr lang="es-CO"/>
+          </a:p>
+        </c:txPr>
+        <c:crossAx val="577707568"/>
+        <c:crosses val="autoZero"/>
+        <c:auto val="1"/>
+        <c:lblAlgn val="ctr"/>
+        <c:lblOffset val="100"/>
+        <c:noMultiLvlLbl val="0"/>
+      </c:catAx>
+      <c:valAx>
+        <c:axId val="577707568"/>
+        <c:scaling>
+          <c:orientation val="minMax"/>
+        </c:scaling>
+        <c:delete val="0"/>
+        <c:axPos val="l"/>
+        <c:majorGridlines>
+          <c:spPr>
+            <a:ln w="9525" cap="flat" cmpd="sng" algn="ctr">
+              <a:solidFill>
+                <a:schemeClr val="tx1">
+                  <a:lumMod val="15000"/>
+                  <a:lumOff val="85000"/>
+                </a:schemeClr>
+              </a:solidFill>
+              <a:round/>
+            </a:ln>
+            <a:effectLst/>
+          </c:spPr>
+        </c:majorGridlines>
+        <c:title>
+          <c:tx>
+            <c:rich>
+              <a:bodyPr rot="-5400000" spcFirstLastPara="1" vertOverflow="ellipsis" vert="horz" wrap="square" anchor="ctr" anchorCtr="1"/>
+              <a:lstStyle/>
+              <a:p>
+                <a:pPr>
+                  <a:defRPr sz="1000" b="0" i="0" u="none" strike="noStrike" kern="1200" baseline="0">
+                    <a:solidFill>
+                      <a:schemeClr val="tx1">
+                        <a:lumMod val="65000"/>
+                        <a:lumOff val="35000"/>
+                      </a:schemeClr>
+                    </a:solidFill>
+                    <a:latin typeface="+mn-lt"/>
+                    <a:ea typeface="+mn-ea"/>
+                    <a:cs typeface="+mn-cs"/>
+                  </a:defRPr>
+                </a:pPr>
+                <a:r>
+                  <a:rPr lang="es-CO">
+                    <a:latin typeface="Times New Roman" panose="02020603050405020304" pitchFamily="18" charset="0"/>
+                    <a:cs typeface="Times New Roman" panose="02020603050405020304" pitchFamily="18" charset="0"/>
+                  </a:rPr>
+                  <a:t>Tiempo</a:t>
+                </a:r>
+                <a:r>
+                  <a:rPr lang="es-CO" baseline="0">
+                    <a:latin typeface="Times New Roman" panose="02020603050405020304" pitchFamily="18" charset="0"/>
+                    <a:cs typeface="Times New Roman" panose="02020603050405020304" pitchFamily="18" charset="0"/>
+                  </a:rPr>
+                  <a:t> milisegundos</a:t>
+                </a:r>
+                <a:endParaRPr lang="es-CO">
+                  <a:latin typeface="Times New Roman" panose="02020603050405020304" pitchFamily="18" charset="0"/>
+                  <a:cs typeface="Times New Roman" panose="02020603050405020304" pitchFamily="18" charset="0"/>
+                </a:endParaRPr>
+              </a:p>
+            </c:rich>
+          </c:tx>
+          <c:overlay val="0"/>
+          <c:spPr>
+            <a:noFill/>
+            <a:ln>
+              <a:noFill/>
+            </a:ln>
+            <a:effectLst/>
+          </c:spPr>
+          <c:txPr>
+            <a:bodyPr rot="-5400000" spcFirstLastPara="1" vertOverflow="ellipsis" vert="horz" wrap="square" anchor="ctr" anchorCtr="1"/>
+            <a:lstStyle/>
+            <a:p>
+              <a:pPr>
+                <a:defRPr sz="1000" b="0" i="0" u="none" strike="noStrike" kern="1200" baseline="0">
+                  <a:solidFill>
+                    <a:schemeClr val="tx1">
+                      <a:lumMod val="65000"/>
+                      <a:lumOff val="35000"/>
+                    </a:schemeClr>
+                  </a:solidFill>
+                  <a:latin typeface="+mn-lt"/>
+                  <a:ea typeface="+mn-ea"/>
+                  <a:cs typeface="+mn-cs"/>
+                </a:defRPr>
+              </a:pPr>
+              <a:endParaRPr lang="es-CO"/>
+            </a:p>
+          </c:txPr>
+        </c:title>
+        <c:numFmt formatCode="General" sourceLinked="1"/>
+        <c:majorTickMark val="none"/>
+        <c:minorTickMark val="none"/>
+        <c:tickLblPos val="nextTo"/>
+        <c:spPr>
+          <a:noFill/>
+          <a:ln>
+            <a:noFill/>
+          </a:ln>
+          <a:effectLst/>
+        </c:spPr>
+        <c:txPr>
+          <a:bodyPr rot="-60000000" spcFirstLastPara="1" vertOverflow="ellipsis" vert="horz" wrap="square" anchor="ctr" anchorCtr="1"/>
+          <a:lstStyle/>
+          <a:p>
+            <a:pPr>
+              <a:defRPr sz="900" b="0" i="0" u="none" strike="noStrike" kern="1200" baseline="0">
+                <a:solidFill>
+                  <a:schemeClr val="tx1">
+                    <a:lumMod val="65000"/>
+                    <a:lumOff val="35000"/>
+                  </a:schemeClr>
+                </a:solidFill>
+                <a:latin typeface="+mn-lt"/>
+                <a:ea typeface="+mn-ea"/>
+                <a:cs typeface="+mn-cs"/>
+              </a:defRPr>
+            </a:pPr>
+            <a:endParaRPr lang="es-CO"/>
+          </a:p>
+        </c:txPr>
+        <c:crossAx val="268378720"/>
+        <c:crosses val="autoZero"/>
+        <c:crossBetween val="between"/>
+      </c:valAx>
+      <c:spPr>
+        <a:noFill/>
+        <a:ln>
+          <a:noFill/>
+        </a:ln>
+        <a:effectLst/>
+      </c:spPr>
+    </c:plotArea>
+    <c:plotVisOnly val="1"/>
+    <c:dispBlanksAs val="gap"/>
+    <c:extLst>
+      <c:ext xmlns:c16r3="http://schemas.microsoft.com/office/drawing/2017/03/chart" uri="{56B9EC1D-385E-4148-901F-78D8002777C0}">
+        <c16r3:dataDisplayOptions16>
+          <c16r3:dispNaAsBlank val="1"/>
+        </c16r3:dataDisplayOptions16>
+      </c:ext>
+    </c:extLst>
+    <c:showDLblsOverMax val="0"/>
+  </c:chart>
+  <c:spPr>
+    <a:solidFill>
+      <a:schemeClr val="bg1"/>
+    </a:solidFill>
+    <a:ln w="9525" cap="flat" cmpd="sng" algn="ctr">
+      <a:solidFill>
+        <a:schemeClr val="tx1">
+          <a:lumMod val="15000"/>
+          <a:lumOff val="85000"/>
+        </a:schemeClr>
+      </a:solidFill>
+      <a:round/>
+    </a:ln>
+    <a:effectLst/>
+  </c:spPr>
+  <c:txPr>
+    <a:bodyPr/>
+    <a:lstStyle/>
+    <a:p>
+      <a:pPr>
+        <a:defRPr/>
+      </a:pPr>
+      <a:endParaRPr lang="es-CO"/>
+    </a:p>
+  </c:txPr>
+  <c:externalData r:id="rId3">
+    <c:autoUpdate val="0"/>
+  </c:externalData>
+</c:chartSpace>
+</file>
+
 <file path=word/charts/colors1.xml><?xml version="1.0" encoding="utf-8"?>
 <cs:colorStyle xmlns:cs="http://schemas.microsoft.com/office/drawing/2012/chartStyle" xmlns:a="http://schemas.openxmlformats.org/drawingml/2006/main" meth="cycle" id="10">
   <a:schemeClr val="accent1"/>
@@ -7998,7 +11799,550 @@
 </cs:colorStyle>
 </file>
 
+<file path=word/charts/colors2.xml><?xml version="1.0" encoding="utf-8"?>
+<cs:colorStyle xmlns:cs="http://schemas.microsoft.com/office/drawing/2012/chartStyle" xmlns:a="http://schemas.openxmlformats.org/drawingml/2006/main" meth="cycle" id="10">
+  <a:schemeClr val="accent1"/>
+  <a:schemeClr val="accent2"/>
+  <a:schemeClr val="accent3"/>
+  <a:schemeClr val="accent4"/>
+  <a:schemeClr val="accent5"/>
+  <a:schemeClr val="accent6"/>
+  <cs:variation/>
+  <cs:variation>
+    <a:lumMod val="60000"/>
+  </cs:variation>
+  <cs:variation>
+    <a:lumMod val="80000"/>
+    <a:lumOff val="20000"/>
+  </cs:variation>
+  <cs:variation>
+    <a:lumMod val="80000"/>
+  </cs:variation>
+  <cs:variation>
+    <a:lumMod val="60000"/>
+    <a:lumOff val="40000"/>
+  </cs:variation>
+  <cs:variation>
+    <a:lumMod val="50000"/>
+  </cs:variation>
+  <cs:variation>
+    <a:lumMod val="70000"/>
+    <a:lumOff val="30000"/>
+  </cs:variation>
+  <cs:variation>
+    <a:lumMod val="70000"/>
+  </cs:variation>
+  <cs:variation>
+    <a:lumMod val="50000"/>
+    <a:lumOff val="50000"/>
+  </cs:variation>
+</cs:colorStyle>
+</file>
+
 <file path=word/charts/style1.xml><?xml version="1.0" encoding="utf-8"?>
+<cs:chartStyle xmlns:cs="http://schemas.microsoft.com/office/drawing/2012/chartStyle" xmlns:a="http://schemas.openxmlformats.org/drawingml/2006/main" id="201">
+  <cs:axisTitle>
+    <cs:lnRef idx="0"/>
+    <cs:fillRef idx="0"/>
+    <cs:effectRef idx="0"/>
+    <cs:fontRef idx="minor">
+      <a:schemeClr val="tx1">
+        <a:lumMod val="65000"/>
+        <a:lumOff val="35000"/>
+      </a:schemeClr>
+    </cs:fontRef>
+    <cs:defRPr sz="1000" kern="1200"/>
+  </cs:axisTitle>
+  <cs:categoryAxis>
+    <cs:lnRef idx="0"/>
+    <cs:fillRef idx="0"/>
+    <cs:effectRef idx="0"/>
+    <cs:fontRef idx="minor">
+      <a:schemeClr val="tx1">
+        <a:lumMod val="65000"/>
+        <a:lumOff val="35000"/>
+      </a:schemeClr>
+    </cs:fontRef>
+    <cs:spPr>
+      <a:ln w="9525" cap="flat" cmpd="sng" algn="ctr">
+        <a:solidFill>
+          <a:schemeClr val="tx1">
+            <a:lumMod val="15000"/>
+            <a:lumOff val="85000"/>
+          </a:schemeClr>
+        </a:solidFill>
+        <a:round/>
+      </a:ln>
+    </cs:spPr>
+    <cs:defRPr sz="900" kern="1200"/>
+  </cs:categoryAxis>
+  <cs:chartArea mods="allowNoFillOverride allowNoLineOverride">
+    <cs:lnRef idx="0"/>
+    <cs:fillRef idx="0"/>
+    <cs:effectRef idx="0"/>
+    <cs:fontRef idx="minor">
+      <a:schemeClr val="tx1"/>
+    </cs:fontRef>
+    <cs:spPr>
+      <a:solidFill>
+        <a:schemeClr val="bg1"/>
+      </a:solidFill>
+      <a:ln w="9525" cap="flat" cmpd="sng" algn="ctr">
+        <a:solidFill>
+          <a:schemeClr val="tx1">
+            <a:lumMod val="15000"/>
+            <a:lumOff val="85000"/>
+          </a:schemeClr>
+        </a:solidFill>
+        <a:round/>
+      </a:ln>
+    </cs:spPr>
+    <cs:defRPr sz="1000" kern="1200"/>
+  </cs:chartArea>
+  <cs:dataLabel>
+    <cs:lnRef idx="0"/>
+    <cs:fillRef idx="0"/>
+    <cs:effectRef idx="0"/>
+    <cs:fontRef idx="minor">
+      <a:schemeClr val="tx1">
+        <a:lumMod val="75000"/>
+        <a:lumOff val="25000"/>
+      </a:schemeClr>
+    </cs:fontRef>
+    <cs:defRPr sz="900" kern="1200"/>
+  </cs:dataLabel>
+  <cs:dataLabelCallout>
+    <cs:lnRef idx="0"/>
+    <cs:fillRef idx="0"/>
+    <cs:effectRef idx="0"/>
+    <cs:fontRef idx="minor">
+      <a:schemeClr val="dk1">
+        <a:lumMod val="65000"/>
+        <a:lumOff val="35000"/>
+      </a:schemeClr>
+    </cs:fontRef>
+    <cs:spPr>
+      <a:solidFill>
+        <a:schemeClr val="lt1"/>
+      </a:solidFill>
+      <a:ln>
+        <a:solidFill>
+          <a:schemeClr val="dk1">
+            <a:lumMod val="25000"/>
+            <a:lumOff val="75000"/>
+          </a:schemeClr>
+        </a:solidFill>
+      </a:ln>
+    </cs:spPr>
+    <cs:defRPr sz="900" kern="1200"/>
+    <cs:bodyPr rot="0" spcFirstLastPara="1" vertOverflow="clip" horzOverflow="clip" vert="horz" wrap="square" lIns="36576" tIns="18288" rIns="36576" bIns="18288" anchor="ctr" anchorCtr="1">
+      <a:spAutoFit/>
+    </cs:bodyPr>
+  </cs:dataLabelCallout>
+  <cs:dataPoint>
+    <cs:lnRef idx="0"/>
+    <cs:fillRef idx="1">
+      <cs:styleClr val="auto"/>
+    </cs:fillRef>
+    <cs:effectRef idx="0"/>
+    <cs:fontRef idx="minor">
+      <a:schemeClr val="tx1"/>
+    </cs:fontRef>
+  </cs:dataPoint>
+  <cs:dataPoint3D>
+    <cs:lnRef idx="0"/>
+    <cs:fillRef idx="1">
+      <cs:styleClr val="auto"/>
+    </cs:fillRef>
+    <cs:effectRef idx="0"/>
+    <cs:fontRef idx="minor">
+      <a:schemeClr val="tx1"/>
+    </cs:fontRef>
+  </cs:dataPoint3D>
+  <cs:dataPointLine>
+    <cs:lnRef idx="0">
+      <cs:styleClr val="auto"/>
+    </cs:lnRef>
+    <cs:fillRef idx="1"/>
+    <cs:effectRef idx="0"/>
+    <cs:fontRef idx="minor">
+      <a:schemeClr val="tx1"/>
+    </cs:fontRef>
+    <cs:spPr>
+      <a:ln w="28575" cap="rnd">
+        <a:solidFill>
+          <a:schemeClr val="phClr"/>
+        </a:solidFill>
+        <a:round/>
+      </a:ln>
+    </cs:spPr>
+  </cs:dataPointLine>
+  <cs:dataPointMarker>
+    <cs:lnRef idx="0">
+      <cs:styleClr val="auto"/>
+    </cs:lnRef>
+    <cs:fillRef idx="1">
+      <cs:styleClr val="auto"/>
+    </cs:fillRef>
+    <cs:effectRef idx="0"/>
+    <cs:fontRef idx="minor">
+      <a:schemeClr val="tx1"/>
+    </cs:fontRef>
+    <cs:spPr>
+      <a:ln w="9525">
+        <a:solidFill>
+          <a:schemeClr val="phClr"/>
+        </a:solidFill>
+      </a:ln>
+    </cs:spPr>
+  </cs:dataPointMarker>
+  <cs:dataPointMarkerLayout symbol="circle" size="5"/>
+  <cs:dataPointWireframe>
+    <cs:lnRef idx="0">
+      <cs:styleClr val="auto"/>
+    </cs:lnRef>
+    <cs:fillRef idx="1"/>
+    <cs:effectRef idx="0"/>
+    <cs:fontRef idx="minor">
+      <a:schemeClr val="tx1"/>
+    </cs:fontRef>
+    <cs:spPr>
+      <a:ln w="9525" cap="rnd">
+        <a:solidFill>
+          <a:schemeClr val="phClr"/>
+        </a:solidFill>
+        <a:round/>
+      </a:ln>
+    </cs:spPr>
+  </cs:dataPointWireframe>
+  <cs:dataTable>
+    <cs:lnRef idx="0"/>
+    <cs:fillRef idx="0"/>
+    <cs:effectRef idx="0"/>
+    <cs:fontRef idx="minor">
+      <a:schemeClr val="tx1">
+        <a:lumMod val="65000"/>
+        <a:lumOff val="35000"/>
+      </a:schemeClr>
+    </cs:fontRef>
+    <cs:spPr>
+      <a:noFill/>
+      <a:ln w="9525" cap="flat" cmpd="sng" algn="ctr">
+        <a:solidFill>
+          <a:schemeClr val="tx1">
+            <a:lumMod val="15000"/>
+            <a:lumOff val="85000"/>
+          </a:schemeClr>
+        </a:solidFill>
+        <a:round/>
+      </a:ln>
+    </cs:spPr>
+    <cs:defRPr sz="900" kern="1200"/>
+  </cs:dataTable>
+  <cs:downBar>
+    <cs:lnRef idx="0"/>
+    <cs:fillRef idx="0"/>
+    <cs:effectRef idx="0"/>
+    <cs:fontRef idx="minor">
+      <a:schemeClr val="dk1"/>
+    </cs:fontRef>
+    <cs:spPr>
+      <a:solidFill>
+        <a:schemeClr val="dk1">
+          <a:lumMod val="65000"/>
+          <a:lumOff val="35000"/>
+        </a:schemeClr>
+      </a:solidFill>
+      <a:ln w="9525">
+        <a:solidFill>
+          <a:schemeClr val="tx1">
+            <a:lumMod val="65000"/>
+            <a:lumOff val="35000"/>
+          </a:schemeClr>
+        </a:solidFill>
+      </a:ln>
+    </cs:spPr>
+  </cs:downBar>
+  <cs:dropLine>
+    <cs:lnRef idx="0"/>
+    <cs:fillRef idx="0"/>
+    <cs:effectRef idx="0"/>
+    <cs:fontRef idx="minor">
+      <a:schemeClr val="tx1"/>
+    </cs:fontRef>
+    <cs:spPr>
+      <a:ln w="9525" cap="flat" cmpd="sng" algn="ctr">
+        <a:solidFill>
+          <a:schemeClr val="tx1">
+            <a:lumMod val="35000"/>
+            <a:lumOff val="65000"/>
+          </a:schemeClr>
+        </a:solidFill>
+        <a:round/>
+      </a:ln>
+    </cs:spPr>
+  </cs:dropLine>
+  <cs:errorBar>
+    <cs:lnRef idx="0"/>
+    <cs:fillRef idx="0"/>
+    <cs:effectRef idx="0"/>
+    <cs:fontRef idx="minor">
+      <a:schemeClr val="tx1"/>
+    </cs:fontRef>
+    <cs:spPr>
+      <a:ln w="9525" cap="flat" cmpd="sng" algn="ctr">
+        <a:solidFill>
+          <a:schemeClr val="tx1">
+            <a:lumMod val="65000"/>
+            <a:lumOff val="35000"/>
+          </a:schemeClr>
+        </a:solidFill>
+        <a:round/>
+      </a:ln>
+    </cs:spPr>
+  </cs:errorBar>
+  <cs:floor>
+    <cs:lnRef idx="0"/>
+    <cs:fillRef idx="0"/>
+    <cs:effectRef idx="0"/>
+    <cs:fontRef idx="minor">
+      <a:schemeClr val="tx1"/>
+    </cs:fontRef>
+    <cs:spPr>
+      <a:noFill/>
+      <a:ln>
+        <a:noFill/>
+      </a:ln>
+    </cs:spPr>
+  </cs:floor>
+  <cs:gridlineMajor>
+    <cs:lnRef idx="0"/>
+    <cs:fillRef idx="0"/>
+    <cs:effectRef idx="0"/>
+    <cs:fontRef idx="minor">
+      <a:schemeClr val="tx1"/>
+    </cs:fontRef>
+    <cs:spPr>
+      <a:ln w="9525" cap="flat" cmpd="sng" algn="ctr">
+        <a:solidFill>
+          <a:schemeClr val="tx1">
+            <a:lumMod val="15000"/>
+            <a:lumOff val="85000"/>
+          </a:schemeClr>
+        </a:solidFill>
+        <a:round/>
+      </a:ln>
+    </cs:spPr>
+  </cs:gridlineMajor>
+  <cs:gridlineMinor>
+    <cs:lnRef idx="0"/>
+    <cs:fillRef idx="0"/>
+    <cs:effectRef idx="0"/>
+    <cs:fontRef idx="minor">
+      <a:schemeClr val="tx1"/>
+    </cs:fontRef>
+    <cs:spPr>
+      <a:ln w="9525" cap="flat" cmpd="sng" algn="ctr">
+        <a:solidFill>
+          <a:schemeClr val="tx1">
+            <a:lumMod val="5000"/>
+            <a:lumOff val="95000"/>
+          </a:schemeClr>
+        </a:solidFill>
+        <a:round/>
+      </a:ln>
+    </cs:spPr>
+  </cs:gridlineMinor>
+  <cs:hiLoLine>
+    <cs:lnRef idx="0"/>
+    <cs:fillRef idx="0"/>
+    <cs:effectRef idx="0"/>
+    <cs:fontRef idx="minor">
+      <a:schemeClr val="tx1"/>
+    </cs:fontRef>
+    <cs:spPr>
+      <a:ln w="9525" cap="flat" cmpd="sng" algn="ctr">
+        <a:solidFill>
+          <a:schemeClr val="tx1">
+            <a:lumMod val="75000"/>
+            <a:lumOff val="25000"/>
+          </a:schemeClr>
+        </a:solidFill>
+        <a:round/>
+      </a:ln>
+    </cs:spPr>
+  </cs:hiLoLine>
+  <cs:leaderLine>
+    <cs:lnRef idx="0"/>
+    <cs:fillRef idx="0"/>
+    <cs:effectRef idx="0"/>
+    <cs:fontRef idx="minor">
+      <a:schemeClr val="tx1"/>
+    </cs:fontRef>
+    <cs:spPr>
+      <a:ln w="9525" cap="flat" cmpd="sng" algn="ctr">
+        <a:solidFill>
+          <a:schemeClr val="tx1">
+            <a:lumMod val="35000"/>
+            <a:lumOff val="65000"/>
+          </a:schemeClr>
+        </a:solidFill>
+        <a:round/>
+      </a:ln>
+    </cs:spPr>
+  </cs:leaderLine>
+  <cs:legend>
+    <cs:lnRef idx="0"/>
+    <cs:fillRef idx="0"/>
+    <cs:effectRef idx="0"/>
+    <cs:fontRef idx="minor">
+      <a:schemeClr val="tx1">
+        <a:lumMod val="65000"/>
+        <a:lumOff val="35000"/>
+      </a:schemeClr>
+    </cs:fontRef>
+    <cs:defRPr sz="900" kern="1200"/>
+  </cs:legend>
+  <cs:plotArea mods="allowNoFillOverride allowNoLineOverride">
+    <cs:lnRef idx="0"/>
+    <cs:fillRef idx="0"/>
+    <cs:effectRef idx="0"/>
+    <cs:fontRef idx="minor">
+      <a:schemeClr val="tx1"/>
+    </cs:fontRef>
+  </cs:plotArea>
+  <cs:plotArea3D mods="allowNoFillOverride allowNoLineOverride">
+    <cs:lnRef idx="0"/>
+    <cs:fillRef idx="0"/>
+    <cs:effectRef idx="0"/>
+    <cs:fontRef idx="minor">
+      <a:schemeClr val="tx1"/>
+    </cs:fontRef>
+  </cs:plotArea3D>
+  <cs:seriesAxis>
+    <cs:lnRef idx="0"/>
+    <cs:fillRef idx="0"/>
+    <cs:effectRef idx="0"/>
+    <cs:fontRef idx="minor">
+      <a:schemeClr val="tx1">
+        <a:lumMod val="65000"/>
+        <a:lumOff val="35000"/>
+      </a:schemeClr>
+    </cs:fontRef>
+    <cs:defRPr sz="900" kern="1200"/>
+  </cs:seriesAxis>
+  <cs:seriesLine>
+    <cs:lnRef idx="0"/>
+    <cs:fillRef idx="0"/>
+    <cs:effectRef idx="0"/>
+    <cs:fontRef idx="minor">
+      <a:schemeClr val="tx1"/>
+    </cs:fontRef>
+    <cs:spPr>
+      <a:ln w="9525" cap="flat" cmpd="sng" algn="ctr">
+        <a:solidFill>
+          <a:schemeClr val="tx1">
+            <a:lumMod val="35000"/>
+            <a:lumOff val="65000"/>
+          </a:schemeClr>
+        </a:solidFill>
+        <a:round/>
+      </a:ln>
+    </cs:spPr>
+  </cs:seriesLine>
+  <cs:title>
+    <cs:lnRef idx="0"/>
+    <cs:fillRef idx="0"/>
+    <cs:effectRef idx="0"/>
+    <cs:fontRef idx="minor">
+      <a:schemeClr val="tx1">
+        <a:lumMod val="65000"/>
+        <a:lumOff val="35000"/>
+      </a:schemeClr>
+    </cs:fontRef>
+    <cs:defRPr sz="1400" b="0" kern="1200" spc="0" baseline="0"/>
+  </cs:title>
+  <cs:trendline>
+    <cs:lnRef idx="0">
+      <cs:styleClr val="auto"/>
+    </cs:lnRef>
+    <cs:fillRef idx="0"/>
+    <cs:effectRef idx="0"/>
+    <cs:fontRef idx="minor">
+      <a:schemeClr val="tx1"/>
+    </cs:fontRef>
+    <cs:spPr>
+      <a:ln w="19050" cap="rnd">
+        <a:solidFill>
+          <a:schemeClr val="phClr"/>
+        </a:solidFill>
+        <a:prstDash val="sysDot"/>
+      </a:ln>
+    </cs:spPr>
+  </cs:trendline>
+  <cs:trendlineLabel>
+    <cs:lnRef idx="0"/>
+    <cs:fillRef idx="0"/>
+    <cs:effectRef idx="0"/>
+    <cs:fontRef idx="minor">
+      <a:schemeClr val="tx1">
+        <a:lumMod val="65000"/>
+        <a:lumOff val="35000"/>
+      </a:schemeClr>
+    </cs:fontRef>
+    <cs:defRPr sz="900" kern="1200"/>
+  </cs:trendlineLabel>
+  <cs:upBar>
+    <cs:lnRef idx="0"/>
+    <cs:fillRef idx="0"/>
+    <cs:effectRef idx="0"/>
+    <cs:fontRef idx="minor">
+      <a:schemeClr val="dk1"/>
+    </cs:fontRef>
+    <cs:spPr>
+      <a:solidFill>
+        <a:schemeClr val="lt1"/>
+      </a:solidFill>
+      <a:ln w="9525">
+        <a:solidFill>
+          <a:schemeClr val="tx1">
+            <a:lumMod val="15000"/>
+            <a:lumOff val="85000"/>
+          </a:schemeClr>
+        </a:solidFill>
+      </a:ln>
+    </cs:spPr>
+  </cs:upBar>
+  <cs:valueAxis>
+    <cs:lnRef idx="0"/>
+    <cs:fillRef idx="0"/>
+    <cs:effectRef idx="0"/>
+    <cs:fontRef idx="minor">
+      <a:schemeClr val="tx1">
+        <a:lumMod val="65000"/>
+        <a:lumOff val="35000"/>
+      </a:schemeClr>
+    </cs:fontRef>
+    <cs:defRPr sz="900" kern="1200"/>
+  </cs:valueAxis>
+  <cs:wall>
+    <cs:lnRef idx="0"/>
+    <cs:fillRef idx="0"/>
+    <cs:effectRef idx="0"/>
+    <cs:fontRef idx="minor">
+      <a:schemeClr val="tx1"/>
+    </cs:fontRef>
+    <cs:spPr>
+      <a:noFill/>
+      <a:ln>
+        <a:noFill/>
+      </a:ln>
+    </cs:spPr>
+  </cs:wall>
+</cs:chartStyle>
+</file>
+
+<file path=word/charts/style2.xml><?xml version="1.0" encoding="utf-8"?>
 <cs:chartStyle xmlns:cs="http://schemas.microsoft.com/office/drawing/2012/chartStyle" xmlns:a="http://schemas.openxmlformats.org/drawingml/2006/main" id="201">
   <cs:axisTitle>
     <cs:lnRef idx="0"/>

--- a/Documento Tesis.docx
+++ b/Documento Tesis.docx
@@ -26,7 +26,7 @@
                     <pic:cNvPicPr/>
                   </pic:nvPicPr>
                   <pic:blipFill>
-                    <a:blip r:embed="rId6"/>
+                    <a:blip r:embed="rId8"/>
                     <a:stretch>
                       <a:fillRect/>
                     </a:stretch>
@@ -286,7 +286,24 @@
         </w:rPr>
         <w:t xml:space="preserve">Repositorio del proyecto: </w:t>
       </w:r>
-      <w:r>
+      <w:hyperlink r:id="rId9" w:history="1">
+        <w:r>
+          <w:rPr>
+            <w:rStyle w:val="Hipervnculo"/>
+            <w:rFonts w:ascii="Times New Roman" w:hAnsi="Times New Roman" w:cs="Times New Roman"/>
+            <w:b/>
+            <w:bCs/>
+            <w:sz w:val="24"/>
+            <w:szCs w:val="24"/>
+          </w:rPr>
+          <w:t>https://github.com/shernandezf/Tesis2024</w:t>
+        </w:r>
+      </w:hyperlink>
+    </w:p>
+    <w:p>
+      <w:pPr>
+        <w:spacing w:line="480" w:lineRule="auto"/>
+        <w:jc w:val="center"/>
         <w:rPr>
           <w:rFonts w:ascii="Times New Roman" w:hAnsi="Times New Roman" w:cs="Times New Roman"/>
           <w:b/>
@@ -294,8 +311,7 @@
           <w:sz w:val="24"/>
           <w:szCs w:val="24"/>
         </w:rPr>
-        <w:t>https://github.com/shernandezf/Tesis2024</w:t>
-      </w:r>
+      </w:pPr>
     </w:p>
     <w:p>
       <w:pPr>
@@ -349,19 +365,2094 @@
         </w:rPr>
       </w:pPr>
     </w:p>
-    <w:p>
-      <w:pPr>
-        <w:spacing w:line="480" w:lineRule="auto"/>
-        <w:jc w:val="center"/>
-        <w:rPr>
-          <w:rFonts w:ascii="Times New Roman" w:hAnsi="Times New Roman" w:cs="Times New Roman"/>
+    <w:sdt>
+      <w:sdtPr>
+        <w:rPr>
+          <w:lang w:val="es-ES"/>
+        </w:rPr>
+        <w:id w:val="1786855728"/>
+        <w:docPartObj>
+          <w:docPartGallery w:val="Table of Contents"/>
+          <w:docPartUnique/>
+        </w:docPartObj>
+      </w:sdtPr>
+      <w:sdtEndPr>
+        <w:rPr>
+          <w:rFonts w:asciiTheme="minorHAnsi" w:eastAsiaTheme="minorHAnsi" w:hAnsiTheme="minorHAnsi" w:cstheme="minorBidi"/>
           <w:b/>
           <w:bCs/>
-          <w:sz w:val="24"/>
-          <w:szCs w:val="24"/>
-        </w:rPr>
-      </w:pPr>
-    </w:p>
+          <w:color w:val="auto"/>
+          <w:sz w:val="22"/>
+          <w:szCs w:val="22"/>
+          <w:lang w:eastAsia="en-US"/>
+        </w:rPr>
+      </w:sdtEndPr>
+      <w:sdtContent>
+        <w:p>
+          <w:pPr>
+            <w:pStyle w:val="TtuloTDC"/>
+            <w:rPr>
+              <w:rFonts w:ascii="Times New Roman" w:hAnsi="Times New Roman" w:cs="Times New Roman"/>
+              <w:color w:val="auto"/>
+              <w:sz w:val="28"/>
+              <w:szCs w:val="28"/>
+              <w:lang w:val="es-ES"/>
+            </w:rPr>
+          </w:pPr>
+          <w:r>
+            <w:rPr>
+              <w:rFonts w:ascii="Times New Roman" w:hAnsi="Times New Roman" w:cs="Times New Roman"/>
+              <w:color w:val="auto"/>
+              <w:sz w:val="28"/>
+              <w:szCs w:val="28"/>
+              <w:lang w:val="es-ES"/>
+            </w:rPr>
+            <w:t>Contenido</w:t>
+          </w:r>
+        </w:p>
+        <w:p>
+          <w:pPr>
+            <w:rPr>
+              <w:lang w:val="es-ES" w:eastAsia="es-CO"/>
+            </w:rPr>
+          </w:pPr>
+        </w:p>
+        <w:p>
+          <w:pPr>
+            <w:pStyle w:val="TDC1"/>
+            <w:tabs>
+              <w:tab w:val="right" w:leader="dot" w:pos="8828"/>
+            </w:tabs>
+            <w:rPr>
+              <w:rFonts w:ascii="Times New Roman" w:hAnsi="Times New Roman" w:cs="Times New Roman"/>
+              <w:noProof/>
+              <w:sz w:val="24"/>
+              <w:szCs w:val="24"/>
+            </w:rPr>
+          </w:pPr>
+          <w:r>
+            <w:rPr>
+              <w:rFonts w:ascii="Times New Roman" w:hAnsi="Times New Roman" w:cs="Times New Roman"/>
+              <w:sz w:val="24"/>
+              <w:szCs w:val="24"/>
+            </w:rPr>
+            <w:fldChar w:fldCharType="begin"/>
+          </w:r>
+          <w:r>
+            <w:rPr>
+              <w:rFonts w:ascii="Times New Roman" w:hAnsi="Times New Roman" w:cs="Times New Roman"/>
+              <w:sz w:val="24"/>
+              <w:szCs w:val="24"/>
+            </w:rPr>
+            <w:instrText xml:space="preserve"> TOC \o "1-3" \h \z \u </w:instrText>
+          </w:r>
+          <w:r>
+            <w:rPr>
+              <w:rFonts w:ascii="Times New Roman" w:hAnsi="Times New Roman" w:cs="Times New Roman"/>
+              <w:sz w:val="24"/>
+              <w:szCs w:val="24"/>
+            </w:rPr>
+            <w:fldChar w:fldCharType="separate"/>
+          </w:r>
+          <w:hyperlink w:anchor="_Toc172495916" w:history="1">
+            <w:r>
+              <w:rPr>
+                <w:rStyle w:val="Hipervnculo"/>
+                <w:rFonts w:ascii="Times New Roman" w:hAnsi="Times New Roman" w:cs="Times New Roman"/>
+                <w:noProof/>
+                <w:sz w:val="24"/>
+                <w:szCs w:val="24"/>
+              </w:rPr>
+              <w:t>Resumen</w:t>
+            </w:r>
+            <w:r>
+              <w:rPr>
+                <w:rFonts w:ascii="Times New Roman" w:hAnsi="Times New Roman" w:cs="Times New Roman"/>
+                <w:noProof/>
+                <w:webHidden/>
+                <w:sz w:val="24"/>
+                <w:szCs w:val="24"/>
+              </w:rPr>
+              <w:tab/>
+            </w:r>
+            <w:r>
+              <w:rPr>
+                <w:rFonts w:ascii="Times New Roman" w:hAnsi="Times New Roman" w:cs="Times New Roman"/>
+                <w:noProof/>
+                <w:webHidden/>
+                <w:sz w:val="24"/>
+                <w:szCs w:val="24"/>
+              </w:rPr>
+              <w:fldChar w:fldCharType="begin"/>
+            </w:r>
+            <w:r>
+              <w:rPr>
+                <w:rFonts w:ascii="Times New Roman" w:hAnsi="Times New Roman" w:cs="Times New Roman"/>
+                <w:noProof/>
+                <w:webHidden/>
+                <w:sz w:val="24"/>
+                <w:szCs w:val="24"/>
+              </w:rPr>
+              <w:instrText xml:space="preserve"> PAGEREF _Toc172495916 \h </w:instrText>
+            </w:r>
+            <w:r>
+              <w:rPr>
+                <w:rFonts w:ascii="Times New Roman" w:hAnsi="Times New Roman" w:cs="Times New Roman"/>
+                <w:noProof/>
+                <w:webHidden/>
+                <w:sz w:val="24"/>
+                <w:szCs w:val="24"/>
+              </w:rPr>
+            </w:r>
+            <w:r>
+              <w:rPr>
+                <w:rFonts w:ascii="Times New Roman" w:hAnsi="Times New Roman" w:cs="Times New Roman"/>
+                <w:noProof/>
+                <w:webHidden/>
+                <w:sz w:val="24"/>
+                <w:szCs w:val="24"/>
+              </w:rPr>
+              <w:fldChar w:fldCharType="separate"/>
+            </w:r>
+            <w:r>
+              <w:rPr>
+                <w:rFonts w:ascii="Times New Roman" w:hAnsi="Times New Roman" w:cs="Times New Roman"/>
+                <w:noProof/>
+                <w:webHidden/>
+                <w:sz w:val="24"/>
+                <w:szCs w:val="24"/>
+              </w:rPr>
+              <w:t>2</w:t>
+            </w:r>
+            <w:r>
+              <w:rPr>
+                <w:rFonts w:ascii="Times New Roman" w:hAnsi="Times New Roman" w:cs="Times New Roman"/>
+                <w:noProof/>
+                <w:webHidden/>
+                <w:sz w:val="24"/>
+                <w:szCs w:val="24"/>
+              </w:rPr>
+              <w:fldChar w:fldCharType="end"/>
+            </w:r>
+          </w:hyperlink>
+        </w:p>
+        <w:p>
+          <w:pPr>
+            <w:pStyle w:val="TDC1"/>
+            <w:tabs>
+              <w:tab w:val="right" w:leader="dot" w:pos="8828"/>
+            </w:tabs>
+            <w:rPr>
+              <w:rFonts w:ascii="Times New Roman" w:hAnsi="Times New Roman" w:cs="Times New Roman"/>
+              <w:noProof/>
+              <w:sz w:val="24"/>
+              <w:szCs w:val="24"/>
+            </w:rPr>
+          </w:pPr>
+          <w:hyperlink w:anchor="_Toc172495917" w:history="1">
+            <w:r>
+              <w:rPr>
+                <w:rStyle w:val="Hipervnculo"/>
+                <w:rFonts w:ascii="Times New Roman" w:hAnsi="Times New Roman" w:cs="Times New Roman"/>
+                <w:noProof/>
+                <w:sz w:val="24"/>
+                <w:szCs w:val="24"/>
+              </w:rPr>
+              <w:t>Palabras clave</w:t>
+            </w:r>
+            <w:r>
+              <w:rPr>
+                <w:rFonts w:ascii="Times New Roman" w:hAnsi="Times New Roman" w:cs="Times New Roman"/>
+                <w:noProof/>
+                <w:webHidden/>
+                <w:sz w:val="24"/>
+                <w:szCs w:val="24"/>
+              </w:rPr>
+              <w:tab/>
+            </w:r>
+            <w:r>
+              <w:rPr>
+                <w:rFonts w:ascii="Times New Roman" w:hAnsi="Times New Roman" w:cs="Times New Roman"/>
+                <w:noProof/>
+                <w:webHidden/>
+                <w:sz w:val="24"/>
+                <w:szCs w:val="24"/>
+              </w:rPr>
+              <w:fldChar w:fldCharType="begin"/>
+            </w:r>
+            <w:r>
+              <w:rPr>
+                <w:rFonts w:ascii="Times New Roman" w:hAnsi="Times New Roman" w:cs="Times New Roman"/>
+                <w:noProof/>
+                <w:webHidden/>
+                <w:sz w:val="24"/>
+                <w:szCs w:val="24"/>
+              </w:rPr>
+              <w:instrText xml:space="preserve"> PAGEREF _Toc172495917 \h </w:instrText>
+            </w:r>
+            <w:r>
+              <w:rPr>
+                <w:rFonts w:ascii="Times New Roman" w:hAnsi="Times New Roman" w:cs="Times New Roman"/>
+                <w:noProof/>
+                <w:webHidden/>
+                <w:sz w:val="24"/>
+                <w:szCs w:val="24"/>
+              </w:rPr>
+            </w:r>
+            <w:r>
+              <w:rPr>
+                <w:rFonts w:ascii="Times New Roman" w:hAnsi="Times New Roman" w:cs="Times New Roman"/>
+                <w:noProof/>
+                <w:webHidden/>
+                <w:sz w:val="24"/>
+                <w:szCs w:val="24"/>
+              </w:rPr>
+              <w:fldChar w:fldCharType="separate"/>
+            </w:r>
+            <w:r>
+              <w:rPr>
+                <w:rFonts w:ascii="Times New Roman" w:hAnsi="Times New Roman" w:cs="Times New Roman"/>
+                <w:noProof/>
+                <w:webHidden/>
+                <w:sz w:val="24"/>
+                <w:szCs w:val="24"/>
+              </w:rPr>
+              <w:t>2</w:t>
+            </w:r>
+            <w:r>
+              <w:rPr>
+                <w:rFonts w:ascii="Times New Roman" w:hAnsi="Times New Roman" w:cs="Times New Roman"/>
+                <w:noProof/>
+                <w:webHidden/>
+                <w:sz w:val="24"/>
+                <w:szCs w:val="24"/>
+              </w:rPr>
+              <w:fldChar w:fldCharType="end"/>
+            </w:r>
+          </w:hyperlink>
+        </w:p>
+        <w:p>
+          <w:pPr>
+            <w:pStyle w:val="TDC1"/>
+            <w:tabs>
+              <w:tab w:val="right" w:leader="dot" w:pos="8828"/>
+            </w:tabs>
+            <w:rPr>
+              <w:rFonts w:ascii="Times New Roman" w:hAnsi="Times New Roman" w:cs="Times New Roman"/>
+              <w:noProof/>
+              <w:sz w:val="24"/>
+              <w:szCs w:val="24"/>
+            </w:rPr>
+          </w:pPr>
+          <w:hyperlink w:anchor="_Toc172495918" w:history="1">
+            <w:r>
+              <w:rPr>
+                <w:rStyle w:val="Hipervnculo"/>
+                <w:rFonts w:ascii="Times New Roman" w:hAnsi="Times New Roman" w:cs="Times New Roman"/>
+                <w:noProof/>
+                <w:sz w:val="24"/>
+                <w:szCs w:val="24"/>
+              </w:rPr>
+              <w:t>Introducción</w:t>
+            </w:r>
+            <w:r>
+              <w:rPr>
+                <w:rFonts w:ascii="Times New Roman" w:hAnsi="Times New Roman" w:cs="Times New Roman"/>
+                <w:noProof/>
+                <w:webHidden/>
+                <w:sz w:val="24"/>
+                <w:szCs w:val="24"/>
+              </w:rPr>
+              <w:tab/>
+            </w:r>
+            <w:r>
+              <w:rPr>
+                <w:rFonts w:ascii="Times New Roman" w:hAnsi="Times New Roman" w:cs="Times New Roman"/>
+                <w:noProof/>
+                <w:webHidden/>
+                <w:sz w:val="24"/>
+                <w:szCs w:val="24"/>
+              </w:rPr>
+              <w:fldChar w:fldCharType="begin"/>
+            </w:r>
+            <w:r>
+              <w:rPr>
+                <w:rFonts w:ascii="Times New Roman" w:hAnsi="Times New Roman" w:cs="Times New Roman"/>
+                <w:noProof/>
+                <w:webHidden/>
+                <w:sz w:val="24"/>
+                <w:szCs w:val="24"/>
+              </w:rPr>
+              <w:instrText xml:space="preserve"> PAGEREF _Toc172495918 \h </w:instrText>
+            </w:r>
+            <w:r>
+              <w:rPr>
+                <w:rFonts w:ascii="Times New Roman" w:hAnsi="Times New Roman" w:cs="Times New Roman"/>
+                <w:noProof/>
+                <w:webHidden/>
+                <w:sz w:val="24"/>
+                <w:szCs w:val="24"/>
+              </w:rPr>
+            </w:r>
+            <w:r>
+              <w:rPr>
+                <w:rFonts w:ascii="Times New Roman" w:hAnsi="Times New Roman" w:cs="Times New Roman"/>
+                <w:noProof/>
+                <w:webHidden/>
+                <w:sz w:val="24"/>
+                <w:szCs w:val="24"/>
+              </w:rPr>
+              <w:fldChar w:fldCharType="separate"/>
+            </w:r>
+            <w:r>
+              <w:rPr>
+                <w:rFonts w:ascii="Times New Roman" w:hAnsi="Times New Roman" w:cs="Times New Roman"/>
+                <w:noProof/>
+                <w:webHidden/>
+                <w:sz w:val="24"/>
+                <w:szCs w:val="24"/>
+              </w:rPr>
+              <w:t>3</w:t>
+            </w:r>
+            <w:r>
+              <w:rPr>
+                <w:rFonts w:ascii="Times New Roman" w:hAnsi="Times New Roman" w:cs="Times New Roman"/>
+                <w:noProof/>
+                <w:webHidden/>
+                <w:sz w:val="24"/>
+                <w:szCs w:val="24"/>
+              </w:rPr>
+              <w:fldChar w:fldCharType="end"/>
+            </w:r>
+          </w:hyperlink>
+        </w:p>
+        <w:p>
+          <w:pPr>
+            <w:pStyle w:val="TDC1"/>
+            <w:tabs>
+              <w:tab w:val="right" w:leader="dot" w:pos="8828"/>
+            </w:tabs>
+            <w:rPr>
+              <w:rFonts w:ascii="Times New Roman" w:hAnsi="Times New Roman" w:cs="Times New Roman"/>
+              <w:noProof/>
+              <w:sz w:val="24"/>
+              <w:szCs w:val="24"/>
+            </w:rPr>
+          </w:pPr>
+          <w:hyperlink w:anchor="_Toc172495919" w:history="1">
+            <w:r>
+              <w:rPr>
+                <w:rStyle w:val="Hipervnculo"/>
+                <w:rFonts w:ascii="Times New Roman" w:hAnsi="Times New Roman" w:cs="Times New Roman"/>
+                <w:noProof/>
+                <w:sz w:val="24"/>
+                <w:szCs w:val="24"/>
+              </w:rPr>
+              <w:t>Solución</w:t>
+            </w:r>
+            <w:r>
+              <w:rPr>
+                <w:rFonts w:ascii="Times New Roman" w:hAnsi="Times New Roman" w:cs="Times New Roman"/>
+                <w:noProof/>
+                <w:webHidden/>
+                <w:sz w:val="24"/>
+                <w:szCs w:val="24"/>
+              </w:rPr>
+              <w:tab/>
+            </w:r>
+            <w:r>
+              <w:rPr>
+                <w:rFonts w:ascii="Times New Roman" w:hAnsi="Times New Roman" w:cs="Times New Roman"/>
+                <w:noProof/>
+                <w:webHidden/>
+                <w:sz w:val="24"/>
+                <w:szCs w:val="24"/>
+              </w:rPr>
+              <w:fldChar w:fldCharType="begin"/>
+            </w:r>
+            <w:r>
+              <w:rPr>
+                <w:rFonts w:ascii="Times New Roman" w:hAnsi="Times New Roman" w:cs="Times New Roman"/>
+                <w:noProof/>
+                <w:webHidden/>
+                <w:sz w:val="24"/>
+                <w:szCs w:val="24"/>
+              </w:rPr>
+              <w:instrText xml:space="preserve"> PAGEREF _Toc172495919 \h </w:instrText>
+            </w:r>
+            <w:r>
+              <w:rPr>
+                <w:rFonts w:ascii="Times New Roman" w:hAnsi="Times New Roman" w:cs="Times New Roman"/>
+                <w:noProof/>
+                <w:webHidden/>
+                <w:sz w:val="24"/>
+                <w:szCs w:val="24"/>
+              </w:rPr>
+            </w:r>
+            <w:r>
+              <w:rPr>
+                <w:rFonts w:ascii="Times New Roman" w:hAnsi="Times New Roman" w:cs="Times New Roman"/>
+                <w:noProof/>
+                <w:webHidden/>
+                <w:sz w:val="24"/>
+                <w:szCs w:val="24"/>
+              </w:rPr>
+              <w:fldChar w:fldCharType="separate"/>
+            </w:r>
+            <w:r>
+              <w:rPr>
+                <w:rFonts w:ascii="Times New Roman" w:hAnsi="Times New Roman" w:cs="Times New Roman"/>
+                <w:noProof/>
+                <w:webHidden/>
+                <w:sz w:val="24"/>
+                <w:szCs w:val="24"/>
+              </w:rPr>
+              <w:t>4</w:t>
+            </w:r>
+            <w:r>
+              <w:rPr>
+                <w:rFonts w:ascii="Times New Roman" w:hAnsi="Times New Roman" w:cs="Times New Roman"/>
+                <w:noProof/>
+                <w:webHidden/>
+                <w:sz w:val="24"/>
+                <w:szCs w:val="24"/>
+              </w:rPr>
+              <w:fldChar w:fldCharType="end"/>
+            </w:r>
+          </w:hyperlink>
+        </w:p>
+        <w:p>
+          <w:pPr>
+            <w:pStyle w:val="TDC2"/>
+            <w:tabs>
+              <w:tab w:val="right" w:leader="dot" w:pos="8828"/>
+            </w:tabs>
+            <w:rPr>
+              <w:rFonts w:ascii="Times New Roman" w:hAnsi="Times New Roman" w:cs="Times New Roman"/>
+              <w:noProof/>
+              <w:sz w:val="24"/>
+              <w:szCs w:val="24"/>
+            </w:rPr>
+          </w:pPr>
+          <w:hyperlink w:anchor="_Toc172495920" w:history="1">
+            <w:r>
+              <w:rPr>
+                <w:rStyle w:val="Hipervnculo"/>
+                <w:rFonts w:ascii="Times New Roman" w:hAnsi="Times New Roman" w:cs="Times New Roman"/>
+                <w:noProof/>
+                <w:sz w:val="24"/>
+                <w:szCs w:val="24"/>
+              </w:rPr>
+              <w:t>Objetivos</w:t>
+            </w:r>
+            <w:r>
+              <w:rPr>
+                <w:rFonts w:ascii="Times New Roman" w:hAnsi="Times New Roman" w:cs="Times New Roman"/>
+                <w:noProof/>
+                <w:webHidden/>
+                <w:sz w:val="24"/>
+                <w:szCs w:val="24"/>
+              </w:rPr>
+              <w:tab/>
+            </w:r>
+            <w:r>
+              <w:rPr>
+                <w:rFonts w:ascii="Times New Roman" w:hAnsi="Times New Roman" w:cs="Times New Roman"/>
+                <w:noProof/>
+                <w:webHidden/>
+                <w:sz w:val="24"/>
+                <w:szCs w:val="24"/>
+              </w:rPr>
+              <w:fldChar w:fldCharType="begin"/>
+            </w:r>
+            <w:r>
+              <w:rPr>
+                <w:rFonts w:ascii="Times New Roman" w:hAnsi="Times New Roman" w:cs="Times New Roman"/>
+                <w:noProof/>
+                <w:webHidden/>
+                <w:sz w:val="24"/>
+                <w:szCs w:val="24"/>
+              </w:rPr>
+              <w:instrText xml:space="preserve"> PAGEREF _Toc172495920 \h </w:instrText>
+            </w:r>
+            <w:r>
+              <w:rPr>
+                <w:rFonts w:ascii="Times New Roman" w:hAnsi="Times New Roman" w:cs="Times New Roman"/>
+                <w:noProof/>
+                <w:webHidden/>
+                <w:sz w:val="24"/>
+                <w:szCs w:val="24"/>
+              </w:rPr>
+            </w:r>
+            <w:r>
+              <w:rPr>
+                <w:rFonts w:ascii="Times New Roman" w:hAnsi="Times New Roman" w:cs="Times New Roman"/>
+                <w:noProof/>
+                <w:webHidden/>
+                <w:sz w:val="24"/>
+                <w:szCs w:val="24"/>
+              </w:rPr>
+              <w:fldChar w:fldCharType="separate"/>
+            </w:r>
+            <w:r>
+              <w:rPr>
+                <w:rFonts w:ascii="Times New Roman" w:hAnsi="Times New Roman" w:cs="Times New Roman"/>
+                <w:noProof/>
+                <w:webHidden/>
+                <w:sz w:val="24"/>
+                <w:szCs w:val="24"/>
+              </w:rPr>
+              <w:t>5</w:t>
+            </w:r>
+            <w:r>
+              <w:rPr>
+                <w:rFonts w:ascii="Times New Roman" w:hAnsi="Times New Roman" w:cs="Times New Roman"/>
+                <w:noProof/>
+                <w:webHidden/>
+                <w:sz w:val="24"/>
+                <w:szCs w:val="24"/>
+              </w:rPr>
+              <w:fldChar w:fldCharType="end"/>
+            </w:r>
+          </w:hyperlink>
+        </w:p>
+        <w:p>
+          <w:pPr>
+            <w:pStyle w:val="TDC2"/>
+            <w:tabs>
+              <w:tab w:val="right" w:leader="dot" w:pos="8828"/>
+            </w:tabs>
+            <w:rPr>
+              <w:rFonts w:ascii="Times New Roman" w:hAnsi="Times New Roman" w:cs="Times New Roman"/>
+              <w:noProof/>
+              <w:sz w:val="24"/>
+              <w:szCs w:val="24"/>
+            </w:rPr>
+          </w:pPr>
+          <w:hyperlink w:anchor="_Toc172495921" w:history="1">
+            <w:r>
+              <w:rPr>
+                <w:rStyle w:val="Hipervnculo"/>
+                <w:rFonts w:ascii="Times New Roman" w:hAnsi="Times New Roman" w:cs="Times New Roman"/>
+                <w:noProof/>
+                <w:sz w:val="24"/>
+                <w:szCs w:val="24"/>
+              </w:rPr>
+              <w:t>Metodología</w:t>
+            </w:r>
+            <w:r>
+              <w:rPr>
+                <w:rFonts w:ascii="Times New Roman" w:hAnsi="Times New Roman" w:cs="Times New Roman"/>
+                <w:noProof/>
+                <w:webHidden/>
+                <w:sz w:val="24"/>
+                <w:szCs w:val="24"/>
+              </w:rPr>
+              <w:tab/>
+            </w:r>
+            <w:r>
+              <w:rPr>
+                <w:rFonts w:ascii="Times New Roman" w:hAnsi="Times New Roman" w:cs="Times New Roman"/>
+                <w:noProof/>
+                <w:webHidden/>
+                <w:sz w:val="24"/>
+                <w:szCs w:val="24"/>
+              </w:rPr>
+              <w:fldChar w:fldCharType="begin"/>
+            </w:r>
+            <w:r>
+              <w:rPr>
+                <w:rFonts w:ascii="Times New Roman" w:hAnsi="Times New Roman" w:cs="Times New Roman"/>
+                <w:noProof/>
+                <w:webHidden/>
+                <w:sz w:val="24"/>
+                <w:szCs w:val="24"/>
+              </w:rPr>
+              <w:instrText xml:space="preserve"> PAGEREF _Toc172495921 \h </w:instrText>
+            </w:r>
+            <w:r>
+              <w:rPr>
+                <w:rFonts w:ascii="Times New Roman" w:hAnsi="Times New Roman" w:cs="Times New Roman"/>
+                <w:noProof/>
+                <w:webHidden/>
+                <w:sz w:val="24"/>
+                <w:szCs w:val="24"/>
+              </w:rPr>
+            </w:r>
+            <w:r>
+              <w:rPr>
+                <w:rFonts w:ascii="Times New Roman" w:hAnsi="Times New Roman" w:cs="Times New Roman"/>
+                <w:noProof/>
+                <w:webHidden/>
+                <w:sz w:val="24"/>
+                <w:szCs w:val="24"/>
+              </w:rPr>
+              <w:fldChar w:fldCharType="separate"/>
+            </w:r>
+            <w:r>
+              <w:rPr>
+                <w:rFonts w:ascii="Times New Roman" w:hAnsi="Times New Roman" w:cs="Times New Roman"/>
+                <w:noProof/>
+                <w:webHidden/>
+                <w:sz w:val="24"/>
+                <w:szCs w:val="24"/>
+              </w:rPr>
+              <w:t>5</w:t>
+            </w:r>
+            <w:r>
+              <w:rPr>
+                <w:rFonts w:ascii="Times New Roman" w:hAnsi="Times New Roman" w:cs="Times New Roman"/>
+                <w:noProof/>
+                <w:webHidden/>
+                <w:sz w:val="24"/>
+                <w:szCs w:val="24"/>
+              </w:rPr>
+              <w:fldChar w:fldCharType="end"/>
+            </w:r>
+          </w:hyperlink>
+        </w:p>
+        <w:p>
+          <w:pPr>
+            <w:pStyle w:val="TDC2"/>
+            <w:tabs>
+              <w:tab w:val="right" w:leader="dot" w:pos="8828"/>
+            </w:tabs>
+            <w:rPr>
+              <w:rFonts w:ascii="Times New Roman" w:hAnsi="Times New Roman" w:cs="Times New Roman"/>
+              <w:noProof/>
+              <w:sz w:val="24"/>
+              <w:szCs w:val="24"/>
+            </w:rPr>
+          </w:pPr>
+          <w:hyperlink w:anchor="_Toc172495922" w:history="1">
+            <w:r>
+              <w:rPr>
+                <w:rStyle w:val="Hipervnculo"/>
+                <w:rFonts w:ascii="Times New Roman" w:hAnsi="Times New Roman" w:cs="Times New Roman"/>
+                <w:noProof/>
+                <w:sz w:val="24"/>
+                <w:szCs w:val="24"/>
+              </w:rPr>
+              <w:t>Especificaciones Técnicas:</w:t>
+            </w:r>
+            <w:r>
+              <w:rPr>
+                <w:rFonts w:ascii="Times New Roman" w:hAnsi="Times New Roman" w:cs="Times New Roman"/>
+                <w:noProof/>
+                <w:webHidden/>
+                <w:sz w:val="24"/>
+                <w:szCs w:val="24"/>
+              </w:rPr>
+              <w:tab/>
+            </w:r>
+            <w:r>
+              <w:rPr>
+                <w:rFonts w:ascii="Times New Roman" w:hAnsi="Times New Roman" w:cs="Times New Roman"/>
+                <w:noProof/>
+                <w:webHidden/>
+                <w:sz w:val="24"/>
+                <w:szCs w:val="24"/>
+              </w:rPr>
+              <w:fldChar w:fldCharType="begin"/>
+            </w:r>
+            <w:r>
+              <w:rPr>
+                <w:rFonts w:ascii="Times New Roman" w:hAnsi="Times New Roman" w:cs="Times New Roman"/>
+                <w:noProof/>
+                <w:webHidden/>
+                <w:sz w:val="24"/>
+                <w:szCs w:val="24"/>
+              </w:rPr>
+              <w:instrText xml:space="preserve"> PAGEREF _Toc172495922 \h </w:instrText>
+            </w:r>
+            <w:r>
+              <w:rPr>
+                <w:rFonts w:ascii="Times New Roman" w:hAnsi="Times New Roman" w:cs="Times New Roman"/>
+                <w:noProof/>
+                <w:webHidden/>
+                <w:sz w:val="24"/>
+                <w:szCs w:val="24"/>
+              </w:rPr>
+            </w:r>
+            <w:r>
+              <w:rPr>
+                <w:rFonts w:ascii="Times New Roman" w:hAnsi="Times New Roman" w:cs="Times New Roman"/>
+                <w:noProof/>
+                <w:webHidden/>
+                <w:sz w:val="24"/>
+                <w:szCs w:val="24"/>
+              </w:rPr>
+              <w:fldChar w:fldCharType="separate"/>
+            </w:r>
+            <w:r>
+              <w:rPr>
+                <w:rFonts w:ascii="Times New Roman" w:hAnsi="Times New Roman" w:cs="Times New Roman"/>
+                <w:noProof/>
+                <w:webHidden/>
+                <w:sz w:val="24"/>
+                <w:szCs w:val="24"/>
+              </w:rPr>
+              <w:t>6</w:t>
+            </w:r>
+            <w:r>
+              <w:rPr>
+                <w:rFonts w:ascii="Times New Roman" w:hAnsi="Times New Roman" w:cs="Times New Roman"/>
+                <w:noProof/>
+                <w:webHidden/>
+                <w:sz w:val="24"/>
+                <w:szCs w:val="24"/>
+              </w:rPr>
+              <w:fldChar w:fldCharType="end"/>
+            </w:r>
+          </w:hyperlink>
+        </w:p>
+        <w:p>
+          <w:pPr>
+            <w:pStyle w:val="TDC1"/>
+            <w:tabs>
+              <w:tab w:val="right" w:leader="dot" w:pos="8828"/>
+            </w:tabs>
+            <w:rPr>
+              <w:rFonts w:ascii="Times New Roman" w:hAnsi="Times New Roman" w:cs="Times New Roman"/>
+              <w:noProof/>
+              <w:sz w:val="24"/>
+              <w:szCs w:val="24"/>
+            </w:rPr>
+          </w:pPr>
+          <w:hyperlink w:anchor="_Toc172495923" w:history="1">
+            <w:r>
+              <w:rPr>
+                <w:rStyle w:val="Hipervnculo"/>
+                <w:rFonts w:ascii="Times New Roman" w:hAnsi="Times New Roman" w:cs="Times New Roman"/>
+                <w:noProof/>
+                <w:sz w:val="24"/>
+                <w:szCs w:val="24"/>
+              </w:rPr>
+              <w:t>Primera Etapa</w:t>
+            </w:r>
+            <w:r>
+              <w:rPr>
+                <w:rFonts w:ascii="Times New Roman" w:hAnsi="Times New Roman" w:cs="Times New Roman"/>
+                <w:noProof/>
+                <w:webHidden/>
+                <w:sz w:val="24"/>
+                <w:szCs w:val="24"/>
+              </w:rPr>
+              <w:tab/>
+            </w:r>
+            <w:r>
+              <w:rPr>
+                <w:rFonts w:ascii="Times New Roman" w:hAnsi="Times New Roman" w:cs="Times New Roman"/>
+                <w:noProof/>
+                <w:webHidden/>
+                <w:sz w:val="24"/>
+                <w:szCs w:val="24"/>
+              </w:rPr>
+              <w:fldChar w:fldCharType="begin"/>
+            </w:r>
+            <w:r>
+              <w:rPr>
+                <w:rFonts w:ascii="Times New Roman" w:hAnsi="Times New Roman" w:cs="Times New Roman"/>
+                <w:noProof/>
+                <w:webHidden/>
+                <w:sz w:val="24"/>
+                <w:szCs w:val="24"/>
+              </w:rPr>
+              <w:instrText xml:space="preserve"> PAGEREF _Toc172495923 \h </w:instrText>
+            </w:r>
+            <w:r>
+              <w:rPr>
+                <w:rFonts w:ascii="Times New Roman" w:hAnsi="Times New Roman" w:cs="Times New Roman"/>
+                <w:noProof/>
+                <w:webHidden/>
+                <w:sz w:val="24"/>
+                <w:szCs w:val="24"/>
+              </w:rPr>
+            </w:r>
+            <w:r>
+              <w:rPr>
+                <w:rFonts w:ascii="Times New Roman" w:hAnsi="Times New Roman" w:cs="Times New Roman"/>
+                <w:noProof/>
+                <w:webHidden/>
+                <w:sz w:val="24"/>
+                <w:szCs w:val="24"/>
+              </w:rPr>
+              <w:fldChar w:fldCharType="separate"/>
+            </w:r>
+            <w:r>
+              <w:rPr>
+                <w:rFonts w:ascii="Times New Roman" w:hAnsi="Times New Roman" w:cs="Times New Roman"/>
+                <w:noProof/>
+                <w:webHidden/>
+                <w:sz w:val="24"/>
+                <w:szCs w:val="24"/>
+              </w:rPr>
+              <w:t>7</w:t>
+            </w:r>
+            <w:r>
+              <w:rPr>
+                <w:rFonts w:ascii="Times New Roman" w:hAnsi="Times New Roman" w:cs="Times New Roman"/>
+                <w:noProof/>
+                <w:webHidden/>
+                <w:sz w:val="24"/>
+                <w:szCs w:val="24"/>
+              </w:rPr>
+              <w:fldChar w:fldCharType="end"/>
+            </w:r>
+          </w:hyperlink>
+        </w:p>
+        <w:p>
+          <w:pPr>
+            <w:pStyle w:val="TDC3"/>
+            <w:tabs>
+              <w:tab w:val="right" w:leader="dot" w:pos="8828"/>
+            </w:tabs>
+            <w:rPr>
+              <w:rFonts w:ascii="Times New Roman" w:hAnsi="Times New Roman" w:cs="Times New Roman"/>
+              <w:noProof/>
+              <w:sz w:val="24"/>
+              <w:szCs w:val="24"/>
+            </w:rPr>
+          </w:pPr>
+          <w:hyperlink w:anchor="_Toc172495924" w:history="1">
+            <w:r>
+              <w:rPr>
+                <w:rStyle w:val="Hipervnculo"/>
+                <w:rFonts w:ascii="Times New Roman" w:hAnsi="Times New Roman" w:cs="Times New Roman"/>
+                <w:noProof/>
+                <w:sz w:val="24"/>
+                <w:szCs w:val="24"/>
+                <w:lang w:val="es-ES"/>
+              </w:rPr>
+              <w:t>Resultados:</w:t>
+            </w:r>
+            <w:r>
+              <w:rPr>
+                <w:rFonts w:ascii="Times New Roman" w:hAnsi="Times New Roman" w:cs="Times New Roman"/>
+                <w:noProof/>
+                <w:webHidden/>
+                <w:sz w:val="24"/>
+                <w:szCs w:val="24"/>
+              </w:rPr>
+              <w:tab/>
+            </w:r>
+            <w:r>
+              <w:rPr>
+                <w:rFonts w:ascii="Times New Roman" w:hAnsi="Times New Roman" w:cs="Times New Roman"/>
+                <w:noProof/>
+                <w:webHidden/>
+                <w:sz w:val="24"/>
+                <w:szCs w:val="24"/>
+              </w:rPr>
+              <w:fldChar w:fldCharType="begin"/>
+            </w:r>
+            <w:r>
+              <w:rPr>
+                <w:rFonts w:ascii="Times New Roman" w:hAnsi="Times New Roman" w:cs="Times New Roman"/>
+                <w:noProof/>
+                <w:webHidden/>
+                <w:sz w:val="24"/>
+                <w:szCs w:val="24"/>
+              </w:rPr>
+              <w:instrText xml:space="preserve"> PAGEREF _Toc172495924 \h </w:instrText>
+            </w:r>
+            <w:r>
+              <w:rPr>
+                <w:rFonts w:ascii="Times New Roman" w:hAnsi="Times New Roman" w:cs="Times New Roman"/>
+                <w:noProof/>
+                <w:webHidden/>
+                <w:sz w:val="24"/>
+                <w:szCs w:val="24"/>
+              </w:rPr>
+            </w:r>
+            <w:r>
+              <w:rPr>
+                <w:rFonts w:ascii="Times New Roman" w:hAnsi="Times New Roman" w:cs="Times New Roman"/>
+                <w:noProof/>
+                <w:webHidden/>
+                <w:sz w:val="24"/>
+                <w:szCs w:val="24"/>
+              </w:rPr>
+              <w:fldChar w:fldCharType="separate"/>
+            </w:r>
+            <w:r>
+              <w:rPr>
+                <w:rFonts w:ascii="Times New Roman" w:hAnsi="Times New Roman" w:cs="Times New Roman"/>
+                <w:noProof/>
+                <w:webHidden/>
+                <w:sz w:val="24"/>
+                <w:szCs w:val="24"/>
+              </w:rPr>
+              <w:t>10</w:t>
+            </w:r>
+            <w:r>
+              <w:rPr>
+                <w:rFonts w:ascii="Times New Roman" w:hAnsi="Times New Roman" w:cs="Times New Roman"/>
+                <w:noProof/>
+                <w:webHidden/>
+                <w:sz w:val="24"/>
+                <w:szCs w:val="24"/>
+              </w:rPr>
+              <w:fldChar w:fldCharType="end"/>
+            </w:r>
+          </w:hyperlink>
+        </w:p>
+        <w:p>
+          <w:pPr>
+            <w:pStyle w:val="TDC1"/>
+            <w:tabs>
+              <w:tab w:val="right" w:leader="dot" w:pos="8828"/>
+            </w:tabs>
+            <w:rPr>
+              <w:rFonts w:ascii="Times New Roman" w:hAnsi="Times New Roman" w:cs="Times New Roman"/>
+              <w:noProof/>
+              <w:sz w:val="24"/>
+              <w:szCs w:val="24"/>
+            </w:rPr>
+          </w:pPr>
+          <w:hyperlink w:anchor="_Toc172495925" w:history="1">
+            <w:r>
+              <w:rPr>
+                <w:rStyle w:val="Hipervnculo"/>
+                <w:rFonts w:ascii="Times New Roman" w:hAnsi="Times New Roman" w:cs="Times New Roman"/>
+                <w:noProof/>
+                <w:sz w:val="24"/>
+                <w:szCs w:val="24"/>
+              </w:rPr>
+              <w:t>Segunda Etapa</w:t>
+            </w:r>
+            <w:r>
+              <w:rPr>
+                <w:rFonts w:ascii="Times New Roman" w:hAnsi="Times New Roman" w:cs="Times New Roman"/>
+                <w:noProof/>
+                <w:webHidden/>
+                <w:sz w:val="24"/>
+                <w:szCs w:val="24"/>
+              </w:rPr>
+              <w:tab/>
+            </w:r>
+            <w:r>
+              <w:rPr>
+                <w:rFonts w:ascii="Times New Roman" w:hAnsi="Times New Roman" w:cs="Times New Roman"/>
+                <w:noProof/>
+                <w:webHidden/>
+                <w:sz w:val="24"/>
+                <w:szCs w:val="24"/>
+              </w:rPr>
+              <w:fldChar w:fldCharType="begin"/>
+            </w:r>
+            <w:r>
+              <w:rPr>
+                <w:rFonts w:ascii="Times New Roman" w:hAnsi="Times New Roman" w:cs="Times New Roman"/>
+                <w:noProof/>
+                <w:webHidden/>
+                <w:sz w:val="24"/>
+                <w:szCs w:val="24"/>
+              </w:rPr>
+              <w:instrText xml:space="preserve"> PAGEREF _Toc172495925 \h </w:instrText>
+            </w:r>
+            <w:r>
+              <w:rPr>
+                <w:rFonts w:ascii="Times New Roman" w:hAnsi="Times New Roman" w:cs="Times New Roman"/>
+                <w:noProof/>
+                <w:webHidden/>
+                <w:sz w:val="24"/>
+                <w:szCs w:val="24"/>
+              </w:rPr>
+            </w:r>
+            <w:r>
+              <w:rPr>
+                <w:rFonts w:ascii="Times New Roman" w:hAnsi="Times New Roman" w:cs="Times New Roman"/>
+                <w:noProof/>
+                <w:webHidden/>
+                <w:sz w:val="24"/>
+                <w:szCs w:val="24"/>
+              </w:rPr>
+              <w:fldChar w:fldCharType="separate"/>
+            </w:r>
+            <w:r>
+              <w:rPr>
+                <w:rFonts w:ascii="Times New Roman" w:hAnsi="Times New Roman" w:cs="Times New Roman"/>
+                <w:noProof/>
+                <w:webHidden/>
+                <w:sz w:val="24"/>
+                <w:szCs w:val="24"/>
+              </w:rPr>
+              <w:t>13</w:t>
+            </w:r>
+            <w:r>
+              <w:rPr>
+                <w:rFonts w:ascii="Times New Roman" w:hAnsi="Times New Roman" w:cs="Times New Roman"/>
+                <w:noProof/>
+                <w:webHidden/>
+                <w:sz w:val="24"/>
+                <w:szCs w:val="24"/>
+              </w:rPr>
+              <w:fldChar w:fldCharType="end"/>
+            </w:r>
+          </w:hyperlink>
+        </w:p>
+        <w:p>
+          <w:pPr>
+            <w:pStyle w:val="TDC2"/>
+            <w:tabs>
+              <w:tab w:val="right" w:leader="dot" w:pos="8828"/>
+            </w:tabs>
+            <w:rPr>
+              <w:rFonts w:ascii="Times New Roman" w:hAnsi="Times New Roman" w:cs="Times New Roman"/>
+              <w:noProof/>
+              <w:sz w:val="24"/>
+              <w:szCs w:val="24"/>
+            </w:rPr>
+          </w:pPr>
+          <w:hyperlink w:anchor="_Toc172495926" w:history="1">
+            <w:r>
+              <w:rPr>
+                <w:rStyle w:val="Hipervnculo"/>
+                <w:rFonts w:ascii="Times New Roman" w:hAnsi="Times New Roman" w:cs="Times New Roman"/>
+                <w:noProof/>
+                <w:sz w:val="24"/>
+                <w:szCs w:val="24"/>
+              </w:rPr>
+              <w:t>Tiempo compilación proyecto</w:t>
+            </w:r>
+            <w:r>
+              <w:rPr>
+                <w:rFonts w:ascii="Times New Roman" w:hAnsi="Times New Roman" w:cs="Times New Roman"/>
+                <w:noProof/>
+                <w:webHidden/>
+                <w:sz w:val="24"/>
+                <w:szCs w:val="24"/>
+              </w:rPr>
+              <w:tab/>
+            </w:r>
+            <w:r>
+              <w:rPr>
+                <w:rFonts w:ascii="Times New Roman" w:hAnsi="Times New Roman" w:cs="Times New Roman"/>
+                <w:noProof/>
+                <w:webHidden/>
+                <w:sz w:val="24"/>
+                <w:szCs w:val="24"/>
+              </w:rPr>
+              <w:fldChar w:fldCharType="begin"/>
+            </w:r>
+            <w:r>
+              <w:rPr>
+                <w:rFonts w:ascii="Times New Roman" w:hAnsi="Times New Roman" w:cs="Times New Roman"/>
+                <w:noProof/>
+                <w:webHidden/>
+                <w:sz w:val="24"/>
+                <w:szCs w:val="24"/>
+              </w:rPr>
+              <w:instrText xml:space="preserve"> PAGEREF _Toc172495926 \h </w:instrText>
+            </w:r>
+            <w:r>
+              <w:rPr>
+                <w:rFonts w:ascii="Times New Roman" w:hAnsi="Times New Roman" w:cs="Times New Roman"/>
+                <w:noProof/>
+                <w:webHidden/>
+                <w:sz w:val="24"/>
+                <w:szCs w:val="24"/>
+              </w:rPr>
+            </w:r>
+            <w:r>
+              <w:rPr>
+                <w:rFonts w:ascii="Times New Roman" w:hAnsi="Times New Roman" w:cs="Times New Roman"/>
+                <w:noProof/>
+                <w:webHidden/>
+                <w:sz w:val="24"/>
+                <w:szCs w:val="24"/>
+              </w:rPr>
+              <w:fldChar w:fldCharType="separate"/>
+            </w:r>
+            <w:r>
+              <w:rPr>
+                <w:rFonts w:ascii="Times New Roman" w:hAnsi="Times New Roman" w:cs="Times New Roman"/>
+                <w:noProof/>
+                <w:webHidden/>
+                <w:sz w:val="24"/>
+                <w:szCs w:val="24"/>
+              </w:rPr>
+              <w:t>14</w:t>
+            </w:r>
+            <w:r>
+              <w:rPr>
+                <w:rFonts w:ascii="Times New Roman" w:hAnsi="Times New Roman" w:cs="Times New Roman"/>
+                <w:noProof/>
+                <w:webHidden/>
+                <w:sz w:val="24"/>
+                <w:szCs w:val="24"/>
+              </w:rPr>
+              <w:fldChar w:fldCharType="end"/>
+            </w:r>
+          </w:hyperlink>
+        </w:p>
+        <w:p>
+          <w:pPr>
+            <w:pStyle w:val="TDC3"/>
+            <w:tabs>
+              <w:tab w:val="right" w:leader="dot" w:pos="8828"/>
+            </w:tabs>
+            <w:rPr>
+              <w:rFonts w:ascii="Times New Roman" w:hAnsi="Times New Roman" w:cs="Times New Roman"/>
+              <w:noProof/>
+              <w:sz w:val="24"/>
+              <w:szCs w:val="24"/>
+            </w:rPr>
+          </w:pPr>
+          <w:hyperlink w:anchor="_Toc172495927" w:history="1">
+            <w:r>
+              <w:rPr>
+                <w:rStyle w:val="Hipervnculo"/>
+                <w:rFonts w:ascii="Times New Roman" w:hAnsi="Times New Roman" w:cs="Times New Roman"/>
+                <w:noProof/>
+                <w:sz w:val="24"/>
+                <w:szCs w:val="24"/>
+              </w:rPr>
+              <w:t>Resultados:</w:t>
+            </w:r>
+            <w:r>
+              <w:rPr>
+                <w:rFonts w:ascii="Times New Roman" w:hAnsi="Times New Roman" w:cs="Times New Roman"/>
+                <w:noProof/>
+                <w:webHidden/>
+                <w:sz w:val="24"/>
+                <w:szCs w:val="24"/>
+              </w:rPr>
+              <w:tab/>
+            </w:r>
+            <w:r>
+              <w:rPr>
+                <w:rFonts w:ascii="Times New Roman" w:hAnsi="Times New Roman" w:cs="Times New Roman"/>
+                <w:noProof/>
+                <w:webHidden/>
+                <w:sz w:val="24"/>
+                <w:szCs w:val="24"/>
+              </w:rPr>
+              <w:fldChar w:fldCharType="begin"/>
+            </w:r>
+            <w:r>
+              <w:rPr>
+                <w:rFonts w:ascii="Times New Roman" w:hAnsi="Times New Roman" w:cs="Times New Roman"/>
+                <w:noProof/>
+                <w:webHidden/>
+                <w:sz w:val="24"/>
+                <w:szCs w:val="24"/>
+              </w:rPr>
+              <w:instrText xml:space="preserve"> PAGEREF _Toc172495927 \h </w:instrText>
+            </w:r>
+            <w:r>
+              <w:rPr>
+                <w:rFonts w:ascii="Times New Roman" w:hAnsi="Times New Roman" w:cs="Times New Roman"/>
+                <w:noProof/>
+                <w:webHidden/>
+                <w:sz w:val="24"/>
+                <w:szCs w:val="24"/>
+              </w:rPr>
+            </w:r>
+            <w:r>
+              <w:rPr>
+                <w:rFonts w:ascii="Times New Roman" w:hAnsi="Times New Roman" w:cs="Times New Roman"/>
+                <w:noProof/>
+                <w:webHidden/>
+                <w:sz w:val="24"/>
+                <w:szCs w:val="24"/>
+              </w:rPr>
+              <w:fldChar w:fldCharType="separate"/>
+            </w:r>
+            <w:r>
+              <w:rPr>
+                <w:rFonts w:ascii="Times New Roman" w:hAnsi="Times New Roman" w:cs="Times New Roman"/>
+                <w:noProof/>
+                <w:webHidden/>
+                <w:sz w:val="24"/>
+                <w:szCs w:val="24"/>
+              </w:rPr>
+              <w:t>14</w:t>
+            </w:r>
+            <w:r>
+              <w:rPr>
+                <w:rFonts w:ascii="Times New Roman" w:hAnsi="Times New Roman" w:cs="Times New Roman"/>
+                <w:noProof/>
+                <w:webHidden/>
+                <w:sz w:val="24"/>
+                <w:szCs w:val="24"/>
+              </w:rPr>
+              <w:fldChar w:fldCharType="end"/>
+            </w:r>
+          </w:hyperlink>
+        </w:p>
+        <w:p>
+          <w:pPr>
+            <w:pStyle w:val="TDC2"/>
+            <w:tabs>
+              <w:tab w:val="right" w:leader="dot" w:pos="8828"/>
+            </w:tabs>
+            <w:rPr>
+              <w:rFonts w:ascii="Times New Roman" w:hAnsi="Times New Roman" w:cs="Times New Roman"/>
+              <w:noProof/>
+              <w:sz w:val="24"/>
+              <w:szCs w:val="24"/>
+            </w:rPr>
+          </w:pPr>
+          <w:hyperlink w:anchor="_Toc172495928" w:history="1">
+            <w:r>
+              <w:rPr>
+                <w:rStyle w:val="Hipervnculo"/>
+                <w:rFonts w:ascii="Times New Roman" w:hAnsi="Times New Roman" w:cs="Times New Roman"/>
+                <w:noProof/>
+                <w:sz w:val="24"/>
+                <w:szCs w:val="24"/>
+              </w:rPr>
+              <w:t>Aplicación</w:t>
+            </w:r>
+            <w:r>
+              <w:rPr>
+                <w:rFonts w:ascii="Times New Roman" w:hAnsi="Times New Roman" w:cs="Times New Roman"/>
+                <w:noProof/>
+                <w:webHidden/>
+                <w:sz w:val="24"/>
+                <w:szCs w:val="24"/>
+              </w:rPr>
+              <w:tab/>
+            </w:r>
+            <w:r>
+              <w:rPr>
+                <w:rFonts w:ascii="Times New Roman" w:hAnsi="Times New Roman" w:cs="Times New Roman"/>
+                <w:noProof/>
+                <w:webHidden/>
+                <w:sz w:val="24"/>
+                <w:szCs w:val="24"/>
+              </w:rPr>
+              <w:fldChar w:fldCharType="begin"/>
+            </w:r>
+            <w:r>
+              <w:rPr>
+                <w:rFonts w:ascii="Times New Roman" w:hAnsi="Times New Roman" w:cs="Times New Roman"/>
+                <w:noProof/>
+                <w:webHidden/>
+                <w:sz w:val="24"/>
+                <w:szCs w:val="24"/>
+              </w:rPr>
+              <w:instrText xml:space="preserve"> PAGEREF _Toc172495928 \h </w:instrText>
+            </w:r>
+            <w:r>
+              <w:rPr>
+                <w:rFonts w:ascii="Times New Roman" w:hAnsi="Times New Roman" w:cs="Times New Roman"/>
+                <w:noProof/>
+                <w:webHidden/>
+                <w:sz w:val="24"/>
+                <w:szCs w:val="24"/>
+              </w:rPr>
+            </w:r>
+            <w:r>
+              <w:rPr>
+                <w:rFonts w:ascii="Times New Roman" w:hAnsi="Times New Roman" w:cs="Times New Roman"/>
+                <w:noProof/>
+                <w:webHidden/>
+                <w:sz w:val="24"/>
+                <w:szCs w:val="24"/>
+              </w:rPr>
+              <w:fldChar w:fldCharType="separate"/>
+            </w:r>
+            <w:r>
+              <w:rPr>
+                <w:rFonts w:ascii="Times New Roman" w:hAnsi="Times New Roman" w:cs="Times New Roman"/>
+                <w:noProof/>
+                <w:webHidden/>
+                <w:sz w:val="24"/>
+                <w:szCs w:val="24"/>
+              </w:rPr>
+              <w:t>16</w:t>
+            </w:r>
+            <w:r>
+              <w:rPr>
+                <w:rFonts w:ascii="Times New Roman" w:hAnsi="Times New Roman" w:cs="Times New Roman"/>
+                <w:noProof/>
+                <w:webHidden/>
+                <w:sz w:val="24"/>
+                <w:szCs w:val="24"/>
+              </w:rPr>
+              <w:fldChar w:fldCharType="end"/>
+            </w:r>
+          </w:hyperlink>
+        </w:p>
+        <w:p>
+          <w:pPr>
+            <w:pStyle w:val="TDC2"/>
+            <w:tabs>
+              <w:tab w:val="right" w:leader="dot" w:pos="8828"/>
+            </w:tabs>
+            <w:rPr>
+              <w:rFonts w:ascii="Times New Roman" w:hAnsi="Times New Roman" w:cs="Times New Roman"/>
+              <w:noProof/>
+              <w:sz w:val="24"/>
+              <w:szCs w:val="24"/>
+            </w:rPr>
+          </w:pPr>
+          <w:hyperlink w:anchor="_Toc172495929" w:history="1">
+            <w:r>
+              <w:rPr>
+                <w:rStyle w:val="Hipervnculo"/>
+                <w:rFonts w:ascii="Times New Roman" w:hAnsi="Times New Roman" w:cs="Times New Roman"/>
+                <w:noProof/>
+                <w:sz w:val="24"/>
+                <w:szCs w:val="24"/>
+              </w:rPr>
+              <w:t>Integración con servicios Web:</w:t>
+            </w:r>
+            <w:r>
+              <w:rPr>
+                <w:rFonts w:ascii="Times New Roman" w:hAnsi="Times New Roman" w:cs="Times New Roman"/>
+                <w:noProof/>
+                <w:webHidden/>
+                <w:sz w:val="24"/>
+                <w:szCs w:val="24"/>
+              </w:rPr>
+              <w:tab/>
+            </w:r>
+            <w:r>
+              <w:rPr>
+                <w:rFonts w:ascii="Times New Roman" w:hAnsi="Times New Roman" w:cs="Times New Roman"/>
+                <w:noProof/>
+                <w:webHidden/>
+                <w:sz w:val="24"/>
+                <w:szCs w:val="24"/>
+              </w:rPr>
+              <w:fldChar w:fldCharType="begin"/>
+            </w:r>
+            <w:r>
+              <w:rPr>
+                <w:rFonts w:ascii="Times New Roman" w:hAnsi="Times New Roman" w:cs="Times New Roman"/>
+                <w:noProof/>
+                <w:webHidden/>
+                <w:sz w:val="24"/>
+                <w:szCs w:val="24"/>
+              </w:rPr>
+              <w:instrText xml:space="preserve"> PAGEREF _Toc172495929 \h </w:instrText>
+            </w:r>
+            <w:r>
+              <w:rPr>
+                <w:rFonts w:ascii="Times New Roman" w:hAnsi="Times New Roman" w:cs="Times New Roman"/>
+                <w:noProof/>
+                <w:webHidden/>
+                <w:sz w:val="24"/>
+                <w:szCs w:val="24"/>
+              </w:rPr>
+            </w:r>
+            <w:r>
+              <w:rPr>
+                <w:rFonts w:ascii="Times New Roman" w:hAnsi="Times New Roman" w:cs="Times New Roman"/>
+                <w:noProof/>
+                <w:webHidden/>
+                <w:sz w:val="24"/>
+                <w:szCs w:val="24"/>
+              </w:rPr>
+              <w:fldChar w:fldCharType="separate"/>
+            </w:r>
+            <w:r>
+              <w:rPr>
+                <w:rFonts w:ascii="Times New Roman" w:hAnsi="Times New Roman" w:cs="Times New Roman"/>
+                <w:noProof/>
+                <w:webHidden/>
+                <w:sz w:val="24"/>
+                <w:szCs w:val="24"/>
+              </w:rPr>
+              <w:t>18</w:t>
+            </w:r>
+            <w:r>
+              <w:rPr>
+                <w:rFonts w:ascii="Times New Roman" w:hAnsi="Times New Roman" w:cs="Times New Roman"/>
+                <w:noProof/>
+                <w:webHidden/>
+                <w:sz w:val="24"/>
+                <w:szCs w:val="24"/>
+              </w:rPr>
+              <w:fldChar w:fldCharType="end"/>
+            </w:r>
+          </w:hyperlink>
+        </w:p>
+        <w:p>
+          <w:pPr>
+            <w:pStyle w:val="TDC3"/>
+            <w:tabs>
+              <w:tab w:val="right" w:leader="dot" w:pos="8828"/>
+            </w:tabs>
+            <w:rPr>
+              <w:rFonts w:ascii="Times New Roman" w:hAnsi="Times New Roman" w:cs="Times New Roman"/>
+              <w:noProof/>
+              <w:sz w:val="24"/>
+              <w:szCs w:val="24"/>
+            </w:rPr>
+          </w:pPr>
+          <w:hyperlink w:anchor="_Toc172495930" w:history="1">
+            <w:r>
+              <w:rPr>
+                <w:rStyle w:val="Hipervnculo"/>
+                <w:rFonts w:ascii="Times New Roman" w:hAnsi="Times New Roman" w:cs="Times New Roman"/>
+                <w:noProof/>
+                <w:sz w:val="24"/>
+                <w:szCs w:val="24"/>
+              </w:rPr>
+              <w:t>Resultados:</w:t>
+            </w:r>
+            <w:r>
+              <w:rPr>
+                <w:rFonts w:ascii="Times New Roman" w:hAnsi="Times New Roman" w:cs="Times New Roman"/>
+                <w:noProof/>
+                <w:webHidden/>
+                <w:sz w:val="24"/>
+                <w:szCs w:val="24"/>
+              </w:rPr>
+              <w:tab/>
+            </w:r>
+            <w:r>
+              <w:rPr>
+                <w:rFonts w:ascii="Times New Roman" w:hAnsi="Times New Roman" w:cs="Times New Roman"/>
+                <w:noProof/>
+                <w:webHidden/>
+                <w:sz w:val="24"/>
+                <w:szCs w:val="24"/>
+              </w:rPr>
+              <w:fldChar w:fldCharType="begin"/>
+            </w:r>
+            <w:r>
+              <w:rPr>
+                <w:rFonts w:ascii="Times New Roman" w:hAnsi="Times New Roman" w:cs="Times New Roman"/>
+                <w:noProof/>
+                <w:webHidden/>
+                <w:sz w:val="24"/>
+                <w:szCs w:val="24"/>
+              </w:rPr>
+              <w:instrText xml:space="preserve"> PAGEREF _Toc172495930 \h </w:instrText>
+            </w:r>
+            <w:r>
+              <w:rPr>
+                <w:rFonts w:ascii="Times New Roman" w:hAnsi="Times New Roman" w:cs="Times New Roman"/>
+                <w:noProof/>
+                <w:webHidden/>
+                <w:sz w:val="24"/>
+                <w:szCs w:val="24"/>
+              </w:rPr>
+            </w:r>
+            <w:r>
+              <w:rPr>
+                <w:rFonts w:ascii="Times New Roman" w:hAnsi="Times New Roman" w:cs="Times New Roman"/>
+                <w:noProof/>
+                <w:webHidden/>
+                <w:sz w:val="24"/>
+                <w:szCs w:val="24"/>
+              </w:rPr>
+              <w:fldChar w:fldCharType="separate"/>
+            </w:r>
+            <w:r>
+              <w:rPr>
+                <w:rFonts w:ascii="Times New Roman" w:hAnsi="Times New Roman" w:cs="Times New Roman"/>
+                <w:noProof/>
+                <w:webHidden/>
+                <w:sz w:val="24"/>
+                <w:szCs w:val="24"/>
+              </w:rPr>
+              <w:t>21</w:t>
+            </w:r>
+            <w:r>
+              <w:rPr>
+                <w:rFonts w:ascii="Times New Roman" w:hAnsi="Times New Roman" w:cs="Times New Roman"/>
+                <w:noProof/>
+                <w:webHidden/>
+                <w:sz w:val="24"/>
+                <w:szCs w:val="24"/>
+              </w:rPr>
+              <w:fldChar w:fldCharType="end"/>
+            </w:r>
+          </w:hyperlink>
+        </w:p>
+        <w:p>
+          <w:pPr>
+            <w:pStyle w:val="TDC2"/>
+            <w:tabs>
+              <w:tab w:val="right" w:leader="dot" w:pos="8828"/>
+            </w:tabs>
+            <w:rPr>
+              <w:rFonts w:ascii="Times New Roman" w:hAnsi="Times New Roman" w:cs="Times New Roman"/>
+              <w:noProof/>
+              <w:sz w:val="24"/>
+              <w:szCs w:val="24"/>
+            </w:rPr>
+          </w:pPr>
+          <w:hyperlink w:anchor="_Toc172495931" w:history="1">
+            <w:r>
+              <w:rPr>
+                <w:rStyle w:val="Hipervnculo"/>
+                <w:rFonts w:ascii="Times New Roman" w:hAnsi="Times New Roman" w:cs="Times New Roman"/>
+                <w:noProof/>
+                <w:sz w:val="24"/>
+                <w:szCs w:val="24"/>
+              </w:rPr>
+              <w:t>Integración con sensor acelerómetro y de proximidad:</w:t>
+            </w:r>
+            <w:r>
+              <w:rPr>
+                <w:rFonts w:ascii="Times New Roman" w:hAnsi="Times New Roman" w:cs="Times New Roman"/>
+                <w:noProof/>
+                <w:webHidden/>
+                <w:sz w:val="24"/>
+                <w:szCs w:val="24"/>
+              </w:rPr>
+              <w:tab/>
+            </w:r>
+            <w:r>
+              <w:rPr>
+                <w:rFonts w:ascii="Times New Roman" w:hAnsi="Times New Roman" w:cs="Times New Roman"/>
+                <w:noProof/>
+                <w:webHidden/>
+                <w:sz w:val="24"/>
+                <w:szCs w:val="24"/>
+              </w:rPr>
+              <w:fldChar w:fldCharType="begin"/>
+            </w:r>
+            <w:r>
+              <w:rPr>
+                <w:rFonts w:ascii="Times New Roman" w:hAnsi="Times New Roman" w:cs="Times New Roman"/>
+                <w:noProof/>
+                <w:webHidden/>
+                <w:sz w:val="24"/>
+                <w:szCs w:val="24"/>
+              </w:rPr>
+              <w:instrText xml:space="preserve"> PAGEREF _Toc172495931 \h </w:instrText>
+            </w:r>
+            <w:r>
+              <w:rPr>
+                <w:rFonts w:ascii="Times New Roman" w:hAnsi="Times New Roman" w:cs="Times New Roman"/>
+                <w:noProof/>
+                <w:webHidden/>
+                <w:sz w:val="24"/>
+                <w:szCs w:val="24"/>
+              </w:rPr>
+            </w:r>
+            <w:r>
+              <w:rPr>
+                <w:rFonts w:ascii="Times New Roman" w:hAnsi="Times New Roman" w:cs="Times New Roman"/>
+                <w:noProof/>
+                <w:webHidden/>
+                <w:sz w:val="24"/>
+                <w:szCs w:val="24"/>
+              </w:rPr>
+              <w:fldChar w:fldCharType="separate"/>
+            </w:r>
+            <w:r>
+              <w:rPr>
+                <w:rFonts w:ascii="Times New Roman" w:hAnsi="Times New Roman" w:cs="Times New Roman"/>
+                <w:noProof/>
+                <w:webHidden/>
+                <w:sz w:val="24"/>
+                <w:szCs w:val="24"/>
+              </w:rPr>
+              <w:t>23</w:t>
+            </w:r>
+            <w:r>
+              <w:rPr>
+                <w:rFonts w:ascii="Times New Roman" w:hAnsi="Times New Roman" w:cs="Times New Roman"/>
+                <w:noProof/>
+                <w:webHidden/>
+                <w:sz w:val="24"/>
+                <w:szCs w:val="24"/>
+              </w:rPr>
+              <w:fldChar w:fldCharType="end"/>
+            </w:r>
+          </w:hyperlink>
+        </w:p>
+        <w:p>
+          <w:pPr>
+            <w:pStyle w:val="TDC2"/>
+            <w:tabs>
+              <w:tab w:val="right" w:leader="dot" w:pos="8828"/>
+            </w:tabs>
+            <w:rPr>
+              <w:rFonts w:ascii="Times New Roman" w:hAnsi="Times New Roman" w:cs="Times New Roman"/>
+              <w:noProof/>
+              <w:sz w:val="24"/>
+              <w:szCs w:val="24"/>
+            </w:rPr>
+          </w:pPr>
+          <w:hyperlink w:anchor="_Toc172495932" w:history="1">
+            <w:r>
+              <w:rPr>
+                <w:rStyle w:val="Hipervnculo"/>
+                <w:rFonts w:ascii="Times New Roman" w:hAnsi="Times New Roman" w:cs="Times New Roman"/>
+                <w:noProof/>
+                <w:sz w:val="24"/>
+                <w:szCs w:val="24"/>
+              </w:rPr>
+              <w:t>Prueba de visualización de color:</w:t>
+            </w:r>
+            <w:r>
+              <w:rPr>
+                <w:rFonts w:ascii="Times New Roman" w:hAnsi="Times New Roman" w:cs="Times New Roman"/>
+                <w:noProof/>
+                <w:webHidden/>
+                <w:sz w:val="24"/>
+                <w:szCs w:val="24"/>
+              </w:rPr>
+              <w:tab/>
+            </w:r>
+            <w:r>
+              <w:rPr>
+                <w:rFonts w:ascii="Times New Roman" w:hAnsi="Times New Roman" w:cs="Times New Roman"/>
+                <w:noProof/>
+                <w:webHidden/>
+                <w:sz w:val="24"/>
+                <w:szCs w:val="24"/>
+              </w:rPr>
+              <w:fldChar w:fldCharType="begin"/>
+            </w:r>
+            <w:r>
+              <w:rPr>
+                <w:rFonts w:ascii="Times New Roman" w:hAnsi="Times New Roman" w:cs="Times New Roman"/>
+                <w:noProof/>
+                <w:webHidden/>
+                <w:sz w:val="24"/>
+                <w:szCs w:val="24"/>
+              </w:rPr>
+              <w:instrText xml:space="preserve"> PAGEREF _Toc172495932 \h </w:instrText>
+            </w:r>
+            <w:r>
+              <w:rPr>
+                <w:rFonts w:ascii="Times New Roman" w:hAnsi="Times New Roman" w:cs="Times New Roman"/>
+                <w:noProof/>
+                <w:webHidden/>
+                <w:sz w:val="24"/>
+                <w:szCs w:val="24"/>
+              </w:rPr>
+            </w:r>
+            <w:r>
+              <w:rPr>
+                <w:rFonts w:ascii="Times New Roman" w:hAnsi="Times New Roman" w:cs="Times New Roman"/>
+                <w:noProof/>
+                <w:webHidden/>
+                <w:sz w:val="24"/>
+                <w:szCs w:val="24"/>
+              </w:rPr>
+              <w:fldChar w:fldCharType="separate"/>
+            </w:r>
+            <w:r>
+              <w:rPr>
+                <w:rFonts w:ascii="Times New Roman" w:hAnsi="Times New Roman" w:cs="Times New Roman"/>
+                <w:noProof/>
+                <w:webHidden/>
+                <w:sz w:val="24"/>
+                <w:szCs w:val="24"/>
+              </w:rPr>
+              <w:t>26</w:t>
+            </w:r>
+            <w:r>
+              <w:rPr>
+                <w:rFonts w:ascii="Times New Roman" w:hAnsi="Times New Roman" w:cs="Times New Roman"/>
+                <w:noProof/>
+                <w:webHidden/>
+                <w:sz w:val="24"/>
+                <w:szCs w:val="24"/>
+              </w:rPr>
+              <w:fldChar w:fldCharType="end"/>
+            </w:r>
+          </w:hyperlink>
+        </w:p>
+        <w:p>
+          <w:pPr>
+            <w:pStyle w:val="TDC3"/>
+            <w:tabs>
+              <w:tab w:val="right" w:leader="dot" w:pos="8828"/>
+            </w:tabs>
+            <w:rPr>
+              <w:rFonts w:ascii="Times New Roman" w:hAnsi="Times New Roman" w:cs="Times New Roman"/>
+              <w:noProof/>
+              <w:sz w:val="24"/>
+              <w:szCs w:val="24"/>
+            </w:rPr>
+          </w:pPr>
+          <w:hyperlink w:anchor="_Toc172495933" w:history="1">
+            <w:r>
+              <w:rPr>
+                <w:rStyle w:val="Hipervnculo"/>
+                <w:rFonts w:ascii="Times New Roman" w:hAnsi="Times New Roman" w:cs="Times New Roman"/>
+                <w:noProof/>
+                <w:sz w:val="24"/>
+                <w:szCs w:val="24"/>
+                <w:lang w:val="en-US"/>
+              </w:rPr>
+              <w:t>Resultados</w:t>
+            </w:r>
+            <w:r>
+              <w:rPr>
+                <w:rFonts w:ascii="Times New Roman" w:hAnsi="Times New Roman" w:cs="Times New Roman"/>
+                <w:noProof/>
+                <w:webHidden/>
+                <w:sz w:val="24"/>
+                <w:szCs w:val="24"/>
+              </w:rPr>
+              <w:tab/>
+            </w:r>
+            <w:r>
+              <w:rPr>
+                <w:rFonts w:ascii="Times New Roman" w:hAnsi="Times New Roman" w:cs="Times New Roman"/>
+                <w:noProof/>
+                <w:webHidden/>
+                <w:sz w:val="24"/>
+                <w:szCs w:val="24"/>
+              </w:rPr>
+              <w:fldChar w:fldCharType="begin"/>
+            </w:r>
+            <w:r>
+              <w:rPr>
+                <w:rFonts w:ascii="Times New Roman" w:hAnsi="Times New Roman" w:cs="Times New Roman"/>
+                <w:noProof/>
+                <w:webHidden/>
+                <w:sz w:val="24"/>
+                <w:szCs w:val="24"/>
+              </w:rPr>
+              <w:instrText xml:space="preserve"> PAGEREF _Toc172495933 \h </w:instrText>
+            </w:r>
+            <w:r>
+              <w:rPr>
+                <w:rFonts w:ascii="Times New Roman" w:hAnsi="Times New Roman" w:cs="Times New Roman"/>
+                <w:noProof/>
+                <w:webHidden/>
+                <w:sz w:val="24"/>
+                <w:szCs w:val="24"/>
+              </w:rPr>
+            </w:r>
+            <w:r>
+              <w:rPr>
+                <w:rFonts w:ascii="Times New Roman" w:hAnsi="Times New Roman" w:cs="Times New Roman"/>
+                <w:noProof/>
+                <w:webHidden/>
+                <w:sz w:val="24"/>
+                <w:szCs w:val="24"/>
+              </w:rPr>
+              <w:fldChar w:fldCharType="separate"/>
+            </w:r>
+            <w:r>
+              <w:rPr>
+                <w:rFonts w:ascii="Times New Roman" w:hAnsi="Times New Roman" w:cs="Times New Roman"/>
+                <w:noProof/>
+                <w:webHidden/>
+                <w:sz w:val="24"/>
+                <w:szCs w:val="24"/>
+              </w:rPr>
+              <w:t>27</w:t>
+            </w:r>
+            <w:r>
+              <w:rPr>
+                <w:rFonts w:ascii="Times New Roman" w:hAnsi="Times New Roman" w:cs="Times New Roman"/>
+                <w:noProof/>
+                <w:webHidden/>
+                <w:sz w:val="24"/>
+                <w:szCs w:val="24"/>
+              </w:rPr>
+              <w:fldChar w:fldCharType="end"/>
+            </w:r>
+          </w:hyperlink>
+        </w:p>
+        <w:p>
+          <w:pPr>
+            <w:pStyle w:val="TDC2"/>
+            <w:tabs>
+              <w:tab w:val="right" w:leader="dot" w:pos="8828"/>
+            </w:tabs>
+            <w:rPr>
+              <w:rFonts w:ascii="Times New Roman" w:hAnsi="Times New Roman" w:cs="Times New Roman"/>
+              <w:noProof/>
+              <w:sz w:val="24"/>
+              <w:szCs w:val="24"/>
+            </w:rPr>
+          </w:pPr>
+          <w:hyperlink w:anchor="_Toc172495934" w:history="1">
+            <w:r>
+              <w:rPr>
+                <w:rStyle w:val="Hipervnculo"/>
+                <w:rFonts w:ascii="Times New Roman" w:hAnsi="Times New Roman" w:cs="Times New Roman"/>
+                <w:noProof/>
+                <w:sz w:val="24"/>
+                <w:szCs w:val="24"/>
+              </w:rPr>
+              <w:t>Comparaciones finales:</w:t>
+            </w:r>
+            <w:r>
+              <w:rPr>
+                <w:rFonts w:ascii="Times New Roman" w:hAnsi="Times New Roman" w:cs="Times New Roman"/>
+                <w:noProof/>
+                <w:webHidden/>
+                <w:sz w:val="24"/>
+                <w:szCs w:val="24"/>
+              </w:rPr>
+              <w:tab/>
+            </w:r>
+            <w:r>
+              <w:rPr>
+                <w:rFonts w:ascii="Times New Roman" w:hAnsi="Times New Roman" w:cs="Times New Roman"/>
+                <w:noProof/>
+                <w:webHidden/>
+                <w:sz w:val="24"/>
+                <w:szCs w:val="24"/>
+              </w:rPr>
+              <w:fldChar w:fldCharType="begin"/>
+            </w:r>
+            <w:r>
+              <w:rPr>
+                <w:rFonts w:ascii="Times New Roman" w:hAnsi="Times New Roman" w:cs="Times New Roman"/>
+                <w:noProof/>
+                <w:webHidden/>
+                <w:sz w:val="24"/>
+                <w:szCs w:val="24"/>
+              </w:rPr>
+              <w:instrText xml:space="preserve"> PAGEREF _Toc172495934 \h </w:instrText>
+            </w:r>
+            <w:r>
+              <w:rPr>
+                <w:rFonts w:ascii="Times New Roman" w:hAnsi="Times New Roman" w:cs="Times New Roman"/>
+                <w:noProof/>
+                <w:webHidden/>
+                <w:sz w:val="24"/>
+                <w:szCs w:val="24"/>
+              </w:rPr>
+            </w:r>
+            <w:r>
+              <w:rPr>
+                <w:rFonts w:ascii="Times New Roman" w:hAnsi="Times New Roman" w:cs="Times New Roman"/>
+                <w:noProof/>
+                <w:webHidden/>
+                <w:sz w:val="24"/>
+                <w:szCs w:val="24"/>
+              </w:rPr>
+              <w:fldChar w:fldCharType="separate"/>
+            </w:r>
+            <w:r>
+              <w:rPr>
+                <w:rFonts w:ascii="Times New Roman" w:hAnsi="Times New Roman" w:cs="Times New Roman"/>
+                <w:noProof/>
+                <w:webHidden/>
+                <w:sz w:val="24"/>
+                <w:szCs w:val="24"/>
+              </w:rPr>
+              <w:t>28</w:t>
+            </w:r>
+            <w:r>
+              <w:rPr>
+                <w:rFonts w:ascii="Times New Roman" w:hAnsi="Times New Roman" w:cs="Times New Roman"/>
+                <w:noProof/>
+                <w:webHidden/>
+                <w:sz w:val="24"/>
+                <w:szCs w:val="24"/>
+              </w:rPr>
+              <w:fldChar w:fldCharType="end"/>
+            </w:r>
+          </w:hyperlink>
+        </w:p>
+        <w:p>
+          <w:pPr>
+            <w:pStyle w:val="TDC1"/>
+            <w:tabs>
+              <w:tab w:val="right" w:leader="dot" w:pos="8828"/>
+            </w:tabs>
+            <w:rPr>
+              <w:rFonts w:ascii="Times New Roman" w:hAnsi="Times New Roman" w:cs="Times New Roman"/>
+              <w:noProof/>
+              <w:sz w:val="24"/>
+              <w:szCs w:val="24"/>
+            </w:rPr>
+          </w:pPr>
+          <w:hyperlink w:anchor="_Toc172495935" w:history="1">
+            <w:r>
+              <w:rPr>
+                <w:rStyle w:val="Hipervnculo"/>
+                <w:rFonts w:ascii="Times New Roman" w:hAnsi="Times New Roman" w:cs="Times New Roman"/>
+                <w:noProof/>
+                <w:sz w:val="24"/>
+                <w:szCs w:val="24"/>
+              </w:rPr>
+              <w:t>Conclusión</w:t>
+            </w:r>
+            <w:r>
+              <w:rPr>
+                <w:rFonts w:ascii="Times New Roman" w:hAnsi="Times New Roman" w:cs="Times New Roman"/>
+                <w:noProof/>
+                <w:webHidden/>
+                <w:sz w:val="24"/>
+                <w:szCs w:val="24"/>
+              </w:rPr>
+              <w:tab/>
+            </w:r>
+            <w:r>
+              <w:rPr>
+                <w:rFonts w:ascii="Times New Roman" w:hAnsi="Times New Roman" w:cs="Times New Roman"/>
+                <w:noProof/>
+                <w:webHidden/>
+                <w:sz w:val="24"/>
+                <w:szCs w:val="24"/>
+              </w:rPr>
+              <w:fldChar w:fldCharType="begin"/>
+            </w:r>
+            <w:r>
+              <w:rPr>
+                <w:rFonts w:ascii="Times New Roman" w:hAnsi="Times New Roman" w:cs="Times New Roman"/>
+                <w:noProof/>
+                <w:webHidden/>
+                <w:sz w:val="24"/>
+                <w:szCs w:val="24"/>
+              </w:rPr>
+              <w:instrText xml:space="preserve"> PAGEREF _Toc172495935 \h </w:instrText>
+            </w:r>
+            <w:r>
+              <w:rPr>
+                <w:rFonts w:ascii="Times New Roman" w:hAnsi="Times New Roman" w:cs="Times New Roman"/>
+                <w:noProof/>
+                <w:webHidden/>
+                <w:sz w:val="24"/>
+                <w:szCs w:val="24"/>
+              </w:rPr>
+            </w:r>
+            <w:r>
+              <w:rPr>
+                <w:rFonts w:ascii="Times New Roman" w:hAnsi="Times New Roman" w:cs="Times New Roman"/>
+                <w:noProof/>
+                <w:webHidden/>
+                <w:sz w:val="24"/>
+                <w:szCs w:val="24"/>
+              </w:rPr>
+              <w:fldChar w:fldCharType="separate"/>
+            </w:r>
+            <w:r>
+              <w:rPr>
+                <w:rFonts w:ascii="Times New Roman" w:hAnsi="Times New Roman" w:cs="Times New Roman"/>
+                <w:noProof/>
+                <w:webHidden/>
+                <w:sz w:val="24"/>
+                <w:szCs w:val="24"/>
+              </w:rPr>
+              <w:t>30</w:t>
+            </w:r>
+            <w:r>
+              <w:rPr>
+                <w:rFonts w:ascii="Times New Roman" w:hAnsi="Times New Roman" w:cs="Times New Roman"/>
+                <w:noProof/>
+                <w:webHidden/>
+                <w:sz w:val="24"/>
+                <w:szCs w:val="24"/>
+              </w:rPr>
+              <w:fldChar w:fldCharType="end"/>
+            </w:r>
+          </w:hyperlink>
+        </w:p>
+        <w:p>
+          <w:pPr>
+            <w:pStyle w:val="TDC1"/>
+            <w:tabs>
+              <w:tab w:val="right" w:leader="dot" w:pos="8828"/>
+            </w:tabs>
+            <w:rPr>
+              <w:rFonts w:ascii="Times New Roman" w:hAnsi="Times New Roman" w:cs="Times New Roman"/>
+              <w:noProof/>
+              <w:sz w:val="24"/>
+              <w:szCs w:val="24"/>
+            </w:rPr>
+          </w:pPr>
+          <w:hyperlink w:anchor="_Toc172495936" w:history="1">
+            <w:r>
+              <w:rPr>
+                <w:rStyle w:val="Hipervnculo"/>
+                <w:rFonts w:ascii="Times New Roman" w:hAnsi="Times New Roman" w:cs="Times New Roman"/>
+                <w:noProof/>
+                <w:sz w:val="24"/>
+                <w:szCs w:val="24"/>
+              </w:rPr>
+              <w:t>Bibliografía y Referencias</w:t>
+            </w:r>
+            <w:r>
+              <w:rPr>
+                <w:rFonts w:ascii="Times New Roman" w:hAnsi="Times New Roman" w:cs="Times New Roman"/>
+                <w:noProof/>
+                <w:webHidden/>
+                <w:sz w:val="24"/>
+                <w:szCs w:val="24"/>
+              </w:rPr>
+              <w:tab/>
+            </w:r>
+            <w:r>
+              <w:rPr>
+                <w:rFonts w:ascii="Times New Roman" w:hAnsi="Times New Roman" w:cs="Times New Roman"/>
+                <w:noProof/>
+                <w:webHidden/>
+                <w:sz w:val="24"/>
+                <w:szCs w:val="24"/>
+              </w:rPr>
+              <w:fldChar w:fldCharType="begin"/>
+            </w:r>
+            <w:r>
+              <w:rPr>
+                <w:rFonts w:ascii="Times New Roman" w:hAnsi="Times New Roman" w:cs="Times New Roman"/>
+                <w:noProof/>
+                <w:webHidden/>
+                <w:sz w:val="24"/>
+                <w:szCs w:val="24"/>
+              </w:rPr>
+              <w:instrText xml:space="preserve"> PAGEREF _Toc172495936 \h </w:instrText>
+            </w:r>
+            <w:r>
+              <w:rPr>
+                <w:rFonts w:ascii="Times New Roman" w:hAnsi="Times New Roman" w:cs="Times New Roman"/>
+                <w:noProof/>
+                <w:webHidden/>
+                <w:sz w:val="24"/>
+                <w:szCs w:val="24"/>
+              </w:rPr>
+            </w:r>
+            <w:r>
+              <w:rPr>
+                <w:rFonts w:ascii="Times New Roman" w:hAnsi="Times New Roman" w:cs="Times New Roman"/>
+                <w:noProof/>
+                <w:webHidden/>
+                <w:sz w:val="24"/>
+                <w:szCs w:val="24"/>
+              </w:rPr>
+              <w:fldChar w:fldCharType="separate"/>
+            </w:r>
+            <w:r>
+              <w:rPr>
+                <w:rFonts w:ascii="Times New Roman" w:hAnsi="Times New Roman" w:cs="Times New Roman"/>
+                <w:noProof/>
+                <w:webHidden/>
+                <w:sz w:val="24"/>
+                <w:szCs w:val="24"/>
+              </w:rPr>
+              <w:t>31</w:t>
+            </w:r>
+            <w:r>
+              <w:rPr>
+                <w:rFonts w:ascii="Times New Roman" w:hAnsi="Times New Roman" w:cs="Times New Roman"/>
+                <w:noProof/>
+                <w:webHidden/>
+                <w:sz w:val="24"/>
+                <w:szCs w:val="24"/>
+              </w:rPr>
+              <w:fldChar w:fldCharType="end"/>
+            </w:r>
+          </w:hyperlink>
+        </w:p>
+        <w:p>
+          <w:r>
+            <w:rPr>
+              <w:rFonts w:ascii="Times New Roman" w:hAnsi="Times New Roman" w:cs="Times New Roman"/>
+              <w:b/>
+              <w:bCs/>
+              <w:sz w:val="24"/>
+              <w:szCs w:val="24"/>
+              <w:lang w:val="es-ES"/>
+            </w:rPr>
+            <w:fldChar w:fldCharType="end"/>
+          </w:r>
+        </w:p>
+      </w:sdtContent>
+    </w:sdt>
     <w:p>
       <w:pPr>
         <w:spacing w:line="480" w:lineRule="auto"/>
@@ -377,8 +2468,8 @@
     </w:p>
     <w:p>
       <w:pPr>
-        <w:spacing w:line="240" w:lineRule="auto"/>
-        <w:jc w:val="both"/>
+        <w:spacing w:line="480" w:lineRule="auto"/>
+        <w:jc w:val="center"/>
         <w:rPr>
           <w:rFonts w:ascii="Times New Roman" w:hAnsi="Times New Roman" w:cs="Times New Roman"/>
           <w:b/>
@@ -387,7 +2478,11 @@
           <w:szCs w:val="24"/>
         </w:rPr>
       </w:pPr>
-      <w:r>
+    </w:p>
+    <w:p>
+      <w:pPr>
+        <w:spacing w:line="480" w:lineRule="auto"/>
+        <w:jc w:val="center"/>
         <w:rPr>
           <w:rFonts w:ascii="Times New Roman" w:hAnsi="Times New Roman" w:cs="Times New Roman"/>
           <w:b/>
@@ -395,144 +2490,12 @@
           <w:sz w:val="24"/>
           <w:szCs w:val="24"/>
         </w:rPr>
-        <w:t>Resumen</w:t>
-      </w:r>
-    </w:p>
-    <w:p>
-      <w:pPr>
-        <w:spacing w:line="480" w:lineRule="auto"/>
-        <w:jc w:val="both"/>
-        <w:rPr>
-          <w:rFonts w:ascii="Times New Roman" w:hAnsi="Times New Roman" w:cs="Times New Roman"/>
-          <w:sz w:val="24"/>
-          <w:szCs w:val="24"/>
-        </w:rPr>
-      </w:pPr>
-      <w:r>
-        <w:rPr>
-          <w:rFonts w:ascii="Times New Roman" w:hAnsi="Times New Roman" w:cs="Times New Roman"/>
-          <w:sz w:val="24"/>
-          <w:szCs w:val="24"/>
-        </w:rPr>
-        <w:t>En el intrincado y vasto universo del desarrollo de aplicaciones móviles, este documento pretende servir como una guía</w:t>
-      </w:r>
-      <w:r>
-        <w:rPr>
-          <w:rFonts w:ascii="Times New Roman" w:hAnsi="Times New Roman" w:cs="Times New Roman"/>
-          <w:sz w:val="24"/>
-          <w:szCs w:val="24"/>
-        </w:rPr>
-        <w:t xml:space="preserve">, más conocida como benchmark, </w:t>
-      </w:r>
-      <w:r>
-        <w:rPr>
-          <w:rFonts w:ascii="Times New Roman" w:hAnsi="Times New Roman" w:cs="Times New Roman"/>
-          <w:sz w:val="24"/>
-          <w:szCs w:val="24"/>
-        </w:rPr>
-        <w:t>esencial para los desarrolladores</w:t>
-      </w:r>
-      <w:r>
-        <w:rPr>
-          <w:rFonts w:ascii="Times New Roman" w:hAnsi="Times New Roman" w:cs="Times New Roman"/>
-          <w:sz w:val="24"/>
-          <w:szCs w:val="24"/>
-        </w:rPr>
-        <w:t xml:space="preserve"> de aplicaciones móviles</w:t>
-      </w:r>
-      <w:r>
-        <w:rPr>
-          <w:rFonts w:ascii="Times New Roman" w:hAnsi="Times New Roman" w:cs="Times New Roman"/>
-          <w:sz w:val="24"/>
-          <w:szCs w:val="24"/>
-        </w:rPr>
-        <w:t>,</w:t>
-      </w:r>
-      <w:r>
-        <w:rPr>
-          <w:rFonts w:ascii="Times New Roman" w:hAnsi="Times New Roman" w:cs="Times New Roman"/>
-          <w:sz w:val="24"/>
-          <w:szCs w:val="24"/>
-        </w:rPr>
-        <w:t xml:space="preserve"> </w:t>
-      </w:r>
-      <w:r>
-        <w:rPr>
-          <w:rFonts w:ascii="Times New Roman" w:hAnsi="Times New Roman" w:cs="Times New Roman"/>
-          <w:sz w:val="24"/>
-          <w:szCs w:val="24"/>
-        </w:rPr>
-        <w:t xml:space="preserve">enfocándose en tres de los </w:t>
-      </w:r>
-      <w:r>
-        <w:rPr>
-          <w:rFonts w:ascii="Times New Roman" w:hAnsi="Times New Roman" w:cs="Times New Roman"/>
-          <w:sz w:val="24"/>
-          <w:szCs w:val="24"/>
-        </w:rPr>
-        <w:t xml:space="preserve">frameworks </w:t>
-      </w:r>
-      <w:r>
-        <w:rPr>
-          <w:rFonts w:ascii="Times New Roman" w:hAnsi="Times New Roman" w:cs="Times New Roman"/>
-          <w:sz w:val="24"/>
-          <w:szCs w:val="24"/>
-        </w:rPr>
-        <w:t xml:space="preserve">de programación más </w:t>
-      </w:r>
-      <w:r>
-        <w:rPr>
-          <w:rFonts w:ascii="Times New Roman" w:hAnsi="Times New Roman" w:cs="Times New Roman"/>
-          <w:sz w:val="24"/>
-          <w:szCs w:val="24"/>
-        </w:rPr>
-        <w:t>usados</w:t>
-      </w:r>
-      <w:r>
-        <w:rPr>
-          <w:rFonts w:ascii="Times New Roman" w:hAnsi="Times New Roman" w:cs="Times New Roman"/>
-          <w:sz w:val="24"/>
-          <w:szCs w:val="24"/>
-        </w:rPr>
-        <w:t xml:space="preserve"> para el desarrollo de aplicaciones híbridas. El objetivo es realizar una comparativa exhaustiva y evaluativa de Kotlin </w:t>
-      </w:r>
-      <w:r>
-        <w:rPr>
-          <w:rFonts w:ascii="Times New Roman" w:hAnsi="Times New Roman" w:cs="Times New Roman"/>
-          <w:sz w:val="24"/>
-          <w:szCs w:val="24"/>
-        </w:rPr>
-        <w:t>Multiplatform</w:t>
-      </w:r>
-      <w:r>
-        <w:rPr>
-          <w:rFonts w:ascii="Times New Roman" w:hAnsi="Times New Roman" w:cs="Times New Roman"/>
-          <w:sz w:val="24"/>
-          <w:szCs w:val="24"/>
-        </w:rPr>
-        <w:t xml:space="preserve">, React Native y Flutter, basada en una serie de métricas relevantes que permitan identificar las fortalezas y debilidades inherentes a cada lenguaje. A través de este análisis, buscamos facilitar la selección del </w:t>
-      </w:r>
-      <w:r>
-        <w:rPr>
-          <w:rFonts w:ascii="Times New Roman" w:hAnsi="Times New Roman" w:cs="Times New Roman"/>
-          <w:sz w:val="24"/>
-          <w:szCs w:val="24"/>
-        </w:rPr>
-        <w:t>framework</w:t>
-      </w:r>
-      <w:r>
-        <w:rPr>
-          <w:rFonts w:ascii="Times New Roman" w:hAnsi="Times New Roman" w:cs="Times New Roman"/>
-          <w:sz w:val="24"/>
-          <w:szCs w:val="24"/>
-        </w:rPr>
-        <w:t xml:space="preserve"> de programación más adecuado para futuros proyectos, asegurando una decisión informada y estratégica que responda a las necesidades específicas del desarrollador.</w:t>
-      </w:r>
-    </w:p>
-    <w:p>
-      <w:pPr>
-        <w:spacing w:line="480" w:lineRule="auto"/>
-        <w:jc w:val="both"/>
+      </w:pPr>
+    </w:p>
+    <w:p>
+      <w:pPr>
+        <w:spacing w:line="480" w:lineRule="auto"/>
+        <w:jc w:val="center"/>
         <w:rPr>
           <w:rFonts w:ascii="Times New Roman" w:hAnsi="Times New Roman" w:cs="Times New Roman"/>
           <w:b/>
@@ -541,7 +2504,11 @@
           <w:szCs w:val="24"/>
         </w:rPr>
       </w:pPr>
-      <w:r>
+    </w:p>
+    <w:p>
+      <w:pPr>
+        <w:spacing w:line="480" w:lineRule="auto"/>
+        <w:jc w:val="center"/>
         <w:rPr>
           <w:rFonts w:ascii="Times New Roman" w:hAnsi="Times New Roman" w:cs="Times New Roman"/>
           <w:b/>
@@ -549,8 +2516,214 @@
           <w:sz w:val="24"/>
           <w:szCs w:val="24"/>
         </w:rPr>
+      </w:pPr>
+    </w:p>
+    <w:p>
+      <w:pPr>
+        <w:spacing w:line="480" w:lineRule="auto"/>
+        <w:jc w:val="center"/>
+        <w:rPr>
+          <w:rFonts w:ascii="Times New Roman" w:hAnsi="Times New Roman" w:cs="Times New Roman"/>
+          <w:b/>
+          <w:bCs/>
+          <w:sz w:val="24"/>
+          <w:szCs w:val="24"/>
+        </w:rPr>
+      </w:pPr>
+    </w:p>
+    <w:p>
+      <w:pPr>
+        <w:spacing w:line="480" w:lineRule="auto"/>
+        <w:jc w:val="center"/>
+        <w:rPr>
+          <w:rFonts w:ascii="Times New Roman" w:hAnsi="Times New Roman" w:cs="Times New Roman"/>
+          <w:b/>
+          <w:bCs/>
+          <w:sz w:val="24"/>
+          <w:szCs w:val="24"/>
+        </w:rPr>
+      </w:pPr>
+    </w:p>
+    <w:p>
+      <w:pPr>
+        <w:pStyle w:val="Ttulo1"/>
+      </w:pPr>
+      <w:bookmarkStart w:id="0" w:name="_Toc172495916"/>
+      <w:r>
+        <w:t>Resumen</w:t>
+      </w:r>
+      <w:bookmarkEnd w:id="0"/>
+    </w:p>
+    <w:p>
+      <w:pPr>
+        <w:rPr>
+          <w:lang w:eastAsia="es-CO"/>
+        </w:rPr>
+      </w:pPr>
+    </w:p>
+    <w:p>
+      <w:pPr>
+        <w:spacing w:line="480" w:lineRule="auto"/>
+        <w:jc w:val="both"/>
+        <w:rPr>
+          <w:rFonts w:ascii="Times New Roman" w:hAnsi="Times New Roman" w:cs="Times New Roman"/>
+          <w:sz w:val="24"/>
+          <w:szCs w:val="24"/>
+        </w:rPr>
+      </w:pPr>
+      <w:r>
+        <w:rPr>
+          <w:rFonts w:ascii="Times New Roman" w:hAnsi="Times New Roman" w:cs="Times New Roman"/>
+          <w:sz w:val="24"/>
+          <w:szCs w:val="24"/>
+        </w:rPr>
+        <w:t xml:space="preserve">En el </w:t>
+      </w:r>
+      <w:r>
+        <w:rPr>
+          <w:rFonts w:ascii="Times New Roman" w:hAnsi="Times New Roman" w:cs="Times New Roman"/>
+          <w:sz w:val="24"/>
+          <w:szCs w:val="24"/>
+        </w:rPr>
+        <w:t>complejo</w:t>
+      </w:r>
+      <w:r>
+        <w:rPr>
+          <w:rFonts w:ascii="Times New Roman" w:hAnsi="Times New Roman" w:cs="Times New Roman"/>
+          <w:sz w:val="24"/>
+          <w:szCs w:val="24"/>
+        </w:rPr>
+        <w:t xml:space="preserve"> y vasto universo del desarrollo de aplicaciones móviles, este documento pretende servir como una guía</w:t>
+      </w:r>
+      <w:r>
+        <w:rPr>
+          <w:rFonts w:ascii="Times New Roman" w:hAnsi="Times New Roman" w:cs="Times New Roman"/>
+          <w:sz w:val="24"/>
+          <w:szCs w:val="24"/>
+        </w:rPr>
+        <w:t xml:space="preserve">, más conocida como benchmark, </w:t>
+      </w:r>
+      <w:r>
+        <w:rPr>
+          <w:rFonts w:ascii="Times New Roman" w:hAnsi="Times New Roman" w:cs="Times New Roman"/>
+          <w:sz w:val="24"/>
+          <w:szCs w:val="24"/>
+        </w:rPr>
+        <w:t>para los desarrolladores</w:t>
+      </w:r>
+      <w:r>
+        <w:rPr>
+          <w:rFonts w:ascii="Times New Roman" w:hAnsi="Times New Roman" w:cs="Times New Roman"/>
+          <w:sz w:val="24"/>
+          <w:szCs w:val="24"/>
+        </w:rPr>
+        <w:t xml:space="preserve"> de aplicaciones móviles</w:t>
+      </w:r>
+      <w:r>
+        <w:rPr>
+          <w:rFonts w:ascii="Times New Roman" w:hAnsi="Times New Roman" w:cs="Times New Roman"/>
+          <w:sz w:val="24"/>
+          <w:szCs w:val="24"/>
+        </w:rPr>
+        <w:t>,</w:t>
+      </w:r>
+      <w:r>
+        <w:rPr>
+          <w:rFonts w:ascii="Times New Roman" w:hAnsi="Times New Roman" w:cs="Times New Roman"/>
+          <w:sz w:val="24"/>
+          <w:szCs w:val="24"/>
+        </w:rPr>
+        <w:t xml:space="preserve"> </w:t>
+      </w:r>
+      <w:r>
+        <w:rPr>
+          <w:rFonts w:ascii="Times New Roman" w:hAnsi="Times New Roman" w:cs="Times New Roman"/>
+          <w:sz w:val="24"/>
+          <w:szCs w:val="24"/>
+        </w:rPr>
+        <w:t xml:space="preserve">enfocándose en tres de los </w:t>
+      </w:r>
+      <w:r>
+        <w:rPr>
+          <w:rFonts w:ascii="Times New Roman" w:hAnsi="Times New Roman" w:cs="Times New Roman"/>
+          <w:sz w:val="24"/>
+          <w:szCs w:val="24"/>
+        </w:rPr>
+        <w:t xml:space="preserve">frameworks </w:t>
+      </w:r>
+      <w:r>
+        <w:rPr>
+          <w:rFonts w:ascii="Times New Roman" w:hAnsi="Times New Roman" w:cs="Times New Roman"/>
+          <w:sz w:val="24"/>
+          <w:szCs w:val="24"/>
+        </w:rPr>
+        <w:t xml:space="preserve">de programación más </w:t>
+      </w:r>
+      <w:r>
+        <w:rPr>
+          <w:rFonts w:ascii="Times New Roman" w:hAnsi="Times New Roman" w:cs="Times New Roman"/>
+          <w:sz w:val="24"/>
+          <w:szCs w:val="24"/>
+        </w:rPr>
+        <w:t>usados</w:t>
+      </w:r>
+      <w:r>
+        <w:rPr>
+          <w:rFonts w:ascii="Times New Roman" w:hAnsi="Times New Roman" w:cs="Times New Roman"/>
+          <w:sz w:val="24"/>
+          <w:szCs w:val="24"/>
+        </w:rPr>
+        <w:t xml:space="preserve"> para el desarrollo de aplicaciones híbridas. El objetivo es realizar una comparativa exhaustiva y evaluativa de Kotlin </w:t>
+      </w:r>
+      <w:r>
+        <w:rPr>
+          <w:rFonts w:ascii="Times New Roman" w:hAnsi="Times New Roman" w:cs="Times New Roman"/>
+          <w:sz w:val="24"/>
+          <w:szCs w:val="24"/>
+        </w:rPr>
+        <w:t>Multiplatform</w:t>
+      </w:r>
+      <w:r>
+        <w:rPr>
+          <w:rFonts w:ascii="Times New Roman" w:hAnsi="Times New Roman" w:cs="Times New Roman"/>
+          <w:sz w:val="24"/>
+          <w:szCs w:val="24"/>
+        </w:rPr>
+        <w:t xml:space="preserve">, React Native y Flutter, basada en una serie de métricas relevantes que permitan identificar las fortalezas y debilidades inherentes a cada lenguaje. A través de este análisis, buscamos facilitar la selección del </w:t>
+      </w:r>
+      <w:r>
+        <w:rPr>
+          <w:rFonts w:ascii="Times New Roman" w:hAnsi="Times New Roman" w:cs="Times New Roman"/>
+          <w:sz w:val="24"/>
+          <w:szCs w:val="24"/>
+        </w:rPr>
+        <w:t>framework</w:t>
+      </w:r>
+      <w:r>
+        <w:rPr>
+          <w:rFonts w:ascii="Times New Roman" w:hAnsi="Times New Roman" w:cs="Times New Roman"/>
+          <w:sz w:val="24"/>
+          <w:szCs w:val="24"/>
+        </w:rPr>
+        <w:t xml:space="preserve"> de programación más adecuado para futuros proyectos, asegurando una decisión informada y estratégica que responda a las necesidades específicas del desarrollador.</w:t>
+      </w:r>
+    </w:p>
+    <w:p>
+      <w:pPr>
+        <w:pStyle w:val="Ttulo1"/>
+      </w:pPr>
+      <w:bookmarkStart w:id="1" w:name="_Toc172495917"/>
+      <w:r>
         <w:t>Palabras clave</w:t>
       </w:r>
+      <w:bookmarkEnd w:id="1"/>
+    </w:p>
+    <w:p>
+      <w:pPr>
+        <w:rPr>
+          <w:lang w:eastAsia="es-CO"/>
+        </w:rPr>
+      </w:pPr>
     </w:p>
     <w:p>
       <w:pPr>
@@ -562,6 +2735,7 @@
           <w:iCs/>
           <w:sz w:val="24"/>
           <w:szCs w:val="24"/>
+          <w:lang w:val="en-US"/>
         </w:rPr>
       </w:pPr>
       <w:r>
@@ -571,9 +2745,108 @@
           <w:iCs/>
           <w:sz w:val="24"/>
           <w:szCs w:val="24"/>
-        </w:rPr>
-        <w:t xml:space="preserve">Benchmark, Aplicaciones Móviles, Framework, React native, Kotlin, Flutter. </w:t>
-      </w:r>
+          <w:lang w:val="en-US"/>
+        </w:rPr>
+        <w:t xml:space="preserve">Benchmark, </w:t>
+      </w:r>
+      <w:proofErr w:type="spellStart"/>
+      <w:r>
+        <w:rPr>
+          <w:rFonts w:ascii="Times New Roman" w:hAnsi="Times New Roman" w:cs="Times New Roman"/>
+          <w:i/>
+          <w:iCs/>
+          <w:sz w:val="24"/>
+          <w:szCs w:val="24"/>
+          <w:lang w:val="en-US"/>
+        </w:rPr>
+        <w:t>Aplicaciones</w:t>
+      </w:r>
+      <w:proofErr w:type="spellEnd"/>
+      <w:r>
+        <w:rPr>
+          <w:rFonts w:ascii="Times New Roman" w:hAnsi="Times New Roman" w:cs="Times New Roman"/>
+          <w:i/>
+          <w:iCs/>
+          <w:sz w:val="24"/>
+          <w:szCs w:val="24"/>
+          <w:lang w:val="en-US"/>
+        </w:rPr>
+        <w:t xml:space="preserve"> </w:t>
+      </w:r>
+      <w:proofErr w:type="spellStart"/>
+      <w:r>
+        <w:rPr>
+          <w:rFonts w:ascii="Times New Roman" w:hAnsi="Times New Roman" w:cs="Times New Roman"/>
+          <w:i/>
+          <w:iCs/>
+          <w:sz w:val="24"/>
+          <w:szCs w:val="24"/>
+          <w:lang w:val="en-US"/>
+        </w:rPr>
+        <w:t>Móviles</w:t>
+      </w:r>
+      <w:proofErr w:type="spellEnd"/>
+      <w:r>
+        <w:rPr>
+          <w:rFonts w:ascii="Times New Roman" w:hAnsi="Times New Roman" w:cs="Times New Roman"/>
+          <w:i/>
+          <w:iCs/>
+          <w:sz w:val="24"/>
+          <w:szCs w:val="24"/>
+          <w:lang w:val="en-US"/>
+        </w:rPr>
+        <w:t>, Framework, React native, Kotlin</w:t>
+      </w:r>
+      <w:r>
+        <w:rPr>
+          <w:rFonts w:ascii="Times New Roman" w:hAnsi="Times New Roman" w:cs="Times New Roman"/>
+          <w:i/>
+          <w:iCs/>
+          <w:sz w:val="24"/>
+          <w:szCs w:val="24"/>
+          <w:lang w:val="en-US"/>
+        </w:rPr>
+        <w:t xml:space="preserve"> </w:t>
+      </w:r>
+      <w:r>
+        <w:rPr>
+          <w:rFonts w:ascii="Times New Roman" w:hAnsi="Times New Roman" w:cs="Times New Roman"/>
+          <w:i/>
+          <w:iCs/>
+          <w:sz w:val="24"/>
+          <w:szCs w:val="24"/>
+          <w:lang w:val="en-US"/>
+        </w:rPr>
+        <w:t>Multiplatform</w:t>
+      </w:r>
+      <w:r>
+        <w:rPr>
+          <w:rFonts w:ascii="Times New Roman" w:hAnsi="Times New Roman" w:cs="Times New Roman"/>
+          <w:i/>
+          <w:iCs/>
+          <w:sz w:val="24"/>
+          <w:szCs w:val="24"/>
+          <w:lang w:val="en-US"/>
+        </w:rPr>
+        <w:t xml:space="preserve">, Flutter. </w:t>
+      </w:r>
+    </w:p>
+    <w:p>
+      <w:pPr>
+        <w:pStyle w:val="Ttulo1"/>
+      </w:pPr>
+      <w:bookmarkStart w:id="2" w:name="_Toc172495918"/>
+      <w:r>
+        <w:t>Introducción</w:t>
+      </w:r>
+      <w:bookmarkEnd w:id="2"/>
+    </w:p>
+    <w:p>
+      <w:pPr>
+        <w:rPr>
+          <w:lang w:eastAsia="es-CO"/>
+        </w:rPr>
+      </w:pPr>
     </w:p>
     <w:p>
       <w:pPr>
@@ -581,21 +2854,42 @@
         <w:jc w:val="both"/>
         <w:rPr>
           <w:rFonts w:ascii="Times New Roman" w:hAnsi="Times New Roman" w:cs="Times New Roman"/>
-          <w:b/>
-          <w:bCs/>
-          <w:sz w:val="24"/>
-          <w:szCs w:val="24"/>
-        </w:rPr>
-      </w:pPr>
-      <w:r>
-        <w:rPr>
-          <w:rFonts w:ascii="Times New Roman" w:hAnsi="Times New Roman" w:cs="Times New Roman"/>
-          <w:b/>
-          <w:bCs/>
-          <w:sz w:val="24"/>
-          <w:szCs w:val="24"/>
-        </w:rPr>
-        <w:t>Introducción</w:t>
+          <w:sz w:val="24"/>
+          <w:szCs w:val="24"/>
+        </w:rPr>
+      </w:pPr>
+      <w:r>
+        <w:rPr>
+          <w:rFonts w:ascii="Times New Roman" w:hAnsi="Times New Roman" w:cs="Times New Roman"/>
+          <w:sz w:val="24"/>
+          <w:szCs w:val="24"/>
+        </w:rPr>
+        <w:t xml:space="preserve">Ante la creciente diversificación de fabricantes de dispositivos y sistemas operativos para </w:t>
+      </w:r>
+      <w:r>
+        <w:rPr>
+          <w:rFonts w:ascii="Times New Roman" w:hAnsi="Times New Roman" w:cs="Times New Roman"/>
+          <w:sz w:val="24"/>
+          <w:szCs w:val="24"/>
+        </w:rPr>
+        <w:t xml:space="preserve">dispositivos </w:t>
+      </w:r>
+      <w:r>
+        <w:rPr>
+          <w:rFonts w:ascii="Times New Roman" w:hAnsi="Times New Roman" w:cs="Times New Roman"/>
+          <w:sz w:val="24"/>
+          <w:szCs w:val="24"/>
+        </w:rPr>
+        <w:t xml:space="preserve">móviles, los desarrolladores se encuentran ante un dilema tecnológico significativo al elegir entre desarrollo nativo, web o híbrido. Esta decisión inicial es crucial, ya que sienta las bases para seleccionar posteriormente un lenguaje de programación que no solo cumpla con los requisitos funcionales del proyecto, sino que también optimice los atributos de calidad deseados. En un mercado saturado de opciones, la elección de un </w:t>
+      </w:r>
+      <w:r>
+        <w:rPr>
+          <w:rFonts w:ascii="Times New Roman" w:hAnsi="Times New Roman" w:cs="Times New Roman"/>
+          <w:sz w:val="24"/>
+          <w:szCs w:val="24"/>
+        </w:rPr>
+        <w:lastRenderedPageBreak/>
+        <w:t>lenguaje de programación puede ser abrumadora, especialmente para quienes están a punto de embarcarse en nuevos proyectos o incluso para aquellos que buscan adentrarse en el mundo de la programación. Afortunadamente, es posible clasificar los lenguajes de programación según sus puntos fuertes; mientras algunos se destacan en el desarrollo de videojuegos, otros, como los que nos ocupan, están especialmente diseñados para el desarrollo de aplicaciones móviles híbridas.</w:t>
       </w:r>
     </w:p>
     <w:p>
@@ -614,23 +2908,86 @@
           <w:sz w:val="24"/>
           <w:szCs w:val="24"/>
         </w:rPr>
-        <w:t xml:space="preserve">Ante la creciente diversificación de fabricantes de dispositivos y sistemas operativos para </w:t>
-      </w:r>
-      <w:r>
-        <w:rPr>
-          <w:rFonts w:ascii="Times New Roman" w:hAnsi="Times New Roman" w:cs="Times New Roman"/>
-          <w:sz w:val="24"/>
-          <w:szCs w:val="24"/>
-        </w:rPr>
-        <w:t xml:space="preserve">dispositivos </w:t>
-      </w:r>
-      <w:r>
-        <w:rPr>
-          <w:rFonts w:ascii="Times New Roman" w:hAnsi="Times New Roman" w:cs="Times New Roman"/>
-          <w:sz w:val="24"/>
-          <w:szCs w:val="24"/>
-        </w:rPr>
-        <w:t xml:space="preserve">móviles, los desarrolladores se encuentran ante un dilema tecnológico significativo al elegir entre desarrollo nativo, web o híbrido. Esta decisión inicial es crucial, ya que sienta las bases para seleccionar posteriormente un lenguaje de programación que no solo cumpla con los requisitos funcionales del proyecto, sino que también optimice los atributos de calidad deseados. En un mercado saturado de opciones, la elección de un lenguaje de programación puede ser abrumadora, especialmente para quienes están a punto </w:t>
+        <w:t xml:space="preserve">Incluso, para los usuarios más experimentados la </w:t>
+      </w:r>
+      <w:r>
+        <w:rPr>
+          <w:rFonts w:ascii="Times New Roman" w:hAnsi="Times New Roman" w:cs="Times New Roman"/>
+          <w:sz w:val="24"/>
+          <w:szCs w:val="24"/>
+        </w:rPr>
+        <w:t xml:space="preserve">abundancia de opciones sigue presentando un desafío considerable. En respuesta a esto, desarrolladores de todo el mundo han comenzado a realizar evaluaciones comparativas utilizando diversas métricas, tales como velocidad, usabilidad, mantenimiento y capacidad de respuesta. Los resultados de estas comparativas se analizan para identificar ventajas y limitaciones específicas, lo que culmina en la publicación de informes de referencia o </w:t>
+      </w:r>
+      <w:r>
+        <w:rPr>
+          <w:rFonts w:ascii="Times New Roman" w:hAnsi="Times New Roman" w:cs="Times New Roman"/>
+          <w:sz w:val="24"/>
+          <w:szCs w:val="24"/>
+        </w:rPr>
+        <w:t>b</w:t>
+      </w:r>
+      <w:r>
+        <w:rPr>
+          <w:rFonts w:ascii="Times New Roman" w:hAnsi="Times New Roman" w:cs="Times New Roman"/>
+          <w:sz w:val="24"/>
+          <w:szCs w:val="24"/>
+        </w:rPr>
+        <w:t>enchmarks que buscan orientar a la comunidad de desarrolladores.</w:t>
+      </w:r>
+    </w:p>
+    <w:p>
+      <w:pPr>
+        <w:spacing w:line="480" w:lineRule="auto"/>
+        <w:jc w:val="both"/>
+        <w:rPr>
+          <w:rFonts w:ascii="Times New Roman" w:hAnsi="Times New Roman" w:cs="Times New Roman"/>
+          <w:sz w:val="24"/>
+          <w:szCs w:val="24"/>
+        </w:rPr>
+      </w:pPr>
+      <w:r>
+        <w:rPr>
+          <w:rFonts w:ascii="Times New Roman" w:hAnsi="Times New Roman" w:cs="Times New Roman"/>
+          <w:sz w:val="24"/>
+          <w:szCs w:val="24"/>
+        </w:rPr>
+        <w:t>Sin embargo, a pesar de la creciente demanda en el sector de aplicaciones móviles híbridas, aún se observa una escasez de referencias y estudios comparativos profundos que evalúen los lenguajes disponibles en el mercado actual. Esta carencia de información constituye una barrera significativa para la toma de decisiones informadas en un campo tan dinámico y en constante evolución como lo es el desarrollo de aplicaciones móviles.</w:t>
+      </w:r>
+    </w:p>
+    <w:p>
+      <w:pPr>
+        <w:pStyle w:val="Ttulo1"/>
+      </w:pPr>
+      <w:bookmarkStart w:id="3" w:name="_Toc172495919"/>
+      <w:r>
+        <w:t>Solución</w:t>
+      </w:r>
+      <w:bookmarkEnd w:id="3"/>
+    </w:p>
+    <w:p>
+      <w:pPr>
+        <w:rPr>
+          <w:lang w:eastAsia="es-CO"/>
+        </w:rPr>
+      </w:pPr>
+    </w:p>
+    <w:p>
+      <w:pPr>
+        <w:spacing w:line="480" w:lineRule="auto"/>
+        <w:jc w:val="both"/>
+        <w:rPr>
+          <w:rFonts w:ascii="Times New Roman" w:hAnsi="Times New Roman" w:cs="Times New Roman"/>
+          <w:sz w:val="24"/>
+          <w:szCs w:val="24"/>
+        </w:rPr>
+      </w:pPr>
+      <w:r>
+        <w:rPr>
+          <w:rFonts w:ascii="Times New Roman" w:hAnsi="Times New Roman" w:cs="Times New Roman"/>
+          <w:sz w:val="24"/>
+          <w:szCs w:val="24"/>
+        </w:rPr>
+        <w:t xml:space="preserve">Ante el desafío de seleccionar eficazmente entre los diversos frameworks disponibles para el desarrollo de aplicaciones móviles híbridas, esta tesis se propone desarrollar un Benchmark confiable y exhaustivo. Este Benchmark comparará tres de los frameworks híbridos más </w:t>
       </w:r>
       <w:r>
         <w:rPr>
@@ -639,182 +2996,8 @@
           <w:szCs w:val="24"/>
         </w:rPr>
         <w:lastRenderedPageBreak/>
-        <w:t>de embarcarse en nuevos proyectos o incluso para aquellos que buscan adentrarse en el mundo de la programación. Afortunadamente, es posible clasificar los lenguajes de programación según sus puntos fuertes; mientras algunos se destacan en el desarrollo de videojuegos, otros, como los que nos ocupan, están especialmente diseñados para el desarrollo de aplicaciones móviles híbridas.</w:t>
-      </w:r>
-    </w:p>
-    <w:p>
-      <w:pPr>
-        <w:spacing w:line="480" w:lineRule="auto"/>
-        <w:jc w:val="both"/>
-        <w:rPr>
-          <w:rFonts w:ascii="Times New Roman" w:hAnsi="Times New Roman" w:cs="Times New Roman"/>
-          <w:sz w:val="24"/>
-          <w:szCs w:val="24"/>
-        </w:rPr>
-      </w:pPr>
-      <w:r>
-        <w:rPr>
-          <w:rFonts w:ascii="Times New Roman" w:hAnsi="Times New Roman" w:cs="Times New Roman"/>
-          <w:sz w:val="24"/>
-          <w:szCs w:val="24"/>
-        </w:rPr>
-        <w:t xml:space="preserve">A pesar de </w:t>
-      </w:r>
-      <w:r>
-        <w:rPr>
-          <w:rFonts w:ascii="Times New Roman" w:hAnsi="Times New Roman" w:cs="Times New Roman"/>
-          <w:sz w:val="24"/>
-          <w:szCs w:val="24"/>
-        </w:rPr>
-        <w:t>reducir</w:t>
-      </w:r>
-      <w:r>
-        <w:rPr>
-          <w:rFonts w:ascii="Times New Roman" w:hAnsi="Times New Roman" w:cs="Times New Roman"/>
-          <w:sz w:val="24"/>
-          <w:szCs w:val="24"/>
-        </w:rPr>
-        <w:t xml:space="preserve"> la elección en </w:t>
-      </w:r>
-      <w:r>
-        <w:rPr>
-          <w:rFonts w:ascii="Times New Roman" w:hAnsi="Times New Roman" w:cs="Times New Roman"/>
-          <w:sz w:val="24"/>
-          <w:szCs w:val="24"/>
-        </w:rPr>
-        <w:t xml:space="preserve">tecnologías </w:t>
-      </w:r>
-      <w:r>
-        <w:rPr>
-          <w:rFonts w:ascii="Times New Roman" w:hAnsi="Times New Roman" w:cs="Times New Roman"/>
-          <w:sz w:val="24"/>
-          <w:szCs w:val="24"/>
-        </w:rPr>
-        <w:t>específic</w:t>
-      </w:r>
-      <w:r>
-        <w:rPr>
-          <w:rFonts w:ascii="Times New Roman" w:hAnsi="Times New Roman" w:cs="Times New Roman"/>
-          <w:sz w:val="24"/>
-          <w:szCs w:val="24"/>
-        </w:rPr>
-        <w:t>a</w:t>
-      </w:r>
-      <w:r>
-        <w:rPr>
-          <w:rFonts w:ascii="Times New Roman" w:hAnsi="Times New Roman" w:cs="Times New Roman"/>
-          <w:sz w:val="24"/>
-          <w:szCs w:val="24"/>
-        </w:rPr>
-        <w:t xml:space="preserve">s para desarrollo móvil híbrido, la abundancia de opciones sigue presentando un desafío considerable. En respuesta a esto, desarrolladores de todo el mundo han comenzado a realizar evaluaciones comparativas utilizando diversas métricas, tales como velocidad, usabilidad, mantenimiento y capacidad de respuesta. Los resultados de estas comparativas se analizan para identificar ventajas y limitaciones específicas, lo que culmina en la publicación de informes de referencia o </w:t>
-      </w:r>
-      <w:proofErr w:type="spellStart"/>
-      <w:r>
-        <w:rPr>
-          <w:rFonts w:ascii="Times New Roman" w:hAnsi="Times New Roman" w:cs="Times New Roman"/>
-          <w:sz w:val="24"/>
-          <w:szCs w:val="24"/>
-        </w:rPr>
-        <w:t>b</w:t>
-      </w:r>
-      <w:r>
-        <w:rPr>
-          <w:rFonts w:ascii="Times New Roman" w:hAnsi="Times New Roman" w:cs="Times New Roman"/>
-          <w:sz w:val="24"/>
-          <w:szCs w:val="24"/>
-        </w:rPr>
-        <w:t>enchmarks</w:t>
-      </w:r>
-      <w:proofErr w:type="spellEnd"/>
-      <w:r>
-        <w:rPr>
-          <w:rFonts w:ascii="Times New Roman" w:hAnsi="Times New Roman" w:cs="Times New Roman"/>
-          <w:sz w:val="24"/>
-          <w:szCs w:val="24"/>
-        </w:rPr>
-        <w:t xml:space="preserve"> que buscan orientar a la comunidad de desarrolladores.</w:t>
-      </w:r>
-    </w:p>
-    <w:p>
-      <w:pPr>
-        <w:spacing w:line="480" w:lineRule="auto"/>
-        <w:jc w:val="both"/>
-        <w:rPr>
-          <w:rFonts w:ascii="Times New Roman" w:hAnsi="Times New Roman" w:cs="Times New Roman"/>
-          <w:sz w:val="24"/>
-          <w:szCs w:val="24"/>
-        </w:rPr>
-      </w:pPr>
-      <w:r>
-        <w:rPr>
-          <w:rFonts w:ascii="Times New Roman" w:hAnsi="Times New Roman" w:cs="Times New Roman"/>
-          <w:sz w:val="24"/>
-          <w:szCs w:val="24"/>
-        </w:rPr>
-        <w:t>Sin embargo, a pesar de la creciente demanda en el sector de aplicaciones móviles híbridas, aún se observa una escasez de referencias y estudios comparativos profundos que evalúen los lenguajes disponibles en el mercado actual. Esta carencia de información constituye una barrera significativa para la toma de decisiones informadas en un campo tan dinámico y en constante evolución como lo es el desarrollo de aplicaciones móviles.</w:t>
-      </w:r>
-    </w:p>
-    <w:p>
-      <w:pPr>
-        <w:spacing w:line="480" w:lineRule="auto"/>
-        <w:jc w:val="both"/>
-        <w:rPr>
-          <w:rFonts w:ascii="Times New Roman" w:hAnsi="Times New Roman" w:cs="Times New Roman"/>
-          <w:b/>
-          <w:bCs/>
-          <w:sz w:val="24"/>
-          <w:szCs w:val="24"/>
-        </w:rPr>
-      </w:pPr>
-      <w:r>
-        <w:rPr>
-          <w:rFonts w:ascii="Times New Roman" w:hAnsi="Times New Roman" w:cs="Times New Roman"/>
-          <w:b/>
-          <w:bCs/>
-          <w:sz w:val="24"/>
-          <w:szCs w:val="24"/>
-        </w:rPr>
-        <w:t>Solución</w:t>
-      </w:r>
-    </w:p>
-    <w:p>
-      <w:pPr>
-        <w:spacing w:line="480" w:lineRule="auto"/>
-        <w:jc w:val="both"/>
-        <w:rPr>
-          <w:rFonts w:ascii="Times New Roman" w:hAnsi="Times New Roman" w:cs="Times New Roman"/>
-          <w:sz w:val="24"/>
-          <w:szCs w:val="24"/>
-        </w:rPr>
-      </w:pPr>
-      <w:r>
-        <w:rPr>
-          <w:rFonts w:ascii="Times New Roman" w:hAnsi="Times New Roman" w:cs="Times New Roman"/>
-          <w:sz w:val="24"/>
-          <w:szCs w:val="24"/>
-        </w:rPr>
-        <w:t xml:space="preserve">Ante el desafío de seleccionar eficazmente entre los diversos frameworks disponibles para el desarrollo de aplicaciones móviles híbridas, esta tesis se propone desarrollar un Benchmark confiable y exhaustivo. Este Benchmark comparará tres de los frameworks híbridos más populares en la actualidad: Kotlin Multiplatform, React Native y Flutter. La comparación se </w:t>
-      </w:r>
-      <w:r>
-        <w:rPr>
-          <w:rFonts w:ascii="Times New Roman" w:hAnsi="Times New Roman" w:cs="Times New Roman"/>
-          <w:sz w:val="24"/>
-          <w:szCs w:val="24"/>
-        </w:rPr>
-        <w:lastRenderedPageBreak/>
-        <w:t>realizará desde múltiples perspectivas, utilizando métricas diseñadas específicamente para evaluar los lenguajes de programación subyacentes de cada framework:</w:t>
-      </w:r>
-    </w:p>
-    <w:p>
-      <w:pPr>
-        <w:spacing w:line="480" w:lineRule="auto"/>
-        <w:jc w:val="both"/>
-        <w:rPr>
-          <w:rFonts w:ascii="Times New Roman" w:hAnsi="Times New Roman" w:cs="Times New Roman"/>
-          <w:sz w:val="24"/>
-          <w:szCs w:val="24"/>
-        </w:rPr>
-      </w:pPr>
+        <w:t>populares en la actualidad: Kotlin Multiplatform, React Native y Flutter. La comparación se realizará desde múltiples perspectivas, utilizando métricas diseñadas específicamente para evaluar los lenguajes de programación subyacentes de cada framework:</w:t>
+      </w:r>
     </w:p>
     <w:p>
       <w:pPr>
@@ -904,7 +3087,39 @@
           <w:sz w:val="24"/>
           <w:szCs w:val="24"/>
         </w:rPr>
-        <w:t>Además de las métricas de lenguaje, se establecerán criterios adicionales para comparar directamente los frameworks en sí, así como las aplicaciones finales desarrolladas con cada uno. Estos criterios incluirán la evaluación de la funcionalidad, la eficiencia y la escalabilidad de los frameworks, junto con la experiencia de</w:t>
+        <w:t>Además de las métricas de</w:t>
+      </w:r>
+      <w:r>
+        <w:rPr>
+          <w:rFonts w:ascii="Times New Roman" w:hAnsi="Times New Roman" w:cs="Times New Roman"/>
+          <w:sz w:val="24"/>
+          <w:szCs w:val="24"/>
+        </w:rPr>
+        <w:t>l</w:t>
+      </w:r>
+      <w:r>
+        <w:rPr>
+          <w:rFonts w:ascii="Times New Roman" w:hAnsi="Times New Roman" w:cs="Times New Roman"/>
+          <w:sz w:val="24"/>
+          <w:szCs w:val="24"/>
+        </w:rPr>
+        <w:t xml:space="preserve"> lenguaje</w:t>
+      </w:r>
+      <w:r>
+        <w:rPr>
+          <w:rFonts w:ascii="Times New Roman" w:hAnsi="Times New Roman" w:cs="Times New Roman"/>
+          <w:sz w:val="24"/>
+          <w:szCs w:val="24"/>
+        </w:rPr>
+        <w:t xml:space="preserve"> de programación</w:t>
+      </w:r>
+      <w:r>
+        <w:rPr>
+          <w:rFonts w:ascii="Times New Roman" w:hAnsi="Times New Roman" w:cs="Times New Roman"/>
+          <w:sz w:val="24"/>
+          <w:szCs w:val="24"/>
+        </w:rPr>
+        <w:t>, se establecerán criterios adicionales para comparar directamente los frameworks en sí, así como las aplicaciones finales desarrolladas con cada uno. Estos criterios incluirán la evaluación de la funcionalidad, la eficiencia y la escalabilidad de los frameworks, junto con la experiencia de</w:t>
       </w:r>
       <w:r>
         <w:rPr>
@@ -973,25 +3188,15 @@
     </w:p>
     <w:p>
       <w:pPr>
-        <w:spacing w:line="480" w:lineRule="auto"/>
-        <w:jc w:val="both"/>
-        <w:rPr>
-          <w:rFonts w:ascii="Times New Roman" w:hAnsi="Times New Roman" w:cs="Times New Roman"/>
-          <w:sz w:val="24"/>
-          <w:szCs w:val="24"/>
-        </w:rPr>
-      </w:pPr>
-      <w:r>
-        <w:rPr>
-          <w:rFonts w:ascii="Times New Roman" w:hAnsi="Times New Roman" w:cs="Times New Roman"/>
-          <w:b/>
-          <w:bCs/>
-          <w:sz w:val="24"/>
-          <w:szCs w:val="24"/>
-        </w:rPr>
+        <w:pStyle w:val="Ttulo2"/>
+      </w:pPr>
+      <w:bookmarkStart w:id="4" w:name="_Toc172495920"/>
+      <w:r>
         <w:t>Objetivos</w:t>
       </w:r>
-    </w:p>
+      <w:bookmarkEnd w:id="4"/>
+    </w:p>
+    <w:p/>
     <w:p>
       <w:pPr>
         <w:pStyle w:val="Prrafodelista"/>
@@ -1139,25 +3344,32 @@
     </w:p>
     <w:p>
       <w:pPr>
+        <w:pStyle w:val="Ttulo2"/>
+      </w:pPr>
+      <w:bookmarkStart w:id="5" w:name="_Toc172495921"/>
+      <w:r>
+        <w:t>Metodología</w:t>
+      </w:r>
+      <w:bookmarkEnd w:id="5"/>
+    </w:p>
+    <w:p/>
+    <w:p>
+      <w:pPr>
         <w:spacing w:line="480" w:lineRule="auto"/>
         <w:jc w:val="both"/>
         <w:rPr>
           <w:rFonts w:ascii="Times New Roman" w:hAnsi="Times New Roman" w:cs="Times New Roman"/>
-          <w:b/>
-          <w:bCs/>
-          <w:sz w:val="24"/>
-          <w:szCs w:val="24"/>
-        </w:rPr>
-      </w:pPr>
-      <w:r>
-        <w:rPr>
-          <w:rFonts w:ascii="Times New Roman" w:hAnsi="Times New Roman" w:cs="Times New Roman"/>
-          <w:b/>
-          <w:bCs/>
-          <w:sz w:val="24"/>
-          <w:szCs w:val="24"/>
-        </w:rPr>
-        <w:t>Metodología</w:t>
+          <w:sz w:val="24"/>
+          <w:szCs w:val="24"/>
+        </w:rPr>
+      </w:pPr>
+      <w:r>
+        <w:rPr>
+          <w:rFonts w:ascii="Times New Roman" w:hAnsi="Times New Roman" w:cs="Times New Roman"/>
+          <w:sz w:val="24"/>
+          <w:szCs w:val="24"/>
+        </w:rPr>
+        <w:t>Como se mencionó anteriormente, el objetivo es evaluar la eficiencia tanto del framework como del lenguaje de programación base. Para ello, dividiremos el benchmark en dos partes esenciales. La primera parte se enfocará exclusivamente en los lenguajes de programación. Se llevarán a cabo pruebas de velocidad, monitoreando el tiempo que cada lenguaje requiere para resolver un problema matemático complejo y computacionalmente exigente. Posteriormente, se registrarán y analizarán estos tiempos para determinar qué lenguajes exhiben un rendimiento superior.</w:t>
       </w:r>
     </w:p>
     <w:p>
@@ -1176,11 +3388,52 @@
           <w:sz w:val="24"/>
           <w:szCs w:val="24"/>
         </w:rPr>
-        <w:t>Como se mencionó anteriormente, el objetivo es evaluar la eficiencia tanto del framework como del lenguaje de programación base. Para ello, dividiremos el benchmark en dos partes esenciales. La primera parte se enfocará exclusivamente en los lenguajes de programación. Se llevarán a cabo pruebas de velocidad, monitoreando el tiempo que cada lenguaje requiere para resolver un problema matemático complejo y computacionalmente exigente. Posteriormente, se registrarán y analizarán estos tiempos para determinar qué lenguajes exhiben un rendimiento superior.</w:t>
-      </w:r>
-    </w:p>
-    <w:p>
-      <w:pPr>
+        <w:t>En la segunda parte, el análisis se centrará completamente en los frameworks. Esta evaluación abarcará una gama más amplia de variables, incluyendo el tiempo necesario para crear y compilar un nuevo proyecto, así como la calidad y estructura de la documentación y los proyectos internos de los frameworks. También se examinará la integración con servicios web externos, la implementación y gestión de sensores, la precisión en la exhibición de colores,</w:t>
+      </w:r>
+      <w:r>
+        <w:rPr>
+          <w:rFonts w:ascii="Times New Roman" w:hAnsi="Times New Roman" w:cs="Times New Roman"/>
+          <w:sz w:val="24"/>
+          <w:szCs w:val="24"/>
+        </w:rPr>
+        <w:t xml:space="preserve"> y</w:t>
+      </w:r>
+      <w:r>
+        <w:rPr>
+          <w:rFonts w:ascii="Times New Roman" w:hAnsi="Times New Roman" w:cs="Times New Roman"/>
+          <w:sz w:val="24"/>
+          <w:szCs w:val="24"/>
+        </w:rPr>
+        <w:t xml:space="preserve"> finalmente, la capacidad de cada framework para desarrollar una aplicación híbrida </w:t>
+      </w:r>
+      <w:r>
+        <w:rPr>
+          <w:rFonts w:ascii="Times New Roman" w:hAnsi="Times New Roman" w:cs="Times New Roman"/>
+          <w:sz w:val="24"/>
+          <w:szCs w:val="24"/>
+        </w:rPr>
+        <w:lastRenderedPageBreak/>
+        <w:t>que sea visualmente atractiva y que incorpore todos los elementos mencionados anteriormente. Este enfoque integral pretende proporcionar una evaluación detallada que refleje la utilidad y la eficacia de los frameworks en condiciones prácticas y operativas reales.</w:t>
+      </w:r>
+    </w:p>
+    <w:p>
+      <w:pPr>
+        <w:pStyle w:val="Ttulo2"/>
+      </w:pPr>
+      <w:bookmarkStart w:id="6" w:name="_Toc172495922"/>
+      <w:r>
+        <w:t>Especificaciones Técnicas:</w:t>
+      </w:r>
+      <w:bookmarkEnd w:id="6"/>
+    </w:p>
+    <w:p/>
+    <w:p>
+      <w:pPr>
+        <w:pStyle w:val="Prrafodelista"/>
+        <w:numPr>
+          <w:ilvl w:val="0"/>
+          <w:numId w:val="1"/>
+        </w:numPr>
         <w:spacing w:line="480" w:lineRule="auto"/>
         <w:jc w:val="both"/>
         <w:rPr>
@@ -1195,40 +3448,526 @@
           <w:sz w:val="24"/>
           <w:szCs w:val="24"/>
         </w:rPr>
-        <w:t xml:space="preserve">En la segunda parte, el análisis se centrará completamente en los frameworks. Esta evaluación abarcará una gama más amplia de variables, incluyendo el tiempo necesario para crear y compilar un nuevo proyecto, así como la calidad y estructura de la documentación y los proyectos internos de los frameworks. También se examinará la integración con servicios web externos, la implementación y gestión de sensores, la precisión en la exhibición de colores, el impacto en el rendimiento de la batería de las aplicaciones y, finalmente, la </w:t>
-      </w:r>
-      <w:r>
-        <w:rPr>
-          <w:rFonts w:ascii="Times New Roman" w:hAnsi="Times New Roman" w:cs="Times New Roman"/>
-          <w:sz w:val="24"/>
-          <w:szCs w:val="24"/>
-        </w:rPr>
-        <w:lastRenderedPageBreak/>
-        <w:t>capacidad de cada framework para desarrollar una aplicación híbrida que sea visualmente atractiva y que incorpore todos los elementos mencionados anteriormente. Este enfoque integral pretende proporcionar una evaluación detallada que refleje la utilidad y la eficacia de los frameworks en condiciones prácticas y operativas reales.</w:t>
-      </w:r>
-    </w:p>
-    <w:p>
-      <w:pPr>
+        <w:t xml:space="preserve">Procesador: </w:t>
+      </w:r>
+      <w:r>
+        <w:rPr>
+          <w:rFonts w:ascii="Times New Roman" w:hAnsi="Times New Roman" w:cs="Times New Roman"/>
+          <w:sz w:val="24"/>
+          <w:szCs w:val="24"/>
+        </w:rPr>
+        <w:t xml:space="preserve">Intel(R) Core(TM) i5-8500 CPU @ 3.00GHz (6 </w:t>
+      </w:r>
+      <w:proofErr w:type="spellStart"/>
+      <w:r>
+        <w:rPr>
+          <w:rFonts w:ascii="Times New Roman" w:hAnsi="Times New Roman" w:cs="Times New Roman"/>
+          <w:sz w:val="24"/>
+          <w:szCs w:val="24"/>
+        </w:rPr>
+        <w:t>CPUs</w:t>
+      </w:r>
+      <w:proofErr w:type="spellEnd"/>
+      <w:r>
+        <w:rPr>
+          <w:rFonts w:ascii="Times New Roman" w:hAnsi="Times New Roman" w:cs="Times New Roman"/>
+          <w:sz w:val="24"/>
+          <w:szCs w:val="24"/>
+        </w:rPr>
+        <w:t>), ~3.0GHz</w:t>
+      </w:r>
+    </w:p>
+    <w:p>
+      <w:pPr>
+        <w:pStyle w:val="Prrafodelista"/>
+        <w:numPr>
+          <w:ilvl w:val="0"/>
+          <w:numId w:val="1"/>
+        </w:numPr>
         <w:spacing w:line="480" w:lineRule="auto"/>
         <w:jc w:val="both"/>
         <w:rPr>
           <w:rFonts w:ascii="Times New Roman" w:hAnsi="Times New Roman" w:cs="Times New Roman"/>
-          <w:b/>
-          <w:bCs/>
-          <w:sz w:val="24"/>
-          <w:szCs w:val="24"/>
-        </w:rPr>
-      </w:pPr>
-      <w:r>
-        <w:rPr>
-          <w:rFonts w:ascii="Times New Roman" w:hAnsi="Times New Roman" w:cs="Times New Roman"/>
-          <w:b/>
-          <w:bCs/>
-          <w:sz w:val="24"/>
-          <w:szCs w:val="24"/>
-        </w:rPr>
+          <w:sz w:val="24"/>
+          <w:szCs w:val="24"/>
+        </w:rPr>
+      </w:pPr>
+      <w:r>
+        <w:rPr>
+          <w:rFonts w:ascii="Times New Roman" w:hAnsi="Times New Roman" w:cs="Times New Roman"/>
+          <w:sz w:val="24"/>
+          <w:szCs w:val="24"/>
+        </w:rPr>
+        <w:t xml:space="preserve">Memoria RAM: </w:t>
+      </w:r>
+      <w:r>
+        <w:rPr>
+          <w:rFonts w:ascii="Times New Roman" w:hAnsi="Times New Roman" w:cs="Times New Roman"/>
+          <w:sz w:val="24"/>
+          <w:szCs w:val="24"/>
+        </w:rPr>
+        <w:t>16384MB</w:t>
+      </w:r>
+    </w:p>
+    <w:p>
+      <w:pPr>
+        <w:pStyle w:val="Prrafodelista"/>
+        <w:numPr>
+          <w:ilvl w:val="0"/>
+          <w:numId w:val="1"/>
+        </w:numPr>
+        <w:spacing w:line="480" w:lineRule="auto"/>
+        <w:jc w:val="both"/>
+        <w:rPr>
+          <w:rFonts w:ascii="Times New Roman" w:hAnsi="Times New Roman" w:cs="Times New Roman"/>
+          <w:sz w:val="24"/>
+          <w:szCs w:val="24"/>
+          <w:lang w:val="en-US"/>
+        </w:rPr>
+      </w:pPr>
+      <w:r>
+        <w:rPr>
+          <w:rFonts w:ascii="Times New Roman" w:hAnsi="Times New Roman" w:cs="Times New Roman"/>
+          <w:sz w:val="24"/>
+          <w:szCs w:val="24"/>
+          <w:lang w:val="en-US"/>
+        </w:rPr>
+        <w:t xml:space="preserve">Sistema operativo: </w:t>
+      </w:r>
+      <w:r>
+        <w:rPr>
+          <w:rFonts w:ascii="Times New Roman" w:hAnsi="Times New Roman" w:cs="Times New Roman"/>
+          <w:sz w:val="24"/>
+          <w:szCs w:val="24"/>
+          <w:lang w:val="en-US"/>
+        </w:rPr>
+        <w:t>Windows 10 Pro 64-bit (10.0, Build 19045) (19041.vb_release.191206-1406)</w:t>
+      </w:r>
+    </w:p>
+    <w:p>
+      <w:pPr>
+        <w:pStyle w:val="Prrafodelista"/>
+        <w:numPr>
+          <w:ilvl w:val="0"/>
+          <w:numId w:val="1"/>
+        </w:numPr>
+        <w:spacing w:line="480" w:lineRule="auto"/>
+        <w:jc w:val="both"/>
+        <w:rPr>
+          <w:rFonts w:ascii="Times New Roman" w:hAnsi="Times New Roman" w:cs="Times New Roman"/>
+          <w:sz w:val="24"/>
+          <w:szCs w:val="24"/>
+        </w:rPr>
+      </w:pPr>
+      <w:r>
+        <w:rPr>
+          <w:rFonts w:ascii="Times New Roman" w:hAnsi="Times New Roman" w:cs="Times New Roman"/>
+          <w:sz w:val="24"/>
+          <w:szCs w:val="24"/>
+        </w:rPr>
+        <w:t xml:space="preserve">Tarjeta Gráfica:  </w:t>
+      </w:r>
+      <w:r>
+        <w:rPr>
+          <w:rFonts w:ascii="Times New Roman" w:hAnsi="Times New Roman" w:cs="Times New Roman"/>
+          <w:sz w:val="24"/>
+          <w:szCs w:val="24"/>
+        </w:rPr>
+        <w:t>NVIDIA GeForce GTX 1060 6GB</w:t>
+      </w:r>
+    </w:p>
+    <w:p>
+      <w:pPr>
+        <w:pStyle w:val="Prrafodelista"/>
+        <w:numPr>
+          <w:ilvl w:val="0"/>
+          <w:numId w:val="1"/>
+        </w:numPr>
+        <w:spacing w:line="480" w:lineRule="auto"/>
+        <w:jc w:val="both"/>
+        <w:rPr>
+          <w:rFonts w:ascii="Times New Roman" w:hAnsi="Times New Roman" w:cs="Times New Roman"/>
+          <w:sz w:val="24"/>
+          <w:szCs w:val="24"/>
+        </w:rPr>
+      </w:pPr>
+      <w:r>
+        <w:rPr>
+          <w:rFonts w:ascii="Times New Roman" w:hAnsi="Times New Roman" w:cs="Times New Roman"/>
+          <w:sz w:val="24"/>
+          <w:szCs w:val="24"/>
+        </w:rPr>
+        <w:t xml:space="preserve">Compilador de </w:t>
+      </w:r>
+      <w:r>
+        <w:rPr>
+          <w:rFonts w:ascii="Times New Roman" w:hAnsi="Times New Roman" w:cs="Times New Roman"/>
+          <w:sz w:val="24"/>
+          <w:szCs w:val="24"/>
+        </w:rPr>
+        <w:t>K</w:t>
+      </w:r>
+      <w:r>
+        <w:rPr>
+          <w:rFonts w:ascii="Times New Roman" w:hAnsi="Times New Roman" w:cs="Times New Roman"/>
+          <w:sz w:val="24"/>
+          <w:szCs w:val="24"/>
+        </w:rPr>
+        <w:t>otlin</w:t>
+      </w:r>
+      <w:r>
+        <w:rPr>
+          <w:rFonts w:ascii="Times New Roman" w:hAnsi="Times New Roman" w:cs="Times New Roman"/>
+          <w:sz w:val="24"/>
+          <w:szCs w:val="24"/>
+        </w:rPr>
+        <w:t>:</w:t>
+      </w:r>
+      <w:r>
+        <w:rPr>
+          <w:rFonts w:ascii="Times New Roman" w:hAnsi="Times New Roman" w:cs="Times New Roman"/>
+          <w:sz w:val="24"/>
+          <w:szCs w:val="24"/>
+        </w:rPr>
+        <w:t xml:space="preserve"> </w:t>
+      </w:r>
+      <w:r>
+        <w:rPr>
+          <w:rFonts w:ascii="Times New Roman" w:hAnsi="Times New Roman" w:cs="Times New Roman"/>
+          <w:sz w:val="24"/>
+          <w:szCs w:val="24"/>
+        </w:rPr>
+        <w:t>k</w:t>
+      </w:r>
+      <w:r>
+        <w:rPr>
+          <w:rFonts w:ascii="Times New Roman" w:hAnsi="Times New Roman" w:cs="Times New Roman"/>
+          <w:sz w:val="24"/>
+          <w:szCs w:val="24"/>
+        </w:rPr>
+        <w:t>otlinc</w:t>
+      </w:r>
+      <w:r>
+        <w:rPr>
+          <w:rFonts w:ascii="Times New Roman" w:hAnsi="Times New Roman" w:cs="Times New Roman"/>
+          <w:sz w:val="24"/>
+          <w:szCs w:val="24"/>
+        </w:rPr>
+        <w:t>,</w:t>
+      </w:r>
+      <w:r>
+        <w:rPr>
+          <w:rFonts w:ascii="Times New Roman" w:hAnsi="Times New Roman" w:cs="Times New Roman"/>
+          <w:sz w:val="24"/>
+          <w:szCs w:val="24"/>
+        </w:rPr>
+        <w:t xml:space="preserve"> versión 1.9.23</w:t>
+      </w:r>
+    </w:p>
+    <w:p>
+      <w:pPr>
+        <w:pStyle w:val="Prrafodelista"/>
+        <w:numPr>
+          <w:ilvl w:val="0"/>
+          <w:numId w:val="1"/>
+        </w:numPr>
+        <w:spacing w:line="480" w:lineRule="auto"/>
+        <w:jc w:val="both"/>
+        <w:rPr>
+          <w:rFonts w:ascii="Times New Roman" w:hAnsi="Times New Roman" w:cs="Times New Roman"/>
+          <w:sz w:val="24"/>
+          <w:szCs w:val="24"/>
+        </w:rPr>
+      </w:pPr>
+      <w:r>
+        <w:rPr>
+          <w:rFonts w:ascii="Times New Roman" w:hAnsi="Times New Roman" w:cs="Times New Roman"/>
+          <w:sz w:val="24"/>
+          <w:szCs w:val="24"/>
+        </w:rPr>
+        <w:t xml:space="preserve">Java: </w:t>
+      </w:r>
+      <w:r>
+        <w:rPr>
+          <w:rFonts w:ascii="Times New Roman" w:hAnsi="Times New Roman" w:cs="Times New Roman"/>
+          <w:sz w:val="24"/>
+          <w:szCs w:val="24"/>
+        </w:rPr>
+        <w:t>versión 21.0.2</w:t>
+      </w:r>
+    </w:p>
+    <w:p>
+      <w:pPr>
+        <w:pStyle w:val="Prrafodelista"/>
+        <w:numPr>
+          <w:ilvl w:val="0"/>
+          <w:numId w:val="1"/>
+        </w:numPr>
+        <w:spacing w:line="480" w:lineRule="auto"/>
+        <w:jc w:val="both"/>
+        <w:rPr>
+          <w:rFonts w:ascii="Times New Roman" w:hAnsi="Times New Roman" w:cs="Times New Roman"/>
+          <w:sz w:val="24"/>
+          <w:szCs w:val="24"/>
+        </w:rPr>
+      </w:pPr>
+      <w:r>
+        <w:rPr>
+          <w:rFonts w:ascii="Times New Roman" w:hAnsi="Times New Roman" w:cs="Times New Roman"/>
+          <w:sz w:val="24"/>
+          <w:szCs w:val="24"/>
+        </w:rPr>
+        <w:t>Kotlin Multiplatform: 1.9.22</w:t>
+      </w:r>
+    </w:p>
+    <w:p>
+      <w:pPr>
+        <w:pStyle w:val="Prrafodelista"/>
+        <w:numPr>
+          <w:ilvl w:val="0"/>
+          <w:numId w:val="1"/>
+        </w:numPr>
+        <w:spacing w:line="480" w:lineRule="auto"/>
+        <w:jc w:val="both"/>
+        <w:rPr>
+          <w:rFonts w:ascii="Times New Roman" w:hAnsi="Times New Roman" w:cs="Times New Roman"/>
+          <w:sz w:val="24"/>
+          <w:szCs w:val="24"/>
+        </w:rPr>
+      </w:pPr>
+      <w:r>
+        <w:rPr>
+          <w:rFonts w:ascii="Times New Roman" w:hAnsi="Times New Roman" w:cs="Times New Roman"/>
+          <w:sz w:val="24"/>
+          <w:szCs w:val="24"/>
+        </w:rPr>
+        <w:t xml:space="preserve">Node: </w:t>
+      </w:r>
+      <w:r>
+        <w:rPr>
+          <w:rFonts w:ascii="Times New Roman" w:hAnsi="Times New Roman" w:cs="Times New Roman"/>
+          <w:sz w:val="24"/>
+          <w:szCs w:val="24"/>
+        </w:rPr>
+        <w:t>versión</w:t>
+      </w:r>
+      <w:r>
+        <w:rPr>
+          <w:rFonts w:ascii="Times New Roman" w:hAnsi="Times New Roman" w:cs="Times New Roman"/>
+          <w:sz w:val="24"/>
+          <w:szCs w:val="24"/>
+        </w:rPr>
+        <w:t xml:space="preserve"> </w:t>
+      </w:r>
+      <w:r>
+        <w:rPr>
+          <w:rFonts w:ascii="Times New Roman" w:hAnsi="Times New Roman" w:cs="Times New Roman"/>
+          <w:sz w:val="24"/>
+          <w:szCs w:val="24"/>
+        </w:rPr>
+        <w:t xml:space="preserve">20.11.1  </w:t>
+      </w:r>
+      <w:r>
+        <w:rPr>
+          <w:rFonts w:ascii="Times New Roman" w:hAnsi="Times New Roman" w:cs="Times New Roman"/>
+          <w:sz w:val="24"/>
+          <w:szCs w:val="24"/>
+        </w:rPr>
+        <w:t xml:space="preserve"> </w:t>
+      </w:r>
+    </w:p>
+    <w:p>
+      <w:pPr>
+        <w:pStyle w:val="Prrafodelista"/>
+        <w:numPr>
+          <w:ilvl w:val="0"/>
+          <w:numId w:val="1"/>
+        </w:numPr>
+        <w:spacing w:line="480" w:lineRule="auto"/>
+        <w:jc w:val="both"/>
+        <w:rPr>
+          <w:rFonts w:ascii="Times New Roman" w:hAnsi="Times New Roman" w:cs="Times New Roman"/>
+          <w:sz w:val="24"/>
+          <w:szCs w:val="24"/>
+        </w:rPr>
+      </w:pPr>
+      <w:r>
+        <w:rPr>
+          <w:rFonts w:ascii="Times New Roman" w:hAnsi="Times New Roman" w:cs="Times New Roman"/>
+          <w:sz w:val="24"/>
+          <w:szCs w:val="24"/>
+        </w:rPr>
+        <w:t xml:space="preserve">Npm: </w:t>
+      </w:r>
+      <w:r>
+        <w:rPr>
+          <w:rFonts w:ascii="Times New Roman" w:hAnsi="Times New Roman" w:cs="Times New Roman"/>
+          <w:sz w:val="24"/>
+          <w:szCs w:val="24"/>
+        </w:rPr>
+        <w:t>versión</w:t>
+      </w:r>
+      <w:r>
+        <w:rPr>
+          <w:rFonts w:ascii="Times New Roman" w:hAnsi="Times New Roman" w:cs="Times New Roman"/>
+          <w:sz w:val="24"/>
+          <w:szCs w:val="24"/>
+        </w:rPr>
+        <w:t xml:space="preserve"> </w:t>
+      </w:r>
+      <w:r>
+        <w:rPr>
+          <w:rFonts w:ascii="Times New Roman" w:hAnsi="Times New Roman" w:cs="Times New Roman"/>
+          <w:sz w:val="24"/>
+          <w:szCs w:val="24"/>
+        </w:rPr>
+        <w:t>10.5.0</w:t>
+      </w:r>
+    </w:p>
+    <w:p>
+      <w:pPr>
+        <w:pStyle w:val="Prrafodelista"/>
+        <w:numPr>
+          <w:ilvl w:val="0"/>
+          <w:numId w:val="1"/>
+        </w:numPr>
+        <w:spacing w:line="480" w:lineRule="auto"/>
+        <w:jc w:val="both"/>
+        <w:rPr>
+          <w:rFonts w:ascii="Times New Roman" w:hAnsi="Times New Roman" w:cs="Times New Roman"/>
+          <w:sz w:val="24"/>
+          <w:szCs w:val="24"/>
+        </w:rPr>
+      </w:pPr>
+      <w:r>
+        <w:rPr>
+          <w:rFonts w:ascii="Times New Roman" w:hAnsi="Times New Roman" w:cs="Times New Roman"/>
+          <w:sz w:val="24"/>
+          <w:szCs w:val="24"/>
+        </w:rPr>
+        <w:t xml:space="preserve">React Native: versión </w:t>
+      </w:r>
+      <w:r>
+        <w:rPr>
+          <w:rFonts w:ascii="Times New Roman" w:hAnsi="Times New Roman" w:cs="Times New Roman"/>
+          <w:sz w:val="24"/>
+          <w:szCs w:val="24"/>
+        </w:rPr>
+        <w:t>0.74.0</w:t>
+      </w:r>
+      <w:r>
+        <w:rPr>
+          <w:rFonts w:ascii="Times New Roman" w:hAnsi="Times New Roman" w:cs="Times New Roman"/>
+          <w:sz w:val="24"/>
+          <w:szCs w:val="24"/>
+        </w:rPr>
+        <w:t xml:space="preserve"> </w:t>
+      </w:r>
+    </w:p>
+    <w:p>
+      <w:pPr>
+        <w:pStyle w:val="Prrafodelista"/>
+        <w:numPr>
+          <w:ilvl w:val="0"/>
+          <w:numId w:val="1"/>
+        </w:numPr>
+        <w:spacing w:line="480" w:lineRule="auto"/>
+        <w:jc w:val="both"/>
+        <w:rPr>
+          <w:rFonts w:ascii="Times New Roman" w:hAnsi="Times New Roman" w:cs="Times New Roman"/>
+          <w:sz w:val="24"/>
+          <w:szCs w:val="24"/>
+        </w:rPr>
+      </w:pPr>
+      <w:r>
+        <w:rPr>
+          <w:rFonts w:ascii="Times New Roman" w:hAnsi="Times New Roman" w:cs="Times New Roman"/>
+          <w:sz w:val="24"/>
+          <w:szCs w:val="24"/>
+        </w:rPr>
+        <w:t xml:space="preserve">Dart: </w:t>
+      </w:r>
+      <w:r>
+        <w:rPr>
+          <w:rFonts w:ascii="Times New Roman" w:hAnsi="Times New Roman" w:cs="Times New Roman"/>
+          <w:sz w:val="24"/>
+          <w:szCs w:val="24"/>
+        </w:rPr>
+        <w:t xml:space="preserve">versión </w:t>
+      </w:r>
+      <w:r>
+        <w:rPr>
+          <w:rFonts w:ascii="Times New Roman" w:hAnsi="Times New Roman" w:cs="Times New Roman"/>
+          <w:sz w:val="24"/>
+          <w:szCs w:val="24"/>
+        </w:rPr>
+        <w:t>3.3.3</w:t>
+      </w:r>
+    </w:p>
+    <w:p>
+      <w:pPr>
+        <w:pStyle w:val="Prrafodelista"/>
+        <w:numPr>
+          <w:ilvl w:val="0"/>
+          <w:numId w:val="1"/>
+        </w:numPr>
+        <w:spacing w:line="480" w:lineRule="auto"/>
+        <w:jc w:val="both"/>
+        <w:rPr>
+          <w:rFonts w:ascii="Times New Roman" w:hAnsi="Times New Roman" w:cs="Times New Roman"/>
+          <w:sz w:val="24"/>
+          <w:szCs w:val="24"/>
+        </w:rPr>
+      </w:pPr>
+      <w:r>
+        <w:rPr>
+          <w:rFonts w:ascii="Times New Roman" w:hAnsi="Times New Roman" w:cs="Times New Roman"/>
+          <w:sz w:val="24"/>
+          <w:szCs w:val="24"/>
+        </w:rPr>
+        <w:t>Flutter:</w:t>
+      </w:r>
+      <w:r>
+        <w:rPr>
+          <w:rFonts w:ascii="Times New Roman" w:hAnsi="Times New Roman" w:cs="Times New Roman"/>
+          <w:sz w:val="24"/>
+          <w:szCs w:val="24"/>
+        </w:rPr>
+        <w:t xml:space="preserve"> </w:t>
+      </w:r>
+      <w:r>
+        <w:rPr>
+          <w:rFonts w:ascii="Times New Roman" w:hAnsi="Times New Roman" w:cs="Times New Roman"/>
+          <w:sz w:val="24"/>
+          <w:szCs w:val="24"/>
+        </w:rPr>
+        <w:t xml:space="preserve">versión </w:t>
+      </w:r>
+      <w:r>
+        <w:rPr>
+          <w:rFonts w:ascii="Times New Roman" w:hAnsi="Times New Roman" w:cs="Times New Roman"/>
+          <w:sz w:val="24"/>
+          <w:szCs w:val="24"/>
+        </w:rPr>
+        <w:t>1.0.0+1</w:t>
+      </w:r>
+    </w:p>
+    <w:p>
+      <w:pPr>
+        <w:pStyle w:val="Ttulo1"/>
+      </w:pPr>
+      <w:bookmarkStart w:id="7" w:name="_Toc172495923"/>
+      <w:r>
         <w:t>Primera Etapa</w:t>
       </w:r>
+      <w:bookmarkEnd w:id="7"/>
+    </w:p>
+    <w:p>
+      <w:pPr>
+        <w:rPr>
+          <w:lang w:eastAsia="es-CO"/>
+        </w:rPr>
+      </w:pPr>
     </w:p>
     <w:p>
       <w:pPr>
@@ -1349,6 +4088,7 @@
           <w:sz w:val="24"/>
           <w:szCs w:val="24"/>
         </w:rPr>
+        <w:lastRenderedPageBreak/>
         <w:t xml:space="preserve">Kotlin es un lenguaje de programación de código abierto de tipo estático dirigido a JVM, Android, JavaScript, </w:t>
       </w:r>
       <w:proofErr w:type="spellStart"/>
@@ -1605,16 +4345,7 @@
           <w:sz w:val="24"/>
           <w:szCs w:val="24"/>
         </w:rPr>
-        <w:t xml:space="preserve">Dart es un lenguaje optimizado para el cliente para desarrollar aplicaciones rápidas en cualquier plataforma. Su objetivo es ofrecer el lenguaje de programación más productivo </w:t>
-      </w:r>
-      <w:r>
-        <w:rPr>
-          <w:rFonts w:ascii="Times New Roman" w:hAnsi="Times New Roman" w:cs="Times New Roman"/>
-          <w:sz w:val="24"/>
-          <w:szCs w:val="24"/>
-        </w:rPr>
-        <w:lastRenderedPageBreak/>
-        <w:t>para el desarrollo multiplataforma, junto con una plataforma de ejecución flexible para marcos de aplicaciones.</w:t>
+        <w:t>Dart es un lenguaje optimizado para el cliente para desarrollar aplicaciones rápidas en cualquier plataforma. Su objetivo es ofrecer el lenguaje de programación más productivo para el desarrollo multiplataforma, junto con una plataforma de ejecución flexible para marcos de aplicaciones.</w:t>
       </w:r>
       <w:sdt>
         <w:sdtPr>
@@ -1700,7 +4431,23 @@
           <w:sz w:val="24"/>
           <w:szCs w:val="24"/>
         </w:rPr>
-        <w:t>Para realizar una comparación con respecto al rendimiento de los 3 lenguajes de programación se decidió optar por una métrica bastante usada en el mundo de la programación, esta se basa en medir el tiempo de ejecución de un programa, normalmente</w:t>
+        <w:t>Para realizar una comparación con respecto al rendimiento de los 3 lenguajes de programación se decidió optar por una métrica</w:t>
+      </w:r>
+      <w:r>
+        <w:rPr>
+          <w:rFonts w:ascii="Times New Roman" w:hAnsi="Times New Roman" w:cs="Times New Roman"/>
+          <w:sz w:val="24"/>
+          <w:szCs w:val="24"/>
+        </w:rPr>
+        <w:t xml:space="preserve"> bastante usada al momento de realizar benchmarks</w:t>
+      </w:r>
+      <w:r>
+        <w:rPr>
+          <w:rFonts w:ascii="Times New Roman" w:hAnsi="Times New Roman" w:cs="Times New Roman"/>
+          <w:sz w:val="24"/>
+          <w:szCs w:val="24"/>
+        </w:rPr>
+        <w:t>, esta se basa en medir el tiempo de ejecución de un programa, normalmente</w:t>
       </w:r>
     </w:p>
     <w:p>
@@ -1782,6 +4529,7 @@
           <w:sz w:val="24"/>
           <w:szCs w:val="24"/>
         </w:rPr>
+        <w:lastRenderedPageBreak/>
         <w:t xml:space="preserve">El </w:t>
       </w:r>
       <w:r>
@@ -1990,7 +4738,6 @@
           <w:sz w:val="24"/>
           <w:szCs w:val="24"/>
         </w:rPr>
-        <w:lastRenderedPageBreak/>
         <w:t>Como se puede ver, este algoritmo propone varias iteraciones y cálculos</w:t>
       </w:r>
       <w:r>
@@ -2091,7 +4838,16 @@
           <w:sz w:val="24"/>
           <w:szCs w:val="24"/>
         </w:rPr>
-        <w:t>que sean menores que X. De esta manera, se van excluyendo progresivamente los números compuestos del conjunto de posibles primos. La eficiencia del algoritmo, cuando se implementa en los tres lenguajes de programación, presenta la siguiente complejidad:</w:t>
+        <w:t xml:space="preserve">que sean menores que X. De esta </w:t>
+      </w:r>
+      <w:r>
+        <w:rPr>
+          <w:rFonts w:ascii="Times New Roman" w:hAnsi="Times New Roman" w:cs="Times New Roman"/>
+          <w:sz w:val="24"/>
+          <w:szCs w:val="24"/>
+        </w:rPr>
+        <w:lastRenderedPageBreak/>
+        <w:t>manera, se van excluyendo progresivamente los números compuestos del conjunto de posibles primos. La eficiencia del algoritmo, cuando se implementa en los tres lenguajes de programación, presenta la siguiente complejidad:</w:t>
       </w:r>
       <w:r>
         <w:rPr>
@@ -2541,16 +5297,23 @@
           <w:sz w:val="24"/>
           <w:szCs w:val="24"/>
         </w:rPr>
-        <w:t xml:space="preserve"> su forma tradicional y recursiva para encontrar el trigésimo quinto número primo no incluye optimizaciones avanzadas, como las que proporcionaría la programación dinámica. Este enfoque básico sigue un método directo sin almacenar los resultados de cálculos previos, lo cual podría reducir significativamente el número de operaciones necesarias al reutilizar estos resultados. Debido a la ausencia de tales </w:t>
-      </w:r>
-      <w:r>
-        <w:rPr>
-          <w:rFonts w:ascii="Times New Roman" w:hAnsi="Times New Roman" w:cs="Times New Roman"/>
-          <w:sz w:val="24"/>
-          <w:szCs w:val="24"/>
-        </w:rPr>
-        <w:lastRenderedPageBreak/>
-        <w:t>mejoras, el algoritmo se enfrenta a una escalada exponencial en el número de operaciones requeridas a medida que aumenta el valor de entrada, lo que se refleja en su complejidad computacional de</w:t>
+        <w:t xml:space="preserve"> su forma tradicional y recursiva para encontrar el trigésimo quinto número primo</w:t>
+      </w:r>
+      <w:r>
+        <w:rPr>
+          <w:rFonts w:ascii="Times New Roman" w:hAnsi="Times New Roman" w:cs="Times New Roman"/>
+          <w:sz w:val="24"/>
+          <w:szCs w:val="24"/>
+        </w:rPr>
+        <w:t>,</w:t>
+      </w:r>
+      <w:r>
+        <w:rPr>
+          <w:rFonts w:ascii="Times New Roman" w:hAnsi="Times New Roman" w:cs="Times New Roman"/>
+          <w:sz w:val="24"/>
+          <w:szCs w:val="24"/>
+        </w:rPr>
+        <w:t xml:space="preserve"> no incluye optimizaciones avanzadas, como las que proporcionaría la programación dinámica. Este enfoque básico sigue un método directo sin almacenar los resultados de cálculos previos, lo cual podría reducir significativamente el número de operaciones necesarias al reutilizar estos resultados. Debido a la ausencia de tales mejoras, el algoritmo se enfrenta a una escalada exponencial en el número de operaciones requeridas a medida que aumenta el valor de entrada, lo que se refleja en su complejidad computacional de</w:t>
       </w:r>
       <w:r>
         <w:rPr>
@@ -2622,42 +5385,110 @@
     </w:p>
     <w:p>
       <w:pPr>
+        <w:pStyle w:val="Ttulo3"/>
+        <w:rPr>
+          <w:rFonts w:eastAsiaTheme="minorEastAsia"/>
+          <w:lang w:val="es-ES"/>
+        </w:rPr>
+      </w:pPr>
+      <w:bookmarkStart w:id="8" w:name="_Toc172495924"/>
+      <w:r>
+        <w:rPr>
+          <w:rFonts w:eastAsiaTheme="minorEastAsia"/>
+          <w:lang w:val="es-ES"/>
+        </w:rPr>
+        <w:t>Resultados:</w:t>
+      </w:r>
+      <w:bookmarkEnd w:id="8"/>
+      <w:r>
+        <w:rPr>
+          <w:rFonts w:eastAsiaTheme="minorEastAsia"/>
+          <w:lang w:val="es-ES"/>
+        </w:rPr>
+        <w:t xml:space="preserve"> </w:t>
+      </w:r>
+    </w:p>
+    <w:p>
+      <w:pPr>
+        <w:rPr>
+          <w:lang w:val="es-ES"/>
+        </w:rPr>
+      </w:pPr>
+    </w:p>
+    <w:p>
+      <w:pPr>
         <w:spacing w:line="480" w:lineRule="auto"/>
         <w:jc w:val="both"/>
         <w:rPr>
-          <w:rFonts w:ascii="Times New Roman" w:eastAsiaTheme="minorEastAsia" w:hAnsi="Times New Roman" w:cs="Times New Roman"/>
-          <w:sz w:val="28"/>
-          <w:szCs w:val="28"/>
-          <w:lang w:val="es-ES"/>
-        </w:rPr>
-      </w:pPr>
-      <w:r>
-        <w:rPr>
-          <w:rFonts w:ascii="Times New Roman" w:eastAsiaTheme="minorEastAsia" w:hAnsi="Times New Roman" w:cs="Times New Roman"/>
-          <w:sz w:val="28"/>
-          <w:szCs w:val="28"/>
-          <w:lang w:val="es-ES"/>
-        </w:rPr>
-        <w:t xml:space="preserve">Resultados: </w:t>
-      </w:r>
-    </w:p>
-    <w:p>
-      <w:pPr>
-        <w:spacing w:line="480" w:lineRule="auto"/>
-        <w:jc w:val="both"/>
-        <w:rPr>
-          <w:rFonts w:ascii="Times New Roman" w:hAnsi="Times New Roman" w:cs="Times New Roman"/>
-          <w:sz w:val="24"/>
-          <w:szCs w:val="24"/>
-        </w:rPr>
-      </w:pPr>
-      <w:r>
-        <w:rPr>
-          <w:rFonts w:ascii="Times New Roman" w:hAnsi="Times New Roman" w:cs="Times New Roman"/>
-          <w:sz w:val="24"/>
-          <w:szCs w:val="24"/>
-        </w:rPr>
-        <w:t xml:space="preserve">Teniendo en mente que la idea es que cualquier usuario pueda ejecutar estas pruebas en sus propios dispositivos y entornos locales, todos los algoritmos descritos anteriormente, para cada uno de los 3 lenguajes, fueron convertidos en imágenes Docker y posteriormente subidos a Docker </w:t>
+          <w:rFonts w:ascii="Times New Roman" w:hAnsi="Times New Roman" w:cs="Times New Roman"/>
+          <w:sz w:val="24"/>
+          <w:szCs w:val="24"/>
+        </w:rPr>
+      </w:pPr>
+      <w:r>
+        <w:rPr>
+          <w:rFonts w:ascii="Times New Roman" w:hAnsi="Times New Roman" w:cs="Times New Roman"/>
+          <w:sz w:val="24"/>
+          <w:szCs w:val="24"/>
+        </w:rPr>
+        <w:t xml:space="preserve">Teniendo en mente </w:t>
+      </w:r>
+      <w:r>
+        <w:rPr>
+          <w:rFonts w:ascii="Times New Roman" w:hAnsi="Times New Roman" w:cs="Times New Roman"/>
+          <w:sz w:val="24"/>
+          <w:szCs w:val="24"/>
+        </w:rPr>
+        <w:t xml:space="preserve">la idea de apertura ante </w:t>
+      </w:r>
+      <w:r>
+        <w:rPr>
+          <w:rFonts w:ascii="Times New Roman" w:hAnsi="Times New Roman" w:cs="Times New Roman"/>
+          <w:sz w:val="24"/>
+          <w:szCs w:val="24"/>
+        </w:rPr>
+        <w:t>cualquier usuario</w:t>
+      </w:r>
+      <w:r>
+        <w:rPr>
+          <w:rFonts w:ascii="Times New Roman" w:hAnsi="Times New Roman" w:cs="Times New Roman"/>
+          <w:sz w:val="24"/>
+          <w:szCs w:val="24"/>
+        </w:rPr>
+        <w:t xml:space="preserve"> y</w:t>
+      </w:r>
+      <w:r>
+        <w:rPr>
+          <w:rFonts w:ascii="Times New Roman" w:hAnsi="Times New Roman" w:cs="Times New Roman"/>
+          <w:sz w:val="24"/>
+          <w:szCs w:val="24"/>
+        </w:rPr>
+        <w:t xml:space="preserve"> </w:t>
+      </w:r>
+      <w:r>
+        <w:rPr>
+          <w:rFonts w:ascii="Times New Roman" w:hAnsi="Times New Roman" w:cs="Times New Roman"/>
+          <w:sz w:val="24"/>
+          <w:szCs w:val="24"/>
+        </w:rPr>
+        <w:t xml:space="preserve">en </w:t>
+      </w:r>
+      <w:r>
+        <w:rPr>
+          <w:rFonts w:ascii="Times New Roman" w:hAnsi="Times New Roman" w:cs="Times New Roman"/>
+          <w:sz w:val="24"/>
+          <w:szCs w:val="24"/>
+        </w:rPr>
+        <w:t xml:space="preserve">pueda ejecutar estas pruebas en su propio dispositivo y entorno local, todos los algoritmos descritos anteriormente, para cada uno de los 3 lenguajes, fueron convertidos en imágenes Docker y </w:t>
+      </w:r>
+      <w:r>
+        <w:rPr>
+          <w:rFonts w:ascii="Times New Roman" w:hAnsi="Times New Roman" w:cs="Times New Roman"/>
+          <w:sz w:val="24"/>
+          <w:szCs w:val="24"/>
+        </w:rPr>
+        <w:lastRenderedPageBreak/>
+        <w:t xml:space="preserve">posteriormente subidos a Docker </w:t>
       </w:r>
       <w:proofErr w:type="gramStart"/>
       <w:r>
@@ -2924,7 +5755,19 @@
               <w:rPr>
                 <w:rFonts w:ascii="Times New Roman" w:hAnsi="Times New Roman" w:cs="Times New Roman"/>
               </w:rPr>
-              <w:t>pelucapreb/tesis2024-dk:d.c.1</w:t>
+              <w:t>pelucapreb/tesis2024-dk:</w:t>
+            </w:r>
+            <w:r>
+              <w:rPr>
+                <w:rFonts w:ascii="Times New Roman" w:hAnsi="Times New Roman" w:cs="Times New Roman"/>
+              </w:rPr>
+              <w:t>js</w:t>
+            </w:r>
+            <w:r>
+              <w:rPr>
+                <w:rFonts w:ascii="Times New Roman" w:hAnsi="Times New Roman" w:cs="Times New Roman"/>
+              </w:rPr>
+              <w:t>.c.1</w:t>
             </w:r>
           </w:p>
         </w:tc>
@@ -2945,7 +5788,19 @@
               <w:rPr>
                 <w:rFonts w:ascii="Times New Roman" w:hAnsi="Times New Roman" w:cs="Times New Roman"/>
               </w:rPr>
-              <w:t>pelucapreb/tesis2024-dk:d.c.2</w:t>
+              <w:t>pelucapreb/tesis2024-dk:</w:t>
+            </w:r>
+            <w:r>
+              <w:rPr>
+                <w:rFonts w:ascii="Times New Roman" w:hAnsi="Times New Roman" w:cs="Times New Roman"/>
+              </w:rPr>
+              <w:t>js</w:t>
+            </w:r>
+            <w:r>
+              <w:rPr>
+                <w:rFonts w:ascii="Times New Roman" w:hAnsi="Times New Roman" w:cs="Times New Roman"/>
+              </w:rPr>
+              <w:t>.c.2</w:t>
             </w:r>
           </w:p>
         </w:tc>
@@ -2966,7 +5821,19 @@
               <w:rPr>
                 <w:rFonts w:ascii="Times New Roman" w:hAnsi="Times New Roman" w:cs="Times New Roman"/>
               </w:rPr>
-              <w:t>pelucapreb/tesis2024-dk:d.c.3</w:t>
+              <w:t>pelucapreb/tesis2024-dk:</w:t>
+            </w:r>
+            <w:r>
+              <w:rPr>
+                <w:rFonts w:ascii="Times New Roman" w:hAnsi="Times New Roman" w:cs="Times New Roman"/>
+              </w:rPr>
+              <w:t>js</w:t>
+            </w:r>
+            <w:r>
+              <w:rPr>
+                <w:rFonts w:ascii="Times New Roman" w:hAnsi="Times New Roman" w:cs="Times New Roman"/>
+              </w:rPr>
+              <w:t>.c.3</w:t>
             </w:r>
           </w:p>
         </w:tc>
@@ -3017,7 +5884,19 @@
               <w:rPr>
                 <w:rFonts w:ascii="Times New Roman" w:hAnsi="Times New Roman" w:cs="Times New Roman"/>
               </w:rPr>
-              <w:t>pelucapreb/tesis2024-dk:js.c.1</w:t>
+              <w:t>pelucapreb/tesis2024-dk:</w:t>
+            </w:r>
+            <w:r>
+              <w:rPr>
+                <w:rFonts w:ascii="Times New Roman" w:hAnsi="Times New Roman" w:cs="Times New Roman"/>
+              </w:rPr>
+              <w:t>d</w:t>
+            </w:r>
+            <w:r>
+              <w:rPr>
+                <w:rFonts w:ascii="Times New Roman" w:hAnsi="Times New Roman" w:cs="Times New Roman"/>
+              </w:rPr>
+              <w:t>.c.1</w:t>
             </w:r>
           </w:p>
         </w:tc>
@@ -3038,7 +5917,19 @@
               <w:rPr>
                 <w:rFonts w:ascii="Times New Roman" w:hAnsi="Times New Roman" w:cs="Times New Roman"/>
               </w:rPr>
-              <w:t>pelucapreb/tesis2024-dk:js.c.2</w:t>
+              <w:t>pelucapreb/tesis2024-dk:</w:t>
+            </w:r>
+            <w:r>
+              <w:rPr>
+                <w:rFonts w:ascii="Times New Roman" w:hAnsi="Times New Roman" w:cs="Times New Roman"/>
+              </w:rPr>
+              <w:t>d</w:t>
+            </w:r>
+            <w:r>
+              <w:rPr>
+                <w:rFonts w:ascii="Times New Roman" w:hAnsi="Times New Roman" w:cs="Times New Roman"/>
+              </w:rPr>
+              <w:t>.c.2</w:t>
             </w:r>
           </w:p>
         </w:tc>
@@ -3059,7 +5950,19 @@
               <w:rPr>
                 <w:rFonts w:ascii="Times New Roman" w:hAnsi="Times New Roman" w:cs="Times New Roman"/>
               </w:rPr>
-              <w:t>pelucapreb/tesis2024-dk:js.c.3</w:t>
+              <w:t>pelucapreb/tesis2024-dk:</w:t>
+            </w:r>
+            <w:r>
+              <w:rPr>
+                <w:rFonts w:ascii="Times New Roman" w:hAnsi="Times New Roman" w:cs="Times New Roman"/>
+              </w:rPr>
+              <w:t>d</w:t>
+            </w:r>
+            <w:r>
+              <w:rPr>
+                <w:rFonts w:ascii="Times New Roman" w:hAnsi="Times New Roman" w:cs="Times New Roman"/>
+              </w:rPr>
+              <w:t>.c.3</w:t>
             </w:r>
           </w:p>
         </w:tc>
@@ -3081,7 +5984,23 @@
           <w:sz w:val="24"/>
           <w:szCs w:val="24"/>
         </w:rPr>
-        <w:t>Para poder ejecutar las pruebas desde una terminal, es necesario poner el comando “Docker run” y añadir la imagen que se quiere ejecutar, en la tabla se pueden ver los nombres de las imágenes de cada lenguaje y de cada problema a resolver:</w:t>
+        <w:t>Para poder ejecutar las pruebas desde una terminal, es necesario poner el comando “Docker run” y añadir</w:t>
+      </w:r>
+      <w:r>
+        <w:rPr>
+          <w:rFonts w:ascii="Times New Roman" w:hAnsi="Times New Roman" w:cs="Times New Roman"/>
+          <w:sz w:val="24"/>
+          <w:szCs w:val="24"/>
+        </w:rPr>
+        <w:t xml:space="preserve"> el nombre de</w:t>
+      </w:r>
+      <w:r>
+        <w:rPr>
+          <w:rFonts w:ascii="Times New Roman" w:hAnsi="Times New Roman" w:cs="Times New Roman"/>
+          <w:sz w:val="24"/>
+          <w:szCs w:val="24"/>
+        </w:rPr>
+        <w:t xml:space="preserve"> la imagen que se quiere ejecutar, en la tabla se pueden ver los nombres de las imágenes de cada lenguaje y de cada problema a resolver:</w:t>
       </w:r>
     </w:p>
     <w:p>
@@ -3144,53 +6063,35 @@
           <w:sz w:val="24"/>
           <w:szCs w:val="24"/>
         </w:rPr>
+        <w:t>Posteriormente, implementamos tres scripts, uno para cada problema, escritos en Python. Estos scripts se encargan de ejecutar cada imagen cinco veces y calcular un promedio de los tiempos de ejecución para cada lenguaje de programación. Adicionalmente, cada vez que se ejecuta el script de Python, el orden de los lenguajes se selecciona de manera aleatoria. Esto se hace para mitigar cualquier latencia que pueda surgir del uso continuo de recursos computacionales, considerando que el rendimiento del último programa ejecutado podría verse ligeramente afectado.</w:t>
+      </w:r>
+      <w:r>
+        <w:rPr>
+          <w:rFonts w:ascii="Times New Roman" w:hAnsi="Times New Roman" w:cs="Times New Roman"/>
+          <w:sz w:val="24"/>
+          <w:szCs w:val="24"/>
+        </w:rPr>
+        <w:t xml:space="preserve"> Finalmente, usando una librería llamada Matplotlib, se realiza una gráfica comparativa del promedio de los tiempos de ejecución de los 3 lenguajes. </w:t>
+      </w:r>
+    </w:p>
+    <w:p>
+      <w:pPr>
+        <w:spacing w:line="480" w:lineRule="auto"/>
+        <w:jc w:val="both"/>
+        <w:rPr>
+          <w:rFonts w:ascii="Times New Roman" w:hAnsi="Times New Roman" w:cs="Times New Roman"/>
+          <w:sz w:val="24"/>
+          <w:szCs w:val="24"/>
+        </w:rPr>
+      </w:pPr>
+      <w:r>
+        <w:rPr>
+          <w:rFonts w:ascii="Times New Roman" w:hAnsi="Times New Roman" w:cs="Times New Roman"/>
+          <w:noProof/>
+          <w:sz w:val="24"/>
+          <w:szCs w:val="24"/>
+        </w:rPr>
         <w:lastRenderedPageBreak/>
-        <w:t>Posteriormente, implementamos tres scripts, uno para cada problema, escritos en Python. Estos scripts se encargan de ejecutar cada imagen cinco veces y calcular un promedio de los tiempos de ejecución para cada lenguaje de programación. Adicionalmente, cada vez que se ejecuta el script de Python, el orden de los lenguajes se selecciona de manera aleatoria. Esto se hace para mitigar cualquier latencia que pueda surgir del uso continuo de recursos computacionales, considerando que el rendimiento del último programa ejecutado podría verse ligeramente afectado.</w:t>
-      </w:r>
-      <w:r>
-        <w:rPr>
-          <w:rFonts w:ascii="Times New Roman" w:hAnsi="Times New Roman" w:cs="Times New Roman"/>
-          <w:sz w:val="24"/>
-          <w:szCs w:val="24"/>
-        </w:rPr>
-        <w:t xml:space="preserve"> Finalmente, usando una librería llamada </w:t>
-      </w:r>
-      <w:proofErr w:type="spellStart"/>
-      <w:r>
-        <w:rPr>
-          <w:rFonts w:ascii="Times New Roman" w:hAnsi="Times New Roman" w:cs="Times New Roman"/>
-          <w:sz w:val="24"/>
-          <w:szCs w:val="24"/>
-        </w:rPr>
-        <w:t>Matplotlib</w:t>
-      </w:r>
-      <w:proofErr w:type="spellEnd"/>
-      <w:r>
-        <w:rPr>
-          <w:rFonts w:ascii="Times New Roman" w:hAnsi="Times New Roman" w:cs="Times New Roman"/>
-          <w:sz w:val="24"/>
-          <w:szCs w:val="24"/>
-        </w:rPr>
-        <w:t xml:space="preserve">, se realiza una gráfica comparativa del promedio de los tiempos de ejecución de los 3 lenguajes. </w:t>
-      </w:r>
-    </w:p>
-    <w:p>
-      <w:pPr>
-        <w:spacing w:line="480" w:lineRule="auto"/>
-        <w:jc w:val="both"/>
-        <w:rPr>
-          <w:rFonts w:ascii="Times New Roman" w:hAnsi="Times New Roman" w:cs="Times New Roman"/>
-          <w:sz w:val="24"/>
-          <w:szCs w:val="24"/>
-        </w:rPr>
-      </w:pPr>
-      <w:r>
-        <w:rPr>
-          <w:rFonts w:ascii="Times New Roman" w:hAnsi="Times New Roman" w:cs="Times New Roman"/>
-          <w:noProof/>
-          <w:sz w:val="24"/>
-          <w:szCs w:val="24"/>
-        </w:rPr>
         <w:drawing>
           <wp:anchor distT="0" distB="0" distL="114300" distR="114300" simplePos="0" relativeHeight="251660288" behindDoc="0" locked="0" layoutInCell="1" allowOverlap="1" wp14:anchorId="2D65183F" wp14:editId="3126F356">
             <wp:simplePos x="0" y="0"/>
@@ -3223,7 +6124,7 @@
                     <pic:cNvPicPr/>
                   </pic:nvPicPr>
                   <pic:blipFill>
-                    <a:blip r:embed="rId7">
+                    <a:blip r:embed="rId10">
                       <a:extLst>
                         <a:ext uri="{28A0092B-C50C-407E-A947-70E740481C1C}">
                           <a14:useLocalDpi xmlns:a14="http://schemas.microsoft.com/office/drawing/2010/main" val="0"/>
@@ -3387,46 +6288,12 @@
           <w:szCs w:val="24"/>
         </w:rPr>
       </w:pPr>
-    </w:p>
-    <w:p>
-      <w:pPr>
-        <w:spacing w:line="480" w:lineRule="auto"/>
-        <w:jc w:val="both"/>
-        <w:rPr>
-          <w:rFonts w:ascii="Times New Roman" w:hAnsi="Times New Roman" w:cs="Times New Roman"/>
-          <w:sz w:val="24"/>
-          <w:szCs w:val="24"/>
-        </w:rPr>
-      </w:pPr>
-    </w:p>
-    <w:p>
-      <w:pPr>
-        <w:spacing w:line="480" w:lineRule="auto"/>
-        <w:jc w:val="both"/>
-        <w:rPr>
-          <w:rFonts w:ascii="Times New Roman" w:hAnsi="Times New Roman" w:cs="Times New Roman"/>
-          <w:sz w:val="24"/>
-          <w:szCs w:val="24"/>
-        </w:rPr>
-      </w:pPr>
-    </w:p>
-    <w:p>
-      <w:pPr>
-        <w:spacing w:line="480" w:lineRule="auto"/>
-        <w:jc w:val="both"/>
-        <w:rPr>
-          <w:rFonts w:ascii="Times New Roman" w:hAnsi="Times New Roman" w:cs="Times New Roman"/>
-          <w:sz w:val="24"/>
-          <w:szCs w:val="24"/>
-        </w:rPr>
-      </w:pPr>
-      <w:r>
-        <w:rPr>
-          <w:rFonts w:ascii="Times New Roman" w:hAnsi="Times New Roman" w:cs="Times New Roman"/>
-          <w:sz w:val="24"/>
-          <w:szCs w:val="24"/>
-        </w:rPr>
-        <w:lastRenderedPageBreak/>
+      <w:r>
+        <w:rPr>
+          <w:rFonts w:ascii="Times New Roman" w:hAnsi="Times New Roman" w:cs="Times New Roman"/>
+          <w:sz w:val="24"/>
+          <w:szCs w:val="24"/>
+        </w:rPr>
         <w:t>Criba de Eratóstenes:</w:t>
       </w:r>
     </w:p>
@@ -3479,7 +6346,7 @@
                     <pic:cNvPicPr/>
                   </pic:nvPicPr>
                   <pic:blipFill>
-                    <a:blip r:embed="rId8">
+                    <a:blip r:embed="rId11">
                       <a:extLst>
                         <a:ext uri="{28A0092B-C50C-407E-A947-70E740481C1C}">
                           <a14:useLocalDpi xmlns:a14="http://schemas.microsoft.com/office/drawing/2010/main" val="0"/>
@@ -3670,7 +6537,7 @@
                     <pic:cNvPicPr/>
                   </pic:nvPicPr>
                   <pic:blipFill>
-                    <a:blip r:embed="rId9">
+                    <a:blip r:embed="rId12">
                       <a:extLst>
                         <a:ext uri="{28A0092B-C50C-407E-A947-70E740481C1C}">
                           <a14:useLocalDpi xmlns:a14="http://schemas.microsoft.com/office/drawing/2010/main" val="0"/>
@@ -3889,8 +6756,178 @@
           <w:sz w:val="24"/>
           <w:szCs w:val="24"/>
         </w:rPr>
-        <w:t>. Por su parte, Dart, aunque inicialmente interpreta el código en tiempo de desarrollo, compila este a código nativo cuando se despliega la aplicación, lo que le permite superar en rendimiento a lenguajes puramente interpretados como JavaScript. JavaScript, siendo un lenguaje de scripting interpretado y con un enfoque en flexibilidad más que en velocidad, tiende a ser más lento en comparación con Kotlin y Dart, especialmente en tareas computacionalmente intensivas. Estas diferencias resaltan la importancia de elegir el lenguaje adecuado basado en las necesidades específicas de rendimiento y eficiencia para cada proyecto de software.</w:t>
-      </w:r>
+        <w:t>. Por su parte, Dart,</w:t>
+      </w:r>
+      <w:r>
+        <w:rPr>
+          <w:rFonts w:ascii="Times New Roman" w:hAnsi="Times New Roman" w:cs="Times New Roman"/>
+          <w:sz w:val="24"/>
+          <w:szCs w:val="24"/>
+        </w:rPr>
+        <w:t xml:space="preserve"> tiene la capacidad de </w:t>
+      </w:r>
+      <w:r>
+        <w:rPr>
+          <w:rFonts w:ascii="Times New Roman" w:hAnsi="Times New Roman" w:cs="Times New Roman"/>
+          <w:sz w:val="24"/>
+          <w:szCs w:val="24"/>
+        </w:rPr>
+        <w:t>interpreta</w:t>
+      </w:r>
+      <w:r>
+        <w:rPr>
+          <w:rFonts w:ascii="Times New Roman" w:hAnsi="Times New Roman" w:cs="Times New Roman"/>
+          <w:sz w:val="24"/>
+          <w:szCs w:val="24"/>
+        </w:rPr>
+        <w:t>r</w:t>
+      </w:r>
+      <w:r>
+        <w:rPr>
+          <w:rFonts w:ascii="Times New Roman" w:hAnsi="Times New Roman" w:cs="Times New Roman"/>
+          <w:sz w:val="24"/>
+          <w:szCs w:val="24"/>
+        </w:rPr>
+        <w:t xml:space="preserve"> el código en tiempo de desarrollo</w:t>
+      </w:r>
+      <w:r>
+        <w:rPr>
+          <w:rFonts w:ascii="Times New Roman" w:hAnsi="Times New Roman" w:cs="Times New Roman"/>
+          <w:sz w:val="24"/>
+          <w:szCs w:val="24"/>
+        </w:rPr>
+        <w:t>(JIT)</w:t>
+      </w:r>
+      <w:r>
+        <w:rPr>
+          <w:rFonts w:ascii="Times New Roman" w:hAnsi="Times New Roman" w:cs="Times New Roman"/>
+          <w:sz w:val="24"/>
+          <w:szCs w:val="24"/>
+        </w:rPr>
+        <w:t xml:space="preserve">, </w:t>
+      </w:r>
+      <w:r>
+        <w:rPr>
+          <w:rFonts w:ascii="Times New Roman" w:hAnsi="Times New Roman" w:cs="Times New Roman"/>
+          <w:sz w:val="24"/>
+          <w:szCs w:val="24"/>
+        </w:rPr>
+        <w:t xml:space="preserve">y cuenta con la </w:t>
+      </w:r>
+      <w:r>
+        <w:rPr>
+          <w:rFonts w:ascii="Times New Roman" w:hAnsi="Times New Roman" w:cs="Times New Roman"/>
+          <w:sz w:val="24"/>
+          <w:szCs w:val="24"/>
+        </w:rPr>
+        <w:t>compila</w:t>
+      </w:r>
+      <w:r>
+        <w:rPr>
+          <w:rFonts w:ascii="Times New Roman" w:hAnsi="Times New Roman" w:cs="Times New Roman"/>
+          <w:sz w:val="24"/>
+          <w:szCs w:val="24"/>
+        </w:rPr>
+        <w:t>ción</w:t>
+      </w:r>
+      <w:r>
+        <w:rPr>
+          <w:rFonts w:ascii="Times New Roman" w:hAnsi="Times New Roman" w:cs="Times New Roman"/>
+          <w:sz w:val="24"/>
+          <w:szCs w:val="24"/>
+        </w:rPr>
+        <w:t xml:space="preserve"> </w:t>
+      </w:r>
+      <w:r>
+        <w:rPr>
+          <w:rFonts w:ascii="Times New Roman" w:hAnsi="Times New Roman" w:cs="Times New Roman"/>
+          <w:sz w:val="24"/>
+          <w:szCs w:val="24"/>
+        </w:rPr>
+        <w:t xml:space="preserve">de </w:t>
+      </w:r>
+      <w:r>
+        <w:rPr>
+          <w:rFonts w:ascii="Times New Roman" w:hAnsi="Times New Roman" w:cs="Times New Roman"/>
+          <w:sz w:val="24"/>
+          <w:szCs w:val="24"/>
+        </w:rPr>
+        <w:t xml:space="preserve">código nativo </w:t>
+      </w:r>
+      <w:r>
+        <w:rPr>
+          <w:rFonts w:ascii="Times New Roman" w:hAnsi="Times New Roman" w:cs="Times New Roman"/>
+          <w:sz w:val="24"/>
+          <w:szCs w:val="24"/>
+        </w:rPr>
+        <w:t>antes de que</w:t>
+      </w:r>
+      <w:r>
+        <w:rPr>
+          <w:rFonts w:ascii="Times New Roman" w:hAnsi="Times New Roman" w:cs="Times New Roman"/>
+          <w:sz w:val="24"/>
+          <w:szCs w:val="24"/>
+        </w:rPr>
+        <w:t xml:space="preserve"> se desplieg</w:t>
+      </w:r>
+      <w:r>
+        <w:rPr>
+          <w:rFonts w:ascii="Times New Roman" w:hAnsi="Times New Roman" w:cs="Times New Roman"/>
+          <w:sz w:val="24"/>
+          <w:szCs w:val="24"/>
+        </w:rPr>
+        <w:t>ue</w:t>
+      </w:r>
+      <w:r>
+        <w:rPr>
+          <w:rFonts w:ascii="Times New Roman" w:hAnsi="Times New Roman" w:cs="Times New Roman"/>
+          <w:sz w:val="24"/>
+          <w:szCs w:val="24"/>
+        </w:rPr>
+        <w:t xml:space="preserve"> la aplicación</w:t>
+      </w:r>
+      <w:r>
+        <w:rPr>
+          <w:rFonts w:ascii="Times New Roman" w:hAnsi="Times New Roman" w:cs="Times New Roman"/>
+          <w:sz w:val="24"/>
+          <w:szCs w:val="24"/>
+        </w:rPr>
+        <w:t>(AOT)</w:t>
+      </w:r>
+      <w:r>
+        <w:rPr>
+          <w:rFonts w:ascii="Times New Roman" w:hAnsi="Times New Roman" w:cs="Times New Roman"/>
+          <w:sz w:val="24"/>
+          <w:szCs w:val="24"/>
+        </w:rPr>
+        <w:t xml:space="preserve">, lo que le permite superar en rendimiento a lenguajes puramente interpretados como JavaScript. JavaScript, siendo un lenguaje de scripting </w:t>
+      </w:r>
+      <w:r>
+        <w:rPr>
+          <w:rFonts w:ascii="Times New Roman" w:hAnsi="Times New Roman" w:cs="Times New Roman"/>
+          <w:sz w:val="24"/>
+          <w:szCs w:val="24"/>
+        </w:rPr>
+        <w:lastRenderedPageBreak/>
+        <w:t>interpretado tiende a ser más lento en comparación con Kotlin y Dart, especialmente en tareas computacionalmente intensivas. Estas diferencias resaltan la importancia de elegir el lenguaje adecuado basado en las necesidades específicas de rendimiento y eficiencia para cada proyecto de software.</w:t>
+      </w:r>
+    </w:p>
+    <w:p>
+      <w:pPr>
+        <w:pStyle w:val="Ttulo1"/>
+      </w:pPr>
+      <w:bookmarkStart w:id="9" w:name="_Toc172495925"/>
+      <w:r>
+        <w:t>Segunda Etapa</w:t>
+      </w:r>
+      <w:bookmarkEnd w:id="9"/>
+    </w:p>
+    <w:p>
+      <w:pPr>
+        <w:rPr>
+          <w:lang w:eastAsia="es-CO"/>
+        </w:rPr>
+      </w:pPr>
     </w:p>
     <w:p>
       <w:pPr>
@@ -3898,23 +6935,46 @@
         <w:jc w:val="both"/>
         <w:rPr>
           <w:rFonts w:ascii="Times New Roman" w:hAnsi="Times New Roman" w:cs="Times New Roman"/>
-          <w:b/>
-          <w:bCs/>
-          <w:sz w:val="24"/>
-          <w:szCs w:val="24"/>
-        </w:rPr>
-      </w:pPr>
-      <w:r>
-        <w:rPr>
-          <w:rFonts w:ascii="Times New Roman" w:hAnsi="Times New Roman" w:cs="Times New Roman"/>
-          <w:b/>
-          <w:bCs/>
-          <w:sz w:val="24"/>
-          <w:szCs w:val="24"/>
-        </w:rPr>
-        <w:t>Segunda Etapa</w:t>
-      </w:r>
-    </w:p>
+          <w:sz w:val="24"/>
+          <w:szCs w:val="24"/>
+        </w:rPr>
+      </w:pPr>
+      <w:r>
+        <w:rPr>
+          <w:rFonts w:ascii="Times New Roman" w:hAnsi="Times New Roman" w:cs="Times New Roman"/>
+          <w:sz w:val="24"/>
+          <w:szCs w:val="24"/>
+        </w:rPr>
+        <w:t xml:space="preserve">Los tres frameworks analizados exhiben estructuras de archivos y comportamientos comparables. Cada uno incorpora archivos y características distintivas; no obstante, todos disponen de un directorio principal donde se efectúa el desarrollo híbrido. Específicamente, Kotlin Multiplatform </w:t>
+      </w:r>
+      <w:r>
+        <w:rPr>
+          <w:rFonts w:ascii="Times New Roman" w:hAnsi="Times New Roman" w:cs="Times New Roman"/>
+          <w:sz w:val="24"/>
+          <w:szCs w:val="24"/>
+        </w:rPr>
+        <w:t>contiene</w:t>
+      </w:r>
+      <w:r>
+        <w:rPr>
+          <w:rFonts w:ascii="Times New Roman" w:hAnsi="Times New Roman" w:cs="Times New Roman"/>
+          <w:sz w:val="24"/>
+          <w:szCs w:val="24"/>
+        </w:rPr>
+        <w:t xml:space="preserve"> una carpeta denominada commonMain que contiene el archivo App.kt; React posee el archivo principal App.js situado en la carpeta raíz; y Flutter utiliza el directorio lib, que incluye el archivo principal main.dart. Adicionalmente, cada framework dispone de carpetas dedicadas para iOS y Android, responsables de captar el código híbrido definido en los archivos previamente mencionados y realizar la transposición necesaria según el sistema operativo. En estos directorios también se permite la implementación de funcionalidades específicas por sistema operativo, en casos donde no exista una solución híbrida disponible. </w:t>
+      </w:r>
+    </w:p>
+    <w:p>
+      <w:pPr>
+        <w:pStyle w:val="Ttulo2"/>
+      </w:pPr>
+      <w:bookmarkStart w:id="10" w:name="_Toc172495926"/>
+      <w:r>
+        <w:t>Tiempo compilación proyecto</w:t>
+      </w:r>
+      <w:bookmarkEnd w:id="10"/>
+    </w:p>
+    <w:p/>
     <w:p>
       <w:pPr>
         <w:spacing w:line="480" w:lineRule="auto"/>
@@ -3931,7 +6991,31 @@
           <w:sz w:val="24"/>
           <w:szCs w:val="24"/>
         </w:rPr>
-        <w:t xml:space="preserve">Empecemos con una descripción de </w:t>
+        <w:t>La primera métrica que evaluamos consiste en medir el tiempo que cada uno de los frameworks requiere para compilar el proyecto inicial que generan. Para ello, construimos el APK</w:t>
+      </w:r>
+      <w:r>
+        <w:rPr>
+          <w:rFonts w:ascii="Times New Roman" w:hAnsi="Times New Roman" w:cs="Times New Roman"/>
+          <w:sz w:val="24"/>
+          <w:szCs w:val="24"/>
+        </w:rPr>
+        <w:t>, que es el tipo de archivo usado para instalar aplicaciones en Android,</w:t>
+      </w:r>
+      <w:r>
+        <w:rPr>
+          <w:rFonts w:ascii="Times New Roman" w:hAnsi="Times New Roman" w:cs="Times New Roman"/>
+          <w:sz w:val="24"/>
+          <w:szCs w:val="24"/>
+        </w:rPr>
+        <w:t xml:space="preserve"> utilizando el archivo </w:t>
+      </w:r>
+      <w:r>
+        <w:rPr>
+          <w:rFonts w:ascii="Times New Roman" w:hAnsi="Times New Roman" w:cs="Times New Roman"/>
+          <w:sz w:val="24"/>
+          <w:szCs w:val="24"/>
+        </w:rPr>
+        <w:t>./</w:t>
       </w:r>
       <w:proofErr w:type="spellStart"/>
       <w:r>
@@ -3940,7 +7024,7 @@
           <w:sz w:val="24"/>
           <w:szCs w:val="24"/>
         </w:rPr>
-        <w:t>como</w:t>
+        <w:t>gradlew</w:t>
       </w:r>
       <w:proofErr w:type="spellEnd"/>
       <w:r>
@@ -3949,100 +7033,86 @@
           <w:sz w:val="24"/>
           <w:szCs w:val="24"/>
         </w:rPr>
-        <w:t xml:space="preserve"> es la estructura y funcionamiento de cada uno de los frameworks:</w:t>
-      </w:r>
-    </w:p>
-    <w:p>
-      <w:pPr>
-        <w:spacing w:line="480" w:lineRule="auto"/>
-        <w:jc w:val="both"/>
-        <w:rPr>
-          <w:rFonts w:ascii="Times New Roman" w:hAnsi="Times New Roman" w:cs="Times New Roman"/>
-          <w:sz w:val="24"/>
-          <w:szCs w:val="24"/>
-          <w:lang w:val="en-US"/>
-        </w:rPr>
-      </w:pPr>
-      <w:r>
-        <w:rPr>
-          <w:rFonts w:ascii="Times New Roman" w:hAnsi="Times New Roman" w:cs="Times New Roman"/>
-          <w:sz w:val="24"/>
-          <w:szCs w:val="24"/>
-          <w:lang w:val="en-US"/>
-        </w:rPr>
-        <w:t>Kotlin Multiplatform:</w:t>
-      </w:r>
-    </w:p>
-    <w:p>
-      <w:pPr>
-        <w:spacing w:line="480" w:lineRule="auto"/>
-        <w:jc w:val="both"/>
-        <w:rPr>
-          <w:rFonts w:ascii="Times New Roman" w:hAnsi="Times New Roman" w:cs="Times New Roman"/>
-          <w:sz w:val="24"/>
-          <w:szCs w:val="24"/>
-          <w:lang w:val="en-US"/>
-        </w:rPr>
-      </w:pPr>
-      <w:r>
-        <w:rPr>
-          <w:rFonts w:ascii="Times New Roman" w:hAnsi="Times New Roman" w:cs="Times New Roman"/>
-          <w:sz w:val="24"/>
-          <w:szCs w:val="24"/>
-          <w:lang w:val="en-US"/>
-        </w:rPr>
-        <w:t>React</w:t>
-      </w:r>
-      <w:r>
-        <w:rPr>
-          <w:rFonts w:ascii="Times New Roman" w:hAnsi="Times New Roman" w:cs="Times New Roman"/>
-          <w:sz w:val="24"/>
-          <w:szCs w:val="24"/>
-          <w:lang w:val="en-US"/>
+        <w:t xml:space="preserve"> para el caso de Kotlin Multiplatform y para React Native, mientras que Flutter ya cuenta con un comando para construir el </w:t>
+      </w:r>
+      <w:r>
+        <w:rPr>
+          <w:rFonts w:ascii="Times New Roman" w:hAnsi="Times New Roman" w:cs="Times New Roman"/>
+          <w:sz w:val="24"/>
+          <w:szCs w:val="24"/>
+        </w:rPr>
+        <w:t>APK</w:t>
+      </w:r>
+      <w:r>
+        <w:rPr>
+          <w:rFonts w:ascii="Times New Roman" w:hAnsi="Times New Roman" w:cs="Times New Roman"/>
+          <w:sz w:val="24"/>
+          <w:szCs w:val="24"/>
+        </w:rPr>
+        <w:t>: “</w:t>
+      </w:r>
+      <w:proofErr w:type="spellStart"/>
+      <w:r>
+        <w:rPr>
+          <w:rFonts w:ascii="Times New Roman" w:hAnsi="Times New Roman" w:cs="Times New Roman"/>
+          <w:sz w:val="24"/>
+          <w:szCs w:val="24"/>
+        </w:rPr>
+        <w:t>flutter</w:t>
+      </w:r>
+      <w:proofErr w:type="spellEnd"/>
+      <w:r>
+        <w:rPr>
+          <w:rFonts w:ascii="Times New Roman" w:hAnsi="Times New Roman" w:cs="Times New Roman"/>
+          <w:sz w:val="24"/>
+          <w:szCs w:val="24"/>
         </w:rPr>
         <w:t xml:space="preserve"> </w:t>
       </w:r>
-      <w:r>
-        <w:rPr>
-          <w:rFonts w:ascii="Times New Roman" w:hAnsi="Times New Roman" w:cs="Times New Roman"/>
-          <w:sz w:val="24"/>
-          <w:szCs w:val="24"/>
-          <w:lang w:val="en-US"/>
-        </w:rPr>
-        <w:t>Native:</w:t>
-      </w:r>
-    </w:p>
-    <w:p>
-      <w:pPr>
-        <w:spacing w:line="480" w:lineRule="auto"/>
-        <w:jc w:val="both"/>
-        <w:rPr>
-          <w:rFonts w:ascii="Times New Roman" w:hAnsi="Times New Roman" w:cs="Times New Roman"/>
-          <w:sz w:val="24"/>
-          <w:szCs w:val="24"/>
-          <w:lang w:val="en-US"/>
-        </w:rPr>
-      </w:pPr>
-      <w:r>
-        <w:rPr>
-          <w:rFonts w:ascii="Times New Roman" w:hAnsi="Times New Roman" w:cs="Times New Roman"/>
-          <w:sz w:val="24"/>
-          <w:szCs w:val="24"/>
-          <w:lang w:val="en-US"/>
-        </w:rPr>
-        <w:t xml:space="preserve">Flutter: </w:t>
-      </w:r>
-    </w:p>
-    <w:p>
-      <w:pPr>
-        <w:spacing w:line="480" w:lineRule="auto"/>
-        <w:jc w:val="both"/>
-        <w:rPr>
-          <w:rFonts w:ascii="Times New Roman" w:hAnsi="Times New Roman" w:cs="Times New Roman"/>
-          <w:sz w:val="24"/>
-          <w:szCs w:val="24"/>
-        </w:rPr>
-      </w:pPr>
+      <w:proofErr w:type="spellStart"/>
+      <w:r>
+        <w:rPr>
+          <w:rFonts w:ascii="Times New Roman" w:hAnsi="Times New Roman" w:cs="Times New Roman"/>
+          <w:sz w:val="24"/>
+          <w:szCs w:val="24"/>
+        </w:rPr>
+        <w:t>build</w:t>
+      </w:r>
+      <w:proofErr w:type="spellEnd"/>
+      <w:r>
+        <w:rPr>
+          <w:rFonts w:ascii="Times New Roman" w:hAnsi="Times New Roman" w:cs="Times New Roman"/>
+          <w:sz w:val="24"/>
+          <w:szCs w:val="24"/>
+        </w:rPr>
+        <w:t xml:space="preserve"> </w:t>
+      </w:r>
+      <w:proofErr w:type="spellStart"/>
+      <w:r>
+        <w:rPr>
+          <w:rFonts w:ascii="Times New Roman" w:hAnsi="Times New Roman" w:cs="Times New Roman"/>
+          <w:sz w:val="24"/>
+          <w:szCs w:val="24"/>
+        </w:rPr>
+        <w:t>apk</w:t>
+      </w:r>
+      <w:proofErr w:type="spellEnd"/>
+      <w:r>
+        <w:rPr>
+          <w:rFonts w:ascii="Times New Roman" w:hAnsi="Times New Roman" w:cs="Times New Roman"/>
+          <w:sz w:val="24"/>
+          <w:szCs w:val="24"/>
+        </w:rPr>
+        <w:t>”</w:t>
+      </w:r>
+      <w:r>
+        <w:rPr>
+          <w:rFonts w:ascii="Times New Roman" w:hAnsi="Times New Roman" w:cs="Times New Roman"/>
+          <w:sz w:val="24"/>
+          <w:szCs w:val="24"/>
+        </w:rPr>
+        <w:t xml:space="preserve">. Para </w:t>
+      </w:r>
       <w:r>
         <w:rPr>
           <w:rFonts w:ascii="Times New Roman" w:hAnsi="Times New Roman" w:cs="Times New Roman"/>
@@ -4050,7 +7120,7 @@
           <w:szCs w:val="24"/>
         </w:rPr>
         <w:lastRenderedPageBreak/>
-        <w:t xml:space="preserve">La primera métrica que evaluamos consiste en medir el tiempo que cada uno de los frameworks requiere para compilar el proyecto inicial que generan. Para ello, construimos el APK utilizando el archivo </w:t>
+        <w:t xml:space="preserve">cronometrar la duración de estos comandos, empleamos la función </w:t>
       </w:r>
       <w:proofErr w:type="spellStart"/>
       <w:r>
@@ -4059,7 +7129,7 @@
           <w:sz w:val="24"/>
           <w:szCs w:val="24"/>
         </w:rPr>
-        <w:t>gradlew</w:t>
+        <w:t>Measure-Command</w:t>
       </w:r>
       <w:proofErr w:type="spellEnd"/>
       <w:r>
@@ -4068,103 +7138,7 @@
           <w:sz w:val="24"/>
           <w:szCs w:val="24"/>
         </w:rPr>
-        <w:t xml:space="preserve"> para el caso de Kotlin Multiplatform y para React Native, mientras que Flutter ya cuenta con un comando para construir el </w:t>
-      </w:r>
-      <w:r>
-        <w:rPr>
-          <w:rFonts w:ascii="Times New Roman" w:hAnsi="Times New Roman" w:cs="Times New Roman"/>
-          <w:sz w:val="24"/>
-          <w:szCs w:val="24"/>
-        </w:rPr>
-        <w:t>APK</w:t>
-      </w:r>
-      <w:r>
-        <w:rPr>
-          <w:rFonts w:ascii="Times New Roman" w:hAnsi="Times New Roman" w:cs="Times New Roman"/>
-          <w:sz w:val="24"/>
-          <w:szCs w:val="24"/>
-        </w:rPr>
-        <w:t>: “</w:t>
-      </w:r>
-      <w:proofErr w:type="spellStart"/>
-      <w:r>
-        <w:rPr>
-          <w:rFonts w:ascii="Times New Roman" w:hAnsi="Times New Roman" w:cs="Times New Roman"/>
-          <w:sz w:val="24"/>
-          <w:szCs w:val="24"/>
-        </w:rPr>
-        <w:t>flutter</w:t>
-      </w:r>
-      <w:proofErr w:type="spellEnd"/>
-      <w:r>
-        <w:rPr>
-          <w:rFonts w:ascii="Times New Roman" w:hAnsi="Times New Roman" w:cs="Times New Roman"/>
-          <w:sz w:val="24"/>
-          <w:szCs w:val="24"/>
-        </w:rPr>
-        <w:t xml:space="preserve"> </w:t>
-      </w:r>
-      <w:proofErr w:type="spellStart"/>
-      <w:r>
-        <w:rPr>
-          <w:rFonts w:ascii="Times New Roman" w:hAnsi="Times New Roman" w:cs="Times New Roman"/>
-          <w:sz w:val="24"/>
-          <w:szCs w:val="24"/>
-        </w:rPr>
-        <w:t>build</w:t>
-      </w:r>
-      <w:proofErr w:type="spellEnd"/>
-      <w:r>
-        <w:rPr>
-          <w:rFonts w:ascii="Times New Roman" w:hAnsi="Times New Roman" w:cs="Times New Roman"/>
-          <w:sz w:val="24"/>
-          <w:szCs w:val="24"/>
-        </w:rPr>
-        <w:t xml:space="preserve"> </w:t>
-      </w:r>
-      <w:proofErr w:type="spellStart"/>
-      <w:r>
-        <w:rPr>
-          <w:rFonts w:ascii="Times New Roman" w:hAnsi="Times New Roman" w:cs="Times New Roman"/>
-          <w:sz w:val="24"/>
-          <w:szCs w:val="24"/>
-        </w:rPr>
-        <w:t>apk</w:t>
-      </w:r>
-      <w:proofErr w:type="spellEnd"/>
-      <w:r>
-        <w:rPr>
-          <w:rFonts w:ascii="Times New Roman" w:hAnsi="Times New Roman" w:cs="Times New Roman"/>
-          <w:sz w:val="24"/>
-          <w:szCs w:val="24"/>
-        </w:rPr>
-        <w:t>”</w:t>
-      </w:r>
-      <w:r>
-        <w:rPr>
-          <w:rFonts w:ascii="Times New Roman" w:hAnsi="Times New Roman" w:cs="Times New Roman"/>
-          <w:sz w:val="24"/>
-          <w:szCs w:val="24"/>
-        </w:rPr>
-        <w:t xml:space="preserve">. Para cronometrar la duración de estos comandos, empleamos la función </w:t>
-      </w:r>
-      <w:proofErr w:type="spellStart"/>
-      <w:r>
-        <w:rPr>
-          <w:rFonts w:ascii="Times New Roman" w:hAnsi="Times New Roman" w:cs="Times New Roman"/>
-          <w:sz w:val="24"/>
-          <w:szCs w:val="24"/>
-        </w:rPr>
-        <w:t>Measure-Command</w:t>
-      </w:r>
-      <w:proofErr w:type="spellEnd"/>
-      <w:r>
-        <w:rPr>
-          <w:rFonts w:ascii="Times New Roman" w:hAnsi="Times New Roman" w:cs="Times New Roman"/>
-          <w:sz w:val="24"/>
-          <w:szCs w:val="24"/>
-        </w:rPr>
-        <w:t xml:space="preserve"> de Windows, la cual proporciona el tiempo exacto de ejecución de un comando. Adicionalmente, desarrollamos un script de Windows PowerShell (.ps1) que ejecuta automáticamente estas acciones cinco veces y registra todos los tiempos obtenidos en un archivo externo. Esta metodología nos permite recopilar datos de manera sistemática, facilitando significativamente el análisis comparativo del rendimiento de los diferentes frameworks.</w:t>
+        <w:t xml:space="preserve"> de Windows, la cual proporciona el tiempo exacto de ejecución de un comando. Adicionalmente, desarrollamos un script de Windows PowerShell (.ps1) que ejecuta automáticamente estas acciones cinco veces y registra todos los tiempos obtenidos en un archivo externo. Esta metodología nos permite recopilar datos de manera sistemática, facilitando el análisis comparativo del rendimiento de los diferentes frameworks.</w:t>
       </w:r>
     </w:p>
     <w:tbl>
@@ -5517,39 +8491,21 @@
     </w:tbl>
     <w:p>
       <w:pPr>
-        <w:spacing w:line="480" w:lineRule="auto"/>
-        <w:jc w:val="both"/>
-        <w:rPr>
-          <w:rFonts w:ascii="Times New Roman" w:hAnsi="Times New Roman" w:cs="Times New Roman"/>
-          <w:sz w:val="28"/>
-          <w:szCs w:val="28"/>
-        </w:rPr>
-      </w:pPr>
-      <w:r>
-        <w:rPr>
-          <w:rFonts w:ascii="Times New Roman" w:hAnsi="Times New Roman" w:cs="Times New Roman"/>
-          <w:sz w:val="28"/>
-          <w:szCs w:val="28"/>
-        </w:rPr>
+        <w:pStyle w:val="Ttulo3"/>
+      </w:pPr>
+      <w:r>
         <w:t xml:space="preserve"> </w:t>
       </w:r>
-      <w:r>
-        <w:rPr>
-          <w:rFonts w:ascii="Times New Roman" w:hAnsi="Times New Roman" w:cs="Times New Roman"/>
-          <w:sz w:val="28"/>
-          <w:szCs w:val="28"/>
-        </w:rPr>
+      <w:bookmarkStart w:id="11" w:name="_Toc172495927"/>
+      <w:r>
         <w:t>Resultados</w:t>
       </w:r>
       <w:r>
-        <w:rPr>
-          <w:rFonts w:ascii="Times New Roman" w:hAnsi="Times New Roman" w:cs="Times New Roman"/>
-          <w:sz w:val="28"/>
-          <w:szCs w:val="28"/>
-        </w:rPr>
         <w:t>:</w:t>
       </w:r>
-    </w:p>
+      <w:bookmarkEnd w:id="11"/>
+    </w:p>
+    <w:p/>
     <w:p>
       <w:pPr>
         <w:spacing w:line="480" w:lineRule="auto"/>
@@ -5611,31 +8567,30 @@
           <w:rFonts w:ascii="Times New Roman" w:hAnsi="Times New Roman" w:cs="Times New Roman"/>
           <w:b/>
           <w:bCs/>
-          <w:sz w:val="18"/>
-          <w:szCs w:val="18"/>
+          <w:sz w:val="20"/>
+          <w:szCs w:val="20"/>
         </w:rPr>
       </w:pPr>
       <w:r>
         <w:rPr>
           <w:noProof/>
         </w:rPr>
-        <w:lastRenderedPageBreak/>
         <w:drawing>
-          <wp:anchor distT="0" distB="0" distL="114300" distR="114300" simplePos="0" relativeHeight="251661312" behindDoc="0" locked="0" layoutInCell="1" allowOverlap="1" wp14:anchorId="000758A4" wp14:editId="28A906ED">
+          <wp:anchor distT="0" distB="0" distL="114300" distR="114300" simplePos="0" relativeHeight="251661312" behindDoc="0" locked="0" layoutInCell="1" allowOverlap="1" wp14:anchorId="000758A4" wp14:editId="77ACA630">
             <wp:simplePos x="0" y="0"/>
             <wp:positionH relativeFrom="margin">
               <wp:align>right</wp:align>
             </wp:positionH>
             <wp:positionV relativeFrom="paragraph">
-              <wp:posOffset>0</wp:posOffset>
+              <wp:posOffset>286385</wp:posOffset>
             </wp:positionV>
-            <wp:extent cx="5619750" cy="2828925"/>
+            <wp:extent cx="5600700" cy="2428875"/>
             <wp:effectExtent l="0" t="0" r="0" b="9525"/>
             <wp:wrapThrough wrapText="bothSides">
               <wp:wrapPolygon edited="0">
                 <wp:start x="0" y="0"/>
-                <wp:lineTo x="0" y="21527"/>
-                <wp:lineTo x="21527" y="21527"/>
+                <wp:lineTo x="0" y="21515"/>
+                <wp:lineTo x="21527" y="21515"/>
                 <wp:lineTo x="21527" y="0"/>
                 <wp:lineTo x="0" y="0"/>
               </wp:wrapPolygon>
@@ -5650,7 +8605,7 @@
             <wp:cNvGraphicFramePr/>
             <a:graphic xmlns:a="http://schemas.openxmlformats.org/drawingml/2006/main">
               <a:graphicData uri="http://schemas.openxmlformats.org/drawingml/2006/chart">
-                <c:chart xmlns:c="http://schemas.openxmlformats.org/drawingml/2006/chart" xmlns:r="http://schemas.openxmlformats.org/officeDocument/2006/relationships" r:id="rId10"/>
+                <c:chart xmlns:c="http://schemas.openxmlformats.org/drawingml/2006/chart" xmlns:r="http://schemas.openxmlformats.org/officeDocument/2006/relationships" r:id="rId13"/>
               </a:graphicData>
             </a:graphic>
             <wp14:sizeRelH relativeFrom="margin">
@@ -5662,7 +8617,11 @@
           </wp:anchor>
         </w:drawing>
       </w:r>
-      <w:r>
+    </w:p>
+    <w:p>
+      <w:pPr>
+        <w:spacing w:line="480" w:lineRule="auto"/>
+        <w:jc w:val="both"/>
         <w:rPr>
           <w:rFonts w:ascii="Times New Roman" w:hAnsi="Times New Roman" w:cs="Times New Roman"/>
           <w:b/>
@@ -5670,8 +8629,7 @@
           <w:sz w:val="18"/>
           <w:szCs w:val="18"/>
         </w:rPr>
-        <w:t xml:space="preserve"> </w:t>
-      </w:r>
+      </w:pPr>
       <w:r>
         <w:rPr>
           <w:rFonts w:ascii="Times New Roman" w:hAnsi="Times New Roman" w:cs="Times New Roman"/>
@@ -5800,7 +8758,57 @@
           <w:sz w:val="24"/>
           <w:szCs w:val="24"/>
         </w:rPr>
-        <w:t>En la comparación de tiempos para la creación de APK e instalación en un dispositivo Android, se observa que Kotlin Multiplatform y React Native presentan un rendimiento inferior en comparación con Flutter. Una de las razones principales de esta diferencia radica en los procesos de compilación que cada uno emplea. Tanto Kotlin Multiplatform como React Native requieren el uso de los comandos ./</w:t>
+        <w:t xml:space="preserve">En la comparación de tiempos para la creación de </w:t>
+      </w:r>
+      <w:proofErr w:type="gramStart"/>
+      <w:r>
+        <w:rPr>
+          <w:rFonts w:ascii="Times New Roman" w:hAnsi="Times New Roman" w:cs="Times New Roman"/>
+          <w:sz w:val="24"/>
+          <w:szCs w:val="24"/>
+        </w:rPr>
+        <w:t xml:space="preserve">APK </w:t>
+      </w:r>
+      <w:r>
+        <w:rPr>
+          <w:rFonts w:ascii="Times New Roman" w:hAnsi="Times New Roman" w:cs="Times New Roman"/>
+          <w:sz w:val="24"/>
+          <w:szCs w:val="24"/>
+        </w:rPr>
+        <w:t xml:space="preserve"> </w:t>
+      </w:r>
+      <w:r>
+        <w:rPr>
+          <w:rFonts w:ascii="Times New Roman" w:hAnsi="Times New Roman" w:cs="Times New Roman"/>
+          <w:sz w:val="24"/>
+          <w:szCs w:val="24"/>
+        </w:rPr>
+        <w:t>se</w:t>
+      </w:r>
+      <w:proofErr w:type="gramEnd"/>
+      <w:r>
+        <w:rPr>
+          <w:rFonts w:ascii="Times New Roman" w:hAnsi="Times New Roman" w:cs="Times New Roman"/>
+          <w:sz w:val="24"/>
+          <w:szCs w:val="24"/>
+        </w:rPr>
+        <w:t xml:space="preserve"> observa que Kotlin Multiplatform y React Native presentan un rendimiento inferior en comparación con Flutter. Una de las razones principales de esta diferencia </w:t>
+      </w:r>
+      <w:r>
+        <w:rPr>
+          <w:rFonts w:ascii="Times New Roman" w:hAnsi="Times New Roman" w:cs="Times New Roman"/>
+          <w:sz w:val="24"/>
+          <w:szCs w:val="24"/>
+        </w:rPr>
+        <w:t>se debe</w:t>
+      </w:r>
+      <w:r>
+        <w:rPr>
+          <w:rFonts w:ascii="Times New Roman" w:hAnsi="Times New Roman" w:cs="Times New Roman"/>
+          <w:sz w:val="24"/>
+          <w:szCs w:val="24"/>
+        </w:rPr>
+        <w:t xml:space="preserve"> en los procesos de compilación que cada uno emplea. Tanto Kotlin Multiplatform como React Native requieren el uso de los comandos ./</w:t>
       </w:r>
       <w:proofErr w:type="spellStart"/>
       <w:r>
@@ -5921,6 +8929,23 @@
     </w:p>
     <w:p>
       <w:pPr>
+        <w:pStyle w:val="Ttulo2"/>
+      </w:pPr>
+      <w:bookmarkStart w:id="12" w:name="_Toc172495928"/>
+      <w:r>
+        <w:t>Aplicación</w:t>
+      </w:r>
+      <w:bookmarkEnd w:id="12"/>
+    </w:p>
+    <w:p>
+      <w:pPr>
+        <w:rPr>
+          <w:lang w:eastAsia="es-CO"/>
+        </w:rPr>
+      </w:pPr>
+    </w:p>
+    <w:p>
+      <w:pPr>
         <w:spacing w:line="480" w:lineRule="auto"/>
         <w:jc w:val="both"/>
         <w:rPr>
@@ -5935,7 +8960,6 @@
           <w:sz w:val="24"/>
           <w:szCs w:val="24"/>
         </w:rPr>
-        <w:lastRenderedPageBreak/>
         <w:t xml:space="preserve">Continuando con </w:t>
       </w:r>
       <w:r>
@@ -5944,7 +8968,39 @@
           <w:sz w:val="24"/>
           <w:szCs w:val="24"/>
         </w:rPr>
-        <w:t>las pruebas, como se mencionó anteriormente, se definió una aplicación en común para desarrollar en los 3 frameworks. La idea es que las 3 aplicaciones sean lo más similares posibles para evaluar y comparar las herramientas y facilidades que cada framework entrega a sus desarrolladores y comparar, haciendo un resultado final en común, como es el proceso de desarrollo de cada framework. Adicionalmente, dentro de la aplicación se encuentran 4 elementos que generan una comparación más completa que abarca distintos ámbitos del desarrollo móvil:</w:t>
+        <w:t>las pruebas, como se mencionó anteriormente, se definió una aplicación en común para desarrollar en los 3 frameworks. La idea es que las 3 aplicaciones sean lo más similares posibles para evaluar y comparar las herramientas y facilidades que cada framework entrega a sus desarrolladores y comparar, haciendo un resultado final en común, como es el proceso de desarrollo</w:t>
+      </w:r>
+      <w:r>
+        <w:rPr>
+          <w:rFonts w:ascii="Times New Roman" w:hAnsi="Times New Roman" w:cs="Times New Roman"/>
+          <w:sz w:val="24"/>
+          <w:szCs w:val="24"/>
+        </w:rPr>
+        <w:t xml:space="preserve"> para cada uno</w:t>
+      </w:r>
+      <w:r>
+        <w:rPr>
+          <w:rFonts w:ascii="Times New Roman" w:hAnsi="Times New Roman" w:cs="Times New Roman"/>
+          <w:sz w:val="24"/>
+          <w:szCs w:val="24"/>
+        </w:rPr>
+        <w:t>. Adicionalmente, dentro de la aplicación se encuentran 4 elementos que generan una comparación más completa</w:t>
+      </w:r>
+      <w:r>
+        <w:rPr>
+          <w:rFonts w:ascii="Times New Roman" w:hAnsi="Times New Roman" w:cs="Times New Roman"/>
+          <w:sz w:val="24"/>
+          <w:szCs w:val="24"/>
+        </w:rPr>
+        <w:t xml:space="preserve"> ya </w:t>
+      </w:r>
+      <w:r>
+        <w:rPr>
+          <w:rFonts w:ascii="Times New Roman" w:hAnsi="Times New Roman" w:cs="Times New Roman"/>
+          <w:sz w:val="24"/>
+          <w:szCs w:val="24"/>
+        </w:rPr>
+        <w:t>que abarca distintos ámbitos del desarrollo móvil:</w:t>
       </w:r>
     </w:p>
     <w:p>
@@ -5976,7 +9032,16 @@
           <w:sz w:val="24"/>
           <w:szCs w:val="24"/>
         </w:rPr>
-        <w:t xml:space="preserve"> Esta prueba se realiza mediante la extracción de un video alojado en la web y posteriormente la visualización de este. Durante este proceso se mide el tiempo que le toma al programa ir a extraer y posteriormente a mostrar el video. </w:t>
+        <w:t xml:space="preserve"> Esta prueba se realiza mediante la extracción de un video alojado en la web y posteriormente la visualización de este. Durante este </w:t>
+      </w:r>
+      <w:r>
+        <w:rPr>
+          <w:rFonts w:ascii="Times New Roman" w:hAnsi="Times New Roman" w:cs="Times New Roman"/>
+          <w:sz w:val="24"/>
+          <w:szCs w:val="24"/>
+        </w:rPr>
+        <w:lastRenderedPageBreak/>
+        <w:t xml:space="preserve">proceso se mide el tiempo que le toma al programa ir a extraer y posteriormente a mostrar el video. </w:t>
       </w:r>
     </w:p>
     <w:p>
@@ -6103,45 +9168,6 @@
           <w:szCs w:val="24"/>
         </w:rPr>
       </w:pPr>
-    </w:p>
-    <w:p>
-      <w:pPr>
-        <w:spacing w:line="480" w:lineRule="auto"/>
-        <w:jc w:val="both"/>
-        <w:rPr>
-          <w:rFonts w:ascii="Times New Roman" w:hAnsi="Times New Roman" w:cs="Times New Roman"/>
-          <w:b/>
-          <w:bCs/>
-          <w:sz w:val="24"/>
-          <w:szCs w:val="24"/>
-        </w:rPr>
-      </w:pPr>
-    </w:p>
-    <w:p>
-      <w:pPr>
-        <w:spacing w:line="480" w:lineRule="auto"/>
-        <w:jc w:val="both"/>
-        <w:rPr>
-          <w:rFonts w:ascii="Times New Roman" w:hAnsi="Times New Roman" w:cs="Times New Roman"/>
-          <w:b/>
-          <w:bCs/>
-          <w:sz w:val="24"/>
-          <w:szCs w:val="24"/>
-        </w:rPr>
-      </w:pPr>
-    </w:p>
-    <w:p>
-      <w:pPr>
-        <w:spacing w:line="480" w:lineRule="auto"/>
-        <w:jc w:val="both"/>
-        <w:rPr>
-          <w:rFonts w:ascii="Times New Roman" w:hAnsi="Times New Roman" w:cs="Times New Roman"/>
-          <w:b/>
-          <w:bCs/>
-          <w:sz w:val="24"/>
-          <w:szCs w:val="24"/>
-        </w:rPr>
-      </w:pPr>
       <w:r>
         <w:rPr>
           <w:rFonts w:ascii="Times New Roman" w:hAnsi="Times New Roman" w:cs="Times New Roman"/>
@@ -6151,7 +9177,6 @@
           <w:sz w:val="24"/>
           <w:szCs w:val="24"/>
         </w:rPr>
-        <w:lastRenderedPageBreak/>
         <w:drawing>
           <wp:anchor distT="0" distB="0" distL="114300" distR="114300" simplePos="0" relativeHeight="251662336" behindDoc="0" locked="0" layoutInCell="1" allowOverlap="1" wp14:anchorId="5115D72E" wp14:editId="587A36FE">
             <wp:simplePos x="0" y="0"/>
@@ -6184,7 +9209,7 @@
                     <pic:cNvPicPr/>
                   </pic:nvPicPr>
                   <pic:blipFill>
-                    <a:blip r:embed="rId11">
+                    <a:blip r:embed="rId14">
                       <a:extLst>
                         <a:ext uri="{28A0092B-C50C-407E-A947-70E740481C1C}">
                           <a14:useLocalDpi xmlns:a14="http://schemas.microsoft.com/office/drawing/2010/main" val="0"/>
@@ -6347,6 +9372,7 @@
           <w:sz w:val="24"/>
           <w:szCs w:val="24"/>
         </w:rPr>
+        <w:lastRenderedPageBreak/>
         <w:t>Para la creación de una pantalla inicial en tres frameworks distintos, se tomaron en cuenta diversas consideraciones técnicas que influyen en la metodología y la eficiencia del desarrollo.</w:t>
       </w:r>
     </w:p>
@@ -6366,7 +9392,7 @@
           <w:sz w:val="24"/>
           <w:szCs w:val="24"/>
         </w:rPr>
-        <w:t xml:space="preserve">Kotlin Multiplatform: Utilizamos </w:t>
+        <w:t xml:space="preserve">Kotlin Multiplatform: Utilizamos Jetpack Compose, que es la herramienta moderna de Kotlin para el desarrollo de interfaces gráficas. Jetpack Compose reemplaza la antigua metodología basada en XML, ofreciendo un enfoque más declarativo y reactivo para construir </w:t>
       </w:r>
       <w:proofErr w:type="spellStart"/>
       <w:r>
@@ -6375,7 +9401,7 @@
           <w:sz w:val="24"/>
           <w:szCs w:val="24"/>
         </w:rPr>
-        <w:t>Jetpack</w:t>
+        <w:t>UIs</w:t>
       </w:r>
       <w:proofErr w:type="spellEnd"/>
       <w:r>
@@ -6384,7 +9410,26 @@
           <w:sz w:val="24"/>
           <w:szCs w:val="24"/>
         </w:rPr>
-        <w:t xml:space="preserve"> </w:t>
+        <w:t>. Este cambio no solo simplifica el código, sino que también mejora el rendimiento al minimizar la complejidad del árbol de vistas y reducir la carga de inflado de XML en tiempo de ejecución.</w:t>
+      </w:r>
+    </w:p>
+    <w:p>
+      <w:pPr>
+        <w:spacing w:line="480" w:lineRule="auto"/>
+        <w:jc w:val="both"/>
+        <w:rPr>
+          <w:rFonts w:ascii="Times New Roman" w:hAnsi="Times New Roman" w:cs="Times New Roman"/>
+          <w:sz w:val="24"/>
+          <w:szCs w:val="24"/>
+        </w:rPr>
+      </w:pPr>
+      <w:r>
+        <w:rPr>
+          <w:rFonts w:ascii="Times New Roman" w:hAnsi="Times New Roman" w:cs="Times New Roman"/>
+          <w:sz w:val="24"/>
+          <w:szCs w:val="24"/>
+        </w:rPr>
+        <w:t xml:space="preserve">React Native: Este framework aprovecha tecnologías de desarrollo web para la creación de aplicaciones móviles. Utiliza HTML para estructurar la interfaz, CSS para el diseño y estilos, y JavaScript para agregar interactividad. En nuestro proyecto, empleamos JavaScript, aunque versiones recientes de React Native soportan también </w:t>
       </w:r>
       <w:proofErr w:type="spellStart"/>
       <w:r>
@@ -6393,7 +9438,7 @@
           <w:sz w:val="24"/>
           <w:szCs w:val="24"/>
         </w:rPr>
-        <w:t>Compose</w:t>
+        <w:t>TypeScript</w:t>
       </w:r>
       <w:proofErr w:type="spellEnd"/>
       <w:r>
@@ -6402,7 +9447,92 @@
           <w:sz w:val="24"/>
           <w:szCs w:val="24"/>
         </w:rPr>
-        <w:t xml:space="preserve">, que es la herramienta moderna de Kotlin para el desarrollo de interfaces gráficas. </w:t>
+        <w:t>. La principal ventaja de React Native es su capacidad para permitir a los desarrolladores web migrar fácilmente al desarrollo móvil, reutilizando conocimientos y código entre plataformas.</w:t>
+      </w:r>
+    </w:p>
+    <w:p>
+      <w:pPr>
+        <w:spacing w:line="480" w:lineRule="auto"/>
+        <w:jc w:val="both"/>
+        <w:rPr>
+          <w:rFonts w:ascii="Times New Roman" w:hAnsi="Times New Roman" w:cs="Times New Roman"/>
+          <w:sz w:val="24"/>
+          <w:szCs w:val="24"/>
+        </w:rPr>
+      </w:pPr>
+      <w:r>
+        <w:rPr>
+          <w:rFonts w:ascii="Times New Roman" w:hAnsi="Times New Roman" w:cs="Times New Roman"/>
+          <w:sz w:val="24"/>
+          <w:szCs w:val="24"/>
+        </w:rPr>
+        <w:t>Flutter: Este framework se basa en la creación de interfaces a través de una extensa biblioteca de widgets, cada uno con propiedades y métodos específicos para configurar su comportamiento y apariencia. La arquitectura de widgets de Flutter es similar en algunos aspectos a Jetpack Compose, en tanto ambos proporcionan un modelo altamente modular y reutilizable para el diseño de UI. Flutter facilita la creación de interfaces fluidas y responsivas que se compilan en código nativo, ofreciendo un alto rendimiento en múltiples plataformas.</w:t>
+      </w:r>
+    </w:p>
+    <w:p>
+      <w:pPr>
+        <w:spacing w:line="480" w:lineRule="auto"/>
+        <w:jc w:val="both"/>
+        <w:rPr>
+          <w:rFonts w:ascii="Times New Roman" w:hAnsi="Times New Roman" w:cs="Times New Roman"/>
+          <w:sz w:val="24"/>
+          <w:szCs w:val="24"/>
+        </w:rPr>
+      </w:pPr>
+      <w:r>
+        <w:rPr>
+          <w:rFonts w:ascii="Times New Roman" w:hAnsi="Times New Roman" w:cs="Times New Roman"/>
+          <w:sz w:val="24"/>
+          <w:szCs w:val="24"/>
+        </w:rPr>
+        <w:t xml:space="preserve">En resumen, cada framework presenta un enfoque distinto: Kotlin Multiplatform y Jetpack Compose optimizan el desarrollo nativo de Android con una moderna API de UI, React </w:t>
+      </w:r>
+      <w:r>
+        <w:rPr>
+          <w:rFonts w:ascii="Times New Roman" w:hAnsi="Times New Roman" w:cs="Times New Roman"/>
+          <w:sz w:val="24"/>
+          <w:szCs w:val="24"/>
+        </w:rPr>
+        <w:lastRenderedPageBreak/>
+        <w:t>Native integra tecnologías web para una experiencia de desarrollo cruzado, y Flutter ofrece un robusto sistema de widgets que soporta un desarrollo de UI altamente dinámico y multiplataforma.</w:t>
+      </w:r>
+    </w:p>
+    <w:p>
+      <w:pPr>
+        <w:pStyle w:val="Ttulo2"/>
+      </w:pPr>
+      <w:bookmarkStart w:id="13" w:name="_Toc172495929"/>
+      <w:r>
+        <w:t>Integración con servicios Web:</w:t>
+      </w:r>
+      <w:bookmarkEnd w:id="13"/>
+    </w:p>
+    <w:p/>
+    <w:p>
+      <w:pPr>
+        <w:spacing w:line="480" w:lineRule="auto"/>
+        <w:jc w:val="both"/>
+        <w:rPr>
+          <w:rFonts w:ascii="Times New Roman" w:hAnsi="Times New Roman" w:cs="Times New Roman"/>
+          <w:sz w:val="24"/>
+          <w:szCs w:val="24"/>
+        </w:rPr>
+      </w:pPr>
+      <w:r>
+        <w:rPr>
+          <w:rFonts w:ascii="Times New Roman" w:hAnsi="Times New Roman" w:cs="Times New Roman"/>
+          <w:sz w:val="24"/>
+          <w:szCs w:val="24"/>
+        </w:rPr>
+        <w:t xml:space="preserve">Kotlin Multiplatform: Para la </w:t>
+      </w:r>
+      <w:r>
+        <w:rPr>
+          <w:rFonts w:ascii="Times New Roman" w:hAnsi="Times New Roman" w:cs="Times New Roman"/>
+          <w:sz w:val="24"/>
+          <w:szCs w:val="24"/>
+        </w:rPr>
+        <w:t xml:space="preserve">extracción e integración de un video alojado en la web, se utilizó la librería Media3 </w:t>
       </w:r>
       <w:proofErr w:type="spellStart"/>
       <w:r>
@@ -6411,7 +9541,23 @@
           <w:sz w:val="24"/>
           <w:szCs w:val="24"/>
         </w:rPr>
-        <w:t>Jetpack</w:t>
+        <w:t>Exo</w:t>
+      </w:r>
+      <w:r>
+        <w:rPr>
+          <w:rFonts w:ascii="Times New Roman" w:hAnsi="Times New Roman" w:cs="Times New Roman"/>
+          <w:sz w:val="24"/>
+          <w:szCs w:val="24"/>
+        </w:rPr>
+        <w:t>P</w:t>
+      </w:r>
+      <w:r>
+        <w:rPr>
+          <w:rFonts w:ascii="Times New Roman" w:hAnsi="Times New Roman" w:cs="Times New Roman"/>
+          <w:sz w:val="24"/>
+          <w:szCs w:val="24"/>
+        </w:rPr>
+        <w:t>layer</w:t>
       </w:r>
       <w:proofErr w:type="spellEnd"/>
       <w:r>
@@ -6420,291 +9566,7 @@
           <w:sz w:val="24"/>
           <w:szCs w:val="24"/>
         </w:rPr>
-        <w:t xml:space="preserve"> </w:t>
-      </w:r>
-      <w:proofErr w:type="spellStart"/>
-      <w:r>
-        <w:rPr>
-          <w:rFonts w:ascii="Times New Roman" w:hAnsi="Times New Roman" w:cs="Times New Roman"/>
-          <w:sz w:val="24"/>
-          <w:szCs w:val="24"/>
-        </w:rPr>
-        <w:t>Compose</w:t>
-      </w:r>
-      <w:proofErr w:type="spellEnd"/>
-      <w:r>
-        <w:rPr>
-          <w:rFonts w:ascii="Times New Roman" w:hAnsi="Times New Roman" w:cs="Times New Roman"/>
-          <w:sz w:val="24"/>
-          <w:szCs w:val="24"/>
-        </w:rPr>
-        <w:t xml:space="preserve"> reemplaza la antigua metodología basada en XML, ofreciendo un enfoque más declarativo y reactivo para construir </w:t>
-      </w:r>
-      <w:proofErr w:type="spellStart"/>
-      <w:r>
-        <w:rPr>
-          <w:rFonts w:ascii="Times New Roman" w:hAnsi="Times New Roman" w:cs="Times New Roman"/>
-          <w:sz w:val="24"/>
-          <w:szCs w:val="24"/>
-        </w:rPr>
-        <w:t>UIs</w:t>
-      </w:r>
-      <w:proofErr w:type="spellEnd"/>
-      <w:r>
-        <w:rPr>
-          <w:rFonts w:ascii="Times New Roman" w:hAnsi="Times New Roman" w:cs="Times New Roman"/>
-          <w:sz w:val="24"/>
-          <w:szCs w:val="24"/>
-        </w:rPr>
-        <w:t>. Este cambio no solo simplifica el código, sino que también mejora el rendimiento al minimizar la complejidad del árbol de vistas y reducir la carga de inflado de XML en tiempo de ejecución.</w:t>
-      </w:r>
-    </w:p>
-    <w:p>
-      <w:pPr>
-        <w:spacing w:line="480" w:lineRule="auto"/>
-        <w:jc w:val="both"/>
-        <w:rPr>
-          <w:rFonts w:ascii="Times New Roman" w:hAnsi="Times New Roman" w:cs="Times New Roman"/>
-          <w:sz w:val="24"/>
-          <w:szCs w:val="24"/>
-        </w:rPr>
-      </w:pPr>
-    </w:p>
-    <w:p>
-      <w:pPr>
-        <w:spacing w:line="480" w:lineRule="auto"/>
-        <w:jc w:val="both"/>
-        <w:rPr>
-          <w:rFonts w:ascii="Times New Roman" w:hAnsi="Times New Roman" w:cs="Times New Roman"/>
-          <w:sz w:val="24"/>
-          <w:szCs w:val="24"/>
-        </w:rPr>
-      </w:pPr>
-      <w:r>
-        <w:rPr>
-          <w:rFonts w:ascii="Times New Roman" w:hAnsi="Times New Roman" w:cs="Times New Roman"/>
-          <w:sz w:val="24"/>
-          <w:szCs w:val="24"/>
-        </w:rPr>
-        <w:lastRenderedPageBreak/>
-        <w:t xml:space="preserve">React Native: Este framework aprovecha tecnologías de desarrollo web para la creación de aplicaciones móviles. Utiliza HTML para estructurar la interfaz, CSS para el diseño y estilos, y JavaScript para agregar interactividad. En nuestro proyecto, empleamos JavaScript, aunque versiones recientes de React Native soportan también </w:t>
-      </w:r>
-      <w:proofErr w:type="spellStart"/>
-      <w:r>
-        <w:rPr>
-          <w:rFonts w:ascii="Times New Roman" w:hAnsi="Times New Roman" w:cs="Times New Roman"/>
-          <w:sz w:val="24"/>
-          <w:szCs w:val="24"/>
-        </w:rPr>
-        <w:t>TypeScript</w:t>
-      </w:r>
-      <w:proofErr w:type="spellEnd"/>
-      <w:r>
-        <w:rPr>
-          <w:rFonts w:ascii="Times New Roman" w:hAnsi="Times New Roman" w:cs="Times New Roman"/>
-          <w:sz w:val="24"/>
-          <w:szCs w:val="24"/>
-        </w:rPr>
-        <w:t>. La principal ventaja de React Native es su capacidad para permitir a los desarrolladores web migrar fácilmente al desarrollo móvil, reutilizando conocimientos y código entre plataformas.</w:t>
-      </w:r>
-    </w:p>
-    <w:p>
-      <w:pPr>
-        <w:spacing w:line="480" w:lineRule="auto"/>
-        <w:jc w:val="both"/>
-        <w:rPr>
-          <w:rFonts w:ascii="Times New Roman" w:hAnsi="Times New Roman" w:cs="Times New Roman"/>
-          <w:sz w:val="24"/>
-          <w:szCs w:val="24"/>
-        </w:rPr>
-      </w:pPr>
-      <w:r>
-        <w:rPr>
-          <w:rFonts w:ascii="Times New Roman" w:hAnsi="Times New Roman" w:cs="Times New Roman"/>
-          <w:sz w:val="24"/>
-          <w:szCs w:val="24"/>
-        </w:rPr>
-        <w:t xml:space="preserve">Flutter: Este framework se basa en la creación de interfaces a través de una extensa biblioteca de widgets, cada uno con propiedades y métodos específicos para configurar su comportamiento y apariencia. La arquitectura de widgets de Flutter es similar en algunos aspectos a </w:t>
-      </w:r>
-      <w:proofErr w:type="spellStart"/>
-      <w:r>
-        <w:rPr>
-          <w:rFonts w:ascii="Times New Roman" w:hAnsi="Times New Roman" w:cs="Times New Roman"/>
-          <w:sz w:val="24"/>
-          <w:szCs w:val="24"/>
-        </w:rPr>
-        <w:t>Jetpack</w:t>
-      </w:r>
-      <w:proofErr w:type="spellEnd"/>
-      <w:r>
-        <w:rPr>
-          <w:rFonts w:ascii="Times New Roman" w:hAnsi="Times New Roman" w:cs="Times New Roman"/>
-          <w:sz w:val="24"/>
-          <w:szCs w:val="24"/>
-        </w:rPr>
-        <w:t xml:space="preserve"> </w:t>
-      </w:r>
-      <w:proofErr w:type="spellStart"/>
-      <w:r>
-        <w:rPr>
-          <w:rFonts w:ascii="Times New Roman" w:hAnsi="Times New Roman" w:cs="Times New Roman"/>
-          <w:sz w:val="24"/>
-          <w:szCs w:val="24"/>
-        </w:rPr>
-        <w:t>Compose</w:t>
-      </w:r>
-      <w:proofErr w:type="spellEnd"/>
-      <w:r>
-        <w:rPr>
-          <w:rFonts w:ascii="Times New Roman" w:hAnsi="Times New Roman" w:cs="Times New Roman"/>
-          <w:sz w:val="24"/>
-          <w:szCs w:val="24"/>
-        </w:rPr>
-        <w:t>, en tanto ambos proporcionan un modelo altamente modular y reutilizable para el diseño de UI. Flutter facilita la creación de interfaces fluidas y responsivas que se compilan en código nativo, ofreciendo un alto rendimiento en múltiples plataformas.</w:t>
-      </w:r>
-    </w:p>
-    <w:p>
-      <w:pPr>
-        <w:spacing w:line="480" w:lineRule="auto"/>
-        <w:jc w:val="both"/>
-        <w:rPr>
-          <w:rFonts w:ascii="Times New Roman" w:hAnsi="Times New Roman" w:cs="Times New Roman"/>
-          <w:sz w:val="24"/>
-          <w:szCs w:val="24"/>
-        </w:rPr>
-      </w:pPr>
-      <w:r>
-        <w:rPr>
-          <w:rFonts w:ascii="Times New Roman" w:hAnsi="Times New Roman" w:cs="Times New Roman"/>
-          <w:sz w:val="24"/>
-          <w:szCs w:val="24"/>
-        </w:rPr>
-        <w:t xml:space="preserve">En resumen, cada framework presenta un enfoque distinto: Kotlin Multiplatform y </w:t>
-      </w:r>
-      <w:proofErr w:type="spellStart"/>
-      <w:r>
-        <w:rPr>
-          <w:rFonts w:ascii="Times New Roman" w:hAnsi="Times New Roman" w:cs="Times New Roman"/>
-          <w:sz w:val="24"/>
-          <w:szCs w:val="24"/>
-        </w:rPr>
-        <w:t>Jetpack</w:t>
-      </w:r>
-      <w:proofErr w:type="spellEnd"/>
-      <w:r>
-        <w:rPr>
-          <w:rFonts w:ascii="Times New Roman" w:hAnsi="Times New Roman" w:cs="Times New Roman"/>
-          <w:sz w:val="24"/>
-          <w:szCs w:val="24"/>
-        </w:rPr>
-        <w:t xml:space="preserve"> </w:t>
-      </w:r>
-      <w:proofErr w:type="spellStart"/>
-      <w:r>
-        <w:rPr>
-          <w:rFonts w:ascii="Times New Roman" w:hAnsi="Times New Roman" w:cs="Times New Roman"/>
-          <w:sz w:val="24"/>
-          <w:szCs w:val="24"/>
-        </w:rPr>
-        <w:t>Compose</w:t>
-      </w:r>
-      <w:proofErr w:type="spellEnd"/>
-      <w:r>
-        <w:rPr>
-          <w:rFonts w:ascii="Times New Roman" w:hAnsi="Times New Roman" w:cs="Times New Roman"/>
-          <w:sz w:val="24"/>
-          <w:szCs w:val="24"/>
-        </w:rPr>
-        <w:t xml:space="preserve"> optimizan el desarrollo nativo de Android con una moderna API de UI, React Native integra tecnologías web para una experiencia de desarrollo cruzado, y Flutter ofrece un robusto sistema de widgets que soporta un desarrollo de UI altamente dinámico y multiplataforma.</w:t>
-      </w:r>
-    </w:p>
-    <w:p>
-      <w:pPr>
-        <w:spacing w:line="480" w:lineRule="auto"/>
-        <w:jc w:val="both"/>
-        <w:rPr>
-          <w:rFonts w:ascii="Times New Roman" w:hAnsi="Times New Roman" w:cs="Times New Roman"/>
-          <w:sz w:val="24"/>
-          <w:szCs w:val="24"/>
-        </w:rPr>
-      </w:pPr>
-      <w:r>
-        <w:rPr>
-          <w:rFonts w:ascii="Times New Roman" w:hAnsi="Times New Roman" w:cs="Times New Roman"/>
-          <w:sz w:val="24"/>
-          <w:szCs w:val="24"/>
-        </w:rPr>
-        <w:t>Integración con servicios Web:</w:t>
-      </w:r>
-    </w:p>
-    <w:p>
-      <w:pPr>
-        <w:spacing w:line="480" w:lineRule="auto"/>
-        <w:jc w:val="both"/>
-        <w:rPr>
-          <w:rFonts w:ascii="Times New Roman" w:hAnsi="Times New Roman" w:cs="Times New Roman"/>
-          <w:sz w:val="24"/>
-          <w:szCs w:val="24"/>
-        </w:rPr>
-      </w:pPr>
-      <w:r>
-        <w:rPr>
-          <w:rFonts w:ascii="Times New Roman" w:hAnsi="Times New Roman" w:cs="Times New Roman"/>
-          <w:sz w:val="24"/>
-          <w:szCs w:val="24"/>
-        </w:rPr>
-        <w:t xml:space="preserve">Kotlin Multiplatform: Para la </w:t>
-      </w:r>
-      <w:r>
-        <w:rPr>
-          <w:rFonts w:ascii="Times New Roman" w:hAnsi="Times New Roman" w:cs="Times New Roman"/>
-          <w:sz w:val="24"/>
-          <w:szCs w:val="24"/>
-        </w:rPr>
-        <w:t xml:space="preserve">extracción e integración de un video alojado en la web, se utilizó la librería Media3 </w:t>
-      </w:r>
-      <w:proofErr w:type="spellStart"/>
-      <w:r>
-        <w:rPr>
-          <w:rFonts w:ascii="Times New Roman" w:hAnsi="Times New Roman" w:cs="Times New Roman"/>
-          <w:sz w:val="24"/>
-          <w:szCs w:val="24"/>
-        </w:rPr>
-        <w:t>Exo</w:t>
-      </w:r>
-      <w:r>
-        <w:rPr>
-          <w:rFonts w:ascii="Times New Roman" w:hAnsi="Times New Roman" w:cs="Times New Roman"/>
-          <w:sz w:val="24"/>
-          <w:szCs w:val="24"/>
-        </w:rPr>
-        <w:t>P</w:t>
-      </w:r>
-      <w:r>
-        <w:rPr>
-          <w:rFonts w:ascii="Times New Roman" w:hAnsi="Times New Roman" w:cs="Times New Roman"/>
-          <w:sz w:val="24"/>
-          <w:szCs w:val="24"/>
-        </w:rPr>
-        <w:t>layer</w:t>
-      </w:r>
-      <w:proofErr w:type="spellEnd"/>
-      <w:r>
-        <w:rPr>
-          <w:rFonts w:ascii="Times New Roman" w:hAnsi="Times New Roman" w:cs="Times New Roman"/>
-          <w:sz w:val="24"/>
-          <w:szCs w:val="24"/>
-        </w:rPr>
-        <w:t xml:space="preserve">, la cual es desarrollada directamente por Android y cuanta con una gran documentación y varios ejemplos de su funcionamiento. La librería provee con todos los elementos de manipulación del video para el usuario: Adelantar el video, </w:t>
-      </w:r>
-      <w:r>
-        <w:rPr>
-          <w:rFonts w:ascii="Times New Roman" w:hAnsi="Times New Roman" w:cs="Times New Roman"/>
-          <w:sz w:val="24"/>
-          <w:szCs w:val="24"/>
-        </w:rPr>
-        <w:lastRenderedPageBreak/>
-        <w:t>pausar, reanudar, reiniciar y avanzar.</w:t>
+        <w:t>, la cual es desarrollada directamente por Android y cuanta con una gran documentación y varios ejemplos de su funcionamiento. La librería provee con todos los elementos de manipulación del video para el usuario: Adelantar el video, pausar, reanudar, reiniciar y avanzar.</w:t>
       </w:r>
       <w:r>
         <w:rPr>
@@ -6753,7 +9615,7 @@
                     <pic:cNvPicPr/>
                   </pic:nvPicPr>
                   <pic:blipFill>
-                    <a:blip r:embed="rId12">
+                    <a:blip r:embed="rId15">
                       <a:extLst>
                         <a:ext uri="{28A0092B-C50C-407E-A947-70E740481C1C}">
                           <a14:useLocalDpi xmlns:a14="http://schemas.microsoft.com/office/drawing/2010/main" val="0"/>
@@ -6824,7 +9686,7 @@
                     <pic:cNvPicPr/>
                   </pic:nvPicPr>
                   <pic:blipFill>
-                    <a:blip r:embed="rId13">
+                    <a:blip r:embed="rId16">
                       <a:extLst>
                         <a:ext uri="{28A0092B-C50C-407E-A947-70E740481C1C}">
                           <a14:useLocalDpi xmlns:a14="http://schemas.microsoft.com/office/drawing/2010/main" val="0"/>
@@ -6883,6 +9745,63 @@
           <w:szCs w:val="24"/>
         </w:rPr>
       </w:pPr>
+      <w:r>
+        <w:rPr>
+          <w:rFonts w:ascii="Times New Roman" w:hAnsi="Times New Roman" w:cs="Times New Roman"/>
+          <w:sz w:val="24"/>
+          <w:szCs w:val="24"/>
+        </w:rPr>
+        <w:t>React Native:</w:t>
+      </w:r>
+      <w:r>
+        <w:rPr>
+          <w:rFonts w:ascii="Times New Roman" w:hAnsi="Times New Roman" w:cs="Times New Roman"/>
+          <w:sz w:val="24"/>
+          <w:szCs w:val="24"/>
+        </w:rPr>
+        <w:t xml:space="preserve"> React también ofrece su pr</w:t>
+      </w:r>
+      <w:r>
+        <w:rPr>
+          <w:rFonts w:ascii="Times New Roman" w:hAnsi="Times New Roman" w:cs="Times New Roman"/>
+          <w:sz w:val="24"/>
+          <w:szCs w:val="24"/>
+        </w:rPr>
+        <w:t xml:space="preserve">opia librería </w:t>
+      </w:r>
+      <w:r>
+        <w:rPr>
+          <w:rFonts w:ascii="Times New Roman" w:hAnsi="Times New Roman" w:cs="Times New Roman"/>
+          <w:sz w:val="24"/>
+          <w:szCs w:val="24"/>
+        </w:rPr>
+        <w:t xml:space="preserve">para la extracción e integración de contenido multimedia como videos, se “llama React-native-video”, su manejo es bastante sencillo y provee al usuario también todas las funciones de manejo del video, sin embargo </w:t>
+      </w:r>
+      <w:r>
+        <w:rPr>
+          <w:rFonts w:ascii="Times New Roman" w:hAnsi="Times New Roman" w:cs="Times New Roman"/>
+          <w:sz w:val="24"/>
+          <w:szCs w:val="24"/>
+        </w:rPr>
+        <w:lastRenderedPageBreak/>
+        <w:t>estás no están integradas de forma visualmente atractiva como en Kotlin</w:t>
+      </w:r>
+      <w:r>
+        <w:rPr>
+          <w:rFonts w:ascii="Times New Roman" w:hAnsi="Times New Roman" w:cs="Times New Roman"/>
+          <w:sz w:val="24"/>
+          <w:szCs w:val="24"/>
+        </w:rPr>
+        <w:t>. Esta librería funciona de manera híbrida por ende solo toca hacer una implementación</w:t>
+      </w:r>
+      <w:r>
+        <w:rPr>
+          <w:rFonts w:ascii="Times New Roman" w:hAnsi="Times New Roman" w:cs="Times New Roman"/>
+          <w:sz w:val="24"/>
+          <w:szCs w:val="24"/>
+        </w:rPr>
+        <w:t>:</w:t>
+      </w:r>
     </w:p>
     <w:p>
       <w:pPr>
@@ -6897,70 +9816,10 @@
       <w:r>
         <w:rPr>
           <w:rFonts w:ascii="Times New Roman" w:hAnsi="Times New Roman" w:cs="Times New Roman"/>
-          <w:sz w:val="24"/>
-          <w:szCs w:val="24"/>
-        </w:rPr>
-        <w:t>React Native:</w:t>
-      </w:r>
-      <w:r>
-        <w:rPr>
-          <w:rFonts w:ascii="Times New Roman" w:hAnsi="Times New Roman" w:cs="Times New Roman"/>
-          <w:sz w:val="24"/>
-          <w:szCs w:val="24"/>
-        </w:rPr>
-        <w:t xml:space="preserve"> React también ofrece su pr</w:t>
-      </w:r>
-      <w:r>
-        <w:rPr>
-          <w:rFonts w:ascii="Times New Roman" w:hAnsi="Times New Roman" w:cs="Times New Roman"/>
-          <w:sz w:val="24"/>
-          <w:szCs w:val="24"/>
-        </w:rPr>
-        <w:t xml:space="preserve">opia librería </w:t>
-      </w:r>
-      <w:r>
-        <w:rPr>
-          <w:rFonts w:ascii="Times New Roman" w:hAnsi="Times New Roman" w:cs="Times New Roman"/>
-          <w:sz w:val="24"/>
-          <w:szCs w:val="24"/>
-        </w:rPr>
-        <w:t>para la extracción e integración de contenido multimedia como videos, se “llama React-native-video”, su manejo es bastante sencillo y provee al usuario también todas las funciones de manejo del video, sin embargo estás no están integradas de forma visualmente atractiva como en Kotlin</w:t>
-      </w:r>
-      <w:r>
-        <w:rPr>
-          <w:rFonts w:ascii="Times New Roman" w:hAnsi="Times New Roman" w:cs="Times New Roman"/>
-          <w:sz w:val="24"/>
-          <w:szCs w:val="24"/>
-        </w:rPr>
-        <w:t>. Esta librería funciona de manera híbrida por ende solo toca hacer una implementación</w:t>
-      </w:r>
-      <w:r>
-        <w:rPr>
-          <w:rFonts w:ascii="Times New Roman" w:hAnsi="Times New Roman" w:cs="Times New Roman"/>
-          <w:sz w:val="24"/>
-          <w:szCs w:val="24"/>
-        </w:rPr>
-        <w:t>:</w:t>
-      </w:r>
-    </w:p>
-    <w:p>
-      <w:pPr>
-        <w:spacing w:line="480" w:lineRule="auto"/>
-        <w:jc w:val="both"/>
-        <w:rPr>
-          <w:rFonts w:ascii="Times New Roman" w:hAnsi="Times New Roman" w:cs="Times New Roman"/>
-          <w:sz w:val="24"/>
-          <w:szCs w:val="24"/>
-        </w:rPr>
-      </w:pPr>
-      <w:r>
-        <w:rPr>
-          <w:rFonts w:ascii="Times New Roman" w:hAnsi="Times New Roman" w:cs="Times New Roman"/>
           <w:noProof/>
           <w:sz w:val="24"/>
           <w:szCs w:val="24"/>
         </w:rPr>
-        <w:lastRenderedPageBreak/>
         <w:drawing>
           <wp:anchor distT="0" distB="0" distL="114300" distR="114300" simplePos="0" relativeHeight="251670528" behindDoc="0" locked="0" layoutInCell="1" allowOverlap="1" wp14:anchorId="672868CA" wp14:editId="27960267">
             <wp:simplePos x="0" y="0"/>
@@ -6993,7 +9852,7 @@
                     <pic:cNvPicPr/>
                   </pic:nvPicPr>
                   <pic:blipFill>
-                    <a:blip r:embed="rId14">
+                    <a:blip r:embed="rId17">
                       <a:extLst>
                         <a:ext uri="{28A0092B-C50C-407E-A947-70E740481C1C}">
                           <a14:useLocalDpi xmlns:a14="http://schemas.microsoft.com/office/drawing/2010/main" val="0"/>
@@ -7076,7 +9935,7 @@
                     <pic:cNvPicPr/>
                   </pic:nvPicPr>
                   <pic:blipFill>
-                    <a:blip r:embed="rId15">
+                    <a:blip r:embed="rId18">
                       <a:extLst>
                         <a:ext uri="{28A0092B-C50C-407E-A947-70E740481C1C}">
                           <a14:useLocalDpi xmlns:a14="http://schemas.microsoft.com/office/drawing/2010/main" val="0"/>
@@ -7253,50 +10112,6 @@
           <w:szCs w:val="24"/>
         </w:rPr>
       </w:pPr>
-    </w:p>
-    <w:p>
-      <w:pPr>
-        <w:spacing w:line="480" w:lineRule="auto"/>
-        <w:jc w:val="both"/>
-        <w:rPr>
-          <w:rFonts w:ascii="Times New Roman" w:hAnsi="Times New Roman" w:cs="Times New Roman"/>
-          <w:sz w:val="24"/>
-          <w:szCs w:val="24"/>
-        </w:rPr>
-      </w:pPr>
-    </w:p>
-    <w:p>
-      <w:pPr>
-        <w:spacing w:line="480" w:lineRule="auto"/>
-        <w:jc w:val="both"/>
-        <w:rPr>
-          <w:rFonts w:ascii="Times New Roman" w:hAnsi="Times New Roman" w:cs="Times New Roman"/>
-          <w:sz w:val="24"/>
-          <w:szCs w:val="24"/>
-        </w:rPr>
-      </w:pPr>
-    </w:p>
-    <w:p>
-      <w:pPr>
-        <w:spacing w:line="480" w:lineRule="auto"/>
-        <w:jc w:val="both"/>
-        <w:rPr>
-          <w:rFonts w:ascii="Times New Roman" w:hAnsi="Times New Roman" w:cs="Times New Roman"/>
-          <w:sz w:val="24"/>
-          <w:szCs w:val="24"/>
-        </w:rPr>
-      </w:pPr>
-    </w:p>
-    <w:p>
-      <w:pPr>
-        <w:spacing w:line="480" w:lineRule="auto"/>
-        <w:jc w:val="both"/>
-        <w:rPr>
-          <w:rFonts w:ascii="Times New Roman" w:hAnsi="Times New Roman" w:cs="Times New Roman"/>
-          <w:sz w:val="24"/>
-          <w:szCs w:val="24"/>
-        </w:rPr>
-      </w:pPr>
       <w:r>
         <w:rPr>
           <w:rFonts w:ascii="Times New Roman" w:hAnsi="Times New Roman" w:cs="Times New Roman"/>
@@ -7304,8 +10119,80 @@
           <w:sz w:val="24"/>
           <w:szCs w:val="24"/>
         </w:rPr>
+        <w:lastRenderedPageBreak/>
         <w:drawing>
-          <wp:anchor distT="0" distB="0" distL="114300" distR="114300" simplePos="0" relativeHeight="251668480" behindDoc="0" locked="0" layoutInCell="1" allowOverlap="1" wp14:anchorId="5081C897" wp14:editId="2BF0D7C4">
+          <wp:anchor distT="0" distB="0" distL="114300" distR="114300" simplePos="0" relativeHeight="251667456" behindDoc="0" locked="0" layoutInCell="1" allowOverlap="1" wp14:anchorId="680D8813" wp14:editId="4DFFD80E">
+            <wp:simplePos x="0" y="0"/>
+            <wp:positionH relativeFrom="margin">
+              <wp:posOffset>3463290</wp:posOffset>
+            </wp:positionH>
+            <wp:positionV relativeFrom="paragraph">
+              <wp:posOffset>0</wp:posOffset>
+            </wp:positionV>
+            <wp:extent cx="2581275" cy="3248025"/>
+            <wp:effectExtent l="0" t="0" r="9525" b="9525"/>
+            <wp:wrapThrough wrapText="bothSides">
+              <wp:wrapPolygon edited="0">
+                <wp:start x="0" y="0"/>
+                <wp:lineTo x="0" y="21537"/>
+                <wp:lineTo x="21520" y="21537"/>
+                <wp:lineTo x="21520" y="0"/>
+                <wp:lineTo x="0" y="0"/>
+              </wp:wrapPolygon>
+            </wp:wrapThrough>
+            <wp:docPr id="16" name="Imagen 16"/>
+            <wp:cNvGraphicFramePr>
+              <a:graphicFrameLocks xmlns:a="http://schemas.openxmlformats.org/drawingml/2006/main" noChangeAspect="1"/>
+            </wp:cNvGraphicFramePr>
+            <a:graphic xmlns:a="http://schemas.openxmlformats.org/drawingml/2006/main">
+              <a:graphicData uri="http://schemas.openxmlformats.org/drawingml/2006/picture">
+                <pic:pic xmlns:pic="http://schemas.openxmlformats.org/drawingml/2006/picture">
+                  <pic:nvPicPr>
+                    <pic:cNvPr id="1" name=""/>
+                    <pic:cNvPicPr/>
+                  </pic:nvPicPr>
+                  <pic:blipFill>
+                    <a:blip r:embed="rId19">
+                      <a:extLst>
+                        <a:ext uri="{28A0092B-C50C-407E-A947-70E740481C1C}">
+                          <a14:useLocalDpi xmlns:a14="http://schemas.microsoft.com/office/drawing/2010/main" val="0"/>
+                        </a:ext>
+                      </a:extLst>
+                    </a:blip>
+                    <a:stretch>
+                      <a:fillRect/>
+                    </a:stretch>
+                  </pic:blipFill>
+                  <pic:spPr>
+                    <a:xfrm>
+                      <a:off x="0" y="0"/>
+                      <a:ext cx="2581275" cy="3248025"/>
+                    </a:xfrm>
+                    <a:prstGeom prst="rect">
+                      <a:avLst/>
+                    </a:prstGeom>
+                  </pic:spPr>
+                </pic:pic>
+              </a:graphicData>
+            </a:graphic>
+            <wp14:sizeRelH relativeFrom="margin">
+              <wp14:pctWidth>0</wp14:pctWidth>
+            </wp14:sizeRelH>
+            <wp14:sizeRelV relativeFrom="margin">
+              <wp14:pctHeight>0</wp14:pctHeight>
+            </wp14:sizeRelV>
+          </wp:anchor>
+        </w:drawing>
+      </w:r>
+      <w:r>
+        <w:rPr>
+          <w:rFonts w:ascii="Times New Roman" w:hAnsi="Times New Roman" w:cs="Times New Roman"/>
+          <w:noProof/>
+          <w:sz w:val="24"/>
+          <w:szCs w:val="24"/>
+        </w:rPr>
+        <w:drawing>
+          <wp:anchor distT="0" distB="0" distL="114300" distR="114300" simplePos="0" relativeHeight="251668480" behindDoc="0" locked="0" layoutInCell="1" allowOverlap="1" wp14:anchorId="5081C897" wp14:editId="396F1E22">
             <wp:simplePos x="0" y="0"/>
             <wp:positionH relativeFrom="margin">
               <wp:align>left</wp:align>
@@ -7336,7 +10223,7 @@
                     <pic:cNvPicPr/>
                   </pic:nvPicPr>
                   <pic:blipFill>
-                    <a:blip r:embed="rId16">
+                    <a:blip r:embed="rId20">
                       <a:extLst>
                         <a:ext uri="{28A0092B-C50C-407E-A947-70E740481C1C}">
                           <a14:useLocalDpi xmlns:a14="http://schemas.microsoft.com/office/drawing/2010/main" val="0"/>
@@ -7368,77 +10255,6 @@
           </wp:anchor>
         </w:drawing>
       </w:r>
-      <w:r>
-        <w:rPr>
-          <w:rFonts w:ascii="Times New Roman" w:hAnsi="Times New Roman" w:cs="Times New Roman"/>
-          <w:noProof/>
-          <w:sz w:val="24"/>
-          <w:szCs w:val="24"/>
-        </w:rPr>
-        <w:drawing>
-          <wp:anchor distT="0" distB="0" distL="114300" distR="114300" simplePos="0" relativeHeight="251667456" behindDoc="0" locked="0" layoutInCell="1" allowOverlap="1" wp14:anchorId="680D8813" wp14:editId="6AF8507D">
-            <wp:simplePos x="0" y="0"/>
-            <wp:positionH relativeFrom="margin">
-              <wp:posOffset>3387090</wp:posOffset>
-            </wp:positionH>
-            <wp:positionV relativeFrom="paragraph">
-              <wp:posOffset>0</wp:posOffset>
-            </wp:positionV>
-            <wp:extent cx="2581275" cy="3248025"/>
-            <wp:effectExtent l="0" t="0" r="9525" b="9525"/>
-            <wp:wrapThrough wrapText="bothSides">
-              <wp:wrapPolygon edited="0">
-                <wp:start x="0" y="0"/>
-                <wp:lineTo x="0" y="21537"/>
-                <wp:lineTo x="21520" y="21537"/>
-                <wp:lineTo x="21520" y="0"/>
-                <wp:lineTo x="0" y="0"/>
-              </wp:wrapPolygon>
-            </wp:wrapThrough>
-            <wp:docPr id="16" name="Imagen 16"/>
-            <wp:cNvGraphicFramePr>
-              <a:graphicFrameLocks xmlns:a="http://schemas.openxmlformats.org/drawingml/2006/main" noChangeAspect="1"/>
-            </wp:cNvGraphicFramePr>
-            <a:graphic xmlns:a="http://schemas.openxmlformats.org/drawingml/2006/main">
-              <a:graphicData uri="http://schemas.openxmlformats.org/drawingml/2006/picture">
-                <pic:pic xmlns:pic="http://schemas.openxmlformats.org/drawingml/2006/picture">
-                  <pic:nvPicPr>
-                    <pic:cNvPr id="1" name=""/>
-                    <pic:cNvPicPr/>
-                  </pic:nvPicPr>
-                  <pic:blipFill>
-                    <a:blip r:embed="rId17">
-                      <a:extLst>
-                        <a:ext uri="{28A0092B-C50C-407E-A947-70E740481C1C}">
-                          <a14:useLocalDpi xmlns:a14="http://schemas.microsoft.com/office/drawing/2010/main" val="0"/>
-                        </a:ext>
-                      </a:extLst>
-                    </a:blip>
-                    <a:stretch>
-                      <a:fillRect/>
-                    </a:stretch>
-                  </pic:blipFill>
-                  <pic:spPr>
-                    <a:xfrm>
-                      <a:off x="0" y="0"/>
-                      <a:ext cx="2581275" cy="3248025"/>
-                    </a:xfrm>
-                    <a:prstGeom prst="rect">
-                      <a:avLst/>
-                    </a:prstGeom>
-                  </pic:spPr>
-                </pic:pic>
-              </a:graphicData>
-            </a:graphic>
-            <wp14:sizeRelH relativeFrom="margin">
-              <wp14:pctWidth>0</wp14:pctWidth>
-            </wp14:sizeRelH>
-            <wp14:sizeRelV relativeFrom="margin">
-              <wp14:pctHeight>0</wp14:pctHeight>
-            </wp14:sizeRelV>
-          </wp:anchor>
-        </w:drawing>
-      </w:r>
     </w:p>
     <w:p>
       <w:pPr>
@@ -7450,13 +10266,73 @@
           <w:szCs w:val="24"/>
         </w:rPr>
       </w:pPr>
-      <w:r>
-        <w:rPr>
-          <w:rFonts w:ascii="Times New Roman" w:hAnsi="Times New Roman" w:cs="Times New Roman"/>
-          <w:sz w:val="24"/>
-          <w:szCs w:val="24"/>
-        </w:rPr>
-        <w:t xml:space="preserve">Como se puede notar, la distribución gráfica cambia con respecto a cada framework, esto se hizo así para mostrar las diferencias entre los mismos. En Kotlin, el video se ubica por defecto en la parte superior de la pantalla, las herramientas de manipulación se ubican encima del video y el tiempo requerido para extraer el video va en la parte inferior por fuera del video. En React Native, el video se ubica automáticamente en la mitad de la pantalla y las herramientas de manipulación, se ubican en la parte inferior finalmente el tiempo requerido se ubica en la parte superior.  Con </w:t>
+    </w:p>
+    <w:p>
+      <w:pPr>
+        <w:spacing w:line="480" w:lineRule="auto"/>
+        <w:jc w:val="both"/>
+        <w:rPr>
+          <w:rFonts w:ascii="Times New Roman" w:hAnsi="Times New Roman" w:cs="Times New Roman"/>
+          <w:sz w:val="24"/>
+          <w:szCs w:val="24"/>
+        </w:rPr>
+      </w:pPr>
+    </w:p>
+    <w:p>
+      <w:pPr>
+        <w:spacing w:line="480" w:lineRule="auto"/>
+        <w:jc w:val="both"/>
+        <w:rPr>
+          <w:rFonts w:ascii="Times New Roman" w:hAnsi="Times New Roman" w:cs="Times New Roman"/>
+          <w:sz w:val="24"/>
+          <w:szCs w:val="24"/>
+        </w:rPr>
+      </w:pPr>
+    </w:p>
+    <w:p>
+      <w:pPr>
+        <w:spacing w:line="480" w:lineRule="auto"/>
+        <w:jc w:val="both"/>
+        <w:rPr>
+          <w:rFonts w:ascii="Times New Roman" w:hAnsi="Times New Roman" w:cs="Times New Roman"/>
+          <w:sz w:val="24"/>
+          <w:szCs w:val="24"/>
+        </w:rPr>
+      </w:pPr>
+    </w:p>
+    <w:p>
+      <w:pPr>
+        <w:spacing w:line="480" w:lineRule="auto"/>
+        <w:jc w:val="both"/>
+        <w:rPr>
+          <w:rFonts w:ascii="Times New Roman" w:hAnsi="Times New Roman" w:cs="Times New Roman"/>
+          <w:sz w:val="24"/>
+          <w:szCs w:val="24"/>
+        </w:rPr>
+      </w:pPr>
+      <w:r>
+        <w:rPr>
+          <w:rFonts w:ascii="Times New Roman" w:hAnsi="Times New Roman" w:cs="Times New Roman"/>
+          <w:sz w:val="24"/>
+          <w:szCs w:val="24"/>
+        </w:rPr>
+        <w:t xml:space="preserve">Como se puede notar, la distribución gráfica cambia con respecto a cada framework, </w:t>
+      </w:r>
+      <w:r>
+        <w:rPr>
+          <w:rFonts w:ascii="Times New Roman" w:hAnsi="Times New Roman" w:cs="Times New Roman"/>
+          <w:sz w:val="24"/>
+          <w:szCs w:val="24"/>
+        </w:rPr>
+        <w:t>se dejó la implementación básica</w:t>
+      </w:r>
+      <w:r>
+        <w:rPr>
+          <w:rFonts w:ascii="Times New Roman" w:hAnsi="Times New Roman" w:cs="Times New Roman"/>
+          <w:sz w:val="24"/>
+          <w:szCs w:val="24"/>
+        </w:rPr>
+        <w:t xml:space="preserve"> para mostrar las diferencias entre los mismos. En Kotlin, el video se ubica por defecto en la parte superior de la pantalla, las herramientas de manipulación se ubican encima del video y el tiempo requerido para extraer el video va en la parte inferior por fuera del video. En React Native, el video se ubica automáticamente en la mitad de la pantalla y las herramientas de manipulación, se ubican en la parte inferior finalmente el tiempo requerido se ubica en la parte superior.  Con </w:t>
       </w:r>
       <w:proofErr w:type="spellStart"/>
       <w:r>
@@ -7479,22 +10355,13 @@
     </w:p>
     <w:p>
       <w:pPr>
-        <w:spacing w:line="480" w:lineRule="auto"/>
-        <w:jc w:val="both"/>
-        <w:rPr>
-          <w:rFonts w:ascii="Times New Roman" w:hAnsi="Times New Roman" w:cs="Times New Roman"/>
-          <w:sz w:val="28"/>
-          <w:szCs w:val="28"/>
-        </w:rPr>
-      </w:pPr>
-      <w:r>
-        <w:rPr>
-          <w:rFonts w:ascii="Times New Roman" w:hAnsi="Times New Roman" w:cs="Times New Roman"/>
-          <w:sz w:val="28"/>
-          <w:szCs w:val="28"/>
-        </w:rPr>
+        <w:pStyle w:val="Ttulo3"/>
+      </w:pPr>
+      <w:bookmarkStart w:id="14" w:name="_Toc172495930"/>
+      <w:r>
         <w:t>Resultados:</w:t>
       </w:r>
+      <w:bookmarkEnd w:id="14"/>
     </w:p>
     <w:p>
       <w:pPr>
@@ -8347,17 +11214,7 @@
           <w:sz w:val="20"/>
           <w:szCs w:val="20"/>
         </w:rPr>
-        <w:t>Desempeño</w:t>
-      </w:r>
-      <w:r>
-        <w:rPr>
-          <w:rFonts w:ascii="Times New Roman" w:hAnsi="Times New Roman" w:cs="Times New Roman"/>
-          <w:b/>
-          <w:bCs/>
-          <w:sz w:val="20"/>
-          <w:szCs w:val="20"/>
-        </w:rPr>
-        <w:t xml:space="preserve"> </w:t>
+        <w:t xml:space="preserve">Desempeño </w:t>
       </w:r>
       <w:r>
         <w:rPr>
@@ -8412,7 +11269,7 @@
             <wp:cNvGraphicFramePr/>
             <a:graphic xmlns:a="http://schemas.openxmlformats.org/drawingml/2006/main">
               <a:graphicData uri="http://schemas.openxmlformats.org/drawingml/2006/chart">
-                <c:chart xmlns:c="http://schemas.openxmlformats.org/drawingml/2006/chart" xmlns:r="http://schemas.openxmlformats.org/officeDocument/2006/relationships" r:id="rId18"/>
+                <c:chart xmlns:c="http://schemas.openxmlformats.org/drawingml/2006/chart" xmlns:r="http://schemas.openxmlformats.org/officeDocument/2006/relationships" r:id="rId21"/>
               </a:graphicData>
             </a:graphic>
             <wp14:sizeRelH relativeFrom="margin">
@@ -8525,7 +11382,7 @@
           <w:sz w:val="20"/>
           <w:szCs w:val="20"/>
         </w:rPr>
-        <w:t>d</w:t>
+        <w:t>desempeño de interacción con servicios web</w:t>
       </w:r>
       <w:r>
         <w:rPr>
@@ -8535,138 +11392,78 @@
           <w:sz w:val="20"/>
           <w:szCs w:val="20"/>
         </w:rPr>
-        <w:t xml:space="preserve">esempeño </w:t>
-      </w:r>
-      <w:r>
-        <w:rPr>
-          <w:rFonts w:ascii="Times New Roman" w:hAnsi="Times New Roman" w:cs="Times New Roman"/>
-          <w:b/>
-          <w:bCs/>
-          <w:sz w:val="20"/>
-          <w:szCs w:val="20"/>
-        </w:rPr>
-        <w:t xml:space="preserve">de </w:t>
-      </w:r>
-      <w:r>
-        <w:rPr>
-          <w:rFonts w:ascii="Times New Roman" w:hAnsi="Times New Roman" w:cs="Times New Roman"/>
-          <w:b/>
-          <w:bCs/>
-          <w:sz w:val="20"/>
-          <w:szCs w:val="20"/>
-        </w:rPr>
-        <w:t>interacción</w:t>
-      </w:r>
-      <w:r>
-        <w:rPr>
-          <w:rFonts w:ascii="Times New Roman" w:hAnsi="Times New Roman" w:cs="Times New Roman"/>
-          <w:b/>
-          <w:bCs/>
-          <w:sz w:val="20"/>
-          <w:szCs w:val="20"/>
-        </w:rPr>
-        <w:t xml:space="preserve"> con</w:t>
-      </w:r>
-      <w:r>
-        <w:rPr>
-          <w:rFonts w:ascii="Times New Roman" w:hAnsi="Times New Roman" w:cs="Times New Roman"/>
-          <w:b/>
-          <w:bCs/>
-          <w:sz w:val="20"/>
-          <w:szCs w:val="20"/>
+        <w:t>.</w:t>
+      </w:r>
+    </w:p>
+    <w:p>
+      <w:pPr>
+        <w:spacing w:line="480" w:lineRule="auto"/>
+        <w:jc w:val="both"/>
+        <w:rPr>
+          <w:rFonts w:ascii="Times New Roman" w:hAnsi="Times New Roman" w:cs="Times New Roman"/>
+          <w:sz w:val="24"/>
+          <w:szCs w:val="24"/>
+        </w:rPr>
+      </w:pPr>
+      <w:r>
+        <w:rPr>
+          <w:rFonts w:ascii="Times New Roman" w:hAnsi="Times New Roman" w:cs="Times New Roman"/>
+          <w:sz w:val="24"/>
+          <w:szCs w:val="24"/>
+        </w:rPr>
+        <w:t>En est</w:t>
+      </w:r>
+      <w:r>
+        <w:rPr>
+          <w:rFonts w:ascii="Times New Roman" w:hAnsi="Times New Roman" w:cs="Times New Roman"/>
+          <w:sz w:val="24"/>
+          <w:szCs w:val="24"/>
+        </w:rPr>
+        <w:t>a prueba</w:t>
+      </w:r>
+      <w:r>
+        <w:rPr>
+          <w:rFonts w:ascii="Times New Roman" w:hAnsi="Times New Roman" w:cs="Times New Roman"/>
+          <w:sz w:val="24"/>
+          <w:szCs w:val="24"/>
+        </w:rPr>
+        <w:t xml:space="preserve">, los resultados obtenidos indican que no existe una diferencia significativa en los tiempos de extracción y visualización de </w:t>
+      </w:r>
+      <w:r>
+        <w:rPr>
+          <w:rFonts w:ascii="Times New Roman" w:hAnsi="Times New Roman" w:cs="Times New Roman"/>
+          <w:sz w:val="24"/>
+          <w:szCs w:val="24"/>
+        </w:rPr>
+        <w:t>contenido audiovisual</w:t>
+      </w:r>
+      <w:r>
+        <w:rPr>
+          <w:rFonts w:ascii="Times New Roman" w:hAnsi="Times New Roman" w:cs="Times New Roman"/>
+          <w:sz w:val="24"/>
+          <w:szCs w:val="24"/>
+        </w:rPr>
+        <w:t xml:space="preserve"> entre los tres frameworks evaluados. Cada uno de los frameworks demostró tener tiempos de rendimiento similares en ambas tareas. Est</w:t>
+      </w:r>
+      <w:r>
+        <w:rPr>
+          <w:rFonts w:ascii="Times New Roman" w:hAnsi="Times New Roman" w:cs="Times New Roman"/>
+          <w:sz w:val="24"/>
+          <w:szCs w:val="24"/>
+        </w:rPr>
+        <w:t>e</w:t>
+      </w:r>
+      <w:r>
+        <w:rPr>
+          <w:rFonts w:ascii="Times New Roman" w:hAnsi="Times New Roman" w:cs="Times New Roman"/>
+          <w:sz w:val="24"/>
+          <w:szCs w:val="24"/>
         </w:rPr>
         <w:t xml:space="preserve"> </w:t>
       </w:r>
       <w:r>
         <w:rPr>
           <w:rFonts w:ascii="Times New Roman" w:hAnsi="Times New Roman" w:cs="Times New Roman"/>
-          <w:b/>
-          <w:bCs/>
-          <w:sz w:val="20"/>
-          <w:szCs w:val="20"/>
-        </w:rPr>
-        <w:t>servicios web</w:t>
-      </w:r>
-      <w:r>
-        <w:rPr>
-          <w:rFonts w:ascii="Times New Roman" w:hAnsi="Times New Roman" w:cs="Times New Roman"/>
-          <w:b/>
-          <w:bCs/>
-          <w:sz w:val="20"/>
-          <w:szCs w:val="20"/>
-        </w:rPr>
-        <w:t>.</w:t>
-      </w:r>
-    </w:p>
-    <w:p>
-      <w:pPr>
-        <w:spacing w:line="480" w:lineRule="auto"/>
-        <w:jc w:val="both"/>
-        <w:rPr>
-          <w:rFonts w:ascii="Times New Roman" w:hAnsi="Times New Roman" w:cs="Times New Roman"/>
-          <w:sz w:val="24"/>
-          <w:szCs w:val="24"/>
-        </w:rPr>
-      </w:pPr>
-      <w:r>
-        <w:rPr>
-          <w:rFonts w:ascii="Times New Roman" w:hAnsi="Times New Roman" w:cs="Times New Roman"/>
-          <w:sz w:val="24"/>
-          <w:szCs w:val="24"/>
-        </w:rPr>
-        <w:t>En est</w:t>
-      </w:r>
-      <w:r>
-        <w:rPr>
-          <w:rFonts w:ascii="Times New Roman" w:hAnsi="Times New Roman" w:cs="Times New Roman"/>
-          <w:sz w:val="24"/>
-          <w:szCs w:val="24"/>
-        </w:rPr>
-        <w:t>a prueba</w:t>
-      </w:r>
-      <w:r>
-        <w:rPr>
-          <w:rFonts w:ascii="Times New Roman" w:hAnsi="Times New Roman" w:cs="Times New Roman"/>
-          <w:sz w:val="24"/>
-          <w:szCs w:val="24"/>
-        </w:rPr>
-        <w:t xml:space="preserve">, los resultados obtenidos indican que no existe una diferencia significativa en los tiempos de extracción y visualización de </w:t>
-      </w:r>
-      <w:r>
-        <w:rPr>
-          <w:rFonts w:ascii="Times New Roman" w:hAnsi="Times New Roman" w:cs="Times New Roman"/>
-          <w:sz w:val="24"/>
-          <w:szCs w:val="24"/>
-        </w:rPr>
-        <w:t>contenido audiovisual</w:t>
-      </w:r>
-      <w:r>
-        <w:rPr>
-          <w:rFonts w:ascii="Times New Roman" w:hAnsi="Times New Roman" w:cs="Times New Roman"/>
-          <w:sz w:val="24"/>
-          <w:szCs w:val="24"/>
-        </w:rPr>
-        <w:t xml:space="preserve"> entre los tres frameworks evaluados. Cada uno de los frameworks demostró tener tiempos de rendimiento similares en ambas tareas. Est</w:t>
-      </w:r>
-      <w:r>
-        <w:rPr>
-          <w:rFonts w:ascii="Times New Roman" w:hAnsi="Times New Roman" w:cs="Times New Roman"/>
-          <w:sz w:val="24"/>
-          <w:szCs w:val="24"/>
-        </w:rPr>
-        <w:t>e</w:t>
-      </w:r>
-      <w:r>
-        <w:rPr>
-          <w:rFonts w:ascii="Times New Roman" w:hAnsi="Times New Roman" w:cs="Times New Roman"/>
-          <w:sz w:val="24"/>
-          <w:szCs w:val="24"/>
-        </w:rPr>
-        <w:t xml:space="preserve"> </w:t>
-      </w:r>
-      <w:r>
-        <w:rPr>
-          <w:rFonts w:ascii="Times New Roman" w:hAnsi="Times New Roman" w:cs="Times New Roman"/>
           <w:sz w:val="24"/>
           <w:szCs w:val="24"/>
         </w:rPr>
@@ -8683,40 +11480,22 @@
     </w:p>
     <w:p>
       <w:pPr>
-        <w:spacing w:line="480" w:lineRule="auto"/>
-        <w:jc w:val="both"/>
-        <w:rPr>
-          <w:rFonts w:ascii="Times New Roman" w:hAnsi="Times New Roman" w:cs="Times New Roman"/>
-          <w:sz w:val="24"/>
-          <w:szCs w:val="24"/>
-        </w:rPr>
-      </w:pPr>
-      <w:r>
-        <w:rPr>
-          <w:rFonts w:ascii="Times New Roman" w:hAnsi="Times New Roman" w:cs="Times New Roman"/>
-          <w:sz w:val="24"/>
-          <w:szCs w:val="24"/>
-        </w:rPr>
+        <w:pStyle w:val="Ttulo2"/>
+      </w:pPr>
+      <w:bookmarkStart w:id="15" w:name="_Toc172495931"/>
+      <w:r>
         <w:lastRenderedPageBreak/>
         <w:t>Integración con sensor acelerómetro</w:t>
       </w:r>
       <w:r>
-        <w:rPr>
-          <w:rFonts w:ascii="Times New Roman" w:hAnsi="Times New Roman" w:cs="Times New Roman"/>
-          <w:sz w:val="24"/>
-          <w:szCs w:val="24"/>
-        </w:rPr>
         <w:t xml:space="preserve"> y de proximidad</w:t>
       </w:r>
       <w:r>
-        <w:rPr>
-          <w:rFonts w:ascii="Times New Roman" w:hAnsi="Times New Roman" w:cs="Times New Roman"/>
-          <w:sz w:val="24"/>
-          <w:szCs w:val="24"/>
-        </w:rPr>
         <w:t>:</w:t>
       </w:r>
-    </w:p>
+      <w:bookmarkEnd w:id="15"/>
+    </w:p>
+    <w:p/>
     <w:p>
       <w:pPr>
         <w:spacing w:line="480" w:lineRule="auto"/>
@@ -8781,6 +11560,7 @@
       <w:r>
         <w:rPr>
           <w:rFonts w:ascii="Times New Roman" w:hAnsi="Times New Roman" w:cs="Times New Roman"/>
+          <w:noProof/>
           <w:sz w:val="24"/>
           <w:szCs w:val="24"/>
         </w:rPr>
@@ -8816,7 +11596,7 @@
                     <pic:cNvPicPr/>
                   </pic:nvPicPr>
                   <pic:blipFill>
-                    <a:blip r:embed="rId19">
+                    <a:blip r:embed="rId22">
                       <a:extLst>
                         <a:ext uri="{28A0092B-C50C-407E-A947-70E740481C1C}">
                           <a14:useLocalDpi xmlns:a14="http://schemas.microsoft.com/office/drawing/2010/main" val="0"/>
@@ -8851,6 +11631,7 @@
       <w:r>
         <w:rPr>
           <w:rFonts w:ascii="Times New Roman" w:hAnsi="Times New Roman" w:cs="Times New Roman"/>
+          <w:noProof/>
           <w:sz w:val="24"/>
           <w:szCs w:val="24"/>
         </w:rPr>
@@ -8886,7 +11667,7 @@
                     <pic:cNvPicPr/>
                   </pic:nvPicPr>
                   <pic:blipFill>
-                    <a:blip r:embed="rId20">
+                    <a:blip r:embed="rId23">
                       <a:extLst>
                         <a:ext uri="{28A0092B-C50C-407E-A947-70E740481C1C}">
                           <a14:useLocalDpi xmlns:a14="http://schemas.microsoft.com/office/drawing/2010/main" val="0"/>
@@ -9032,15 +11813,7 @@
           <w:szCs w:val="24"/>
         </w:rPr>
         <w:lastRenderedPageBreak/>
-        <w:t>Kotlin Multiplatform:</w:t>
-      </w:r>
-      <w:r>
-        <w:rPr>
-          <w:rFonts w:ascii="Times New Roman" w:hAnsi="Times New Roman" w:cs="Times New Roman"/>
-          <w:sz w:val="24"/>
-          <w:szCs w:val="24"/>
-        </w:rPr>
-        <w:t xml:space="preserve"> La integración con</w:t>
+        <w:t>Kotlin Multiplatform: La integración con</w:t>
       </w:r>
       <w:r>
         <w:rPr>
@@ -9056,7 +11829,23 @@
           <w:sz w:val="24"/>
           <w:szCs w:val="24"/>
         </w:rPr>
-        <w:t xml:space="preserve">que con la integración web, aún no existe una librería o interfaz que el desarrollador pueda utilizar para acceder a los sensores de los dispositivos de manera híbrida, toca utilizar librerías separadas, una para el desarrollo Android y otro para el desarrollo en IOS. Dejando eso de lado, la integración es igualmente relativamente sencilla, por ejemplo desde el punto de vista de Android, Kotlin proporciona varias librerías enfocadas en el hardware del dispositivo, cuenta con librerías para acceder a varios sensores ya incluidos, como lo son el sensor de proximidad y el acelerómetro. Finalmente, también cuenta con varias ayudas al programador, como definir eventos y manejadores de eventos frente algún cambio en la detección del sensor. </w:t>
+        <w:t>que con la integración web, aún no existe una librería o interfaz que el desarrollador pueda utilizar para acceder a los sensores de los dispositivos de manera híbrida, toca utilizar librerías separadas, una para el desarrollo Android y otro para el desarrollo en IOS. Dejando eso de lado, la integración es igualmente relativamente sencilla, por ejemplo desde el punto de vista de Android, Kotlin proporciona varias librerías enfocadas en el hardware del dispositivo, cuenta con librerías para acceder a varios sensores ya incluidos, como lo son el sensor de proximidad y el acelerómetro. Finalmente, también cuenta con varias ayudas al programador, como definir eventos y manejadores de eventos</w:t>
+      </w:r>
+      <w:r>
+        <w:rPr>
+          <w:rFonts w:ascii="Times New Roman" w:hAnsi="Times New Roman" w:cs="Times New Roman"/>
+          <w:sz w:val="24"/>
+          <w:szCs w:val="24"/>
+        </w:rPr>
+        <w:t>,</w:t>
+      </w:r>
+      <w:r>
+        <w:rPr>
+          <w:rFonts w:ascii="Times New Roman" w:hAnsi="Times New Roman" w:cs="Times New Roman"/>
+          <w:sz w:val="24"/>
+          <w:szCs w:val="24"/>
+        </w:rPr>
+        <w:t xml:space="preserve"> frente algún cambio en la detección del sensor. </w:t>
       </w:r>
     </w:p>
     <w:p>
@@ -9319,31 +12108,15 @@
     </w:p>
     <w:p>
       <w:pPr>
-        <w:spacing w:line="480" w:lineRule="auto"/>
-        <w:jc w:val="both"/>
-        <w:rPr>
-          <w:rFonts w:ascii="Times New Roman" w:hAnsi="Times New Roman" w:cs="Times New Roman"/>
-          <w:sz w:val="24"/>
-          <w:szCs w:val="24"/>
-        </w:rPr>
-      </w:pPr>
-      <w:r>
-        <w:rPr>
-          <w:rFonts w:ascii="Times New Roman" w:hAnsi="Times New Roman" w:cs="Times New Roman"/>
-          <w:sz w:val="24"/>
-          <w:szCs w:val="24"/>
-        </w:rPr>
-        <w:t>Prueba de visualización de color</w:t>
-      </w:r>
-      <w:r>
-        <w:rPr>
-          <w:rFonts w:ascii="Times New Roman" w:hAnsi="Times New Roman" w:cs="Times New Roman"/>
-          <w:sz w:val="24"/>
-          <w:szCs w:val="24"/>
-        </w:rPr>
-        <w:t>:</w:t>
-      </w:r>
-    </w:p>
+        <w:pStyle w:val="Ttulo2"/>
+      </w:pPr>
+      <w:bookmarkStart w:id="16" w:name="_Toc172495932"/>
+      <w:r>
+        <w:t>Prueba de visualización de color:</w:t>
+      </w:r>
+      <w:bookmarkEnd w:id="16"/>
+    </w:p>
+    <w:p/>
     <w:p>
       <w:pPr>
         <w:spacing w:line="480" w:lineRule="auto"/>
@@ -9411,6 +12184,22 @@
         </w:rPr>
         <w:t>.</w:t>
       </w:r>
+    </w:p>
+    <w:p>
+      <w:pPr>
+        <w:pStyle w:val="Ttulo3"/>
+        <w:rPr>
+          <w:lang w:val="en-US"/>
+        </w:rPr>
+      </w:pPr>
+      <w:bookmarkStart w:id="17" w:name="_Toc172495933"/>
+      <w:r>
+        <w:rPr>
+          <w:lang w:val="en-US"/>
+        </w:rPr>
+        <w:t>Resultados</w:t>
+      </w:r>
+      <w:bookmarkEnd w:id="17"/>
     </w:p>
     <w:p>
       <w:pPr>
@@ -9426,27 +12215,7 @@
       <w:r>
         <w:rPr>
           <w:rFonts w:ascii="Times New Roman" w:hAnsi="Times New Roman" w:cs="Times New Roman"/>
-          <w:sz w:val="28"/>
-          <w:szCs w:val="28"/>
-          <w:lang w:val="en-US"/>
-        </w:rPr>
-        <w:t>Resultados</w:t>
-      </w:r>
-    </w:p>
-    <w:p>
-      <w:pPr>
-        <w:spacing w:line="480" w:lineRule="auto"/>
-        <w:jc w:val="both"/>
-        <w:rPr>
-          <w:rFonts w:ascii="Times New Roman" w:hAnsi="Times New Roman" w:cs="Times New Roman"/>
-          <w:sz w:val="28"/>
-          <w:szCs w:val="28"/>
-          <w:lang w:val="en-US"/>
-        </w:rPr>
-      </w:pPr>
-      <w:r>
-        <w:rPr>
-          <w:rFonts w:ascii="Times New Roman" w:hAnsi="Times New Roman" w:cs="Times New Roman"/>
+          <w:noProof/>
           <w:sz w:val="28"/>
           <w:szCs w:val="28"/>
         </w:rPr>
@@ -9482,7 +12251,7 @@
                     <pic:cNvPicPr/>
                   </pic:nvPicPr>
                   <pic:blipFill>
-                    <a:blip r:embed="rId21" cstate="print">
+                    <a:blip r:embed="rId24" cstate="print">
                       <a:extLst>
                         <a:ext uri="{28A0092B-C50C-407E-A947-70E740481C1C}">
                           <a14:useLocalDpi xmlns:a14="http://schemas.microsoft.com/office/drawing/2010/main" val="0"/>
@@ -9517,6 +12286,7 @@
       <w:r>
         <w:rPr>
           <w:rFonts w:ascii="Times New Roman" w:hAnsi="Times New Roman" w:cs="Times New Roman"/>
+          <w:noProof/>
           <w:sz w:val="28"/>
           <w:szCs w:val="28"/>
         </w:rPr>
@@ -9552,7 +12322,7 @@
                     <pic:cNvPicPr/>
                   </pic:nvPicPr>
                   <pic:blipFill>
-                    <a:blip r:embed="rId22" cstate="print">
+                    <a:blip r:embed="rId25" cstate="print">
                       <a:extLst>
                         <a:ext uri="{28A0092B-C50C-407E-A947-70E740481C1C}">
                           <a14:useLocalDpi xmlns:a14="http://schemas.microsoft.com/office/drawing/2010/main" val="0"/>
@@ -9587,6 +12357,7 @@
       <w:r>
         <w:rPr>
           <w:rFonts w:ascii="Times New Roman" w:hAnsi="Times New Roman" w:cs="Times New Roman"/>
+          <w:noProof/>
           <w:sz w:val="28"/>
           <w:szCs w:val="28"/>
         </w:rPr>
@@ -9622,7 +12393,7 @@
                     <pic:cNvPicPr/>
                   </pic:nvPicPr>
                   <pic:blipFill>
-                    <a:blip r:embed="rId23" cstate="print">
+                    <a:blip r:embed="rId26" cstate="print">
                       <a:extLst>
                         <a:ext uri="{28A0092B-C50C-407E-A947-70E740481C1C}">
                           <a14:useLocalDpi xmlns:a14="http://schemas.microsoft.com/office/drawing/2010/main" val="0"/>
@@ -9809,6 +12580,7 @@
           <w:rFonts w:ascii="Times New Roman" w:hAnsi="Times New Roman" w:cs="Times New Roman"/>
           <w:sz w:val="24"/>
           <w:szCs w:val="24"/>
+          <w:lang w:val="en-US"/>
         </w:rPr>
       </w:pPr>
     </w:p>
@@ -9844,7 +12616,7 @@
           <w:sz w:val="24"/>
           <w:szCs w:val="24"/>
         </w:rPr>
-        <w:t xml:space="preserve"> de los cuatro colores seleccionados (azul, cian, verde, rojo) que es considerablemente más brillante y con una tonalidad más intensa comparada con Flutter. Esta diferencia en la saturación de los colores puede tener implicaciones significativas en la experiencia del usuario. En muchos casos, los colores más vibrantes y cálidos, como los presentados en Kotlin y React, pueden ser percibidos como más atractivos y acogedores, potencialmente mejorando la experiencia del usuario. Por otro lado, la representación menos </w:t>
+        <w:t xml:space="preserve"> de los cuatro colores seleccionados (azul, cian, verde, rojo) que es considerablemente más brillante y con una tonalidad más intensa comparada con Flutter. Esta diferencia en la saturación de los colores puede tener implicaciones significativas en la experiencia del usuario. En muchos casos, los colores más vibrantes y cálidos, como los presentados en Kotlin y React, pueden ser percibidos como más atractivos y acogedores, potencialmente mejorando la experiencia del usuario. Por otro lado, la representación menos llamativa de los colores en Flutter podría resultar en una percepción menos favorable, donde </w:t>
       </w:r>
       <w:r>
         <w:rPr>
@@ -9853,56 +12625,40 @@
           <w:szCs w:val="24"/>
         </w:rPr>
         <w:lastRenderedPageBreak/>
-        <w:t xml:space="preserve">llamativa de los colores en Flutter podría resultar en una percepción menos favorable, donde los usuarios pueden encontrar la interfaz visualmente </w:t>
-      </w:r>
-      <w:r>
-        <w:rPr>
-          <w:rFonts w:ascii="Times New Roman" w:hAnsi="Times New Roman" w:cs="Times New Roman"/>
-          <w:sz w:val="24"/>
-          <w:szCs w:val="24"/>
-        </w:rPr>
-        <w:t>menos atractiva o energética</w:t>
-      </w:r>
-      <w:r>
-        <w:rPr>
-          <w:rFonts w:ascii="Times New Roman" w:hAnsi="Times New Roman" w:cs="Times New Roman"/>
-          <w:sz w:val="24"/>
-          <w:szCs w:val="24"/>
-        </w:rPr>
-        <w:t>. Estas variaciones en la percepción de los colores son críticas para el diseño de la interfaz, ya que pueden influir directamente en la aceptabilidad y preferencia de la aplicación por parte de los usuarios.</w:t>
-      </w:r>
-    </w:p>
+        <w:t>los usuarios pueden encontrar la interfaz visualmente menos atractiva o energética. Estas variaciones en la percepción de los colores son críticas para el diseño de la interfaz, ya que pueden influir directamente en la aceptabilidad y preferencia de la aplicación por parte de los usuarios.</w:t>
+      </w:r>
+    </w:p>
+    <w:p>
+      <w:pPr>
+        <w:pStyle w:val="Ttulo2"/>
+      </w:pPr>
+      <w:bookmarkStart w:id="18" w:name="_Toc172495934"/>
+      <w:r>
+        <w:t>C</w:t>
+      </w:r>
+      <w:r>
+        <w:t>omparaciones finales:</w:t>
+      </w:r>
+      <w:bookmarkEnd w:id="18"/>
+    </w:p>
+    <w:p/>
     <w:p>
       <w:pPr>
         <w:spacing w:line="480" w:lineRule="auto"/>
         <w:jc w:val="both"/>
         <w:rPr>
           <w:rFonts w:ascii="Times New Roman" w:hAnsi="Times New Roman" w:cs="Times New Roman"/>
-          <w:b/>
-          <w:bCs/>
-          <w:sz w:val="24"/>
-          <w:szCs w:val="24"/>
-        </w:rPr>
-      </w:pPr>
-      <w:r>
-        <w:rPr>
-          <w:rFonts w:ascii="Times New Roman" w:hAnsi="Times New Roman" w:cs="Times New Roman"/>
-          <w:b/>
-          <w:bCs/>
-          <w:sz w:val="24"/>
-          <w:szCs w:val="24"/>
-        </w:rPr>
-        <w:t>C</w:t>
-      </w:r>
-      <w:r>
-        <w:rPr>
-          <w:rFonts w:ascii="Times New Roman" w:hAnsi="Times New Roman" w:cs="Times New Roman"/>
-          <w:b/>
-          <w:bCs/>
-          <w:sz w:val="24"/>
-          <w:szCs w:val="24"/>
-        </w:rPr>
-        <w:t>omparaciones finales:</w:t>
+          <w:sz w:val="24"/>
+          <w:szCs w:val="24"/>
+        </w:rPr>
+      </w:pPr>
+      <w:r>
+        <w:rPr>
+          <w:rFonts w:ascii="Times New Roman" w:hAnsi="Times New Roman" w:cs="Times New Roman"/>
+          <w:sz w:val="24"/>
+          <w:szCs w:val="24"/>
+        </w:rPr>
+        <w:t>Teniendo en cuanta las distintas pruebas realizadas y los resultados obtenidos, se pueden evidenciar varios puntos a favor y en contra para cada uno de los frameworks:</w:t>
       </w:r>
     </w:p>
     <w:p>
@@ -9921,7 +12677,7 @@
           <w:sz w:val="24"/>
           <w:szCs w:val="24"/>
         </w:rPr>
-        <w:t>Teniendo en cuanta las distintas pruebas realizadas y los resultados obtenidos, se pueden evidenciar varios puntos a favor y en contra para cada uno de los frameworks:</w:t>
+        <w:t xml:space="preserve">Kotlin Multiplatform: Es el framework más nuevo en la comparativa, por ende, es el que menos cuenta con recursos como librerías nativas, documentación, librerías, herramientas o tutoriales externos creadas por la comunidad, por lo que, en este momento, si se desea realizar algún trabajo muy específico, por ejemplo utilizar un sensor no tan común como los evaluados, puede llegar a ser una tarea un poco compleja para el desarrollador, además toca añadir que muy seguramente toque realizar 2 implementaciones, una para cada sistema operativo. </w:t>
       </w:r>
     </w:p>
     <w:p>
@@ -9940,26 +12696,23 @@
           <w:sz w:val="24"/>
           <w:szCs w:val="24"/>
         </w:rPr>
-        <w:t xml:space="preserve">Kotlin Multiplatform: Es el framework más nuevo en la comparativa, por ende, es el que menos cuenta con recursos como librerías nativas, documentación, librerías, herramientas o tutoriales externos creadas por la comunidad, por lo que, en este momento, si se desea realizar algún trabajo muy específico, por ejemplo utilizar un sensor no tan común como los evaluados, puede llegar a ser una tarea un poco compleja para el desarrollador, además toca añadir que muy seguramente toque realizar 2 implementaciones, una para cada sistema operativo. </w:t>
-      </w:r>
-    </w:p>
-    <w:p>
-      <w:pPr>
-        <w:spacing w:line="480" w:lineRule="auto"/>
-        <w:jc w:val="both"/>
-        <w:rPr>
-          <w:rFonts w:ascii="Times New Roman" w:hAnsi="Times New Roman" w:cs="Times New Roman"/>
-          <w:sz w:val="24"/>
-          <w:szCs w:val="24"/>
-        </w:rPr>
-      </w:pPr>
-      <w:r>
-        <w:rPr>
-          <w:rFonts w:ascii="Times New Roman" w:hAnsi="Times New Roman" w:cs="Times New Roman"/>
-          <w:sz w:val="24"/>
-          <w:szCs w:val="24"/>
-        </w:rPr>
-        <w:t xml:space="preserve">Sin embargo Kotlin Multiplatform </w:t>
+        <w:t>Sin embargo</w:t>
+      </w:r>
+      <w:r>
+        <w:rPr>
+          <w:rFonts w:ascii="Times New Roman" w:hAnsi="Times New Roman" w:cs="Times New Roman"/>
+          <w:sz w:val="24"/>
+          <w:szCs w:val="24"/>
+        </w:rPr>
+        <w:t>,</w:t>
+      </w:r>
+      <w:r>
+        <w:rPr>
+          <w:rFonts w:ascii="Times New Roman" w:hAnsi="Times New Roman" w:cs="Times New Roman"/>
+          <w:sz w:val="24"/>
+          <w:szCs w:val="24"/>
+        </w:rPr>
+        <w:t xml:space="preserve"> Kotlin Multiplatform </w:t>
       </w:r>
       <w:r>
         <w:rPr>
@@ -10005,8 +12758,1619 @@
           <w:szCs w:val="24"/>
         </w:rPr>
       </w:pPr>
+      <w:r>
+        <w:rPr>
+          <w:rFonts w:ascii="Times New Roman" w:hAnsi="Times New Roman" w:cs="Times New Roman"/>
+          <w:sz w:val="24"/>
+          <w:szCs w:val="24"/>
+        </w:rPr>
+        <w:t xml:space="preserve">React native: </w:t>
+      </w:r>
+      <w:r>
+        <w:rPr>
+          <w:rFonts w:ascii="Times New Roman" w:hAnsi="Times New Roman" w:cs="Times New Roman"/>
+          <w:sz w:val="24"/>
+          <w:szCs w:val="24"/>
+        </w:rPr>
+        <w:t>Este es posiblemente el framework con más tiempo y que puede ser más conocido por la comunidad de desarrolladores. A diferencia de tal vez lenguajes más específicos como Kotlin o Dart, este framework hace uso de tecnologías web extremadamente populares como lo son HTML, CSS y JavaScript</w:t>
+      </w:r>
+      <w:r>
+        <w:rPr>
+          <w:rFonts w:ascii="Times New Roman" w:hAnsi="Times New Roman" w:cs="Times New Roman"/>
+          <w:sz w:val="24"/>
+          <w:szCs w:val="24"/>
+        </w:rPr>
+        <w:t xml:space="preserve">. </w:t>
+      </w:r>
+      <w:r>
+        <w:rPr>
+          <w:rFonts w:ascii="Times New Roman" w:hAnsi="Times New Roman" w:cs="Times New Roman"/>
+          <w:sz w:val="24"/>
+          <w:szCs w:val="24"/>
+        </w:rPr>
+        <w:t>Esta familiaridad con las tecnologías web puede simplificar la curva de aprendizaje para muchos desarrolladores en comparación con las otras dos alternativas mencionadas. Además, React Native cuenta con una documentación exhaustiva y una amplia gama de ejemplos, y se beneficia de un apoyo constante por parte de la comunidad.</w:t>
+      </w:r>
+    </w:p>
+    <w:p>
+      <w:pPr>
+        <w:spacing w:line="480" w:lineRule="auto"/>
+        <w:jc w:val="both"/>
+        <w:rPr>
+          <w:rFonts w:ascii="Times New Roman" w:hAnsi="Times New Roman" w:cs="Times New Roman"/>
+          <w:sz w:val="24"/>
+          <w:szCs w:val="24"/>
+        </w:rPr>
+      </w:pPr>
+      <w:r>
+        <w:rPr>
+          <w:rFonts w:ascii="Times New Roman" w:hAnsi="Times New Roman" w:cs="Times New Roman"/>
+          <w:sz w:val="24"/>
+          <w:szCs w:val="24"/>
+        </w:rPr>
+        <w:t>Sin embargo, la principal debilidad de React Native radica en las mismas tecnologías web que emplea. Aunque el uso de estas tecnologías facilita una transición más suave hacia el desarrollo de aplicaciones híbridas para aquellos desarrolladores con experiencia previa en desarrollo web, no están optimizadas para el desarrollo móvil. Por ejemplo, la implementación se fragmenta en estructura, estilos y dinamismo, lo que puede ralentizar significativamente el proceso de desarrollo en comparación con alternativas como Jetpack Compose o el uso de Widgets, que encapsulan todo el proceso de manera más eficiente y directa. Otro punto débil de React Native es que utiliza el lenguaje de programación más lento en términos de procesamiento computacional de los tres mencionados</w:t>
+      </w:r>
+      <w:r>
+        <w:rPr>
+          <w:rFonts w:ascii="Times New Roman" w:hAnsi="Times New Roman" w:cs="Times New Roman"/>
+          <w:sz w:val="24"/>
+          <w:szCs w:val="24"/>
+        </w:rPr>
+        <w:t>, como se pudo evidenciar en las pruebas realizadas</w:t>
+      </w:r>
+      <w:r>
+        <w:rPr>
+          <w:rFonts w:ascii="Times New Roman" w:hAnsi="Times New Roman" w:cs="Times New Roman"/>
+          <w:sz w:val="24"/>
+          <w:szCs w:val="24"/>
+        </w:rPr>
+        <w:t>, lo que a menudo</w:t>
+      </w:r>
+      <w:r>
+        <w:rPr>
+          <w:rFonts w:ascii="Times New Roman" w:hAnsi="Times New Roman" w:cs="Times New Roman"/>
+          <w:sz w:val="24"/>
+          <w:szCs w:val="24"/>
+        </w:rPr>
+        <w:t xml:space="preserve"> puede obligar la creación</w:t>
+      </w:r>
+      <w:r>
+        <w:rPr>
+          <w:rFonts w:ascii="Times New Roman" w:hAnsi="Times New Roman" w:cs="Times New Roman"/>
+          <w:sz w:val="24"/>
+          <w:szCs w:val="24"/>
+        </w:rPr>
+        <w:t xml:space="preserve"> </w:t>
+      </w:r>
+      <w:r>
+        <w:rPr>
+          <w:rFonts w:ascii="Times New Roman" w:hAnsi="Times New Roman" w:cs="Times New Roman"/>
+          <w:sz w:val="24"/>
+          <w:szCs w:val="24"/>
+        </w:rPr>
+        <w:t xml:space="preserve">de </w:t>
+      </w:r>
+      <w:r>
+        <w:rPr>
+          <w:rFonts w:ascii="Times New Roman" w:hAnsi="Times New Roman" w:cs="Times New Roman"/>
+          <w:sz w:val="24"/>
+          <w:szCs w:val="24"/>
+        </w:rPr>
+        <w:t xml:space="preserve">un backend robusto que maneje las tareas </w:t>
+      </w:r>
+      <w:r>
+        <w:rPr>
+          <w:rFonts w:ascii="Times New Roman" w:hAnsi="Times New Roman" w:cs="Times New Roman"/>
+          <w:sz w:val="24"/>
+          <w:szCs w:val="24"/>
+        </w:rPr>
+        <w:t xml:space="preserve">computacionalmente </w:t>
+      </w:r>
+      <w:r>
+        <w:rPr>
+          <w:rFonts w:ascii="Times New Roman" w:hAnsi="Times New Roman" w:cs="Times New Roman"/>
+          <w:sz w:val="24"/>
+          <w:szCs w:val="24"/>
+        </w:rPr>
+        <w:t>más inte</w:t>
+      </w:r>
+      <w:r>
+        <w:rPr>
+          <w:rFonts w:ascii="Times New Roman" w:hAnsi="Times New Roman" w:cs="Times New Roman"/>
+          <w:sz w:val="24"/>
+          <w:szCs w:val="24"/>
+        </w:rPr>
+        <w:t xml:space="preserve">nsas. </w:t>
+      </w:r>
+    </w:p>
+    <w:p>
+      <w:pPr>
+        <w:spacing w:line="480" w:lineRule="auto"/>
+        <w:jc w:val="both"/>
+        <w:rPr>
+          <w:rFonts w:ascii="Times New Roman" w:hAnsi="Times New Roman" w:cs="Times New Roman"/>
+          <w:sz w:val="24"/>
+          <w:szCs w:val="24"/>
+        </w:rPr>
+      </w:pPr>
+      <w:r>
+        <w:rPr>
+          <w:rFonts w:ascii="Times New Roman" w:hAnsi="Times New Roman" w:cs="Times New Roman"/>
+          <w:sz w:val="24"/>
+          <w:szCs w:val="24"/>
+        </w:rPr>
+        <w:t xml:space="preserve">Flutter ha demostrado un rendimiento consistente y adecuado a lo largo de diversas pruebas, destacándose por su documentación útil y una amplia gama de herramientas nativas y </w:t>
+      </w:r>
+      <w:r>
+        <w:rPr>
+          <w:rFonts w:ascii="Times New Roman" w:hAnsi="Times New Roman" w:cs="Times New Roman"/>
+          <w:sz w:val="24"/>
+          <w:szCs w:val="24"/>
+        </w:rPr>
+        <w:lastRenderedPageBreak/>
+        <w:t>comunitarias</w:t>
+      </w:r>
+      <w:r>
+        <w:rPr>
+          <w:rFonts w:ascii="Times New Roman" w:hAnsi="Times New Roman" w:cs="Times New Roman"/>
+          <w:sz w:val="24"/>
+          <w:szCs w:val="24"/>
+        </w:rPr>
+        <w:t>, enfocadas específicamente en el desarrollo híbrido</w:t>
+      </w:r>
+      <w:r>
+        <w:rPr>
+          <w:rFonts w:ascii="Times New Roman" w:hAnsi="Times New Roman" w:cs="Times New Roman"/>
+          <w:sz w:val="24"/>
+          <w:szCs w:val="24"/>
+        </w:rPr>
+        <w:t xml:space="preserve">. Este framework facilita significativamente </w:t>
+      </w:r>
+      <w:r>
+        <w:rPr>
+          <w:rFonts w:ascii="Times New Roman" w:hAnsi="Times New Roman" w:cs="Times New Roman"/>
+          <w:sz w:val="24"/>
+          <w:szCs w:val="24"/>
+        </w:rPr>
+        <w:t>la implementación</w:t>
+      </w:r>
+      <w:r>
+        <w:rPr>
+          <w:rFonts w:ascii="Times New Roman" w:hAnsi="Times New Roman" w:cs="Times New Roman"/>
+          <w:sz w:val="24"/>
+          <w:szCs w:val="24"/>
+        </w:rPr>
+        <w:t>, especialmente a través del uso de widgets, que simplifican la creación de elementos visuales y su integración con procesos computacionales gracias al rápido lenguaje de programación base que utiliza.</w:t>
+      </w:r>
+    </w:p>
+    <w:p>
+      <w:pPr>
+        <w:spacing w:line="480" w:lineRule="auto"/>
+        <w:jc w:val="both"/>
+        <w:rPr>
+          <w:rFonts w:ascii="Times New Roman" w:hAnsi="Times New Roman" w:cs="Times New Roman"/>
+          <w:sz w:val="24"/>
+          <w:szCs w:val="24"/>
+        </w:rPr>
+      </w:pPr>
+      <w:r>
+        <w:rPr>
+          <w:rFonts w:ascii="Times New Roman" w:hAnsi="Times New Roman" w:cs="Times New Roman"/>
+          <w:sz w:val="24"/>
+          <w:szCs w:val="24"/>
+        </w:rPr>
+        <w:t xml:space="preserve">Dart, el lenguaje de programación utilizado por Flutter, ha exhibido un </w:t>
+      </w:r>
+      <w:r>
+        <w:rPr>
+          <w:rFonts w:ascii="Times New Roman" w:hAnsi="Times New Roman" w:cs="Times New Roman"/>
+          <w:sz w:val="24"/>
+          <w:szCs w:val="24"/>
+        </w:rPr>
+        <w:t>gran</w:t>
+      </w:r>
+      <w:r>
+        <w:rPr>
+          <w:rFonts w:ascii="Times New Roman" w:hAnsi="Times New Roman" w:cs="Times New Roman"/>
+          <w:sz w:val="24"/>
+          <w:szCs w:val="24"/>
+        </w:rPr>
+        <w:t xml:space="preserve"> desempeño según los resultados obtenidos en las pruebas. No obstante, Dart es uno de los lenguajes menos familiares y menos empleados en el ámbito del desarrollo de software. Esto puede resultar en una curva de aprendizaje más elevada para los desarrolladores, atribuida en parte a características distintivas como el uso de widgets, lo que representa una posible barrera de entrada. Sin embargo, una vez que los desarrolladores superan estos desafíos iniciales y dominan el lenguaje, pueden lograr resultados notables en la creación de aplicaciones híbridas.</w:t>
+      </w:r>
+    </w:p>
+    <w:p>
+      <w:pPr>
+        <w:pStyle w:val="Ttulo1"/>
+      </w:pPr>
+      <w:bookmarkStart w:id="19" w:name="_Toc172495935"/>
+      <w:r>
+        <w:t>Conclusión</w:t>
+      </w:r>
+      <w:bookmarkEnd w:id="19"/>
+    </w:p>
+    <w:p/>
+    <w:p>
+      <w:pPr>
+        <w:spacing w:line="480" w:lineRule="auto"/>
+        <w:jc w:val="both"/>
+        <w:rPr>
+          <w:rFonts w:ascii="Times New Roman" w:hAnsi="Times New Roman" w:cs="Times New Roman"/>
+          <w:sz w:val="24"/>
+          <w:szCs w:val="24"/>
+        </w:rPr>
+      </w:pPr>
+      <w:r>
+        <w:rPr>
+          <w:rFonts w:ascii="Times New Roman" w:hAnsi="Times New Roman" w:cs="Times New Roman"/>
+          <w:sz w:val="24"/>
+          <w:szCs w:val="24"/>
+        </w:rPr>
+        <w:t>En la evaluación de los tres frameworks de programación para aplicaciones híbridas—Kotlin Multiplatform, React Native y Flutte</w:t>
+      </w:r>
+      <w:r>
+        <w:rPr>
+          <w:rFonts w:ascii="Times New Roman" w:hAnsi="Times New Roman" w:cs="Times New Roman"/>
+          <w:sz w:val="24"/>
+          <w:szCs w:val="24"/>
+        </w:rPr>
+        <w:t xml:space="preserve">r, </w:t>
+      </w:r>
+      <w:r>
+        <w:rPr>
+          <w:rFonts w:ascii="Times New Roman" w:hAnsi="Times New Roman" w:cs="Times New Roman"/>
+          <w:sz w:val="24"/>
+          <w:szCs w:val="24"/>
+        </w:rPr>
+        <w:t>cada uno muestra puntos fuertes y limitaciones que deben ser considerados al seleccionar la herramienta adecuada para el desarrollo de proyectos específicos.</w:t>
+      </w:r>
+    </w:p>
+    <w:p>
+      <w:pPr>
+        <w:spacing w:line="480" w:lineRule="auto"/>
+        <w:jc w:val="both"/>
+        <w:rPr>
+          <w:rFonts w:ascii="Times New Roman" w:hAnsi="Times New Roman" w:cs="Times New Roman"/>
+          <w:sz w:val="24"/>
+          <w:szCs w:val="24"/>
+        </w:rPr>
+      </w:pPr>
+      <w:r>
+        <w:rPr>
+          <w:rFonts w:ascii="Times New Roman" w:hAnsi="Times New Roman" w:cs="Times New Roman"/>
+          <w:sz w:val="24"/>
+          <w:szCs w:val="24"/>
+        </w:rPr>
+        <w:t>Kotlin Multiplatform destaca por su velocidad de ejecución y el respaldo de una reconocida empresa de software, aunque su nueva aparición en el mercado y la falta de documentación exhaustiva presentan desafíos, especialmente en el desarrollo híbrido que requiere atención individualizada por</w:t>
+      </w:r>
+      <w:r>
+        <w:rPr>
+          <w:rFonts w:ascii="Times New Roman" w:hAnsi="Times New Roman" w:cs="Times New Roman"/>
+          <w:sz w:val="24"/>
+          <w:szCs w:val="24"/>
+        </w:rPr>
+        <w:t xml:space="preserve"> sistema operativo (IOS, Android)</w:t>
+      </w:r>
+      <w:r>
+        <w:rPr>
+          <w:rFonts w:ascii="Times New Roman" w:hAnsi="Times New Roman" w:cs="Times New Roman"/>
+          <w:sz w:val="24"/>
+          <w:szCs w:val="24"/>
+        </w:rPr>
+        <w:t xml:space="preserve">. React Native, por su parte, ofrece una transición </w:t>
+      </w:r>
+      <w:r>
+        <w:rPr>
+          <w:rFonts w:ascii="Times New Roman" w:hAnsi="Times New Roman" w:cs="Times New Roman"/>
+          <w:sz w:val="24"/>
+          <w:szCs w:val="24"/>
+        </w:rPr>
+        <w:t>sencilla</w:t>
+      </w:r>
+      <w:r>
+        <w:rPr>
+          <w:rFonts w:ascii="Times New Roman" w:hAnsi="Times New Roman" w:cs="Times New Roman"/>
+          <w:sz w:val="24"/>
+          <w:szCs w:val="24"/>
+        </w:rPr>
+        <w:t xml:space="preserve"> para desarrolladores con experiencia en tecnologías web, pero su </w:t>
+      </w:r>
+      <w:r>
+        <w:rPr>
+          <w:rFonts w:ascii="Times New Roman" w:hAnsi="Times New Roman" w:cs="Times New Roman"/>
+          <w:sz w:val="24"/>
+          <w:szCs w:val="24"/>
+        </w:rPr>
+        <w:lastRenderedPageBreak/>
+        <w:t>rendimiento y la integración con características específicas del hardware pueden ser subóptimos</w:t>
+      </w:r>
+      <w:r>
+        <w:rPr>
+          <w:rFonts w:ascii="Times New Roman" w:hAnsi="Times New Roman" w:cs="Times New Roman"/>
+          <w:sz w:val="24"/>
+          <w:szCs w:val="24"/>
+        </w:rPr>
+        <w:t>, debido a que no están enfocados para el desarrollo móvil</w:t>
+      </w:r>
+      <w:r>
+        <w:rPr>
+          <w:rFonts w:ascii="Times New Roman" w:hAnsi="Times New Roman" w:cs="Times New Roman"/>
+          <w:sz w:val="24"/>
+          <w:szCs w:val="24"/>
+        </w:rPr>
+        <w:t>. Finalmente, Flutter se presenta como el más equilibrado en términos de desempeño general, aunque requiere un esfuerzo adicional para alcanzar una calidad visual superior en la interfaz de usuario.</w:t>
+      </w:r>
+    </w:p>
+    <w:p>
+      <w:pPr>
+        <w:spacing w:line="480" w:lineRule="auto"/>
+        <w:jc w:val="both"/>
+        <w:rPr>
+          <w:rFonts w:ascii="Times New Roman" w:hAnsi="Times New Roman" w:cs="Times New Roman"/>
+          <w:sz w:val="24"/>
+          <w:szCs w:val="24"/>
+        </w:rPr>
+      </w:pPr>
+      <w:r>
+        <w:rPr>
+          <w:rFonts w:ascii="Times New Roman" w:hAnsi="Times New Roman" w:cs="Times New Roman"/>
+          <w:sz w:val="24"/>
+          <w:szCs w:val="24"/>
+        </w:rPr>
+        <w:t>La decisión sobre qué framework utilizar deberá basarse en una evaluación meticulosa de las necesidades técnicas específicas del proyecto, la familiaridad del equipo de desarrollo con el lenguaje de programación y el entorno del framework, así como las expectativas en cuanto a la calidad de la interfaz y la experiencia del usuario. Cada uno de estos frameworks tiene el potencial de ser la herramienta ideal para ciertos tipos de proyectos, por lo que un análisis cuidadoso de sus características y limitaciones será crucial para optimizar los recursos y obtener los mejores resultados en el desarrollo de aplicaciones híbridas.</w:t>
+      </w:r>
+    </w:p>
+    <w:bookmarkStart w:id="20" w:name="_Toc172495936" w:displacedByCustomXml="next"/>
+    <w:sdt>
+      <w:sdtPr>
+        <w:rPr>
+          <w:lang w:val="es-ES"/>
+        </w:rPr>
+        <w:id w:val="-1961256926"/>
+        <w:docPartObj>
+          <w:docPartGallery w:val="Bibliographies"/>
+          <w:docPartUnique/>
+        </w:docPartObj>
+      </w:sdtPr>
+      <w:sdtEndPr>
+        <w:rPr>
+          <w:rFonts w:eastAsiaTheme="minorHAnsi" w:cs="Times New Roman"/>
+          <w:b w:val="0"/>
+          <w:color w:val="auto"/>
+          <w:sz w:val="24"/>
+          <w:szCs w:val="24"/>
+          <w:lang w:val="es-CO" w:eastAsia="en-US"/>
+        </w:rPr>
+      </w:sdtEndPr>
+      <w:sdtContent>
+        <w:p>
+          <w:pPr>
+            <w:pStyle w:val="Ttulo1"/>
+          </w:pPr>
+          <w:r>
+            <w:t>Bibliografía y Referencias</w:t>
+          </w:r>
+          <w:bookmarkEnd w:id="20"/>
+        </w:p>
+        <w:p>
+          <w:pPr>
+            <w:rPr>
+              <w:lang w:val="es-ES" w:eastAsia="es-CO"/>
+            </w:rPr>
+          </w:pPr>
+        </w:p>
+        <w:sdt>
+          <w:sdtPr>
+            <w:rPr>
+              <w:rFonts w:ascii="Times New Roman" w:hAnsi="Times New Roman" w:cs="Times New Roman"/>
+              <w:sz w:val="24"/>
+              <w:szCs w:val="24"/>
+            </w:rPr>
+            <w:id w:val="111145805"/>
+            <w:bibliography/>
+          </w:sdtPr>
+          <w:sdtContent>
+            <w:p>
+              <w:pPr>
+                <w:pStyle w:val="Bibliografa"/>
+                <w:ind w:left="720" w:hanging="720"/>
+                <w:rPr>
+                  <w:rFonts w:ascii="Times New Roman" w:hAnsi="Times New Roman" w:cs="Times New Roman"/>
+                  <w:noProof/>
+                  <w:sz w:val="24"/>
+                  <w:szCs w:val="24"/>
+                  <w:lang w:val="es-ES"/>
+                </w:rPr>
+              </w:pPr>
+              <w:r>
+                <w:rPr>
+                  <w:rFonts w:ascii="Times New Roman" w:hAnsi="Times New Roman" w:cs="Times New Roman"/>
+                  <w:sz w:val="24"/>
+                  <w:szCs w:val="24"/>
+                </w:rPr>
+                <w:fldChar w:fldCharType="begin"/>
+              </w:r>
+              <w:r>
+                <w:rPr>
+                  <w:rFonts w:ascii="Times New Roman" w:hAnsi="Times New Roman" w:cs="Times New Roman"/>
+                  <w:sz w:val="24"/>
+                  <w:szCs w:val="24"/>
+                </w:rPr>
+                <w:instrText>BIBLIOGRAPHY</w:instrText>
+              </w:r>
+              <w:r>
+                <w:rPr>
+                  <w:rFonts w:ascii="Times New Roman" w:hAnsi="Times New Roman" w:cs="Times New Roman"/>
+                  <w:sz w:val="24"/>
+                  <w:szCs w:val="24"/>
+                </w:rPr>
+                <w:fldChar w:fldCharType="separate"/>
+              </w:r>
+              <w:r>
+                <w:rPr>
+                  <w:rFonts w:ascii="Times New Roman" w:hAnsi="Times New Roman" w:cs="Times New Roman"/>
+                  <w:noProof/>
+                  <w:sz w:val="24"/>
+                  <w:szCs w:val="24"/>
+                  <w:lang w:val="es-ES"/>
+                </w:rPr>
+                <w:t xml:space="preserve">Amazon Web Services. (2023). </w:t>
+              </w:r>
+              <w:r>
+                <w:rPr>
+                  <w:rFonts w:ascii="Times New Roman" w:hAnsi="Times New Roman" w:cs="Times New Roman"/>
+                  <w:i/>
+                  <w:iCs/>
+                  <w:noProof/>
+                  <w:sz w:val="24"/>
+                  <w:szCs w:val="24"/>
+                  <w:lang w:val="es-ES"/>
+                </w:rPr>
+                <w:t>¿Qué es JavaScript (JS)?</w:t>
+              </w:r>
+              <w:r>
+                <w:rPr>
+                  <w:rFonts w:ascii="Times New Roman" w:hAnsi="Times New Roman" w:cs="Times New Roman"/>
+                  <w:noProof/>
+                  <w:sz w:val="24"/>
+                  <w:szCs w:val="24"/>
+                  <w:lang w:val="es-ES"/>
+                </w:rPr>
+                <w:t xml:space="preserve"> Obtenido de aws amazon Web site: https://aws.amazon.com/es/what-is/javascript/</w:t>
+              </w:r>
+            </w:p>
+            <w:p>
+              <w:pPr>
+                <w:pStyle w:val="Bibliografa"/>
+                <w:ind w:left="720" w:hanging="720"/>
+                <w:rPr>
+                  <w:rFonts w:ascii="Times New Roman" w:hAnsi="Times New Roman" w:cs="Times New Roman"/>
+                  <w:noProof/>
+                  <w:sz w:val="24"/>
+                  <w:szCs w:val="24"/>
+                  <w:u w:val="single"/>
+                  <w:lang w:val="es-ES"/>
+                </w:rPr>
+              </w:pPr>
+              <w:r>
+                <w:rPr>
+                  <w:rFonts w:ascii="Times New Roman" w:hAnsi="Times New Roman" w:cs="Times New Roman"/>
+                  <w:noProof/>
+                  <w:sz w:val="24"/>
+                  <w:szCs w:val="24"/>
+                  <w:lang w:val="es-ES"/>
+                </w:rPr>
+                <w:t xml:space="preserve">Coordinador Comunicaciones UniSabaneta. (4 de 06 de 2024). </w:t>
+              </w:r>
+              <w:r>
+                <w:rPr>
+                  <w:rFonts w:ascii="Times New Roman" w:hAnsi="Times New Roman" w:cs="Times New Roman"/>
+                  <w:i/>
+                  <w:iCs/>
+                  <w:noProof/>
+                  <w:sz w:val="24"/>
+                  <w:szCs w:val="24"/>
+                  <w:lang w:val="es-ES"/>
+                </w:rPr>
+                <w:t>La ecuación de Mandelbrot describe los fractales.</w:t>
+              </w:r>
+              <w:r>
+                <w:rPr>
+                  <w:rFonts w:ascii="Times New Roman" w:hAnsi="Times New Roman" w:cs="Times New Roman"/>
+                  <w:noProof/>
+                  <w:sz w:val="24"/>
+                  <w:szCs w:val="24"/>
+                  <w:lang w:val="es-ES"/>
+                </w:rPr>
+                <w:t xml:space="preserve"> Obtenido de UniSabaneta: https://unisabaneta.edu.co/2024/06/04/la-ecuacion-de-mandelbrot-describe-los-fractales/</w:t>
+              </w:r>
+            </w:p>
+            <w:p>
+              <w:pPr>
+                <w:rPr>
+                  <w:rFonts w:ascii="Times New Roman" w:hAnsi="Times New Roman" w:cs="Times New Roman"/>
+                  <w:sz w:val="24"/>
+                  <w:szCs w:val="24"/>
+                  <w:lang w:val="es-ES"/>
+                </w:rPr>
+              </w:pPr>
+              <w:r>
+                <w:rPr>
+                  <w:rFonts w:ascii="Times New Roman" w:hAnsi="Times New Roman" w:cs="Times New Roman"/>
+                  <w:sz w:val="24"/>
+                  <w:szCs w:val="24"/>
+                  <w:lang w:val="en-US"/>
+                </w:rPr>
+                <w:t>Onuoha, O. (</w:t>
+              </w:r>
+              <w:r>
+                <w:rPr>
+                  <w:rFonts w:ascii="Times New Roman" w:hAnsi="Times New Roman" w:cs="Times New Roman"/>
+                  <w:sz w:val="24"/>
+                  <w:szCs w:val="24"/>
+                  <w:lang w:val="en-US"/>
+                </w:rPr>
+                <w:t>07</w:t>
+              </w:r>
+              <w:r>
+                <w:rPr>
+                  <w:rFonts w:ascii="Times New Roman" w:hAnsi="Times New Roman" w:cs="Times New Roman"/>
+                  <w:sz w:val="24"/>
+                  <w:szCs w:val="24"/>
+                  <w:lang w:val="en-US"/>
+                </w:rPr>
+                <w:t xml:space="preserve"> de </w:t>
+              </w:r>
+              <w:r>
+                <w:rPr>
+                  <w:rFonts w:ascii="Times New Roman" w:hAnsi="Times New Roman" w:cs="Times New Roman"/>
+                  <w:sz w:val="24"/>
+                  <w:szCs w:val="24"/>
+                  <w:lang w:val="en-US"/>
+                </w:rPr>
+                <w:t>04</w:t>
+              </w:r>
+              <w:r>
+                <w:rPr>
+                  <w:rFonts w:ascii="Times New Roman" w:hAnsi="Times New Roman" w:cs="Times New Roman"/>
+                  <w:sz w:val="24"/>
+                  <w:szCs w:val="24"/>
+                  <w:lang w:val="en-US"/>
+                </w:rPr>
+                <w:t xml:space="preserve"> de </w:t>
+              </w:r>
+              <w:r>
+                <w:rPr>
+                  <w:rFonts w:ascii="Times New Roman" w:hAnsi="Times New Roman" w:cs="Times New Roman"/>
+                  <w:sz w:val="24"/>
+                  <w:szCs w:val="24"/>
+                  <w:lang w:val="en-US"/>
+                </w:rPr>
+                <w:t>2020</w:t>
+              </w:r>
+              <w:r>
+                <w:rPr>
+                  <w:rFonts w:ascii="Times New Roman" w:hAnsi="Times New Roman" w:cs="Times New Roman"/>
+                  <w:sz w:val="24"/>
+                  <w:szCs w:val="24"/>
+                  <w:lang w:val="en-US"/>
+                </w:rPr>
+                <w:t>). How does JIT and AOT work in Dart. Medium. Retrieved from</w:t>
+              </w:r>
+            </w:p>
+            <w:p>
+              <w:pPr>
+                <w:ind w:left="708"/>
+                <w:rPr>
+                  <w:rFonts w:ascii="Times New Roman" w:hAnsi="Times New Roman" w:cs="Times New Roman"/>
+                  <w:sz w:val="24"/>
+                  <w:szCs w:val="24"/>
+                  <w:lang w:val="es-ES"/>
+                </w:rPr>
+              </w:pPr>
+              <w:r>
+                <w:rPr>
+                  <w:rFonts w:ascii="Times New Roman" w:hAnsi="Times New Roman" w:cs="Times New Roman"/>
+                  <w:sz w:val="24"/>
+                  <w:szCs w:val="24"/>
+                  <w:lang w:val="es-ES"/>
+                </w:rPr>
+                <w:t>https://onuoha.medium.com/how-does-jit-and-aot-work-in-dart-cab2f31d9cb5</w:t>
+              </w:r>
+            </w:p>
+            <w:p>
+              <w:pPr>
+                <w:pStyle w:val="Bibliografa"/>
+                <w:ind w:left="720" w:hanging="720"/>
+                <w:rPr>
+                  <w:rFonts w:ascii="Times New Roman" w:hAnsi="Times New Roman" w:cs="Times New Roman"/>
+                  <w:noProof/>
+                  <w:sz w:val="24"/>
+                  <w:szCs w:val="24"/>
+                  <w:lang w:val="es-ES"/>
+                </w:rPr>
+              </w:pPr>
+              <w:r>
+                <w:rPr>
+                  <w:rFonts w:ascii="Times New Roman" w:hAnsi="Times New Roman" w:cs="Times New Roman"/>
+                  <w:noProof/>
+                  <w:sz w:val="24"/>
+                  <w:szCs w:val="24"/>
+                  <w:lang w:val="es-ES"/>
+                </w:rPr>
+                <w:t xml:space="preserve">Dart. (2024). </w:t>
+              </w:r>
+              <w:r>
+                <w:rPr>
+                  <w:rFonts w:ascii="Times New Roman" w:hAnsi="Times New Roman" w:cs="Times New Roman"/>
+                  <w:i/>
+                  <w:iCs/>
+                  <w:noProof/>
+                  <w:sz w:val="24"/>
+                  <w:szCs w:val="24"/>
+                  <w:lang w:val="es-ES"/>
+                </w:rPr>
+                <w:t>Dart overview</w:t>
+              </w:r>
+              <w:r>
+                <w:rPr>
+                  <w:rFonts w:ascii="Times New Roman" w:hAnsi="Times New Roman" w:cs="Times New Roman"/>
+                  <w:noProof/>
+                  <w:sz w:val="24"/>
+                  <w:szCs w:val="24"/>
+                  <w:lang w:val="es-ES"/>
+                </w:rPr>
+                <w:t>. Obtenido de Dart Website: https://dart.dev/overview</w:t>
+              </w:r>
+            </w:p>
+            <w:p>
+              <w:pPr>
+                <w:pStyle w:val="Bibliografa"/>
+                <w:ind w:left="720" w:hanging="720"/>
+                <w:rPr>
+                  <w:rFonts w:ascii="Times New Roman" w:hAnsi="Times New Roman" w:cs="Times New Roman"/>
+                  <w:noProof/>
+                  <w:sz w:val="24"/>
+                  <w:szCs w:val="24"/>
+                  <w:lang w:val="es-ES"/>
+                </w:rPr>
+              </w:pPr>
+              <w:r>
+                <w:rPr>
+                  <w:rFonts w:ascii="Times New Roman" w:hAnsi="Times New Roman" w:cs="Times New Roman"/>
+                  <w:noProof/>
+                  <w:sz w:val="24"/>
+                  <w:szCs w:val="24"/>
+                  <w:lang w:val="es-ES"/>
+                </w:rPr>
+                <w:t xml:space="preserve">JETBRAINS. (4 de 06 de 2024). </w:t>
+              </w:r>
+              <w:r>
+                <w:rPr>
+                  <w:rFonts w:ascii="Times New Roman" w:hAnsi="Times New Roman" w:cs="Times New Roman"/>
+                  <w:i/>
+                  <w:iCs/>
+                  <w:noProof/>
+                  <w:sz w:val="24"/>
+                  <w:szCs w:val="24"/>
+                  <w:lang w:val="es-ES"/>
+                </w:rPr>
+                <w:t>FAQ</w:t>
+              </w:r>
+              <w:r>
+                <w:rPr>
+                  <w:rFonts w:ascii="Times New Roman" w:hAnsi="Times New Roman" w:cs="Times New Roman"/>
+                  <w:noProof/>
+                  <w:sz w:val="24"/>
+                  <w:szCs w:val="24"/>
+                  <w:lang w:val="es-ES"/>
+                </w:rPr>
+                <w:t>. Obtenido de kotlin org web site: https://kotlinlang.org/docs/faq.html</w:t>
+              </w:r>
+            </w:p>
+            <w:p>
+              <w:pPr>
+                <w:pStyle w:val="Bibliografa"/>
+                <w:ind w:left="720" w:hanging="720"/>
+                <w:rPr>
+                  <w:rFonts w:ascii="Times New Roman" w:hAnsi="Times New Roman" w:cs="Times New Roman"/>
+                  <w:noProof/>
+                  <w:sz w:val="24"/>
+                  <w:szCs w:val="24"/>
+                  <w:lang w:val="es-ES"/>
+                </w:rPr>
+              </w:pPr>
+              <w:r>
+                <w:rPr>
+                  <w:rFonts w:ascii="Times New Roman" w:hAnsi="Times New Roman" w:cs="Times New Roman"/>
+                  <w:noProof/>
+                  <w:sz w:val="24"/>
+                  <w:szCs w:val="24"/>
+                  <w:lang w:val="es-ES"/>
+                </w:rPr>
+                <w:t xml:space="preserve">Universidad de Almería. </w:t>
+              </w:r>
+              <w:r>
+                <w:rPr>
+                  <w:rFonts w:ascii="Times New Roman" w:hAnsi="Times New Roman" w:cs="Times New Roman"/>
+                  <w:i/>
+                  <w:iCs/>
+                  <w:noProof/>
+                  <w:sz w:val="24"/>
+                  <w:szCs w:val="24"/>
+                  <w:lang w:val="es-ES"/>
+                </w:rPr>
+                <w:t>Sucesión de Fibonacci</w:t>
+              </w:r>
+              <w:r>
+                <w:rPr>
+                  <w:rFonts w:ascii="Times New Roman" w:hAnsi="Times New Roman" w:cs="Times New Roman"/>
+                  <w:noProof/>
+                  <w:sz w:val="24"/>
+                  <w:szCs w:val="24"/>
+                  <w:lang w:val="es-ES"/>
+                </w:rPr>
+                <w:t>. Obtenido de JARDÍN DE LΦS MATEMÁTICΦS: https://www2.ual.es/jardinmatema/sobre-nosotr%cf%86s/</w:t>
+              </w:r>
+            </w:p>
+            <w:p>
+              <w:pPr>
+                <w:pStyle w:val="Bibliografa"/>
+                <w:ind w:left="720" w:hanging="720"/>
+                <w:rPr>
+                  <w:rFonts w:ascii="Times New Roman" w:hAnsi="Times New Roman" w:cs="Times New Roman"/>
+                  <w:sz w:val="24"/>
+                  <w:szCs w:val="24"/>
+                </w:rPr>
+              </w:pPr>
+              <w:r>
+                <w:rPr>
+                  <w:rFonts w:ascii="Times New Roman" w:hAnsi="Times New Roman" w:cs="Times New Roman"/>
+                  <w:sz w:val="24"/>
+                  <w:szCs w:val="24"/>
+                </w:rPr>
+                <w:lastRenderedPageBreak/>
+                <w:fldChar w:fldCharType="end"/>
+              </w:r>
+              <w:r>
+                <w:rPr>
+                  <w:rFonts w:ascii="Times New Roman" w:hAnsi="Times New Roman" w:cs="Times New Roman"/>
+                  <w:sz w:val="24"/>
+                  <w:szCs w:val="24"/>
+                  <w:lang w:val="en-US"/>
+                </w:rPr>
+                <w:t xml:space="preserve"> </w:t>
+              </w:r>
+              <w:r>
+                <w:rPr>
+                  <w:rFonts w:ascii="Times New Roman" w:hAnsi="Times New Roman" w:cs="Times New Roman"/>
+                  <w:sz w:val="24"/>
+                  <w:szCs w:val="24"/>
+                  <w:lang w:val="en-US"/>
+                </w:rPr>
+                <w:t>Android Developers</w:t>
+              </w:r>
+              <w:r>
+                <w:rPr>
+                  <w:rFonts w:ascii="Times New Roman" w:hAnsi="Times New Roman" w:cs="Times New Roman"/>
+                  <w:sz w:val="24"/>
+                  <w:szCs w:val="24"/>
+                  <w:lang w:val="en-US"/>
+                </w:rPr>
+                <w:t xml:space="preserve">. </w:t>
+              </w:r>
+              <w:r>
+                <w:rPr>
+                  <w:rFonts w:ascii="Times New Roman" w:hAnsi="Times New Roman" w:cs="Times New Roman"/>
+                  <w:sz w:val="24"/>
+                  <w:szCs w:val="24"/>
+                  <w:lang w:val="en-US"/>
+                </w:rPr>
+                <w:t xml:space="preserve">User interface. </w:t>
+              </w:r>
+              <w:r>
+                <w:rPr>
+                  <w:rFonts w:ascii="Times New Roman" w:hAnsi="Times New Roman" w:cs="Times New Roman"/>
+                  <w:sz w:val="24"/>
+                  <w:szCs w:val="24"/>
+                </w:rPr>
+                <w:t xml:space="preserve">Obtenido de Android </w:t>
+              </w:r>
+              <w:proofErr w:type="spellStart"/>
+              <w:r>
+                <w:rPr>
+                  <w:rFonts w:ascii="Times New Roman" w:hAnsi="Times New Roman" w:cs="Times New Roman"/>
+                  <w:sz w:val="24"/>
+                  <w:szCs w:val="24"/>
+                </w:rPr>
+                <w:t>Developers</w:t>
+              </w:r>
+              <w:proofErr w:type="spellEnd"/>
+              <w:r>
+                <w:rPr>
+                  <w:rFonts w:ascii="Times New Roman" w:hAnsi="Times New Roman" w:cs="Times New Roman"/>
+                  <w:sz w:val="24"/>
+                  <w:szCs w:val="24"/>
+                </w:rPr>
+                <w:t xml:space="preserve"> Web site: https://developer.android.com/develop/ui</w:t>
+              </w:r>
+            </w:p>
+            <w:p>
+              <w:pPr>
+                <w:pStyle w:val="Bibliografa"/>
+                <w:ind w:left="720" w:hanging="720"/>
+                <w:rPr>
+                  <w:rFonts w:ascii="Times New Roman" w:hAnsi="Times New Roman" w:cs="Times New Roman"/>
+                  <w:sz w:val="24"/>
+                  <w:szCs w:val="24"/>
+                </w:rPr>
+              </w:pPr>
+              <w:r>
+                <w:rPr>
+                  <w:rFonts w:ascii="Times New Roman" w:hAnsi="Times New Roman" w:cs="Times New Roman"/>
+                  <w:sz w:val="24"/>
+                  <w:szCs w:val="24"/>
+                </w:rPr>
+                <w:t>Centro Nacional de Desarrollo Curricular en Sistemas no Propietarios. La criba de Eratóstenes. Obtenido de CNICE: http://descartes.cnice.mec.es/materiales_didacticos/Multiplos_divisores/criba.htm</w:t>
+              </w:r>
+            </w:p>
+            <w:p>
+              <w:pPr>
+                <w:pStyle w:val="Bibliografa"/>
+                <w:ind w:left="720" w:hanging="720"/>
+                <w:rPr>
+                  <w:rFonts w:ascii="Times New Roman" w:hAnsi="Times New Roman" w:cs="Times New Roman"/>
+                  <w:sz w:val="24"/>
+                  <w:szCs w:val="24"/>
+                  <w:lang w:val="en-US"/>
+                </w:rPr>
+              </w:pPr>
+              <w:r>
+                <w:rPr>
+                  <w:rFonts w:ascii="Times New Roman" w:hAnsi="Times New Roman" w:cs="Times New Roman"/>
+                  <w:sz w:val="24"/>
+                  <w:szCs w:val="24"/>
+                  <w:lang w:val="en-US"/>
+                </w:rPr>
+                <w:t>Android Developers</w:t>
+              </w:r>
+              <w:r>
+                <w:rPr>
+                  <w:rFonts w:ascii="Times New Roman" w:hAnsi="Times New Roman" w:cs="Times New Roman"/>
+                  <w:sz w:val="24"/>
+                  <w:szCs w:val="24"/>
+                  <w:lang w:val="en-US"/>
+                </w:rPr>
+                <w:t xml:space="preserve">. </w:t>
+              </w:r>
+              <w:proofErr w:type="spellStart"/>
+              <w:r>
+                <w:rPr>
+                  <w:rFonts w:ascii="Times New Roman" w:hAnsi="Times New Roman" w:cs="Times New Roman"/>
+                  <w:sz w:val="24"/>
+                  <w:szCs w:val="24"/>
+                  <w:lang w:val="en-US"/>
+                </w:rPr>
+                <w:t>ExoPlayer</w:t>
+              </w:r>
+              <w:proofErr w:type="spellEnd"/>
+              <w:r>
+                <w:rPr>
+                  <w:rFonts w:ascii="Times New Roman" w:hAnsi="Times New Roman" w:cs="Times New Roman"/>
+                  <w:sz w:val="24"/>
+                  <w:szCs w:val="24"/>
+                  <w:lang w:val="en-US"/>
+                </w:rPr>
+                <w:t xml:space="preserve">. </w:t>
+              </w:r>
+              <w:proofErr w:type="spellStart"/>
+              <w:r>
+                <w:rPr>
+                  <w:rFonts w:ascii="Times New Roman" w:hAnsi="Times New Roman" w:cs="Times New Roman"/>
+                  <w:sz w:val="24"/>
+                  <w:szCs w:val="24"/>
+                  <w:lang w:val="en-US"/>
+                </w:rPr>
+                <w:t>Obtenido</w:t>
+              </w:r>
+              <w:proofErr w:type="spellEnd"/>
+              <w:r>
+                <w:rPr>
+                  <w:rFonts w:ascii="Times New Roman" w:hAnsi="Times New Roman" w:cs="Times New Roman"/>
+                  <w:sz w:val="24"/>
+                  <w:szCs w:val="24"/>
+                  <w:lang w:val="en-US"/>
+                </w:rPr>
+                <w:t xml:space="preserve"> de Android Developers Web site: https://developer.android.com/media/media3/exoplayer</w:t>
+              </w:r>
+            </w:p>
+            <w:p>
+              <w:pPr>
+                <w:pStyle w:val="Bibliografa"/>
+                <w:ind w:left="720" w:hanging="720"/>
+                <w:rPr>
+                  <w:rFonts w:ascii="Times New Roman" w:hAnsi="Times New Roman" w:cs="Times New Roman"/>
+                  <w:sz w:val="24"/>
+                  <w:szCs w:val="24"/>
+                </w:rPr>
+              </w:pPr>
+              <w:proofErr w:type="spellStart"/>
+              <w:r>
+                <w:rPr>
+                  <w:rFonts w:ascii="Times New Roman" w:hAnsi="Times New Roman" w:cs="Times New Roman"/>
+                  <w:sz w:val="24"/>
+                  <w:szCs w:val="24"/>
+                  <w:lang w:val="en-US"/>
+                </w:rPr>
+                <w:t>npm</w:t>
+              </w:r>
+              <w:proofErr w:type="spellEnd"/>
+              <w:r>
+                <w:rPr>
+                  <w:rFonts w:ascii="Times New Roman" w:hAnsi="Times New Roman" w:cs="Times New Roman"/>
+                  <w:sz w:val="24"/>
+                  <w:szCs w:val="24"/>
+                  <w:lang w:val="en-US"/>
+                </w:rPr>
+                <w:t xml:space="preserve">, Inc. react-native-sensors. </w:t>
+              </w:r>
+              <w:r>
+                <w:rPr>
+                  <w:rFonts w:ascii="Times New Roman" w:hAnsi="Times New Roman" w:cs="Times New Roman"/>
+                  <w:sz w:val="24"/>
+                  <w:szCs w:val="24"/>
+                </w:rPr>
+                <w:t xml:space="preserve">Obtenido de </w:t>
+              </w:r>
+              <w:proofErr w:type="spellStart"/>
+              <w:r>
+                <w:rPr>
+                  <w:rFonts w:ascii="Times New Roman" w:hAnsi="Times New Roman" w:cs="Times New Roman"/>
+                  <w:sz w:val="24"/>
+                  <w:szCs w:val="24"/>
+                </w:rPr>
+                <w:t>npm</w:t>
+              </w:r>
+              <w:proofErr w:type="spellEnd"/>
+              <w:r>
+                <w:rPr>
+                  <w:rFonts w:ascii="Times New Roman" w:hAnsi="Times New Roman" w:cs="Times New Roman"/>
+                  <w:sz w:val="24"/>
+                  <w:szCs w:val="24"/>
+                </w:rPr>
+                <w:t xml:space="preserve"> Web site: https://www.npmjs.com/package/react-native-sensors</w:t>
+              </w:r>
+            </w:p>
+            <w:p>
+              <w:pPr>
+                <w:pStyle w:val="Bibliografa"/>
+                <w:ind w:left="720" w:hanging="720"/>
+                <w:rPr>
+                  <w:rFonts w:ascii="Times New Roman" w:hAnsi="Times New Roman" w:cs="Times New Roman"/>
+                  <w:sz w:val="24"/>
+                  <w:szCs w:val="24"/>
+                </w:rPr>
+              </w:pPr>
+              <w:r>
+                <w:rPr>
+                  <w:rFonts w:ascii="Times New Roman" w:hAnsi="Times New Roman" w:cs="Times New Roman"/>
+                  <w:sz w:val="24"/>
+                  <w:szCs w:val="24"/>
+                  <w:lang w:val="en-US"/>
+                </w:rPr>
+                <w:t xml:space="preserve">GitHub. </w:t>
+              </w:r>
+              <w:proofErr w:type="spellStart"/>
+              <w:r>
+                <w:rPr>
+                  <w:rFonts w:ascii="Times New Roman" w:hAnsi="Times New Roman" w:cs="Times New Roman"/>
+                  <w:sz w:val="24"/>
+                  <w:szCs w:val="24"/>
+                  <w:lang w:val="en-US"/>
+                </w:rPr>
+                <w:t>kibolho</w:t>
+              </w:r>
+              <w:proofErr w:type="spellEnd"/>
+              <w:r>
+                <w:rPr>
+                  <w:rFonts w:ascii="Times New Roman" w:hAnsi="Times New Roman" w:cs="Times New Roman"/>
+                  <w:sz w:val="24"/>
+                  <w:szCs w:val="24"/>
+                  <w:lang w:val="en-US"/>
+                </w:rPr>
+                <w:t xml:space="preserve">/react-native-proximity-sensor. </w:t>
+              </w:r>
+              <w:r>
+                <w:rPr>
+                  <w:rFonts w:ascii="Times New Roman" w:hAnsi="Times New Roman" w:cs="Times New Roman"/>
+                  <w:sz w:val="24"/>
+                  <w:szCs w:val="24"/>
+                </w:rPr>
+                <w:t>Obtenido de GitHub: https://github.com/kibolho/react-native-proximity-sensor</w:t>
+              </w:r>
+            </w:p>
+            <w:p>
+              <w:pPr>
+                <w:pStyle w:val="Bibliografa"/>
+                <w:ind w:left="720" w:hanging="720"/>
+                <w:rPr>
+                  <w:rFonts w:ascii="Times New Roman" w:hAnsi="Times New Roman" w:cs="Times New Roman"/>
+                  <w:sz w:val="24"/>
+                  <w:szCs w:val="24"/>
+                </w:rPr>
+              </w:pPr>
+              <w:r>
+                <w:rPr>
+                  <w:rFonts w:ascii="Times New Roman" w:hAnsi="Times New Roman" w:cs="Times New Roman"/>
+                  <w:sz w:val="24"/>
+                  <w:szCs w:val="24"/>
+                  <w:lang w:val="en-US"/>
+                </w:rPr>
+                <w:t xml:space="preserve">Dart packages. </w:t>
+              </w:r>
+              <w:proofErr w:type="spellStart"/>
+              <w:r>
+                <w:rPr>
+                  <w:rFonts w:ascii="Times New Roman" w:hAnsi="Times New Roman" w:cs="Times New Roman"/>
+                  <w:sz w:val="24"/>
+                  <w:szCs w:val="24"/>
+                  <w:lang w:val="en-US"/>
+                </w:rPr>
+                <w:t>all_sensors</w:t>
+              </w:r>
+              <w:proofErr w:type="spellEnd"/>
+              <w:r>
+                <w:rPr>
+                  <w:rFonts w:ascii="Times New Roman" w:hAnsi="Times New Roman" w:cs="Times New Roman"/>
+                  <w:sz w:val="24"/>
+                  <w:szCs w:val="24"/>
+                  <w:lang w:val="en-US"/>
+                </w:rPr>
+                <w:t xml:space="preserve">. </w:t>
+              </w:r>
+              <w:r>
+                <w:rPr>
+                  <w:rFonts w:ascii="Times New Roman" w:hAnsi="Times New Roman" w:cs="Times New Roman"/>
+                  <w:sz w:val="24"/>
+                  <w:szCs w:val="24"/>
+                </w:rPr>
+                <w:t xml:space="preserve">Obtenido de Dart </w:t>
+              </w:r>
+              <w:proofErr w:type="spellStart"/>
+              <w:r>
+                <w:rPr>
+                  <w:rFonts w:ascii="Times New Roman" w:hAnsi="Times New Roman" w:cs="Times New Roman"/>
+                  <w:sz w:val="24"/>
+                  <w:szCs w:val="24"/>
+                </w:rPr>
+                <w:t>packages</w:t>
+              </w:r>
+              <w:proofErr w:type="spellEnd"/>
+              <w:r>
+                <w:rPr>
+                  <w:rFonts w:ascii="Times New Roman" w:hAnsi="Times New Roman" w:cs="Times New Roman"/>
+                  <w:sz w:val="24"/>
+                  <w:szCs w:val="24"/>
+                </w:rPr>
+                <w:t xml:space="preserve"> Web site: https://pub.dev/documentation/all_sensors/latest/</w:t>
+              </w:r>
+            </w:p>
+            <w:p>
+              <w:pPr>
+                <w:pStyle w:val="Bibliografa"/>
+                <w:ind w:left="720" w:hanging="720"/>
+                <w:rPr>
+                  <w:rFonts w:ascii="Times New Roman" w:hAnsi="Times New Roman" w:cs="Times New Roman"/>
+                  <w:sz w:val="24"/>
+                  <w:szCs w:val="24"/>
+                </w:rPr>
+              </w:pPr>
+              <w:r>
+                <w:rPr>
+                  <w:rFonts w:ascii="Times New Roman" w:hAnsi="Times New Roman" w:cs="Times New Roman"/>
+                  <w:sz w:val="24"/>
+                  <w:szCs w:val="24"/>
+                  <w:lang w:val="en-US"/>
+                </w:rPr>
+                <w:t xml:space="preserve">Dart packages. </w:t>
+              </w:r>
+              <w:proofErr w:type="spellStart"/>
+              <w:r>
+                <w:rPr>
+                  <w:rFonts w:ascii="Times New Roman" w:hAnsi="Times New Roman" w:cs="Times New Roman"/>
+                  <w:sz w:val="24"/>
+                  <w:szCs w:val="24"/>
+                  <w:lang w:val="en-US"/>
+                </w:rPr>
+                <w:t>sensors_plus</w:t>
+              </w:r>
+              <w:proofErr w:type="spellEnd"/>
+              <w:r>
+                <w:rPr>
+                  <w:rFonts w:ascii="Times New Roman" w:hAnsi="Times New Roman" w:cs="Times New Roman"/>
+                  <w:sz w:val="24"/>
+                  <w:szCs w:val="24"/>
+                  <w:lang w:val="en-US"/>
+                </w:rPr>
+                <w:t xml:space="preserve">. </w:t>
+              </w:r>
+              <w:r>
+                <w:rPr>
+                  <w:rFonts w:ascii="Times New Roman" w:hAnsi="Times New Roman" w:cs="Times New Roman"/>
+                  <w:sz w:val="24"/>
+                  <w:szCs w:val="24"/>
+                </w:rPr>
+                <w:t xml:space="preserve">Obtenido de Dart </w:t>
+              </w:r>
+              <w:proofErr w:type="spellStart"/>
+              <w:r>
+                <w:rPr>
+                  <w:rFonts w:ascii="Times New Roman" w:hAnsi="Times New Roman" w:cs="Times New Roman"/>
+                  <w:sz w:val="24"/>
+                  <w:szCs w:val="24"/>
+                </w:rPr>
+                <w:t>packages</w:t>
+              </w:r>
+              <w:proofErr w:type="spellEnd"/>
+              <w:r>
+                <w:rPr>
+                  <w:rFonts w:ascii="Times New Roman" w:hAnsi="Times New Roman" w:cs="Times New Roman"/>
+                  <w:sz w:val="24"/>
+                  <w:szCs w:val="24"/>
+                </w:rPr>
+                <w:t xml:space="preserve"> Web site: https://pub.dev/packages/sensors_plus</w:t>
+              </w:r>
+            </w:p>
+            <w:p>
+              <w:pPr>
+                <w:rPr>
+                  <w:rFonts w:ascii="Times New Roman" w:hAnsi="Times New Roman" w:cs="Times New Roman"/>
+                  <w:sz w:val="24"/>
+                  <w:szCs w:val="24"/>
+                </w:rPr>
+              </w:pPr>
+              <w:r>
+                <w:rPr>
+                  <w:rFonts w:ascii="Times New Roman" w:hAnsi="Times New Roman" w:cs="Times New Roman"/>
+                  <w:sz w:val="24"/>
+                  <w:szCs w:val="24"/>
+                </w:rPr>
+                <w:t xml:space="preserve">Matplotlib. Home. Obtenido de Matplotlib Web site: </w:t>
+              </w:r>
+              <w:hyperlink r:id="rId27" w:history="1">
+                <w:r>
+                  <w:rPr>
+                    <w:rStyle w:val="Hipervnculo"/>
+                    <w:rFonts w:ascii="Times New Roman" w:hAnsi="Times New Roman" w:cs="Times New Roman"/>
+                    <w:sz w:val="24"/>
+                    <w:szCs w:val="24"/>
+                  </w:rPr>
+                  <w:t>https://matplotlib.org/</w:t>
+                </w:r>
+              </w:hyperlink>
+            </w:p>
+            <w:sdt>
+              <w:sdtPr>
+                <w:id w:val="-573587230"/>
+                <w:bibliography/>
+              </w:sdtPr>
+              <w:sdtContent>
+                <w:p>
+                  <w:pPr>
+                    <w:pStyle w:val="Bibliografa"/>
+                    <w:ind w:left="720" w:hanging="720"/>
+                    <w:rPr>
+                      <w:rFonts w:ascii="Times New Roman" w:hAnsi="Times New Roman" w:cs="Times New Roman"/>
+                      <w:noProof/>
+                      <w:sz w:val="24"/>
+                      <w:szCs w:val="24"/>
+                      <w:lang w:val="es-ES"/>
+                    </w:rPr>
+                  </w:pPr>
+                  <w:r>
+                    <w:rPr>
+                      <w:rFonts w:ascii="Times New Roman" w:hAnsi="Times New Roman" w:cs="Times New Roman"/>
+                      <w:sz w:val="24"/>
+                      <w:szCs w:val="24"/>
+                    </w:rPr>
+                    <w:fldChar w:fldCharType="begin"/>
+                  </w:r>
+                  <w:r>
+                    <w:rPr>
+                      <w:rFonts w:ascii="Times New Roman" w:hAnsi="Times New Roman" w:cs="Times New Roman"/>
+                      <w:sz w:val="24"/>
+                      <w:szCs w:val="24"/>
+                    </w:rPr>
+                    <w:instrText>BIBLIOGRAPHY</w:instrText>
+                  </w:r>
+                  <w:r>
+                    <w:rPr>
+                      <w:rFonts w:ascii="Times New Roman" w:hAnsi="Times New Roman" w:cs="Times New Roman"/>
+                      <w:sz w:val="24"/>
+                      <w:szCs w:val="24"/>
+                    </w:rPr>
+                    <w:fldChar w:fldCharType="separate"/>
+                  </w:r>
+                  <w:r>
+                    <w:rPr>
+                      <w:rFonts w:ascii="Times New Roman" w:hAnsi="Times New Roman" w:cs="Times New Roman"/>
+                      <w:noProof/>
+                      <w:sz w:val="24"/>
+                      <w:szCs w:val="24"/>
+                      <w:lang w:val="es-ES"/>
+                    </w:rPr>
+                    <w:t xml:space="preserve">Corporación Universitaria Comfacauca. (2 de 9 de 2016). </w:t>
+                  </w:r>
+                  <w:r>
+                    <w:rPr>
+                      <w:rFonts w:ascii="Times New Roman" w:hAnsi="Times New Roman" w:cs="Times New Roman"/>
+                      <w:i/>
+                      <w:iCs/>
+                      <w:noProof/>
+                      <w:sz w:val="24"/>
+                      <w:szCs w:val="24"/>
+                      <w:lang w:val="es-ES"/>
+                    </w:rPr>
+                    <w:t>https://www.unicomfacauca.edu.co/</w:t>
+                  </w:r>
+                  <w:r>
+                    <w:rPr>
+                      <w:rFonts w:ascii="Times New Roman" w:hAnsi="Times New Roman" w:cs="Times New Roman"/>
+                      <w:noProof/>
+                      <w:sz w:val="24"/>
+                      <w:szCs w:val="24"/>
+                      <w:lang w:val="es-ES"/>
+                    </w:rPr>
+                    <w:t>. Obtenido de PROPUESTA PROYECTO DE GRADO : https://www.unicomfacauca.edu.co/wp-content/uploads/EDO-01-PROPUESTA-PROYECTO-GRADO.pdf</w:t>
+                  </w:r>
+                </w:p>
+                <w:p>
+                  <w:pPr>
+                    <w:pStyle w:val="Bibliografa"/>
+                    <w:ind w:left="720" w:hanging="720"/>
+                    <w:rPr>
+                      <w:rFonts w:ascii="Times New Roman" w:hAnsi="Times New Roman" w:cs="Times New Roman"/>
+                      <w:noProof/>
+                      <w:sz w:val="24"/>
+                      <w:szCs w:val="24"/>
+                      <w:lang w:val="es-ES"/>
+                    </w:rPr>
+                  </w:pPr>
+                  <w:r>
+                    <w:rPr>
+                      <w:rFonts w:ascii="Times New Roman" w:hAnsi="Times New Roman" w:cs="Times New Roman"/>
+                      <w:noProof/>
+                      <w:sz w:val="24"/>
+                      <w:szCs w:val="24"/>
+                      <w:lang w:val="es-ES"/>
+                    </w:rPr>
+                    <w:t xml:space="preserve">Team Asana. (8 de 11 de 2022). </w:t>
+                  </w:r>
+                  <w:r>
+                    <w:rPr>
+                      <w:rFonts w:ascii="Times New Roman" w:hAnsi="Times New Roman" w:cs="Times New Roman"/>
+                      <w:i/>
+                      <w:iCs/>
+                      <w:noProof/>
+                      <w:sz w:val="24"/>
+                      <w:szCs w:val="24"/>
+                      <w:lang w:val="es-ES"/>
+                    </w:rPr>
+                    <w:t>6 pasos para redactar una propuesta de proyecto convincente</w:t>
+                  </w:r>
+                  <w:r>
+                    <w:rPr>
+                      <w:rFonts w:ascii="Times New Roman" w:hAnsi="Times New Roman" w:cs="Times New Roman"/>
+                      <w:noProof/>
+                      <w:sz w:val="24"/>
+                      <w:szCs w:val="24"/>
+                      <w:lang w:val="es-ES"/>
+                    </w:rPr>
+                    <w:t>. Obtenido de asana: https://asana.com/es/resources/project-proposal</w:t>
+                  </w:r>
+                </w:p>
+                <w:p>
+                  <w:pPr>
+                    <w:rPr>
+                      <w:lang w:val="es-ES"/>
+                    </w:rPr>
+                  </w:pPr>
+                  <w:proofErr w:type="spellStart"/>
+                  <w:r>
+                    <w:rPr>
+                      <w:lang w:val="es-ES"/>
+                    </w:rPr>
+                    <w:t>Kotlin</w:t>
+                  </w:r>
+                  <w:proofErr w:type="spellEnd"/>
+                  <w:r>
+                    <w:rPr>
+                      <w:lang w:val="es-ES"/>
+                    </w:rPr>
+                    <w:t xml:space="preserve">. Obtenido de </w:t>
+                  </w:r>
+                  <w:proofErr w:type="spellStart"/>
+                  <w:r>
+                    <w:rPr>
+                      <w:lang w:val="es-ES"/>
+                    </w:rPr>
+                    <w:t>Kotlin</w:t>
+                  </w:r>
+                  <w:proofErr w:type="spellEnd"/>
+                  <w:r>
+                    <w:rPr>
+                      <w:lang w:val="es-ES"/>
+                    </w:rPr>
+                    <w:t xml:space="preserve"> Web site: </w:t>
+                  </w:r>
+                </w:p>
+                <w:p>
+                  <w:pPr>
+                    <w:rPr>
+                      <w:lang w:val="es-ES"/>
+                    </w:rPr>
+                  </w:pPr>
+                  <w:r>
+                    <w:rPr>
+                      <w:lang w:val="es-ES"/>
+                    </w:rPr>
+                    <w:tab/>
+                  </w:r>
+                  <w:r>
+                    <w:rPr>
+                      <w:lang w:val="es-ES"/>
+                    </w:rPr>
+                    <w:t>https://kotlinlang.org/</w:t>
+                  </w:r>
+                </w:p>
+                <w:p>
+                  <w:pPr>
+                    <w:rPr>
+                      <w:lang w:val="es-ES"/>
+                    </w:rPr>
+                  </w:pPr>
+                  <w:proofErr w:type="spellStart"/>
+                  <w:r>
+                    <w:rPr>
+                      <w:lang w:val="es-ES"/>
+                    </w:rPr>
+                    <w:t>Kotlin</w:t>
+                  </w:r>
+                  <w:proofErr w:type="spellEnd"/>
+                  <w:r>
+                    <w:rPr>
+                      <w:lang w:val="es-ES"/>
+                    </w:rPr>
+                    <w:t xml:space="preserve">. Multiplatform. Obtenido de </w:t>
+                  </w:r>
+                  <w:proofErr w:type="spellStart"/>
+                  <w:r>
+                    <w:rPr>
+                      <w:lang w:val="es-ES"/>
+                    </w:rPr>
+                    <w:t>Kotlin</w:t>
+                  </w:r>
+                  <w:proofErr w:type="spellEnd"/>
+                  <w:r>
+                    <w:rPr>
+                      <w:lang w:val="es-ES"/>
+                    </w:rPr>
+                    <w:t xml:space="preserve"> Web site:</w:t>
+                  </w:r>
+                </w:p>
+                <w:p>
+                  <w:pPr>
+                    <w:ind w:left="708"/>
+                    <w:rPr>
+                      <w:lang w:val="es-ES"/>
+                    </w:rPr>
+                  </w:pPr>
+                  <w:r>
+                    <w:rPr>
+                      <w:lang w:val="es-ES"/>
+                    </w:rPr>
+                    <w:t>https://kotlinlang.org/docs/multiplatform.html</w:t>
+                  </w:r>
+                </w:p>
+                <w:p>
+                  <w:pPr>
+                    <w:rPr>
+                      <w:lang w:val="en-US"/>
+                    </w:rPr>
+                  </w:pPr>
+                  <w:r>
+                    <w:rPr>
+                      <w:lang w:val="en-US"/>
+                    </w:rPr>
+                    <w:t xml:space="preserve">React Native. React Native. </w:t>
+                  </w:r>
+                  <w:proofErr w:type="spellStart"/>
+                  <w:r>
+                    <w:rPr>
+                      <w:lang w:val="en-US"/>
+                    </w:rPr>
+                    <w:t>Obtenido</w:t>
+                  </w:r>
+                  <w:proofErr w:type="spellEnd"/>
+                  <w:r>
+                    <w:rPr>
+                      <w:lang w:val="en-US"/>
+                    </w:rPr>
+                    <w:t xml:space="preserve"> de React Native Web site: </w:t>
+                  </w:r>
+                </w:p>
+                <w:p>
+                  <w:pPr>
+                    <w:rPr>
+                      <w:lang w:val="en-US"/>
+                    </w:rPr>
+                  </w:pPr>
+                  <w:r>
+                    <w:rPr>
+                      <w:lang w:val="en-US"/>
+                    </w:rPr>
+                    <w:tab/>
+                  </w:r>
+                  <w:r>
+                    <w:rPr>
+                      <w:lang w:val="en-US"/>
+                    </w:rPr>
+                    <w:t>https://reactnative.dev/</w:t>
+                  </w:r>
+                </w:p>
+                <w:p>
+                  <w:r>
+                    <w:rPr>
+                      <w:lang w:val="en-US"/>
+                    </w:rPr>
+                    <w:t xml:space="preserve">Mozilla Developer Network. JavaScript. </w:t>
+                  </w:r>
+                  <w:r>
+                    <w:t xml:space="preserve">Obtenido de Mozilla </w:t>
+                  </w:r>
+                  <w:proofErr w:type="spellStart"/>
+                  <w:r>
+                    <w:t>Developer</w:t>
+                  </w:r>
+                  <w:proofErr w:type="spellEnd"/>
+                  <w:r>
+                    <w:t xml:space="preserve"> Network</w:t>
+                  </w:r>
+                  <w:r>
+                    <w:t xml:space="preserve"> </w:t>
+                  </w:r>
+                  <w:r>
+                    <w:t>Web site:</w:t>
+                  </w:r>
+                </w:p>
+                <w:p>
+                  <w:pPr>
+                    <w:ind w:left="708"/>
+                  </w:pPr>
+                  <w:r>
+                    <w:t>https://developer.mozilla.org/es/docs/Web/JavaScript</w:t>
+                  </w:r>
+                </w:p>
+                <w:p>
+                  <w:pPr>
+                    <w:rPr>
+                      <w:lang w:val="es-ES"/>
+                    </w:rPr>
+                  </w:pPr>
+                  <w:r>
+                    <w:t xml:space="preserve">Dart. </w:t>
+                  </w:r>
+                  <w:r>
+                    <w:rPr>
+                      <w:lang w:val="es-ES"/>
+                    </w:rPr>
+                    <w:t xml:space="preserve">Obtenido de Dart Web site: </w:t>
+                  </w:r>
+                </w:p>
+                <w:p>
+                  <w:pPr>
+                    <w:ind w:firstLine="708"/>
+                    <w:rPr>
+                      <w:lang w:val="es-ES"/>
+                    </w:rPr>
+                  </w:pPr>
+                  <w:r>
+                    <w:rPr>
+                      <w:lang w:val="es-ES"/>
+                    </w:rPr>
+                    <w:t>https://dart.dev/</w:t>
+                  </w:r>
+                </w:p>
+                <w:p>
+                  <w:pPr>
+                    <w:rPr>
+                      <w:u w:val="single"/>
+                      <w:lang w:val="es-ES"/>
+                    </w:rPr>
+                  </w:pPr>
+                  <w:r>
+                    <w:rPr>
+                      <w:lang w:val="es-ES"/>
+                    </w:rPr>
+                    <w:t xml:space="preserve">Flutter. Obtenido de Flutter Web site: </w:t>
+                  </w:r>
+                </w:p>
+                <w:p>
+                  <w:pPr>
+                    <w:rPr>
+                      <w:lang w:val="es-ES"/>
+                    </w:rPr>
+                  </w:pPr>
+                  <w:r>
+                    <w:rPr>
+                      <w:lang w:val="es-ES"/>
+                    </w:rPr>
+                    <w:lastRenderedPageBreak/>
+                    <w:tab/>
+                  </w:r>
+                  <w:r>
+                    <w:rPr>
+                      <w:lang w:val="es-ES"/>
+                    </w:rPr>
+                    <w:t>https://flutter.dev/</w:t>
+                  </w:r>
+                </w:p>
+                <w:p>
+                  <w:pPr>
+                    <w:rPr>
+                      <w:rFonts w:ascii="Times New Roman" w:hAnsi="Times New Roman" w:cs="Times New Roman"/>
+                      <w:b/>
+                      <w:bCs/>
+                      <w:sz w:val="24"/>
+                      <w:szCs w:val="24"/>
+                    </w:rPr>
+                  </w:pPr>
+                  <w:r>
+                    <w:rPr>
+                      <w:rFonts w:ascii="Times New Roman" w:hAnsi="Times New Roman" w:cs="Times New Roman"/>
+                      <w:b/>
+                      <w:bCs/>
+                      <w:sz w:val="24"/>
+                      <w:szCs w:val="24"/>
+                    </w:rPr>
+                    <w:fldChar w:fldCharType="end"/>
+                  </w:r>
+                </w:p>
+              </w:sdtContent>
+            </w:sdt>
+            <w:p>
+              <w:pPr>
+                <w:rPr>
+                  <w:rFonts w:ascii="Times New Roman" w:hAnsi="Times New Roman" w:cs="Times New Roman"/>
+                  <w:sz w:val="24"/>
+                  <w:szCs w:val="24"/>
+                </w:rPr>
+              </w:pPr>
+            </w:p>
+            <w:p>
+              <w:pPr>
+                <w:rPr>
+                  <w:rFonts w:ascii="Times New Roman" w:hAnsi="Times New Roman" w:cs="Times New Roman"/>
+                  <w:sz w:val="24"/>
+                  <w:szCs w:val="24"/>
+                </w:rPr>
+              </w:pPr>
+            </w:p>
+          </w:sdtContent>
+        </w:sdt>
+      </w:sdtContent>
+    </w:sdt>
+    <w:p>
+      <w:pPr>
+        <w:spacing w:line="480" w:lineRule="auto"/>
+        <w:jc w:val="both"/>
+        <w:rPr>
+          <w:rFonts w:ascii="Times New Roman" w:hAnsi="Times New Roman" w:cs="Times New Roman"/>
+          <w:sz w:val="24"/>
+          <w:szCs w:val="24"/>
+        </w:rPr>
+      </w:pPr>
     </w:p>
     <w:sectPr>
+      <w:headerReference w:type="default" r:id="rId28"/>
       <w:pgSz w:w="12240" w:h="15840"/>
       <w:pgMar w:top="1417" w:right="1701" w:bottom="1417" w:left="1701" w:header="708" w:footer="708" w:gutter="0"/>
       <w:cols w:space="708"/>
@@ -10014,6 +14378,101 @@
     </w:sectPr>
   </w:body>
 </w:document>
+</file>
+
+<file path=word/endnotes.xml><?xml version="1.0" encoding="utf-8"?>
+<w:endnotes xmlns:wpc="http://schemas.microsoft.com/office/word/2010/wordprocessingCanvas" xmlns:cx="http://schemas.microsoft.com/office/drawing/2014/chartex" xmlns:cx1="http://schemas.microsoft.com/office/drawing/2015/9/8/chartex" xmlns:cx2="http://schemas.microsoft.com/office/drawing/2015/10/21/chartex" xmlns:cx3="http://schemas.microsoft.com/office/drawing/2016/5/9/chartex" xmlns:cx4="http://schemas.microsoft.com/office/drawing/2016/5/10/chartex" xmlns:cx5="http://schemas.microsoft.com/office/drawing/2016/5/11/chartex" xmlns:cx6="http://schemas.microsoft.com/office/drawing/2016/5/12/chartex" xmlns:cx7="http://schemas.microsoft.com/office/drawing/2016/5/13/chartex" xmlns:cx8="http://schemas.microsoft.com/office/drawing/2016/5/14/chartex" xmlns:mc="http://schemas.openxmlformats.org/markup-compatibility/2006" xmlns:aink="http://schemas.microsoft.com/office/drawing/2016/ink" xmlns:am3d="http://schemas.microsoft.com/office/drawing/2017/model3d" xmlns:o="urn:schemas-microsoft-com:office:office" xmlns:r="http://schemas.openxmlformats.org/officeDocument/2006/relationships" xmlns:m="http://schemas.openxmlformats.org/officeDocument/2006/math" xmlns:v="urn:schemas-microsoft-com:vml" xmlns:wp14="http://schemas.microsoft.com/office/word/2010/wordprocessingDrawing" xmlns:wp="http://schemas.openxmlformats.org/drawingml/2006/wordprocessingDrawing" xmlns:w10="urn:schemas-microsoft-com:office:word" xmlns:w="http://schemas.openxmlformats.org/wordprocessingml/2006/main" xmlns:w14="http://schemas.microsoft.com/office/word/2010/wordml" xmlns:w15="http://schemas.microsoft.com/office/word/2012/wordml" xmlns:w16cex="http://schemas.microsoft.com/office/word/2018/wordml/cex" xmlns:w16cid="http://schemas.microsoft.com/office/word/2016/wordml/cid" xmlns:w16="http://schemas.microsoft.com/office/word/2018/wordml" xmlns:w16sdtdh="http://schemas.microsoft.com/office/word/2020/wordml/sdtdatahash" xmlns:w16se="http://schemas.microsoft.com/office/word/2015/wordml/symex" xmlns:wpg="http://schemas.microsoft.com/office/word/2010/wordprocessingGroup" xmlns:wpi="http://schemas.microsoft.com/office/word/2010/wordprocessingInk" xmlns:wne="http://schemas.microsoft.com/office/word/2006/wordml" xmlns:wps="http://schemas.microsoft.com/office/word/2010/wordprocessingShape" mc:Ignorable="w14 w15 w16se w16cid w16 w16cex w16sdtdh wp14">
+  <w:endnote w:type="separator" w:id="-1">
+    <w:p>
+      <w:pPr>
+        <w:spacing w:after="0" w:line="240" w:lineRule="auto"/>
+      </w:pPr>
+      <w:r>
+        <w:separator/>
+      </w:r>
+    </w:p>
+  </w:endnote>
+  <w:endnote w:type="continuationSeparator" w:id="0">
+    <w:p>
+      <w:pPr>
+        <w:spacing w:after="0" w:line="240" w:lineRule="auto"/>
+      </w:pPr>
+      <w:r>
+        <w:continuationSeparator/>
+      </w:r>
+    </w:p>
+  </w:endnote>
+</w:endnotes>
+</file>
+
+<file path=word/footnotes.xml><?xml version="1.0" encoding="utf-8"?>
+<w:footnotes xmlns:wpc="http://schemas.microsoft.com/office/word/2010/wordprocessingCanvas" xmlns:cx="http://schemas.microsoft.com/office/drawing/2014/chartex" xmlns:cx1="http://schemas.microsoft.com/office/drawing/2015/9/8/chartex" xmlns:cx2="http://schemas.microsoft.com/office/drawing/2015/10/21/chartex" xmlns:cx3="http://schemas.microsoft.com/office/drawing/2016/5/9/chartex" xmlns:cx4="http://schemas.microsoft.com/office/drawing/2016/5/10/chartex" xmlns:cx5="http://schemas.microsoft.com/office/drawing/2016/5/11/chartex" xmlns:cx6="http://schemas.microsoft.com/office/drawing/2016/5/12/chartex" xmlns:cx7="http://schemas.microsoft.com/office/drawing/2016/5/13/chartex" xmlns:cx8="http://schemas.microsoft.com/office/drawing/2016/5/14/chartex" xmlns:mc="http://schemas.openxmlformats.org/markup-compatibility/2006" xmlns:aink="http://schemas.microsoft.com/office/drawing/2016/ink" xmlns:am3d="http://schemas.microsoft.com/office/drawing/2017/model3d" xmlns:o="urn:schemas-microsoft-com:office:office" xmlns:r="http://schemas.openxmlformats.org/officeDocument/2006/relationships" xmlns:m="http://schemas.openxmlformats.org/officeDocument/2006/math" xmlns:v="urn:schemas-microsoft-com:vml" xmlns:wp14="http://schemas.microsoft.com/office/word/2010/wordprocessingDrawing" xmlns:wp="http://schemas.openxmlformats.org/drawingml/2006/wordprocessingDrawing" xmlns:w10="urn:schemas-microsoft-com:office:word" xmlns:w="http://schemas.openxmlformats.org/wordprocessingml/2006/main" xmlns:w14="http://schemas.microsoft.com/office/word/2010/wordml" xmlns:w15="http://schemas.microsoft.com/office/word/2012/wordml" xmlns:w16cex="http://schemas.microsoft.com/office/word/2018/wordml/cex" xmlns:w16cid="http://schemas.microsoft.com/office/word/2016/wordml/cid" xmlns:w16="http://schemas.microsoft.com/office/word/2018/wordml" xmlns:w16sdtdh="http://schemas.microsoft.com/office/word/2020/wordml/sdtdatahash" xmlns:w16se="http://schemas.microsoft.com/office/word/2015/wordml/symex" xmlns:wpg="http://schemas.microsoft.com/office/word/2010/wordprocessingGroup" xmlns:wpi="http://schemas.microsoft.com/office/word/2010/wordprocessingInk" xmlns:wne="http://schemas.microsoft.com/office/word/2006/wordml" xmlns:wps="http://schemas.microsoft.com/office/word/2010/wordprocessingShape" mc:Ignorable="w14 w15 w16se w16cid w16 w16cex w16sdtdh wp14">
+  <w:footnote w:type="separator" w:id="-1">
+    <w:p>
+      <w:pPr>
+        <w:spacing w:after="0" w:line="240" w:lineRule="auto"/>
+      </w:pPr>
+      <w:r>
+        <w:separator/>
+      </w:r>
+    </w:p>
+  </w:footnote>
+  <w:footnote w:type="continuationSeparator" w:id="0">
+    <w:p>
+      <w:pPr>
+        <w:spacing w:after="0" w:line="240" w:lineRule="auto"/>
+      </w:pPr>
+      <w:r>
+        <w:continuationSeparator/>
+      </w:r>
+    </w:p>
+  </w:footnote>
+</w:footnotes>
+</file>
+
+<file path=word/header1.xml><?xml version="1.0" encoding="utf-8"?>
+<w:hdr xmlns:wpc="http://schemas.microsoft.com/office/word/2010/wordprocessingCanvas" xmlns:cx="http://schemas.microsoft.com/office/drawing/2014/chartex" xmlns:cx1="http://schemas.microsoft.com/office/drawing/2015/9/8/chartex" xmlns:cx2="http://schemas.microsoft.com/office/drawing/2015/10/21/chartex" xmlns:cx3="http://schemas.microsoft.com/office/drawing/2016/5/9/chartex" xmlns:cx4="http://schemas.microsoft.com/office/drawing/2016/5/10/chartex" xmlns:cx5="http://schemas.microsoft.com/office/drawing/2016/5/11/chartex" xmlns:cx6="http://schemas.microsoft.com/office/drawing/2016/5/12/chartex" xmlns:cx7="http://schemas.microsoft.com/office/drawing/2016/5/13/chartex" xmlns:cx8="http://schemas.microsoft.com/office/drawing/2016/5/14/chartex" xmlns:mc="http://schemas.openxmlformats.org/markup-compatibility/2006" xmlns:aink="http://schemas.microsoft.com/office/drawing/2016/ink" xmlns:am3d="http://schemas.microsoft.com/office/drawing/2017/model3d" xmlns:o="urn:schemas-microsoft-com:office:office" xmlns:r="http://schemas.openxmlformats.org/officeDocument/2006/relationships" xmlns:m="http://schemas.openxmlformats.org/officeDocument/2006/math" xmlns:v="urn:schemas-microsoft-com:vml" xmlns:wp14="http://schemas.microsoft.com/office/word/2010/wordprocessingDrawing" xmlns:wp="http://schemas.openxmlformats.org/drawingml/2006/wordprocessingDrawing" xmlns:w10="urn:schemas-microsoft-com:office:word" xmlns:w="http://schemas.openxmlformats.org/wordprocessingml/2006/main" xmlns:w14="http://schemas.microsoft.com/office/word/2010/wordml" xmlns:w15="http://schemas.microsoft.com/office/word/2012/wordml" xmlns:w16cex="http://schemas.microsoft.com/office/word/2018/wordml/cex" xmlns:w16cid="http://schemas.microsoft.com/office/word/2016/wordml/cid" xmlns:w16="http://schemas.microsoft.com/office/word/2018/wordml" xmlns:w16sdtdh="http://schemas.microsoft.com/office/word/2020/wordml/sdtdatahash" xmlns:w16se="http://schemas.microsoft.com/office/word/2015/wordml/symex" xmlns:wpg="http://schemas.microsoft.com/office/word/2010/wordprocessingGroup" xmlns:wpi="http://schemas.microsoft.com/office/word/2010/wordprocessingInk" xmlns:wne="http://schemas.microsoft.com/office/word/2006/wordml" xmlns:wps="http://schemas.microsoft.com/office/word/2010/wordprocessingShape" mc:Ignorable="w14 w15 w16se w16cid w16 w16cex w16sdtdh wp14">
+  <w:sdt>
+    <w:sdtPr>
+      <w:id w:val="-894656635"/>
+      <w:docPartObj>
+        <w:docPartGallery w:val="Page Numbers (Top of Page)"/>
+        <w:docPartUnique/>
+      </w:docPartObj>
+    </w:sdtPr>
+    <w:sdtContent>
+      <w:p>
+        <w:pPr>
+          <w:pStyle w:val="Encabezado"/>
+          <w:jc w:val="right"/>
+        </w:pPr>
+        <w:r>
+          <w:fldChar w:fldCharType="begin"/>
+        </w:r>
+        <w:r>
+          <w:instrText>PAGE   \* MERGEFORMAT</w:instrText>
+        </w:r>
+        <w:r>
+          <w:fldChar w:fldCharType="separate"/>
+        </w:r>
+        <w:r>
+          <w:rPr>
+            <w:lang w:val="es-ES"/>
+          </w:rPr>
+          <w:t>2</w:t>
+        </w:r>
+        <w:r>
+          <w:fldChar w:fldCharType="end"/>
+        </w:r>
+      </w:p>
+    </w:sdtContent>
+  </w:sdt>
+  <w:p>
+    <w:pPr>
+      <w:pStyle w:val="Encabezado"/>
+    </w:pPr>
+  </w:p>
+</w:hdr>
 </file>
 
 <file path=word/numbering.xml><?xml version="1.0" encoding="utf-8"?>
@@ -10535,10 +14994,77 @@
     <w:name w:val="Normal"/>
     <w:qFormat/>
   </w:style>
+  <w:style w:type="paragraph" w:styleId="Ttulo1">
+    <w:name w:val="heading 1"/>
+    <w:basedOn w:val="Normal"/>
+    <w:next w:val="Normal"/>
+    <w:link w:val="Ttulo1Car"/>
+    <w:uiPriority w:val="9"/>
+    <w:qFormat/>
+    <w:rsid w:val="00A9423A"/>
+    <w:pPr>
+      <w:keepNext/>
+      <w:keepLines/>
+      <w:spacing w:before="240" w:after="0"/>
+      <w:outlineLvl w:val="0"/>
+    </w:pPr>
+    <w:rPr>
+      <w:rFonts w:ascii="Times New Roman" w:eastAsiaTheme="majorEastAsia" w:hAnsi="Times New Roman" w:cstheme="majorBidi"/>
+      <w:b/>
+      <w:color w:val="000000" w:themeColor="text1"/>
+      <w:sz w:val="28"/>
+      <w:szCs w:val="32"/>
+      <w:lang w:eastAsia="es-CO"/>
+    </w:rPr>
+  </w:style>
+  <w:style w:type="paragraph" w:styleId="Ttulo2">
+    <w:name w:val="heading 2"/>
+    <w:basedOn w:val="Normal"/>
+    <w:next w:val="Normal"/>
+    <w:link w:val="Ttulo2Car"/>
+    <w:uiPriority w:val="9"/>
+    <w:unhideWhenUsed/>
+    <w:qFormat/>
+    <w:rsid w:val="00A9423A"/>
+    <w:pPr>
+      <w:keepNext/>
+      <w:keepLines/>
+      <w:spacing w:before="40" w:after="0"/>
+      <w:outlineLvl w:val="1"/>
+    </w:pPr>
+    <w:rPr>
+      <w:rFonts w:ascii="Times New Roman" w:eastAsiaTheme="majorEastAsia" w:hAnsi="Times New Roman" w:cstheme="majorBidi"/>
+      <w:b/>
+      <w:color w:val="000000" w:themeColor="text1"/>
+      <w:sz w:val="24"/>
+      <w:szCs w:val="26"/>
+    </w:rPr>
+  </w:style>
+  <w:style w:type="paragraph" w:styleId="Ttulo3">
+    <w:name w:val="heading 3"/>
+    <w:basedOn w:val="Normal"/>
+    <w:next w:val="Normal"/>
+    <w:link w:val="Ttulo3Car"/>
+    <w:uiPriority w:val="9"/>
+    <w:unhideWhenUsed/>
+    <w:qFormat/>
+    <w:rsid w:val="00137407"/>
+    <w:pPr>
+      <w:keepNext/>
+      <w:keepLines/>
+      <w:spacing w:before="40" w:after="0"/>
+      <w:outlineLvl w:val="2"/>
+    </w:pPr>
+    <w:rPr>
+      <w:rFonts w:ascii="Times New Roman" w:eastAsiaTheme="majorEastAsia" w:hAnsi="Times New Roman" w:cstheme="majorBidi"/>
+      <w:color w:val="000000" w:themeColor="text1"/>
+      <w:sz w:val="24"/>
+      <w:szCs w:val="24"/>
+    </w:rPr>
+  </w:style>
   <w:style w:type="character" w:default="1" w:styleId="Fuentedeprrafopredeter">
     <w:name w:val="Default Paragraph Font"/>
     <w:uiPriority w:val="1"/>
-    <w:semiHidden/>
     <w:unhideWhenUsed/>
   </w:style>
   <w:style w:type="table" w:default="1" w:styleId="Tablanormal">
@@ -10814,6 +15340,179 @@
         </w:tcBorders>
       </w:tcPr>
     </w:tblStylePr>
+  </w:style>
+  <w:style w:type="character" w:customStyle="1" w:styleId="Ttulo1Car">
+    <w:name w:val="Título 1 Car"/>
+    <w:basedOn w:val="Fuentedeprrafopredeter"/>
+    <w:link w:val="Ttulo1"/>
+    <w:uiPriority w:val="9"/>
+    <w:rsid w:val="00A9423A"/>
+    <w:rPr>
+      <w:rFonts w:ascii="Times New Roman" w:eastAsiaTheme="majorEastAsia" w:hAnsi="Times New Roman" w:cstheme="majorBidi"/>
+      <w:b/>
+      <w:color w:val="000000" w:themeColor="text1"/>
+      <w:sz w:val="28"/>
+      <w:szCs w:val="32"/>
+      <w:lang w:eastAsia="es-CO"/>
+    </w:rPr>
+  </w:style>
+  <w:style w:type="paragraph" w:styleId="Bibliografa">
+    <w:name w:val="Bibliography"/>
+    <w:basedOn w:val="Normal"/>
+    <w:next w:val="Normal"/>
+    <w:uiPriority w:val="37"/>
+    <w:unhideWhenUsed/>
+    <w:rsid w:val="00FA2DDF"/>
+  </w:style>
+  <w:style w:type="character" w:styleId="Hipervnculo">
+    <w:name w:val="Hyperlink"/>
+    <w:basedOn w:val="Fuentedeprrafopredeter"/>
+    <w:uiPriority w:val="99"/>
+    <w:unhideWhenUsed/>
+    <w:rsid w:val="00E21A6E"/>
+    <w:rPr>
+      <w:color w:val="0563C1" w:themeColor="hyperlink"/>
+      <w:u w:val="single"/>
+    </w:rPr>
+  </w:style>
+  <w:style w:type="character" w:styleId="Mencinsinresolver">
+    <w:name w:val="Unresolved Mention"/>
+    <w:basedOn w:val="Fuentedeprrafopredeter"/>
+    <w:uiPriority w:val="99"/>
+    <w:semiHidden/>
+    <w:unhideWhenUsed/>
+    <w:rsid w:val="00E21A6E"/>
+    <w:rPr>
+      <w:color w:val="605E5C"/>
+      <w:shd w:val="clear" w:color="auto" w:fill="E1DFDD"/>
+    </w:rPr>
+  </w:style>
+  <w:style w:type="paragraph" w:styleId="Encabezado">
+    <w:name w:val="header"/>
+    <w:basedOn w:val="Normal"/>
+    <w:link w:val="EncabezadoCar"/>
+    <w:uiPriority w:val="99"/>
+    <w:unhideWhenUsed/>
+    <w:rsid w:val="00162B5F"/>
+    <w:pPr>
+      <w:tabs>
+        <w:tab w:val="center" w:pos="4419"/>
+        <w:tab w:val="right" w:pos="8838"/>
+      </w:tabs>
+      <w:spacing w:after="0" w:line="240" w:lineRule="auto"/>
+    </w:pPr>
+  </w:style>
+  <w:style w:type="character" w:customStyle="1" w:styleId="EncabezadoCar">
+    <w:name w:val="Encabezado Car"/>
+    <w:basedOn w:val="Fuentedeprrafopredeter"/>
+    <w:link w:val="Encabezado"/>
+    <w:uiPriority w:val="99"/>
+    <w:rsid w:val="00162B5F"/>
+  </w:style>
+  <w:style w:type="paragraph" w:styleId="Piedepgina">
+    <w:name w:val="footer"/>
+    <w:basedOn w:val="Normal"/>
+    <w:link w:val="PiedepginaCar"/>
+    <w:uiPriority w:val="99"/>
+    <w:unhideWhenUsed/>
+    <w:rsid w:val="00162B5F"/>
+    <w:pPr>
+      <w:tabs>
+        <w:tab w:val="center" w:pos="4419"/>
+        <w:tab w:val="right" w:pos="8838"/>
+      </w:tabs>
+      <w:spacing w:after="0" w:line="240" w:lineRule="auto"/>
+    </w:pPr>
+  </w:style>
+  <w:style w:type="character" w:customStyle="1" w:styleId="PiedepginaCar">
+    <w:name w:val="Pie de página Car"/>
+    <w:basedOn w:val="Fuentedeprrafopredeter"/>
+    <w:link w:val="Piedepgina"/>
+    <w:uiPriority w:val="99"/>
+    <w:rsid w:val="00162B5F"/>
+  </w:style>
+  <w:style w:type="character" w:customStyle="1" w:styleId="Ttulo2Car">
+    <w:name w:val="Título 2 Car"/>
+    <w:basedOn w:val="Fuentedeprrafopredeter"/>
+    <w:link w:val="Ttulo2"/>
+    <w:uiPriority w:val="9"/>
+    <w:rsid w:val="00A9423A"/>
+    <w:rPr>
+      <w:rFonts w:ascii="Times New Roman" w:eastAsiaTheme="majorEastAsia" w:hAnsi="Times New Roman" w:cstheme="majorBidi"/>
+      <w:b/>
+      <w:color w:val="000000" w:themeColor="text1"/>
+      <w:sz w:val="24"/>
+      <w:szCs w:val="26"/>
+    </w:rPr>
+  </w:style>
+  <w:style w:type="character" w:customStyle="1" w:styleId="Ttulo3Car">
+    <w:name w:val="Título 3 Car"/>
+    <w:basedOn w:val="Fuentedeprrafopredeter"/>
+    <w:link w:val="Ttulo3"/>
+    <w:uiPriority w:val="9"/>
+    <w:rsid w:val="00137407"/>
+    <w:rPr>
+      <w:rFonts w:ascii="Times New Roman" w:eastAsiaTheme="majorEastAsia" w:hAnsi="Times New Roman" w:cstheme="majorBidi"/>
+      <w:color w:val="000000" w:themeColor="text1"/>
+      <w:sz w:val="24"/>
+      <w:szCs w:val="24"/>
+    </w:rPr>
+  </w:style>
+  <w:style w:type="paragraph" w:styleId="TtuloTDC">
+    <w:name w:val="TOC Heading"/>
+    <w:basedOn w:val="Ttulo1"/>
+    <w:next w:val="Normal"/>
+    <w:uiPriority w:val="39"/>
+    <w:unhideWhenUsed/>
+    <w:qFormat/>
+    <w:rsid w:val="00DD5E52"/>
+    <w:pPr>
+      <w:outlineLvl w:val="9"/>
+    </w:pPr>
+    <w:rPr>
+      <w:rFonts w:asciiTheme="majorHAnsi" w:hAnsiTheme="majorHAnsi"/>
+      <w:b w:val="0"/>
+      <w:color w:val="2F5496" w:themeColor="accent1" w:themeShade="BF"/>
+      <w:sz w:val="32"/>
+    </w:rPr>
+  </w:style>
+  <w:style w:type="paragraph" w:styleId="TDC1">
+    <w:name w:val="toc 1"/>
+    <w:basedOn w:val="Normal"/>
+    <w:next w:val="Normal"/>
+    <w:autoRedefine/>
+    <w:uiPriority w:val="39"/>
+    <w:unhideWhenUsed/>
+    <w:rsid w:val="00DD5E52"/>
+    <w:pPr>
+      <w:spacing w:after="100"/>
+    </w:pPr>
+  </w:style>
+  <w:style w:type="paragraph" w:styleId="TDC2">
+    <w:name w:val="toc 2"/>
+    <w:basedOn w:val="Normal"/>
+    <w:next w:val="Normal"/>
+    <w:autoRedefine/>
+    <w:uiPriority w:val="39"/>
+    <w:unhideWhenUsed/>
+    <w:rsid w:val="00DD5E52"/>
+    <w:pPr>
+      <w:spacing w:after="100"/>
+      <w:ind w:left="220"/>
+    </w:pPr>
+  </w:style>
+  <w:style w:type="paragraph" w:styleId="TDC3">
+    <w:name w:val="toc 3"/>
+    <w:basedOn w:val="Normal"/>
+    <w:next w:val="Normal"/>
+    <w:autoRedefine/>
+    <w:uiPriority w:val="39"/>
+    <w:unhideWhenUsed/>
+    <w:rsid w:val="00DD5E52"/>
+    <w:pPr>
+      <w:spacing w:after="100"/>
+      <w:ind w:left="440"/>
+    </w:pPr>
   </w:style>
 </w:styles>
 </file>
@@ -13220,11 +17919,45 @@
     <b:URL>https://dart.dev/overview</b:URL>
     <b:RefOrder>3</b:RefOrder>
   </b:Source>
+  <b:Source>
+    <b:Tag>Cor16</b:Tag>
+    <b:SourceType>InternetSite</b:SourceType>
+    <b:Guid>{1B26F7EC-F247-4E5F-A588-E30D76A247EC}</b:Guid>
+    <b:Title>https://www.unicomfacauca.edu.co/</b:Title>
+    <b:Year>2016</b:Year>
+    <b:Author>
+      <b:Author>
+        <b:Corporate>Corporación Universitaria Comfacauca</b:Corporate>
+      </b:Author>
+    </b:Author>
+    <b:InternetSiteTitle>PROPUESTA PROYECTO DE GRADO </b:InternetSiteTitle>
+    <b:Month>9</b:Month>
+    <b:Day>2</b:Day>
+    <b:URL>https://www.unicomfacauca.edu.co/wp-content/uploads/EDO-01-PROPUESTA-PROYECTO-GRADO.pdf</b:URL>
+    <b:RefOrder>6</b:RefOrder>
+  </b:Source>
+  <b:Source>
+    <b:Tag>Tea22</b:Tag>
+    <b:SourceType>InternetSite</b:SourceType>
+    <b:Guid>{FEF41B78-7058-4A79-A761-35719537FB67}</b:Guid>
+    <b:Author>
+      <b:Author>
+        <b:Corporate>Team Asana</b:Corporate>
+      </b:Author>
+    </b:Author>
+    <b:Title>6 pasos para redactar una propuesta de proyecto convincente</b:Title>
+    <b:InternetSiteTitle>asana</b:InternetSiteTitle>
+    <b:Year>2022</b:Year>
+    <b:Month>11</b:Month>
+    <b:Day>8</b:Day>
+    <b:URL>https://asana.com/es/resources/project-proposal</b:URL>
+    <b:RefOrder>7</b:RefOrder>
+  </b:Source>
 </b:Sources>
 </file>
 
 <file path=customXml/itemProps1.xml><?xml version="1.0" encoding="utf-8"?>
-<ds:datastoreItem xmlns:ds="http://schemas.openxmlformats.org/officeDocument/2006/customXml" ds:itemID="{AC29088A-9D60-45CE-B7EC-CD0A8ED1776B}">
+<ds:datastoreItem xmlns:ds="http://schemas.openxmlformats.org/officeDocument/2006/customXml" ds:itemID="{81690DF8-63BB-48DC-86FD-779D303D3787}">
   <ds:schemaRefs>
     <ds:schemaRef ds:uri="http://schemas.openxmlformats.org/officeDocument/2006/bibliography"/>
   </ds:schemaRefs>
